--- a/Documentation/05_NU_V1.docx
+++ b/Documentation/05_NU_V1.docx
@@ -1,6 +1,6 @@
 
 <file path=word/document.xml><?xml version="1.0" encoding="utf-8"?>
-<w:document xmlns:wpc="http://schemas.microsoft.com/office/word/2010/wordprocessingCanvas" xmlns:cx="http://schemas.microsoft.com/office/drawing/2014/chartex" xmlns:cx1="http://schemas.microsoft.com/office/drawing/2015/9/8/chartex" xmlns:cx2="http://schemas.microsoft.com/office/drawing/2015/10/21/chartex" xmlns:cx3="http://schemas.microsoft.com/office/drawing/2016/5/9/chartex" xmlns:cx4="http://schemas.microsoft.com/office/drawing/2016/5/10/chartex" xmlns:cx5="http://schemas.microsoft.com/office/drawing/2016/5/11/chartex" xmlns:cx6="http://schemas.microsoft.com/office/drawing/2016/5/12/chartex" xmlns:cx7="http://schemas.microsoft.com/office/drawing/2016/5/13/chartex" xmlns:cx8="http://schemas.microsoft.com/office/drawing/2016/5/14/chartex" xmlns:mc="http://schemas.openxmlformats.org/markup-compatibility/2006" xmlns:aink="http://schemas.microsoft.com/office/drawing/2016/ink" xmlns:am3d="http://schemas.microsoft.com/office/drawing/2017/model3d" xmlns:o="urn:schemas-microsoft-com:office:office" xmlns:r="http://schemas.openxmlformats.org/officeDocument/2006/relationships" xmlns:m="http://schemas.openxmlformats.org/officeDocument/2006/math" xmlns:v="urn:schemas-microsoft-com:vml" xmlns:wp14="http://schemas.microsoft.com/office/word/2010/wordprocessingDrawing" xmlns:wp="http://schemas.openxmlformats.org/drawingml/2006/wordprocessingDrawing" xmlns:w10="urn:schemas-microsoft-com:office:word" xmlns:w="http://schemas.openxmlformats.org/wordprocessingml/2006/main" xmlns:w14="http://schemas.microsoft.com/office/word/2010/wordml" xmlns:w15="http://schemas.microsoft.com/office/word/2012/wordml" xmlns:w16cex="http://schemas.microsoft.com/office/word/2018/wordml/cex" xmlns:w16cid="http://schemas.microsoft.com/office/word/2016/wordml/cid" xmlns:w16="http://schemas.microsoft.com/office/word/2018/wordml" xmlns:w16se="http://schemas.microsoft.com/office/word/2015/wordml/symex" xmlns:wpg="http://schemas.microsoft.com/office/word/2010/wordprocessingGroup" xmlns:wpi="http://schemas.microsoft.com/office/word/2010/wordprocessingInk" xmlns:wne="http://schemas.microsoft.com/office/word/2006/wordml" xmlns:wps="http://schemas.microsoft.com/office/word/2010/wordprocessingShape" mc:Ignorable="w14 w15 w16se w16cid w16 w16cex wp14">
+<w:document xmlns:wpc="http://schemas.microsoft.com/office/word/2010/wordprocessingCanvas" xmlns:cx="http://schemas.microsoft.com/office/drawing/2014/chartex" xmlns:cx1="http://schemas.microsoft.com/office/drawing/2015/9/8/chartex" xmlns:cx2="http://schemas.microsoft.com/office/drawing/2015/10/21/chartex" xmlns:cx3="http://schemas.microsoft.com/office/drawing/2016/5/9/chartex" xmlns:cx4="http://schemas.microsoft.com/office/drawing/2016/5/10/chartex" xmlns:cx5="http://schemas.microsoft.com/office/drawing/2016/5/11/chartex" xmlns:cx6="http://schemas.microsoft.com/office/drawing/2016/5/12/chartex" xmlns:cx7="http://schemas.microsoft.com/office/drawing/2016/5/13/chartex" xmlns:cx8="http://schemas.microsoft.com/office/drawing/2016/5/14/chartex" xmlns:mc="http://schemas.openxmlformats.org/markup-compatibility/2006" xmlns:aink="http://schemas.microsoft.com/office/drawing/2016/ink" xmlns:am3d="http://schemas.microsoft.com/office/drawing/2017/model3d" xmlns:o="urn:schemas-microsoft-com:office:office" xmlns:r="http://schemas.openxmlformats.org/officeDocument/2006/relationships" xmlns:m="http://schemas.openxmlformats.org/officeDocument/2006/math" xmlns:v="urn:schemas-microsoft-com:vml" xmlns:wp14="http://schemas.microsoft.com/office/word/2010/wordprocessingDrawing" xmlns:wp="http://schemas.openxmlformats.org/drawingml/2006/wordprocessingDrawing" xmlns:w10="urn:schemas-microsoft-com:office:word" xmlns:w="http://schemas.openxmlformats.org/wordprocessingml/2006/main" xmlns:w14="http://schemas.microsoft.com/office/word/2010/wordml" xmlns:w15="http://schemas.microsoft.com/office/word/2012/wordml" xmlns:w16cex="http://schemas.microsoft.com/office/word/2018/wordml/cex" xmlns:w16cid="http://schemas.microsoft.com/office/word/2016/wordml/cid" xmlns:w16="http://schemas.microsoft.com/office/word/2018/wordml" xmlns:w16sdtdh="http://schemas.microsoft.com/office/word/2020/wordml/sdtdatahash" xmlns:w16se="http://schemas.microsoft.com/office/word/2015/wordml/symex" xmlns:wpg="http://schemas.microsoft.com/office/word/2010/wordprocessingGroup" xmlns:wpi="http://schemas.microsoft.com/office/word/2010/wordprocessingInk" xmlns:wne="http://schemas.microsoft.com/office/word/2006/wordml" xmlns:wps="http://schemas.microsoft.com/office/word/2010/wordprocessingShape" mc:Ignorable="w14 w15 w16se w16cid w16 w16cex w16sdtdh wp14">
   <w:body>
     <w:p>
       <w:pPr>
@@ -54,7 +54,25 @@
           <w:sz w:val="48"/>
           <w:szCs w:val="48"/>
         </w:rPr>
-        <w:t>NOTICE D’UTILISTION</w:t>
+        <w:t>NOTICE D’UTILIS</w:t>
+      </w:r>
+      <w:r>
+        <w:rPr>
+          <w:b/>
+          <w:bCs/>
+          <w:sz w:val="48"/>
+          <w:szCs w:val="48"/>
+        </w:rPr>
+        <w:t>A</w:t>
+      </w:r>
+      <w:r>
+        <w:rPr>
+          <w:b/>
+          <w:bCs/>
+          <w:sz w:val="48"/>
+          <w:szCs w:val="48"/>
+        </w:rPr>
+        <w:t>TION</w:t>
       </w:r>
     </w:p>
     <w:p>
@@ -288,9 +306,4595 @@
         <w:t>Table des Matières</w:t>
       </w:r>
     </w:p>
+    <w:p>
+      <w:pPr>
+        <w:jc w:val="left"/>
+        <w:rPr>
+          <w:b/>
+          <w:bCs/>
+          <w:sz w:val="36"/>
+          <w:szCs w:val="36"/>
+        </w:rPr>
+      </w:pPr>
+    </w:p>
+    <w:p>
+      <w:pPr>
+        <w:jc w:val="left"/>
+        <w:rPr>
+          <w:sz w:val="28"/>
+          <w:szCs w:val="28"/>
+        </w:rPr>
+      </w:pPr>
+      <w:r>
+        <w:rPr>
+          <w:noProof/>
+          <w:sz w:val="28"/>
+          <w:szCs w:val="28"/>
+          <w:u w:val="single"/>
+        </w:rPr>
+        <mc:AlternateContent>
+          <mc:Choice Requires="wps">
+            <w:drawing>
+              <wp:anchor distT="45720" distB="45720" distL="114300" distR="114300" simplePos="0" relativeHeight="251667456" behindDoc="0" locked="0" layoutInCell="1" allowOverlap="1" wp14:anchorId="3F220D3A" wp14:editId="6528F4FC">
+                <wp:simplePos x="0" y="0"/>
+                <wp:positionH relativeFrom="margin">
+                  <wp:posOffset>4068445</wp:posOffset>
+                </wp:positionH>
+                <wp:positionV relativeFrom="paragraph">
+                  <wp:posOffset>6080125</wp:posOffset>
+                </wp:positionV>
+                <wp:extent cx="1897380" cy="1404620"/>
+                <wp:effectExtent l="0" t="0" r="26670" b="19050"/>
+                <wp:wrapSquare wrapText="bothSides"/>
+                <wp:docPr id="8" name="Zone de texte 2"/>
+                <wp:cNvGraphicFramePr>
+                  <a:graphicFrameLocks xmlns:a="http://schemas.openxmlformats.org/drawingml/2006/main"/>
+                </wp:cNvGraphicFramePr>
+                <a:graphic xmlns:a="http://schemas.openxmlformats.org/drawingml/2006/main">
+                  <a:graphicData uri="http://schemas.microsoft.com/office/word/2010/wordprocessingShape">
+                    <wps:wsp>
+                      <wps:cNvSpPr txBox="1">
+                        <a:spLocks noChangeArrowheads="1"/>
+                      </wps:cNvSpPr>
+                      <wps:spPr bwMode="auto">
+                        <a:xfrm>
+                          <a:off x="0" y="0"/>
+                          <a:ext cx="1897380" cy="1404620"/>
+                        </a:xfrm>
+                        <a:prstGeom prst="rect">
+                          <a:avLst/>
+                        </a:prstGeom>
+                        <a:solidFill>
+                          <a:srgbClr val="FFFFFF"/>
+                        </a:solidFill>
+                        <a:ln w="9525">
+                          <a:solidFill>
+                            <a:srgbClr val="000000"/>
+                          </a:solidFill>
+                          <a:miter lim="800000"/>
+                          <a:headEnd/>
+                          <a:tailEnd/>
+                        </a:ln>
+                      </wps:spPr>
+                      <wps:txbx>
+                        <w:txbxContent>
+                          <w:p>
+                            <w:r>
+                              <w:t>Le bouton « Quitter » permet comme son nom l’indique de quitter l’application.</w:t>
+                            </w:r>
+                          </w:p>
+                        </w:txbxContent>
+                      </wps:txbx>
+                      <wps:bodyPr rot="0" vert="horz" wrap="square" lIns="91440" tIns="45720" rIns="91440" bIns="45720" anchor="t" anchorCtr="0">
+                        <a:spAutoFit/>
+                      </wps:bodyPr>
+                    </wps:wsp>
+                  </a:graphicData>
+                </a:graphic>
+                <wp14:sizeRelH relativeFrom="margin">
+                  <wp14:pctWidth>0</wp14:pctWidth>
+                </wp14:sizeRelH>
+                <wp14:sizeRelV relativeFrom="margin">
+                  <wp14:pctHeight>20000</wp14:pctHeight>
+                </wp14:sizeRelV>
+              </wp:anchor>
+            </w:drawing>
+          </mc:Choice>
+          <mc:Fallback>
+            <w:pict>
+              <v:shapetype w14:anchorId="3F220D3A" id="_x0000_t202" coordsize="21600,21600" o:spt="202" path="m,l,21600r21600,l21600,xe">
+                <v:stroke joinstyle="miter"/>
+                <v:path gradientshapeok="t" o:connecttype="rect"/>
+              </v:shapetype>
+              <v:shape id="Zone de texte 2" o:spid="_x0000_s1026" type="#_x0000_t202" style="position:absolute;margin-left:320.35pt;margin-top:478.75pt;width:149.4pt;height:110.6pt;z-index:251667456;visibility:visible;mso-wrap-style:square;mso-width-percent:0;mso-height-percent:200;mso-wrap-distance-left:9pt;mso-wrap-distance-top:3.6pt;mso-wrap-distance-right:9pt;mso-wrap-distance-bottom:3.6pt;mso-position-horizontal:absolute;mso-position-horizontal-relative:margin;mso-position-vertical:absolute;mso-position-vertical-relative:text;mso-width-percent:0;mso-height-percent:200;mso-width-relative:margin;mso-height-relative:margin;v-text-anchor:top" o:gfxdata="UEsDBBQABgAIAAAAIQC2gziS/gAAAOEBAAATAAAAW0NvbnRlbnRfVHlwZXNdLnhtbJSRQU7DMBBF&#10;90jcwfIWJU67QAgl6YK0S0CoHGBkTxKLZGx5TGhvj5O2G0SRWNoz/78nu9wcxkFMGNg6quQqL6RA&#10;0s5Y6ir5vt9lD1JwBDIwOMJKHpHlpr69KfdHjyxSmriSfYz+USnWPY7AufNIadK6MEJMx9ApD/oD&#10;OlTrorhX2lFEilmcO2RdNtjC5xDF9pCuTyYBB5bi6bQ4syoJ3g9WQ0ymaiLzg5KdCXlKLjvcW893&#10;SUOqXwnz5DrgnHtJTxOsQfEKIT7DmDSUCaxw7Rqn8787ZsmRM9e2VmPeBN4uqYvTtW7jvijg9N/y&#10;JsXecLq0q+WD6m8AAAD//wMAUEsDBBQABgAIAAAAIQA4/SH/1gAAAJQBAAALAAAAX3JlbHMvLnJl&#10;bHOkkMFqwzAMhu+DvYPRfXGawxijTi+j0GvpHsDYimMaW0Yy2fr2M4PBMnrbUb/Q94l/f/hMi1qR&#10;JVI2sOt6UJgd+ZiDgffL8ekFlFSbvV0oo4EbChzGx4f9GRdb25HMsYhqlCwG5lrLq9biZkxWOiqY&#10;22YiTra2kYMu1l1tQD30/bPm3wwYN0x18gb45AdQl1tp5j/sFB2T0FQ7R0nTNEV3j6o9feQzro1i&#10;OWA14Fm+Q8a1a8+Bvu/d/dMb2JY5uiPbhG/ktn4cqGU/er3pcvwCAAD//wMAUEsDBBQABgAIAAAA&#10;IQBvM/BIJwIAAEoEAAAOAAAAZHJzL2Uyb0RvYy54bWysVE2P2jAQvVfqf7B8LwkUdiEirLZsqSpt&#10;P6RtL70Z2yFWbY9rGxL213fssBRt20vVHCybGT+/eW+G5U1vNDlIHxTYmo5HJSXSchDK7mr69cvm&#10;1ZySEJkVTIOVNT3KQG9WL18sO1fJCbSghfQEQWyoOlfTNkZXFUXgrTQsjMBJi8EGvGERj35XCM86&#10;RDe6mJTlVdGBF84DlyHgr3dDkK4yftNIHj81TZCR6Joit5hXn9dtWovVklU7z1yr+IkG+wcWhimL&#10;j56h7lhkZO/Vb1BGcQ8BmjjiYApoGsVlrgGrGZfPqnlomZO5FhQnuLNM4f/B8o+Hz54oUVM0yjKD&#10;Fn1Do4iQJMo+SjJJEnUuVJj54DA39m+gR6tzucHdA/8eiIV1y+xO3noPXSuZQIrjdLO4uDrghASy&#10;7T6AwLfYPkIG6htvkn6oCEF0tOp4tgd5EJ6enC+uX88xxDE2npbTq0k2sGDV03XnQ3wnwZC0qalH&#10;/zM8O9yHmOiw6iklvRZAK7FRWueD323X2pMDw17Z5C9X8CxNW9LVdDGbzAYF/gpR5u9PEEZFbHqt&#10;DKp+TmJV0u2tFbklI1N62CNlbU9CJu0GFWO/7U/GbEEcUVIPQ3PjMOKmBf9ISYeNXdPwY8+8pES/&#10;t2jLYjydpknIh+nsGjUk/jKyvYwwyxGqppGSYbuOeXqyYO4W7duoLGzyeWBy4ooNm/U+DVeaiMtz&#10;zvr1F7D6CQAA//8DAFBLAwQUAAYACAAAACEAcaclGuAAAAAMAQAADwAAAGRycy9kb3ducmV2Lnht&#10;bEyPwU7DMAyG70i8Q2QkLhNLx+i6lqYTTNqJ08q4Z41pKxqnJNnWvT3mBDdb/vT7+8vNZAdxRh96&#10;RwoW8wQEUuNMT62Cw/vuYQ0iRE1GD45QwRUDbKrbm1IXxl1oj+c6toJDKBRaQRfjWEgZmg6tDnM3&#10;IvHt03mrI6++lcbrC4fbQT4myUpa3RN/6PSI2w6br/pkFay+6+Xs7cPMaH/dvfrGpmZ7SJW6v5te&#10;nkFEnOIfDL/6rA4VOx3diUwQA2c8JRmjCvI0S0EwkS9zHo6MLrJ1BrIq5f8S1Q8AAAD//wMAUEsB&#10;Ai0AFAAGAAgAAAAhALaDOJL+AAAA4QEAABMAAAAAAAAAAAAAAAAAAAAAAFtDb250ZW50X1R5cGVz&#10;XS54bWxQSwECLQAUAAYACAAAACEAOP0h/9YAAACUAQAACwAAAAAAAAAAAAAAAAAvAQAAX3JlbHMv&#10;LnJlbHNQSwECLQAUAAYACAAAACEAbzPwSCcCAABKBAAADgAAAAAAAAAAAAAAAAAuAgAAZHJzL2Uy&#10;b0RvYy54bWxQSwECLQAUAAYACAAAACEAcaclGuAAAAAMAQAADwAAAAAAAAAAAAAAAACBBAAAZHJz&#10;L2Rvd25yZXYueG1sUEsFBgAAAAAEAAQA8wAAAI4FAAAAAA==&#10;">
+                <v:textbox style="mso-fit-shape-to-text:t">
+                  <w:txbxContent>
+                    <w:p>
+                      <w:r>
+                        <w:t>Le</w:t>
+                      </w:r>
+                      <w:r>
+                        <w:t xml:space="preserve"> </w:t>
+                      </w:r>
+                      <w:r>
+                        <w:t>bouton « </w:t>
+                      </w:r>
+                      <w:r>
+                        <w:t>Quitter</w:t>
+                      </w:r>
+                      <w:r>
+                        <w:t xml:space="preserve"> » permet </w:t>
+                      </w:r>
+                      <w:r>
+                        <w:t>comme son nom l’indique de quitter l’application.</w:t>
+                      </w:r>
+                    </w:p>
+                  </w:txbxContent>
+                </v:textbox>
+                <w10:wrap type="square" anchorx="margin"/>
+              </v:shape>
+            </w:pict>
+          </mc:Fallback>
+        </mc:AlternateContent>
+      </w:r>
+      <w:r>
+        <w:rPr>
+          <w:noProof/>
+          <w:sz w:val="28"/>
+          <w:szCs w:val="28"/>
+          <w:u w:val="single"/>
+        </w:rPr>
+        <mc:AlternateContent>
+          <mc:Choice Requires="wps">
+            <w:drawing>
+              <wp:anchor distT="0" distB="0" distL="114300" distR="114300" simplePos="0" relativeHeight="251665408" behindDoc="0" locked="0" layoutInCell="1" allowOverlap="1" wp14:anchorId="61F4E757" wp14:editId="00D977BC">
+                <wp:simplePos x="0" y="0"/>
+                <wp:positionH relativeFrom="column">
+                  <wp:posOffset>4983420</wp:posOffset>
+                </wp:positionH>
+                <wp:positionV relativeFrom="paragraph">
+                  <wp:posOffset>4993208</wp:posOffset>
+                </wp:positionV>
+                <wp:extent cx="60385" cy="1086581"/>
+                <wp:effectExtent l="76200" t="38100" r="34925" b="18415"/>
+                <wp:wrapNone/>
+                <wp:docPr id="7" name="Connecteur droit avec flèche 7"/>
+                <wp:cNvGraphicFramePr/>
+                <a:graphic xmlns:a="http://schemas.openxmlformats.org/drawingml/2006/main">
+                  <a:graphicData uri="http://schemas.microsoft.com/office/word/2010/wordprocessingShape">
+                    <wps:wsp>
+                      <wps:cNvCnPr/>
+                      <wps:spPr>
+                        <a:xfrm flipH="1" flipV="1">
+                          <a:off x="0" y="0"/>
+                          <a:ext cx="60385" cy="1086581"/>
+                        </a:xfrm>
+                        <a:prstGeom prst="straightConnector1">
+                          <a:avLst/>
+                        </a:prstGeom>
+                        <a:ln>
+                          <a:solidFill>
+                            <a:srgbClr val="FF0000"/>
+                          </a:solidFill>
+                          <a:tailEnd type="triangle"/>
+                        </a:ln>
+                      </wps:spPr>
+                      <wps:style>
+                        <a:lnRef idx="1">
+                          <a:schemeClr val="accent1"/>
+                        </a:lnRef>
+                        <a:fillRef idx="0">
+                          <a:schemeClr val="accent1"/>
+                        </a:fillRef>
+                        <a:effectRef idx="0">
+                          <a:schemeClr val="accent1"/>
+                        </a:effectRef>
+                        <a:fontRef idx="minor">
+                          <a:schemeClr val="tx1"/>
+                        </a:fontRef>
+                      </wps:style>
+                      <wps:bodyPr/>
+                    </wps:wsp>
+                  </a:graphicData>
+                </a:graphic>
+                <wp14:sizeRelH relativeFrom="margin">
+                  <wp14:pctWidth>0</wp14:pctWidth>
+                </wp14:sizeRelH>
+                <wp14:sizeRelV relativeFrom="margin">
+                  <wp14:pctHeight>0</wp14:pctHeight>
+                </wp14:sizeRelV>
+              </wp:anchor>
+            </w:drawing>
+          </mc:Choice>
+          <mc:Fallback>
+            <w:pict>
+              <v:shapetype w14:anchorId="477C29D8" id="_x0000_t32" coordsize="21600,21600" o:spt="32" o:oned="t" path="m,l21600,21600e" filled="f">
+                <v:path arrowok="t" fillok="f" o:connecttype="none"/>
+                <o:lock v:ext="edit" shapetype="t"/>
+              </v:shapetype>
+              <v:shape id="Connecteur droit avec flèche 7" o:spid="_x0000_s1026" type="#_x0000_t32" style="position:absolute;margin-left:392.4pt;margin-top:393.15pt;width:4.75pt;height:85.55pt;flip:x y;z-index:251665408;visibility:visible;mso-wrap-style:square;mso-width-percent:0;mso-height-percent:0;mso-wrap-distance-left:9pt;mso-wrap-distance-top:0;mso-wrap-distance-right:9pt;mso-wrap-distance-bottom:0;mso-position-horizontal:absolute;mso-position-horizontal-relative:text;mso-position-vertical:absolute;mso-position-vertical-relative:text;mso-width-percent:0;mso-height-percent:0;mso-width-relative:margin;mso-height-relative:margin" o:gfxdata="UEsDBBQABgAIAAAAIQC2gziS/gAAAOEBAAATAAAAW0NvbnRlbnRfVHlwZXNdLnhtbJSRQU7DMBBF&#10;90jcwfIWJU67QAgl6YK0S0CoHGBkTxKLZGx5TGhvj5O2G0SRWNoz/78nu9wcxkFMGNg6quQqL6RA&#10;0s5Y6ir5vt9lD1JwBDIwOMJKHpHlpr69KfdHjyxSmriSfYz+USnWPY7AufNIadK6MEJMx9ApD/oD&#10;OlTrorhX2lFEilmcO2RdNtjC5xDF9pCuTyYBB5bi6bQ4syoJ3g9WQ0ymaiLzg5KdCXlKLjvcW893&#10;SUOqXwnz5DrgnHtJTxOsQfEKIT7DmDSUCaxw7Rqn8787ZsmRM9e2VmPeBN4uqYvTtW7jvijg9N/y&#10;JsXecLq0q+WD6m8AAAD//wMAUEsDBBQABgAIAAAAIQA4/SH/1gAAAJQBAAALAAAAX3JlbHMvLnJl&#10;bHOkkMFqwzAMhu+DvYPRfXGawxijTi+j0GvpHsDYimMaW0Yy2fr2M4PBMnrbUb/Q94l/f/hMi1qR&#10;JVI2sOt6UJgd+ZiDgffL8ekFlFSbvV0oo4EbChzGx4f9GRdb25HMsYhqlCwG5lrLq9biZkxWOiqY&#10;22YiTra2kYMu1l1tQD30/bPm3wwYN0x18gb45AdQl1tp5j/sFB2T0FQ7R0nTNEV3j6o9feQzro1i&#10;OWA14Fm+Q8a1a8+Bvu/d/dMb2JY5uiPbhG/ktn4cqGU/er3pcvwCAAD//wMAUEsDBBQABgAIAAAA&#10;IQC+jy/wAwIAAFEEAAAOAAAAZHJzL2Uyb0RvYy54bWysVMmO2zAMvRfoPwi6N3ammEwQxJlDpmkP&#10;RRt0uysyZQvQBkqT5Y/6H/2xUrLjrijQoj4IlMhH8j1RXt+frWFHwKi9a/h8VnMGTvpWu67hHz/s&#10;ni05i0m4VhjvoOEXiPx+8/TJ+hRWcON7b1pARklcXJ1Cw/uUwqqqouzBijjzARw5lUcrEm2xq1oU&#10;J8puTXVT14vq5LEN6CXESKcPg5NvSn6lQKa3SkVIzDScektlxbIe8lpt1mLVoQi9lmMb4h+6sEI7&#10;KjqlehBJsEfUv6SyWqKPXqWZ9LbySmkJhQOxmdc/sXnfiwCFC4kTwyRT/H9p5ZvjHpluG37HmROW&#10;rmjrnSPd4BFZi14nJo4gmTJfPtOlsLss2SnEFSG3bo/jLoY9Zv5nhZZidXhF08CL9Slb2Uds2blI&#10;f5mkh3Nikg4X9fPlLWeSPPN6ubhdznOdakiYwQFjegnesmw0PCYUuuvT2KzHoYQ4vo5pAF4BGWxc&#10;XqM3ut1pY8oGu8PWIDsKmozdrqZvrPhDWBLavHAtS5dA0iTUwnUGxsictspaDOyLlS4GhpLvQJGw&#10;xG1orYw0TCWFlODSlaVxFJ1hitqbgHWR7Y/AMT5DoYz734AnRKnsXZrAVjuPv6uezteW1RB/VWDg&#10;nSU4+PZS5qJIQ3Nb7nF8Y/lhfL8v8G9/gs1XAAAA//8DAFBLAwQUAAYACAAAACEARRZ/2eMAAAAL&#10;AQAADwAAAGRycy9kb3ducmV2LnhtbEyPQUvDQBCF74L/YRnBi9hNa0zamE0RUSilHowiHrfZMQnN&#10;zsbsto3+eqcnvb3hPd77Jl+OthMHHHzrSMF0EoFAqpxpqVbw9vp0PQfhgyajO0eo4Bs9LIvzs1xn&#10;xh3pBQ9lqAWXkM+0giaEPpPSVw1a7SeuR2Lv0w1WBz6HWppBH7ncdnIWRYm0uiVeaHSPDw1Wu3Jv&#10;FVw9Pk/f02aNm3KWhN3Grr5+PlZKXV6M93cgAo7hLwwnfEaHgpm2bk/Gi05BOo8ZPZxEcgOCE+ki&#10;ZrFVsLhNY5BFLv//UPwCAAD//wMAUEsBAi0AFAAGAAgAAAAhALaDOJL+AAAA4QEAABMAAAAAAAAA&#10;AAAAAAAAAAAAAFtDb250ZW50X1R5cGVzXS54bWxQSwECLQAUAAYACAAAACEAOP0h/9YAAACUAQAA&#10;CwAAAAAAAAAAAAAAAAAvAQAAX3JlbHMvLnJlbHNQSwECLQAUAAYACAAAACEAvo8v8AMCAABRBAAA&#10;DgAAAAAAAAAAAAAAAAAuAgAAZHJzL2Uyb0RvYy54bWxQSwECLQAUAAYACAAAACEARRZ/2eMAAAAL&#10;AQAADwAAAAAAAAAAAAAAAABdBAAAZHJzL2Rvd25yZXYueG1sUEsFBgAAAAAEAAQA8wAAAG0FAAAA&#10;AA==&#10;" strokecolor="red" strokeweight=".5pt">
+                <v:stroke endarrow="block" joinstyle="miter"/>
+              </v:shape>
+            </w:pict>
+          </mc:Fallback>
+        </mc:AlternateContent>
+      </w:r>
+      <w:r>
+        <w:rPr>
+          <w:noProof/>
+          <w:sz w:val="28"/>
+          <w:szCs w:val="28"/>
+          <w:u w:val="single"/>
+        </w:rPr>
+        <mc:AlternateContent>
+          <mc:Choice Requires="wps">
+            <w:drawing>
+              <wp:anchor distT="45720" distB="45720" distL="114300" distR="114300" simplePos="0" relativeHeight="251664384" behindDoc="0" locked="0" layoutInCell="1" allowOverlap="1" wp14:anchorId="67E7C20E" wp14:editId="6410C371">
+                <wp:simplePos x="0" y="0"/>
+                <wp:positionH relativeFrom="margin">
+                  <wp:align>center</wp:align>
+                </wp:positionH>
+                <wp:positionV relativeFrom="paragraph">
+                  <wp:posOffset>6070972</wp:posOffset>
+                </wp:positionV>
+                <wp:extent cx="1682115" cy="896620"/>
+                <wp:effectExtent l="0" t="0" r="13335" b="17780"/>
+                <wp:wrapSquare wrapText="bothSides"/>
+                <wp:docPr id="6" name="Zone de texte 2"/>
+                <wp:cNvGraphicFramePr>
+                  <a:graphicFrameLocks xmlns:a="http://schemas.openxmlformats.org/drawingml/2006/main"/>
+                </wp:cNvGraphicFramePr>
+                <a:graphic xmlns:a="http://schemas.openxmlformats.org/drawingml/2006/main">
+                  <a:graphicData uri="http://schemas.microsoft.com/office/word/2010/wordprocessingShape">
+                    <wps:wsp>
+                      <wps:cNvSpPr txBox="1">
+                        <a:spLocks noChangeArrowheads="1"/>
+                      </wps:cNvSpPr>
+                      <wps:spPr bwMode="auto">
+                        <a:xfrm>
+                          <a:off x="0" y="0"/>
+                          <a:ext cx="1682115" cy="897147"/>
+                        </a:xfrm>
+                        <a:prstGeom prst="rect">
+                          <a:avLst/>
+                        </a:prstGeom>
+                        <a:solidFill>
+                          <a:srgbClr val="FFFFFF"/>
+                        </a:solidFill>
+                        <a:ln w="9525">
+                          <a:solidFill>
+                            <a:srgbClr val="000000"/>
+                          </a:solidFill>
+                          <a:miter lim="800000"/>
+                          <a:headEnd/>
+                          <a:tailEnd/>
+                        </a:ln>
+                      </wps:spPr>
+                      <wps:txbx>
+                        <w:txbxContent>
+                          <w:p>
+                            <w:r>
+                              <w:t>Le bouton « Règlement » permet à l’utilisateur de consulter les règles du jeu avant de lancer une partie.</w:t>
+                            </w:r>
+                          </w:p>
+                        </w:txbxContent>
+                      </wps:txbx>
+                      <wps:bodyPr rot="0" vert="horz" wrap="square" lIns="91440" tIns="45720" rIns="91440" bIns="45720" anchor="t" anchorCtr="0">
+                        <a:noAutofit/>
+                      </wps:bodyPr>
+                    </wps:wsp>
+                  </a:graphicData>
+                </a:graphic>
+                <wp14:sizeRelH relativeFrom="margin">
+                  <wp14:pctWidth>0</wp14:pctWidth>
+                </wp14:sizeRelH>
+                <wp14:sizeRelV relativeFrom="margin">
+                  <wp14:pctHeight>0</wp14:pctHeight>
+                </wp14:sizeRelV>
+              </wp:anchor>
+            </w:drawing>
+          </mc:Choice>
+          <mc:Fallback>
+            <w:pict>
+              <v:shape w14:anchorId="67E7C20E" id="_x0000_s1027" type="#_x0000_t202" style="position:absolute;margin-left:0;margin-top:478.05pt;width:132.45pt;height:70.6pt;z-index:251664384;visibility:visible;mso-wrap-style:square;mso-width-percent:0;mso-height-percent:0;mso-wrap-distance-left:9pt;mso-wrap-distance-top:3.6pt;mso-wrap-distance-right:9pt;mso-wrap-distance-bottom:3.6pt;mso-position-horizontal:center;mso-position-horizontal-relative:margin;mso-position-vertical:absolute;mso-position-vertical-relative:text;mso-width-percent:0;mso-height-percent:0;mso-width-relative:margin;mso-height-relative:margin;v-text-anchor:top" o:gfxdata="UEsDBBQABgAIAAAAIQC2gziS/gAAAOEBAAATAAAAW0NvbnRlbnRfVHlwZXNdLnhtbJSRQU7DMBBF&#10;90jcwfIWJU67QAgl6YK0S0CoHGBkTxKLZGx5TGhvj5O2G0SRWNoz/78nu9wcxkFMGNg6quQqL6RA&#10;0s5Y6ir5vt9lD1JwBDIwOMJKHpHlpr69KfdHjyxSmriSfYz+USnWPY7AufNIadK6MEJMx9ApD/oD&#10;OlTrorhX2lFEilmcO2RdNtjC5xDF9pCuTyYBB5bi6bQ4syoJ3g9WQ0ymaiLzg5KdCXlKLjvcW893&#10;SUOqXwnz5DrgnHtJTxOsQfEKIT7DmDSUCaxw7Rqn8787ZsmRM9e2VmPeBN4uqYvTtW7jvijg9N/y&#10;JsXecLq0q+WD6m8AAAD//wMAUEsDBBQABgAIAAAAIQA4/SH/1gAAAJQBAAALAAAAX3JlbHMvLnJl&#10;bHOkkMFqwzAMhu+DvYPRfXGawxijTi+j0GvpHsDYimMaW0Yy2fr2M4PBMnrbUb/Q94l/f/hMi1qR&#10;JVI2sOt6UJgd+ZiDgffL8ekFlFSbvV0oo4EbChzGx4f9GRdb25HMsYhqlCwG5lrLq9biZkxWOiqY&#10;22YiTra2kYMu1l1tQD30/bPm3wwYN0x18gb45AdQl1tp5j/sFB2T0FQ7R0nTNEV3j6o9feQzro1i&#10;OWA14Fm+Q8a1a8+Bvu/d/dMb2JY5uiPbhG/ktn4cqGU/er3pcvwCAAD//wMAUEsDBBQABgAIAAAA&#10;IQCbRag8KQIAAFAEAAAOAAAAZHJzL2Uyb0RvYy54bWysVMmO2zAMvRfoPwi6N46NrEacwTTTFAWm&#10;CzDtpTdFkmOhsqhKSuz064eSM5l0uxT1QRBD6vHxkczqpm81OUrnFZiK5qMxJdJwEMrsK/rl8/bV&#10;ghIfmBFMg5EVPUlPb9YvX6w6W8oCGtBCOoIgxpedrWgTgi2zzPNGtsyPwEqDzhpcywKabp8JxzpE&#10;b3VWjMezrAMnrAMuvcdf7wYnXSf8upY8fKxrLwPRFUVuIZ0unbt4ZusVK/eO2UbxMw32Dyxapgwm&#10;vUDdscDIwanfoFrFHXiow4hDm0FdKy5TDVhNPv6lmoeGWZlqQXG8vcjk/x8s/3D85IgSFZ1RYliL&#10;LfqKjSJCkiD7IEkRJeqsLzHywWJs6F9Dj61O5Xp7D/ybJwY2DTN7eescdI1kAinm8WV29XTA8RFk&#10;170HgbnYIUAC6mvXRv1QEYLo2KrTpT3Ig/CYcrYo8nxKCUffYjnPJ/OUgpVPr63z4a2ElsRLRR22&#10;P6Gz470PkQ0rn0JiMg9aia3SOhluv9toR44MR2WbvjP6T2HakK6iy2kxHQT4K8Q4fX+CaFXAmdeq&#10;xSouQayMsr0xIk1kYEoPd6SszVnHKN0gYuh3fepaEjlqvANxQmEdDCOOK4mXBtwPSjoc74r67wfm&#10;JCX6ncHmLPPJJO5DMibTeYGGu/bsrj3McISqaKBkuG5C2qGom4FbbGKtkr7PTM6UcWyT7OcVi3tx&#10;baeo5z+C9SMAAAD//wMAUEsDBBQABgAIAAAAIQBPCR3M4AAAAAkBAAAPAAAAZHJzL2Rvd25yZXYu&#10;eG1sTI/NTsMwEITvSLyDtUhcUOv0h7QJcSqEBKI3aBFc3XibRMTrYLtpeHuWExxHM5r5ptiMthMD&#10;+tA6UjCbJiCQKmdaqhW87R8naxAhajK6c4QKvjHApry8KHRu3JlecdjFWnAJhVwraGLscylD1aDV&#10;Yep6JPaOzlsdWfpaGq/PXG47OU+SVFrdEi80useHBqvP3ckqWC+fh4+wXby8V+mxy+LNanj68kpd&#10;X433dyAijvEvDL/4jA4lMx3ciUwQnQI+EhVkt+kMBNvzdJmBOHAuyVYLkGUh/z8ofwAAAP//AwBQ&#10;SwECLQAUAAYACAAAACEAtoM4kv4AAADhAQAAEwAAAAAAAAAAAAAAAAAAAAAAW0NvbnRlbnRfVHlw&#10;ZXNdLnhtbFBLAQItABQABgAIAAAAIQA4/SH/1gAAAJQBAAALAAAAAAAAAAAAAAAAAC8BAABfcmVs&#10;cy8ucmVsc1BLAQItABQABgAIAAAAIQCbRag8KQIAAFAEAAAOAAAAAAAAAAAAAAAAAC4CAABkcnMv&#10;ZTJvRG9jLnhtbFBLAQItABQABgAIAAAAIQBPCR3M4AAAAAkBAAAPAAAAAAAAAAAAAAAAAIMEAABk&#10;cnMvZG93bnJldi54bWxQSwUGAAAAAAQABADzAAAAkAUAAAAA&#10;">
+                <v:textbox>
+                  <w:txbxContent>
+                    <w:p>
+                      <w:r>
+                        <w:t>Le bouton « </w:t>
+                      </w:r>
+                      <w:r>
+                        <w:t>Règlement</w:t>
+                      </w:r>
+                      <w:r>
+                        <w:t xml:space="preserve"> » permet </w:t>
+                      </w:r>
+                      <w:r>
+                        <w:t>à l’utilisateur de consulter les règles du jeu avant de lancer une partie.</w:t>
+                      </w:r>
+                    </w:p>
+                  </w:txbxContent>
+                </v:textbox>
+                <w10:wrap type="square" anchorx="margin"/>
+              </v:shape>
+            </w:pict>
+          </mc:Fallback>
+        </mc:AlternateContent>
+      </w:r>
+      <w:r>
+        <w:rPr>
+          <w:noProof/>
+          <w:sz w:val="28"/>
+          <w:szCs w:val="28"/>
+          <w:u w:val="single"/>
+        </w:rPr>
+        <mc:AlternateContent>
+          <mc:Choice Requires="wps">
+            <w:drawing>
+              <wp:anchor distT="0" distB="0" distL="114300" distR="114300" simplePos="0" relativeHeight="251662336" behindDoc="0" locked="0" layoutInCell="1" allowOverlap="1" wp14:anchorId="0D84E27A" wp14:editId="21BC7D55">
+                <wp:simplePos x="0" y="0"/>
+                <wp:positionH relativeFrom="column">
+                  <wp:posOffset>2904453</wp:posOffset>
+                </wp:positionH>
+                <wp:positionV relativeFrom="paragraph">
+                  <wp:posOffset>3228387</wp:posOffset>
+                </wp:positionV>
+                <wp:extent cx="58947" cy="2851749"/>
+                <wp:effectExtent l="19050" t="38100" r="55880" b="25400"/>
+                <wp:wrapNone/>
+                <wp:docPr id="4" name="Connecteur droit avec flèche 4"/>
+                <wp:cNvGraphicFramePr/>
+                <a:graphic xmlns:a="http://schemas.openxmlformats.org/drawingml/2006/main">
+                  <a:graphicData uri="http://schemas.microsoft.com/office/word/2010/wordprocessingShape">
+                    <wps:wsp>
+                      <wps:cNvCnPr/>
+                      <wps:spPr>
+                        <a:xfrm flipV="1">
+                          <a:off x="0" y="0"/>
+                          <a:ext cx="58947" cy="2851749"/>
+                        </a:xfrm>
+                        <a:prstGeom prst="straightConnector1">
+                          <a:avLst/>
+                        </a:prstGeom>
+                        <a:ln>
+                          <a:solidFill>
+                            <a:srgbClr val="FF0000"/>
+                          </a:solidFill>
+                          <a:tailEnd type="triangle"/>
+                        </a:ln>
+                      </wps:spPr>
+                      <wps:style>
+                        <a:lnRef idx="1">
+                          <a:schemeClr val="accent1"/>
+                        </a:lnRef>
+                        <a:fillRef idx="0">
+                          <a:schemeClr val="accent1"/>
+                        </a:fillRef>
+                        <a:effectRef idx="0">
+                          <a:schemeClr val="accent1"/>
+                        </a:effectRef>
+                        <a:fontRef idx="minor">
+                          <a:schemeClr val="tx1"/>
+                        </a:fontRef>
+                      </wps:style>
+                      <wps:bodyPr/>
+                    </wps:wsp>
+                  </a:graphicData>
+                </a:graphic>
+                <wp14:sizeRelH relativeFrom="margin">
+                  <wp14:pctWidth>0</wp14:pctWidth>
+                </wp14:sizeRelH>
+                <wp14:sizeRelV relativeFrom="margin">
+                  <wp14:pctHeight>0</wp14:pctHeight>
+                </wp14:sizeRelV>
+              </wp:anchor>
+            </w:drawing>
+          </mc:Choice>
+          <mc:Fallback>
+            <w:pict>
+              <v:shape w14:anchorId="5A059AC9" id="Connecteur droit avec flèche 4" o:spid="_x0000_s1026" type="#_x0000_t32" style="position:absolute;margin-left:228.7pt;margin-top:254.2pt;width:4.65pt;height:224.55pt;flip:y;z-index:251662336;visibility:visible;mso-wrap-style:square;mso-width-percent:0;mso-height-percent:0;mso-wrap-distance-left:9pt;mso-wrap-distance-top:0;mso-wrap-distance-right:9pt;mso-wrap-distance-bottom:0;mso-position-horizontal:absolute;mso-position-horizontal-relative:text;mso-position-vertical:absolute;mso-position-vertical-relative:text;mso-width-percent:0;mso-height-percent:0;mso-width-relative:margin;mso-height-relative:margin" o:gfxdata="UEsDBBQABgAIAAAAIQC2gziS/gAAAOEBAAATAAAAW0NvbnRlbnRfVHlwZXNdLnhtbJSRQU7DMBBF&#10;90jcwfIWJU67QAgl6YK0S0CoHGBkTxKLZGx5TGhvj5O2G0SRWNoz/78nu9wcxkFMGNg6quQqL6RA&#10;0s5Y6ir5vt9lD1JwBDIwOMJKHpHlpr69KfdHjyxSmriSfYz+USnWPY7AufNIadK6MEJMx9ApD/oD&#10;OlTrorhX2lFEilmcO2RdNtjC5xDF9pCuTyYBB5bi6bQ4syoJ3g9WQ0ymaiLzg5KdCXlKLjvcW893&#10;SUOqXwnz5DrgnHtJTxOsQfEKIT7DmDSUCaxw7Rqn8787ZsmRM9e2VmPeBN4uqYvTtW7jvijg9N/y&#10;JsXecLq0q+WD6m8AAAD//wMAUEsDBBQABgAIAAAAIQA4/SH/1gAAAJQBAAALAAAAX3JlbHMvLnJl&#10;bHOkkMFqwzAMhu+DvYPRfXGawxijTi+j0GvpHsDYimMaW0Yy2fr2M4PBMnrbUb/Q94l/f/hMi1qR&#10;JVI2sOt6UJgd+ZiDgffL8ekFlFSbvV0oo4EbChzGx4f9GRdb25HMsYhqlCwG5lrLq9biZkxWOiqY&#10;22YiTra2kYMu1l1tQD30/bPm3wwYN0x18gb45AdQl1tp5j/sFB2T0FQ7R0nTNEV3j6o9feQzro1i&#10;OWA14Fm+Q8a1a8+Bvu/d/dMb2JY5uiPbhG/ktn4cqGU/er3pcvwCAAD//wMAUEsDBBQABgAIAAAA&#10;IQDC9fqj/wEAAEcEAAAOAAAAZHJzL2Uyb0RvYy54bWysU02P0zAQvSPxHyzfadKqy3arpnvoUi4I&#10;Kha4u844seTY1tjbpv+I/8EfY+yk4VNIIHKwMva8N/Oex5v7vjPsBBi0sxWfz0rOwEpXa9tU/OOH&#10;/YsVZyEKWwvjLFT8AoHfb58/25z9GhaudaYGZERiw/rsK97G6NdFEWQLnQgz58HSoXLYiUghNkWN&#10;4kzsnSkWZfmyODusPToJIdDuw3DIt5lfKZDxnVIBIjMVp95iXjGvx7QW241YNyh8q+XYhviHLjqh&#10;LRWdqB5EFOwJ9S9UnZboglNxJl1XOKW0hKyB1MzLn9Q8tsJD1kLmBD/ZFP4frXx7OiDTdcWXnFnR&#10;0RXtnLXkGzwhq9HpyMQJJFPmy2e6FLZMlp19WBNyZw84RsEfMOnvFXaUq/0nmobsCGlkfTb8MhkO&#10;fWSSNm9Wd8tbziSdLFY389vlXWIvBppE5zHE1+A6ln4qHiIK3bRxbNHhUEKc3oQ4AK+ABDY2rcEZ&#10;Xe+1MTnA5rgzyE6C5mG/L+kbK/6QFoU2r2zN4sWTIRG1sI2BMTPRFsmBQXP+ixcDQ8n3oMhO0ja0&#10;lgcZppJCSrBxPjFRdoIpam8Cltm2PwLH/ASFPOR/A54QubKzcQJ32jr8XfXYX1tWQ/7VgUF3suDo&#10;6kuehmwNTWu+x/FlpefwfZzh397/9isAAAD//wMAUEsDBBQABgAIAAAAIQCtCRPT4gAAAAsBAAAP&#10;AAAAZHJzL2Rvd25yZXYueG1sTI9NT8MwDIbvSPyHyEjcWAr0Y5S6E0xD4jAhUXbYMWtMW2icqsm6&#10;wq8nnOBmy49eP2+xmk0vJhpdZxnhehGBIK6t7rhB2L09XS1BOK9Yq94yIXyRg1V5flaoXNsTv9JU&#10;+UaEEHa5Qmi9H3IpXd2SUW5hB+Jwe7ejUT6sYyP1qE4h3PTyJopSaVTH4UOrBlq3VH9WR4PwOG3S&#10;jXn+3kUf27150bcV72mNeHkxP9yD8DT7Pxh+9YM6lMHpYI+snegR4iSLA4qQRMswBCJO0wzEAeEu&#10;yRKQZSH/dyh/AAAA//8DAFBLAQItABQABgAIAAAAIQC2gziS/gAAAOEBAAATAAAAAAAAAAAAAAAA&#10;AAAAAABbQ29udGVudF9UeXBlc10ueG1sUEsBAi0AFAAGAAgAAAAhADj9If/WAAAAlAEAAAsAAAAA&#10;AAAAAAAAAAAALwEAAF9yZWxzLy5yZWxzUEsBAi0AFAAGAAgAAAAhAML1+qP/AQAARwQAAA4AAAAA&#10;AAAAAAAAAAAALgIAAGRycy9lMm9Eb2MueG1sUEsBAi0AFAAGAAgAAAAhAK0JE9PiAAAACwEAAA8A&#10;AAAAAAAAAAAAAAAAWQQAAGRycy9kb3ducmV2LnhtbFBLBQYAAAAABAAEAPMAAABoBQAAAAA=&#10;" strokecolor="red" strokeweight=".5pt">
+                <v:stroke endarrow="block" joinstyle="miter"/>
+              </v:shape>
+            </w:pict>
+          </mc:Fallback>
+        </mc:AlternateContent>
+      </w:r>
+      <w:r>
+        <w:rPr>
+          <w:noProof/>
+          <w:sz w:val="28"/>
+          <w:szCs w:val="28"/>
+          <w:u w:val="single"/>
+        </w:rPr>
+        <mc:AlternateContent>
+          <mc:Choice Requires="wps">
+            <w:drawing>
+              <wp:anchor distT="45720" distB="45720" distL="114300" distR="114300" simplePos="0" relativeHeight="251661312" behindDoc="0" locked="0" layoutInCell="1" allowOverlap="1" wp14:anchorId="486B6C53" wp14:editId="73D5A2F0">
+                <wp:simplePos x="0" y="0"/>
+                <wp:positionH relativeFrom="margin">
+                  <wp:posOffset>60385</wp:posOffset>
+                </wp:positionH>
+                <wp:positionV relativeFrom="paragraph">
+                  <wp:posOffset>6060811</wp:posOffset>
+                </wp:positionV>
+                <wp:extent cx="1682115" cy="1404620"/>
+                <wp:effectExtent l="0" t="0" r="13335" b="19050"/>
+                <wp:wrapSquare wrapText="bothSides"/>
+                <wp:docPr id="217" name="Zone de texte 2"/>
+                <wp:cNvGraphicFramePr>
+                  <a:graphicFrameLocks xmlns:a="http://schemas.openxmlformats.org/drawingml/2006/main"/>
+                </wp:cNvGraphicFramePr>
+                <a:graphic xmlns:a="http://schemas.openxmlformats.org/drawingml/2006/main">
+                  <a:graphicData uri="http://schemas.microsoft.com/office/word/2010/wordprocessingShape">
+                    <wps:wsp>
+                      <wps:cNvSpPr txBox="1">
+                        <a:spLocks noChangeArrowheads="1"/>
+                      </wps:cNvSpPr>
+                      <wps:spPr bwMode="auto">
+                        <a:xfrm>
+                          <a:off x="0" y="0"/>
+                          <a:ext cx="1682115" cy="1404620"/>
+                        </a:xfrm>
+                        <a:prstGeom prst="rect">
+                          <a:avLst/>
+                        </a:prstGeom>
+                        <a:solidFill>
+                          <a:srgbClr val="FFFFFF"/>
+                        </a:solidFill>
+                        <a:ln w="9525">
+                          <a:solidFill>
+                            <a:srgbClr val="000000"/>
+                          </a:solidFill>
+                          <a:miter lim="800000"/>
+                          <a:headEnd/>
+                          <a:tailEnd/>
+                        </a:ln>
+                      </wps:spPr>
+                      <wps:txbx>
+                        <w:txbxContent>
+                          <w:p>
+                            <w:r>
+                              <w:t>Le bouton « Jouer » permet de lancer l’écran de sélection du mode de jeu.</w:t>
+                            </w:r>
+                          </w:p>
+                        </w:txbxContent>
+                      </wps:txbx>
+                      <wps:bodyPr rot="0" vert="horz" wrap="square" lIns="91440" tIns="45720" rIns="91440" bIns="45720" anchor="t" anchorCtr="0">
+                        <a:spAutoFit/>
+                      </wps:bodyPr>
+                    </wps:wsp>
+                  </a:graphicData>
+                </a:graphic>
+                <wp14:sizeRelH relativeFrom="margin">
+                  <wp14:pctWidth>0</wp14:pctWidth>
+                </wp14:sizeRelH>
+                <wp14:sizeRelV relativeFrom="margin">
+                  <wp14:pctHeight>20000</wp14:pctHeight>
+                </wp14:sizeRelV>
+              </wp:anchor>
+            </w:drawing>
+          </mc:Choice>
+          <mc:Fallback>
+            <w:pict>
+              <v:shape w14:anchorId="486B6C53" id="_x0000_s1028" type="#_x0000_t202" style="position:absolute;margin-left:4.75pt;margin-top:477.25pt;width:132.45pt;height:110.6pt;z-index:251661312;visibility:visible;mso-wrap-style:square;mso-width-percent:0;mso-height-percent:200;mso-wrap-distance-left:9pt;mso-wrap-distance-top:3.6pt;mso-wrap-distance-right:9pt;mso-wrap-distance-bottom:3.6pt;mso-position-horizontal:absolute;mso-position-horizontal-relative:margin;mso-position-vertical:absolute;mso-position-vertical-relative:text;mso-width-percent:0;mso-height-percent:200;mso-width-relative:margin;mso-height-relative:margin;v-text-anchor:top" o:gfxdata="UEsDBBQABgAIAAAAIQC2gziS/gAAAOEBAAATAAAAW0NvbnRlbnRfVHlwZXNdLnhtbJSRQU7DMBBF&#10;90jcwfIWJU67QAgl6YK0S0CoHGBkTxKLZGx5TGhvj5O2G0SRWNoz/78nu9wcxkFMGNg6quQqL6RA&#10;0s5Y6ir5vt9lD1JwBDIwOMJKHpHlpr69KfdHjyxSmriSfYz+USnWPY7AufNIadK6MEJMx9ApD/oD&#10;OlTrorhX2lFEilmcO2RdNtjC5xDF9pCuTyYBB5bi6bQ4syoJ3g9WQ0ymaiLzg5KdCXlKLjvcW893&#10;SUOqXwnz5DrgnHtJTxOsQfEKIT7DmDSUCaxw7Rqn8787ZsmRM9e2VmPeBN4uqYvTtW7jvijg9N/y&#10;JsXecLq0q+WD6m8AAAD//wMAUEsDBBQABgAIAAAAIQA4/SH/1gAAAJQBAAALAAAAX3JlbHMvLnJl&#10;bHOkkMFqwzAMhu+DvYPRfXGawxijTi+j0GvpHsDYimMaW0Yy2fr2M4PBMnrbUb/Q94l/f/hMi1qR&#10;JVI2sOt6UJgd+ZiDgffL8ekFlFSbvV0oo4EbChzGx4f9GRdb25HMsYhqlCwG5lrLq9biZkxWOiqY&#10;22YiTra2kYMu1l1tQD30/bPm3wwYN0x18gb45AdQl1tp5j/sFB2T0FQ7R0nTNEV3j6o9feQzro1i&#10;OWA14Fm+Q8a1a8+Bvu/d/dMb2JY5uiPbhG/ktn4cqGU/er3pcvwCAAD//wMAUEsDBBQABgAIAAAA&#10;IQCylGgGLAIAAFMEAAAOAAAAZHJzL2Uyb0RvYy54bWysVE2P0zAQvSPxHyzfaT7UdrtR09XSpQhp&#10;+ZAWLtxc22ksHI+x3Sbl1zN22lItcEHkYNmd8fOb92a6vBs6TQ7SeQWmpsUkp0QaDkKZXU2/fN68&#10;WlDiAzOCaTCypkfp6d3q5YtlbytZQgtaSEcQxPiqtzVtQ7BVlnneyo75CVhpMNiA61jAo9tlwrEe&#10;0TudlXk+z3pwwjrg0nv89WEM0lXCbxrJw8em8TIQXVPkFtLq0rqNa7ZasmrnmG0VP9Fg/8CiY8rg&#10;oxeoBxYY2Tv1G1SnuAMPTZhw6DJoGsVlqgGrKfJn1Ty1zMpUC4rj7UUm//9g+YfDJ0eUqGlZ3FBi&#10;WIcmfUWriJAkyCFIUkaReusrzH2ymB2G1zCg2algbx+Bf/PEwLplZifvnYO+lUwgySLezK6ujjg+&#10;gmz79yDwLbYPkICGxnVRQdSEIDqadbwYhDwIj0/OF2VRzCjhGCum+XReJgszVp2vW+fDWwkdiZua&#10;OuyABM8Ojz5EOqw6p8TXPGglNkrrdHC77Vo7cmDYLZv0pQqepWlD+prezsrZqMBfIfL0/QmiUwHb&#10;XquupotLEquibm+MSE0ZmNLjHilrcxIyajeqGIbtMBp39mcL4ojKOhi7HKcSNy24H5T02OE19d/3&#10;zElK9DuD7twW02kciXSYzm5QSuKuI9vrCDMcoWoaKBm365DGKOlm79HFjUr6RrtHJifK2LlJ9tOU&#10;xdG4PqesX/8Fq58AAAD//wMAUEsDBBQABgAIAAAAIQBIMpKg3gAAAAoBAAAPAAAAZHJzL2Rvd25y&#10;ZXYueG1sTI9BT8MwDIXvSPyHyEhcJpZutCuUphNM2onTyrhnjWkrGqck2db9e7wTnGzrPT1/r1xP&#10;dhAn9KF3pGAxT0AgNc701CrYf2wfnkCEqMnowREquGCAdXV7U+rCuDPt8FTHVnAIhUIr6GIcCylD&#10;06HVYe5GJNa+nLc68ulbabw+c7gd5DJJVtLqnvhDp0fcdNh810erYPVTP87eP82Mdpftm29sZjb7&#10;TKn7u+n1BUTEKf6Z4YrP6FAx08EdyQQxKHjO2HgdKS+sL/M0BXFg4yLPcpBVKf9XqH4BAAD//wMA&#10;UEsBAi0AFAAGAAgAAAAhALaDOJL+AAAA4QEAABMAAAAAAAAAAAAAAAAAAAAAAFtDb250ZW50X1R5&#10;cGVzXS54bWxQSwECLQAUAAYACAAAACEAOP0h/9YAAACUAQAACwAAAAAAAAAAAAAAAAAvAQAAX3Jl&#10;bHMvLnJlbHNQSwECLQAUAAYACAAAACEAspRoBiwCAABTBAAADgAAAAAAAAAAAAAAAAAuAgAAZHJz&#10;L2Uyb0RvYy54bWxQSwECLQAUAAYACAAAACEASDKSoN4AAAAKAQAADwAAAAAAAAAAAAAAAACGBAAA&#10;ZHJzL2Rvd25yZXYueG1sUEsFBgAAAAAEAAQA8wAAAJEFAAAAAA==&#10;">
+                <v:textbox style="mso-fit-shape-to-text:t">
+                  <w:txbxContent>
+                    <w:p>
+                      <w:r>
+                        <w:t>Le bouton « Jouer » permet de lancer l’écran de sélection du mode de jeu.</w:t>
+                      </w:r>
+                    </w:p>
+                  </w:txbxContent>
+                </v:textbox>
+                <w10:wrap type="square" anchorx="margin"/>
+              </v:shape>
+            </w:pict>
+          </mc:Fallback>
+        </mc:AlternateContent>
+      </w:r>
+      <w:r>
+        <w:rPr>
+          <w:noProof/>
+          <w:sz w:val="28"/>
+          <w:szCs w:val="28"/>
+          <w:u w:val="single"/>
+        </w:rPr>
+        <mc:AlternateContent>
+          <mc:Choice Requires="wps">
+            <w:drawing>
+              <wp:anchor distT="0" distB="0" distL="114300" distR="114300" simplePos="0" relativeHeight="251659264" behindDoc="0" locked="0" layoutInCell="1" allowOverlap="1" wp14:anchorId="02A6BD7C" wp14:editId="2ADB4DDC">
+                <wp:simplePos x="0" y="0"/>
+                <wp:positionH relativeFrom="column">
+                  <wp:posOffset>876935</wp:posOffset>
+                </wp:positionH>
+                <wp:positionV relativeFrom="paragraph">
+                  <wp:posOffset>2301240</wp:posOffset>
+                </wp:positionV>
+                <wp:extent cx="1548000" cy="3744000"/>
+                <wp:effectExtent l="0" t="38100" r="52705" b="27940"/>
+                <wp:wrapNone/>
+                <wp:docPr id="3" name="Connecteur droit avec flèche 3"/>
+                <wp:cNvGraphicFramePr/>
+                <a:graphic xmlns:a="http://schemas.openxmlformats.org/drawingml/2006/main">
+                  <a:graphicData uri="http://schemas.microsoft.com/office/word/2010/wordprocessingShape">
+                    <wps:wsp>
+                      <wps:cNvCnPr/>
+                      <wps:spPr>
+                        <a:xfrm flipV="1">
+                          <a:off x="0" y="0"/>
+                          <a:ext cx="1548000" cy="3744000"/>
+                        </a:xfrm>
+                        <a:prstGeom prst="straightConnector1">
+                          <a:avLst/>
+                        </a:prstGeom>
+                        <a:ln>
+                          <a:solidFill>
+                            <a:srgbClr val="FF0000"/>
+                          </a:solidFill>
+                          <a:tailEnd type="triangle"/>
+                        </a:ln>
+                      </wps:spPr>
+                      <wps:style>
+                        <a:lnRef idx="1">
+                          <a:schemeClr val="accent1"/>
+                        </a:lnRef>
+                        <a:fillRef idx="0">
+                          <a:schemeClr val="accent1"/>
+                        </a:fillRef>
+                        <a:effectRef idx="0">
+                          <a:schemeClr val="accent1"/>
+                        </a:effectRef>
+                        <a:fontRef idx="minor">
+                          <a:schemeClr val="tx1"/>
+                        </a:fontRef>
+                      </wps:style>
+                      <wps:bodyPr/>
+                    </wps:wsp>
+                  </a:graphicData>
+                </a:graphic>
+                <wp14:sizeRelH relativeFrom="margin">
+                  <wp14:pctWidth>0</wp14:pctWidth>
+                </wp14:sizeRelH>
+                <wp14:sizeRelV relativeFrom="margin">
+                  <wp14:pctHeight>0</wp14:pctHeight>
+                </wp14:sizeRelV>
+              </wp:anchor>
+            </w:drawing>
+          </mc:Choice>
+          <mc:Fallback>
+            <w:pict>
+              <v:shape w14:anchorId="55FE118C" id="Connecteur droit avec flèche 3" o:spid="_x0000_s1026" type="#_x0000_t32" style="position:absolute;margin-left:69.05pt;margin-top:181.2pt;width:121.9pt;height:294.8pt;flip:y;z-index:251659264;visibility:visible;mso-wrap-style:square;mso-width-percent:0;mso-height-percent:0;mso-wrap-distance-left:9pt;mso-wrap-distance-top:0;mso-wrap-distance-right:9pt;mso-wrap-distance-bottom:0;mso-position-horizontal:absolute;mso-position-horizontal-relative:text;mso-position-vertical:absolute;mso-position-vertical-relative:text;mso-width-percent:0;mso-height-percent:0;mso-width-relative:margin;mso-height-relative:margin" o:gfxdata="UEsDBBQABgAIAAAAIQC2gziS/gAAAOEBAAATAAAAW0NvbnRlbnRfVHlwZXNdLnhtbJSRQU7DMBBF&#10;90jcwfIWJU67QAgl6YK0S0CoHGBkTxKLZGx5TGhvj5O2G0SRWNoz/78nu9wcxkFMGNg6quQqL6RA&#10;0s5Y6ir5vt9lD1JwBDIwOMJKHpHlpr69KfdHjyxSmriSfYz+USnWPY7AufNIadK6MEJMx9ApD/oD&#10;OlTrorhX2lFEilmcO2RdNtjC5xDF9pCuTyYBB5bi6bQ4syoJ3g9WQ0ymaiLzg5KdCXlKLjvcW893&#10;SUOqXwnz5DrgnHtJTxOsQfEKIT7DmDSUCaxw7Rqn8787ZsmRM9e2VmPeBN4uqYvTtW7jvijg9N/y&#10;JsXecLq0q+WD6m8AAAD//wMAUEsDBBQABgAIAAAAIQA4/SH/1gAAAJQBAAALAAAAX3JlbHMvLnJl&#10;bHOkkMFqwzAMhu+DvYPRfXGawxijTi+j0GvpHsDYimMaW0Yy2fr2M4PBMnrbUb/Q94l/f/hMi1qR&#10;JVI2sOt6UJgd+ZiDgffL8ekFlFSbvV0oo4EbChzGx4f9GRdb25HMsYhqlCwG5lrLq9biZkxWOiqY&#10;22YiTra2kYMu1l1tQD30/bPm3wwYN0x18gb45AdQl1tp5j/sFB2T0FQ7R0nTNEV3j6o9feQzro1i&#10;OWA14Fm+Q8a1a8+Bvu/d/dMb2JY5uiPbhG/ktn4cqGU/er3pcvwCAAD//wMAUEsDBBQABgAIAAAA&#10;IQCm2x+E+wEAAEkEAAAOAAAAZHJzL2Uyb0RvYy54bWysVMuu0zAQ3SPxD5b3NOltgauq6V30UjYI&#10;Ki6wd51xYskvjX37+CP+gx9j7KThKSEQG8tjzzkz53iS9d3ZGnYEjNq7hs9nNWfgpG+16xr+8cPu&#10;2S1nMQnXCuMdNPwCkd9tnj5Zn8IKbnzvTQvIiMTF1Sk0vE8prKoqyh6siDMfwNGl8mhFohC7qkVx&#10;InZrqpu6flGdPLYBvYQY6fR+uOSbwq8UyPROqQiJmYZTb6msWNZDXqvNWqw6FKHXcmxD/EMXVmhH&#10;RSeqe5EEe0T9C5XVEn30Ks2kt5VXSksoGkjNvP5JzUMvAhQtZE4Mk03x/9HKt8c9Mt02fMGZE5ae&#10;aOudI9/gEVmLXicmjiCZMl8+06OwRbbsFOKKkFu3xzGKYY9Z/1mhpVwdPtE0FEdIIzsXwy+T4XBO&#10;TNLh/Pnytq7pXSTdLV4ulzkgxmogyoQBY3oN3rK8aXhMKHTXp7FJj0MRcXwT0wC8AjLYuLxGb3S7&#10;08aUALvD1iA7CpqI3Y4KXiv+kJaENq9cy9IlkCUJtXCdgbG3TFtlDwbVZZcuBoaS70GRoVld0V9G&#10;GaaSQkpwaT4xUXaGKWpvAtZ/Bo75GQplzP8GPCFKZe/SBLbaefxd9XS+tqyG/KsDg+5swcG3lzIP&#10;xRqa1/KO47eVP4jv4wL/9gfYfAUAAP//AwBQSwMEFAAGAAgAAAAhALtNf8rhAAAACwEAAA8AAABk&#10;cnMvZG93bnJldi54bWxMj8FOwzAMhu9IvENkJG4sXQvV1jWdYBoSBzSJssOOWeO1hcapmqwrPD3m&#10;BMff/vT7c76ebCdGHHzrSMF8FoFAqpxpqVawf3++W4DwQZPRnSNU8IUe1sX1Va4z4y70hmMZasEl&#10;5DOtoAmhz6T0VYNW+5nrkXh3coPVgeNQSzPoC5fbTsZRlEqrW+ILje5x02D1WZ6tgqdxm27ty/c+&#10;+ng92J1JSjrgRqnbm+lxBSLgFP5g+NVndSjY6ejOZLzoOCeLOaMKkjS+B8EED5YgjgqWD3EEssjl&#10;/x+KHwAAAP//AwBQSwECLQAUAAYACAAAACEAtoM4kv4AAADhAQAAEwAAAAAAAAAAAAAAAAAAAAAA&#10;W0NvbnRlbnRfVHlwZXNdLnhtbFBLAQItABQABgAIAAAAIQA4/SH/1gAAAJQBAAALAAAAAAAAAAAA&#10;AAAAAC8BAABfcmVscy8ucmVsc1BLAQItABQABgAIAAAAIQCm2x+E+wEAAEkEAAAOAAAAAAAAAAAA&#10;AAAAAC4CAABkcnMvZTJvRG9jLnhtbFBLAQItABQABgAIAAAAIQC7TX/K4QAAAAsBAAAPAAAAAAAA&#10;AAAAAAAAAFUEAABkcnMvZG93bnJldi54bWxQSwUGAAAAAAQABADzAAAAYwUAAAAA&#10;" strokecolor="red" strokeweight=".5pt">
+                <v:stroke endarrow="block" joinstyle="miter"/>
+              </v:shape>
+            </w:pict>
+          </mc:Fallback>
+        </mc:AlternateContent>
+      </w:r>
+      <w:r>
+        <w:rPr>
+          <w:noProof/>
+          <w:sz w:val="28"/>
+          <w:szCs w:val="28"/>
+          <w:u w:val="single"/>
+        </w:rPr>
+        <w:drawing>
+          <wp:anchor distT="0" distB="0" distL="114300" distR="114300" simplePos="0" relativeHeight="251658240" behindDoc="0" locked="0" layoutInCell="1" allowOverlap="1" wp14:anchorId="2C307887" wp14:editId="65FCAF60">
+            <wp:simplePos x="0" y="0"/>
+            <wp:positionH relativeFrom="margin">
+              <wp:align>right</wp:align>
+            </wp:positionH>
+            <wp:positionV relativeFrom="paragraph">
+              <wp:posOffset>645100</wp:posOffset>
+            </wp:positionV>
+            <wp:extent cx="5760720" cy="4555490"/>
+            <wp:effectExtent l="0" t="0" r="0" b="0"/>
+            <wp:wrapThrough wrapText="bothSides">
+              <wp:wrapPolygon edited="0">
+                <wp:start x="0" y="0"/>
+                <wp:lineTo x="0" y="21498"/>
+                <wp:lineTo x="21500" y="21498"/>
+                <wp:lineTo x="21500" y="0"/>
+                <wp:lineTo x="0" y="0"/>
+              </wp:wrapPolygon>
+            </wp:wrapThrough>
+            <wp:docPr id="1" name="Image 1" descr="Une image contenant texte, rouge, feu de signalisation&#10;&#10;Description générée automatiquement"/>
+            <wp:cNvGraphicFramePr>
+              <a:graphicFrameLocks xmlns:a="http://schemas.openxmlformats.org/drawingml/2006/main" noChangeAspect="1"/>
+            </wp:cNvGraphicFramePr>
+            <a:graphic xmlns:a="http://schemas.openxmlformats.org/drawingml/2006/main">
+              <a:graphicData uri="http://schemas.openxmlformats.org/drawingml/2006/picture">
+                <pic:pic xmlns:pic="http://schemas.openxmlformats.org/drawingml/2006/picture">
+                  <pic:nvPicPr>
+                    <pic:cNvPr id="1" name="Image 1" descr="Une image contenant texte, rouge, feu de signalisation&#10;&#10;Description générée automatiquement"/>
+                    <pic:cNvPicPr/>
+                  </pic:nvPicPr>
+                  <pic:blipFill>
+                    <a:blip r:embed="rId7">
+                      <a:extLst>
+                        <a:ext uri="{28A0092B-C50C-407E-A947-70E740481C1C}">
+                          <a14:useLocalDpi xmlns:a14="http://schemas.microsoft.com/office/drawing/2010/main" val="0"/>
+                        </a:ext>
+                      </a:extLst>
+                    </a:blip>
+                    <a:stretch>
+                      <a:fillRect/>
+                    </a:stretch>
+                  </pic:blipFill>
+                  <pic:spPr>
+                    <a:xfrm>
+                      <a:off x="0" y="0"/>
+                      <a:ext cx="5760720" cy="4555490"/>
+                    </a:xfrm>
+                    <a:prstGeom prst="rect">
+                      <a:avLst/>
+                    </a:prstGeom>
+                  </pic:spPr>
+                </pic:pic>
+              </a:graphicData>
+            </a:graphic>
+            <wp14:sizeRelH relativeFrom="page">
+              <wp14:pctWidth>0</wp14:pctWidth>
+            </wp14:sizeRelH>
+            <wp14:sizeRelV relativeFrom="page">
+              <wp14:pctHeight>0</wp14:pctHeight>
+            </wp14:sizeRelV>
+          </wp:anchor>
+        </w:drawing>
+      </w:r>
+      <w:r>
+        <w:rPr>
+          <w:sz w:val="28"/>
+          <w:szCs w:val="28"/>
+          <w:u w:val="single"/>
+        </w:rPr>
+        <w:t>Ecran Principal</w:t>
+      </w:r>
+      <w:r>
+        <w:rPr>
+          <w:sz w:val="28"/>
+          <w:szCs w:val="28"/>
+        </w:rPr>
+        <w:t> :</w:t>
+      </w:r>
+    </w:p>
+    <w:p>
+      <w:pPr>
+        <w:jc w:val="left"/>
+        <w:rPr>
+          <w:sz w:val="28"/>
+          <w:szCs w:val="28"/>
+        </w:rPr>
+      </w:pPr>
+    </w:p>
+    <w:p>
+      <w:pPr>
+        <w:jc w:val="left"/>
+        <w:rPr>
+          <w:sz w:val="28"/>
+          <w:szCs w:val="28"/>
+        </w:rPr>
+      </w:pPr>
+    </w:p>
+    <w:p>
+      <w:pPr>
+        <w:jc w:val="left"/>
+        <w:rPr>
+          <w:sz w:val="28"/>
+          <w:szCs w:val="28"/>
+        </w:rPr>
+      </w:pPr>
+    </w:p>
+    <w:p>
+      <w:pPr>
+        <w:jc w:val="left"/>
+        <w:rPr>
+          <w:sz w:val="28"/>
+          <w:szCs w:val="28"/>
+        </w:rPr>
+      </w:pPr>
+    </w:p>
+    <w:p>
+      <w:pPr>
+        <w:jc w:val="left"/>
+        <w:rPr>
+          <w:sz w:val="28"/>
+          <w:szCs w:val="28"/>
+        </w:rPr>
+      </w:pPr>
+    </w:p>
+    <w:p>
+      <w:pPr>
+        <w:jc w:val="left"/>
+        <w:rPr>
+          <w:sz w:val="28"/>
+          <w:szCs w:val="28"/>
+        </w:rPr>
+      </w:pPr>
+    </w:p>
+    <w:p>
+      <w:pPr>
+        <w:jc w:val="left"/>
+        <w:rPr>
+          <w:sz w:val="28"/>
+          <w:szCs w:val="28"/>
+        </w:rPr>
+      </w:pPr>
+    </w:p>
+    <w:p>
+      <w:pPr>
+        <w:jc w:val="left"/>
+        <w:rPr>
+          <w:sz w:val="28"/>
+          <w:szCs w:val="28"/>
+        </w:rPr>
+      </w:pPr>
+      <w:r>
+        <w:rPr>
+          <w:sz w:val="28"/>
+          <w:szCs w:val="28"/>
+          <w:u w:val="single"/>
+        </w:rPr>
+        <w:t>Ecran de sélection du mode de jeu</w:t>
+      </w:r>
+      <w:r>
+        <w:rPr>
+          <w:sz w:val="28"/>
+          <w:szCs w:val="28"/>
+        </w:rPr>
+        <w:t> :</w:t>
+      </w:r>
+    </w:p>
+    <w:p>
+      <w:pPr>
+        <w:jc w:val="left"/>
+        <w:rPr>
+          <w:sz w:val="28"/>
+          <w:szCs w:val="28"/>
+          <w:u w:val="single"/>
+        </w:rPr>
+      </w:pPr>
+      <w:r>
+        <w:rPr>
+          <w:noProof/>
+          <w:sz w:val="28"/>
+          <w:szCs w:val="28"/>
+          <w:u w:val="single"/>
+        </w:rPr>
+        <mc:AlternateContent>
+          <mc:Choice Requires="wps">
+            <w:drawing>
+              <wp:anchor distT="45720" distB="45720" distL="114300" distR="114300" simplePos="0" relativeHeight="251678720" behindDoc="0" locked="0" layoutInCell="1" allowOverlap="1" wp14:anchorId="79904553" wp14:editId="429B4099">
+                <wp:simplePos x="0" y="0"/>
+                <wp:positionH relativeFrom="page">
+                  <wp:posOffset>5503521</wp:posOffset>
+                </wp:positionH>
+                <wp:positionV relativeFrom="paragraph">
+                  <wp:posOffset>5564912</wp:posOffset>
+                </wp:positionV>
+                <wp:extent cx="1173192" cy="1404620"/>
+                <wp:effectExtent l="0" t="0" r="27305" b="26670"/>
+                <wp:wrapSquare wrapText="bothSides"/>
+                <wp:docPr id="21" name="Zone de texte 2"/>
+                <wp:cNvGraphicFramePr>
+                  <a:graphicFrameLocks xmlns:a="http://schemas.openxmlformats.org/drawingml/2006/main"/>
+                </wp:cNvGraphicFramePr>
+                <a:graphic xmlns:a="http://schemas.openxmlformats.org/drawingml/2006/main">
+                  <a:graphicData uri="http://schemas.microsoft.com/office/word/2010/wordprocessingShape">
+                    <wps:wsp>
+                      <wps:cNvSpPr txBox="1">
+                        <a:spLocks noChangeArrowheads="1"/>
+                      </wps:cNvSpPr>
+                      <wps:spPr bwMode="auto">
+                        <a:xfrm>
+                          <a:off x="0" y="0"/>
+                          <a:ext cx="1173192" cy="1404620"/>
+                        </a:xfrm>
+                        <a:prstGeom prst="rect">
+                          <a:avLst/>
+                        </a:prstGeom>
+                        <a:solidFill>
+                          <a:srgbClr val="FFFFFF"/>
+                        </a:solidFill>
+                        <a:ln w="9525">
+                          <a:solidFill>
+                            <a:srgbClr val="000000"/>
+                          </a:solidFill>
+                          <a:miter lim="800000"/>
+                          <a:headEnd/>
+                          <a:tailEnd/>
+                        </a:ln>
+                      </wps:spPr>
+                      <wps:txbx>
+                        <w:txbxContent>
+                          <w:p>
+                            <w:r>
+                              <w:t>Renvoie à l’écran d’accuei</w:t>
+                            </w:r>
+                            <w:r>
+                              <w:t>l.</w:t>
+                            </w:r>
+                          </w:p>
+                        </w:txbxContent>
+                      </wps:txbx>
+                      <wps:bodyPr rot="0" vert="horz" wrap="square" lIns="91440" tIns="45720" rIns="91440" bIns="45720" anchor="t" anchorCtr="0">
+                        <a:spAutoFit/>
+                      </wps:bodyPr>
+                    </wps:wsp>
+                  </a:graphicData>
+                </a:graphic>
+                <wp14:sizeRelH relativeFrom="margin">
+                  <wp14:pctWidth>0</wp14:pctWidth>
+                </wp14:sizeRelH>
+                <wp14:sizeRelV relativeFrom="margin">
+                  <wp14:pctHeight>20000</wp14:pctHeight>
+                </wp14:sizeRelV>
+              </wp:anchor>
+            </w:drawing>
+          </mc:Choice>
+          <mc:Fallback>
+            <w:pict>
+              <v:shape w14:anchorId="79904553" id="_x0000_s1029" type="#_x0000_t202" style="position:absolute;margin-left:433.35pt;margin-top:438.2pt;width:92.4pt;height:110.6pt;z-index:251678720;visibility:visible;mso-wrap-style:square;mso-width-percent:0;mso-height-percent:200;mso-wrap-distance-left:9pt;mso-wrap-distance-top:3.6pt;mso-wrap-distance-right:9pt;mso-wrap-distance-bottom:3.6pt;mso-position-horizontal:absolute;mso-position-horizontal-relative:page;mso-position-vertical:absolute;mso-position-vertical-relative:text;mso-width-percent:0;mso-height-percent:200;mso-width-relative:margin;mso-height-relative:margin;v-text-anchor:top" o:gfxdata="UEsDBBQABgAIAAAAIQC2gziS/gAAAOEBAAATAAAAW0NvbnRlbnRfVHlwZXNdLnhtbJSRQU7DMBBF&#10;90jcwfIWJU67QAgl6YK0S0CoHGBkTxKLZGx5TGhvj5O2G0SRWNoz/78nu9wcxkFMGNg6quQqL6RA&#10;0s5Y6ir5vt9lD1JwBDIwOMJKHpHlpr69KfdHjyxSmriSfYz+USnWPY7AufNIadK6MEJMx9ApD/oD&#10;OlTrorhX2lFEilmcO2RdNtjC5xDF9pCuTyYBB5bi6bQ4syoJ3g9WQ0ymaiLzg5KdCXlKLjvcW893&#10;SUOqXwnz5DrgnHtJTxOsQfEKIT7DmDSUCaxw7Rqn8787ZsmRM9e2VmPeBN4uqYvTtW7jvijg9N/y&#10;JsXecLq0q+WD6m8AAAD//wMAUEsDBBQABgAIAAAAIQA4/SH/1gAAAJQBAAALAAAAX3JlbHMvLnJl&#10;bHOkkMFqwzAMhu+DvYPRfXGawxijTi+j0GvpHsDYimMaW0Yy2fr2M4PBMnrbUb/Q94l/f/hMi1qR&#10;JVI2sOt6UJgd+ZiDgffL8ekFlFSbvV0oo4EbChzGx4f9GRdb25HMsYhqlCwG5lrLq9biZkxWOiqY&#10;22YiTra2kYMu1l1tQD30/bPm3wwYN0x18gb45AdQl1tp5j/sFB2T0FQ7R0nTNEV3j6o9feQzro1i&#10;OWA14Fm+Q8a1a8+Bvu/d/dMb2JY5uiPbhG/ktn4cqGU/er3pcvwCAAD//wMAUEsDBBQABgAIAAAA&#10;IQCsgoWQLAIAAFIEAAAOAAAAZHJzL2Uyb0RvYy54bWysVE2P0zAQvSPxHyzfaT623d1GTVdLlyKk&#10;5UNauHCb2k5j4djGdpuUX8/YaUu1wAWRg2V3xs9v3pvp4m7oFNkL56XRNS0mOSVCM8Ol3tb0y+f1&#10;q1tKfADNQRktanoQnt4tX75Y9LYSpWmN4sIRBNG+6m1N2xBslWWetaIDPzFWaAw2xnUQ8Oi2GXfQ&#10;I3qnsjLPr7PeOG6dYcJ7/PVhDNJlwm8awcLHpvEiEFVT5BbS6tK6iWu2XEC1dWBbyY404B9YdCA1&#10;PnqGeoAAZOfkb1CdZM5404QJM11mmkYykWrAaor8WTVPLViRakFxvD3L5P8fLPuw/+SI5DUtC0o0&#10;dOjRV3SKcEGCGIIgZdSot77C1CeLyWF4bQb0OtXr7aNh3zzRZtWC3op750zfCuDIsYg3s4urI46P&#10;IJv+veH4FuyCSUBD47ooIEpCEB29Opz9QR6ExSeLm6tiXlLCMFZM8+l1mRzMoDpdt86Ht8J0JG5q&#10;6rABEjzsH32IdKA6pcTXvFGSr6VS6eC2m5VyZA/YLOv0pQqepSlN+prOZ+VsVOCvEHn6/gTRyYBd&#10;r2RX09tzElRRtzeap54MINW4R8pKH4WM2o0qhmEzJN+uTv5sDD+gss6MTY5DiZvWuB+U9NjgNfXf&#10;d+AEJeqdRnfmxXQaJyIdprMblJK4y8jmMgKaIVRNAyXjdhXSFCXd7D26uJZJ32j3yORIGRs3yX4c&#10;sjgZl+eU9euvYPkTAAD//wMAUEsDBBQABgAIAAAAIQBElrgN4AAAAA0BAAAPAAAAZHJzL2Rvd25y&#10;ZXYueG1sTI/BTsMwDIbvSLxDZCQuE0sHNN1K0wkm7cRpZdyzxmsrGqck2da9Pelp3H7Ln35/Ltaj&#10;6dkZne8sSVjME2BItdUdNRL2X9unJTAfFGnVW0IJV/SwLu/vCpVre6EdnqvQsFhCPlcS2hCGnHNf&#10;t2iUn9sBKe6O1hkV4ugarp26xHLT8+ckEdyojuKFVg24abH+qU5GgvitXmaf33pGu+v2w9Um1Zt9&#10;KuXjw/j+BizgGG4wTPpRHcrodLAn0p71EpZCZBGNIROvwCYiSRcpsMOUVpkAXhb8/xflHwAAAP//&#10;AwBQSwECLQAUAAYACAAAACEAtoM4kv4AAADhAQAAEwAAAAAAAAAAAAAAAAAAAAAAW0NvbnRlbnRf&#10;VHlwZXNdLnhtbFBLAQItABQABgAIAAAAIQA4/SH/1gAAAJQBAAALAAAAAAAAAAAAAAAAAC8BAABf&#10;cmVscy8ucmVsc1BLAQItABQABgAIAAAAIQCsgoWQLAIAAFIEAAAOAAAAAAAAAAAAAAAAAC4CAABk&#10;cnMvZTJvRG9jLnhtbFBLAQItABQABgAIAAAAIQBElrgN4AAAAA0BAAAPAAAAAAAAAAAAAAAAAIYE&#10;AABkcnMvZG93bnJldi54bWxQSwUGAAAAAAQABADzAAAAkwUAAAAA&#10;">
+                <v:textbox style="mso-fit-shape-to-text:t">
+                  <w:txbxContent>
+                    <w:p>
+                      <w:r>
+                        <w:t>Renvoie à l’écran d’accuei</w:t>
+                      </w:r>
+                      <w:r>
+                        <w:t>l.</w:t>
+                      </w:r>
+                    </w:p>
+                  </w:txbxContent>
+                </v:textbox>
+                <w10:wrap type="square" anchorx="page"/>
+              </v:shape>
+            </w:pict>
+          </mc:Fallback>
+        </mc:AlternateContent>
+      </w:r>
+      <w:r>
+        <w:rPr>
+          <w:noProof/>
+          <w:sz w:val="28"/>
+          <w:szCs w:val="28"/>
+          <w:u w:val="single"/>
+        </w:rPr>
+        <mc:AlternateContent>
+          <mc:Choice Requires="wps">
+            <w:drawing>
+              <wp:anchor distT="0" distB="0" distL="114300" distR="114300" simplePos="0" relativeHeight="251669504" behindDoc="0" locked="0" layoutInCell="1" allowOverlap="1" wp14:anchorId="0F89F3C0" wp14:editId="19C1D97A">
+                <wp:simplePos x="0" y="0"/>
+                <wp:positionH relativeFrom="column">
+                  <wp:posOffset>3205480</wp:posOffset>
+                </wp:positionH>
+                <wp:positionV relativeFrom="paragraph">
+                  <wp:posOffset>3470910</wp:posOffset>
+                </wp:positionV>
+                <wp:extent cx="8255" cy="1932305"/>
+                <wp:effectExtent l="76200" t="38100" r="67945" b="10795"/>
+                <wp:wrapNone/>
+                <wp:docPr id="11" name="Connecteur droit avec flèche 11"/>
+                <wp:cNvGraphicFramePr/>
+                <a:graphic xmlns:a="http://schemas.openxmlformats.org/drawingml/2006/main">
+                  <a:graphicData uri="http://schemas.microsoft.com/office/word/2010/wordprocessingShape">
+                    <wps:wsp>
+                      <wps:cNvCnPr/>
+                      <wps:spPr>
+                        <a:xfrm flipH="1" flipV="1">
+                          <a:off x="0" y="0"/>
+                          <a:ext cx="8255" cy="1932305"/>
+                        </a:xfrm>
+                        <a:prstGeom prst="straightConnector1">
+                          <a:avLst/>
+                        </a:prstGeom>
+                        <a:ln>
+                          <a:solidFill>
+                            <a:srgbClr val="FF0000"/>
+                          </a:solidFill>
+                          <a:tailEnd type="triangle"/>
+                        </a:ln>
+                      </wps:spPr>
+                      <wps:style>
+                        <a:lnRef idx="1">
+                          <a:schemeClr val="accent1"/>
+                        </a:lnRef>
+                        <a:fillRef idx="0">
+                          <a:schemeClr val="accent1"/>
+                        </a:fillRef>
+                        <a:effectRef idx="0">
+                          <a:schemeClr val="accent1"/>
+                        </a:effectRef>
+                        <a:fontRef idx="minor">
+                          <a:schemeClr val="tx1"/>
+                        </a:fontRef>
+                      </wps:style>
+                      <wps:bodyPr/>
+                    </wps:wsp>
+                  </a:graphicData>
+                </a:graphic>
+              </wp:anchor>
+            </w:drawing>
+          </mc:Choice>
+          <mc:Fallback>
+            <w:pict>
+              <v:shape w14:anchorId="0CC53938" id="Connecteur droit avec flèche 11" o:spid="_x0000_s1026" type="#_x0000_t32" style="position:absolute;margin-left:252.4pt;margin-top:273.3pt;width:.65pt;height:152.15pt;flip:x y;z-index:251669504;visibility:visible;mso-wrap-style:square;mso-wrap-distance-left:9pt;mso-wrap-distance-top:0;mso-wrap-distance-right:9pt;mso-wrap-distance-bottom:0;mso-position-horizontal:absolute;mso-position-horizontal-relative:text;mso-position-vertical:absolute;mso-position-vertical-relative:text" o:gfxdata="UEsDBBQABgAIAAAAIQC2gziS/gAAAOEBAAATAAAAW0NvbnRlbnRfVHlwZXNdLnhtbJSRQU7DMBBF&#10;90jcwfIWJU67QAgl6YK0S0CoHGBkTxKLZGx5TGhvj5O2G0SRWNoz/78nu9wcxkFMGNg6quQqL6RA&#10;0s5Y6ir5vt9lD1JwBDIwOMJKHpHlpr69KfdHjyxSmriSfYz+USnWPY7AufNIadK6MEJMx9ApD/oD&#10;OlTrorhX2lFEilmcO2RdNtjC5xDF9pCuTyYBB5bi6bQ4syoJ3g9WQ0ymaiLzg5KdCXlKLjvcW893&#10;SUOqXwnz5DrgnHtJTxOsQfEKIT7DmDSUCaxw7Rqn8787ZsmRM9e2VmPeBN4uqYvTtW7jvijg9N/y&#10;JsXecLq0q+WD6m8AAAD//wMAUEsDBBQABgAIAAAAIQA4/SH/1gAAAJQBAAALAAAAX3JlbHMvLnJl&#10;bHOkkMFqwzAMhu+DvYPRfXGawxijTi+j0GvpHsDYimMaW0Yy2fr2M4PBMnrbUb/Q94l/f/hMi1qR&#10;JVI2sOt6UJgd+ZiDgffL8ekFlFSbvV0oo4EbChzGx4f9GRdb25HMsYhqlCwG5lrLq9biZkxWOiqY&#10;22YiTra2kYMu1l1tQD30/bPm3wwYN0x18gb45AdQl1tp5j/sFB2T0FQ7R0nTNEV3j6o9feQzro1i&#10;OWA14Fm+Q8a1a8+Bvu/d/dMb2JY5uiPbhG/ktn4cqGU/er3pcvwCAAD//wMAUEsDBBQABgAIAAAA&#10;IQBrGfN2BAIAAFIEAAAOAAAAZHJzL2Uyb0RvYy54bWysVMuu0zAQ3SPxD5b3NGmvii5V07vopbBA&#10;UHGBveuME0t+aezbxx/xH/wYYycNTyGByMLyY86ZOcfjrO/O1rAjYNTeNXw+qzkDJ32rXdfwjx92&#10;z245i0m4VhjvoOEXiPxu8/TJ+hRWsPC9Ny0gIxIXV6fQ8D6lsKqqKHuwIs58AEeHyqMViZbYVS2K&#10;E7FbUy3q+nl18tgG9BJipN374ZBvCr9SINM7pSIkZhpOtaUyYhkPeaw2a7HqUIRey7EM8Q9VWKEd&#10;JZ2o7kUS7BH1L1RWS/TRqzST3lZeKS2haCA18/onNQ+9CFC0kDkxTDbF/0cr3x73yHRLdzfnzAlL&#10;d7T1zpFx8IisRa8TE0eQTJkvn+lWGMWRaacQV4Tduj2Oqxj2mB04K7QUrMNr4uRl9inP8hnpZedi&#10;/mUyH86JSdq8XSyXnEk6mL+4WdzUy5ymGvgyNmBMr8BblicNjwmF7vo0FutxyCCOb2IagFdABhuX&#10;x+iNbnfamLLA7rA1yI6CWmO3q+kbM/4QloQ2L13L0iWQNQm1cJ2BMTLTVtmKQXyZpYuBIeV7UOQs&#10;SRtKKz0NU0ohJbhUzCSVxlF0hikqbwLWxbU/Asf4DIXS738DnhAls3dpAlvtPP4uezpfS1ZD/NWB&#10;QXe24ODbS2mLYg01brnH8ZHll/H9usC//Qo2XwEAAP//AwBQSwMEFAAGAAgAAAAhADcEb6TjAAAA&#10;CwEAAA8AAABkcnMvZG93bnJldi54bWxMj8FOwzAQRO9I/IO1SFwQtVM1poQ4FUIgVagcCAhxdOMl&#10;jhqvQ+y2ga/HnOC2ox3NvClXk+vZAcfQeVKQzQQwpMabjloFry8Pl0tgIWoyuveECr4wwKo6PSl1&#10;YfyRnvFQx5alEAqFVmBjHArOQ2PR6TDzA1L6ffjR6Zjk2HIz6mMKdz2fCyG50x2lBqsHvLPY7Oq9&#10;U3Bx/5S9XdlH3NRzGXcbt/78fl8rdX423d4AizjFPzP84id0qBLT1u/JBNYryMUiocd0LKQElhy5&#10;kBmwrYJlLq6BVyX/v6H6AQAA//8DAFBLAQItABQABgAIAAAAIQC2gziS/gAAAOEBAAATAAAAAAAA&#10;AAAAAAAAAAAAAABbQ29udGVudF9UeXBlc10ueG1sUEsBAi0AFAAGAAgAAAAhADj9If/WAAAAlAEA&#10;AAsAAAAAAAAAAAAAAAAALwEAAF9yZWxzLy5yZWxzUEsBAi0AFAAGAAgAAAAhAGsZ83YEAgAAUgQA&#10;AA4AAAAAAAAAAAAAAAAALgIAAGRycy9lMm9Eb2MueG1sUEsBAi0AFAAGAAgAAAAhADcEb6TjAAAA&#10;CwEAAA8AAAAAAAAAAAAAAAAAXgQAAGRycy9kb3ducmV2LnhtbFBLBQYAAAAABAAEAPMAAABuBQAA&#10;AAA=&#10;" strokecolor="red" strokeweight=".5pt">
+                <v:stroke endarrow="block" joinstyle="miter"/>
+              </v:shape>
+            </w:pict>
+          </mc:Fallback>
+        </mc:AlternateContent>
+      </w:r>
+      <w:r>
+        <w:rPr>
+          <w:noProof/>
+          <w:sz w:val="28"/>
+          <w:szCs w:val="28"/>
+          <w:u w:val="single"/>
+        </w:rPr>
+        <mc:AlternateContent>
+          <mc:Choice Requires="wps">
+            <w:drawing>
+              <wp:anchor distT="45720" distB="45720" distL="114300" distR="114300" simplePos="0" relativeHeight="251671552" behindDoc="0" locked="0" layoutInCell="1" allowOverlap="1" wp14:anchorId="05512CA2" wp14:editId="77EB5251">
+                <wp:simplePos x="0" y="0"/>
+                <wp:positionH relativeFrom="column">
+                  <wp:posOffset>2064385</wp:posOffset>
+                </wp:positionH>
+                <wp:positionV relativeFrom="paragraph">
+                  <wp:posOffset>5405120</wp:posOffset>
+                </wp:positionV>
+                <wp:extent cx="2360930" cy="1404620"/>
+                <wp:effectExtent l="0" t="0" r="22860" b="11430"/>
+                <wp:wrapSquare wrapText="bothSides"/>
+                <wp:docPr id="12" name="Zone de texte 2"/>
+                <wp:cNvGraphicFramePr>
+                  <a:graphicFrameLocks xmlns:a="http://schemas.openxmlformats.org/drawingml/2006/main"/>
+                </wp:cNvGraphicFramePr>
+                <a:graphic xmlns:a="http://schemas.openxmlformats.org/drawingml/2006/main">
+                  <a:graphicData uri="http://schemas.microsoft.com/office/word/2010/wordprocessingShape">
+                    <wps:wsp>
+                      <wps:cNvSpPr txBox="1">
+                        <a:spLocks noChangeArrowheads="1"/>
+                      </wps:cNvSpPr>
+                      <wps:spPr bwMode="auto">
+                        <a:xfrm>
+                          <a:off x="0" y="0"/>
+                          <a:ext cx="2360930" cy="1404620"/>
+                        </a:xfrm>
+                        <a:prstGeom prst="rect">
+                          <a:avLst/>
+                        </a:prstGeom>
+                        <a:solidFill>
+                          <a:srgbClr val="FFFFFF"/>
+                        </a:solidFill>
+                        <a:ln w="9525">
+                          <a:solidFill>
+                            <a:srgbClr val="000000"/>
+                          </a:solidFill>
+                          <a:miter lim="800000"/>
+                          <a:headEnd/>
+                          <a:tailEnd/>
+                        </a:ln>
+                      </wps:spPr>
+                      <wps:txbx>
+                        <w:txbxContent>
+                          <w:p>
+                            <w:r>
+                              <w:t>Sélectionner Entrainement pour lancer une partie sans objectif de temps ou de vie contre une IA.</w:t>
+                            </w:r>
+                          </w:p>
+                        </w:txbxContent>
+                      </wps:txbx>
+                      <wps:bodyPr rot="0" vert="horz" wrap="square" lIns="91440" tIns="45720" rIns="91440" bIns="45720" anchor="t" anchorCtr="0">
+                        <a:spAutoFit/>
+                      </wps:bodyPr>
+                    </wps:wsp>
+                  </a:graphicData>
+                </a:graphic>
+                <wp14:sizeRelH relativeFrom="margin">
+                  <wp14:pctWidth>40000</wp14:pctWidth>
+                </wp14:sizeRelH>
+                <wp14:sizeRelV relativeFrom="margin">
+                  <wp14:pctHeight>20000</wp14:pctHeight>
+                </wp14:sizeRelV>
+              </wp:anchor>
+            </w:drawing>
+          </mc:Choice>
+          <mc:Fallback>
+            <w:pict>
+              <v:shape w14:anchorId="05512CA2" id="_x0000_s1030" type="#_x0000_t202" style="position:absolute;margin-left:162.55pt;margin-top:425.6pt;width:185.9pt;height:110.6pt;z-index:251671552;visibility:visible;mso-wrap-style:square;mso-width-percent:400;mso-height-percent:200;mso-wrap-distance-left:9pt;mso-wrap-distance-top:3.6pt;mso-wrap-distance-right:9pt;mso-wrap-distance-bottom:3.6pt;mso-position-horizontal:absolute;mso-position-horizontal-relative:text;mso-position-vertical:absolute;mso-position-vertical-relative:text;mso-width-percent:400;mso-height-percent:200;mso-width-relative:margin;mso-height-relative:margin;v-text-anchor:top" o:gfxdata="UEsDBBQABgAIAAAAIQC2gziS/gAAAOEBAAATAAAAW0NvbnRlbnRfVHlwZXNdLnhtbJSRQU7DMBBF&#10;90jcwfIWJU67QAgl6YK0S0CoHGBkTxKLZGx5TGhvj5O2G0SRWNoz/78nu9wcxkFMGNg6quQqL6RA&#10;0s5Y6ir5vt9lD1JwBDIwOMJKHpHlpr69KfdHjyxSmriSfYz+USnWPY7AufNIadK6MEJMx9ApD/oD&#10;OlTrorhX2lFEilmcO2RdNtjC5xDF9pCuTyYBB5bi6bQ4syoJ3g9WQ0ymaiLzg5KdCXlKLjvcW893&#10;SUOqXwnz5DrgnHtJTxOsQfEKIT7DmDSUCaxw7Rqn8787ZsmRM9e2VmPeBN4uqYvTtW7jvijg9N/y&#10;JsXecLq0q+WD6m8AAAD//wMAUEsDBBQABgAIAAAAIQA4/SH/1gAAAJQBAAALAAAAX3JlbHMvLnJl&#10;bHOkkMFqwzAMhu+DvYPRfXGawxijTi+j0GvpHsDYimMaW0Yy2fr2M4PBMnrbUb/Q94l/f/hMi1qR&#10;JVI2sOt6UJgd+ZiDgffL8ekFlFSbvV0oo4EbChzGx4f9GRdb25HMsYhqlCwG5lrLq9biZkxWOiqY&#10;22YiTra2kYMu1l1tQD30/bPm3wwYN0x18gb45AdQl1tp5j/sFB2T0FQ7R0nTNEV3j6o9feQzro1i&#10;OWA14Fm+Q8a1a8+Bvu/d/dMb2JY5uiPbhG/ktn4cqGU/er3pcvwCAAD//wMAUEsDBBQABgAIAAAA&#10;IQDMv3A6KwIAAFIEAAAOAAAAZHJzL2Uyb0RvYy54bWysVE2P0zAQvSPxHyzfadJsW7ZR09XSpQhp&#10;+ZAWLtwmjtNY+AvbbbL76xk7bakWuCBysDye8fPMezNZ3QxKkgN3Xhhd0ekkp4RrZhqhdxX9+mX7&#10;6poSH0A3II3mFX3knt6sX75Y9bbkhemMbLgjCKJ92duKdiHYMss867gCPzGWa3S2xikIaLpd1jjo&#10;EV3JrMjzRdYb11hnGPceT+9GJ10n/LblLHxqW88DkRXF3EJaXVrruGbrFZQ7B7YT7JgG/EMWCoTG&#10;R89QdxCA7J34DUoJ5ow3bZgwozLTtoLxVANWM82fVfPQgeWpFiTH2zNN/v/Bso+Hz46IBrUrKNGg&#10;UKNvqBRpOAl8CJwUkaPe+hJDHywGh+GNGTA+1evtvWHfPdFm04He8VvnTN9xaDDHabyZXVwdcXwE&#10;qfsPpsG3YB9MAhpapyKBSAlBdNTq8awP5kEYHhZXi3x5hS6Gvuksny2KpGAG5em6dT6840aRuKmo&#10;wwZI8HC49yGmA+UpJL7mjRTNVkiZDLerN9KRA2CzbNOXKngWJjXpK7qcF/ORgb9C5On7E4QSAbte&#10;ClXR63MQlJG3t7pJPRlAyHGPKUt9JDJyN7IYhnpIus1O+tSmeURmnRmbHIcSN51xT5T02OAV9T/2&#10;4Dgl8r1GdZbT2SxORDJm89dIJXGXnvrSA5ohVEUDJeN2E9IUJd7sLaq4FYnfKPeYyTFlbNxE+3HI&#10;4mRc2inq169g/RMAAP//AwBQSwMEFAAGAAgAAAAhANShA0bgAAAADAEAAA8AAABkcnMvZG93bnJl&#10;di54bWxMj8tOwzAQRfdI/IM1SOyoE9OGNsSpqgi2ldoisZ3GJgn4EWInDX/PsCrL0T2690yxna1h&#10;kx5C552EdJEA0672qnONhLfT68MaWIjoFBrvtIQfHWBb3t4UmCt/cQc9HWPDqMSFHCW0MfY556Fu&#10;tcWw8L12lH34wWKkc2i4GvBC5dZwkSQZt9g5Wmix11Wr66/jaCWMp2o3HSrx+T7t1XKfvaBF8y3l&#10;/d28ewYW9RyvMPzpkzqU5HT2o1OBGQmPYpUSKmG9SgUwIrJNtgF2JjR5EkvgZcH/P1H+AgAA//8D&#10;AFBLAQItABQABgAIAAAAIQC2gziS/gAAAOEBAAATAAAAAAAAAAAAAAAAAAAAAABbQ29udGVudF9U&#10;eXBlc10ueG1sUEsBAi0AFAAGAAgAAAAhADj9If/WAAAAlAEAAAsAAAAAAAAAAAAAAAAALwEAAF9y&#10;ZWxzLy5yZWxzUEsBAi0AFAAGAAgAAAAhAMy/cDorAgAAUgQAAA4AAAAAAAAAAAAAAAAALgIAAGRy&#10;cy9lMm9Eb2MueG1sUEsBAi0AFAAGAAgAAAAhANShA0bgAAAADAEAAA8AAAAAAAAAAAAAAAAAhQQA&#10;AGRycy9kb3ducmV2LnhtbFBLBQYAAAAABAAEAPMAAACSBQAAAAA=&#10;">
+                <v:textbox style="mso-fit-shape-to-text:t">
+                  <w:txbxContent>
+                    <w:p>
+                      <w:r>
+                        <w:t>Sélectionner Entrainement pour lancer une partie sans objectif de temps ou de vie contre une IA.</w:t>
+                      </w:r>
+                    </w:p>
+                  </w:txbxContent>
+                </v:textbox>
+                <w10:wrap type="square"/>
+              </v:shape>
+            </w:pict>
+          </mc:Fallback>
+        </mc:AlternateContent>
+      </w:r>
+      <w:r>
+        <w:rPr>
+          <w:noProof/>
+          <w:sz w:val="28"/>
+          <w:szCs w:val="28"/>
+          <w:u w:val="single"/>
+        </w:rPr>
+        <mc:AlternateContent>
+          <mc:Choice Requires="wps">
+            <w:drawing>
+              <wp:anchor distT="0" distB="0" distL="114300" distR="114300" simplePos="0" relativeHeight="251657215" behindDoc="0" locked="0" layoutInCell="1" allowOverlap="1" wp14:anchorId="734F4B72" wp14:editId="39CFE75B">
+                <wp:simplePos x="0" y="0"/>
+                <wp:positionH relativeFrom="column">
+                  <wp:posOffset>3445510</wp:posOffset>
+                </wp:positionH>
+                <wp:positionV relativeFrom="paragraph">
+                  <wp:posOffset>2792730</wp:posOffset>
+                </wp:positionV>
+                <wp:extent cx="45085" cy="3714115"/>
+                <wp:effectExtent l="76200" t="38100" r="50165" b="19685"/>
+                <wp:wrapNone/>
+                <wp:docPr id="13" name="Connecteur droit avec flèche 13"/>
+                <wp:cNvGraphicFramePr/>
+                <a:graphic xmlns:a="http://schemas.openxmlformats.org/drawingml/2006/main">
+                  <a:graphicData uri="http://schemas.microsoft.com/office/word/2010/wordprocessingShape">
+                    <wps:wsp>
+                      <wps:cNvCnPr/>
+                      <wps:spPr>
+                        <a:xfrm flipH="1" flipV="1">
+                          <a:off x="0" y="0"/>
+                          <a:ext cx="45085" cy="3714115"/>
+                        </a:xfrm>
+                        <a:prstGeom prst="straightConnector1">
+                          <a:avLst/>
+                        </a:prstGeom>
+                        <a:ln>
+                          <a:solidFill>
+                            <a:srgbClr val="FF0000"/>
+                          </a:solidFill>
+                          <a:tailEnd type="triangle"/>
+                        </a:ln>
+                      </wps:spPr>
+                      <wps:style>
+                        <a:lnRef idx="1">
+                          <a:schemeClr val="accent1"/>
+                        </a:lnRef>
+                        <a:fillRef idx="0">
+                          <a:schemeClr val="accent1"/>
+                        </a:fillRef>
+                        <a:effectRef idx="0">
+                          <a:schemeClr val="accent1"/>
+                        </a:effectRef>
+                        <a:fontRef idx="minor">
+                          <a:schemeClr val="tx1"/>
+                        </a:fontRef>
+                      </wps:style>
+                      <wps:bodyPr/>
+                    </wps:wsp>
+                  </a:graphicData>
+                </a:graphic>
+                <wp14:sizeRelH relativeFrom="margin">
+                  <wp14:pctWidth>0</wp14:pctWidth>
+                </wp14:sizeRelH>
+                <wp14:sizeRelV relativeFrom="margin">
+                  <wp14:pctHeight>0</wp14:pctHeight>
+                </wp14:sizeRelV>
+              </wp:anchor>
+            </w:drawing>
+          </mc:Choice>
+          <mc:Fallback>
+            <w:pict>
+              <v:shape w14:anchorId="63350453" id="Connecteur droit avec flèche 13" o:spid="_x0000_s1026" type="#_x0000_t32" style="position:absolute;margin-left:271.3pt;margin-top:219.9pt;width:3.55pt;height:292.45pt;flip:x y;z-index:251657215;visibility:visible;mso-wrap-style:square;mso-width-percent:0;mso-height-percent:0;mso-wrap-distance-left:9pt;mso-wrap-distance-top:0;mso-wrap-distance-right:9pt;mso-wrap-distance-bottom:0;mso-position-horizontal:absolute;mso-position-horizontal-relative:text;mso-position-vertical:absolute;mso-position-vertical-relative:text;mso-width-percent:0;mso-height-percent:0;mso-width-relative:margin;mso-height-relative:margin" o:gfxdata="UEsDBBQABgAIAAAAIQC2gziS/gAAAOEBAAATAAAAW0NvbnRlbnRfVHlwZXNdLnhtbJSRQU7DMBBF&#10;90jcwfIWJU67QAgl6YK0S0CoHGBkTxKLZGx5TGhvj5O2G0SRWNoz/78nu9wcxkFMGNg6quQqL6RA&#10;0s5Y6ir5vt9lD1JwBDIwOMJKHpHlpr69KfdHjyxSmriSfYz+USnWPY7AufNIadK6MEJMx9ApD/oD&#10;OlTrorhX2lFEilmcO2RdNtjC5xDF9pCuTyYBB5bi6bQ4syoJ3g9WQ0ymaiLzg5KdCXlKLjvcW893&#10;SUOqXwnz5DrgnHtJTxOsQfEKIT7DmDSUCaxw7Rqn8787ZsmRM9e2VmPeBN4uqYvTtW7jvijg9N/y&#10;JsXecLq0q+WD6m8AAAD//wMAUEsDBBQABgAIAAAAIQA4/SH/1gAAAJQBAAALAAAAX3JlbHMvLnJl&#10;bHOkkMFqwzAMhu+DvYPRfXGawxijTi+j0GvpHsDYimMaW0Yy2fr2M4PBMnrbUb/Q94l/f/hMi1qR&#10;JVI2sOt6UJgd+ZiDgffL8ekFlFSbvV0oo4EbChzGx4f9GRdb25HMsYhqlCwG5lrLq9biZkxWOiqY&#10;22YiTra2kYMu1l1tQD30/bPm3wwYN0x18gb45AdQl1tp5j/sFB2T0FQ7R0nTNEV3j6o9feQzro1i&#10;OWA14Fm+Q8a1a8+Bvu/d/dMb2JY5uiPbhG/ktn4cqGU/er3pcvwCAAD//wMAUEsDBBQABgAIAAAA&#10;IQDIas8aBQIAAFMEAAAOAAAAZHJzL2Uyb0RvYy54bWysVM2O0zAQviPxDpbvNMnuFlZV0z10KRwQ&#10;VMvP3XXGiSXHtsbepn0j3oMXY+yk4VdIIHKwbM9838x8M8767tQbdgQM2tmaV4uSM7DSNdq2Nf/4&#10;YffslrMQhW2EcRZqfobA7zZPn6wHv4Ir1znTADIisWE1+Jp3MfpVUQTZQS/CwnmwZFQOexHpiG3R&#10;oBiIvTfFVVk+LwaHjUcnIQS6vR+NfJP5lQIZ3ykVIDJTc8ot5hXzekhrsVmLVYvCd1pOaYh/yKIX&#10;2lLQmepeRMEeUf9C1WuJLjgVF9L1hVNKS8g1UDVV+VM17zvhIddC4gQ/yxT+H618e9wj0w317poz&#10;K3rq0dZZS8LBI7IGnY5MHEEyZb58pq4w8iPRBh9WhN3aPU6n4PeYFDgp7MlZ+9fEyfPuU9olG9XL&#10;Tln88yw+nCKTdHmzLG+XnEmyXL+obqpqmeIUI2ECewzxFbiepU3NQ0Sh2y5O2TocQ4jjmxBH4AWQ&#10;wMamNTijm502Jh+wPWwNsqOg2djtSvqmiD+4RaHNS9uwePakTUQtbGtg8ky0RdJirD7v4tnAGPIB&#10;FElLtY2p5aGGOaSQEmysZibyTjBF6c3AMsv2R+Dkn6CQB/5vwDMiR3Y2zuBeW4e/ix5Pl5TV6H9R&#10;YKw7SXBwzTnPRZaGJjf3cXpl6Wl8f87wb/+CzVcAAAD//wMAUEsDBBQABgAIAAAAIQANYpDW5AAA&#10;AAwBAAAPAAAAZHJzL2Rvd25yZXYueG1sTI9BS8NAEIXvgv9hGcGL2E1jmtiYTRFRKFIPRhGP2+yY&#10;hGZnY3bbRn+940mPw3y8971iNdleHHD0nSMF81kEAql2pqNGwevLw+U1CB80Gd07QgVf6GFVnp4U&#10;OjfuSM94qEIjOIR8rhW0IQy5lL5u0Wo/cwMS/z7caHXgc2ykGfWRw20v4yhKpdUdcUOrB7xrsd5V&#10;e6vg4v5p/pa1j7ip4jTsNnb9+f2+Vur8bLq9ARFwCn8w/OqzOpTstHV7Ml70ChZJnDKqILla8gYm&#10;FskyA7FlNIqTDGRZyP8jyh8AAAD//wMAUEsBAi0AFAAGAAgAAAAhALaDOJL+AAAA4QEAABMAAAAA&#10;AAAAAAAAAAAAAAAAAFtDb250ZW50X1R5cGVzXS54bWxQSwECLQAUAAYACAAAACEAOP0h/9YAAACU&#10;AQAACwAAAAAAAAAAAAAAAAAvAQAAX3JlbHMvLnJlbHNQSwECLQAUAAYACAAAACEAyGrPGgUCAABT&#10;BAAADgAAAAAAAAAAAAAAAAAuAgAAZHJzL2Uyb0RvYy54bWxQSwECLQAUAAYACAAAACEADWKQ1uQA&#10;AAAMAQAADwAAAAAAAAAAAAAAAABfBAAAZHJzL2Rvd25yZXYueG1sUEsFBgAAAAAEAAQA8wAAAHAF&#10;AAAAAA==&#10;" strokecolor="red" strokeweight=".5pt">
+                <v:stroke endarrow="block" joinstyle="miter"/>
+              </v:shape>
+            </w:pict>
+          </mc:Fallback>
+        </mc:AlternateContent>
+      </w:r>
+      <w:r>
+        <w:rPr>
+          <w:noProof/>
+          <w:sz w:val="28"/>
+          <w:szCs w:val="28"/>
+          <w:u w:val="single"/>
+        </w:rPr>
+        <mc:AlternateContent>
+          <mc:Choice Requires="wps">
+            <w:drawing>
+              <wp:anchor distT="0" distB="0" distL="114300" distR="114300" simplePos="0" relativeHeight="251655165" behindDoc="0" locked="0" layoutInCell="1" allowOverlap="1" wp14:anchorId="4522DBD0" wp14:editId="6A076C3A">
+                <wp:simplePos x="0" y="0"/>
+                <wp:positionH relativeFrom="column">
+                  <wp:posOffset>3844290</wp:posOffset>
+                </wp:positionH>
+                <wp:positionV relativeFrom="paragraph">
+                  <wp:posOffset>1995805</wp:posOffset>
+                </wp:positionV>
+                <wp:extent cx="34290" cy="5563870"/>
+                <wp:effectExtent l="76200" t="38100" r="60960" b="17780"/>
+                <wp:wrapNone/>
+                <wp:docPr id="15" name="Connecteur droit avec flèche 15"/>
+                <wp:cNvGraphicFramePr/>
+                <a:graphic xmlns:a="http://schemas.openxmlformats.org/drawingml/2006/main">
+                  <a:graphicData uri="http://schemas.microsoft.com/office/word/2010/wordprocessingShape">
+                    <wps:wsp>
+                      <wps:cNvCnPr/>
+                      <wps:spPr>
+                        <a:xfrm flipH="1" flipV="1">
+                          <a:off x="0" y="0"/>
+                          <a:ext cx="34290" cy="5563870"/>
+                        </a:xfrm>
+                        <a:prstGeom prst="straightConnector1">
+                          <a:avLst/>
+                        </a:prstGeom>
+                        <a:ln>
+                          <a:solidFill>
+                            <a:srgbClr val="FF0000"/>
+                          </a:solidFill>
+                          <a:tailEnd type="triangle"/>
+                        </a:ln>
+                      </wps:spPr>
+                      <wps:style>
+                        <a:lnRef idx="1">
+                          <a:schemeClr val="accent1"/>
+                        </a:lnRef>
+                        <a:fillRef idx="0">
+                          <a:schemeClr val="accent1"/>
+                        </a:fillRef>
+                        <a:effectRef idx="0">
+                          <a:schemeClr val="accent1"/>
+                        </a:effectRef>
+                        <a:fontRef idx="minor">
+                          <a:schemeClr val="tx1"/>
+                        </a:fontRef>
+                      </wps:style>
+                      <wps:bodyPr/>
+                    </wps:wsp>
+                  </a:graphicData>
+                </a:graphic>
+              </wp:anchor>
+            </w:drawing>
+          </mc:Choice>
+          <mc:Fallback>
+            <w:pict>
+              <v:shape w14:anchorId="4537555D" id="Connecteur droit avec flèche 15" o:spid="_x0000_s1026" type="#_x0000_t32" style="position:absolute;margin-left:302.7pt;margin-top:157.15pt;width:2.7pt;height:438.1pt;flip:x y;z-index:251655165;visibility:visible;mso-wrap-style:square;mso-wrap-distance-left:9pt;mso-wrap-distance-top:0;mso-wrap-distance-right:9pt;mso-wrap-distance-bottom:0;mso-position-horizontal:absolute;mso-position-horizontal-relative:text;mso-position-vertical:absolute;mso-position-vertical-relative:text" o:gfxdata="UEsDBBQABgAIAAAAIQC2gziS/gAAAOEBAAATAAAAW0NvbnRlbnRfVHlwZXNdLnhtbJSRQU7DMBBF&#10;90jcwfIWJU67QAgl6YK0S0CoHGBkTxKLZGx5TGhvj5O2G0SRWNoz/78nu9wcxkFMGNg6quQqL6RA&#10;0s5Y6ir5vt9lD1JwBDIwOMJKHpHlpr69KfdHjyxSmriSfYz+USnWPY7AufNIadK6MEJMx9ApD/oD&#10;OlTrorhX2lFEilmcO2RdNtjC5xDF9pCuTyYBB5bi6bQ4syoJ3g9WQ0ymaiLzg5KdCXlKLjvcW893&#10;SUOqXwnz5DrgnHtJTxOsQfEKIT7DmDSUCaxw7Rqn8787ZsmRM9e2VmPeBN4uqYvTtW7jvijg9N/y&#10;JsXecLq0q+WD6m8AAAD//wMAUEsDBBQABgAIAAAAIQA4/SH/1gAAAJQBAAALAAAAX3JlbHMvLnJl&#10;bHOkkMFqwzAMhu+DvYPRfXGawxijTi+j0GvpHsDYimMaW0Yy2fr2M4PBMnrbUb/Q94l/f/hMi1qR&#10;JVI2sOt6UJgd+ZiDgffL8ekFlFSbvV0oo4EbChzGx4f9GRdb25HMsYhqlCwG5lrLq9biZkxWOiqY&#10;22YiTra2kYMu1l1tQD30/bPm3wwYN0x18gb45AdQl1tp5j/sFB2T0FQ7R0nTNEV3j6o9feQzro1i&#10;OWA14Fm+Q8a1a8+Bvu/d/dMb2JY5uiPbhG/ktn4cqGU/er3pcvwCAAD//wMAUEsDBBQABgAIAAAA&#10;IQA30mGEBgIAAFMEAAAOAAAAZHJzL2Uyb0RvYy54bWysVNuO0zAQfUfiHyy/06RduixV033oUnhA&#10;UHF79zrjxJJvGnt7+SP+gx9j7KThKiQQebDseM6ZOWcmWd+erGEHwKi9a/h8VnMGTvpWu67hHz/s&#10;ntxwFpNwrTDeQcPPEPnt5vGj9TGsYOF7b1pARiQuro6h4X1KYVVVUfZgRZz5AI4ulUcrEh2xq1oU&#10;R2K3plrU9XV19NgG9BJipLd3wyXfFH6lQKa3SkVIzDScaktlxbLe57XarMWqQxF6LccyxD9UYYV2&#10;lHSiuhNJsAfUv1BZLdFHr9JMelt5pbSEooHUzOuf1LzvRYCihcyJYbIp/j9a+eawR6Zb6t2SMycs&#10;9WjrnSPj4AFZi14nJg4gmTJfPlNXGMWRaccQV4Tduj2Opxj2mB04KbQUrMMr4uRl9ynv8h3pZadi&#10;/nkyH06JSXp59XTxnDok6Wa5vL66eVaaUw2EGRwwppfgLcubhseEQnd9Gqv1OKQQh9cxUUkEvAAy&#10;2Li8Rm90u9PGlAN291uD7CBoNna7mp6sjIA/hCWhzQvXsnQO5E1CLVxnYIzMtFX2YlBfdulsYEj5&#10;DhRZS9qG0spQw5RSSAkuzScmis4wReVNwLrY9kfgGJ+hUAb+b8ATomT2Lk1gq53H32VPp0vJaoi/&#10;ODDozhbc+/Zc5qJYQ5NbXB2/svxpfH8u8G//gs1XAAAA//8DAFBLAwQUAAYACAAAACEAkk1zWOQA&#10;AAAMAQAADwAAAGRycy9kb3ducmV2LnhtbEyPy07DMBBF90j8gzVIbBC13UeAEKdCCKSqKgsCQizd&#10;eIijxnaI3Tbw9QwrWI7m6N5zi+XoOnbAIbbBK5ATAQx9HUzrGwWvL4+X18Bi0t7oLnhU8IURluXp&#10;SaFzE47+GQ9VahiF+JhrBTalPuc81hadjpPQo6ffRxicTnQODTeDPlK46/hUiIw73XpqsLrHe4v1&#10;rto7BRcPT/Ltyq5xU02ztNu41ef3+0qp87Px7hZYwjH9wfCrT+pQktM27L2JrFOQicWcUAUzOZ8B&#10;IyKTgsZsCZU3YgG8LPj/EeUPAAAA//8DAFBLAQItABQABgAIAAAAIQC2gziS/gAAAOEBAAATAAAA&#10;AAAAAAAAAAAAAAAAAABbQ29udGVudF9UeXBlc10ueG1sUEsBAi0AFAAGAAgAAAAhADj9If/WAAAA&#10;lAEAAAsAAAAAAAAAAAAAAAAALwEAAF9yZWxzLy5yZWxzUEsBAi0AFAAGAAgAAAAhADfSYYQGAgAA&#10;UwQAAA4AAAAAAAAAAAAAAAAALgIAAGRycy9lMm9Eb2MueG1sUEsBAi0AFAAGAAgAAAAhAJJNc1jk&#10;AAAADAEAAA8AAAAAAAAAAAAAAAAAYAQAAGRycy9kb3ducmV2LnhtbFBLBQYAAAAABAAEAPMAAABx&#10;BQAAAAA=&#10;" strokecolor="red" strokeweight=".5pt">
+                <v:stroke endarrow="block" joinstyle="miter"/>
+              </v:shape>
+            </w:pict>
+          </mc:Fallback>
+        </mc:AlternateContent>
+      </w:r>
+      <w:r>
+        <w:rPr>
+          <w:noProof/>
+          <w:sz w:val="28"/>
+          <w:szCs w:val="28"/>
+          <w:u w:val="single"/>
+        </w:rPr>
+        <mc:AlternateContent>
+          <mc:Choice Requires="wps">
+            <w:drawing>
+              <wp:anchor distT="45720" distB="45720" distL="114300" distR="114300" simplePos="0" relativeHeight="251673600" behindDoc="0" locked="0" layoutInCell="1" allowOverlap="1" wp14:anchorId="399123EA" wp14:editId="1AFCA9B6">
+                <wp:simplePos x="0" y="0"/>
+                <wp:positionH relativeFrom="column">
+                  <wp:posOffset>2057400</wp:posOffset>
+                </wp:positionH>
+                <wp:positionV relativeFrom="paragraph">
+                  <wp:posOffset>6282690</wp:posOffset>
+                </wp:positionV>
+                <wp:extent cx="2360930" cy="836295"/>
+                <wp:effectExtent l="0" t="0" r="19685" b="20955"/>
+                <wp:wrapSquare wrapText="bothSides"/>
+                <wp:docPr id="14" name="Zone de texte 2"/>
+                <wp:cNvGraphicFramePr>
+                  <a:graphicFrameLocks xmlns:a="http://schemas.openxmlformats.org/drawingml/2006/main"/>
+                </wp:cNvGraphicFramePr>
+                <a:graphic xmlns:a="http://schemas.openxmlformats.org/drawingml/2006/main">
+                  <a:graphicData uri="http://schemas.microsoft.com/office/word/2010/wordprocessingShape">
+                    <wps:wsp>
+                      <wps:cNvSpPr txBox="1">
+                        <a:spLocks noChangeArrowheads="1"/>
+                      </wps:cNvSpPr>
+                      <wps:spPr bwMode="auto">
+                        <a:xfrm>
+                          <a:off x="0" y="0"/>
+                          <a:ext cx="2360930" cy="836295"/>
+                        </a:xfrm>
+                        <a:prstGeom prst="rect">
+                          <a:avLst/>
+                        </a:prstGeom>
+                        <a:solidFill>
+                          <a:srgbClr val="FFFFFF"/>
+                        </a:solidFill>
+                        <a:ln w="9525">
+                          <a:solidFill>
+                            <a:srgbClr val="000000"/>
+                          </a:solidFill>
+                          <a:miter lim="800000"/>
+                          <a:headEnd/>
+                          <a:tailEnd/>
+                        </a:ln>
+                      </wps:spPr>
+                      <wps:txbx>
+                        <w:txbxContent>
+                          <w:p>
+                            <w:r>
+                              <w:t>Sélectionner le mode Battle Royal vous emmènera sur l’écran de sélection de l’adversaire afin de disputer une partie de Battle Royal.</w:t>
+                            </w:r>
+                          </w:p>
+                        </w:txbxContent>
+                      </wps:txbx>
+                      <wps:bodyPr rot="0" vert="horz" wrap="square" lIns="91440" tIns="45720" rIns="91440" bIns="45720" anchor="t" anchorCtr="0">
+                        <a:noAutofit/>
+                      </wps:bodyPr>
+                    </wps:wsp>
+                  </a:graphicData>
+                </a:graphic>
+                <wp14:sizeRelH relativeFrom="margin">
+                  <wp14:pctWidth>40000</wp14:pctWidth>
+                </wp14:sizeRelH>
+                <wp14:sizeRelV relativeFrom="margin">
+                  <wp14:pctHeight>0</wp14:pctHeight>
+                </wp14:sizeRelV>
+              </wp:anchor>
+            </w:drawing>
+          </mc:Choice>
+          <mc:Fallback>
+            <w:pict>
+              <v:shape w14:anchorId="399123EA" id="_x0000_s1031" type="#_x0000_t202" style="position:absolute;margin-left:162pt;margin-top:494.7pt;width:185.9pt;height:65.85pt;z-index:251673600;visibility:visible;mso-wrap-style:square;mso-width-percent:400;mso-height-percent:0;mso-wrap-distance-left:9pt;mso-wrap-distance-top:3.6pt;mso-wrap-distance-right:9pt;mso-wrap-distance-bottom:3.6pt;mso-position-horizontal:absolute;mso-position-horizontal-relative:text;mso-position-vertical:absolute;mso-position-vertical-relative:text;mso-width-percent:400;mso-height-percent:0;mso-width-relative:margin;mso-height-relative:margin;v-text-anchor:top" o:gfxdata="UEsDBBQABgAIAAAAIQC2gziS/gAAAOEBAAATAAAAW0NvbnRlbnRfVHlwZXNdLnhtbJSRQU7DMBBF&#10;90jcwfIWJU67QAgl6YK0S0CoHGBkTxKLZGx5TGhvj5O2G0SRWNoz/78nu9wcxkFMGNg6quQqL6RA&#10;0s5Y6ir5vt9lD1JwBDIwOMJKHpHlpr69KfdHjyxSmriSfYz+USnWPY7AufNIadK6MEJMx9ApD/oD&#10;OlTrorhX2lFEilmcO2RdNtjC5xDF9pCuTyYBB5bi6bQ4syoJ3g9WQ0ymaiLzg5KdCXlKLjvcW893&#10;SUOqXwnz5DrgnHtJTxOsQfEKIT7DmDSUCaxw7Rqn8787ZsmRM9e2VmPeBN4uqYvTtW7jvijg9N/y&#10;JsXecLq0q+WD6m8AAAD//wMAUEsDBBQABgAIAAAAIQA4/SH/1gAAAJQBAAALAAAAX3JlbHMvLnJl&#10;bHOkkMFqwzAMhu+DvYPRfXGawxijTi+j0GvpHsDYimMaW0Yy2fr2M4PBMnrbUb/Q94l/f/hMi1qR&#10;JVI2sOt6UJgd+ZiDgffL8ekFlFSbvV0oo4EbChzGx4f9GRdb25HMsYhqlCwG5lrLq9biZkxWOiqY&#10;22YiTra2kYMu1l1tQD30/bPm3wwYN0x18gb45AdQl1tp5j/sFB2T0FQ7R0nTNEV3j6o9feQzro1i&#10;OWA14Fm+Q8a1a8+Bvu/d/dMb2JY5uiPbhG/ktn4cqGU/er3pcvwCAAD//wMAUEsDBBQABgAIAAAA&#10;IQCKf786KQIAAFEEAAAOAAAAZHJzL2Uyb0RvYy54bWysVEuP2yAQvlfqf0DcGzvOoxsrzmqbbapK&#10;24e07aU3DDhGBcYFEnv76zvgbDZ9Xar6gBhm+Jj5vhmvrwejyVE6r8BWdDrJKZGWg1B2X9HPn3Yv&#10;rijxgVnBNFhZ0Qfp6fXm+bN135WygBa0kI4giPVl31W0DaErs8zzVhrmJ9BJi84GnGEBTbfPhGM9&#10;ohudFXm+zHpwonPApfd4ejs66SbhN43k4UPTeBmIrijmFtLq0lrHNdusWbl3rGsVP6XB/iELw5TF&#10;R89QtywwcnDqNyijuAMPTZhwMBk0jeIy1YDVTPNfqrlvWSdTLUiO7840+f8Hy98fPzqiBGo3p8Qy&#10;gxp9QaWIkCTIIUhSRI76zpcYet9hcBhewYDxqV7f3QH/6omFbcvsXt44B30rmcAcp/FmdnF1xPER&#10;pO7fgcC32CFAAhoaZyKBSAlBdNTq4awP5kE4HhazZb6aoYuj72q2LFaL9AQrH293zoc3EgyJm4o6&#10;1D+hs+OdDzEbVj6GxMc8aCV2SutkuH291Y4cGfbKLn0n9J/CtCV9RVeLYjES8FeIPH1/gjAqYNNr&#10;ZbCKcxArI22vrUgtGZjS4x5T1vbEY6RuJDEM9ZBkSwxEjmsQD0isg7HHcSZx04L7TkmP/V1R/+3A&#10;nKREv7Uozmo6n8eBSMZ88bJAw1166ksPsxyhKhooGbfbkIYo8mbhBkVsVOL3KZNTyti3ifbTjMXB&#10;uLRT1NOfYPMDAAD//wMAUEsDBBQABgAIAAAAIQBhmlj+4QAAAAwBAAAPAAAAZHJzL2Rvd25yZXYu&#10;eG1sTI/BbsIwEETvlfoP1lbqrThJAZEQB1VIXLg1RS1HEy+xIbaj2ED4+25P5bja0cx75Wq0Hbvi&#10;EIx3AtJJAgxd45VxrYDd1+ZtASxE6ZTsvEMBdwywqp6fSlkof3OfeK1jy6jEhUIK0DH2Beeh0Whl&#10;mPgeHf2OfrAy0jm0XA3yRuW241mSzLmVxtGClj2uNTbn+mIFhHO6mf34007vt3ddn/bm22zXQry+&#10;jB9LYBHH+B+GP3xCh4qYDv7iVGCdgPdsSi5RQL7Ip8AoMc9nJHOgaJqlKfCq5I8S1S8AAAD//wMA&#10;UEsBAi0AFAAGAAgAAAAhALaDOJL+AAAA4QEAABMAAAAAAAAAAAAAAAAAAAAAAFtDb250ZW50X1R5&#10;cGVzXS54bWxQSwECLQAUAAYACAAAACEAOP0h/9YAAACUAQAACwAAAAAAAAAAAAAAAAAvAQAAX3Jl&#10;bHMvLnJlbHNQSwECLQAUAAYACAAAACEAin+/OikCAABRBAAADgAAAAAAAAAAAAAAAAAuAgAAZHJz&#10;L2Uyb0RvYy54bWxQSwECLQAUAAYACAAAACEAYZpY/uEAAAAMAQAADwAAAAAAAAAAAAAAAACDBAAA&#10;ZHJzL2Rvd25yZXYueG1sUEsFBgAAAAAEAAQA8wAAAJEFAAAAAA==&#10;">
+                <v:textbox>
+                  <w:txbxContent>
+                    <w:p>
+                      <w:r>
+                        <w:t>Sélectionner le mode Battle Royal vous emmènera sur l’écran de sélection de l’adversaire afin de disputer une partie de Battle Royal.</w:t>
+                      </w:r>
+                    </w:p>
+                  </w:txbxContent>
+                </v:textbox>
+                <w10:wrap type="square"/>
+              </v:shape>
+            </w:pict>
+          </mc:Fallback>
+        </mc:AlternateContent>
+      </w:r>
+      <w:r>
+        <w:rPr>
+          <w:noProof/>
+          <w:sz w:val="28"/>
+          <w:szCs w:val="28"/>
+          <w:u w:val="single"/>
+        </w:rPr>
+        <mc:AlternateContent>
+          <mc:Choice Requires="wps">
+            <w:drawing>
+              <wp:anchor distT="45720" distB="45720" distL="114300" distR="114300" simplePos="0" relativeHeight="251675648" behindDoc="0" locked="0" layoutInCell="1" allowOverlap="1" wp14:anchorId="50CB6408" wp14:editId="1BBF751D">
+                <wp:simplePos x="0" y="0"/>
+                <wp:positionH relativeFrom="column">
+                  <wp:posOffset>2055939</wp:posOffset>
+                </wp:positionH>
+                <wp:positionV relativeFrom="paragraph">
+                  <wp:posOffset>7252335</wp:posOffset>
+                </wp:positionV>
+                <wp:extent cx="2360930" cy="836295"/>
+                <wp:effectExtent l="0" t="0" r="19685" b="20955"/>
+                <wp:wrapSquare wrapText="bothSides"/>
+                <wp:docPr id="17" name="Zone de texte 2"/>
+                <wp:cNvGraphicFramePr>
+                  <a:graphicFrameLocks xmlns:a="http://schemas.openxmlformats.org/drawingml/2006/main"/>
+                </wp:cNvGraphicFramePr>
+                <a:graphic xmlns:a="http://schemas.openxmlformats.org/drawingml/2006/main">
+                  <a:graphicData uri="http://schemas.microsoft.com/office/word/2010/wordprocessingShape">
+                    <wps:wsp>
+                      <wps:cNvSpPr txBox="1">
+                        <a:spLocks noChangeArrowheads="1"/>
+                      </wps:cNvSpPr>
+                      <wps:spPr bwMode="auto">
+                        <a:xfrm>
+                          <a:off x="0" y="0"/>
+                          <a:ext cx="2360930" cy="836295"/>
+                        </a:xfrm>
+                        <a:prstGeom prst="rect">
+                          <a:avLst/>
+                        </a:prstGeom>
+                        <a:solidFill>
+                          <a:srgbClr val="FFFFFF"/>
+                        </a:solidFill>
+                        <a:ln w="9525">
+                          <a:solidFill>
+                            <a:srgbClr val="000000"/>
+                          </a:solidFill>
+                          <a:miter lim="800000"/>
+                          <a:headEnd/>
+                          <a:tailEnd/>
+                        </a:ln>
+                      </wps:spPr>
+                      <wps:txbx>
+                        <w:txbxContent>
+                          <w:p>
+                            <w:r>
+                              <w:t>Sélectionner le mode Contre-La-Montre vous emmènera sur l’écran de sélection de l’adversaire également afin de disputer une partie de Contre-La-Montre</w:t>
+                            </w:r>
+                          </w:p>
+                        </w:txbxContent>
+                      </wps:txbx>
+                      <wps:bodyPr rot="0" vert="horz" wrap="square" lIns="91440" tIns="45720" rIns="91440" bIns="45720" anchor="t" anchorCtr="0">
+                        <a:noAutofit/>
+                      </wps:bodyPr>
+                    </wps:wsp>
+                  </a:graphicData>
+                </a:graphic>
+                <wp14:sizeRelH relativeFrom="margin">
+                  <wp14:pctWidth>40000</wp14:pctWidth>
+                </wp14:sizeRelH>
+                <wp14:sizeRelV relativeFrom="margin">
+                  <wp14:pctHeight>0</wp14:pctHeight>
+                </wp14:sizeRelV>
+              </wp:anchor>
+            </w:drawing>
+          </mc:Choice>
+          <mc:Fallback>
+            <w:pict>
+              <v:shape w14:anchorId="50CB6408" id="_x0000_s1032" type="#_x0000_t202" style="position:absolute;margin-left:161.9pt;margin-top:571.05pt;width:185.9pt;height:65.85pt;z-index:251675648;visibility:visible;mso-wrap-style:square;mso-width-percent:400;mso-height-percent:0;mso-wrap-distance-left:9pt;mso-wrap-distance-top:3.6pt;mso-wrap-distance-right:9pt;mso-wrap-distance-bottom:3.6pt;mso-position-horizontal:absolute;mso-position-horizontal-relative:text;mso-position-vertical:absolute;mso-position-vertical-relative:text;mso-width-percent:400;mso-height-percent:0;mso-width-relative:margin;mso-height-relative:margin;v-text-anchor:top" o:gfxdata="UEsDBBQABgAIAAAAIQC2gziS/gAAAOEBAAATAAAAW0NvbnRlbnRfVHlwZXNdLnhtbJSRQU7DMBBF&#10;90jcwfIWJU67QAgl6YK0S0CoHGBkTxKLZGx5TGhvj5O2G0SRWNoz/78nu9wcxkFMGNg6quQqL6RA&#10;0s5Y6ir5vt9lD1JwBDIwOMJKHpHlpr69KfdHjyxSmriSfYz+USnWPY7AufNIadK6MEJMx9ApD/oD&#10;OlTrorhX2lFEilmcO2RdNtjC5xDF9pCuTyYBB5bi6bQ4syoJ3g9WQ0ymaiLzg5KdCXlKLjvcW893&#10;SUOqXwnz5DrgnHtJTxOsQfEKIT7DmDSUCaxw7Rqn8787ZsmRM9e2VmPeBN4uqYvTtW7jvijg9N/y&#10;JsXecLq0q+WD6m8AAAD//wMAUEsDBBQABgAIAAAAIQA4/SH/1gAAAJQBAAALAAAAX3JlbHMvLnJl&#10;bHOkkMFqwzAMhu+DvYPRfXGawxijTi+j0GvpHsDYimMaW0Yy2fr2M4PBMnrbUb/Q94l/f/hMi1qR&#10;JVI2sOt6UJgd+ZiDgffL8ekFlFSbvV0oo4EbChzGx4f9GRdb25HMsYhqlCwG5lrLq9biZkxWOiqY&#10;22YiTra2kYMu1l1tQD30/bPm3wwYN0x18gb45AdQl1tp5j/sFB2T0FQ7R0nTNEV3j6o9feQzro1i&#10;OWA14Fm+Q8a1a8+Bvu/d/dMb2JY5uiPbhG/ktn4cqGU/er3pcvwCAAD//wMAUEsDBBQABgAIAAAA&#10;IQASLUgnKgIAAFEEAAAOAAAAZHJzL2Uyb0RvYy54bWysVEtv2zAMvg/YfxB0X+w4jzZGnKJLl2FA&#10;9wC6XXZTJDkWJomepMROf/0oOU2z12WYDwIpUh/Jj6SXN73R5CCdV2ArOh7llEjLQSi7q+iXz5tX&#10;15T4wKxgGqys6FF6erN6+WLZtaUsoAEtpCMIYn3ZtRVtQmjLLPO8kYb5EbTSorEGZ1hA1e0y4ViH&#10;6EZnRZ7Psw6caB1w6T3e3g1Gukr4dS15+FjXXgaiK4q5hXS6dG7jma2WrNw51jaKn9Jg/5CFYcpi&#10;0DPUHQuM7J36Dcoo7sBDHUYcTAZ1rbhMNWA14/yXah4a1spUC5Lj2zNN/v/B8g+HT44ogb27osQy&#10;gz36ip0iQpIg+yBJETnqWl+i60OLzqF/DT36p3p9ew/8mycW1g2zO3nrHHSNZAJzHMeX2cXTAcdH&#10;kG33HgTGYvsACaivnYkEIiUE0bFXx3N/MA/C8bKYzPPFBE0cbdeTebGYpRCsfHrdOh/eSjAkChV1&#10;2P+Ezg73PsRsWPnkEoN50EpslNZJcbvtWjtyYDgrm/Sd0H9y05Z0FV3MitlAwF8h8vT9CcKogEOv&#10;lcEqzk6sjLS9sSKNZGBKDzKmrO2Jx0jdQGLot31q2zwGiBxvQRyRWAfDjONOotCAe6Skw/muqP++&#10;Z05Sot9ZbM5iPJ3GhUjKdHZVoOIuLdtLC7McoSoaKBnEdUhLFHmzcItNrFXi9zmTU8o4t4n2047F&#10;xbjUk9fzn2D1AwAA//8DAFBLAwQUAAYACAAAACEAvIR8tOAAAAANAQAADwAAAGRycy9kb3ducmV2&#10;LnhtbEyPwU7DMAyG70i8Q2QkbixtxwqUphOatMtulAl2zFrTZGucqsm27u0xJzja36/fn8vl5Hpx&#10;xjFYTwrSWQICqfGtpU7B9mP98AwiRE2t7j2hgisGWFa3N6UuWn+hdzzXsRNcQqHQCkyMQyFlaAw6&#10;HWZ+QGL27UenI49jJ9tRX7jc9TJLklw6bYkvGD3gymBzrE9OQTim68WXP2zNbnM19WFnP+1mpdT9&#10;3fT2CiLiFP/C8KvP6lCx096fqA2iVzDP5qweGaSPWQqCI/nLIgex51X2xFBWpfz/RfUDAAD//wMA&#10;UEsBAi0AFAAGAAgAAAAhALaDOJL+AAAA4QEAABMAAAAAAAAAAAAAAAAAAAAAAFtDb250ZW50X1R5&#10;cGVzXS54bWxQSwECLQAUAAYACAAAACEAOP0h/9YAAACUAQAACwAAAAAAAAAAAAAAAAAvAQAAX3Jl&#10;bHMvLnJlbHNQSwECLQAUAAYACAAAACEAEi1IJyoCAABRBAAADgAAAAAAAAAAAAAAAAAuAgAAZHJz&#10;L2Uyb0RvYy54bWxQSwECLQAUAAYACAAAACEAvIR8tOAAAAANAQAADwAAAAAAAAAAAAAAAACEBAAA&#10;ZHJzL2Rvd25yZXYueG1sUEsFBgAAAAAEAAQA8wAAAJEFAAAAAA==&#10;">
+                <v:textbox>
+                  <w:txbxContent>
+                    <w:p>
+                      <w:r>
+                        <w:t xml:space="preserve">Sélectionner le mode </w:t>
+                      </w:r>
+                      <w:r>
+                        <w:t>Contre-La-Montre vous emmènera sur l’écran de sélection de l’adversaire également afin de disputer une partie de Contre-La-Montre</w:t>
+                      </w:r>
+                    </w:p>
+                  </w:txbxContent>
+                </v:textbox>
+                <w10:wrap type="square"/>
+              </v:shape>
+            </w:pict>
+          </mc:Fallback>
+        </mc:AlternateContent>
+      </w:r>
+      <w:r>
+        <w:rPr>
+          <w:noProof/>
+          <w:sz w:val="28"/>
+          <w:szCs w:val="28"/>
+          <w:u w:val="single"/>
+        </w:rPr>
+        <mc:AlternateContent>
+          <mc:Choice Requires="wps">
+            <w:drawing>
+              <wp:anchor distT="0" distB="0" distL="114300" distR="114300" simplePos="0" relativeHeight="251676672" behindDoc="0" locked="0" layoutInCell="1" allowOverlap="1" wp14:anchorId="64539D8B" wp14:editId="0DE2B7EF">
+                <wp:simplePos x="0" y="0"/>
+                <wp:positionH relativeFrom="column">
+                  <wp:posOffset>5190190</wp:posOffset>
+                </wp:positionH>
+                <wp:positionV relativeFrom="paragraph">
+                  <wp:posOffset>4687462</wp:posOffset>
+                </wp:positionV>
+                <wp:extent cx="0" cy="1138687"/>
+                <wp:effectExtent l="76200" t="38100" r="57150" b="23495"/>
+                <wp:wrapNone/>
+                <wp:docPr id="20" name="Connecteur droit avec flèche 20"/>
+                <wp:cNvGraphicFramePr/>
+                <a:graphic xmlns:a="http://schemas.openxmlformats.org/drawingml/2006/main">
+                  <a:graphicData uri="http://schemas.microsoft.com/office/word/2010/wordprocessingShape">
+                    <wps:wsp>
+                      <wps:cNvCnPr/>
+                      <wps:spPr>
+                        <a:xfrm flipV="1">
+                          <a:off x="0" y="0"/>
+                          <a:ext cx="0" cy="1138687"/>
+                        </a:xfrm>
+                        <a:prstGeom prst="straightConnector1">
+                          <a:avLst/>
+                        </a:prstGeom>
+                        <a:ln>
+                          <a:solidFill>
+                            <a:srgbClr val="FF0000"/>
+                          </a:solidFill>
+                          <a:tailEnd type="triangle"/>
+                        </a:ln>
+                      </wps:spPr>
+                      <wps:style>
+                        <a:lnRef idx="1">
+                          <a:schemeClr val="accent1"/>
+                        </a:lnRef>
+                        <a:fillRef idx="0">
+                          <a:schemeClr val="accent1"/>
+                        </a:fillRef>
+                        <a:effectRef idx="0">
+                          <a:schemeClr val="accent1"/>
+                        </a:effectRef>
+                        <a:fontRef idx="minor">
+                          <a:schemeClr val="tx1"/>
+                        </a:fontRef>
+                      </wps:style>
+                      <wps:bodyPr/>
+                    </wps:wsp>
+                  </a:graphicData>
+                </a:graphic>
+              </wp:anchor>
+            </w:drawing>
+          </mc:Choice>
+          <mc:Fallback>
+            <w:pict>
+              <v:shape w14:anchorId="3C2F57B8" id="Connecteur droit avec flèche 20" o:spid="_x0000_s1026" type="#_x0000_t32" style="position:absolute;margin-left:408.7pt;margin-top:369.1pt;width:0;height:89.65pt;flip:y;z-index:251676672;visibility:visible;mso-wrap-style:square;mso-wrap-distance-left:9pt;mso-wrap-distance-top:0;mso-wrap-distance-right:9pt;mso-wrap-distance-bottom:0;mso-position-horizontal:absolute;mso-position-horizontal-relative:text;mso-position-vertical:absolute;mso-position-vertical-relative:text" o:gfxdata="UEsDBBQABgAIAAAAIQC2gziS/gAAAOEBAAATAAAAW0NvbnRlbnRfVHlwZXNdLnhtbJSRQU7DMBBF&#10;90jcwfIWJU67QAgl6YK0S0CoHGBkTxKLZGx5TGhvj5O2G0SRWNoz/78nu9wcxkFMGNg6quQqL6RA&#10;0s5Y6ir5vt9lD1JwBDIwOMJKHpHlpr69KfdHjyxSmriSfYz+USnWPY7AufNIadK6MEJMx9ApD/oD&#10;OlTrorhX2lFEilmcO2RdNtjC5xDF9pCuTyYBB5bi6bQ4syoJ3g9WQ0ymaiLzg5KdCXlKLjvcW893&#10;SUOqXwnz5DrgnHtJTxOsQfEKIT7DmDSUCaxw7Rqn8787ZsmRM9e2VmPeBN4uqYvTtW7jvijg9N/y&#10;JsXecLq0q+WD6m8AAAD//wMAUEsDBBQABgAIAAAAIQA4/SH/1gAAAJQBAAALAAAAX3JlbHMvLnJl&#10;bHOkkMFqwzAMhu+DvYPRfXGawxijTi+j0GvpHsDYimMaW0Yy2fr2M4PBMnrbUb/Q94l/f/hMi1qR&#10;JVI2sOt6UJgd+ZiDgffL8ekFlFSbvV0oo4EbChzGx4f9GRdb25HMsYhqlCwG5lrLq9biZkxWOiqY&#10;22YiTra2kYMu1l1tQD30/bPm3wwYN0x18gb45AdQl1tp5j/sFB2T0FQ7R0nTNEV3j6o9feQzro1i&#10;OWA14Fm+Q8a1a8+Bvu/d/dMb2JY5uiPbhG/ktn4cqGU/er3pcvwCAAD//wMAUEsDBBQABgAIAAAA&#10;IQBx/n619wEAAEUEAAAOAAAAZHJzL2Uyb0RvYy54bWysU8uu0zAQ3SPxD5b3NGmRLlXV9C56KRsE&#10;Fa+964wTS35p7Numf8R/8GOMnTQ8hQQiCytjzzkz53i8vR+sYWfAqL1r+HJRcwZO+la7ruEfPxye&#10;rTmLSbhWGO+g4VeI/H739Mn2Ejaw8r03LSAjEhc3l9DwPqWwqaooe7AiLnwAR4fKoxWJQuyqFsWF&#10;2K2pVnV9V108tgG9hBhp92E85LvCrxTI9FapCImZhlNvqaxY1lNeq91WbDoUoddyakP8QxdWaEdF&#10;Z6oHkQR7RP0LldUSffQqLaS3lVdKSygaSM2y/knN+14EKFrInBhmm+L/o5Vvzkdkum34iuxxwtId&#10;7b1zZBw8ImvR68TEGSRT5stnuhVGeWTaJcQNYffuiFMUwxGzA4NCS8k6fKJ5KJ6QSjYUy6+z5TAk&#10;JsdNSbvL5fP13fpFZq5GikwVMKZX4C3LPw2PCYXu+jT153GkF+fXMY3AGyCDjctr9Ea3B21MCbA7&#10;7Q2ys6BpOBxq+qaKP6Qloc1L17J0DeRGQi1cZ2DKzLRVVj/qLX/pamAs+Q4UmUm6xtbKGMNcUkgJ&#10;Li1nJsrOMEXtzcC6WPZH4JSfoVBG/G/AM6JU9i7NYKudx99VT8OtZTXm3xwYdWcLTr69lkko1tCs&#10;lnuc3lV+DN/HBf7t9e++AgAA//8DAFBLAwQUAAYACAAAACEA9LfDvOEAAAALAQAADwAAAGRycy9k&#10;b3ducmV2LnhtbEyPwU7DMAyG70i8Q2QkbiztBmspdSeYhsRhQqLssGPWmLbQOFWTdYWnJ4gDHG1/&#10;+v39+WoynRhpcK1lhHgWgSCurG65Rti9Pl6lIJxXrFVnmRA+ycGqOD/LVabtiV9oLH0tQgi7TCE0&#10;3veZlK5qyCg3sz1xuL3ZwSgfxqGWelCnEG46OY+ipTSq5fChUT2tG6o+yqNBeBg3y415+tpF79u9&#10;edaLkve0Rry8mO7vQHia/B8MP/pBHYrgdLBH1k50CGmcXAcUIVmkcxCB+N0cEG7j5AZkkcv/HYpv&#10;AAAA//8DAFBLAQItABQABgAIAAAAIQC2gziS/gAAAOEBAAATAAAAAAAAAAAAAAAAAAAAAABbQ29u&#10;dGVudF9UeXBlc10ueG1sUEsBAi0AFAAGAAgAAAAhADj9If/WAAAAlAEAAAsAAAAAAAAAAAAAAAAA&#10;LwEAAF9yZWxzLy5yZWxzUEsBAi0AFAAGAAgAAAAhAHH+frX3AQAARQQAAA4AAAAAAAAAAAAAAAAA&#10;LgIAAGRycy9lMm9Eb2MueG1sUEsBAi0AFAAGAAgAAAAhAPS3w7zhAAAACwEAAA8AAAAAAAAAAAAA&#10;AAAAUQQAAGRycy9kb3ducmV2LnhtbFBLBQYAAAAABAAEAPMAAABfBQAAAAA=&#10;" strokecolor="red" strokeweight=".5pt">
+                <v:stroke endarrow="block" joinstyle="miter"/>
+              </v:shape>
+            </w:pict>
+          </mc:Fallback>
+        </mc:AlternateContent>
+      </w:r>
+      <w:r>
+        <w:rPr>
+          <w:noProof/>
+          <w:sz w:val="28"/>
+          <w:szCs w:val="28"/>
+          <w:u w:val="single"/>
+        </w:rPr>
+        <w:drawing>
+          <wp:anchor distT="0" distB="0" distL="114300" distR="114300" simplePos="0" relativeHeight="251654140" behindDoc="0" locked="0" layoutInCell="1" allowOverlap="1" wp14:anchorId="3533C35A" wp14:editId="0BC8E4B3">
+            <wp:simplePos x="0" y="0"/>
+            <wp:positionH relativeFrom="margin">
+              <wp:align>right</wp:align>
+            </wp:positionH>
+            <wp:positionV relativeFrom="paragraph">
+              <wp:posOffset>348004</wp:posOffset>
+            </wp:positionV>
+            <wp:extent cx="5760720" cy="4551045"/>
+            <wp:effectExtent l="0" t="0" r="0" b="1905"/>
+            <wp:wrapThrough wrapText="bothSides">
+              <wp:wrapPolygon edited="0">
+                <wp:start x="0" y="0"/>
+                <wp:lineTo x="0" y="21519"/>
+                <wp:lineTo x="21500" y="21519"/>
+                <wp:lineTo x="21500" y="0"/>
+                <wp:lineTo x="0" y="0"/>
+              </wp:wrapPolygon>
+            </wp:wrapThrough>
+            <wp:docPr id="9" name="Image 9"/>
+            <wp:cNvGraphicFramePr>
+              <a:graphicFrameLocks xmlns:a="http://schemas.openxmlformats.org/drawingml/2006/main" noChangeAspect="1"/>
+            </wp:cNvGraphicFramePr>
+            <a:graphic xmlns:a="http://schemas.openxmlformats.org/drawingml/2006/main">
+              <a:graphicData uri="http://schemas.openxmlformats.org/drawingml/2006/picture">
+                <pic:pic xmlns:pic="http://schemas.openxmlformats.org/drawingml/2006/picture">
+                  <pic:nvPicPr>
+                    <pic:cNvPr id="9" name="Image 9"/>
+                    <pic:cNvPicPr/>
+                  </pic:nvPicPr>
+                  <pic:blipFill>
+                    <a:blip r:embed="rId8">
+                      <a:extLst>
+                        <a:ext uri="{28A0092B-C50C-407E-A947-70E740481C1C}">
+                          <a14:useLocalDpi xmlns:a14="http://schemas.microsoft.com/office/drawing/2010/main" val="0"/>
+                        </a:ext>
+                      </a:extLst>
+                    </a:blip>
+                    <a:stretch>
+                      <a:fillRect/>
+                    </a:stretch>
+                  </pic:blipFill>
+                  <pic:spPr>
+                    <a:xfrm>
+                      <a:off x="0" y="0"/>
+                      <a:ext cx="5760720" cy="4551045"/>
+                    </a:xfrm>
+                    <a:prstGeom prst="rect">
+                      <a:avLst/>
+                    </a:prstGeom>
+                  </pic:spPr>
+                </pic:pic>
+              </a:graphicData>
+            </a:graphic>
+            <wp14:sizeRelH relativeFrom="page">
+              <wp14:pctWidth>0</wp14:pctWidth>
+            </wp14:sizeRelH>
+            <wp14:sizeRelV relativeFrom="page">
+              <wp14:pctHeight>0</wp14:pctHeight>
+            </wp14:sizeRelV>
+          </wp:anchor>
+        </w:drawing>
+      </w:r>
+    </w:p>
+    <w:p>
+      <w:pPr>
+        <w:jc w:val="left"/>
+        <w:rPr>
+          <w:sz w:val="28"/>
+          <w:szCs w:val="28"/>
+          <w:u w:val="single"/>
+        </w:rPr>
+      </w:pPr>
+    </w:p>
+    <w:p>
+      <w:pPr>
+        <w:jc w:val="left"/>
+        <w:rPr>
+          <w:sz w:val="28"/>
+          <w:szCs w:val="28"/>
+          <w:u w:val="single"/>
+        </w:rPr>
+      </w:pPr>
+    </w:p>
+    <w:p>
+      <w:pPr>
+        <w:jc w:val="left"/>
+        <w:rPr>
+          <w:sz w:val="28"/>
+          <w:szCs w:val="28"/>
+          <w:u w:val="single"/>
+        </w:rPr>
+      </w:pPr>
+    </w:p>
+    <w:p>
+      <w:pPr>
+        <w:jc w:val="left"/>
+        <w:rPr>
+          <w:sz w:val="28"/>
+          <w:szCs w:val="28"/>
+          <w:u w:val="single"/>
+        </w:rPr>
+      </w:pPr>
+    </w:p>
+    <w:p>
+      <w:pPr>
+        <w:jc w:val="left"/>
+        <w:rPr>
+          <w:sz w:val="28"/>
+          <w:szCs w:val="28"/>
+          <w:u w:val="single"/>
+        </w:rPr>
+      </w:pPr>
+    </w:p>
+    <w:p>
+      <w:pPr>
+        <w:jc w:val="left"/>
+        <w:rPr>
+          <w:sz w:val="28"/>
+          <w:szCs w:val="28"/>
+          <w:u w:val="single"/>
+        </w:rPr>
+      </w:pPr>
+    </w:p>
+    <w:p>
+      <w:pPr>
+        <w:jc w:val="left"/>
+        <w:rPr>
+          <w:sz w:val="28"/>
+          <w:szCs w:val="28"/>
+          <w:u w:val="single"/>
+        </w:rPr>
+      </w:pPr>
+    </w:p>
+    <w:p>
+      <w:pPr>
+        <w:jc w:val="left"/>
+        <w:rPr>
+          <w:sz w:val="28"/>
+          <w:szCs w:val="28"/>
+          <w:u w:val="single"/>
+        </w:rPr>
+      </w:pPr>
+    </w:p>
+    <w:p>
+      <w:pPr>
+        <w:jc w:val="left"/>
+        <w:rPr>
+          <w:sz w:val="28"/>
+          <w:szCs w:val="28"/>
+          <w:u w:val="single"/>
+        </w:rPr>
+      </w:pPr>
+    </w:p>
+    <w:p>
+      <w:pPr>
+        <w:jc w:val="left"/>
+        <w:rPr>
+          <w:sz w:val="28"/>
+          <w:szCs w:val="28"/>
+        </w:rPr>
+      </w:pPr>
+      <w:r>
+        <w:rPr>
+          <w:sz w:val="28"/>
+          <w:szCs w:val="28"/>
+          <w:u w:val="single"/>
+        </w:rPr>
+        <w:t>Ecran de sélection de l’adversaire</w:t>
+      </w:r>
+      <w:r>
+        <w:rPr>
+          <w:sz w:val="28"/>
+          <w:szCs w:val="28"/>
+        </w:rPr>
+        <w:t> :</w:t>
+      </w:r>
+    </w:p>
+    <w:p>
+      <w:pPr>
+        <w:jc w:val="left"/>
+        <w:rPr>
+          <w:sz w:val="28"/>
+          <w:szCs w:val="28"/>
+        </w:rPr>
+      </w:pPr>
+    </w:p>
+    <w:p>
+      <w:pPr>
+        <w:jc w:val="left"/>
+        <w:rPr>
+          <w:sz w:val="28"/>
+          <w:szCs w:val="28"/>
+        </w:rPr>
+      </w:pPr>
+      <w:r>
+        <w:rPr>
+          <w:noProof/>
+          <w:sz w:val="28"/>
+          <w:szCs w:val="28"/>
+        </w:rPr>
+        <mc:AlternateContent>
+          <mc:Choice Requires="wps">
+            <w:drawing>
+              <wp:anchor distT="45720" distB="45720" distL="114300" distR="114300" simplePos="0" relativeHeight="251699200" behindDoc="0" locked="0" layoutInCell="1" allowOverlap="1" wp14:anchorId="7227AFBE" wp14:editId="753ED8CF">
+                <wp:simplePos x="0" y="0"/>
+                <wp:positionH relativeFrom="column">
+                  <wp:posOffset>2084070</wp:posOffset>
+                </wp:positionH>
+                <wp:positionV relativeFrom="paragraph">
+                  <wp:posOffset>6395943</wp:posOffset>
+                </wp:positionV>
+                <wp:extent cx="1939290" cy="1404620"/>
+                <wp:effectExtent l="0" t="0" r="22860" b="25400"/>
+                <wp:wrapSquare wrapText="bothSides"/>
+                <wp:docPr id="198" name="Zone de texte 2"/>
+                <wp:cNvGraphicFramePr>
+                  <a:graphicFrameLocks xmlns:a="http://schemas.openxmlformats.org/drawingml/2006/main"/>
+                </wp:cNvGraphicFramePr>
+                <a:graphic xmlns:a="http://schemas.openxmlformats.org/drawingml/2006/main">
+                  <a:graphicData uri="http://schemas.microsoft.com/office/word/2010/wordprocessingShape">
+                    <wps:wsp>
+                      <wps:cNvSpPr txBox="1">
+                        <a:spLocks noChangeArrowheads="1"/>
+                      </wps:cNvSpPr>
+                      <wps:spPr bwMode="auto">
+                        <a:xfrm>
+                          <a:off x="0" y="0"/>
+                          <a:ext cx="1939290" cy="1404620"/>
+                        </a:xfrm>
+                        <a:prstGeom prst="rect">
+                          <a:avLst/>
+                        </a:prstGeom>
+                        <a:solidFill>
+                          <a:srgbClr val="FFFFFF"/>
+                        </a:solidFill>
+                        <a:ln w="9525">
+                          <a:solidFill>
+                            <a:srgbClr val="000000"/>
+                          </a:solidFill>
+                          <a:miter lim="800000"/>
+                          <a:headEnd/>
+                          <a:tailEnd/>
+                        </a:ln>
+                      </wps:spPr>
+                      <wps:txbx>
+                        <w:txbxContent>
+                          <w:p>
+                            <w:r>
+                              <w:t>Permet de supprimer le profil utilisateur de la liste.</w:t>
+                            </w:r>
+                          </w:p>
+                        </w:txbxContent>
+                      </wps:txbx>
+                      <wps:bodyPr rot="0" vert="horz" wrap="square" lIns="91440" tIns="45720" rIns="91440" bIns="45720" anchor="t" anchorCtr="0">
+                        <a:spAutoFit/>
+                      </wps:bodyPr>
+                    </wps:wsp>
+                  </a:graphicData>
+                </a:graphic>
+                <wp14:sizeRelH relativeFrom="margin">
+                  <wp14:pctWidth>0</wp14:pctWidth>
+                </wp14:sizeRelH>
+                <wp14:sizeRelV relativeFrom="margin">
+                  <wp14:pctHeight>20000</wp14:pctHeight>
+                </wp14:sizeRelV>
+              </wp:anchor>
+            </w:drawing>
+          </mc:Choice>
+          <mc:Fallback>
+            <w:pict>
+              <v:shape w14:anchorId="7227AFBE" id="_x0000_s1033" type="#_x0000_t202" style="position:absolute;margin-left:164.1pt;margin-top:503.6pt;width:152.7pt;height:110.6pt;z-index:251699200;visibility:visible;mso-wrap-style:square;mso-width-percent:0;mso-height-percent:200;mso-wrap-distance-left:9pt;mso-wrap-distance-top:3.6pt;mso-wrap-distance-right:9pt;mso-wrap-distance-bottom:3.6pt;mso-position-horizontal:absolute;mso-position-horizontal-relative:text;mso-position-vertical:absolute;mso-position-vertical-relative:text;mso-width-percent:0;mso-height-percent:200;mso-width-relative:margin;mso-height-relative:margin;v-text-anchor:top" o:gfxdata="UEsDBBQABgAIAAAAIQC2gziS/gAAAOEBAAATAAAAW0NvbnRlbnRfVHlwZXNdLnhtbJSRQU7DMBBF&#10;90jcwfIWJU67QAgl6YK0S0CoHGBkTxKLZGx5TGhvj5O2G0SRWNoz/78nu9wcxkFMGNg6quQqL6RA&#10;0s5Y6ir5vt9lD1JwBDIwOMJKHpHlpr69KfdHjyxSmriSfYz+USnWPY7AufNIadK6MEJMx9ApD/oD&#10;OlTrorhX2lFEilmcO2RdNtjC5xDF9pCuTyYBB5bi6bQ4syoJ3g9WQ0ymaiLzg5KdCXlKLjvcW893&#10;SUOqXwnz5DrgnHtJTxOsQfEKIT7DmDSUCaxw7Rqn8787ZsmRM9e2VmPeBN4uqYvTtW7jvijg9N/y&#10;JsXecLq0q+WD6m8AAAD//wMAUEsDBBQABgAIAAAAIQA4/SH/1gAAAJQBAAALAAAAX3JlbHMvLnJl&#10;bHOkkMFqwzAMhu+DvYPRfXGawxijTi+j0GvpHsDYimMaW0Yy2fr2M4PBMnrbUb/Q94l/f/hMi1qR&#10;JVI2sOt6UJgd+ZiDgffL8ekFlFSbvV0oo4EbChzGx4f9GRdb25HMsYhqlCwG5lrLq9biZkxWOiqY&#10;22YiTra2kYMu1l1tQD30/bPm3wwYN0x18gb45AdQl1tp5j/sFB2T0FQ7R0nTNEV3j6o9feQzro1i&#10;OWA14Fm+Q8a1a8+Bvu/d/dMb2JY5uiPbhG/ktn4cqGU/er3pcvwCAAD//wMAUEsDBBQABgAIAAAA&#10;IQAr9UzWLAIAAFMEAAAOAAAAZHJzL2Uyb0RvYy54bWysVE2P0zAQvSPxHyzfadLQ7m6jpqulSxHS&#10;8iEtXLg5ttNYOB5ju026v56x05ZqgQsiB8vujJ/fvDfT5e3QabKXziswFZ1Ockqk4SCU2Vb065fN&#10;qxtKfGBGMA1GVvQgPb1dvXyx7G0pC2hBC+kIghhf9raibQi2zDLPW9kxPwErDQYbcB0LeHTbTDjW&#10;I3qnsyLPr7IenLAOuPQef70fg3SV8JtG8vCpabwMRFcUuYW0urTWcc1WS1ZuHbOt4kca7B9YdEwZ&#10;fPQMdc8CIzunfoPqFHfgoQkTDl0GTaO4TDVgNdP8WTWPLbMy1YLieHuWyf8/WP5x/9kRJdC7BVpl&#10;WIcmfUOriJAkyCFIUkSReutLzH20mB2GNzDghVSwtw/Av3tiYN0ys5V3zkHfSiaQ5DTezC6ujjg+&#10;gtT9BxD4FtsFSEBD47qoIGpCEB3NOpwNQh6ExycXrxfFAkMcY9NZPrsqkoUZK0/XrfPhnYSOxE1F&#10;HXZAgmf7Bx8iHVaeUuJrHrQSG6V1OrhtvdaO7Bl2yyZ9qYJnadqQvqKLeTEfFfgrRJ6+P0F0KmDb&#10;a9VV9OacxMqo21sjUlMGpvS4R8raHIWM2o0qhqEeknHXJ39qEAdU1sHY5TiVuGnBPVHSY4dX1P/Y&#10;MScp0e8NurOYzmZxJNJhNr9GKYm7jNSXEWY4QlU0UDJu1yGNUdLN3qGLG5X0jXaPTI6UsXOT7Mcp&#10;i6NxeU5Zv/4LVj8BAAD//wMAUEsDBBQABgAIAAAAIQA1pc864AAAAA0BAAAPAAAAZHJzL2Rvd25y&#10;ZXYueG1sTI/BTsMwEETvSPyDtUhcKmrj0BCFOBVU6olTQ7m7sUki4nWw3Tb9e5YTve3ujGbfVOvZ&#10;jexkQxw8KnhcCmAWW28G7BTsP7YPBbCYNBo9erQKLjbCur69qXRp/Bl39tSkjlEIxlIr6FOaSs5j&#10;21un49JPFkn78sHpRGvouAn6TOFu5FKInDs9IH3o9WQ3vW2/m6NTkP802eL90yxwd9m+hdatzGa/&#10;Uur+bn59AZbsnP7N8IdP6FAT08Ef0UQ2KshkIclKghDPNJElz7Ic2IFOUhZPwOuKX7eofwEAAP//&#10;AwBQSwECLQAUAAYACAAAACEAtoM4kv4AAADhAQAAEwAAAAAAAAAAAAAAAAAAAAAAW0NvbnRlbnRf&#10;VHlwZXNdLnhtbFBLAQItABQABgAIAAAAIQA4/SH/1gAAAJQBAAALAAAAAAAAAAAAAAAAAC8BAABf&#10;cmVscy8ucmVsc1BLAQItABQABgAIAAAAIQAr9UzWLAIAAFMEAAAOAAAAAAAAAAAAAAAAAC4CAABk&#10;cnMvZTJvRG9jLnhtbFBLAQItABQABgAIAAAAIQA1pc864AAAAA0BAAAPAAAAAAAAAAAAAAAAAIYE&#10;AABkcnMvZG93bnJldi54bWxQSwUGAAAAAAQABADzAAAAkwUAAAAA&#10;">
+                <v:textbox style="mso-fit-shape-to-text:t">
+                  <w:txbxContent>
+                    <w:p>
+                      <w:r>
+                        <w:t xml:space="preserve">Permet </w:t>
+                      </w:r>
+                      <w:r>
+                        <w:t>de supprimer</w:t>
+                      </w:r>
+                      <w:r>
+                        <w:t xml:space="preserve"> </w:t>
+                      </w:r>
+                      <w:r>
+                        <w:t>le</w:t>
+                      </w:r>
+                      <w:r>
+                        <w:t xml:space="preserve"> profil utilisateur</w:t>
+                      </w:r>
+                      <w:r>
+                        <w:t xml:space="preserve"> de la</w:t>
+                      </w:r>
+                      <w:r>
+                        <w:t xml:space="preserve"> liste.</w:t>
+                      </w:r>
+                    </w:p>
+                  </w:txbxContent>
+                </v:textbox>
+                <w10:wrap type="square"/>
+              </v:shape>
+            </w:pict>
+          </mc:Fallback>
+        </mc:AlternateContent>
+      </w:r>
+      <w:r>
+        <w:rPr>
+          <w:noProof/>
+          <w:sz w:val="28"/>
+          <w:szCs w:val="28"/>
+        </w:rPr>
+        <mc:AlternateContent>
+          <mc:Choice Requires="wps">
+            <w:drawing>
+              <wp:anchor distT="0" distB="0" distL="114300" distR="114300" simplePos="0" relativeHeight="251653115" behindDoc="0" locked="0" layoutInCell="1" allowOverlap="1" wp14:anchorId="1D2922AF" wp14:editId="055683CB">
+                <wp:simplePos x="0" y="0"/>
+                <wp:positionH relativeFrom="margin">
+                  <wp:posOffset>3244215</wp:posOffset>
+                </wp:positionH>
+                <wp:positionV relativeFrom="paragraph">
+                  <wp:posOffset>2164080</wp:posOffset>
+                </wp:positionV>
+                <wp:extent cx="0" cy="4248000"/>
+                <wp:effectExtent l="76200" t="38100" r="57150" b="19685"/>
+                <wp:wrapNone/>
+                <wp:docPr id="197" name="Connecteur droit avec flèche 197"/>
+                <wp:cNvGraphicFramePr/>
+                <a:graphic xmlns:a="http://schemas.openxmlformats.org/drawingml/2006/main">
+                  <a:graphicData uri="http://schemas.microsoft.com/office/word/2010/wordprocessingShape">
+                    <wps:wsp>
+                      <wps:cNvCnPr/>
+                      <wps:spPr>
+                        <a:xfrm flipV="1">
+                          <a:off x="0" y="0"/>
+                          <a:ext cx="0" cy="4248000"/>
+                        </a:xfrm>
+                        <a:prstGeom prst="straightConnector1">
+                          <a:avLst/>
+                        </a:prstGeom>
+                        <a:ln>
+                          <a:solidFill>
+                            <a:srgbClr val="FF0000"/>
+                          </a:solidFill>
+                          <a:tailEnd type="triangle"/>
+                        </a:ln>
+                      </wps:spPr>
+                      <wps:style>
+                        <a:lnRef idx="1">
+                          <a:schemeClr val="accent1"/>
+                        </a:lnRef>
+                        <a:fillRef idx="0">
+                          <a:schemeClr val="accent1"/>
+                        </a:fillRef>
+                        <a:effectRef idx="0">
+                          <a:schemeClr val="accent1"/>
+                        </a:effectRef>
+                        <a:fontRef idx="minor">
+                          <a:schemeClr val="tx1"/>
+                        </a:fontRef>
+                      </wps:style>
+                      <wps:bodyPr/>
+                    </wps:wsp>
+                  </a:graphicData>
+                </a:graphic>
+                <wp14:sizeRelH relativeFrom="margin">
+                  <wp14:pctWidth>0</wp14:pctWidth>
+                </wp14:sizeRelH>
+                <wp14:sizeRelV relativeFrom="margin">
+                  <wp14:pctHeight>0</wp14:pctHeight>
+                </wp14:sizeRelV>
+              </wp:anchor>
+            </w:drawing>
+          </mc:Choice>
+          <mc:Fallback>
+            <w:pict>
+              <v:shape w14:anchorId="11AEFFB9" id="Connecteur droit avec flèche 197" o:spid="_x0000_s1026" type="#_x0000_t32" style="position:absolute;margin-left:255.45pt;margin-top:170.4pt;width:0;height:334.5pt;flip:y;z-index:251653115;visibility:visible;mso-wrap-style:square;mso-width-percent:0;mso-height-percent:0;mso-wrap-distance-left:9pt;mso-wrap-distance-top:0;mso-wrap-distance-right:9pt;mso-wrap-distance-bottom:0;mso-position-horizontal:absolute;mso-position-horizontal-relative:margin;mso-position-vertical:absolute;mso-position-vertical-relative:text;mso-width-percent:0;mso-height-percent:0;mso-width-relative:margin;mso-height-relative:margin" o:gfxdata="UEsDBBQABgAIAAAAIQC2gziS/gAAAOEBAAATAAAAW0NvbnRlbnRfVHlwZXNdLnhtbJSRQU7DMBBF&#10;90jcwfIWJU67QAgl6YK0S0CoHGBkTxKLZGx5TGhvj5O2G0SRWNoz/78nu9wcxkFMGNg6quQqL6RA&#10;0s5Y6ir5vt9lD1JwBDIwOMJKHpHlpr69KfdHjyxSmriSfYz+USnWPY7AufNIadK6MEJMx9ApD/oD&#10;OlTrorhX2lFEilmcO2RdNtjC5xDF9pCuTyYBB5bi6bQ4syoJ3g9WQ0ymaiLzg5KdCXlKLjvcW893&#10;SUOqXwnz5DrgnHtJTxOsQfEKIT7DmDSUCaxw7Rqn8787ZsmRM9e2VmPeBN4uqYvTtW7jvijg9N/y&#10;JsXecLq0q+WD6m8AAAD//wMAUEsDBBQABgAIAAAAIQA4/SH/1gAAAJQBAAALAAAAX3JlbHMvLnJl&#10;bHOkkMFqwzAMhu+DvYPRfXGawxijTi+j0GvpHsDYimMaW0Yy2fr2M4PBMnrbUb/Q94l/f/hMi1qR&#10;JVI2sOt6UJgd+ZiDgffL8ekFlFSbvV0oo4EbChzGx4f9GRdb25HMsYhqlCwG5lrLq9biZkxWOiqY&#10;22YiTra2kYMu1l1tQD30/bPm3wwYN0x18gb45AdQl1tp5j/sFB2T0FQ7R0nTNEV3j6o9feQzro1i&#10;OWA14Fm+Q8a1a8+Bvu/d/dMb2JY5uiPbhG/ktn4cqGU/er3pcvwCAAD//wMAUEsDBBQABgAIAAAA&#10;IQDTICQO+QEAAEcEAAAOAAAAZHJzL2Uyb0RvYy54bWysU8mOEzEQvSPxD1bfSXeiEQxROnPIEC4I&#10;Ihi4O+5ytyVvKtdk+SP+gx+j7E6aVUggLiUv9V7Vey6v7k7OigNgMsG31XzWVAK8Cp3xfVt9fNg+&#10;u61EIuk7aYOHtjpDqu7WT5+sjnEJizAE2wEKJvFpeYxtNRDFZV0nNYCTaRYieL7UAZ0k3mJfdyiP&#10;zO5svWia5/UxYBcxKEiJT+/Hy2pd+LUGRe+0TkDCthX3RiViifsc6/VKLnuUcTDq0ob8hy6cNJ6L&#10;TlT3kqR4RPMLlTMKQwqaZiq4OmhtFBQNrGbe/KTmwyAjFC1sToqTTen/0aq3hx0K0/HbvXxRCS8d&#10;P9ImeM/OwSOKDoMhIQ+ghLZfPvOziJzIth1jWjJ643d42aW4w+zBSaPjbBM/MWtxhXWKUzH9PJkO&#10;JxJqPFR8erO4uW2a8iD1SJGpIiZ6DcGJvGirRChNP9ClwYAjvTy8ScRNMPAKyGDrc0zBmm5rrC0b&#10;7Pcbi+IgeR62Wy54rfhDGkljX/lO0DmyHYRG+t5CVs0lMm2d1Y96y4rOFsaS70GznaxrbK0MMkwl&#10;pVLgaT4xcXaGaW5vAjbFsj8CL/kZCmXI/wY8IUrl4GkCO+MD/q46na4t6zH/6sCoO1uwD925TEKx&#10;hqe1eHX5Wfk7fL8v8G//f/0VAAD//wMAUEsDBBQABgAIAAAAIQBkyEGR4AAAAAwBAAAPAAAAZHJz&#10;L2Rvd25yZXYueG1sTI/BTsJAEIbvJr7DZki8yS6iBGq3RAkmHgwJlQPHpTu2xe5s011K9ekd4wGP&#10;M/Pln+9Pl4NrRI9dqD1pmIwVCKTC25pKDbv3l9s5iBANWdN4Qg1fGGCZXV+lJrH+TFvs81gKDqGQ&#10;GA1VjG0iZSgqdCaMfYvEtw/fORN57EppO3PmcNfIO6Vm0pma+ENlWlxVWHzmJ6fhuV/P1u71e6eO&#10;b3u3sdOc9rjS+mY0PD2CiDjECwy/+qwOGTsd/IlsEI2Gh4laMKpheq+4AxN/mwOjSi3mILNU/i+R&#10;/QAAAP//AwBQSwECLQAUAAYACAAAACEAtoM4kv4AAADhAQAAEwAAAAAAAAAAAAAAAAAAAAAAW0Nv&#10;bnRlbnRfVHlwZXNdLnhtbFBLAQItABQABgAIAAAAIQA4/SH/1gAAAJQBAAALAAAAAAAAAAAAAAAA&#10;AC8BAABfcmVscy8ucmVsc1BLAQItABQABgAIAAAAIQDTICQO+QEAAEcEAAAOAAAAAAAAAAAAAAAA&#10;AC4CAABkcnMvZTJvRG9jLnhtbFBLAQItABQABgAIAAAAIQBkyEGR4AAAAAwBAAAPAAAAAAAAAAAA&#10;AAAAAFMEAABkcnMvZG93bnJldi54bWxQSwUGAAAAAAQABADzAAAAYAUAAAAA&#10;" strokecolor="red" strokeweight=".5pt">
+                <v:stroke endarrow="block" joinstyle="miter"/>
+                <w10:wrap anchorx="margin"/>
+              </v:shape>
+            </w:pict>
+          </mc:Fallback>
+        </mc:AlternateContent>
+      </w:r>
+      <w:r>
+        <w:rPr>
+          <w:noProof/>
+          <w:sz w:val="28"/>
+          <w:szCs w:val="28"/>
+        </w:rPr>
+        <mc:AlternateContent>
+          <mc:Choice Requires="wps">
+            <w:drawing>
+              <wp:anchor distT="0" distB="0" distL="114300" distR="114300" simplePos="0" relativeHeight="251683840" behindDoc="0" locked="0" layoutInCell="1" allowOverlap="1" wp14:anchorId="0DE6F7B0" wp14:editId="65457A53">
+                <wp:simplePos x="0" y="0"/>
+                <wp:positionH relativeFrom="column">
+                  <wp:posOffset>3779520</wp:posOffset>
+                </wp:positionH>
+                <wp:positionV relativeFrom="paragraph">
+                  <wp:posOffset>4360545</wp:posOffset>
+                </wp:positionV>
+                <wp:extent cx="0" cy="1260000"/>
+                <wp:effectExtent l="76200" t="38100" r="57150" b="16510"/>
+                <wp:wrapNone/>
+                <wp:docPr id="28" name="Connecteur droit avec flèche 28"/>
+                <wp:cNvGraphicFramePr/>
+                <a:graphic xmlns:a="http://schemas.openxmlformats.org/drawingml/2006/main">
+                  <a:graphicData uri="http://schemas.microsoft.com/office/word/2010/wordprocessingShape">
+                    <wps:wsp>
+                      <wps:cNvCnPr/>
+                      <wps:spPr>
+                        <a:xfrm flipV="1">
+                          <a:off x="0" y="0"/>
+                          <a:ext cx="0" cy="1260000"/>
+                        </a:xfrm>
+                        <a:prstGeom prst="straightConnector1">
+                          <a:avLst/>
+                        </a:prstGeom>
+                        <a:ln>
+                          <a:solidFill>
+                            <a:srgbClr val="FF0000"/>
+                          </a:solidFill>
+                          <a:tailEnd type="triangle"/>
+                        </a:ln>
+                      </wps:spPr>
+                      <wps:style>
+                        <a:lnRef idx="1">
+                          <a:schemeClr val="accent1"/>
+                        </a:lnRef>
+                        <a:fillRef idx="0">
+                          <a:schemeClr val="accent1"/>
+                        </a:fillRef>
+                        <a:effectRef idx="0">
+                          <a:schemeClr val="accent1"/>
+                        </a:effectRef>
+                        <a:fontRef idx="minor">
+                          <a:schemeClr val="tx1"/>
+                        </a:fontRef>
+                      </wps:style>
+                      <wps:bodyPr/>
+                    </wps:wsp>
+                  </a:graphicData>
+                </a:graphic>
+                <wp14:sizeRelV relativeFrom="margin">
+                  <wp14:pctHeight>0</wp14:pctHeight>
+                </wp14:sizeRelV>
+              </wp:anchor>
+            </w:drawing>
+          </mc:Choice>
+          <mc:Fallback>
+            <w:pict>
+              <v:shape w14:anchorId="67AC0CB6" id="Connecteur droit avec flèche 28" o:spid="_x0000_s1026" type="#_x0000_t32" style="position:absolute;margin-left:297.6pt;margin-top:343.35pt;width:0;height:99.2pt;flip:y;z-index:251683840;visibility:visible;mso-wrap-style:square;mso-height-percent:0;mso-wrap-distance-left:9pt;mso-wrap-distance-top:0;mso-wrap-distance-right:9pt;mso-wrap-distance-bottom:0;mso-position-horizontal:absolute;mso-position-horizontal-relative:text;mso-position-vertical:absolute;mso-position-vertical-relative:text;mso-height-percent:0;mso-height-relative:margin" o:gfxdata="UEsDBBQABgAIAAAAIQC2gziS/gAAAOEBAAATAAAAW0NvbnRlbnRfVHlwZXNdLnhtbJSRQU7DMBBF&#10;90jcwfIWJU67QAgl6YK0S0CoHGBkTxKLZGx5TGhvj5O2G0SRWNoz/78nu9wcxkFMGNg6quQqL6RA&#10;0s5Y6ir5vt9lD1JwBDIwOMJKHpHlpr69KfdHjyxSmriSfYz+USnWPY7AufNIadK6MEJMx9ApD/oD&#10;OlTrorhX2lFEilmcO2RdNtjC5xDF9pCuTyYBB5bi6bQ4syoJ3g9WQ0ymaiLzg5KdCXlKLjvcW893&#10;SUOqXwnz5DrgnHtJTxOsQfEKIT7DmDSUCaxw7Rqn8787ZsmRM9e2VmPeBN4uqYvTtW7jvijg9N/y&#10;JsXecLq0q+WD6m8AAAD//wMAUEsDBBQABgAIAAAAIQA4/SH/1gAAAJQBAAALAAAAX3JlbHMvLnJl&#10;bHOkkMFqwzAMhu+DvYPRfXGawxijTi+j0GvpHsDYimMaW0Yy2fr2M4PBMnrbUb/Q94l/f/hMi1qR&#10;JVI2sOt6UJgd+ZiDgffL8ekFlFSbvV0oo4EbChzGx4f9GRdb25HMsYhqlCwG5lrLq9biZkxWOiqY&#10;22YiTra2kYMu1l1tQD30/bPm3wwYN0x18gb45AdQl1tp5j/sFB2T0FQ7R0nTNEV3j6o9feQzro1i&#10;OWA14Fm+Q8a1a8+Bvu/d/dMb2JY5uiPbhG/ktn4cqGU/er3pcvwCAAD//wMAUEsDBBQABgAIAAAA&#10;IQDxJGX69AEAAEUEAAAOAAAAZHJzL2Uyb0RvYy54bWysU8uu0zAQ3SPxD1b2NGkXV6hqehe9lA2C&#10;itfedcaJJb80ntvHH/Ef/BhjJw2Xh5BAZGFl7Dln5hyPN/cXZ8UJMJng22q5aCoBXoXO+L6tPn3c&#10;v3hZiUTSd9IGD211hVTdb58/25zjGlZhCLYDFEzi0/oc22ogiuu6TmoAJ9MiRPB8qAM6SRxiX3co&#10;z8zubL1qmrv6HLCLGBSkxLsP42G1Lfxag6J3WicgYduKe6OyYlmPea23G7nuUcbBqKkN+Q9dOGk8&#10;F52pHiRJ8YjmFypnFIYUNC1UcHXQ2igoGljNsvlJzYdBRiha2JwUZ5vS/6NVb08HFKZrqxXflJeO&#10;72gXvGfj4BFFh8GQkCdQQtuvX/hWBOexaeeY1ozd+QNOUYoHzA5cNDpONvEzz0PxhFWKS7H8OlsO&#10;FxJq3FS8u1zdNfxl5nqkyFQRE72G4ET+aatEKE0/0NRfwJFent4kGoE3QAZbn9cUrOn2xtoSYH/c&#10;WRQnydOw3z+p+EMaSWNf+U7QNbIbhEb63sLUW6ats/pRb/mjq4Wx5HvQbCbrGlsrYwxzSakUeFrO&#10;TJydYZrbm4FNseyPwCk/Q6GM+N+AZ0SpHDzNYGd8wN9Vp8utZT3m3xwYdWcLjqG7lkko1vCslnuc&#10;3lV+DE/jAv/++rffAAAA//8DAFBLAwQUAAYACAAAACEApTJ1beAAAAALAQAADwAAAGRycy9kb3du&#10;cmV2LnhtbEyPwU7DMAyG70i8Q2QkbizdUEvX1Z1gGhIHNImyw45ZY9pC41RN1hWeniAOcLT96ff3&#10;5+vJdGKkwbWWEeazCARxZXXLNcL+9fEmBeG8Yq06y4TwSQ7WxeVFrjJtz/xCY+lrEULYZQqh8b7P&#10;pHRVQ0a5me2Jw+3NDkb5MA611IM6h3DTyUUUJdKolsOHRvW0aaj6KE8G4WHcJlvz9LWP3p8PZqdv&#10;Sz7QBvH6arpfgfA0+T8YfvSDOhTB6WhPrJ3oEOJlvAgoQpImdyAC8bs5IqRpPAdZ5PJ/h+IbAAD/&#10;/wMAUEsBAi0AFAAGAAgAAAAhALaDOJL+AAAA4QEAABMAAAAAAAAAAAAAAAAAAAAAAFtDb250ZW50&#10;X1R5cGVzXS54bWxQSwECLQAUAAYACAAAACEAOP0h/9YAAACUAQAACwAAAAAAAAAAAAAAAAAvAQAA&#10;X3JlbHMvLnJlbHNQSwECLQAUAAYACAAAACEA8SRl+vQBAABFBAAADgAAAAAAAAAAAAAAAAAuAgAA&#10;ZHJzL2Uyb0RvYy54bWxQSwECLQAUAAYACAAAACEApTJ1beAAAAALAQAADwAAAAAAAAAAAAAAAABO&#10;BAAAZHJzL2Rvd25yZXYueG1sUEsFBgAAAAAEAAQA8wAAAFsFAAAAAA==&#10;" strokecolor="red" strokeweight=".5pt">
+                <v:stroke endarrow="block" joinstyle="miter"/>
+              </v:shape>
+            </w:pict>
+          </mc:Fallback>
+        </mc:AlternateContent>
+      </w:r>
+      <w:r>
+        <w:rPr>
+          <w:noProof/>
+          <w:sz w:val="28"/>
+          <w:szCs w:val="28"/>
+        </w:rPr>
+        <mc:AlternateContent>
+          <mc:Choice Requires="wps">
+            <w:drawing>
+              <wp:anchor distT="0" distB="0" distL="114300" distR="114300" simplePos="0" relativeHeight="251695104" behindDoc="0" locked="0" layoutInCell="1" allowOverlap="1" wp14:anchorId="788DDBF4" wp14:editId="04BF116D">
+                <wp:simplePos x="0" y="0"/>
+                <wp:positionH relativeFrom="column">
+                  <wp:posOffset>3163322</wp:posOffset>
+                </wp:positionH>
+                <wp:positionV relativeFrom="paragraph">
+                  <wp:posOffset>1946192</wp:posOffset>
+                </wp:positionV>
+                <wp:extent cx="166977" cy="174929"/>
+                <wp:effectExtent l="0" t="0" r="24130" b="15875"/>
+                <wp:wrapNone/>
+                <wp:docPr id="196" name="Rectangle 196"/>
+                <wp:cNvGraphicFramePr/>
+                <a:graphic xmlns:a="http://schemas.openxmlformats.org/drawingml/2006/main">
+                  <a:graphicData uri="http://schemas.microsoft.com/office/word/2010/wordprocessingShape">
+                    <wps:wsp>
+                      <wps:cNvSpPr/>
+                      <wps:spPr>
+                        <a:xfrm>
+                          <a:off x="0" y="0"/>
+                          <a:ext cx="166977" cy="174929"/>
+                        </a:xfrm>
+                        <a:prstGeom prst="rect">
+                          <a:avLst/>
+                        </a:prstGeom>
+                        <a:noFill/>
+                        <a:ln>
+                          <a:solidFill>
+                            <a:srgbClr val="FF0000"/>
+                          </a:solidFill>
+                        </a:ln>
+                      </wps:spPr>
+                      <wps:style>
+                        <a:lnRef idx="2">
+                          <a:schemeClr val="accent1">
+                            <a:shade val="50000"/>
+                          </a:schemeClr>
+                        </a:lnRef>
+                        <a:fillRef idx="1">
+                          <a:schemeClr val="accent1"/>
+                        </a:fillRef>
+                        <a:effectRef idx="0">
+                          <a:schemeClr val="accent1"/>
+                        </a:effectRef>
+                        <a:fontRef idx="minor">
+                          <a:schemeClr val="lt1"/>
+                        </a:fontRef>
+                      </wps:style>
+                      <wps:bodyPr rot="0" spcFirstLastPara="0" vertOverflow="overflow" horzOverflow="overflow" vert="horz" wrap="square" lIns="91440" tIns="45720" rIns="91440" bIns="45720" numCol="1" spcCol="0" rtlCol="0" fromWordArt="0" anchor="ctr" anchorCtr="0" forceAA="0" compatLnSpc="1">
+                        <a:prstTxWarp prst="textNoShape">
+                          <a:avLst/>
+                        </a:prstTxWarp>
+                        <a:noAutofit/>
+                      </wps:bodyPr>
+                    </wps:wsp>
+                  </a:graphicData>
+                </a:graphic>
+              </wp:anchor>
+            </w:drawing>
+          </mc:Choice>
+          <mc:Fallback>
+            <w:pict>
+              <v:rect w14:anchorId="64B26DDD" id="Rectangle 196" o:spid="_x0000_s1026" style="position:absolute;margin-left:249.1pt;margin-top:153.25pt;width:13.15pt;height:13.75pt;z-index:251695104;visibility:visible;mso-wrap-style:square;mso-wrap-distance-left:9pt;mso-wrap-distance-top:0;mso-wrap-distance-right:9pt;mso-wrap-distance-bottom:0;mso-position-horizontal:absolute;mso-position-horizontal-relative:text;mso-position-vertical:absolute;mso-position-vertical-relative:text;v-text-anchor:middle" o:gfxdata="UEsDBBQABgAIAAAAIQC2gziS/gAAAOEBAAATAAAAW0NvbnRlbnRfVHlwZXNdLnhtbJSRQU7DMBBF&#10;90jcwfIWJU67QAgl6YK0S0CoHGBkTxKLZGx5TGhvj5O2G0SRWNoz/78nu9wcxkFMGNg6quQqL6RA&#10;0s5Y6ir5vt9lD1JwBDIwOMJKHpHlpr69KfdHjyxSmriSfYz+USnWPY7AufNIadK6MEJMx9ApD/oD&#10;OlTrorhX2lFEilmcO2RdNtjC5xDF9pCuTyYBB5bi6bQ4syoJ3g9WQ0ymaiLzg5KdCXlKLjvcW893&#10;SUOqXwnz5DrgnHtJTxOsQfEKIT7DmDSUCaxw7Rqn8787ZsmRM9e2VmPeBN4uqYvTtW7jvijg9N/y&#10;JsXecLq0q+WD6m8AAAD//wMAUEsDBBQABgAIAAAAIQA4/SH/1gAAAJQBAAALAAAAX3JlbHMvLnJl&#10;bHOkkMFqwzAMhu+DvYPRfXGawxijTi+j0GvpHsDYimMaW0Yy2fr2M4PBMnrbUb/Q94l/f/hMi1qR&#10;JVI2sOt6UJgd+ZiDgffL8ekFlFSbvV0oo4EbChzGx4f9GRdb25HMsYhqlCwG5lrLq9biZkxWOiqY&#10;22YiTra2kYMu1l1tQD30/bPm3wwYN0x18gb45AdQl1tp5j/sFB2T0FQ7R0nTNEV3j6o9feQzro1i&#10;OWA14Fm+Q8a1a8+Bvu/d/dMb2JY5uiPbhG/ktn4cqGU/er3pcvwCAAD//wMAUEsDBBQABgAIAAAA&#10;IQCeAQSplwIAAIgFAAAOAAAAZHJzL2Uyb0RvYy54bWysVMFu2zAMvQ/YPwi6r46DNFmMOkXQIsOA&#10;oi3aDj0rshQbkEVNUuJkXz9Kst2gK3YY5oMsiuSj+ETy6vrYKnIQ1jWgS5pfTCgRmkPV6F1Jf7xs&#10;vnylxHmmK6ZAi5KehKPXq8+frjpTiCnUoCphCYJoV3SmpLX3psgyx2vRMncBRmhUSrAt8yjaXVZZ&#10;1iF6q7LpZDLPOrCVscCFc3h6m5R0FfGlFNw/SOmEJ6qkeDcfVxvXbViz1RUrdpaZuuH9Ndg/3KJl&#10;jcagI9Qt84zsbfMHVNtwCw6kv+DQZiBlw0XMAbPJJ++yea6ZETEXJMeZkSb3/2D5/eHRkqbCt1vO&#10;KdGsxUd6QtqY3ilBwiFS1BlXoOWzebS95HAb8j1K24Y/ZkKOkdbTSKs4esLxMJ/Pl4sFJRxV+WK2&#10;nC4DZvbmbKzz3wS0JGxKajF8JJMd7pxPpoNJiKVh0yiF56xQOqwOVFOFsyjY3fZGWXJg+OSbzQS/&#10;PtyZGQYPrllILKUSd/6kRIJ9EhJZwctP401iPYoRlnEutM+TqmaVSNEuz4OFCg4eMVOlETAgS7zl&#10;iN0DDJYJZMBOeff2wVXEch6dJ3+7WHIePWJk0H50bhsN9iMAhVn1kZP9QFKiJrC0heqENWMhNZMz&#10;fNPgu90x5x+Zxe7BPsOJ4B9wkQq6kkK/o6QG++uj82CPRY1aSjrsxpK6n3tmBSXqu8ZyX+azWWjf&#10;KMwuF1MU7Llme67R+/YG8PVznD2Gx22w92rYSgvtKw6OdYiKKqY5xi4p93YQbnyaEjh6uFivoxm2&#10;rGH+Tj8bHsADq6EuX46vzJq+eD1W/T0MncuKdzWcbIOnhvXeg2xigb/x2vON7R4Lpx9NYZ6cy9Hq&#10;bYCufgMAAP//AwBQSwMEFAAGAAgAAAAhAMsAteXfAAAACwEAAA8AAABkcnMvZG93bnJldi54bWxM&#10;j81OwzAQhO9IvIO1SNyo3TQtJcSpEKInDpRSiasbmySqvbZspw1vz3KC2/7MznxbbyZn2dnENHiU&#10;MJ8JYAZbrwfsJBw+tndrYCkr1Mp6NBK+TYJNc31Vq0r7C76b8z53jEwwVUpCn3OoOE9tb5xKMx8M&#10;0u7LR6cytbHjOqoLmTvLCyFW3KkBKaFXwTz3pj3tR0cYwe6CHt9Oh8/5tI0v+jWp7l7K25vp6RFY&#10;NlP+E8MvPt1AQ0xHP6JOzEooH9YFSSUsxGoJjBTLoqTiSJNFKYA3Nf//Q/MDAAD//wMAUEsBAi0A&#10;FAAGAAgAAAAhALaDOJL+AAAA4QEAABMAAAAAAAAAAAAAAAAAAAAAAFtDb250ZW50X1R5cGVzXS54&#10;bWxQSwECLQAUAAYACAAAACEAOP0h/9YAAACUAQAACwAAAAAAAAAAAAAAAAAvAQAAX3JlbHMvLnJl&#10;bHNQSwECLQAUAAYACAAAACEAngEEqZcCAACIBQAADgAAAAAAAAAAAAAAAAAuAgAAZHJzL2Uyb0Rv&#10;Yy54bWxQSwECLQAUAAYACAAAACEAywC15d8AAAALAQAADwAAAAAAAAAAAAAAAADxBAAAZHJzL2Rv&#10;d25yZXYueG1sUEsFBgAAAAAEAAQA8wAAAP0FAAAAAA==&#10;" filled="f" strokecolor="red" strokeweight="1pt"/>
+            </w:pict>
+          </mc:Fallback>
+        </mc:AlternateContent>
+      </w:r>
+      <w:r>
+        <w:rPr>
+          <w:noProof/>
+          <w:sz w:val="28"/>
+          <w:szCs w:val="28"/>
+        </w:rPr>
+        <mc:AlternateContent>
+          <mc:Choice Requires="wps">
+            <w:drawing>
+              <wp:anchor distT="45720" distB="45720" distL="114300" distR="114300" simplePos="0" relativeHeight="251694080" behindDoc="0" locked="0" layoutInCell="1" allowOverlap="1" wp14:anchorId="29A2A5A7" wp14:editId="12F0763A">
+                <wp:simplePos x="0" y="0"/>
+                <wp:positionH relativeFrom="column">
+                  <wp:posOffset>4140835</wp:posOffset>
+                </wp:positionH>
+                <wp:positionV relativeFrom="paragraph">
+                  <wp:posOffset>6398895</wp:posOffset>
+                </wp:positionV>
+                <wp:extent cx="1939290" cy="1404620"/>
+                <wp:effectExtent l="0" t="0" r="22860" b="25400"/>
+                <wp:wrapSquare wrapText="bothSides"/>
+                <wp:docPr id="195" name="Zone de texte 2"/>
+                <wp:cNvGraphicFramePr>
+                  <a:graphicFrameLocks xmlns:a="http://schemas.openxmlformats.org/drawingml/2006/main"/>
+                </wp:cNvGraphicFramePr>
+                <a:graphic xmlns:a="http://schemas.openxmlformats.org/drawingml/2006/main">
+                  <a:graphicData uri="http://schemas.microsoft.com/office/word/2010/wordprocessingShape">
+                    <wps:wsp>
+                      <wps:cNvSpPr txBox="1">
+                        <a:spLocks noChangeArrowheads="1"/>
+                      </wps:cNvSpPr>
+                      <wps:spPr bwMode="auto">
+                        <a:xfrm>
+                          <a:off x="0" y="0"/>
+                          <a:ext cx="1939290" cy="1404620"/>
+                        </a:xfrm>
+                        <a:prstGeom prst="rect">
+                          <a:avLst/>
+                        </a:prstGeom>
+                        <a:solidFill>
+                          <a:srgbClr val="FFFFFF"/>
+                        </a:solidFill>
+                        <a:ln w="9525">
+                          <a:solidFill>
+                            <a:srgbClr val="000000"/>
+                          </a:solidFill>
+                          <a:miter lim="800000"/>
+                          <a:headEnd/>
+                          <a:tailEnd/>
+                        </a:ln>
+                      </wps:spPr>
+                      <wps:txbx>
+                        <w:txbxContent>
+                          <w:p>
+                            <w:r>
+                              <w:t>Permet d’ajouter un profil utilisateur à la liste.</w:t>
+                            </w:r>
+                          </w:p>
+                        </w:txbxContent>
+                      </wps:txbx>
+                      <wps:bodyPr rot="0" vert="horz" wrap="square" lIns="91440" tIns="45720" rIns="91440" bIns="45720" anchor="t" anchorCtr="0">
+                        <a:spAutoFit/>
+                      </wps:bodyPr>
+                    </wps:wsp>
+                  </a:graphicData>
+                </a:graphic>
+                <wp14:sizeRelH relativeFrom="margin">
+                  <wp14:pctWidth>0</wp14:pctWidth>
+                </wp14:sizeRelH>
+                <wp14:sizeRelV relativeFrom="margin">
+                  <wp14:pctHeight>20000</wp14:pctHeight>
+                </wp14:sizeRelV>
+              </wp:anchor>
+            </w:drawing>
+          </mc:Choice>
+          <mc:Fallback>
+            <w:pict>
+              <v:shape w14:anchorId="29A2A5A7" id="_x0000_s1034" type="#_x0000_t202" style="position:absolute;margin-left:326.05pt;margin-top:503.85pt;width:152.7pt;height:110.6pt;z-index:251694080;visibility:visible;mso-wrap-style:square;mso-width-percent:0;mso-height-percent:200;mso-wrap-distance-left:9pt;mso-wrap-distance-top:3.6pt;mso-wrap-distance-right:9pt;mso-wrap-distance-bottom:3.6pt;mso-position-horizontal:absolute;mso-position-horizontal-relative:text;mso-position-vertical:absolute;mso-position-vertical-relative:text;mso-width-percent:0;mso-height-percent:200;mso-width-relative:margin;mso-height-relative:margin;v-text-anchor:top" o:gfxdata="UEsDBBQABgAIAAAAIQC2gziS/gAAAOEBAAATAAAAW0NvbnRlbnRfVHlwZXNdLnhtbJSRQU7DMBBF&#10;90jcwfIWJU67QAgl6YK0S0CoHGBkTxKLZGx5TGhvj5O2G0SRWNoz/78nu9wcxkFMGNg6quQqL6RA&#10;0s5Y6ir5vt9lD1JwBDIwOMJKHpHlpr69KfdHjyxSmriSfYz+USnWPY7AufNIadK6MEJMx9ApD/oD&#10;OlTrorhX2lFEilmcO2RdNtjC5xDF9pCuTyYBB5bi6bQ4syoJ3g9WQ0ymaiLzg5KdCXlKLjvcW893&#10;SUOqXwnz5DrgnHtJTxOsQfEKIT7DmDSUCaxw7Rqn8787ZsmRM9e2VmPeBN4uqYvTtW7jvijg9N/y&#10;JsXecLq0q+WD6m8AAAD//wMAUEsDBBQABgAIAAAAIQA4/SH/1gAAAJQBAAALAAAAX3JlbHMvLnJl&#10;bHOkkMFqwzAMhu+DvYPRfXGawxijTi+j0GvpHsDYimMaW0Yy2fr2M4PBMnrbUb/Q94l/f/hMi1qR&#10;JVI2sOt6UJgd+ZiDgffL8ekFlFSbvV0oo4EbChzGx4f9GRdb25HMsYhqlCwG5lrLq9biZkxWOiqY&#10;22YiTra2kYMu1l1tQD30/bPm3wwYN0x18gb45AdQl1tp5j/sFB2T0FQ7R0nTNEV3j6o9feQzro1i&#10;OWA14Fm+Q8a1a8+Bvu/d/dMb2JY5uiPbhG/ktn4cqGU/er3pcvwCAAD//wMAUEsDBBQABgAIAAAA&#10;IQCED1NaLAIAAFMEAAAOAAAAZHJzL2Uyb0RvYy54bWysVE2P0zAQvSPxHyzfadLSLk3UdLV0KUJa&#10;PqSFC7eJ7TQWjm1st0n59YydtlQLXBA5WHZn/PzmvZmubodOkYNwXhpd0ekkp0RoZrjUu4p++bx9&#10;saTEB9AclNGiokfh6e36+bNVb0sxM61RXDiCINqXva1oG4Its8yzVnTgJ8YKjcHGuA4CHt0u4w56&#10;RO9UNsvzm6w3jltnmPAef70fg3Sd8JtGsPCxabwIRFUUuYW0urTWcc3WKyh3Dmwr2YkG/AOLDqTG&#10;Ry9Q9xCA7J38DaqTzBlvmjBhpstM00gmUg1YzTR/Us1jC1akWlAcby8y+f8Hyz4cPjkiOXpXLCjR&#10;0KFJX9EqwgUJYgiCzKJIvfUl5j5azA7DazPghVSwtw+GffNEm00LeifunDN9K4AjyWm8mV1dHXF8&#10;BKn794bjW7APJgENjeuigqgJQXQ063gxCHkQFp8sXhazAkMMY9N5Pr+ZJQszKM/XrfPhrTAdiZuK&#10;OuyABA+HBx8iHSjPKfE1b5TkW6lUOrhdvVGOHAC7ZZu+VMGTNKVJX9FiMVuMCvwVIk/fnyA6GbDt&#10;lewqurwkQRl1e6N5asoAUo17pKz0Scio3ahiGOohGbc8+1MbfkRlnRm7HKcSN61xPyjpscMr6r/v&#10;wQlK1DuN7hTT+TyORDrMF69QSuKuI/V1BDRDqIoGSsbtJqQxSrrZO3RxK5O+0e6RyYkydm6S/TRl&#10;cTSuzynr13/B+icAAAD//wMAUEsDBBQABgAIAAAAIQDd9iCu4AAAAA0BAAAPAAAAZHJzL2Rvd25y&#10;ZXYueG1sTI/BTsMwDIbvSLxDZCQuE0tWlHUrTSeYtBOnlXHPmtBWNE5Jsq17e8yJHe3/1+fP5WZy&#10;AzvbEHuPChZzAcxi402PrYLDx+5pBSwmjUYPHq2Cq42wqe7vSl0Yf8G9PdepZQTBWGgFXUpjwXls&#10;Out0nPvRImVfPjidaAwtN0FfCO4Gngmx5E73SBc6PdptZ5vv+uQULH/q59n7p5nh/rp7C42TZnuQ&#10;Sj0+TK8vwJKd0n8Z/vRJHSpyOvoTmsgGYshsQVUKhMhzYFRZy1wCO9Iqy1Zr4FXJb7+ofgEAAP//&#10;AwBQSwECLQAUAAYACAAAACEAtoM4kv4AAADhAQAAEwAAAAAAAAAAAAAAAAAAAAAAW0NvbnRlbnRf&#10;VHlwZXNdLnhtbFBLAQItABQABgAIAAAAIQA4/SH/1gAAAJQBAAALAAAAAAAAAAAAAAAAAC8BAABf&#10;cmVscy8ucmVsc1BLAQItABQABgAIAAAAIQCED1NaLAIAAFMEAAAOAAAAAAAAAAAAAAAAAC4CAABk&#10;cnMvZTJvRG9jLnhtbFBLAQItABQABgAIAAAAIQDd9iCu4AAAAA0BAAAPAAAAAAAAAAAAAAAAAIYE&#10;AABkcnMvZG93bnJldi54bWxQSwUGAAAAAAQABADzAAAAkwUAAAAA&#10;">
+                <v:textbox style="mso-fit-shape-to-text:t">
+                  <w:txbxContent>
+                    <w:p>
+                      <w:r>
+                        <w:t>Permet d’ajouter un profil utilisateur à la liste.</w:t>
+                      </w:r>
+                    </w:p>
+                  </w:txbxContent>
+                </v:textbox>
+                <w10:wrap type="square"/>
+              </v:shape>
+            </w:pict>
+          </mc:Fallback>
+        </mc:AlternateContent>
+      </w:r>
+      <w:r>
+        <w:rPr>
+          <w:noProof/>
+          <w:sz w:val="28"/>
+          <w:szCs w:val="28"/>
+        </w:rPr>
+        <mc:AlternateContent>
+          <mc:Choice Requires="wps">
+            <w:drawing>
+              <wp:anchor distT="0" distB="0" distL="114300" distR="114300" simplePos="0" relativeHeight="251692032" behindDoc="0" locked="0" layoutInCell="1" allowOverlap="1" wp14:anchorId="6A9ECDD1" wp14:editId="2C95D885">
+                <wp:simplePos x="0" y="0"/>
+                <wp:positionH relativeFrom="column">
+                  <wp:posOffset>5933357</wp:posOffset>
+                </wp:positionH>
+                <wp:positionV relativeFrom="paragraph">
+                  <wp:posOffset>627435</wp:posOffset>
+                </wp:positionV>
+                <wp:extent cx="0" cy="6181946"/>
+                <wp:effectExtent l="0" t="0" r="38100" b="28575"/>
+                <wp:wrapNone/>
+                <wp:docPr id="194" name="Connecteur droit 194"/>
+                <wp:cNvGraphicFramePr/>
+                <a:graphic xmlns:a="http://schemas.openxmlformats.org/drawingml/2006/main">
+                  <a:graphicData uri="http://schemas.microsoft.com/office/word/2010/wordprocessingShape">
+                    <wps:wsp>
+                      <wps:cNvCnPr/>
+                      <wps:spPr>
+                        <a:xfrm>
+                          <a:off x="0" y="0"/>
+                          <a:ext cx="0" cy="6181946"/>
+                        </a:xfrm>
+                        <a:prstGeom prst="line">
+                          <a:avLst/>
+                        </a:prstGeom>
+                        <a:ln>
+                          <a:solidFill>
+                            <a:srgbClr val="FF0000"/>
+                          </a:solidFill>
+                        </a:ln>
+                      </wps:spPr>
+                      <wps:style>
+                        <a:lnRef idx="1">
+                          <a:schemeClr val="accent1"/>
+                        </a:lnRef>
+                        <a:fillRef idx="0">
+                          <a:schemeClr val="accent1"/>
+                        </a:fillRef>
+                        <a:effectRef idx="0">
+                          <a:schemeClr val="accent1"/>
+                        </a:effectRef>
+                        <a:fontRef idx="minor">
+                          <a:schemeClr val="tx1"/>
+                        </a:fontRef>
+                      </wps:style>
+                      <wps:bodyPr/>
+                    </wps:wsp>
+                  </a:graphicData>
+                </a:graphic>
+              </wp:anchor>
+            </w:drawing>
+          </mc:Choice>
+          <mc:Fallback>
+            <w:pict>
+              <v:line w14:anchorId="4CB86E15" id="Connecteur droit 194" o:spid="_x0000_s1026" style="position:absolute;z-index:251692032;visibility:visible;mso-wrap-style:square;mso-wrap-distance-left:9pt;mso-wrap-distance-top:0;mso-wrap-distance-right:9pt;mso-wrap-distance-bottom:0;mso-position-horizontal:absolute;mso-position-horizontal-relative:text;mso-position-vertical:absolute;mso-position-vertical-relative:text" from="467.2pt,49.4pt" to="467.2pt,536.15pt" o:gfxdata="UEsDBBQABgAIAAAAIQC2gziS/gAAAOEBAAATAAAAW0NvbnRlbnRfVHlwZXNdLnhtbJSRQU7DMBBF&#10;90jcwfIWJU67QAgl6YK0S0CoHGBkTxKLZGx5TGhvj5O2G0SRWNoz/78nu9wcxkFMGNg6quQqL6RA&#10;0s5Y6ir5vt9lD1JwBDIwOMJKHpHlpr69KfdHjyxSmriSfYz+USnWPY7AufNIadK6MEJMx9ApD/oD&#10;OlTrorhX2lFEilmcO2RdNtjC5xDF9pCuTyYBB5bi6bQ4syoJ3g9WQ0ymaiLzg5KdCXlKLjvcW893&#10;SUOqXwnz5DrgnHtJTxOsQfEKIT7DmDSUCaxw7Rqn8787ZsmRM9e2VmPeBN4uqYvTtW7jvijg9N/y&#10;JsXecLq0q+WD6m8AAAD//wMAUEsDBBQABgAIAAAAIQA4/SH/1gAAAJQBAAALAAAAX3JlbHMvLnJl&#10;bHOkkMFqwzAMhu+DvYPRfXGawxijTi+j0GvpHsDYimMaW0Yy2fr2M4PBMnrbUb/Q94l/f/hMi1qR&#10;JVI2sOt6UJgd+ZiDgffL8ekFlFSbvV0oo4EbChzGx4f9GRdb25HMsYhqlCwG5lrLq9biZkxWOiqY&#10;22YiTra2kYMu1l1tQD30/bPm3wwYN0x18gb45AdQl1tp5j/sFB2T0FQ7R0nTNEV3j6o9feQzro1i&#10;OWA14Fm+Q8a1a8+Bvu/d/dMb2JY5uiPbhG/ktn4cqGU/er3pcvwCAAD//wMAUEsDBBQABgAIAAAA&#10;IQDyQmYf0AEAAAYEAAAOAAAAZHJzL2Uyb0RvYy54bWysU9uK2zAQfS/0H4TeG9tLCVsTZx+ypC+l&#10;Db18gCKPYoFujLSJ8/cdyY536RZKS/0g6zLnzJwz0uZhtIadAaP2ruPNquYMnPS9dqeO//i+f3fP&#10;WUzC9cJ4Bx2/QuQP27dvNpfQwp0fvOkBGZG42F5Cx4eUQltVUQ5gRVz5AI4OlUcrEi3xVPUoLsRu&#10;TXVX1+vq4rEP6CXESLuP0yHfFn6lQKYvSkVIzHScaktlxDIe81htN6I9oQiDlnMZ4h+qsEI7SrpQ&#10;PYok2BPqV1RWS/TRq7SS3lZeKS2haCA1Tf2Lmm+DCFC0kDkxLDbF/0crP58PyHRPvfvwnjMnLDVp&#10;550j5+AJWY9eJ5bPyKlLiC0Bdu6A8yqGA2bZo0Kb/ySIjcXd6+IujInJaVPS7rq5J7p15quegQFj&#10;+gjesjzpuNEuCxetOH+KaQq9heRt4/IYvdH9XhtTFng67gyys6BW7/c1fXOOF2GUMUOrrGSqvczS&#10;1cBE+xUUuUHVNiV9uYew0AopwaVm5jWOojNMUQkLsP4zcI7PUCh39G/AC6Jk9i4tYKudx99lT+Ot&#10;ZDXF3xyYdGcLjr6/lq4Wa+iyle7MDyPf5pfrAn9+vtufAAAA//8DAFBLAwQUAAYACAAAACEAWj+I&#10;JdwAAAALAQAADwAAAGRycy9kb3ducmV2LnhtbEyPwU7DMBBE70j8g7WVuFGnTQVtiFOhKj1wJOUD&#10;3HiJo8brKHbS0K9nEQe47e48zc7k+9l1YsIhtJ4UrJYJCKTam5YaBR+n4+MWRIiajO48oYIvDLAv&#10;7u9ynRl/pXecqtgINqGQaQU2xj6TMtQWnQ5L3yOx9ukHpyOvQyPNoK9s7jq5TpIn6XRL/MHqHg8W&#10;60s1OgXTnB7JxhteprfDrazK6MZyp9TDYn59ARFxjn8w/MTn6FBwprMfyQTRKdilmw2jPGy5AgO/&#10;hzOTyfM6BVnk8n+H4hsAAP//AwBQSwECLQAUAAYACAAAACEAtoM4kv4AAADhAQAAEwAAAAAAAAAA&#10;AAAAAAAAAAAAW0NvbnRlbnRfVHlwZXNdLnhtbFBLAQItABQABgAIAAAAIQA4/SH/1gAAAJQBAAAL&#10;AAAAAAAAAAAAAAAAAC8BAABfcmVscy8ucmVsc1BLAQItABQABgAIAAAAIQDyQmYf0AEAAAYEAAAO&#10;AAAAAAAAAAAAAAAAAC4CAABkcnMvZTJvRG9jLnhtbFBLAQItABQABgAIAAAAIQBaP4gl3AAAAAsB&#10;AAAPAAAAAAAAAAAAAAAAACoEAABkcnMvZG93bnJldi54bWxQSwUGAAAAAAQABADzAAAAMwUAAAAA&#10;" strokecolor="red" strokeweight=".5pt">
+                <v:stroke joinstyle="miter"/>
+              </v:line>
+            </w:pict>
+          </mc:Fallback>
+        </mc:AlternateContent>
+      </w:r>
+      <w:r>
+        <w:rPr>
+          <w:noProof/>
+          <w:sz w:val="28"/>
+          <w:szCs w:val="28"/>
+        </w:rPr>
+        <mc:AlternateContent>
+          <mc:Choice Requires="wps">
+            <w:drawing>
+              <wp:anchor distT="0" distB="0" distL="114300" distR="114300" simplePos="0" relativeHeight="251691008" behindDoc="0" locked="0" layoutInCell="1" allowOverlap="1" wp14:anchorId="58264DFF" wp14:editId="148F8668">
+                <wp:simplePos x="0" y="0"/>
+                <wp:positionH relativeFrom="column">
+                  <wp:posOffset>5469200</wp:posOffset>
+                </wp:positionH>
+                <wp:positionV relativeFrom="paragraph">
+                  <wp:posOffset>618324</wp:posOffset>
+                </wp:positionV>
+                <wp:extent cx="461175" cy="7952"/>
+                <wp:effectExtent l="19050" t="57150" r="0" b="87630"/>
+                <wp:wrapNone/>
+                <wp:docPr id="192" name="Connecteur droit avec flèche 192"/>
+                <wp:cNvGraphicFramePr/>
+                <a:graphic xmlns:a="http://schemas.openxmlformats.org/drawingml/2006/main">
+                  <a:graphicData uri="http://schemas.microsoft.com/office/word/2010/wordprocessingShape">
+                    <wps:wsp>
+                      <wps:cNvCnPr/>
+                      <wps:spPr>
+                        <a:xfrm flipH="1">
+                          <a:off x="0" y="0"/>
+                          <a:ext cx="461175" cy="7952"/>
+                        </a:xfrm>
+                        <a:prstGeom prst="straightConnector1">
+                          <a:avLst/>
+                        </a:prstGeom>
+                        <a:ln>
+                          <a:solidFill>
+                            <a:srgbClr val="FF0000"/>
+                          </a:solidFill>
+                          <a:tailEnd type="triangle"/>
+                        </a:ln>
+                      </wps:spPr>
+                      <wps:style>
+                        <a:lnRef idx="1">
+                          <a:schemeClr val="accent1"/>
+                        </a:lnRef>
+                        <a:fillRef idx="0">
+                          <a:schemeClr val="accent1"/>
+                        </a:fillRef>
+                        <a:effectRef idx="0">
+                          <a:schemeClr val="accent1"/>
+                        </a:effectRef>
+                        <a:fontRef idx="minor">
+                          <a:schemeClr val="tx1"/>
+                        </a:fontRef>
+                      </wps:style>
+                      <wps:bodyPr/>
+                    </wps:wsp>
+                  </a:graphicData>
+                </a:graphic>
+              </wp:anchor>
+            </w:drawing>
+          </mc:Choice>
+          <mc:Fallback>
+            <w:pict>
+              <v:shape w14:anchorId="48F3CCEA" id="Connecteur droit avec flèche 192" o:spid="_x0000_s1026" type="#_x0000_t32" style="position:absolute;margin-left:430.65pt;margin-top:48.7pt;width:36.3pt;height:.65pt;flip:x;z-index:251691008;visibility:visible;mso-wrap-style:square;mso-wrap-distance-left:9pt;mso-wrap-distance-top:0;mso-wrap-distance-right:9pt;mso-wrap-distance-bottom:0;mso-position-horizontal:absolute;mso-position-horizontal-relative:text;mso-position-vertical:absolute;mso-position-vertical-relative:text" o:gfxdata="UEsDBBQABgAIAAAAIQC2gziS/gAAAOEBAAATAAAAW0NvbnRlbnRfVHlwZXNdLnhtbJSRQU7DMBBF&#10;90jcwfIWJU67QAgl6YK0S0CoHGBkTxKLZGx5TGhvj5O2G0SRWNoz/78nu9wcxkFMGNg6quQqL6RA&#10;0s5Y6ir5vt9lD1JwBDIwOMJKHpHlpr69KfdHjyxSmriSfYz+USnWPY7AufNIadK6MEJMx9ApD/oD&#10;OlTrorhX2lFEilmcO2RdNtjC5xDF9pCuTyYBB5bi6bQ4syoJ3g9WQ0ymaiLzg5KdCXlKLjvcW893&#10;SUOqXwnz5DrgnHtJTxOsQfEKIT7DmDSUCaxw7Rqn8787ZsmRM9e2VmPeBN4uqYvTtW7jvijg9N/y&#10;JsXecLq0q+WD6m8AAAD//wMAUEsDBBQABgAIAAAAIQA4/SH/1gAAAJQBAAALAAAAX3JlbHMvLnJl&#10;bHOkkMFqwzAMhu+DvYPRfXGawxijTi+j0GvpHsDYimMaW0Yy2fr2M4PBMnrbUb/Q94l/f/hMi1qR&#10;JVI2sOt6UJgd+ZiDgffL8ekFlFSbvV0oo4EbChzGx4f9GRdb25HMsYhqlCwG5lrLq9biZkxWOiqY&#10;22YiTra2kYMu1l1tQD30/bPm3wwYN0x18gb45AdQl1tp5j/sFB2T0FQ7R0nTNEV3j6o9feQzro1i&#10;OWA14Fm+Q8a1a8+Bvu/d/dMb2JY5uiPbhG/ktn4cqGU/er3pcvwCAAD//wMAUEsDBBQABgAIAAAA&#10;IQBwN9nTAQIAAEkEAAAOAAAAZHJzL2Uyb0RvYy54bWysVNuO0zAQfUfiHyy/06QVu8tWTfehS+EB&#10;QQXsB7jOOLHkm8beXv6I/+DHGDtpgAUhgciD5cucM3OOx1ndnaxhB8CovWv4fFZzBk76Vruu4Q+f&#10;ty9ecRaTcK0w3kHDzxD53fr5s9UxLGHhe29aQEYkLi6PoeF9SmFZVVH2YEWc+QCODpVHKxItsata&#10;FEdit6Za1PV1dfTYBvQSYqTd++GQrwu/UiDTB6UiJGYaTrWlMmIZ93ms1iux7FCEXsuxDPEPVVih&#10;HSWdqO5FEuwR9S9UVkv00as0k95WXiktoWggNfP6iZpPvQhQtJA5MUw2xf9HK98fdsh0S3d3u+DM&#10;CUuXtPHOkXPwiKxFrxMTB5BMma9f6FpYDiTbjiEuCb1xOxxXMewwe3BSaClah7fEWlwhnexUTD9P&#10;psMpMUmbL6/n85srziQd3dxeFe5qIMlkAWN6A96yPGl4TCh016exRI9DAnF4FxOVQcALIIONy2P0&#10;RrdbbUxZYLffGGQHQR2x3db0ZTUE/CksCW1eu5alcyBDEmrhOgNjZKatsv5BcZmls4Eh5UdQZCgp&#10;G0orrQxTSiEluDSfmCg6wxSVNwHrYtofgWN8hkJp878BT4iS2bs0ga12Hn+XPZ0uJash/uLAoDtb&#10;sPftufRCsYb6tbg6vq38IH5cF/j3P8D6GwAAAP//AwBQSwMEFAAGAAgAAAAhABsDJl/gAAAACQEA&#10;AA8AAABkcnMvZG93bnJldi54bWxMj8FOg0AQhu8mvsNmTLzZpWIoIEujTU08mCZiDz1u2RFQdpaw&#10;W4o+veNJbzOZL/98f7GebS8mHH3nSMFyEYFAqp3pqFGwf3u6SUH4oMno3hEq+EIP6/LyotC5cWd6&#10;xakKjeAQ8rlW0IYw5FL6ukWr/cINSHx7d6PVgdexkWbUZw63vbyNokRa3RF/aPWAmxbrz+pkFTxO&#10;22Rrn7/30cfLwe5MXNEBN0pdX80P9yACzuEPhl99VoeSnY7uRMaLXkGaLGNGFWSrOxAMZHGcgTjy&#10;kK5AloX836D8AQAA//8DAFBLAQItABQABgAIAAAAIQC2gziS/gAAAOEBAAATAAAAAAAAAAAAAAAA&#10;AAAAAABbQ29udGVudF9UeXBlc10ueG1sUEsBAi0AFAAGAAgAAAAhADj9If/WAAAAlAEAAAsAAAAA&#10;AAAAAAAAAAAALwEAAF9yZWxzLy5yZWxzUEsBAi0AFAAGAAgAAAAhAHA32dMBAgAASQQAAA4AAAAA&#10;AAAAAAAAAAAALgIAAGRycy9lMm9Eb2MueG1sUEsBAi0AFAAGAAgAAAAhABsDJl/gAAAACQEAAA8A&#10;AAAAAAAAAAAAAAAAWwQAAGRycy9kb3ducmV2LnhtbFBLBQYAAAAABAAEAPMAAABoBQAAAAA=&#10;" strokecolor="red" strokeweight=".5pt">
+                <v:stroke endarrow="block" joinstyle="miter"/>
+              </v:shape>
+            </w:pict>
+          </mc:Fallback>
+        </mc:AlternateContent>
+      </w:r>
+      <w:r>
+        <w:rPr>
+          <w:noProof/>
+          <w:sz w:val="28"/>
+          <w:szCs w:val="28"/>
+        </w:rPr>
+        <mc:AlternateContent>
+          <mc:Choice Requires="wps">
+            <w:drawing>
+              <wp:anchor distT="0" distB="0" distL="114300" distR="114300" simplePos="0" relativeHeight="251687936" behindDoc="0" locked="0" layoutInCell="1" allowOverlap="1" wp14:anchorId="42879703" wp14:editId="7D3551B5">
+                <wp:simplePos x="0" y="0"/>
+                <wp:positionH relativeFrom="column">
+                  <wp:posOffset>4978400</wp:posOffset>
+                </wp:positionH>
+                <wp:positionV relativeFrom="paragraph">
+                  <wp:posOffset>4368165</wp:posOffset>
+                </wp:positionV>
+                <wp:extent cx="0" cy="1260000"/>
+                <wp:effectExtent l="76200" t="38100" r="57150" b="16510"/>
+                <wp:wrapNone/>
+                <wp:docPr id="30" name="Connecteur droit avec flèche 30"/>
+                <wp:cNvGraphicFramePr/>
+                <a:graphic xmlns:a="http://schemas.openxmlformats.org/drawingml/2006/main">
+                  <a:graphicData uri="http://schemas.microsoft.com/office/word/2010/wordprocessingShape">
+                    <wps:wsp>
+                      <wps:cNvCnPr/>
+                      <wps:spPr>
+                        <a:xfrm flipV="1">
+                          <a:off x="0" y="0"/>
+                          <a:ext cx="0" cy="1260000"/>
+                        </a:xfrm>
+                        <a:prstGeom prst="straightConnector1">
+                          <a:avLst/>
+                        </a:prstGeom>
+                        <a:ln>
+                          <a:solidFill>
+                            <a:srgbClr val="FF0000"/>
+                          </a:solidFill>
+                          <a:tailEnd type="triangle"/>
+                        </a:ln>
+                      </wps:spPr>
+                      <wps:style>
+                        <a:lnRef idx="1">
+                          <a:schemeClr val="accent1"/>
+                        </a:lnRef>
+                        <a:fillRef idx="0">
+                          <a:schemeClr val="accent1"/>
+                        </a:fillRef>
+                        <a:effectRef idx="0">
+                          <a:schemeClr val="accent1"/>
+                        </a:effectRef>
+                        <a:fontRef idx="minor">
+                          <a:schemeClr val="tx1"/>
+                        </a:fontRef>
+                      </wps:style>
+                      <wps:bodyPr/>
+                    </wps:wsp>
+                  </a:graphicData>
+                </a:graphic>
+                <wp14:sizeRelV relativeFrom="margin">
+                  <wp14:pctHeight>0</wp14:pctHeight>
+                </wp14:sizeRelV>
+              </wp:anchor>
+            </w:drawing>
+          </mc:Choice>
+          <mc:Fallback>
+            <w:pict>
+              <v:shape w14:anchorId="3E5D565D" id="Connecteur droit avec flèche 30" o:spid="_x0000_s1026" type="#_x0000_t32" style="position:absolute;margin-left:392pt;margin-top:343.95pt;width:0;height:99.2pt;flip:y;z-index:251687936;visibility:visible;mso-wrap-style:square;mso-height-percent:0;mso-wrap-distance-left:9pt;mso-wrap-distance-top:0;mso-wrap-distance-right:9pt;mso-wrap-distance-bottom:0;mso-position-horizontal:absolute;mso-position-horizontal-relative:text;mso-position-vertical:absolute;mso-position-vertical-relative:text;mso-height-percent:0;mso-height-relative:margin" o:gfxdata="UEsDBBQABgAIAAAAIQC2gziS/gAAAOEBAAATAAAAW0NvbnRlbnRfVHlwZXNdLnhtbJSRQU7DMBBF&#10;90jcwfIWJU67QAgl6YK0S0CoHGBkTxKLZGx5TGhvj5O2G0SRWNoz/78nu9wcxkFMGNg6quQqL6RA&#10;0s5Y6ir5vt9lD1JwBDIwOMJKHpHlpr69KfdHjyxSmriSfYz+USnWPY7AufNIadK6MEJMx9ApD/oD&#10;OlTrorhX2lFEilmcO2RdNtjC5xDF9pCuTyYBB5bi6bQ4syoJ3g9WQ0ymaiLzg5KdCXlKLjvcW893&#10;SUOqXwnz5DrgnHtJTxOsQfEKIT7DmDSUCaxw7Rqn8787ZsmRM9e2VmPeBN4uqYvTtW7jvijg9N/y&#10;JsXecLq0q+WD6m8AAAD//wMAUEsDBBQABgAIAAAAIQA4/SH/1gAAAJQBAAALAAAAX3JlbHMvLnJl&#10;bHOkkMFqwzAMhu+DvYPRfXGawxijTi+j0GvpHsDYimMaW0Yy2fr2M4PBMnrbUb/Q94l/f/hMi1qR&#10;JVI2sOt6UJgd+ZiDgffL8ekFlFSbvV0oo4EbChzGx4f9GRdb25HMsYhqlCwG5lrLq9biZkxWOiqY&#10;22YiTra2kYMu1l1tQD30/bPm3wwYN0x18gb45AdQl1tp5j/sFB2T0FQ7R0nTNEV3j6o9feQzro1i&#10;OWA14Fm+Q8a1a8+Bvu/d/dMb2JY5uiPbhG/ktn4cqGU/er3pcvwCAAD//wMAUEsDBBQABgAIAAAA&#10;IQAxtNYi9QEAAEUEAAAOAAAAZHJzL2Uyb0RvYy54bWysU9uO0zAQfUfiH6y806RFWqFq033oUl4Q&#10;VFz23XXGiSXfNJ7t5Y/4D36MsZOG5SIkEHmwMvacM3OOx7d3Z2fFETCZ4NtquWgqAV6Fzvi+rT5/&#10;2r14VYlE0nfSBg9tdYFU3W2eP7s9xTWswhBsByiYxKf1KbbVQBTXdZ3UAE6mRYjg+VAHdJI4xL7u&#10;UJ6Y3dl61TQ39SlgFzEoSIl378fDalP4tQZF77VOQMK2FfdGZcWyHvJab27lukcZB6OmNuQ/dOGk&#10;8Vx0prqXJMUjml+onFEYUtC0UMHVQWujoGhgNcvmJzUfBxmhaGFzUpxtSv+PVr077lGYrq1esj1e&#10;Or6jbfCejYNHFB0GQ0IeQQltv37hWxGcx6adYlozduv3OEUp7jE7cNboONnEB56H4gmrFOdi+WW2&#10;HM4k1LipeHe5umn4y8z1SJGpIiZ6A8GJ/NNWiVCafqCpv4AjvTy+TTQCr4AMtj6vKVjT7Yy1JcD+&#10;sLUojpKnYbd7UvGHNJLGvvadoEtkNwiN9L2FqbdMW2f1o97yRxcLY8kPoNlM1jW2VsYY5pJSKfC0&#10;nJk4O8M0tzcDm2LZH4FTfoZCGfG/Ac+IUjl4msHO+IC/q07na8t6zL86MOrOFhxCdymTUKzhWS33&#10;OL2r/BiexgX+/fVvvgEAAP//AwBQSwMEFAAGAAgAAAAhAI7O3XzgAAAACwEAAA8AAABkcnMvZG93&#10;bnJldi54bWxMj8FOwzAQRO9I/IO1SNyoA0WpSbOpoCoSB4RE6KFHN94mgXgdxW4a+HqMOMBxdkaz&#10;b/LVZDsx0uBbxwjXswQEceVMyzXC9u3xSoHwQbPRnWNC+CQPq+L8LNeZcSd+pbEMtYgl7DON0ITQ&#10;Z1L6qiGr/cz1xNE7uMHqEOVQSzPoUyy3nbxJklRa3XL80Oie1g1VH+XRIjyMm3Rjn762yfvzzr6Y&#10;eck7WiNeXkz3SxCBpvAXhh/8iA5FZNq7IxsvOoSFuo1bAkKqFncgYuL3skdQKp2DLHL5f0PxDQAA&#10;//8DAFBLAQItABQABgAIAAAAIQC2gziS/gAAAOEBAAATAAAAAAAAAAAAAAAAAAAAAABbQ29udGVu&#10;dF9UeXBlc10ueG1sUEsBAi0AFAAGAAgAAAAhADj9If/WAAAAlAEAAAsAAAAAAAAAAAAAAAAALwEA&#10;AF9yZWxzLy5yZWxzUEsBAi0AFAAGAAgAAAAhADG01iL1AQAARQQAAA4AAAAAAAAAAAAAAAAALgIA&#10;AGRycy9lMm9Eb2MueG1sUEsBAi0AFAAGAAgAAAAhAI7O3XzgAAAACwEAAA8AAAAAAAAAAAAAAAAA&#10;TwQAAGRycy9kb3ducmV2LnhtbFBLBQYAAAAABAAEAPMAAABcBQAAAAA=&#10;" strokecolor="red" strokeweight=".5pt">
+                <v:stroke endarrow="block" joinstyle="miter"/>
+              </v:shape>
+            </w:pict>
+          </mc:Fallback>
+        </mc:AlternateContent>
+      </w:r>
+      <w:r>
+        <w:rPr>
+          <w:noProof/>
+          <w:sz w:val="28"/>
+          <w:szCs w:val="28"/>
+        </w:rPr>
+        <mc:AlternateContent>
+          <mc:Choice Requires="wps">
+            <w:drawing>
+              <wp:anchor distT="45720" distB="45720" distL="114300" distR="114300" simplePos="0" relativeHeight="251689984" behindDoc="0" locked="0" layoutInCell="1" allowOverlap="1" wp14:anchorId="4A4C8D7C" wp14:editId="403CE33A">
+                <wp:simplePos x="0" y="0"/>
+                <wp:positionH relativeFrom="margin">
+                  <wp:posOffset>4125595</wp:posOffset>
+                </wp:positionH>
+                <wp:positionV relativeFrom="paragraph">
+                  <wp:posOffset>5612461</wp:posOffset>
+                </wp:positionV>
+                <wp:extent cx="1957705" cy="465455"/>
+                <wp:effectExtent l="0" t="0" r="23495" b="10795"/>
+                <wp:wrapSquare wrapText="bothSides"/>
+                <wp:docPr id="31" name="Zone de texte 2"/>
+                <wp:cNvGraphicFramePr>
+                  <a:graphicFrameLocks xmlns:a="http://schemas.openxmlformats.org/drawingml/2006/main"/>
+                </wp:cNvGraphicFramePr>
+                <a:graphic xmlns:a="http://schemas.openxmlformats.org/drawingml/2006/main">
+                  <a:graphicData uri="http://schemas.microsoft.com/office/word/2010/wordprocessingShape">
+                    <wps:wsp>
+                      <wps:cNvSpPr txBox="1">
+                        <a:spLocks noChangeArrowheads="1"/>
+                      </wps:cNvSpPr>
+                      <wps:spPr bwMode="auto">
+                        <a:xfrm>
+                          <a:off x="0" y="0"/>
+                          <a:ext cx="1957705" cy="465455"/>
+                        </a:xfrm>
+                        <a:prstGeom prst="rect">
+                          <a:avLst/>
+                        </a:prstGeom>
+                        <a:solidFill>
+                          <a:srgbClr val="FFFFFF"/>
+                        </a:solidFill>
+                        <a:ln w="9525">
+                          <a:solidFill>
+                            <a:srgbClr val="000000"/>
+                          </a:solidFill>
+                          <a:miter lim="800000"/>
+                          <a:headEnd/>
+                          <a:tailEnd/>
+                        </a:ln>
+                      </wps:spPr>
+                      <wps:txbx>
+                        <w:txbxContent>
+                          <w:p>
+                            <w:r>
+                              <w:t>Renvoie sur l’écran de sélection du mode de jeu.</w:t>
+                            </w:r>
+                          </w:p>
+                        </w:txbxContent>
+                      </wps:txbx>
+                      <wps:bodyPr rot="0" vert="horz" wrap="square" lIns="91440" tIns="45720" rIns="91440" bIns="45720" anchor="t" anchorCtr="0">
+                        <a:noAutofit/>
+                      </wps:bodyPr>
+                    </wps:wsp>
+                  </a:graphicData>
+                </a:graphic>
+                <wp14:sizeRelH relativeFrom="margin">
+                  <wp14:pctWidth>0</wp14:pctWidth>
+                </wp14:sizeRelH>
+                <wp14:sizeRelV relativeFrom="margin">
+                  <wp14:pctHeight>0</wp14:pctHeight>
+                </wp14:sizeRelV>
+              </wp:anchor>
+            </w:drawing>
+          </mc:Choice>
+          <mc:Fallback>
+            <w:pict>
+              <v:shape w14:anchorId="4A4C8D7C" id="_x0000_s1035" type="#_x0000_t202" style="position:absolute;margin-left:324.85pt;margin-top:441.95pt;width:154.15pt;height:36.65pt;z-index:251689984;visibility:visible;mso-wrap-style:square;mso-width-percent:0;mso-height-percent:0;mso-wrap-distance-left:9pt;mso-wrap-distance-top:3.6pt;mso-wrap-distance-right:9pt;mso-wrap-distance-bottom:3.6pt;mso-position-horizontal:absolute;mso-position-horizontal-relative:margin;mso-position-vertical:absolute;mso-position-vertical-relative:text;mso-width-percent:0;mso-height-percent:0;mso-width-relative:margin;mso-height-relative:margin;v-text-anchor:top" o:gfxdata="UEsDBBQABgAIAAAAIQC2gziS/gAAAOEBAAATAAAAW0NvbnRlbnRfVHlwZXNdLnhtbJSRQU7DMBBF&#10;90jcwfIWJU67QAgl6YK0S0CoHGBkTxKLZGx5TGhvj5O2G0SRWNoz/78nu9wcxkFMGNg6quQqL6RA&#10;0s5Y6ir5vt9lD1JwBDIwOMJKHpHlpr69KfdHjyxSmriSfYz+USnWPY7AufNIadK6MEJMx9ApD/oD&#10;OlTrorhX2lFEilmcO2RdNtjC5xDF9pCuTyYBB5bi6bQ4syoJ3g9WQ0ymaiLzg5KdCXlKLjvcW893&#10;SUOqXwnz5DrgnHtJTxOsQfEKIT7DmDSUCaxw7Rqn8787ZsmRM9e2VmPeBN4uqYvTtW7jvijg9N/y&#10;JsXecLq0q+WD6m8AAAD//wMAUEsDBBQABgAIAAAAIQA4/SH/1gAAAJQBAAALAAAAX3JlbHMvLnJl&#10;bHOkkMFqwzAMhu+DvYPRfXGawxijTi+j0GvpHsDYimMaW0Yy2fr2M4PBMnrbUb/Q94l/f/hMi1qR&#10;JVI2sOt6UJgd+ZiDgffL8ekFlFSbvV0oo4EbChzGx4f9GRdb25HMsYhqlCwG5lrLq9biZkxWOiqY&#10;22YiTra2kYMu1l1tQD30/bPm3wwYN0x18gb45AdQl1tp5j/sFB2T0FQ7R0nTNEV3j6o9feQzro1i&#10;OWA14Fm+Q8a1a8+Bvu/d/dMb2JY5uiPbhG/ktn4cqGU/er3pcvwCAAD//wMAUEsDBBQABgAIAAAA&#10;IQDpD5kOLAIAAFEEAAAOAAAAZHJzL2Uyb0RvYy54bWysVE1v2zAMvQ/YfxB0X+xkcdMYcYouXYYB&#10;3QfQ7bKbLMmxMEn0JCV29utHyWmafV2G+SCIIfX4+EhmdTMYTQ7SeQW2otNJTom0HISyu4p+/rR9&#10;cU2JD8wKpsHKih6lpzfr589WfVfKGbSghXQEQawv+66ibQhdmWWet9IwP4FOWnQ24AwLaLpdJhzr&#10;Ed3obJbnV1kPTnQOuPQef70bnXSd8JtG8vChabwMRFcUuYV0unTW8czWK1buHOtaxU802D+wMExZ&#10;THqGumOBkb1Tv0EZxR14aMKEg8mgaRSXqQasZpr/Us1DyzqZakFxfHeWyf8/WP7+8NERJSr6ckqJ&#10;ZQZ79AU7RYQkQQ5BklnUqO98iaEPHQaH4RUM2OtUr+/ugX/1xMKmZXYnb52DvpVMIMdpfJldPB1x&#10;fASp+3cgMBfbB0hAQ+NMFBAlIYiOvTqe+4M8CI8pl8VikReUcPTNr4p5UaQUrHx83Tkf3kgwJF4q&#10;6rD/CZ0d7n2IbFj5GBKTedBKbJXWyXC7eqMdOTCclW36Tug/hWlL+ooui1kxCvBXiDx9f4IwKuDQ&#10;a2Uqen0OYmWU7bUVaSQDU3q8I2VtTzpG6UYRw1APqW3LmCBqXIM4orAOxhnHncRLC+47JT3Od0X9&#10;tz1zkhL91mJzltP5PC5EMubFYoaGu/TUlx5mOUJVNFAyXjchLVHUzcItNrFRSd8nJifKOLdJ9tOO&#10;xcW4tFPU0z/B+gcAAAD//wMAUEsDBBQABgAIAAAAIQBfqTFG4AAAAAsBAAAPAAAAZHJzL2Rvd25y&#10;ZXYueG1sTI/LTsMwEEX3SPyDNUhsUOvQlryIUyEkEN1Bi2Drxm4SYY+D7abh75muYDejuTpzbrWe&#10;rGGj9qF3KOB2ngDT2DjVYyvgffc0y4GFKFFJ41AL+NEB1vXlRSVL5U74psdtbBlBMJRSQBfjUHIe&#10;mk5bGeZu0Ei3g/NWRlp9y5WXJ4JbwxdJknIre6QPnRz0Y6ebr+3RCshXL+Nn2CxfP5r0YIp4k43P&#10;316I66vp4R5Y1FP8C8NZn9ShJqe9O6IKzAhIV0VGUYLlywIYJYq7nNrtz0O2AF5X/H+H+hcAAP//&#10;AwBQSwECLQAUAAYACAAAACEAtoM4kv4AAADhAQAAEwAAAAAAAAAAAAAAAAAAAAAAW0NvbnRlbnRf&#10;VHlwZXNdLnhtbFBLAQItABQABgAIAAAAIQA4/SH/1gAAAJQBAAALAAAAAAAAAAAAAAAAAC8BAABf&#10;cmVscy8ucmVsc1BLAQItABQABgAIAAAAIQDpD5kOLAIAAFEEAAAOAAAAAAAAAAAAAAAAAC4CAABk&#10;cnMvZTJvRG9jLnhtbFBLAQItABQABgAIAAAAIQBfqTFG4AAAAAsBAAAPAAAAAAAAAAAAAAAAAIYE&#10;AABkcnMvZG93bnJldi54bWxQSwUGAAAAAAQABADzAAAAkwUAAAAA&#10;">
+                <v:textbox>
+                  <w:txbxContent>
+                    <w:p>
+                      <w:r>
+                        <w:t>Renvoie sur l’écran de sélection du mode de jeu.</w:t>
+                      </w:r>
+                    </w:p>
+                  </w:txbxContent>
+                </v:textbox>
+                <w10:wrap type="square" anchorx="margin"/>
+              </v:shape>
+            </w:pict>
+          </mc:Fallback>
+        </mc:AlternateContent>
+      </w:r>
+      <w:r>
+        <w:rPr>
+          <w:noProof/>
+          <w:sz w:val="28"/>
+          <w:szCs w:val="28"/>
+        </w:rPr>
+        <mc:AlternateContent>
+          <mc:Choice Requires="wps">
+            <w:drawing>
+              <wp:anchor distT="45720" distB="45720" distL="114300" distR="114300" simplePos="0" relativeHeight="251685888" behindDoc="0" locked="0" layoutInCell="1" allowOverlap="1" wp14:anchorId="7E4F2B4C" wp14:editId="2EB4C975">
+                <wp:simplePos x="0" y="0"/>
+                <wp:positionH relativeFrom="margin">
+                  <wp:posOffset>2092960</wp:posOffset>
+                </wp:positionH>
+                <wp:positionV relativeFrom="paragraph">
+                  <wp:posOffset>5613400</wp:posOffset>
+                </wp:positionV>
+                <wp:extent cx="1957705" cy="465455"/>
+                <wp:effectExtent l="0" t="0" r="23495" b="10795"/>
+                <wp:wrapSquare wrapText="bothSides"/>
+                <wp:docPr id="29" name="Zone de texte 2"/>
+                <wp:cNvGraphicFramePr>
+                  <a:graphicFrameLocks xmlns:a="http://schemas.openxmlformats.org/drawingml/2006/main"/>
+                </wp:cNvGraphicFramePr>
+                <a:graphic xmlns:a="http://schemas.openxmlformats.org/drawingml/2006/main">
+                  <a:graphicData uri="http://schemas.microsoft.com/office/word/2010/wordprocessingShape">
+                    <wps:wsp>
+                      <wps:cNvSpPr txBox="1">
+                        <a:spLocks noChangeArrowheads="1"/>
+                      </wps:cNvSpPr>
+                      <wps:spPr bwMode="auto">
+                        <a:xfrm>
+                          <a:off x="0" y="0"/>
+                          <a:ext cx="1957705" cy="465455"/>
+                        </a:xfrm>
+                        <a:prstGeom prst="rect">
+                          <a:avLst/>
+                        </a:prstGeom>
+                        <a:solidFill>
+                          <a:srgbClr val="FFFFFF"/>
+                        </a:solidFill>
+                        <a:ln w="9525">
+                          <a:solidFill>
+                            <a:srgbClr val="000000"/>
+                          </a:solidFill>
+                          <a:miter lim="800000"/>
+                          <a:headEnd/>
+                          <a:tailEnd/>
+                        </a:ln>
+                      </wps:spPr>
+                      <wps:txbx>
+                        <w:txbxContent>
+                          <w:p>
+                            <w:r>
+                              <w:t>Une fois les joueurs sélectionnés, lance la partie !</w:t>
+                            </w:r>
+                          </w:p>
+                        </w:txbxContent>
+                      </wps:txbx>
+                      <wps:bodyPr rot="0" vert="horz" wrap="square" lIns="91440" tIns="45720" rIns="91440" bIns="45720" anchor="t" anchorCtr="0">
+                        <a:noAutofit/>
+                      </wps:bodyPr>
+                    </wps:wsp>
+                  </a:graphicData>
+                </a:graphic>
+                <wp14:sizeRelH relativeFrom="margin">
+                  <wp14:pctWidth>0</wp14:pctWidth>
+                </wp14:sizeRelH>
+                <wp14:sizeRelV relativeFrom="margin">
+                  <wp14:pctHeight>0</wp14:pctHeight>
+                </wp14:sizeRelV>
+              </wp:anchor>
+            </w:drawing>
+          </mc:Choice>
+          <mc:Fallback>
+            <w:pict>
+              <v:shape w14:anchorId="7E4F2B4C" id="_x0000_s1036" type="#_x0000_t202" style="position:absolute;margin-left:164.8pt;margin-top:442pt;width:154.15pt;height:36.65pt;z-index:251685888;visibility:visible;mso-wrap-style:square;mso-width-percent:0;mso-height-percent:0;mso-wrap-distance-left:9pt;mso-wrap-distance-top:3.6pt;mso-wrap-distance-right:9pt;mso-wrap-distance-bottom:3.6pt;mso-position-horizontal:absolute;mso-position-horizontal-relative:margin;mso-position-vertical:absolute;mso-position-vertical-relative:text;mso-width-percent:0;mso-height-percent:0;mso-width-relative:margin;mso-height-relative:margin;v-text-anchor:top" o:gfxdata="UEsDBBQABgAIAAAAIQC2gziS/gAAAOEBAAATAAAAW0NvbnRlbnRfVHlwZXNdLnhtbJSRQU7DMBBF&#10;90jcwfIWJU67QAgl6YK0S0CoHGBkTxKLZGx5TGhvj5O2G0SRWNoz/78nu9wcxkFMGNg6quQqL6RA&#10;0s5Y6ir5vt9lD1JwBDIwOMJKHpHlpr69KfdHjyxSmriSfYz+USnWPY7AufNIadK6MEJMx9ApD/oD&#10;OlTrorhX2lFEilmcO2RdNtjC5xDF9pCuTyYBB5bi6bQ4syoJ3g9WQ0ymaiLzg5KdCXlKLjvcW893&#10;SUOqXwnz5DrgnHtJTxOsQfEKIT7DmDSUCaxw7Rqn8787ZsmRM9e2VmPeBN4uqYvTtW7jvijg9N/y&#10;JsXecLq0q+WD6m8AAAD//wMAUEsDBBQABgAIAAAAIQA4/SH/1gAAAJQBAAALAAAAX3JlbHMvLnJl&#10;bHOkkMFqwzAMhu+DvYPRfXGawxijTi+j0GvpHsDYimMaW0Yy2fr2M4PBMnrbUb/Q94l/f/hMi1qR&#10;JVI2sOt6UJgd+ZiDgffL8ekFlFSbvV0oo4EbChzGx4f9GRdb25HMsYhqlCwG5lrLq9biZkxWOiqY&#10;22YiTra2kYMu1l1tQD30/bPm3wwYN0x18gb45AdQl1tp5j/sFB2T0FQ7R0nTNEV3j6o9feQzro1i&#10;OWA14Fm+Q8a1a8+Bvu/d/dMb2JY5uiPbhG/ktn4cqGU/er3pcvwCAAD//wMAUEsDBBQABgAIAAAA&#10;IQAlJujgLAIAAFIEAAAOAAAAZHJzL2Uyb0RvYy54bWysVE1v2zAMvQ/YfxB0X+wYcdMYcYouXYYB&#10;3QfQ7bKbIsuxMEnUJCV29utLyWmafV2G+SCIIfVIvkdmeTNoRQ7CeQmmptNJTokwHBppdjX98nnz&#10;6poSH5hpmAIjanoUnt6sXr5Y9rYSBXSgGuEIghhf9bamXQi2yjLPO6GZn4AVBp0tOM0Cmm6XNY71&#10;iK5VVuT5VdaDa6wDLrzHX+9GJ10l/LYVPHxsWy8CUTXF2kI6XTq38cxWS1btHLOd5Kcy2D9UoZk0&#10;mPQMdccCI3snf4PSkjvw0IYJB51B20ouUg/YzTT/pZuHjlmRekFyvD3T5P8fLP9w+OSIbGpaLCgx&#10;TKNGX1Ep0ggSxBAEKSJHvfUVhj5YDA7DaxhQ69Svt/fAv3liYN0xsxO3zkHfCdZgjdP4Mrt4OuL4&#10;CLLt30ODudg+QAIaWqcjgUgJQXTU6njWB+sgPKZclPN5XlLC0Te7KmdlmVKw6um1dT68FaBJvNTU&#10;of4JnR3ufYjVsOopJCbzoGSzkUolw+22a+XIgeGsbNJ3Qv8pTBnS13RRFuVIwF8h8vT9CULLgEOv&#10;pK7p9TmIVZG2N6ZJIxmYVOMdS1bmxGOkbiQxDNshyTZNMxxJ3kJzRGYdjEOOS4mXDtwPSnoc8Jr6&#10;73vmBCXqnUF1FtPZLG5EMmblvEDDXXq2lx5mOELVNFAyXtchbVEkzsAtqtjKRPBzJaeacXAT76cl&#10;i5txaaeo57+C1SMAAAD//wMAUEsDBBQABgAIAAAAIQDoSXFw4QAAAAsBAAAPAAAAZHJzL2Rvd25y&#10;ZXYueG1sTI/LTsMwEEX3SPyDNUhsEHVoSl7EqRASCHbQVrB1YzeJsMfBdtPw9wwrWI7m6Nx76/Vs&#10;DZu0D4NDATeLBJjG1qkBOwG77eN1ASxEiUoah1rAtw6wbs7Palkpd8I3PW1ix0iCoZIC+hjHivPQ&#10;9trKsHCjRvodnLcy0uk7rrw8kdwavkySjFs5ICX0ctQPvW4/N0croFg9Tx/hJX19b7ODKeNVPj19&#10;eSEuL+b7O2BRz/EPht/6VB0a6rR3R1SBGQHpsswIJVmxolFEZGleAtsLKG/zFHhT8/8bmh8AAAD/&#10;/wMAUEsBAi0AFAAGAAgAAAAhALaDOJL+AAAA4QEAABMAAAAAAAAAAAAAAAAAAAAAAFtDb250ZW50&#10;X1R5cGVzXS54bWxQSwECLQAUAAYACAAAACEAOP0h/9YAAACUAQAACwAAAAAAAAAAAAAAAAAvAQAA&#10;X3JlbHMvLnJlbHNQSwECLQAUAAYACAAAACEAJSbo4CwCAABSBAAADgAAAAAAAAAAAAAAAAAuAgAA&#10;ZHJzL2Uyb0RvYy54bWxQSwECLQAUAAYACAAAACEA6ElxcOEAAAALAQAADwAAAAAAAAAAAAAAAACG&#10;BAAAZHJzL2Rvd25yZXYueG1sUEsFBgAAAAAEAAQA8wAAAJQFAAAAAA==&#10;">
+                <v:textbox>
+                  <w:txbxContent>
+                    <w:p>
+                      <w:r>
+                        <w:t>Une fois les joueurs sélectionnés, lance la partie !</w:t>
+                      </w:r>
+                    </w:p>
+                  </w:txbxContent>
+                </v:textbox>
+                <w10:wrap type="square" anchorx="margin"/>
+              </v:shape>
+            </w:pict>
+          </mc:Fallback>
+        </mc:AlternateContent>
+      </w:r>
+      <w:r>
+        <w:rPr>
+          <w:noProof/>
+          <w:sz w:val="28"/>
+          <w:szCs w:val="28"/>
+        </w:rPr>
+        <mc:AlternateContent>
+          <mc:Choice Requires="wps">
+            <w:drawing>
+              <wp:anchor distT="45720" distB="45720" distL="114300" distR="114300" simplePos="0" relativeHeight="251682816" behindDoc="0" locked="0" layoutInCell="1" allowOverlap="1" wp14:anchorId="7DA3685E" wp14:editId="3534FDBD">
+                <wp:simplePos x="0" y="0"/>
+                <wp:positionH relativeFrom="margin">
+                  <wp:align>left</wp:align>
+                </wp:positionH>
+                <wp:positionV relativeFrom="paragraph">
+                  <wp:posOffset>5626148</wp:posOffset>
+                </wp:positionV>
+                <wp:extent cx="1957705" cy="1181735"/>
+                <wp:effectExtent l="0" t="0" r="23495" b="18415"/>
+                <wp:wrapSquare wrapText="bothSides"/>
+                <wp:docPr id="27" name="Zone de texte 2"/>
+                <wp:cNvGraphicFramePr>
+                  <a:graphicFrameLocks xmlns:a="http://schemas.openxmlformats.org/drawingml/2006/main"/>
+                </wp:cNvGraphicFramePr>
+                <a:graphic xmlns:a="http://schemas.openxmlformats.org/drawingml/2006/main">
+                  <a:graphicData uri="http://schemas.microsoft.com/office/word/2010/wordprocessingShape">
+                    <wps:wsp>
+                      <wps:cNvSpPr txBox="1">
+                        <a:spLocks noChangeArrowheads="1"/>
+                      </wps:cNvSpPr>
+                      <wps:spPr bwMode="auto">
+                        <a:xfrm>
+                          <a:off x="0" y="0"/>
+                          <a:ext cx="1957705" cy="1181819"/>
+                        </a:xfrm>
+                        <a:prstGeom prst="rect">
+                          <a:avLst/>
+                        </a:prstGeom>
+                        <a:solidFill>
+                          <a:srgbClr val="FFFFFF"/>
+                        </a:solidFill>
+                        <a:ln w="9525">
+                          <a:solidFill>
+                            <a:srgbClr val="000000"/>
+                          </a:solidFill>
+                          <a:miter lim="800000"/>
+                          <a:headEnd/>
+                          <a:tailEnd/>
+                        </a:ln>
+                      </wps:spPr>
+                      <wps:txbx>
+                        <w:txbxContent>
+                          <w:p>
+                            <w:r>
+                              <w:t xml:space="preserve">Les differents profils d’adversaire créés ainsi que l’IA. </w:t>
+                            </w:r>
+                            <w:r>
+                              <w:t>Faites c</w:t>
+                            </w:r>
+                            <w:r>
+                              <w:t>lic gauche sur l’un des profils pour sélectionner le joueur 1, puis de même avec le clic droit pour sélectionner le joueur 2.</w:t>
+                            </w:r>
+                          </w:p>
+                        </w:txbxContent>
+                      </wps:txbx>
+                      <wps:bodyPr rot="0" vert="horz" wrap="square" lIns="91440" tIns="45720" rIns="91440" bIns="45720" anchor="t" anchorCtr="0">
+                        <a:noAutofit/>
+                      </wps:bodyPr>
+                    </wps:wsp>
+                  </a:graphicData>
+                </a:graphic>
+                <wp14:sizeRelH relativeFrom="margin">
+                  <wp14:pctWidth>0</wp14:pctWidth>
+                </wp14:sizeRelH>
+                <wp14:sizeRelV relativeFrom="margin">
+                  <wp14:pctHeight>0</wp14:pctHeight>
+                </wp14:sizeRelV>
+              </wp:anchor>
+            </w:drawing>
+          </mc:Choice>
+          <mc:Fallback>
+            <w:pict>
+              <v:shape w14:anchorId="7DA3685E" id="_x0000_s1037" type="#_x0000_t202" style="position:absolute;margin-left:0;margin-top:443pt;width:154.15pt;height:93.05pt;z-index:251682816;visibility:visible;mso-wrap-style:square;mso-width-percent:0;mso-height-percent:0;mso-wrap-distance-left:9pt;mso-wrap-distance-top:3.6pt;mso-wrap-distance-right:9pt;mso-wrap-distance-bottom:3.6pt;mso-position-horizontal:left;mso-position-horizontal-relative:margin;mso-position-vertical:absolute;mso-position-vertical-relative:text;mso-width-percent:0;mso-height-percent:0;mso-width-relative:margin;mso-height-relative:margin;v-text-anchor:top" o:gfxdata="UEsDBBQABgAIAAAAIQC2gziS/gAAAOEBAAATAAAAW0NvbnRlbnRfVHlwZXNdLnhtbJSRQU7DMBBF&#10;90jcwfIWJU67QAgl6YK0S0CoHGBkTxKLZGx5TGhvj5O2G0SRWNoz/78nu9wcxkFMGNg6quQqL6RA&#10;0s5Y6ir5vt9lD1JwBDIwOMJKHpHlpr69KfdHjyxSmriSfYz+USnWPY7AufNIadK6MEJMx9ApD/oD&#10;OlTrorhX2lFEilmcO2RdNtjC5xDF9pCuTyYBB5bi6bQ4syoJ3g9WQ0ymaiLzg5KdCXlKLjvcW893&#10;SUOqXwnz5DrgnHtJTxOsQfEKIT7DmDSUCaxw7Rqn8787ZsmRM9e2VmPeBN4uqYvTtW7jvijg9N/y&#10;JsXecLq0q+WD6m8AAAD//wMAUEsDBBQABgAIAAAAIQA4/SH/1gAAAJQBAAALAAAAX3JlbHMvLnJl&#10;bHOkkMFqwzAMhu+DvYPRfXGawxijTi+j0GvpHsDYimMaW0Yy2fr2M4PBMnrbUb/Q94l/f/hMi1qR&#10;JVI2sOt6UJgd+ZiDgffL8ekFlFSbvV0oo4EbChzGx4f9GRdb25HMsYhqlCwG5lrLq9biZkxWOiqY&#10;22YiTra2kYMu1l1tQD30/bPm3wwYN0x18gb45AdQl1tp5j/sFB2T0FQ7R0nTNEV3j6o9feQzro1i&#10;OWA14Fm+Q8a1a8+Bvu/d/dMb2JY5uiPbhG/ktn4cqGU/er3pcvwCAAD//wMAUEsDBBQABgAIAAAA&#10;IQDlZNloKwIAAFMEAAAOAAAAZHJzL2Uyb0RvYy54bWysVN2P0zAMf0fif4jyzrpWG9uqdadjxxDS&#10;8SEdvPCWJukakcYhydaOvx4n3e3G1wuilSK7dn62f7a7vhk6TY7SeQWmovlkSok0HIQy+4p+/rR7&#10;saTEB2YE02BkRU/S05vN82fr3paygBa0kI4giPFlbyvahmDLLPO8lR3zE7DSoLEB17GAqttnwrEe&#10;0TudFdPpy6wHJ6wDLr3Hr3ejkW4SftNIHj40jZeB6IpibiGdLp11PLPNmpV7x2yr+DkN9g9ZdEwZ&#10;DHqBumOBkYNTv0F1ijvw0IQJhy6DplFcphqwmnz6SzUPLbMy1YLkeHuhyf8/WP7++NERJSpaLCgx&#10;rMMefcFOESFJkEOQpIgc9daX6Ppg0TkMr2DAXqd6vb0H/tUTA9uWmb28dQ76VjKBOebxZnZ1dcTx&#10;EaTu34HAWOwQIAENjesigUgJQXTs1enSH8yD8BhyNV8spnNKONryfInvKsVg5eN163x4I6EjUaio&#10;wwFI8Ox470NMh5WPLjGaB63ETmmdFLevt9qRI8Nh2aXnjP6Tmzakr+hqXsxHBv4KMU3PnyA6FXDq&#10;teoqurw4sTLy9tqINJOBKT3KmLI2ZyIjdyOLYaiH1Lc80RxZrkGckFoH45TjVqLQgvtOSY8TXlH/&#10;7cCcpES/NdieVT6bxZVIymy+KFBx15b62sIMR6iKBkpGcRvSGkXiDNxiGxuVCH7K5JwzTm7i/bxl&#10;cTWu9eT19C/Y/AAAAP//AwBQSwMEFAAGAAgAAAAhALJ8aVbeAAAACQEAAA8AAABkcnMvZG93bnJl&#10;di54bWxMj8FOwzAQRO9I/IO1SFwQddqgNIQ4FUICwQ0Kgqsbb5MIex1sNw1/z3KC245m9Ham3szO&#10;iglDHDwpWC4yEEitNwN1Ct5e7y9LEDFpMtp6QgXfGGHTnJ7UujL+SC84bVMnGEKx0gr6lMZKytj2&#10;6HRc+BGJvb0PTieWoZMm6CPDnZWrLCuk0wPxh16PeNdj+7k9OAXl1eP0EZ/y5/e22NvrdLGeHr6C&#10;Uudn8+0NiIRz+gvDb32uDg132vkDmSisAh6SmFQWfLCdZ2UOYse5bL1agmxq+X9B8wMAAP//AwBQ&#10;SwECLQAUAAYACAAAACEAtoM4kv4AAADhAQAAEwAAAAAAAAAAAAAAAAAAAAAAW0NvbnRlbnRfVHlw&#10;ZXNdLnhtbFBLAQItABQABgAIAAAAIQA4/SH/1gAAAJQBAAALAAAAAAAAAAAAAAAAAC8BAABfcmVs&#10;cy8ucmVsc1BLAQItABQABgAIAAAAIQDlZNloKwIAAFMEAAAOAAAAAAAAAAAAAAAAAC4CAABkcnMv&#10;ZTJvRG9jLnhtbFBLAQItABQABgAIAAAAIQCyfGlW3gAAAAkBAAAPAAAAAAAAAAAAAAAAAIUEAABk&#10;cnMvZG93bnJldi54bWxQSwUGAAAAAAQABADzAAAAkAUAAAAA&#10;">
+                <v:textbox>
+                  <w:txbxContent>
+                    <w:p>
+                      <w:r>
+                        <w:t xml:space="preserve">Les differents profils d’adversaire créés ainsi que l’IA. </w:t>
+                      </w:r>
+                      <w:r>
+                        <w:t>Faites c</w:t>
+                      </w:r>
+                      <w:r>
+                        <w:t>lic gauche sur l’un des profils pour sélectionner le joueur 1, puis de même avec le clic droit pour sélectionner le joueur 2.</w:t>
+                      </w:r>
+                    </w:p>
+                  </w:txbxContent>
+                </v:textbox>
+                <w10:wrap type="square" anchorx="margin"/>
+              </v:shape>
+            </w:pict>
+          </mc:Fallback>
+        </mc:AlternateContent>
+      </w:r>
+      <w:r>
+        <w:rPr>
+          <w:noProof/>
+          <w:sz w:val="28"/>
+          <w:szCs w:val="28"/>
+        </w:rPr>
+        <mc:AlternateContent>
+          <mc:Choice Requires="wps">
+            <w:drawing>
+              <wp:anchor distT="0" distB="0" distL="114300" distR="114300" simplePos="0" relativeHeight="251680768" behindDoc="0" locked="0" layoutInCell="1" allowOverlap="1" wp14:anchorId="1550BAE8" wp14:editId="5C352F45">
+                <wp:simplePos x="0" y="0"/>
+                <wp:positionH relativeFrom="column">
+                  <wp:posOffset>747850</wp:posOffset>
+                </wp:positionH>
+                <wp:positionV relativeFrom="paragraph">
+                  <wp:posOffset>2378638</wp:posOffset>
+                </wp:positionV>
+                <wp:extent cx="0" cy="3252159"/>
+                <wp:effectExtent l="76200" t="38100" r="57150" b="24765"/>
+                <wp:wrapNone/>
+                <wp:docPr id="26" name="Connecteur droit avec flèche 26"/>
+                <wp:cNvGraphicFramePr/>
+                <a:graphic xmlns:a="http://schemas.openxmlformats.org/drawingml/2006/main">
+                  <a:graphicData uri="http://schemas.microsoft.com/office/word/2010/wordprocessingShape">
+                    <wps:wsp>
+                      <wps:cNvCnPr/>
+                      <wps:spPr>
+                        <a:xfrm flipV="1">
+                          <a:off x="0" y="0"/>
+                          <a:ext cx="0" cy="3252159"/>
+                        </a:xfrm>
+                        <a:prstGeom prst="straightConnector1">
+                          <a:avLst/>
+                        </a:prstGeom>
+                        <a:ln>
+                          <a:solidFill>
+                            <a:srgbClr val="FF0000"/>
+                          </a:solidFill>
+                          <a:tailEnd type="triangle"/>
+                        </a:ln>
+                      </wps:spPr>
+                      <wps:style>
+                        <a:lnRef idx="1">
+                          <a:schemeClr val="accent1"/>
+                        </a:lnRef>
+                        <a:fillRef idx="0">
+                          <a:schemeClr val="accent1"/>
+                        </a:fillRef>
+                        <a:effectRef idx="0">
+                          <a:schemeClr val="accent1"/>
+                        </a:effectRef>
+                        <a:fontRef idx="minor">
+                          <a:schemeClr val="tx1"/>
+                        </a:fontRef>
+                      </wps:style>
+                      <wps:bodyPr/>
+                    </wps:wsp>
+                  </a:graphicData>
+                </a:graphic>
+              </wp:anchor>
+            </w:drawing>
+          </mc:Choice>
+          <mc:Fallback>
+            <w:pict>
+              <v:shape w14:anchorId="0895EE9D" id="Connecteur droit avec flèche 26" o:spid="_x0000_s1026" type="#_x0000_t32" style="position:absolute;margin-left:58.9pt;margin-top:187.3pt;width:0;height:256.1pt;flip:y;z-index:251680768;visibility:visible;mso-wrap-style:square;mso-wrap-distance-left:9pt;mso-wrap-distance-top:0;mso-wrap-distance-right:9pt;mso-wrap-distance-bottom:0;mso-position-horizontal:absolute;mso-position-horizontal-relative:text;mso-position-vertical:absolute;mso-position-vertical-relative:text" o:gfxdata="UEsDBBQABgAIAAAAIQC2gziS/gAAAOEBAAATAAAAW0NvbnRlbnRfVHlwZXNdLnhtbJSRQU7DMBBF&#10;90jcwfIWJU67QAgl6YK0S0CoHGBkTxKLZGx5TGhvj5O2G0SRWNoz/78nu9wcxkFMGNg6quQqL6RA&#10;0s5Y6ir5vt9lD1JwBDIwOMJKHpHlpr69KfdHjyxSmriSfYz+USnWPY7AufNIadK6MEJMx9ApD/oD&#10;OlTrorhX2lFEilmcO2RdNtjC5xDF9pCuTyYBB5bi6bQ4syoJ3g9WQ0ymaiLzg5KdCXlKLjvcW893&#10;SUOqXwnz5DrgnHtJTxOsQfEKIT7DmDSUCaxw7Rqn8787ZsmRM9e2VmPeBN4uqYvTtW7jvijg9N/y&#10;JsXecLq0q+WD6m8AAAD//wMAUEsDBBQABgAIAAAAIQA4/SH/1gAAAJQBAAALAAAAX3JlbHMvLnJl&#10;bHOkkMFqwzAMhu+DvYPRfXGawxijTi+j0GvpHsDYimMaW0Yy2fr2M4PBMnrbUb/Q94l/f/hMi1qR&#10;JVI2sOt6UJgd+ZiDgffL8ekFlFSbvV0oo4EbChzGx4f9GRdb25HMsYhqlCwG5lrLq9biZkxWOiqY&#10;22YiTra2kYMu1l1tQD30/bPm3wwYN0x18gb45AdQl1tp5j/sFB2T0FQ7R0nTNEV3j6o9feQzro1i&#10;OWA14Fm+Q8a1a8+Bvu/d/dMb2JY5uiPbhG/ktn4cqGU/er3pcvwCAAD//wMAUEsDBBQABgAIAAAA&#10;IQAI/Sd9+AEAAEUEAAAOAAAAZHJzL2Uyb0RvYy54bWysU8uu0zAQ3SPxD5b3NGnRvYKq6V30UjYI&#10;Kriwd51xYskvjX3b9I/4D36MsZOGp5BAZGFl7Dln5hyPN3eDNewEGLV3DV8uas7ASd9q1zX848P+&#10;2QvOYhKuFcY7aPgFIr/bPn2yOYc1rHzvTQvIiMTF9Tk0vE8prKsqyh6siAsfwNGh8mhFohC7qkVx&#10;JnZrqlVd31Znj21ALyFG2r0fD/m28CsFMr1TKkJipuHUWyorlvWY12q7EesORei1nNoQ/9CFFdpR&#10;0ZnqXiTBHlH/QmW1RB+9SgvpbeWV0hKKBlKzrH9S86EXAYoWMieG2ab4/2jl29MBmW4bvrrlzAlL&#10;d7TzzpFx8IisRa8TEyeQTJkvn+lWGOWRaecQ14TduQNOUQwHzA4MCi0l6/CJ5qF4QirZUCy/zJbD&#10;kJgcNyXtPl/drJY3LzNzNVJkqoAxvQZvWf5peEwodNenqT+PI704vYlpBF4BGWxcXqM3ut1rY0qA&#10;3XFnkJ0ETcN+X9M3VfwhLQltXrmWpUsgNxJq4ToDU2amrbL6UW/5SxcDY8n3oMhM0jW2VsYY5pJC&#10;SnBpOTNRdoYpam8G1sWyPwKn/AyFMuJ/A54RpbJ3aQZb7Tz+rnoari2rMf/qwKg7W3D07aVMQrGG&#10;ZrXc4/Su8mP4Pi7wb69/+xUAAP//AwBQSwMEFAAGAAgAAAAhACKAP8DgAAAACwEAAA8AAABkcnMv&#10;ZG93bnJldi54bWxMj0FPwkAQhe8m/ofNmHiTLUJKUzslSjDhYEyoHDgu3bGtdmeb7lKqv97FCxzf&#10;vJf3vsmWo2nFQL1rLCNMJxEI4tLqhiuE3cfrQwLCecVatZYJ4YccLPPbm0yl2p54S0PhKxFK2KUK&#10;ofa+S6V0ZU1GuYntiIP3aXujfJB9JXWvTqHctPIximJpVMNhoVYdrWoqv4ujQXgZ1vHabH530dfb&#10;3rzrWcF7WiHe343PTyA8jf4ShjN+QIc8MB3skbUTbdDTRUD3CLPFPAZxTvxfDghJEicg80xe/5D/&#10;AQAA//8DAFBLAQItABQABgAIAAAAIQC2gziS/gAAAOEBAAATAAAAAAAAAAAAAAAAAAAAAABbQ29u&#10;dGVudF9UeXBlc10ueG1sUEsBAi0AFAAGAAgAAAAhADj9If/WAAAAlAEAAAsAAAAAAAAAAAAAAAAA&#10;LwEAAF9yZWxzLy5yZWxzUEsBAi0AFAAGAAgAAAAhAAj9J334AQAARQQAAA4AAAAAAAAAAAAAAAAA&#10;LgIAAGRycy9lMm9Eb2MueG1sUEsBAi0AFAAGAAgAAAAhACKAP8DgAAAACwEAAA8AAAAAAAAAAAAA&#10;AAAAUgQAAGRycy9kb3ducmV2LnhtbFBLBQYAAAAABAAEAPMAAABfBQAAAAA=&#10;" strokecolor="red" strokeweight=".5pt">
+                <v:stroke endarrow="block" joinstyle="miter"/>
+              </v:shape>
+            </w:pict>
+          </mc:Fallback>
+        </mc:AlternateContent>
+      </w:r>
+      <w:r>
+        <w:rPr>
+          <w:noProof/>
+          <w:sz w:val="28"/>
+          <w:szCs w:val="28"/>
+        </w:rPr>
+        <mc:AlternateContent>
+          <mc:Choice Requires="wps">
+            <w:drawing>
+              <wp:anchor distT="0" distB="0" distL="114300" distR="114300" simplePos="0" relativeHeight="251679744" behindDoc="0" locked="0" layoutInCell="1" allowOverlap="1" wp14:anchorId="1442673A" wp14:editId="002943C6">
+                <wp:simplePos x="0" y="0"/>
+                <wp:positionH relativeFrom="column">
+                  <wp:posOffset>56886</wp:posOffset>
+                </wp:positionH>
+                <wp:positionV relativeFrom="paragraph">
+                  <wp:posOffset>351155</wp:posOffset>
+                </wp:positionV>
+                <wp:extent cx="4572000" cy="2018581"/>
+                <wp:effectExtent l="0" t="0" r="19050" b="20320"/>
+                <wp:wrapNone/>
+                <wp:docPr id="24" name="Rectangle 24"/>
+                <wp:cNvGraphicFramePr/>
+                <a:graphic xmlns:a="http://schemas.openxmlformats.org/drawingml/2006/main">
+                  <a:graphicData uri="http://schemas.microsoft.com/office/word/2010/wordprocessingShape">
+                    <wps:wsp>
+                      <wps:cNvSpPr/>
+                      <wps:spPr>
+                        <a:xfrm>
+                          <a:off x="0" y="0"/>
+                          <a:ext cx="4572000" cy="2018581"/>
+                        </a:xfrm>
+                        <a:prstGeom prst="rect">
+                          <a:avLst/>
+                        </a:prstGeom>
+                        <a:noFill/>
+                        <a:ln>
+                          <a:solidFill>
+                            <a:srgbClr val="FF0000"/>
+                          </a:solidFill>
+                        </a:ln>
+                      </wps:spPr>
+                      <wps:style>
+                        <a:lnRef idx="2">
+                          <a:schemeClr val="accent1">
+                            <a:shade val="50000"/>
+                          </a:schemeClr>
+                        </a:lnRef>
+                        <a:fillRef idx="1">
+                          <a:schemeClr val="accent1"/>
+                        </a:fillRef>
+                        <a:effectRef idx="0">
+                          <a:schemeClr val="accent1"/>
+                        </a:effectRef>
+                        <a:fontRef idx="minor">
+                          <a:schemeClr val="lt1"/>
+                        </a:fontRef>
+                      </wps:style>
+                      <wps:bodyPr rot="0" spcFirstLastPara="0" vertOverflow="overflow" horzOverflow="overflow" vert="horz" wrap="square" lIns="91440" tIns="45720" rIns="91440" bIns="45720" numCol="1" spcCol="0" rtlCol="0" fromWordArt="0" anchor="ctr" anchorCtr="0" forceAA="0" compatLnSpc="1">
+                        <a:prstTxWarp prst="textNoShape">
+                          <a:avLst/>
+                        </a:prstTxWarp>
+                        <a:noAutofit/>
+                      </wps:bodyPr>
+                    </wps:wsp>
+                  </a:graphicData>
+                </a:graphic>
+              </wp:anchor>
+            </w:drawing>
+          </mc:Choice>
+          <mc:Fallback>
+            <w:pict>
+              <v:rect w14:anchorId="7BED8F7F" id="Rectangle 24" o:spid="_x0000_s1026" style="position:absolute;margin-left:4.5pt;margin-top:27.65pt;width:5in;height:158.95pt;z-index:251679744;visibility:visible;mso-wrap-style:square;mso-wrap-distance-left:9pt;mso-wrap-distance-top:0;mso-wrap-distance-right:9pt;mso-wrap-distance-bottom:0;mso-position-horizontal:absolute;mso-position-horizontal-relative:text;mso-position-vertical:absolute;mso-position-vertical-relative:text;v-text-anchor:middle" o:gfxdata="UEsDBBQABgAIAAAAIQC2gziS/gAAAOEBAAATAAAAW0NvbnRlbnRfVHlwZXNdLnhtbJSRQU7DMBBF&#10;90jcwfIWJU67QAgl6YK0S0CoHGBkTxKLZGx5TGhvj5O2G0SRWNoz/78nu9wcxkFMGNg6quQqL6RA&#10;0s5Y6ir5vt9lD1JwBDIwOMJKHpHlpr69KfdHjyxSmriSfYz+USnWPY7AufNIadK6MEJMx9ApD/oD&#10;OlTrorhX2lFEilmcO2RdNtjC5xDF9pCuTyYBB5bi6bQ4syoJ3g9WQ0ymaiLzg5KdCXlKLjvcW893&#10;SUOqXwnz5DrgnHtJTxOsQfEKIT7DmDSUCaxw7Rqn8787ZsmRM9e2VmPeBN4uqYvTtW7jvijg9N/y&#10;JsXecLq0q+WD6m8AAAD//wMAUEsDBBQABgAIAAAAIQA4/SH/1gAAAJQBAAALAAAAX3JlbHMvLnJl&#10;bHOkkMFqwzAMhu+DvYPRfXGawxijTi+j0GvpHsDYimMaW0Yy2fr2M4PBMnrbUb/Q94l/f/hMi1qR&#10;JVI2sOt6UJgd+ZiDgffL8ekFlFSbvV0oo4EbChzGx4f9GRdb25HMsYhqlCwG5lrLq9biZkxWOiqY&#10;22YiTra2kYMu1l1tQD30/bPm3wwYN0x18gb45AdQl1tp5j/sFB2T0FQ7R0nTNEV3j6o9feQzro1i&#10;OWA14Fm+Q8a1a8+Bvu/d/dMb2JY5uiPbhG/ktn4cqGU/er3pcvwCAAD//wMAUEsDBBQABgAIAAAA&#10;IQBq4TZllQIAAIgFAAAOAAAAZHJzL2Uyb0RvYy54bWysVMFu2zAMvQ/YPwi6r06CdOuMOkXQIsOA&#10;oi3aDj0rshQbkEWNUuJkXz9KctygK3YYdrFFkXwkn0heXu07w3YKfQu24tOzCWfKSqhbu6n4j+fV&#10;pwvOfBC2FgasqvhBeX61+PjhsnelmkEDplbICMT6sncVb0JwZVF42ahO+DNwypJSA3YikIibokbR&#10;E3pnitlk8rnoAWuHIJX3dHuTlXyR8LVWMtxr7VVgpuKUW0hfTN91/BaLS1FuULimlUMa4h+y6ERr&#10;KegIdSOCYFts/4DqWongQYczCV0BWrdSpRqomunkTTVPjXAq1ULkeDfS5P8frLzbPSBr64rP5pxZ&#10;0dEbPRJrwm6MYnRHBPXOl2T35B5wkDwdY7V7jV38Ux1sn0g9jKSqfWCSLufnX+ihiHtJOiry4vxi&#10;GlGLV3eHPnxT0LF4qDhS/ESm2N36kE2PJjGahVVrDN2L0tj49WDaOt4lATfra4NsJ+jJVysKnV6Z&#10;wp2YkRRdi1haLiadwsGoDPuoNLFC6c9SJqkf1QgrpFQ2TLOqEbXK0c5Pg8UOjh6pUmMJMCJrynLE&#10;HgCOlhnkiJ3rHuyjq0rtPDpP/pZYdh49UmSwYXTuWgv4HoChqobI2f5IUqYmsrSG+kA9g5CHyTu5&#10;aundboUPDwJpeuitaSOEe/poA33FYThx1gD+eu8+2lNTk5aznqax4v7nVqDizHy31O5fp/N5HN8k&#10;pI7iDE8161ON3XbXQK8/pd3jZDqSMwZzPGqE7oUWxzJGJZWwkmJXXAY8CtchbwlaPVItl8mMRtaJ&#10;cGufnIzgkdXYl8/7F4FuaN5AfX8Hx8kV5ZsezrbR08JyG0C3qcFfeR34pnFPjTOsprhPTuVk9bpA&#10;F78BAAD//wMAUEsDBBQABgAIAAAAIQB2dmJN3AAAAAgBAAAPAAAAZHJzL2Rvd25yZXYueG1sTI9B&#10;T8MwDIXvSPyHyEjcWLpWo1CaTgixEwdgTOLqNaatljhVkm7l35Od2NF+z8/fq9ezNeJIPgyOFSwX&#10;GQji1umBOwW7r83dA4gQkTUax6TglwKsm+urGivtTvxJx23sRArhUKGCPsaxkjK0PVkMCzcSJ+3H&#10;eYsxjb6T2uMphVsj8yy7lxYHTh96HOmlp/awnWzCGM3HqKf3w+57OW/8q34L2JVK3d7Mz08gIs3x&#10;3wxn/HQDTWLau4l1EEbBY2oSFaxWBYgkl/l5sVdQlEUOsqnlZYHmDwAA//8DAFBLAQItABQABgAI&#10;AAAAIQC2gziS/gAAAOEBAAATAAAAAAAAAAAAAAAAAAAAAABbQ29udGVudF9UeXBlc10ueG1sUEsB&#10;Ai0AFAAGAAgAAAAhADj9If/WAAAAlAEAAAsAAAAAAAAAAAAAAAAALwEAAF9yZWxzLy5yZWxzUEsB&#10;Ai0AFAAGAAgAAAAhAGrhNmWVAgAAiAUAAA4AAAAAAAAAAAAAAAAALgIAAGRycy9lMm9Eb2MueG1s&#10;UEsBAi0AFAAGAAgAAAAhAHZ2Yk3cAAAACAEAAA8AAAAAAAAAAAAAAAAA7wQAAGRycy9kb3ducmV2&#10;LnhtbFBLBQYAAAAABAAEAPMAAAD4BQAAAAA=&#10;" filled="f" strokecolor="red" strokeweight="1pt"/>
+            </w:pict>
+          </mc:Fallback>
+        </mc:AlternateContent>
+      </w:r>
+      <w:r>
+        <w:rPr>
+          <w:noProof/>
+          <w:sz w:val="28"/>
+          <w:szCs w:val="28"/>
+        </w:rPr>
+        <w:drawing>
+          <wp:inline distT="0" distB="0" distL="0" distR="0" wp14:anchorId="220DB7FC" wp14:editId="6E90D431">
+            <wp:extent cx="5760720" cy="4554220"/>
+            <wp:effectExtent l="0" t="0" r="0" b="0"/>
+            <wp:docPr id="22" name="Image 22"/>
+            <wp:cNvGraphicFramePr>
+              <a:graphicFrameLocks xmlns:a="http://schemas.openxmlformats.org/drawingml/2006/main" noChangeAspect="1"/>
+            </wp:cNvGraphicFramePr>
+            <a:graphic xmlns:a="http://schemas.openxmlformats.org/drawingml/2006/main">
+              <a:graphicData uri="http://schemas.openxmlformats.org/drawingml/2006/picture">
+                <pic:pic xmlns:pic="http://schemas.openxmlformats.org/drawingml/2006/picture">
+                  <pic:nvPicPr>
+                    <pic:cNvPr id="22" name="Image 22"/>
+                    <pic:cNvPicPr/>
+                  </pic:nvPicPr>
+                  <pic:blipFill>
+                    <a:blip r:embed="rId9">
+                      <a:extLst>
+                        <a:ext uri="{28A0092B-C50C-407E-A947-70E740481C1C}">
+                          <a14:useLocalDpi xmlns:a14="http://schemas.microsoft.com/office/drawing/2010/main" val="0"/>
+                        </a:ext>
+                      </a:extLst>
+                    </a:blip>
+                    <a:stretch>
+                      <a:fillRect/>
+                    </a:stretch>
+                  </pic:blipFill>
+                  <pic:spPr>
+                    <a:xfrm>
+                      <a:off x="0" y="0"/>
+                      <a:ext cx="5760720" cy="4554220"/>
+                    </a:xfrm>
+                    <a:prstGeom prst="rect">
+                      <a:avLst/>
+                    </a:prstGeom>
+                  </pic:spPr>
+                </pic:pic>
+              </a:graphicData>
+            </a:graphic>
+          </wp:inline>
+        </w:drawing>
+      </w:r>
+    </w:p>
+    <w:p>
+      <w:pPr>
+        <w:jc w:val="left"/>
+        <w:rPr>
+          <w:sz w:val="28"/>
+          <w:szCs w:val="28"/>
+        </w:rPr>
+      </w:pPr>
+    </w:p>
+    <w:p>
+      <w:pPr>
+        <w:jc w:val="left"/>
+        <w:rPr>
+          <w:sz w:val="28"/>
+          <w:szCs w:val="28"/>
+        </w:rPr>
+      </w:pPr>
+    </w:p>
+    <w:p>
+      <w:pPr>
+        <w:jc w:val="left"/>
+        <w:rPr>
+          <w:sz w:val="28"/>
+          <w:szCs w:val="28"/>
+        </w:rPr>
+      </w:pPr>
+    </w:p>
+    <w:p>
+      <w:pPr>
+        <w:jc w:val="left"/>
+        <w:rPr>
+          <w:sz w:val="28"/>
+          <w:szCs w:val="28"/>
+        </w:rPr>
+      </w:pPr>
+    </w:p>
+    <w:p>
+      <w:pPr>
+        <w:jc w:val="left"/>
+        <w:rPr>
+          <w:sz w:val="28"/>
+          <w:szCs w:val="28"/>
+        </w:rPr>
+      </w:pPr>
+    </w:p>
+    <w:p>
+      <w:pPr>
+        <w:jc w:val="left"/>
+        <w:rPr>
+          <w:sz w:val="28"/>
+          <w:szCs w:val="28"/>
+        </w:rPr>
+      </w:pPr>
+    </w:p>
+    <w:p>
+      <w:pPr>
+        <w:jc w:val="left"/>
+        <w:rPr>
+          <w:sz w:val="28"/>
+          <w:szCs w:val="28"/>
+          <w:u w:val="single"/>
+        </w:rPr>
+      </w:pPr>
+      <w:r>
+        <w:rPr>
+          <w:sz w:val="28"/>
+          <w:szCs w:val="28"/>
+          <w:u w:val="single"/>
+        </w:rPr>
+        <w:t>Page de Jeu</w:t>
+      </w:r>
+      <w:r>
+        <w:rPr>
+          <w:sz w:val="28"/>
+          <w:szCs w:val="28"/>
+        </w:rPr>
+        <w:t> :</w:t>
+      </w:r>
+      <w:r>
+        <w:rPr>
+          <w:sz w:val="28"/>
+          <w:szCs w:val="28"/>
+          <w:u w:val="single"/>
+        </w:rPr>
+        <w:t xml:space="preserve"> </w:t>
+      </w:r>
+    </w:p>
+    <w:p>
+      <w:pPr>
+        <w:jc w:val="left"/>
+        <w:rPr>
+          <w:sz w:val="28"/>
+          <w:szCs w:val="28"/>
+          <w:u w:val="single"/>
+        </w:rPr>
+      </w:pPr>
+    </w:p>
+    <w:p>
+      <w:pPr>
+        <w:jc w:val="left"/>
+        <w:rPr>
+          <w:sz w:val="28"/>
+          <w:szCs w:val="28"/>
+          <w:u w:val="single"/>
+        </w:rPr>
+      </w:pPr>
+      <w:r>
+        <w:rPr>
+          <w:noProof/>
+          <w:sz w:val="28"/>
+          <w:szCs w:val="28"/>
+          <w:u w:val="single"/>
+        </w:rPr>
+        <mc:AlternateContent>
+          <mc:Choice Requires="wps">
+            <w:drawing>
+              <wp:anchor distT="45720" distB="45720" distL="114300" distR="114300" simplePos="0" relativeHeight="251711488" behindDoc="0" locked="0" layoutInCell="1" allowOverlap="1" wp14:anchorId="1AFE8BE7" wp14:editId="1BE0DEEC">
+                <wp:simplePos x="0" y="0"/>
+                <wp:positionH relativeFrom="margin">
+                  <wp:align>right</wp:align>
+                </wp:positionH>
+                <wp:positionV relativeFrom="paragraph">
+                  <wp:posOffset>6055839</wp:posOffset>
+                </wp:positionV>
+                <wp:extent cx="1586865" cy="1404620"/>
+                <wp:effectExtent l="0" t="0" r="13335" b="12065"/>
+                <wp:wrapSquare wrapText="bothSides"/>
+                <wp:docPr id="208" name="Zone de texte 2"/>
+                <wp:cNvGraphicFramePr>
+                  <a:graphicFrameLocks xmlns:a="http://schemas.openxmlformats.org/drawingml/2006/main"/>
+                </wp:cNvGraphicFramePr>
+                <a:graphic xmlns:a="http://schemas.openxmlformats.org/drawingml/2006/main">
+                  <a:graphicData uri="http://schemas.microsoft.com/office/word/2010/wordprocessingShape">
+                    <wps:wsp>
+                      <wps:cNvSpPr txBox="1">
+                        <a:spLocks noChangeArrowheads="1"/>
+                      </wps:cNvSpPr>
+                      <wps:spPr bwMode="auto">
+                        <a:xfrm>
+                          <a:off x="0" y="0"/>
+                          <a:ext cx="1586865" cy="1404620"/>
+                        </a:xfrm>
+                        <a:prstGeom prst="rect">
+                          <a:avLst/>
+                        </a:prstGeom>
+                        <a:solidFill>
+                          <a:srgbClr val="FFFFFF"/>
+                        </a:solidFill>
+                        <a:ln w="9525">
+                          <a:solidFill>
+                            <a:srgbClr val="000000"/>
+                          </a:solidFill>
+                          <a:miter lim="800000"/>
+                          <a:headEnd/>
+                          <a:tailEnd/>
+                        </a:ln>
+                      </wps:spPr>
+                      <wps:txbx>
+                        <w:txbxContent>
+                          <w:p>
+                            <w:r>
+                              <w:t>Appuyer sur « P » pour monter la raquette et sur « M » pour la faire descendre.</w:t>
+                            </w:r>
+                          </w:p>
+                        </w:txbxContent>
+                      </wps:txbx>
+                      <wps:bodyPr rot="0" vert="horz" wrap="square" lIns="91440" tIns="45720" rIns="91440" bIns="45720" anchor="t" anchorCtr="0">
+                        <a:spAutoFit/>
+                      </wps:bodyPr>
+                    </wps:wsp>
+                  </a:graphicData>
+                </a:graphic>
+                <wp14:sizeRelH relativeFrom="margin">
+                  <wp14:pctWidth>0</wp14:pctWidth>
+                </wp14:sizeRelH>
+                <wp14:sizeRelV relativeFrom="margin">
+                  <wp14:pctHeight>20000</wp14:pctHeight>
+                </wp14:sizeRelV>
+              </wp:anchor>
+            </w:drawing>
+          </mc:Choice>
+          <mc:Fallback>
+            <w:pict>
+              <v:shape w14:anchorId="1AFE8BE7" id="_x0000_s1038" type="#_x0000_t202" style="position:absolute;margin-left:73.75pt;margin-top:476.85pt;width:124.95pt;height:110.6pt;z-index:251711488;visibility:visible;mso-wrap-style:square;mso-width-percent:0;mso-height-percent:200;mso-wrap-distance-left:9pt;mso-wrap-distance-top:3.6pt;mso-wrap-distance-right:9pt;mso-wrap-distance-bottom:3.6pt;mso-position-horizontal:right;mso-position-horizontal-relative:margin;mso-position-vertical:absolute;mso-position-vertical-relative:text;mso-width-percent:0;mso-height-percent:200;mso-width-relative:margin;mso-height-relative:margin;v-text-anchor:top" o:gfxdata="UEsDBBQABgAIAAAAIQC2gziS/gAAAOEBAAATAAAAW0NvbnRlbnRfVHlwZXNdLnhtbJSRQU7DMBBF&#10;90jcwfIWJU67QAgl6YK0S0CoHGBkTxKLZGx5TGhvj5O2G0SRWNoz/78nu9wcxkFMGNg6quQqL6RA&#10;0s5Y6ir5vt9lD1JwBDIwOMJKHpHlpr69KfdHjyxSmriSfYz+USnWPY7AufNIadK6MEJMx9ApD/oD&#10;OlTrorhX2lFEilmcO2RdNtjC5xDF9pCuTyYBB5bi6bQ4syoJ3g9WQ0ymaiLzg5KdCXlKLjvcW893&#10;SUOqXwnz5DrgnHtJTxOsQfEKIT7DmDSUCaxw7Rqn8787ZsmRM9e2VmPeBN4uqYvTtW7jvijg9N/y&#10;JsXecLq0q+WD6m8AAAD//wMAUEsDBBQABgAIAAAAIQA4/SH/1gAAAJQBAAALAAAAX3JlbHMvLnJl&#10;bHOkkMFqwzAMhu+DvYPRfXGawxijTi+j0GvpHsDYimMaW0Yy2fr2M4PBMnrbUb/Q94l/f/hMi1qR&#10;JVI2sOt6UJgd+ZiDgffL8ekFlFSbvV0oo4EbChzGx4f9GRdb25HMsYhqlCwG5lrLq9biZkxWOiqY&#10;22YiTra2kYMu1l1tQD30/bPm3wwYN0x18gb45AdQl1tp5j/sFB2T0FQ7R0nTNEV3j6o9feQzro1i&#10;OWA14Fm+Q8a1a8+Bvu/d/dMb2JY5uiPbhG/ktn4cqGU/er3pcvwCAAD//wMAUEsDBBQABgAIAAAA&#10;IQCE50xZLAIAAFQEAAAOAAAAZHJzL2Uyb0RvYy54bWysVE2P0zAQvSPxHyzfaT7Ulm606WrpUoS0&#10;fEgLF24T22ksHNvYbpPy63fsdEu1wAWRg2V3xs9v3pvp9c3YK3IQzkuja1rMckqEZoZLvavp1y/b&#10;VytKfADNQRktanoUnt6sX764HmwlStMZxYUjCKJ9NdiadiHYKss860QPfmas0Bhsjesh4NHtMu5g&#10;QPReZWWeL7PBOG6dYcJ7/PVuCtJ1wm9bwcKntvUiEFVT5BbS6tLaxDVbX0O1c2A7yU404B9Y9CA1&#10;PnqGuoMAZO/kb1C9ZM5404YZM31m2lYykWrAaor8WTUPHViRakFxvD3L5P8fLPt4+OyI5DUtc7RK&#10;Q48mfUOrCBckiDEIUkaRBusrzH2wmB3GN2ZEs1PB3t4b9t0TbTYd6J24dc4MnQCOJIt4M7u4OuH4&#10;CNIMHwzHt2AfTAIaW9dHBVETguho1vFsEPIgLD65WC1XywUlDGPFPJ8vy2RhBtXTdet8eCdMT+Km&#10;pg47IMHD4d6HSAeqp5T4mjdK8q1UKh3crtkoRw6A3bJNX6rgWZrSZKjp1aJcTAr8FSJP358gehmw&#10;7ZXsa7o6J0EVdXureWrKAFJNe6Ss9EnIqN2kYhibMRlXnA1qDD+itM5MbY5jiZvOuJ+UDNjiNfU/&#10;9uAEJeq9Rnuuivk8zkQ6zBevUUviLiPNZQQ0Q6iaBkqm7SakOUrC2Vu0cSuTwNHvicmJM7Zu0v00&#10;ZnE2Ls8p69efwfoRAAD//wMAUEsDBBQABgAIAAAAIQAsBtLo3gAAAAkBAAAPAAAAZHJzL2Rvd25y&#10;ZXYueG1sTI/NTsMwEITvSLyDtUhcKur0Jy0JcSqo1BOnhnJ34yWJiNfBdtv07VlO5Tia0cw3xWa0&#10;vTijD50jBbNpAgKpdqajRsHhY/f0DCJETUb3jlDBFQNsyvu7QufGXWiP5yo2gkso5FpBG+OQSxnq&#10;Fq0OUzcgsfflvNWRpW+k8frC5baX8yRZSas74oVWD7htsf6uTlbB6qdaTN4/zYT2192br21qtodU&#10;qceH8fUFRMQx3sLwh8/oUDLT0Z3IBNEr4CNRQZYu1iDYni+zDMSRc7P1MgNZFvL/g/IXAAD//wMA&#10;UEsBAi0AFAAGAAgAAAAhALaDOJL+AAAA4QEAABMAAAAAAAAAAAAAAAAAAAAAAFtDb250ZW50X1R5&#10;cGVzXS54bWxQSwECLQAUAAYACAAAACEAOP0h/9YAAACUAQAACwAAAAAAAAAAAAAAAAAvAQAAX3Jl&#10;bHMvLnJlbHNQSwECLQAUAAYACAAAACEAhOdMWSwCAABUBAAADgAAAAAAAAAAAAAAAAAuAgAAZHJz&#10;L2Uyb0RvYy54bWxQSwECLQAUAAYACAAAACEALAbS6N4AAAAJAQAADwAAAAAAAAAAAAAAAACGBAAA&#10;ZHJzL2Rvd25yZXYueG1sUEsFBgAAAAAEAAQA8wAAAJEFAAAAAA==&#10;">
+                <v:textbox style="mso-fit-shape-to-text:t">
+                  <w:txbxContent>
+                    <w:p>
+                      <w:r>
+                        <w:t>Appuyer sur « </w:t>
+                      </w:r>
+                      <w:r>
+                        <w:t>P</w:t>
+                      </w:r>
+                      <w:r>
+                        <w:t> » pour monter la raquette et sur « </w:t>
+                      </w:r>
+                      <w:r>
+                        <w:t>M</w:t>
+                      </w:r>
+                      <w:r>
+                        <w:t> » pour la faire descendre.</w:t>
+                      </w:r>
+                    </w:p>
+                  </w:txbxContent>
+                </v:textbox>
+                <w10:wrap type="square" anchorx="margin"/>
+              </v:shape>
+            </w:pict>
+          </mc:Fallback>
+        </mc:AlternateContent>
+      </w:r>
+      <w:r>
+        <w:rPr>
+          <w:noProof/>
+          <w:sz w:val="28"/>
+          <w:szCs w:val="28"/>
+          <w:u w:val="single"/>
+        </w:rPr>
+        <mc:AlternateContent>
+          <mc:Choice Requires="wps">
+            <w:drawing>
+              <wp:anchor distT="0" distB="0" distL="114300" distR="114300" simplePos="0" relativeHeight="251710464" behindDoc="0" locked="0" layoutInCell="1" allowOverlap="1" wp14:anchorId="5D1C2844" wp14:editId="71929BB0">
+                <wp:simplePos x="0" y="0"/>
+                <wp:positionH relativeFrom="column">
+                  <wp:posOffset>5494655</wp:posOffset>
+                </wp:positionH>
+                <wp:positionV relativeFrom="paragraph">
+                  <wp:posOffset>3211830</wp:posOffset>
+                </wp:positionV>
+                <wp:extent cx="0" cy="2844000"/>
+                <wp:effectExtent l="76200" t="38100" r="57150" b="13970"/>
+                <wp:wrapNone/>
+                <wp:docPr id="207" name="Connecteur droit avec flèche 207"/>
+                <wp:cNvGraphicFramePr/>
+                <a:graphic xmlns:a="http://schemas.openxmlformats.org/drawingml/2006/main">
+                  <a:graphicData uri="http://schemas.microsoft.com/office/word/2010/wordprocessingShape">
+                    <wps:wsp>
+                      <wps:cNvCnPr/>
+                      <wps:spPr>
+                        <a:xfrm flipV="1">
+                          <a:off x="0" y="0"/>
+                          <a:ext cx="0" cy="2844000"/>
+                        </a:xfrm>
+                        <a:prstGeom prst="straightConnector1">
+                          <a:avLst/>
+                        </a:prstGeom>
+                        <a:ln>
+                          <a:solidFill>
+                            <a:srgbClr val="FF0000"/>
+                          </a:solidFill>
+                          <a:tailEnd type="triangle"/>
+                        </a:ln>
+                      </wps:spPr>
+                      <wps:style>
+                        <a:lnRef idx="1">
+                          <a:schemeClr val="accent1"/>
+                        </a:lnRef>
+                        <a:fillRef idx="0">
+                          <a:schemeClr val="accent1"/>
+                        </a:fillRef>
+                        <a:effectRef idx="0">
+                          <a:schemeClr val="accent1"/>
+                        </a:effectRef>
+                        <a:fontRef idx="minor">
+                          <a:schemeClr val="tx1"/>
+                        </a:fontRef>
+                      </wps:style>
+                      <wps:bodyPr/>
+                    </wps:wsp>
+                  </a:graphicData>
+                </a:graphic>
+                <wp14:sizeRelV relativeFrom="margin">
+                  <wp14:pctHeight>0</wp14:pctHeight>
+                </wp14:sizeRelV>
+              </wp:anchor>
+            </w:drawing>
+          </mc:Choice>
+          <mc:Fallback>
+            <w:pict>
+              <v:shape w14:anchorId="4A2DD79D" id="Connecteur droit avec flèche 207" o:spid="_x0000_s1026" type="#_x0000_t32" style="position:absolute;margin-left:432.65pt;margin-top:252.9pt;width:0;height:223.95pt;flip:y;z-index:251710464;visibility:visible;mso-wrap-style:square;mso-height-percent:0;mso-wrap-distance-left:9pt;mso-wrap-distance-top:0;mso-wrap-distance-right:9pt;mso-wrap-distance-bottom:0;mso-position-horizontal:absolute;mso-position-horizontal-relative:text;mso-position-vertical:absolute;mso-position-vertical-relative:text;mso-height-percent:0;mso-height-relative:margin" o:gfxdata="UEsDBBQABgAIAAAAIQC2gziS/gAAAOEBAAATAAAAW0NvbnRlbnRfVHlwZXNdLnhtbJSRQU7DMBBF&#10;90jcwfIWJU67QAgl6YK0S0CoHGBkTxKLZGx5TGhvj5O2G0SRWNoz/78nu9wcxkFMGNg6quQqL6RA&#10;0s5Y6ir5vt9lD1JwBDIwOMJKHpHlpr69KfdHjyxSmriSfYz+USnWPY7AufNIadK6MEJMx9ApD/oD&#10;OlTrorhX2lFEilmcO2RdNtjC5xDF9pCuTyYBB5bi6bQ4syoJ3g9WQ0ymaiLzg5KdCXlKLjvcW893&#10;SUOqXwnz5DrgnHtJTxOsQfEKIT7DmDSUCaxw7Rqn8787ZsmRM9e2VmPeBN4uqYvTtW7jvijg9N/y&#10;JsXecLq0q+WD6m8AAAD//wMAUEsDBBQABgAIAAAAIQA4/SH/1gAAAJQBAAALAAAAX3JlbHMvLnJl&#10;bHOkkMFqwzAMhu+DvYPRfXGawxijTi+j0GvpHsDYimMaW0Yy2fr2M4PBMnrbUb/Q94l/f/hMi1qR&#10;JVI2sOt6UJgd+ZiDgffL8ekFlFSbvV0oo4EbChzGx4f9GRdb25HMsYhqlCwG5lrLq9biZkxWOiqY&#10;22YiTra2kYMu1l1tQD30/bPm3wwYN0x18gb45AdQl1tp5j/sFB2T0FQ7R0nTNEV3j6o9feQzro1i&#10;OWA14Fm+Q8a1a8+Bvu/d/dMb2JY5uiPbhG/ktn4cqGU/er3pcvwCAAD//wMAUEsDBBQABgAIAAAA&#10;IQAPbBcy+gEAAEcEAAAOAAAAZHJzL2Uyb0RvYy54bWysU8mO2zAMvRfoPwi6N3aCQTsI4swh0/RS&#10;tEG3uyJTtgBZEihOlj/qf/THSsmJu2KAKXohtPA98j1Rq7vT4MQBMNngGzmf1VKA16G1vmvk50/b&#10;F7dSJFK+VS54aOQZkrxbP3+2OsYlLEIfXAsomMSn5TE2sieKy6pKuodBpVmI4PnSBBwU8Ra7qkV1&#10;ZPbBVYu6flkdA7YRg4aU+PR+vJTrwm8MaHpvTAISrpHcG5WIJe5zrNYrtexQxd7qSxvqH7oYlPVc&#10;dKK6V6TEA9o/qAarMaRgaKbDUAVjrIaigdXM69/UfOxVhKKFzUlxsin9P1r97rBDYdtGLupXUng1&#10;8CNtgvfsHDygaDFYEuoAWhj37Ss/i8iJbNsxpiWjN36Hl12KO8wenAwOnG3jF56I4grrFKdi+nky&#10;HU4k9Hio+XRxe3NT1+VBqpEiU0VM9AbCIPKikYlQ2a6nS4MBR3p1eJuIm2DgFZDBzueYgrPt1jpX&#10;NtjtNw7FQfE8bLdc8FrxlzRS1r32raBzZDsIrfKdg6yaS2TaKqsf9ZYVnR2MJT+AYTtZ19haGWSY&#10;SiqtwdN8YuLsDDPc3gSsi2WPAi/5GQplyJ8CnhClcvA0gQfrA/6tOp2uLZsx/+rAqDtbsA/tuUxC&#10;sYantXh1+Vn5O/y8L/Af/3/9HQAA//8DAFBLAwQUAAYACAAAACEAqKOgFOAAAAALAQAADwAAAGRy&#10;cy9kb3ducmV2LnhtbEyPwU7DMAyG70i8Q2QkbiyBqmWUuhNMQ+KAkCg77Jg1pi00TtVkXeHpCeIA&#10;R9uffn9/sZptLyYafecY4XKhQBDXznTcIGxfHy6WIHzQbHTvmBA+ycOqPD0pdG7ckV9oqkIjYgj7&#10;XCO0IQy5lL5uyWq/cANxvL250eoQx7GRZtTHGG57eaVUJq3uOH5o9UDrluqP6mAR7qdNtrGPX1v1&#10;/rSzzyapeEdrxPOz+e4WRKA5/MHwox/VoYxOe3dg40WPsMzSJKIIqUpjh0j8bvYIN2lyDbIs5P8O&#10;5TcAAAD//wMAUEsBAi0AFAAGAAgAAAAhALaDOJL+AAAA4QEAABMAAAAAAAAAAAAAAAAAAAAAAFtD&#10;b250ZW50X1R5cGVzXS54bWxQSwECLQAUAAYACAAAACEAOP0h/9YAAACUAQAACwAAAAAAAAAAAAAA&#10;AAAvAQAAX3JlbHMvLnJlbHNQSwECLQAUAAYACAAAACEAD2wXMvoBAABHBAAADgAAAAAAAAAAAAAA&#10;AAAuAgAAZHJzL2Uyb0RvYy54bWxQSwECLQAUAAYACAAAACEAqKOgFOAAAAALAQAADwAAAAAAAAAA&#10;AAAAAABUBAAAZHJzL2Rvd25yZXYueG1sUEsFBgAAAAAEAAQA8wAAAGEFAAAAAA==&#10;" strokecolor="red" strokeweight=".5pt">
+                <v:stroke endarrow="block" joinstyle="miter"/>
+              </v:shape>
+            </w:pict>
+          </mc:Fallback>
+        </mc:AlternateContent>
+      </w:r>
+      <w:r>
+        <w:rPr>
+          <w:noProof/>
+          <w:sz w:val="28"/>
+          <w:szCs w:val="28"/>
+          <w:u w:val="single"/>
+        </w:rPr>
+        <mc:AlternateContent>
+          <mc:Choice Requires="wps">
+            <w:drawing>
+              <wp:anchor distT="0" distB="0" distL="114300" distR="114300" simplePos="0" relativeHeight="251709440" behindDoc="0" locked="0" layoutInCell="1" allowOverlap="1" wp14:anchorId="4BB68DCD" wp14:editId="2D9C6D01">
+                <wp:simplePos x="0" y="0"/>
+                <wp:positionH relativeFrom="column">
+                  <wp:posOffset>5408415</wp:posOffset>
+                </wp:positionH>
+                <wp:positionV relativeFrom="paragraph">
+                  <wp:posOffset>2251494</wp:posOffset>
+                </wp:positionV>
+                <wp:extent cx="172528" cy="914400"/>
+                <wp:effectExtent l="0" t="0" r="18415" b="19050"/>
+                <wp:wrapNone/>
+                <wp:docPr id="206" name="Rectangle 206"/>
+                <wp:cNvGraphicFramePr/>
+                <a:graphic xmlns:a="http://schemas.openxmlformats.org/drawingml/2006/main">
+                  <a:graphicData uri="http://schemas.microsoft.com/office/word/2010/wordprocessingShape">
+                    <wps:wsp>
+                      <wps:cNvSpPr/>
+                      <wps:spPr>
+                        <a:xfrm>
+                          <a:off x="0" y="0"/>
+                          <a:ext cx="172528" cy="914400"/>
+                        </a:xfrm>
+                        <a:prstGeom prst="rect">
+                          <a:avLst/>
+                        </a:prstGeom>
+                        <a:noFill/>
+                        <a:ln>
+                          <a:solidFill>
+                            <a:srgbClr val="FF0000"/>
+                          </a:solidFill>
+                        </a:ln>
+                      </wps:spPr>
+                      <wps:style>
+                        <a:lnRef idx="2">
+                          <a:schemeClr val="accent1">
+                            <a:shade val="50000"/>
+                          </a:schemeClr>
+                        </a:lnRef>
+                        <a:fillRef idx="1">
+                          <a:schemeClr val="accent1"/>
+                        </a:fillRef>
+                        <a:effectRef idx="0">
+                          <a:schemeClr val="accent1"/>
+                        </a:effectRef>
+                        <a:fontRef idx="minor">
+                          <a:schemeClr val="lt1"/>
+                        </a:fontRef>
+                      </wps:style>
+                      <wps:bodyPr rot="0" spcFirstLastPara="0" vertOverflow="overflow" horzOverflow="overflow" vert="horz" wrap="square" lIns="91440" tIns="45720" rIns="91440" bIns="45720" numCol="1" spcCol="0" rtlCol="0" fromWordArt="0" anchor="ctr" anchorCtr="0" forceAA="0" compatLnSpc="1">
+                        <a:prstTxWarp prst="textNoShape">
+                          <a:avLst/>
+                        </a:prstTxWarp>
+                        <a:noAutofit/>
+                      </wps:bodyPr>
+                    </wps:wsp>
+                  </a:graphicData>
+                </a:graphic>
+              </wp:anchor>
+            </w:drawing>
+          </mc:Choice>
+          <mc:Fallback>
+            <w:pict>
+              <v:rect w14:anchorId="64DD5A32" id="Rectangle 206" o:spid="_x0000_s1026" style="position:absolute;margin-left:425.85pt;margin-top:177.3pt;width:13.6pt;height:1in;z-index:251709440;visibility:visible;mso-wrap-style:square;mso-wrap-distance-left:9pt;mso-wrap-distance-top:0;mso-wrap-distance-right:9pt;mso-wrap-distance-bottom:0;mso-position-horizontal:absolute;mso-position-horizontal-relative:text;mso-position-vertical:absolute;mso-position-vertical-relative:text;v-text-anchor:middle" o:gfxdata="UEsDBBQABgAIAAAAIQC2gziS/gAAAOEBAAATAAAAW0NvbnRlbnRfVHlwZXNdLnhtbJSRQU7DMBBF&#10;90jcwfIWJU67QAgl6YK0S0CoHGBkTxKLZGx5TGhvj5O2G0SRWNoz/78nu9wcxkFMGNg6quQqL6RA&#10;0s5Y6ir5vt9lD1JwBDIwOMJKHpHlpr69KfdHjyxSmriSfYz+USnWPY7AufNIadK6MEJMx9ApD/oD&#10;OlTrorhX2lFEilmcO2RdNtjC5xDF9pCuTyYBB5bi6bQ4syoJ3g9WQ0ymaiLzg5KdCXlKLjvcW893&#10;SUOqXwnz5DrgnHtJTxOsQfEKIT7DmDSUCaxw7Rqn8787ZsmRM9e2VmPeBN4uqYvTtW7jvijg9N/y&#10;JsXecLq0q+WD6m8AAAD//wMAUEsDBBQABgAIAAAAIQA4/SH/1gAAAJQBAAALAAAAX3JlbHMvLnJl&#10;bHOkkMFqwzAMhu+DvYPRfXGawxijTi+j0GvpHsDYimMaW0Yy2fr2M4PBMnrbUb/Q94l/f/hMi1qR&#10;JVI2sOt6UJgd+ZiDgffL8ekFlFSbvV0oo4EbChzGx4f9GRdb25HMsYhqlCwG5lrLq9biZkxWOiqY&#10;22YiTra2kYMu1l1tQD30/bPm3wwYN0x18gb45AdQl1tp5j/sFB2T0FQ7R0nTNEV3j6o9feQzro1i&#10;OWA14Fm+Q8a1a8+Bvu/d/dMb2JY5uiPbhG/ktn4cqGU/er3pcvwCAAD//wMAUEsDBBQABgAIAAAA&#10;IQBkxhxPlgIAAIgFAAAOAAAAZHJzL2Uyb0RvYy54bWysVEtv2zAMvg/YfxB0X+0YfaxBnSJokWFA&#10;0RZth54VWYoNyKJGKXGyXz9KfjToih2G5eCIIvmR/ETy6nrfGrZT6BuwJZ+d5JwpK6Fq7KbkP15W&#10;X75y5oOwlTBgVckPyvPrxedPV52bqwJqMJVCRiDWzztX8joEN88yL2vVCn8CTllSasBWBBJxk1Uo&#10;OkJvTVbk+XnWAVYOQSrv6fa2V/JFwtdayfCgtVeBmZJTbiF9MX3X8ZstrsR8g8LVjRzSEP+QRSsa&#10;S0EnqFsRBNti8wdU20gEDzqcSGgz0LqRKtVA1czyd9U818KpVAuR491Ek/9/sPJ+94isqUpe5Oec&#10;WdHSIz0RbcJujGLxkijqnJ+T5bN7xEHydIz17jW28Z8qYftE62GiVe0Dk3Q5uyjOCuoDSarL2elp&#10;nmjP3pwd+vBNQcvioeRI4ROZYnfnAwUk09EkxrKwaoxJL2dsvPBgmireJQE36xuDbCfoyVernH6x&#10;BMI4MiMpumaxsL6UdAoHoyKGsU9KEyuUfJEySf2oJlghpbJh1qtqUak+2tlxsNjB0SOFToARWVOW&#10;E/YAMFr2ICN2n/NgH11VaufJOf9bYr3z5JEigw2Tc9tYwI8ADFU1RO7tR5J6aiJLa6gO1DMI/TB5&#10;J1cNvdud8OFRIE0PzRlthPBAH22gKzkMJ85qwF8f3Ud7amrSctbRNJbc/9wKVJyZ75baPbUNjW8S&#10;Ts8uCoqBx5r1scZu2xug15/R7nEyHaN9MONRI7SvtDiWMSqphJUUu+Qy4CjchH5L0OqRarlMZjSy&#10;ToQ7++xkBI+sxr582b8KdEPzBur6exgnV8zf9XBvGz0tLLcBdJMa/I3XgW8a99Q4w2qK++RYTlZv&#10;C3TxGwAA//8DAFBLAwQUAAYACAAAACEAGp/jueAAAAALAQAADwAAAGRycy9kb3ducmV2LnhtbEyP&#10;y07DMBBF90j8gzVI7KgTaBM3xKkQoisWlFKJrRsPSdT4Idtpw98zrGA5mnPvnKk3sxnZGUMcnJWQ&#10;LzJgaFunB9tJOHxs7wSwmJTVanQWJXxjhE1zfVWrSruLfcfzPnWMSmyslIQ+JV9xHtsejYoL59HS&#10;7ssFoxKNoeM6qAuVm5HfZ1nBjRosXeiVx+ce29N+MqThx53X09vp8JnP2/CiX6PqSilvb+anR2AJ&#10;5/QHw68+ZaAhp6ObrI5slCBWeUmohIfVsgBGhCjFGthRwnItCuBNzf//0PwAAAD//wMAUEsBAi0A&#10;FAAGAAgAAAAhALaDOJL+AAAA4QEAABMAAAAAAAAAAAAAAAAAAAAAAFtDb250ZW50X1R5cGVzXS54&#10;bWxQSwECLQAUAAYACAAAACEAOP0h/9YAAACUAQAACwAAAAAAAAAAAAAAAAAvAQAAX3JlbHMvLnJl&#10;bHNQSwECLQAUAAYACAAAACEAZMYcT5YCAACIBQAADgAAAAAAAAAAAAAAAAAuAgAAZHJzL2Uyb0Rv&#10;Yy54bWxQSwECLQAUAAYACAAAACEAGp/jueAAAAALAQAADwAAAAAAAAAAAAAAAADwBAAAZHJzL2Rv&#10;d25yZXYueG1sUEsFBgAAAAAEAAQA8wAAAP0FAAAAAA==&#10;" filled="f" strokecolor="red" strokeweight="1pt"/>
+            </w:pict>
+          </mc:Fallback>
+        </mc:AlternateContent>
+      </w:r>
+      <w:r>
+        <w:rPr>
+          <w:noProof/>
+          <w:sz w:val="28"/>
+          <w:szCs w:val="28"/>
+          <w:u w:val="single"/>
+        </w:rPr>
+        <mc:AlternateContent>
+          <mc:Choice Requires="wps">
+            <w:drawing>
+              <wp:anchor distT="45720" distB="45720" distL="114300" distR="114300" simplePos="0" relativeHeight="251707392" behindDoc="0" locked="0" layoutInCell="1" allowOverlap="1" wp14:anchorId="33162FFB" wp14:editId="00937C3F">
+                <wp:simplePos x="0" y="0"/>
+                <wp:positionH relativeFrom="margin">
+                  <wp:posOffset>-520449</wp:posOffset>
+                </wp:positionH>
+                <wp:positionV relativeFrom="paragraph">
+                  <wp:posOffset>5311476</wp:posOffset>
+                </wp:positionV>
+                <wp:extent cx="1586865" cy="1404620"/>
+                <wp:effectExtent l="0" t="0" r="13335" b="13335"/>
+                <wp:wrapSquare wrapText="bothSides"/>
+                <wp:docPr id="205" name="Zone de texte 2"/>
+                <wp:cNvGraphicFramePr>
+                  <a:graphicFrameLocks xmlns:a="http://schemas.openxmlformats.org/drawingml/2006/main"/>
+                </wp:cNvGraphicFramePr>
+                <a:graphic xmlns:a="http://schemas.openxmlformats.org/drawingml/2006/main">
+                  <a:graphicData uri="http://schemas.microsoft.com/office/word/2010/wordprocessingShape">
+                    <wps:wsp>
+                      <wps:cNvSpPr txBox="1">
+                        <a:spLocks noChangeArrowheads="1"/>
+                      </wps:cNvSpPr>
+                      <wps:spPr bwMode="auto">
+                        <a:xfrm>
+                          <a:off x="0" y="0"/>
+                          <a:ext cx="1586865" cy="1404620"/>
+                        </a:xfrm>
+                        <a:prstGeom prst="rect">
+                          <a:avLst/>
+                        </a:prstGeom>
+                        <a:solidFill>
+                          <a:srgbClr val="FFFFFF"/>
+                        </a:solidFill>
+                        <a:ln w="9525">
+                          <a:solidFill>
+                            <a:srgbClr val="000000"/>
+                          </a:solidFill>
+                          <a:miter lim="800000"/>
+                          <a:headEnd/>
+                          <a:tailEnd/>
+                        </a:ln>
+                      </wps:spPr>
+                      <wps:txbx>
+                        <w:txbxContent>
+                          <w:p>
+                            <w:r>
+                              <w:t>Appuyer sur « A » pour monter la raquette et sur « Q » pour la faire descendre.</w:t>
+                            </w:r>
+                          </w:p>
+                        </w:txbxContent>
+                      </wps:txbx>
+                      <wps:bodyPr rot="0" vert="horz" wrap="square" lIns="91440" tIns="45720" rIns="91440" bIns="45720" anchor="t" anchorCtr="0">
+                        <a:spAutoFit/>
+                      </wps:bodyPr>
+                    </wps:wsp>
+                  </a:graphicData>
+                </a:graphic>
+                <wp14:sizeRelH relativeFrom="margin">
+                  <wp14:pctWidth>0</wp14:pctWidth>
+                </wp14:sizeRelH>
+                <wp14:sizeRelV relativeFrom="margin">
+                  <wp14:pctHeight>20000</wp14:pctHeight>
+                </wp14:sizeRelV>
+              </wp:anchor>
+            </w:drawing>
+          </mc:Choice>
+          <mc:Fallback>
+            <w:pict>
+              <v:shape w14:anchorId="33162FFB" id="_x0000_s1039" type="#_x0000_t202" style="position:absolute;margin-left:-41pt;margin-top:418.25pt;width:124.95pt;height:110.6pt;z-index:251707392;visibility:visible;mso-wrap-style:square;mso-width-percent:0;mso-height-percent:200;mso-wrap-distance-left:9pt;mso-wrap-distance-top:3.6pt;mso-wrap-distance-right:9pt;mso-wrap-distance-bottom:3.6pt;mso-position-horizontal:absolute;mso-position-horizontal-relative:margin;mso-position-vertical:absolute;mso-position-vertical-relative:text;mso-width-percent:0;mso-height-percent:200;mso-width-relative:margin;mso-height-relative:margin;v-text-anchor:top" o:gfxdata="UEsDBBQABgAIAAAAIQC2gziS/gAAAOEBAAATAAAAW0NvbnRlbnRfVHlwZXNdLnhtbJSRQU7DMBBF&#10;90jcwfIWJU67QAgl6YK0S0CoHGBkTxKLZGx5TGhvj5O2G0SRWNoz/78nu9wcxkFMGNg6quQqL6RA&#10;0s5Y6ir5vt9lD1JwBDIwOMJKHpHlpr69KfdHjyxSmriSfYz+USnWPY7AufNIadK6MEJMx9ApD/oD&#10;OlTrorhX2lFEilmcO2RdNtjC5xDF9pCuTyYBB5bi6bQ4syoJ3g9WQ0ymaiLzg5KdCXlKLjvcW893&#10;SUOqXwnz5DrgnHtJTxOsQfEKIT7DmDSUCaxw7Rqn8787ZsmRM9e2VmPeBN4uqYvTtW7jvijg9N/y&#10;JsXecLq0q+WD6m8AAAD//wMAUEsDBBQABgAIAAAAIQA4/SH/1gAAAJQBAAALAAAAX3JlbHMvLnJl&#10;bHOkkMFqwzAMhu+DvYPRfXGawxijTi+j0GvpHsDYimMaW0Yy2fr2M4PBMnrbUb/Q94l/f/hMi1qR&#10;JVI2sOt6UJgd+ZiDgffL8ekFlFSbvV0oo4EbChzGx4f9GRdb25HMsYhqlCwG5lrLq9biZkxWOiqY&#10;22YiTra2kYMu1l1tQD30/bPm3wwYN0x18gb45AdQl1tp5j/sFB2T0FQ7R0nTNEV3j6o9feQzro1i&#10;OWA14Fm+Q8a1a8+Bvu/d/dMb2JY5uiPbhG/ktn4cqGU/er3pcvwCAAD//wMAUEsDBBQABgAIAAAA&#10;IQCDA9ndLQIAAFQEAAAOAAAAZHJzL2Uyb0RvYy54bWysVE2P0zAQvSPxHyzfadLQlm7UdLV0KUJa&#10;PqSFCzfHdhoLx2Nst0n59YydtlQLXBA5WHZn/PzmvZmubodOk4N0XoGp6HSSUyINB6HMrqJfPm9f&#10;LCnxgRnBNBhZ0aP09Hb9/Nmqt6UsoAUtpCMIYnzZ24q2IdgyyzxvZcf8BKw0GGzAdSzg0e0y4ViP&#10;6J3OijxfZD04YR1w6T3+ej8G6TrhN43k4WPTeBmIrihyC2l1aa3jmq1XrNw5ZlvFTzTYP7DomDL4&#10;6AXqngVG9k79BtUp7sBDEyYcugyaRnGZasBqpvmTah5bZmWqBcXx9iKT/3+w/MPhkyNKVLTI55QY&#10;1qFJX9EqIiQJcgiSFFGk3voScx8tZofhNQxodirY2wfg3zwxsGmZ2ck756BvJRNIchpvZldXRxwf&#10;Qer+PQh8i+0DJKChcV1UEDUhiI5mHS8GIQ/C45Pz5WK5QJ4cY9NZPlsUycKMlefr1vnwVkJH4qai&#10;DjsgwbPDgw+RDivPKfE1D1qJrdI6Hdyu3mhHDgy7ZZu+VMGTNG1IX9GbeTEfFfgrRJ6+P0F0KmDb&#10;a9VVdHlJYmXU7Y0RqSkDU3rcI2VtTkJG7UYVw1APybjpy7NBNYgjSutgbHMcS9y04H5Q0mOLV9R/&#10;3zMnKdHvDNpzM53N4kykw2z+CrUk7jpSX0eY4QhV0UDJuN2ENEdJOHuHNm5VEjj6PTI5ccbWTbqf&#10;xizOxvU5Zf36M1j/BAAA//8DAFBLAwQUAAYACAAAACEAJLSSNOAAAAAMAQAADwAAAGRycy9kb3du&#10;cmV2LnhtbEyPzW7CMBCE75X6DtYicUHgFJSfhjioIHHqiZTeTbwkEfE6tQ2Et685tbdZzWj2m2Iz&#10;6p7d0LrOkIC3RQQMqTaqo0bA8Ws/z4A5L0nJ3hAKeKCDTfn6UshcmTsd8Fb5hoUScrkU0Ho/5Jy7&#10;ukUt3cIMSME7G6ulD6dtuLLyHsp1z5dRlHAtOwofWjngrsX6Ul21gOSnWs0+v9WMDo/91tY6Vrtj&#10;LMR0Mn6sgXkc/V8YnvgBHcrAdDJXUo71AubZMmzxArJVEgN7JpL0HdgpiChOU+Blwf+PKH8BAAD/&#10;/wMAUEsBAi0AFAAGAAgAAAAhALaDOJL+AAAA4QEAABMAAAAAAAAAAAAAAAAAAAAAAFtDb250ZW50&#10;X1R5cGVzXS54bWxQSwECLQAUAAYACAAAACEAOP0h/9YAAACUAQAACwAAAAAAAAAAAAAAAAAvAQAA&#10;X3JlbHMvLnJlbHNQSwECLQAUAAYACAAAACEAgwPZ3S0CAABUBAAADgAAAAAAAAAAAAAAAAAuAgAA&#10;ZHJzL2Uyb0RvYy54bWxQSwECLQAUAAYACAAAACEAJLSSNOAAAAAMAQAADwAAAAAAAAAAAAAAAACH&#10;BAAAZHJzL2Rvd25yZXYueG1sUEsFBgAAAAAEAAQA8wAAAJQFAAAAAA==&#10;">
+                <v:textbox style="mso-fit-shape-to-text:t">
+                  <w:txbxContent>
+                    <w:p>
+                      <w:r>
+                        <w:t>Appuyer sur « A » pour monter la raquette et sur « Q » pour la faire descendre.</w:t>
+                      </w:r>
+                    </w:p>
+                  </w:txbxContent>
+                </v:textbox>
+                <w10:wrap type="square" anchorx="margin"/>
+              </v:shape>
+            </w:pict>
+          </mc:Fallback>
+        </mc:AlternateContent>
+      </w:r>
+      <w:r>
+        <w:rPr>
+          <w:noProof/>
+          <w:sz w:val="28"/>
+          <w:szCs w:val="28"/>
+          <w:u w:val="single"/>
+        </w:rPr>
+        <mc:AlternateContent>
+          <mc:Choice Requires="wps">
+            <w:drawing>
+              <wp:anchor distT="0" distB="0" distL="114300" distR="114300" simplePos="0" relativeHeight="251705344" behindDoc="0" locked="0" layoutInCell="1" allowOverlap="1" wp14:anchorId="5F96FF0C" wp14:editId="6C53A7F3">
+                <wp:simplePos x="0" y="0"/>
+                <wp:positionH relativeFrom="column">
+                  <wp:posOffset>281940</wp:posOffset>
+                </wp:positionH>
+                <wp:positionV relativeFrom="paragraph">
+                  <wp:posOffset>3172089</wp:posOffset>
+                </wp:positionV>
+                <wp:extent cx="0" cy="2147977"/>
+                <wp:effectExtent l="76200" t="38100" r="57150" b="24130"/>
+                <wp:wrapNone/>
+                <wp:docPr id="204" name="Connecteur droit avec flèche 204"/>
+                <wp:cNvGraphicFramePr/>
+                <a:graphic xmlns:a="http://schemas.openxmlformats.org/drawingml/2006/main">
+                  <a:graphicData uri="http://schemas.microsoft.com/office/word/2010/wordprocessingShape">
+                    <wps:wsp>
+                      <wps:cNvCnPr/>
+                      <wps:spPr>
+                        <a:xfrm flipV="1">
+                          <a:off x="0" y="0"/>
+                          <a:ext cx="0" cy="2147977"/>
+                        </a:xfrm>
+                        <a:prstGeom prst="straightConnector1">
+                          <a:avLst/>
+                        </a:prstGeom>
+                        <a:ln>
+                          <a:solidFill>
+                            <a:srgbClr val="FF0000"/>
+                          </a:solidFill>
+                          <a:tailEnd type="triangle"/>
+                        </a:ln>
+                      </wps:spPr>
+                      <wps:style>
+                        <a:lnRef idx="1">
+                          <a:schemeClr val="accent1"/>
+                        </a:lnRef>
+                        <a:fillRef idx="0">
+                          <a:schemeClr val="accent1"/>
+                        </a:fillRef>
+                        <a:effectRef idx="0">
+                          <a:schemeClr val="accent1"/>
+                        </a:effectRef>
+                        <a:fontRef idx="minor">
+                          <a:schemeClr val="tx1"/>
+                        </a:fontRef>
+                      </wps:style>
+                      <wps:bodyPr/>
+                    </wps:wsp>
+                  </a:graphicData>
+                </a:graphic>
+              </wp:anchor>
+            </w:drawing>
+          </mc:Choice>
+          <mc:Fallback>
+            <w:pict>
+              <v:shape w14:anchorId="345343E0" id="Connecteur droit avec flèche 204" o:spid="_x0000_s1026" type="#_x0000_t32" style="position:absolute;margin-left:22.2pt;margin-top:249.75pt;width:0;height:169.15pt;flip:y;z-index:251705344;visibility:visible;mso-wrap-style:square;mso-wrap-distance-left:9pt;mso-wrap-distance-top:0;mso-wrap-distance-right:9pt;mso-wrap-distance-bottom:0;mso-position-horizontal:absolute;mso-position-horizontal-relative:text;mso-position-vertical:absolute;mso-position-vertical-relative:text" o:gfxdata="UEsDBBQABgAIAAAAIQC2gziS/gAAAOEBAAATAAAAW0NvbnRlbnRfVHlwZXNdLnhtbJSRQU7DMBBF&#10;90jcwfIWJU67QAgl6YK0S0CoHGBkTxKLZGx5TGhvj5O2G0SRWNoz/78nu9wcxkFMGNg6quQqL6RA&#10;0s5Y6ir5vt9lD1JwBDIwOMJKHpHlpr69KfdHjyxSmriSfYz+USnWPY7AufNIadK6MEJMx9ApD/oD&#10;OlTrorhX2lFEilmcO2RdNtjC5xDF9pCuTyYBB5bi6bQ4syoJ3g9WQ0ymaiLzg5KdCXlKLjvcW893&#10;SUOqXwnz5DrgnHtJTxOsQfEKIT7DmDSUCaxw7Rqn8787ZsmRM9e2VmPeBN4uqYvTtW7jvijg9N/y&#10;JsXecLq0q+WD6m8AAAD//wMAUEsDBBQABgAIAAAAIQA4/SH/1gAAAJQBAAALAAAAX3JlbHMvLnJl&#10;bHOkkMFqwzAMhu+DvYPRfXGawxijTi+j0GvpHsDYimMaW0Yy2fr2M4PBMnrbUb/Q94l/f/hMi1qR&#10;JVI2sOt6UJgd+ZiDgffL8ekFlFSbvV0oo4EbChzGx4f9GRdb25HMsYhqlCwG5lrLq9biZkxWOiqY&#10;22YiTra2kYMu1l1tQD30/bPm3wwYN0x18gb45AdQl1tp5j/sFB2T0FQ7R0nTNEV3j6o9feQzro1i&#10;OWA14Fm+Q8a1a8+Bvu/d/dMb2JY5uiPbhG/ktn4cqGU/er3pcvwCAAD//wMAUEsDBBQABgAIAAAA&#10;IQDVh3Sc+gEAAEcEAAAOAAAAZHJzL2Uyb0RvYy54bWysU9uO0zAQfUfiHyy/06TVikLVdB+6lBcE&#10;FSy8u844seSbxt5e/oj/4McYO2m4LFoJRB6sjD3nzJzj8fr2bA07AkbtXcPns5ozcNK32nUN/3y/&#10;e/GKs5iEa4XxDhp+gchvN8+frU9hBQvfe9MCMiJxcXUKDe9TCquqirIHK+LMB3B0qDxakSjErmpR&#10;nIjdmmpR1y+rk8c2oJcQI+3eDYd8U/iVApk+KBUhMdNw6i2VFct6yGu1WYtVhyL0Wo5tiH/owgrt&#10;qOhEdSeSYA+oH1FZLdFHr9JMelt5pbSEooHUzOvf1HzqRYCihcyJYbIp/j9a+f64R6bbhi/qG86c&#10;sHRJW+8cOQcPyFr0OjFxBMmU+faVroXlRLLtFOKK0Fu3xzGKYY/Zg7NCS9k6fKGJKK6QTnYupl8m&#10;0+GcmBw2Je0u5jfL18tlZq4GikwVMKa34C3LPw2PCYXu+jQ26HGgF8d3MQ3AKyCDjctr9Ea3O21M&#10;CbA7bA2yo6B52O1q+saKv6Qloc0b17J0CWRHQi1cZ2DMzLRVVj/oLX/pYmAo+REU2Um6htbKIMNU&#10;UkgJLs0nJsrOMEXtTcC6WPYkcMzPUChD/jfgCVEqe5cmsNXO45+qp/O1ZTXkXx0YdGcLDr69lEko&#10;1tC0lnscX1Z+Dj/HBf7j/W++AwAA//8DAFBLAwQUAAYACAAAACEAx/7fEuAAAAAJAQAADwAAAGRy&#10;cy9kb3ducmV2LnhtbEyPwU7DMAyG70h7h8iTuLEU1o2uNJ1gGhIHhETZYcesMW2hcaom6wpPj+Ey&#10;TpbtT78/Z+vRtmLA3jeOFFzPIhBIpTMNVQp2b49XCQgfNBndOkIFX+hhnU8uMp0ad6JXHIpQCQ4h&#10;n2oFdQhdKqUva7Taz1yHxLt311sduO0raXp94nDbypsoWkqrG+ILte5wU2P5WRytgodhu9zap+9d&#10;9PG8ty9mXtAeN0pdTsf7OxABx3CG4Vef1SFnp4M7kvGiVRDHMZNcV6sFCAb+BgcFyfw2AZln8v8H&#10;+Q8AAAD//wMAUEsBAi0AFAAGAAgAAAAhALaDOJL+AAAA4QEAABMAAAAAAAAAAAAAAAAAAAAAAFtD&#10;b250ZW50X1R5cGVzXS54bWxQSwECLQAUAAYACAAAACEAOP0h/9YAAACUAQAACwAAAAAAAAAAAAAA&#10;AAAvAQAAX3JlbHMvLnJlbHNQSwECLQAUAAYACAAAACEA1Yd0nPoBAABHBAAADgAAAAAAAAAAAAAA&#10;AAAuAgAAZHJzL2Uyb0RvYy54bWxQSwECLQAUAAYACAAAACEAx/7fEuAAAAAJAQAADwAAAAAAAAAA&#10;AAAAAABUBAAAZHJzL2Rvd25yZXYueG1sUEsFBgAAAAAEAAQA8wAAAGEFAAAAAA==&#10;" strokecolor="red" strokeweight=".5pt">
+                <v:stroke endarrow="block" joinstyle="miter"/>
+              </v:shape>
+            </w:pict>
+          </mc:Fallback>
+        </mc:AlternateContent>
+      </w:r>
+      <w:r>
+        <w:rPr>
+          <w:noProof/>
+          <w:sz w:val="28"/>
+          <w:szCs w:val="28"/>
+          <w:u w:val="single"/>
+        </w:rPr>
+        <mc:AlternateContent>
+          <mc:Choice Requires="wps">
+            <w:drawing>
+              <wp:anchor distT="0" distB="0" distL="114300" distR="114300" simplePos="0" relativeHeight="251704320" behindDoc="0" locked="0" layoutInCell="1" allowOverlap="1" wp14:anchorId="2D003F7F" wp14:editId="17FE6E9B">
+                <wp:simplePos x="0" y="0"/>
+                <wp:positionH relativeFrom="column">
+                  <wp:posOffset>195760</wp:posOffset>
+                </wp:positionH>
+                <wp:positionV relativeFrom="paragraph">
+                  <wp:posOffset>2249242</wp:posOffset>
+                </wp:positionV>
+                <wp:extent cx="172528" cy="914400"/>
+                <wp:effectExtent l="0" t="0" r="18415" b="19050"/>
+                <wp:wrapNone/>
+                <wp:docPr id="203" name="Rectangle 203"/>
+                <wp:cNvGraphicFramePr/>
+                <a:graphic xmlns:a="http://schemas.openxmlformats.org/drawingml/2006/main">
+                  <a:graphicData uri="http://schemas.microsoft.com/office/word/2010/wordprocessingShape">
+                    <wps:wsp>
+                      <wps:cNvSpPr/>
+                      <wps:spPr>
+                        <a:xfrm>
+                          <a:off x="0" y="0"/>
+                          <a:ext cx="172528" cy="914400"/>
+                        </a:xfrm>
+                        <a:prstGeom prst="rect">
+                          <a:avLst/>
+                        </a:prstGeom>
+                        <a:noFill/>
+                        <a:ln>
+                          <a:solidFill>
+                            <a:srgbClr val="FF0000"/>
+                          </a:solidFill>
+                        </a:ln>
+                      </wps:spPr>
+                      <wps:style>
+                        <a:lnRef idx="2">
+                          <a:schemeClr val="accent1">
+                            <a:shade val="50000"/>
+                          </a:schemeClr>
+                        </a:lnRef>
+                        <a:fillRef idx="1">
+                          <a:schemeClr val="accent1"/>
+                        </a:fillRef>
+                        <a:effectRef idx="0">
+                          <a:schemeClr val="accent1"/>
+                        </a:effectRef>
+                        <a:fontRef idx="minor">
+                          <a:schemeClr val="lt1"/>
+                        </a:fontRef>
+                      </wps:style>
+                      <wps:bodyPr rot="0" spcFirstLastPara="0" vertOverflow="overflow" horzOverflow="overflow" vert="horz" wrap="square" lIns="91440" tIns="45720" rIns="91440" bIns="45720" numCol="1" spcCol="0" rtlCol="0" fromWordArt="0" anchor="ctr" anchorCtr="0" forceAA="0" compatLnSpc="1">
+                        <a:prstTxWarp prst="textNoShape">
+                          <a:avLst/>
+                        </a:prstTxWarp>
+                        <a:noAutofit/>
+                      </wps:bodyPr>
+                    </wps:wsp>
+                  </a:graphicData>
+                </a:graphic>
+              </wp:anchor>
+            </w:drawing>
+          </mc:Choice>
+          <mc:Fallback>
+            <w:pict>
+              <v:rect w14:anchorId="7F12D292" id="Rectangle 203" o:spid="_x0000_s1026" style="position:absolute;margin-left:15.4pt;margin-top:177.1pt;width:13.6pt;height:1in;z-index:251704320;visibility:visible;mso-wrap-style:square;mso-wrap-distance-left:9pt;mso-wrap-distance-top:0;mso-wrap-distance-right:9pt;mso-wrap-distance-bottom:0;mso-position-horizontal:absolute;mso-position-horizontal-relative:text;mso-position-vertical:absolute;mso-position-vertical-relative:text;v-text-anchor:middle" o:gfxdata="UEsDBBQABgAIAAAAIQC2gziS/gAAAOEBAAATAAAAW0NvbnRlbnRfVHlwZXNdLnhtbJSRQU7DMBBF&#10;90jcwfIWJU67QAgl6YK0S0CoHGBkTxKLZGx5TGhvj5O2G0SRWNoz/78nu9wcxkFMGNg6quQqL6RA&#10;0s5Y6ir5vt9lD1JwBDIwOMJKHpHlpr69KfdHjyxSmriSfYz+USnWPY7AufNIadK6MEJMx9ApD/oD&#10;OlTrorhX2lFEilmcO2RdNtjC5xDF9pCuTyYBB5bi6bQ4syoJ3g9WQ0ymaiLzg5KdCXlKLjvcW893&#10;SUOqXwnz5DrgnHtJTxOsQfEKIT7DmDSUCaxw7Rqn8787ZsmRM9e2VmPeBN4uqYvTtW7jvijg9N/y&#10;JsXecLq0q+WD6m8AAAD//wMAUEsDBBQABgAIAAAAIQA4/SH/1gAAAJQBAAALAAAAX3JlbHMvLnJl&#10;bHOkkMFqwzAMhu+DvYPRfXGawxijTi+j0GvpHsDYimMaW0Yy2fr2M4PBMnrbUb/Q94l/f/hMi1qR&#10;JVI2sOt6UJgd+ZiDgffL8ekFlFSbvV0oo4EbChzGx4f9GRdb25HMsYhqlCwG5lrLq9biZkxWOiqY&#10;22YiTra2kYMu1l1tQD30/bPm3wwYN0x18gb45AdQl1tp5j/sFB2T0FQ7R0nTNEV3j6o9feQzro1i&#10;OWA14Fm+Q8a1a8+Bvu/d/dMb2JY5uiPbhG/ktn4cqGU/er3pcvwCAAD//wMAUEsDBBQABgAIAAAA&#10;IQDP+KS9lwIAAIgFAAAOAAAAZHJzL2Uyb0RvYy54bWysVE1v2zAMvQ/YfxB0X+147doFdYqgRYYB&#10;RVu0HXpWZCk2IIsapcTJfv0o+aNBV+wwLAdHFMlH8onk5dW+NWyn0DdgSz47yTlTVkLV2E3Jfzyv&#10;Pl1w5oOwlTBgVckPyvOrxccPl52bqwJqMJVCRiDWzztX8joEN88yL2vVCn8CTllSasBWBBJxk1Uo&#10;OkJvTVbk+ZesA6wcglTe0+1Nr+SLhK+1kuFea68CMyWn3EL6Yvqu4zdbXIr5BoWrGzmkIf4hi1Y0&#10;loJOUDciCLbF5g+otpEIHnQ4kdBmoHUjVaqBqpnlb6p5qoVTqRYix7uJJv//YOXd7gFZU5W8yD9z&#10;ZkVLj/RItAm7MYrFS6Koc35Olk/uAQfJ0zHWu9fYxn+qhO0TrYeJVrUPTNLl7Lw4K6gPJKm+zk5P&#10;80R79urs0IdvCloWDyVHCp/IFLtbHyggmY4mMZaFVWNMejlj44UH01TxLgm4WV8bZDtBT75a5fSL&#10;JRDGkRlJ0TWLhfWlpFM4GBUxjH1Umlih5IuUSepHNcEKKZUNs15Vi0r10c6Og8UOjh4pdAKMyJqy&#10;nLAHgNGyBxmx+5wH++iqUjtPzvnfEuudJ48UGWyYnNvGAr4HYKiqIXJvP5LUUxNZWkN1oJ5B6IfJ&#10;O7lq6N1uhQ8PAml6aM5oI4R7+mgDXclhOHFWA/567z7aU1OTlrOOprHk/udWoOLMfLfU7qltaHyT&#10;cHp2XlAMPNasjzV2214Dvf6Mdo+T6RjtgxmPGqF9ocWxjFFJJayk2CWXAUfhOvRbglaPVMtlMqOR&#10;dSLc2icnI3hkNfbl8/5FoBuaN1DX38E4uWL+pod72+hpYbkNoJvU4K+8DnzTuKfGGVZT3CfHcrJ6&#10;XaCL3wAAAP//AwBQSwMEFAAGAAgAAAAhANY3zdfeAAAACQEAAA8AAABkcnMvZG93bnJldi54bWxM&#10;j81Ow0AMhO9IvMPKSNzopqGFNGRTIURPHCilUq9u1iRR9yfa3bTh7TEnOFmWZ8bfVOvJGnGmEHvv&#10;FMxnGQhyjde9axXsPzd3BYiY0Gk03pGCb4qwrq+vKiy1v7gPOu9SKzjExRIVdCkNpZSx6chinPmB&#10;HN++fLCYeA2t1AEvHG6NzLPsQVrsHX/ocKCXjprTbrSMMZjtoMf30/4wnzbhVb9FbB+Vur2Znp9A&#10;JJrSnxh+8dkDNTMd/eh0FEbBfcbkiedykYNgwbLgbkcFi1WRg6wr+b9B/QMAAP//AwBQSwECLQAU&#10;AAYACAAAACEAtoM4kv4AAADhAQAAEwAAAAAAAAAAAAAAAAAAAAAAW0NvbnRlbnRfVHlwZXNdLnht&#10;bFBLAQItABQABgAIAAAAIQA4/SH/1gAAAJQBAAALAAAAAAAAAAAAAAAAAC8BAABfcmVscy8ucmVs&#10;c1BLAQItABQABgAIAAAAIQDP+KS9lwIAAIgFAAAOAAAAAAAAAAAAAAAAAC4CAABkcnMvZTJvRG9j&#10;LnhtbFBLAQItABQABgAIAAAAIQDWN83X3gAAAAkBAAAPAAAAAAAAAAAAAAAAAPEEAABkcnMvZG93&#10;bnJldi54bWxQSwUGAAAAAAQABADzAAAA/AUAAAAA&#10;" filled="f" strokecolor="red" strokeweight="1pt"/>
+            </w:pict>
+          </mc:Fallback>
+        </mc:AlternateContent>
+      </w:r>
+      <w:r>
+        <w:rPr>
+          <w:noProof/>
+          <w:sz w:val="28"/>
+          <w:szCs w:val="28"/>
+          <w:u w:val="single"/>
+        </w:rPr>
+        <mc:AlternateContent>
+          <mc:Choice Requires="wps">
+            <w:drawing>
+              <wp:anchor distT="45720" distB="45720" distL="114300" distR="114300" simplePos="0" relativeHeight="251703296" behindDoc="0" locked="0" layoutInCell="1" allowOverlap="1" wp14:anchorId="69B50193" wp14:editId="3AEE85E8">
+                <wp:simplePos x="0" y="0"/>
+                <wp:positionH relativeFrom="margin">
+                  <wp:align>right</wp:align>
+                </wp:positionH>
+                <wp:positionV relativeFrom="paragraph">
+                  <wp:posOffset>5156092</wp:posOffset>
+                </wp:positionV>
+                <wp:extent cx="1586865" cy="1404620"/>
+                <wp:effectExtent l="0" t="0" r="13335" b="13335"/>
+                <wp:wrapSquare wrapText="bothSides"/>
+                <wp:docPr id="202" name="Zone de texte 2"/>
+                <wp:cNvGraphicFramePr>
+                  <a:graphicFrameLocks xmlns:a="http://schemas.openxmlformats.org/drawingml/2006/main"/>
+                </wp:cNvGraphicFramePr>
+                <a:graphic xmlns:a="http://schemas.openxmlformats.org/drawingml/2006/main">
+                  <a:graphicData uri="http://schemas.microsoft.com/office/word/2010/wordprocessingShape">
+                    <wps:wsp>
+                      <wps:cNvSpPr txBox="1">
+                        <a:spLocks noChangeArrowheads="1"/>
+                      </wps:cNvSpPr>
+                      <wps:spPr bwMode="auto">
+                        <a:xfrm>
+                          <a:off x="0" y="0"/>
+                          <a:ext cx="1586865" cy="1404620"/>
+                        </a:xfrm>
+                        <a:prstGeom prst="rect">
+                          <a:avLst/>
+                        </a:prstGeom>
+                        <a:solidFill>
+                          <a:srgbClr val="FFFFFF"/>
+                        </a:solidFill>
+                        <a:ln w="9525">
+                          <a:solidFill>
+                            <a:srgbClr val="000000"/>
+                          </a:solidFill>
+                          <a:miter lim="800000"/>
+                          <a:headEnd/>
+                          <a:tailEnd/>
+                        </a:ln>
+                      </wps:spPr>
+                      <wps:txbx>
+                        <w:txbxContent>
+                          <w:p>
+                            <w:r>
+                              <w:t>Ouverture du menu pause.</w:t>
+                            </w:r>
+                          </w:p>
+                        </w:txbxContent>
+                      </wps:txbx>
+                      <wps:bodyPr rot="0" vert="horz" wrap="square" lIns="91440" tIns="45720" rIns="91440" bIns="45720" anchor="t" anchorCtr="0">
+                        <a:spAutoFit/>
+                      </wps:bodyPr>
+                    </wps:wsp>
+                  </a:graphicData>
+                </a:graphic>
+                <wp14:sizeRelH relativeFrom="margin">
+                  <wp14:pctWidth>0</wp14:pctWidth>
+                </wp14:sizeRelH>
+                <wp14:sizeRelV relativeFrom="margin">
+                  <wp14:pctHeight>20000</wp14:pctHeight>
+                </wp14:sizeRelV>
+              </wp:anchor>
+            </w:drawing>
+          </mc:Choice>
+          <mc:Fallback>
+            <w:pict>
+              <v:shape w14:anchorId="69B50193" id="_x0000_s1040" type="#_x0000_t202" style="position:absolute;margin-left:73.75pt;margin-top:406pt;width:124.95pt;height:110.6pt;z-index:251703296;visibility:visible;mso-wrap-style:square;mso-width-percent:0;mso-height-percent:200;mso-wrap-distance-left:9pt;mso-wrap-distance-top:3.6pt;mso-wrap-distance-right:9pt;mso-wrap-distance-bottom:3.6pt;mso-position-horizontal:right;mso-position-horizontal-relative:margin;mso-position-vertical:absolute;mso-position-vertical-relative:text;mso-width-percent:0;mso-height-percent:200;mso-width-relative:margin;mso-height-relative:margin;v-text-anchor:top" o:gfxdata="UEsDBBQABgAIAAAAIQC2gziS/gAAAOEBAAATAAAAW0NvbnRlbnRfVHlwZXNdLnhtbJSRQU7DMBBF&#10;90jcwfIWJU67QAgl6YK0S0CoHGBkTxKLZGx5TGhvj5O2G0SRWNoz/78nu9wcxkFMGNg6quQqL6RA&#10;0s5Y6ir5vt9lD1JwBDIwOMJKHpHlpr69KfdHjyxSmriSfYz+USnWPY7AufNIadK6MEJMx9ApD/oD&#10;OlTrorhX2lFEilmcO2RdNtjC5xDF9pCuTyYBB5bi6bQ4syoJ3g9WQ0ymaiLzg5KdCXlKLjvcW893&#10;SUOqXwnz5DrgnHtJTxOsQfEKIT7DmDSUCaxw7Rqn8787ZsmRM9e2VmPeBN4uqYvTtW7jvijg9N/y&#10;JsXecLq0q+WD6m8AAAD//wMAUEsDBBQABgAIAAAAIQA4/SH/1gAAAJQBAAALAAAAX3JlbHMvLnJl&#10;bHOkkMFqwzAMhu+DvYPRfXGawxijTi+j0GvpHsDYimMaW0Yy2fr2M4PBMnrbUb/Q94l/f/hMi1qR&#10;JVI2sOt6UJgd+ZiDgffL8ekFlFSbvV0oo4EbChzGx4f9GRdb25HMsYhqlCwG5lrLq9biZkxWOiqY&#10;22YiTra2kYMu1l1tQD30/bPm3wwYN0x18gb45AdQl1tp5j/sFB2T0FQ7R0nTNEV3j6o9feQzro1i&#10;OWA14Fm+Q8a1a8+Bvu/d/dMb2JY5uiPbhG/ktn4cqGU/er3pcvwCAAD//wMAUEsDBBQABgAIAAAA&#10;IQA4/U7BLQIAAFQEAAAOAAAAZHJzL2Uyb0RvYy54bWysVE2P0zAQvSPxHyzfaT6Ulm7UdLV0KUJa&#10;PqSFCzfHdhoLf2G7Tcqv37HTlmqBCyIHy+6Mn9+8N9PV7agkOnDnhdENLmY5RlxTw4TeNfjrl+2r&#10;JUY+EM2INJo3+Mg9vl2/fLEabM1L0xvJuEMAon092Ab3Idg6yzztuSJ+ZizXEOyMUyTA0e0y5sgA&#10;6EpmZZ4vssE4Zp2h3Hv49X4K4nXC7zpOw6eu8zwg2WDgFtLq0trGNVuvSL1zxPaCnmiQf2ChiNDw&#10;6AXqngSC9k78BqUEdcabLsyoUZnpOkF5qgGqKfJn1Tz2xPJUC4jj7UUm//9g6cfDZ4cEa3CZlxhp&#10;osCkb2AVYhwFPgaOyijSYH0NuY8WssP4xoxgdirY2wdDv3ukzaYnesfvnDNDzwkDkkW8mV1dnXB8&#10;BGmHD4bBW2QfTAIaO6eigqAJAnQw63gxCHggGp+cLxfLxRwjCrGiyqtFmSzMSH2+bp0P77hRKG4a&#10;7KADEjw5PPgQ6ZD6nBJf80YKthVSpoPbtRvp0IFAt2zTlyp4liY1Ghp8My/nkwJ/hcjT9ycIJQK0&#10;vRSqwctLEqmjbm81S00ZiJDTHihLfRIyajepGMZ2TMYV1dmg1rAjSOvM1OYwlrDpjfuJ0QAt3mD/&#10;Y08cx0i+12DPTVFVcSbSoZq/Bi2Ru4601xGiKUA1OGA0bTchzVESzt6BjVuRBI5+T0xOnKF1k+6n&#10;MYuzcX1OWb/+DNZPAAAA//8DAFBLAwQUAAYACAAAACEAE373xt4AAAAJAQAADwAAAGRycy9kb3du&#10;cmV2LnhtbEyPwW7CMBBE75X6D9ZW6gUVh6QgCHFQi8SpJ1J6N/E2iYjXqW0g/H23p3Lb0Yxm3xSb&#10;0fbigj50jhTMpgkIpNqZjhoFh8/dyxJEiJqM7h2hghsG2JSPD4XOjbvSHi9VbASXUMi1gjbGIZcy&#10;1C1aHaZuQGLv23mrI0vfSOP1lcttL9MkWUirO+IPrR5w22J9qs5WweKnyiYfX2ZC+9vu3dd2braH&#10;uVLPT+PbGkTEMf6H4Q+f0aFkpqM7kwmiV8BDooLlLOWD7fR1tQJx5FySZSnIspD3C8pfAAAA//8D&#10;AFBLAQItABQABgAIAAAAIQC2gziS/gAAAOEBAAATAAAAAAAAAAAAAAAAAAAAAABbQ29udGVudF9U&#10;eXBlc10ueG1sUEsBAi0AFAAGAAgAAAAhADj9If/WAAAAlAEAAAsAAAAAAAAAAAAAAAAALwEAAF9y&#10;ZWxzLy5yZWxzUEsBAi0AFAAGAAgAAAAhADj9TsEtAgAAVAQAAA4AAAAAAAAAAAAAAAAALgIAAGRy&#10;cy9lMm9Eb2MueG1sUEsBAi0AFAAGAAgAAAAhABN+98beAAAACQEAAA8AAAAAAAAAAAAAAAAAhwQA&#10;AGRycy9kb3ducmV2LnhtbFBLBQYAAAAABAAEAPMAAACSBQAAAAA=&#10;">
+                <v:textbox style="mso-fit-shape-to-text:t">
+                  <w:txbxContent>
+                    <w:p>
+                      <w:r>
+                        <w:t>Ouverture du menu pause.</w:t>
+                      </w:r>
+                    </w:p>
+                  </w:txbxContent>
+                </v:textbox>
+                <w10:wrap type="square" anchorx="margin"/>
+              </v:shape>
+            </w:pict>
+          </mc:Fallback>
+        </mc:AlternateContent>
+      </w:r>
+      <w:r>
+        <w:rPr>
+          <w:noProof/>
+          <w:sz w:val="28"/>
+          <w:szCs w:val="28"/>
+          <w:u w:val="single"/>
+        </w:rPr>
+        <mc:AlternateContent>
+          <mc:Choice Requires="wps">
+            <w:drawing>
+              <wp:anchor distT="0" distB="0" distL="114300" distR="114300" simplePos="0" relativeHeight="251701248" behindDoc="0" locked="0" layoutInCell="1" allowOverlap="1" wp14:anchorId="1FB891E0" wp14:editId="50249936">
+                <wp:simplePos x="0" y="0"/>
+                <wp:positionH relativeFrom="column">
+                  <wp:posOffset>5086985</wp:posOffset>
+                </wp:positionH>
+                <wp:positionV relativeFrom="paragraph">
+                  <wp:posOffset>867781</wp:posOffset>
+                </wp:positionV>
+                <wp:extent cx="0" cy="4304581"/>
+                <wp:effectExtent l="76200" t="38100" r="57150" b="20320"/>
+                <wp:wrapNone/>
+                <wp:docPr id="201" name="Connecteur droit avec flèche 201"/>
+                <wp:cNvGraphicFramePr/>
+                <a:graphic xmlns:a="http://schemas.openxmlformats.org/drawingml/2006/main">
+                  <a:graphicData uri="http://schemas.microsoft.com/office/word/2010/wordprocessingShape">
+                    <wps:wsp>
+                      <wps:cNvCnPr/>
+                      <wps:spPr>
+                        <a:xfrm flipV="1">
+                          <a:off x="0" y="0"/>
+                          <a:ext cx="0" cy="4304581"/>
+                        </a:xfrm>
+                        <a:prstGeom prst="straightConnector1">
+                          <a:avLst/>
+                        </a:prstGeom>
+                        <a:ln>
+                          <a:solidFill>
+                            <a:srgbClr val="FF0000"/>
+                          </a:solidFill>
+                          <a:tailEnd type="triangle"/>
+                        </a:ln>
+                      </wps:spPr>
+                      <wps:style>
+                        <a:lnRef idx="1">
+                          <a:schemeClr val="accent1"/>
+                        </a:lnRef>
+                        <a:fillRef idx="0">
+                          <a:schemeClr val="accent1"/>
+                        </a:fillRef>
+                        <a:effectRef idx="0">
+                          <a:schemeClr val="accent1"/>
+                        </a:effectRef>
+                        <a:fontRef idx="minor">
+                          <a:schemeClr val="tx1"/>
+                        </a:fontRef>
+                      </wps:style>
+                      <wps:bodyPr/>
+                    </wps:wsp>
+                  </a:graphicData>
+                </a:graphic>
+              </wp:anchor>
+            </w:drawing>
+          </mc:Choice>
+          <mc:Fallback>
+            <w:pict>
+              <v:shape w14:anchorId="7855EF0E" id="Connecteur droit avec flèche 201" o:spid="_x0000_s1026" type="#_x0000_t32" style="position:absolute;margin-left:400.55pt;margin-top:68.35pt;width:0;height:338.95pt;flip:y;z-index:251701248;visibility:visible;mso-wrap-style:square;mso-wrap-distance-left:9pt;mso-wrap-distance-top:0;mso-wrap-distance-right:9pt;mso-wrap-distance-bottom:0;mso-position-horizontal:absolute;mso-position-horizontal-relative:text;mso-position-vertical:absolute;mso-position-vertical-relative:text" o:gfxdata="UEsDBBQABgAIAAAAIQC2gziS/gAAAOEBAAATAAAAW0NvbnRlbnRfVHlwZXNdLnhtbJSRQU7DMBBF&#10;90jcwfIWJU67QAgl6YK0S0CoHGBkTxKLZGx5TGhvj5O2G0SRWNoz/78nu9wcxkFMGNg6quQqL6RA&#10;0s5Y6ir5vt9lD1JwBDIwOMJKHpHlpr69KfdHjyxSmriSfYz+USnWPY7AufNIadK6MEJMx9ApD/oD&#10;OlTrorhX2lFEilmcO2RdNtjC5xDF9pCuTyYBB5bi6bQ4syoJ3g9WQ0ymaiLzg5KdCXlKLjvcW893&#10;SUOqXwnz5DrgnHtJTxOsQfEKIT7DmDSUCaxw7Rqn8787ZsmRM9e2VmPeBN4uqYvTtW7jvijg9N/y&#10;JsXecLq0q+WD6m8AAAD//wMAUEsDBBQABgAIAAAAIQA4/SH/1gAAAJQBAAALAAAAX3JlbHMvLnJl&#10;bHOkkMFqwzAMhu+DvYPRfXGawxijTi+j0GvpHsDYimMaW0Yy2fr2M4PBMnrbUb/Q94l/f/hMi1qR&#10;JVI2sOt6UJgd+ZiDgffL8ekFlFSbvV0oo4EbChzGx4f9GRdb25HMsYhqlCwG5lrLq9biZkxWOiqY&#10;22YiTra2kYMu1l1tQD30/bPm3wwYN0x18gb45AdQl1tp5j/sFB2T0FQ7R0nTNEV3j6o9feQzro1i&#10;OWA14Fm+Q8a1a8+Bvu/d/dMb2JY5uiPbhG/ktn4cqGU/er3pcvwCAAD//wMAUEsDBBQABgAIAAAA&#10;IQCfRCLL+wEAAEcEAAAOAAAAZHJzL2Uyb0RvYy54bWysU8uO1DAQvCPxD5bvTLLLglajyexhluGC&#10;YAQLd4/TTiw5ttXunccf8R/8GG0nE55CApGDlba7qrvK7dXdaXDiAJhs8I28WtRSgNehtb5r5MeH&#10;7bNbKRIp3yoXPDTyDEnerZ8+WR3jEq5DH1wLKJjEp+UxNrInisuqSrqHQaVFiOD50AQcFHGIXdWi&#10;OjL74Krrun5ZHQO2EYOGlHj3fjyU68JvDGh6Z0wCEq6R3BuVFcu6z2u1Xqllhyr2Vk9tqH/oYlDW&#10;c9GZ6l6REo9of6EarMaQgqGFDkMVjLEaigZWc1X/pOZDryIULWxOirNN6f/R6reHHQrbNpLrS+HV&#10;wJe0Cd6zc/CIosVgSagDaGHcl898LSInsm3HmJaM3vgdTlGKO8wenAwOnG3jJ56I4grrFKdi+nk2&#10;HU4k9LipeffmeX3z4rYwVyNFpoqY6DWEQeSfRiZCZbuepgYDjvTq8CYRN8HACyCDnc9rCs62W+tc&#10;CbDbbxyKg+J52G5r/rIWBv6QRsq6V74VdI5sB6FVvnMwZWbaKqsf9ZY/OjsYS74Hw3ayrrG1Msgw&#10;l1Rag6eLSuc5O8MMtzcD62LZH4FTfoZCGfK/Ac+IUjl4msGD9QF/V51Ol5bNmH9xYNSdLdiH9lwm&#10;oVjD01pcnV5Wfg7fxwX+7f2vvwIAAP//AwBQSwMEFAAGAAgAAAAhABraVFDfAAAACwEAAA8AAABk&#10;cnMvZG93bnJldi54bWxMj0FPwzAMhe9I/IfISNxYUobKVJpOMA2JA0Ja2WHHrPHajsapmqwr/HqM&#10;OMDN9nt6/l6+nFwnRhxC60lDMlMgkCpvW6o1bN+fbxYgQjRkTecJNXxigGVxeZGbzPozbXAsYy04&#10;hEJmNDQx9pmUoWrQmTDzPRJrBz84E3kdamkHc+Zw18lbpVLpTEv8oTE9rhqsPsqT0/A0rtO1e/na&#10;quPrzr3ZeUk7XGl9fTU9PoCIOMU/M/zgMzoUzLT3J7JBdBoWKknYysI8vQfBjt/LnofkLgVZ5PJ/&#10;h+IbAAD//wMAUEsBAi0AFAAGAAgAAAAhALaDOJL+AAAA4QEAABMAAAAAAAAAAAAAAAAAAAAAAFtD&#10;b250ZW50X1R5cGVzXS54bWxQSwECLQAUAAYACAAAACEAOP0h/9YAAACUAQAACwAAAAAAAAAAAAAA&#10;AAAvAQAAX3JlbHMvLnJlbHNQSwECLQAUAAYACAAAACEAn0Qiy/sBAABHBAAADgAAAAAAAAAAAAAA&#10;AAAuAgAAZHJzL2Uyb0RvYy54bWxQSwECLQAUAAYACAAAACEAGtpUUN8AAAALAQAADwAAAAAAAAAA&#10;AAAAAABVBAAAZHJzL2Rvd25yZXYueG1sUEsFBgAAAAAEAAQA8wAAAGEFAAAAAA==&#10;" strokecolor="red" strokeweight=".5pt">
+                <v:stroke endarrow="block" joinstyle="miter"/>
+              </v:shape>
+            </w:pict>
+          </mc:Fallback>
+        </mc:AlternateContent>
+      </w:r>
+      <w:r>
+        <w:rPr>
+          <w:noProof/>
+          <w:sz w:val="28"/>
+          <w:szCs w:val="28"/>
+          <w:u w:val="single"/>
+        </w:rPr>
+        <mc:AlternateContent>
+          <mc:Choice Requires="wps">
+            <w:drawing>
+              <wp:anchor distT="0" distB="0" distL="114300" distR="114300" simplePos="0" relativeHeight="251700224" behindDoc="0" locked="0" layoutInCell="1" allowOverlap="1" wp14:anchorId="6D5B566A" wp14:editId="63FB7F6A">
+                <wp:simplePos x="0" y="0"/>
+                <wp:positionH relativeFrom="column">
+                  <wp:posOffset>4792716</wp:posOffset>
+                </wp:positionH>
+                <wp:positionV relativeFrom="paragraph">
+                  <wp:posOffset>420370</wp:posOffset>
+                </wp:positionV>
+                <wp:extent cx="577970" cy="439947"/>
+                <wp:effectExtent l="0" t="0" r="12700" b="17780"/>
+                <wp:wrapNone/>
+                <wp:docPr id="200" name="Rectangle 200"/>
+                <wp:cNvGraphicFramePr/>
+                <a:graphic xmlns:a="http://schemas.openxmlformats.org/drawingml/2006/main">
+                  <a:graphicData uri="http://schemas.microsoft.com/office/word/2010/wordprocessingShape">
+                    <wps:wsp>
+                      <wps:cNvSpPr/>
+                      <wps:spPr>
+                        <a:xfrm>
+                          <a:off x="0" y="0"/>
+                          <a:ext cx="577970" cy="439947"/>
+                        </a:xfrm>
+                        <a:prstGeom prst="rect">
+                          <a:avLst/>
+                        </a:prstGeom>
+                        <a:noFill/>
+                        <a:ln>
+                          <a:solidFill>
+                            <a:srgbClr val="FF0000"/>
+                          </a:solidFill>
+                        </a:ln>
+                      </wps:spPr>
+                      <wps:style>
+                        <a:lnRef idx="2">
+                          <a:schemeClr val="accent1">
+                            <a:shade val="50000"/>
+                          </a:schemeClr>
+                        </a:lnRef>
+                        <a:fillRef idx="1">
+                          <a:schemeClr val="accent1"/>
+                        </a:fillRef>
+                        <a:effectRef idx="0">
+                          <a:schemeClr val="accent1"/>
+                        </a:effectRef>
+                        <a:fontRef idx="minor">
+                          <a:schemeClr val="lt1"/>
+                        </a:fontRef>
+                      </wps:style>
+                      <wps:bodyPr rot="0" spcFirstLastPara="0" vertOverflow="overflow" horzOverflow="overflow" vert="horz" wrap="square" lIns="91440" tIns="45720" rIns="91440" bIns="45720" numCol="1" spcCol="0" rtlCol="0" fromWordArt="0" anchor="ctr" anchorCtr="0" forceAA="0" compatLnSpc="1">
+                        <a:prstTxWarp prst="textNoShape">
+                          <a:avLst/>
+                        </a:prstTxWarp>
+                        <a:noAutofit/>
+                      </wps:bodyPr>
+                    </wps:wsp>
+                  </a:graphicData>
+                </a:graphic>
+              </wp:anchor>
+            </w:drawing>
+          </mc:Choice>
+          <mc:Fallback>
+            <w:pict>
+              <v:rect w14:anchorId="33E87DF7" id="Rectangle 200" o:spid="_x0000_s1026" style="position:absolute;margin-left:377.4pt;margin-top:33.1pt;width:45.5pt;height:34.65pt;z-index:251700224;visibility:visible;mso-wrap-style:square;mso-wrap-distance-left:9pt;mso-wrap-distance-top:0;mso-wrap-distance-right:9pt;mso-wrap-distance-bottom:0;mso-position-horizontal:absolute;mso-position-horizontal-relative:text;mso-position-vertical:absolute;mso-position-vertical-relative:text;v-text-anchor:middle" o:gfxdata="UEsDBBQABgAIAAAAIQC2gziS/gAAAOEBAAATAAAAW0NvbnRlbnRfVHlwZXNdLnhtbJSRQU7DMBBF&#10;90jcwfIWJU67QAgl6YK0S0CoHGBkTxKLZGx5TGhvj5O2G0SRWNoz/78nu9wcxkFMGNg6quQqL6RA&#10;0s5Y6ir5vt9lD1JwBDIwOMJKHpHlpr69KfdHjyxSmriSfYz+USnWPY7AufNIadK6MEJMx9ApD/oD&#10;OlTrorhX2lFEilmcO2RdNtjC5xDF9pCuTyYBB5bi6bQ4syoJ3g9WQ0ymaiLzg5KdCXlKLjvcW893&#10;SUOqXwnz5DrgnHtJTxOsQfEKIT7DmDSUCaxw7Rqn8787ZsmRM9e2VmPeBN4uqYvTtW7jvijg9N/y&#10;JsXecLq0q+WD6m8AAAD//wMAUEsDBBQABgAIAAAAIQA4/SH/1gAAAJQBAAALAAAAX3JlbHMvLnJl&#10;bHOkkMFqwzAMhu+DvYPRfXGawxijTi+j0GvpHsDYimMaW0Yy2fr2M4PBMnrbUb/Q94l/f/hMi1qR&#10;JVI2sOt6UJgd+ZiDgffL8ekFlFSbvV0oo4EbChzGx4f9GRdb25HMsYhqlCwG5lrLq9biZkxWOiqY&#10;22YiTra2kYMu1l1tQD30/bPm3wwYN0x18gb45AdQl1tp5j/sFB2T0FQ7R0nTNEV3j6o9feQzro1i&#10;OWA14Fm+Q8a1a8+Bvu/d/dMb2JY5uiPbhG/ktn4cqGU/er3pcvwCAAD//wMAUEsDBBQABgAIAAAA&#10;IQAPEtsVlgIAAIgFAAAOAAAAZHJzL2Uyb0RvYy54bWysVMFu2zAMvQ/YPwi6r06ydFmMOEWQIsOA&#10;og3aDj0rshQbkEVNUuJkXz9Kst2gK3YY5oMsiuSj+ERycXNqFDkK62rQBR1fjSgRmkNZ631Bfzxv&#10;Pn2lxHmmS6ZAi4KehaM3y48fFq3JxQQqUKWwBEG0y1tT0Mp7k2eZ45VomLsCIzQqJdiGeRTtPist&#10;axG9UdlkNPqStWBLY4EL5/D0NinpMuJLKbh/kNIJT1RB8W4+rjauu7BmywXL95aZqubdNdg/3KJh&#10;tcagA9Qt84wcbP0HVFNzCw6kv+LQZCBlzUXMAbMZj95k81QxI2IuSI4zA03u/8Hy++PWkrosKLJJ&#10;iWYNPtIj0sb0XgkSDpGi1rgcLZ/M1naSw23I9yRtE/6YCTlFWs8DreLkCcfD69lsPkNwjqrp5/l8&#10;OguY2auzsc5/E9CQsCmoxfCRTHa8cz6Z9iYhloZNrRSes1zpsDpQdRnOomD3u7Wy5MjwyTebEX5d&#10;uAszDB5cs5BYSiXu/FmJBPsoJLKCl5/Em8R6FAMs41xoP06qipUiRbu+DBYqOHjETJVGwIAs8ZYD&#10;dgfQWyaQHjvl3dkHVxHLeXAe/e1iyXnwiJFB+8G5qTXY9wAUZtVFTvY9SYmawNIOyjPWjIXUTM7w&#10;TY3vdsec3zKL3YNPjRPBP+AiFbQFhW5HSQX213vnwR6LGrWUtNiNBXU/D8wKStR3jeU+H0+noX2j&#10;ML2eTVCwl5rdpUYfmjXg649x9hget8Heq34rLTQvODhWISqqmOYYu6Dc215Y+zQlcPRwsVpFM2xZ&#10;w/ydfjI8gAdWQ10+n16YNV3xeqz6e+g7l+VvajjZBk8Nq4MHWccCf+W14xvbPRZON5rCPLmUo9Xr&#10;AF3+BgAA//8DAFBLAwQUAAYACAAAACEAkuJNft4AAAAKAQAADwAAAGRycy9kb3ducmV2LnhtbEyP&#10;wU7DMAyG70i8Q2QkbizdWLupazohxE4cgDGJa9Z4bbXEqZJ0K2+POcHR9uffn6vt5Ky4YIi9JwXz&#10;WQYCqfGmp1bB4XP3sAYRkyajrSdU8I0RtvXtTaVL46/0gZd9agWHUCy1gi6loZQyNh06HWd+QOLZ&#10;yQenE5ehlSboK4c7KxdZVkine+ILnR7wucPmvB8dawz2fTDj2/nwNZ924cW8Rt2ulLq/m542IBJO&#10;6Q+GX33egZqdjn4kE4VVsMqXrJ4UFMUCBAPrZc6NI5OPeQ6yruT/F+ofAAAA//8DAFBLAQItABQA&#10;BgAIAAAAIQC2gziS/gAAAOEBAAATAAAAAAAAAAAAAAAAAAAAAABbQ29udGVudF9UeXBlc10ueG1s&#10;UEsBAi0AFAAGAAgAAAAhADj9If/WAAAAlAEAAAsAAAAAAAAAAAAAAAAALwEAAF9yZWxzLy5yZWxz&#10;UEsBAi0AFAAGAAgAAAAhAA8S2xWWAgAAiAUAAA4AAAAAAAAAAAAAAAAALgIAAGRycy9lMm9Eb2Mu&#10;eG1sUEsBAi0AFAAGAAgAAAAhAJLiTX7eAAAACgEAAA8AAAAAAAAAAAAAAAAA8AQAAGRycy9kb3du&#10;cmV2LnhtbFBLBQYAAAAABAAEAPMAAAD7BQAAAAA=&#10;" filled="f" strokecolor="red" strokeweight="1pt"/>
+            </w:pict>
+          </mc:Fallback>
+        </mc:AlternateContent>
+      </w:r>
+      <w:r>
+        <w:rPr>
+          <w:noProof/>
+          <w:sz w:val="28"/>
+          <w:szCs w:val="28"/>
+          <w:u w:val="single"/>
+        </w:rPr>
+        <w:drawing>
+          <wp:inline distT="0" distB="0" distL="0" distR="0" wp14:anchorId="6E219B48" wp14:editId="59F02AFD">
+            <wp:extent cx="5760720" cy="4569988"/>
+            <wp:effectExtent l="0" t="0" r="0" b="2540"/>
+            <wp:docPr id="199" name="Image 199"/>
+            <wp:cNvGraphicFramePr>
+              <a:graphicFrameLocks xmlns:a="http://schemas.openxmlformats.org/drawingml/2006/main" noChangeAspect="1"/>
+            </wp:cNvGraphicFramePr>
+            <a:graphic xmlns:a="http://schemas.openxmlformats.org/drawingml/2006/main">
+              <a:graphicData uri="http://schemas.openxmlformats.org/drawingml/2006/picture">
+                <pic:pic xmlns:pic="http://schemas.openxmlformats.org/drawingml/2006/picture">
+                  <pic:nvPicPr>
+                    <pic:cNvPr id="199" name="Image 199"/>
+                    <pic:cNvPicPr/>
+                  </pic:nvPicPr>
+                  <pic:blipFill rotWithShape="1">
+                    <a:blip r:embed="rId10">
+                      <a:extLst>
+                        <a:ext uri="{28A0092B-C50C-407E-A947-70E740481C1C}">
+                          <a14:useLocalDpi xmlns:a14="http://schemas.microsoft.com/office/drawing/2010/main" val="0"/>
+                        </a:ext>
+                      </a:extLst>
+                    </a:blip>
+                    <a:srcRect t="377"/>
+                    <a:stretch/>
+                  </pic:blipFill>
+                  <pic:spPr bwMode="auto">
+                    <a:xfrm>
+                      <a:off x="0" y="0"/>
+                      <a:ext cx="5760720" cy="4569988"/>
+                    </a:xfrm>
+                    <a:prstGeom prst="rect">
+                      <a:avLst/>
+                    </a:prstGeom>
+                    <a:ln>
+                      <a:noFill/>
+                    </a:ln>
+                    <a:extLst>
+                      <a:ext uri="{53640926-AAD7-44D8-BBD7-CCE9431645EC}">
+                        <a14:shadowObscured xmlns:a14="http://schemas.microsoft.com/office/drawing/2010/main"/>
+                      </a:ext>
+                    </a:extLst>
+                  </pic:spPr>
+                </pic:pic>
+              </a:graphicData>
+            </a:graphic>
+          </wp:inline>
+        </w:drawing>
+      </w:r>
+    </w:p>
+    <w:p>
+      <w:pPr>
+        <w:jc w:val="left"/>
+        <w:rPr>
+          <w:sz w:val="28"/>
+          <w:szCs w:val="28"/>
+          <w:u w:val="single"/>
+        </w:rPr>
+      </w:pPr>
+    </w:p>
+    <w:p>
+      <w:pPr>
+        <w:jc w:val="left"/>
+        <w:rPr>
+          <w:sz w:val="28"/>
+          <w:szCs w:val="28"/>
+          <w:u w:val="single"/>
+        </w:rPr>
+      </w:pPr>
+    </w:p>
+    <w:p>
+      <w:pPr>
+        <w:jc w:val="left"/>
+        <w:rPr>
+          <w:sz w:val="28"/>
+          <w:szCs w:val="28"/>
+          <w:u w:val="single"/>
+        </w:rPr>
+      </w:pPr>
+    </w:p>
+    <w:p>
+      <w:pPr>
+        <w:jc w:val="left"/>
+        <w:rPr>
+          <w:sz w:val="28"/>
+          <w:szCs w:val="28"/>
+          <w:u w:val="single"/>
+        </w:rPr>
+      </w:pPr>
+    </w:p>
+    <w:p>
+      <w:pPr>
+        <w:jc w:val="left"/>
+        <w:rPr>
+          <w:sz w:val="28"/>
+          <w:szCs w:val="28"/>
+          <w:u w:val="single"/>
+        </w:rPr>
+      </w:pPr>
+    </w:p>
+    <w:p>
+      <w:pPr>
+        <w:jc w:val="left"/>
+        <w:rPr>
+          <w:sz w:val="28"/>
+          <w:szCs w:val="28"/>
+          <w:u w:val="single"/>
+        </w:rPr>
+      </w:pPr>
+    </w:p>
+    <w:p>
+      <w:pPr>
+        <w:jc w:val="left"/>
+        <w:rPr>
+          <w:sz w:val="28"/>
+          <w:szCs w:val="28"/>
+          <w:u w:val="single"/>
+        </w:rPr>
+      </w:pPr>
+    </w:p>
+    <w:p>
+      <w:pPr>
+        <w:jc w:val="left"/>
+        <w:rPr>
+          <w:sz w:val="28"/>
+          <w:szCs w:val="28"/>
+          <w:u w:val="single"/>
+        </w:rPr>
+      </w:pPr>
+    </w:p>
+    <w:p>
+      <w:pPr>
+        <w:jc w:val="left"/>
+        <w:rPr>
+          <w:sz w:val="28"/>
+          <w:szCs w:val="28"/>
+          <w:u w:val="single"/>
+        </w:rPr>
+      </w:pPr>
+    </w:p>
+    <w:p>
+      <w:pPr>
+        <w:jc w:val="left"/>
+        <w:rPr>
+          <w:sz w:val="28"/>
+          <w:szCs w:val="28"/>
+        </w:rPr>
+      </w:pPr>
+      <w:r>
+        <w:rPr>
+          <w:sz w:val="28"/>
+          <w:szCs w:val="28"/>
+          <w:u w:val="single"/>
+        </w:rPr>
+        <w:t>Menu pause</w:t>
+      </w:r>
+      <w:r>
+        <w:rPr>
+          <w:sz w:val="28"/>
+          <w:szCs w:val="28"/>
+        </w:rPr>
+        <w:t> :</w:t>
+      </w:r>
+    </w:p>
+    <w:p>
+      <w:pPr>
+        <w:jc w:val="left"/>
+        <w:rPr>
+          <w:sz w:val="28"/>
+          <w:szCs w:val="28"/>
+        </w:rPr>
+      </w:pPr>
+    </w:p>
+    <w:p>
+      <w:pPr>
+        <w:jc w:val="left"/>
+        <w:rPr>
+          <w:sz w:val="28"/>
+          <w:szCs w:val="28"/>
+          <w:u w:val="single"/>
+        </w:rPr>
+      </w:pPr>
+      <w:r>
+        <w:rPr>
+          <w:noProof/>
+          <w:sz w:val="28"/>
+          <w:szCs w:val="28"/>
+          <w:u w:val="single"/>
+        </w:rPr>
+        <mc:AlternateContent>
+          <mc:Choice Requires="wps">
+            <w:drawing>
+              <wp:anchor distT="45720" distB="45720" distL="114300" distR="114300" simplePos="0" relativeHeight="251726848" behindDoc="0" locked="0" layoutInCell="1" allowOverlap="1" wp14:anchorId="2A793E7A" wp14:editId="13B18F1F">
+                <wp:simplePos x="0" y="0"/>
+                <wp:positionH relativeFrom="margin">
+                  <wp:posOffset>3439160</wp:posOffset>
+                </wp:positionH>
+                <wp:positionV relativeFrom="paragraph">
+                  <wp:posOffset>6548803</wp:posOffset>
+                </wp:positionV>
+                <wp:extent cx="1682115" cy="474345"/>
+                <wp:effectExtent l="0" t="0" r="13335" b="20955"/>
+                <wp:wrapSquare wrapText="bothSides"/>
+                <wp:docPr id="222" name="Zone de texte 2"/>
+                <wp:cNvGraphicFramePr>
+                  <a:graphicFrameLocks xmlns:a="http://schemas.openxmlformats.org/drawingml/2006/main"/>
+                </wp:cNvGraphicFramePr>
+                <a:graphic xmlns:a="http://schemas.openxmlformats.org/drawingml/2006/main">
+                  <a:graphicData uri="http://schemas.microsoft.com/office/word/2010/wordprocessingShape">
+                    <wps:wsp>
+                      <wps:cNvSpPr txBox="1">
+                        <a:spLocks noChangeArrowheads="1"/>
+                      </wps:cNvSpPr>
+                      <wps:spPr bwMode="auto">
+                        <a:xfrm>
+                          <a:off x="0" y="0"/>
+                          <a:ext cx="1682115" cy="474345"/>
+                        </a:xfrm>
+                        <a:prstGeom prst="rect">
+                          <a:avLst/>
+                        </a:prstGeom>
+                        <a:solidFill>
+                          <a:srgbClr val="FFFFFF"/>
+                        </a:solidFill>
+                        <a:ln w="9525">
+                          <a:solidFill>
+                            <a:srgbClr val="000000"/>
+                          </a:solidFill>
+                          <a:miter lim="800000"/>
+                          <a:headEnd/>
+                          <a:tailEnd/>
+                        </a:ln>
+                      </wps:spPr>
+                      <wps:txbx>
+                        <w:txbxContent>
+                          <w:p>
+                            <w:r>
+                              <w:t>Reviens au menu de sélection du mode de jeu.</w:t>
+                            </w:r>
+                          </w:p>
+                        </w:txbxContent>
+                      </wps:txbx>
+                      <wps:bodyPr rot="0" vert="horz" wrap="square" lIns="91440" tIns="45720" rIns="91440" bIns="45720" anchor="t" anchorCtr="0">
+                        <a:noAutofit/>
+                      </wps:bodyPr>
+                    </wps:wsp>
+                  </a:graphicData>
+                </a:graphic>
+                <wp14:sizeRelH relativeFrom="margin">
+                  <wp14:pctWidth>0</wp14:pctWidth>
+                </wp14:sizeRelH>
+                <wp14:sizeRelV relativeFrom="margin">
+                  <wp14:pctHeight>0</wp14:pctHeight>
+                </wp14:sizeRelV>
+              </wp:anchor>
+            </w:drawing>
+          </mc:Choice>
+          <mc:Fallback>
+            <w:pict>
+              <v:shapetype w14:anchorId="2A793E7A" id="_x0000_t202" coordsize="21600,21600" o:spt="202" path="m,l,21600r21600,l21600,xe">
+                <v:stroke joinstyle="miter"/>
+                <v:path gradientshapeok="t" o:connecttype="rect"/>
+              </v:shapetype>
+              <v:shape id="_x0000_s1041" type="#_x0000_t202" style="position:absolute;margin-left:270.8pt;margin-top:515.65pt;width:132.45pt;height:37.35pt;z-index:251726848;visibility:visible;mso-wrap-style:square;mso-width-percent:0;mso-height-percent:0;mso-wrap-distance-left:9pt;mso-wrap-distance-top:3.6pt;mso-wrap-distance-right:9pt;mso-wrap-distance-bottom:3.6pt;mso-position-horizontal:absolute;mso-position-horizontal-relative:margin;mso-position-vertical:absolute;mso-position-vertical-relative:text;mso-width-percent:0;mso-height-percent:0;mso-width-relative:margin;mso-height-relative:margin;v-text-anchor:top" o:gfxdata="UEsDBBQABgAIAAAAIQC2gziS/gAAAOEBAAATAAAAW0NvbnRlbnRfVHlwZXNdLnhtbJSRQU7DMBBF&#10;90jcwfIWJU67QAgl6YK0S0CoHGBkTxKLZGx5TGhvj5O2G0SRWNoz/78nu9wcxkFMGNg6quQqL6RA&#10;0s5Y6ir5vt9lD1JwBDIwOMJKHpHlpr69KfdHjyxSmriSfYz+USnWPY7AufNIadK6MEJMx9ApD/oD&#10;OlTrorhX2lFEilmcO2RdNtjC5xDF9pCuTyYBB5bi6bQ4syoJ3g9WQ0ymaiLzg5KdCXlKLjvcW893&#10;SUOqXwnz5DrgnHtJTxOsQfEKIT7DmDSUCaxw7Rqn8787ZsmRM9e2VmPeBN4uqYvTtW7jvijg9N/y&#10;JsXecLq0q+WD6m8AAAD//wMAUEsDBBQABgAIAAAAIQA4/SH/1gAAAJQBAAALAAAAX3JlbHMvLnJl&#10;bHOkkMFqwzAMhu+DvYPRfXGawxijTi+j0GvpHsDYimMaW0Yy2fr2M4PBMnrbUb/Q94l/f/hMi1qR&#10;JVI2sOt6UJgd+ZiDgffL8ekFlFSbvV0oo4EbChzGx4f9GRdb25HMsYhqlCwG5lrLq9biZkxWOiqY&#10;22YiTra2kYMu1l1tQD30/bPm3wwYN0x18gb45AdQl1tp5j/sFB2T0FQ7R0nTNEV3j6o9feQzro1i&#10;OWA14Fm+Q8a1a8+Bvu/d/dMb2JY5uiPbhG/ktn4cqGU/er3pcvwCAAD//wMAUEsDBBQABgAIAAAA&#10;IQDTWT+WLQIAAFMEAAAOAAAAZHJzL2Uyb0RvYy54bWysVE1v2zAMvQ/YfxB0Xxx7SZsacYouXYYB&#10;3QfQ7bKbLMmxMFnUJCV2++tHyW6WfV2G+SCIIfVIvkdmfT10mhyl8wpMRfPZnBJpOAhl9hX9/Gn3&#10;YkWJD8wIpsHIij5IT683z5+te1vKAlrQQjqCIMaXva1oG4Its8zzVnbMz8BKg84GXMcCmm6fCcd6&#10;RO90VsznF1kPTlgHXHqPv96OTrpJ+E0jefjQNF4GoiuKtYV0unTW8cw2a1buHbOt4lMZ7B+q6Jgy&#10;mPQEdcsCIwenfoPqFHfgoQkzDl0GTaO4TD1gN/n8l27uW2Zl6gXJ8fZEk/9/sPz98aMjSlS0KApK&#10;DOtQpC8oFRGSBDkESYpIUm99ibH3FqPD8AoGFDs17O0d8K+eGNi2zOzljXPQt5IJLDKPL7OzpyOO&#10;jyB1/w4E5mKHAAloaFwXGUROCKKjWA8ngbAOwmPKi1WR50tKOPoWl4uXi2VKwcqn19b58EZCR+Kl&#10;og4HIKGz450PsRpWPoXEZB60EjuldTLcvt5qR44Mh2WXvgn9pzBtSF/Rq2WxHAn4K8Q8fX+C6FTA&#10;qdeqq+jqFMTKSNtrI9JMBqb0eMeStZl4jNSNJIahHpJuSMekTw3iAZl1ME45biVeWnCPlPQ44RX1&#10;3w7MSUr0W4PqXOWLRVyJZCyWlwUa7txTn3uY4QhV0UDJeN2GtEaROAM3qGKjEsFR7rGSqWac3MT7&#10;tGVxNc7tFPXjv2DzHQAA//8DAFBLAwQUAAYACAAAACEA43eMAOEAAAANAQAADwAAAGRycy9kb3du&#10;cmV2LnhtbEyPwU7DMAyG70i8Q2QkLoglpVsopemEkEDsBgPBNWuytqJxSpJ15e0xJzja/6ffn6v1&#10;7AY22RB7jwqyhQBmsfGmx1bB2+vDZQEsJo1GDx6tgm8bYV2fnlS6NP6IL3bappZRCcZSK+hSGkvO&#10;Y9NZp+PCjxYp2/vgdKIxtNwEfaRyN/ArISR3uke60OnR3ne2+dwenIJi+TR9xE3+/N7I/XCTLq6n&#10;x6+g1PnZfHcLLNk5/cHwq0/qUJPTzh/QRDYoWC0zSSgFIs9yYIQUQq6A7WiVCSmA1xX//0X9AwAA&#10;//8DAFBLAQItABQABgAIAAAAIQC2gziS/gAAAOEBAAATAAAAAAAAAAAAAAAAAAAAAABbQ29udGVu&#10;dF9UeXBlc10ueG1sUEsBAi0AFAAGAAgAAAAhADj9If/WAAAAlAEAAAsAAAAAAAAAAAAAAAAALwEA&#10;AF9yZWxzLy5yZWxzUEsBAi0AFAAGAAgAAAAhANNZP5YtAgAAUwQAAA4AAAAAAAAAAAAAAAAALgIA&#10;AGRycy9lMm9Eb2MueG1sUEsBAi0AFAAGAAgAAAAhAON3jADhAAAADQEAAA8AAAAAAAAAAAAAAAAA&#10;hwQAAGRycy9kb3ducmV2LnhtbFBLBQYAAAAABAAEAPMAAACVBQAAAAA=&#10;">
+                <v:textbox>
+                  <w:txbxContent>
+                    <w:p>
+                      <w:r>
+                        <w:t>Reviens au menu de sélection du mode de jeu.</w:t>
+                      </w:r>
+                    </w:p>
+                  </w:txbxContent>
+                </v:textbox>
+                <w10:wrap type="square" anchorx="margin"/>
+              </v:shape>
+            </w:pict>
+          </mc:Fallback>
+        </mc:AlternateContent>
+      </w:r>
+      <w:r>
+        <w:rPr>
+          <w:noProof/>
+          <w:sz w:val="28"/>
+          <w:szCs w:val="28"/>
+          <w:u w:val="single"/>
+        </w:rPr>
+        <mc:AlternateContent>
+          <mc:Choice Requires="wps">
+            <w:drawing>
+              <wp:anchor distT="45720" distB="45720" distL="114300" distR="114300" simplePos="0" relativeHeight="251724800" behindDoc="0" locked="0" layoutInCell="1" allowOverlap="1" wp14:anchorId="08819602" wp14:editId="71C4F751">
+                <wp:simplePos x="0" y="0"/>
+                <wp:positionH relativeFrom="margin">
+                  <wp:posOffset>3418720</wp:posOffset>
+                </wp:positionH>
+                <wp:positionV relativeFrom="paragraph">
+                  <wp:posOffset>5834680</wp:posOffset>
+                </wp:positionV>
+                <wp:extent cx="1690370" cy="586105"/>
+                <wp:effectExtent l="0" t="0" r="24130" b="23495"/>
+                <wp:wrapSquare wrapText="bothSides"/>
+                <wp:docPr id="221" name="Zone de texte 2"/>
+                <wp:cNvGraphicFramePr>
+                  <a:graphicFrameLocks xmlns:a="http://schemas.openxmlformats.org/drawingml/2006/main"/>
+                </wp:cNvGraphicFramePr>
+                <a:graphic xmlns:a="http://schemas.openxmlformats.org/drawingml/2006/main">
+                  <a:graphicData uri="http://schemas.microsoft.com/office/word/2010/wordprocessingShape">
+                    <wps:wsp>
+                      <wps:cNvSpPr txBox="1">
+                        <a:spLocks noChangeArrowheads="1"/>
+                      </wps:cNvSpPr>
+                      <wps:spPr bwMode="auto">
+                        <a:xfrm>
+                          <a:off x="0" y="0"/>
+                          <a:ext cx="1690370" cy="586105"/>
+                        </a:xfrm>
+                        <a:prstGeom prst="rect">
+                          <a:avLst/>
+                        </a:prstGeom>
+                        <a:solidFill>
+                          <a:srgbClr val="FFFFFF"/>
+                        </a:solidFill>
+                        <a:ln w="9525">
+                          <a:solidFill>
+                            <a:srgbClr val="000000"/>
+                          </a:solidFill>
+                          <a:miter lim="800000"/>
+                          <a:headEnd/>
+                          <a:tailEnd/>
+                        </a:ln>
+                      </wps:spPr>
+                      <wps:txbx>
+                        <w:txbxContent>
+                          <w:p>
+                            <w:r>
+                              <w:t>Recommence une partie avec les mêmes paramètres.</w:t>
+                            </w:r>
+                          </w:p>
+                        </w:txbxContent>
+                      </wps:txbx>
+                      <wps:bodyPr rot="0" vert="horz" wrap="square" lIns="91440" tIns="45720" rIns="91440" bIns="45720" anchor="t" anchorCtr="0">
+                        <a:noAutofit/>
+                      </wps:bodyPr>
+                    </wps:wsp>
+                  </a:graphicData>
+                </a:graphic>
+                <wp14:sizeRelH relativeFrom="margin">
+                  <wp14:pctWidth>0</wp14:pctWidth>
+                </wp14:sizeRelH>
+                <wp14:sizeRelV relativeFrom="margin">
+                  <wp14:pctHeight>0</wp14:pctHeight>
+                </wp14:sizeRelV>
+              </wp:anchor>
+            </w:drawing>
+          </mc:Choice>
+          <mc:Fallback>
+            <w:pict>
+              <v:shape w14:anchorId="08819602" id="_x0000_s1042" type="#_x0000_t202" style="position:absolute;margin-left:269.2pt;margin-top:459.4pt;width:133.1pt;height:46.15pt;z-index:251724800;visibility:visible;mso-wrap-style:square;mso-width-percent:0;mso-height-percent:0;mso-wrap-distance-left:9pt;mso-wrap-distance-top:3.6pt;mso-wrap-distance-right:9pt;mso-wrap-distance-bottom:3.6pt;mso-position-horizontal:absolute;mso-position-horizontal-relative:margin;mso-position-vertical:absolute;mso-position-vertical-relative:text;mso-width-percent:0;mso-height-percent:0;mso-width-relative:margin;mso-height-relative:margin;v-text-anchor:top" o:gfxdata="UEsDBBQABgAIAAAAIQC2gziS/gAAAOEBAAATAAAAW0NvbnRlbnRfVHlwZXNdLnhtbJSRQU7DMBBF&#10;90jcwfIWJU67QAgl6YK0S0CoHGBkTxKLZGx5TGhvj5O2G0SRWNoz/78nu9wcxkFMGNg6quQqL6RA&#10;0s5Y6ir5vt9lD1JwBDIwOMJKHpHlpr69KfdHjyxSmriSfYz+USnWPY7AufNIadK6MEJMx9ApD/oD&#10;OlTrorhX2lFEilmcO2RdNtjC5xDF9pCuTyYBB5bi6bQ4syoJ3g9WQ0ymaiLzg5KdCXlKLjvcW893&#10;SUOqXwnz5DrgnHtJTxOsQfEKIT7DmDSUCaxw7Rqn8787ZsmRM9e2VmPeBN4uqYvTtW7jvijg9N/y&#10;JsXecLq0q+WD6m8AAAD//wMAUEsDBBQABgAIAAAAIQA4/SH/1gAAAJQBAAALAAAAX3JlbHMvLnJl&#10;bHOkkMFqwzAMhu+DvYPRfXGawxijTi+j0GvpHsDYimMaW0Yy2fr2M4PBMnrbUb/Q94l/f/hMi1qR&#10;JVI2sOt6UJgd+ZiDgffL8ekFlFSbvV0oo4EbChzGx4f9GRdb25HMsYhqlCwG5lrLq9biZkxWOiqY&#10;22YiTra2kYMu1l1tQD30/bPm3wwYN0x18gb45AdQl1tp5j/sFB2T0FQ7R0nTNEV3j6o9feQzro1i&#10;OWA14Fm+Q8a1a8+Bvu/d/dMb2JY5uiPbhG/ktn4cqGU/er3pcvwCAAD//wMAUEsDBBQABgAIAAAA&#10;IQCSD9jqLQIAAFMEAAAOAAAAZHJzL2Uyb0RvYy54bWysVEtv2zAMvg/YfxB0X/xYkiZGnKJLl2FA&#10;9wC6XXZTZDkWJomapMTufv0oOU2z12WYD4IYUh8/fiSzuh60IkfhvART02KSUyIMh0aafU0/f9q+&#10;WFDiAzMNU2BETR+Ep9fr589Wva1ECR2oRjiCIMZXva1pF4KtsszzTmjmJ2CFQWcLTrOApttnjWM9&#10;omuVlXk+z3pwjXXAhff46+3opOuE37aChw9t60UgqqbILaTTpXMXz2y9YtXeMdtJfqLB/oGFZtJg&#10;0jPULQuMHJz8DUpL7sBDGyYcdAZtK7lINWA1Rf5LNfcdsyLVguJ4e5bJ/z9Y/v740RHZ1LQsC0oM&#10;09ikL9gq0ggSxBAEKaNIvfUVxt5bjA7DKxiw2algb++Af/XEwKZjZi9unIO+E6xBkkV8mV08HXF8&#10;BNn176DBXOwQIAENrdNRQdSEIDo26+HcIORBeEw5X+Yvr9DF0TdbzIt8llKw6vG1dT68EaBJvNTU&#10;4QAkdHa88yGyYdVjSEzmQclmK5VKhtvvNsqRI8Nh2abvhP5TmDKkr+lyVs5GAf4KkafvTxBaBpx6&#10;JXVNF+cgVkXZXpsmzWRgUo13pKzMScco3ShiGHZD6lsxjxmiyDtoHlBZB+OU41bipQP3nZIeJ7ym&#10;/tuBOUGJemuwO8tiOo0rkYzp7KpEw116dpceZjhC1TRQMl43Ia1RFM7ADXaxlUngJyYnzji5SffT&#10;lsXVuLRT1NN/wfoHAAAA//8DAFBLAwQUAAYACAAAACEAKtYnC+EAAAAMAQAADwAAAGRycy9kb3du&#10;cmV2LnhtbEyPy07DMBBF90j8gzVIbBC1TUNwQ5wKIYHoDgqCrRu7SYQfwXbT8PcMK1iO5ujec+v1&#10;7CyZTExD8BL4ggExvg168J2Et9eHSwEkZeW1ssEbCd8mwbo5PalVpcPRv5hpmzuCIT5VSkKf81hR&#10;mtreOJUWYTQef/sQncp4xo7qqI4Y7iy9YqykTg0eG3o1mvvetJ/bg5MgiqfpI22Wz+9tuberfHEz&#10;PX5FKc/P5rtbINnM+Q+GX31UhwadduHgdSJWwvVSFIhKWHGBG5AQrCiB7BBlnHOgTU3/j2h+AAAA&#10;//8DAFBLAQItABQABgAIAAAAIQC2gziS/gAAAOEBAAATAAAAAAAAAAAAAAAAAAAAAABbQ29udGVu&#10;dF9UeXBlc10ueG1sUEsBAi0AFAAGAAgAAAAhADj9If/WAAAAlAEAAAsAAAAAAAAAAAAAAAAALwEA&#10;AF9yZWxzLy5yZWxzUEsBAi0AFAAGAAgAAAAhAJIP2OotAgAAUwQAAA4AAAAAAAAAAAAAAAAALgIA&#10;AGRycy9lMm9Eb2MueG1sUEsBAi0AFAAGAAgAAAAhACrWJwvhAAAADAEAAA8AAAAAAAAAAAAAAAAA&#10;hwQAAGRycy9kb3ducmV2LnhtbFBLBQYAAAAABAAEAPMAAACVBQAAAAA=&#10;">
+                <v:textbox>
+                  <w:txbxContent>
+                    <w:p>
+                      <w:r>
+                        <w:t>Recommence une partie avec les mêmes paramètres.</w:t>
+                      </w:r>
+                    </w:p>
+                  </w:txbxContent>
+                </v:textbox>
+                <w10:wrap type="square" anchorx="margin"/>
+              </v:shape>
+            </w:pict>
+          </mc:Fallback>
+        </mc:AlternateContent>
+      </w:r>
+      <w:r>
+        <w:rPr>
+          <w:noProof/>
+          <w:sz w:val="28"/>
+          <w:szCs w:val="28"/>
+          <w:u w:val="single"/>
+        </w:rPr>
+        <mc:AlternateContent>
+          <mc:Choice Requires="wps">
+            <w:drawing>
+              <wp:anchor distT="45720" distB="45720" distL="114300" distR="114300" simplePos="0" relativeHeight="251722752" behindDoc="0" locked="0" layoutInCell="1" allowOverlap="1" wp14:anchorId="5C8747C7" wp14:editId="1A238CC3">
+                <wp:simplePos x="0" y="0"/>
+                <wp:positionH relativeFrom="margin">
+                  <wp:posOffset>643890</wp:posOffset>
+                </wp:positionH>
+                <wp:positionV relativeFrom="paragraph">
+                  <wp:posOffset>5837555</wp:posOffset>
+                </wp:positionV>
+                <wp:extent cx="1690370" cy="586105"/>
+                <wp:effectExtent l="0" t="0" r="24130" b="23495"/>
+                <wp:wrapSquare wrapText="bothSides"/>
+                <wp:docPr id="220" name="Zone de texte 2"/>
+                <wp:cNvGraphicFramePr>
+                  <a:graphicFrameLocks xmlns:a="http://schemas.openxmlformats.org/drawingml/2006/main"/>
+                </wp:cNvGraphicFramePr>
+                <a:graphic xmlns:a="http://schemas.openxmlformats.org/drawingml/2006/main">
+                  <a:graphicData uri="http://schemas.microsoft.com/office/word/2010/wordprocessingShape">
+                    <wps:wsp>
+                      <wps:cNvSpPr txBox="1">
+                        <a:spLocks noChangeArrowheads="1"/>
+                      </wps:cNvSpPr>
+                      <wps:spPr bwMode="auto">
+                        <a:xfrm>
+                          <a:off x="0" y="0"/>
+                          <a:ext cx="1690370" cy="586105"/>
+                        </a:xfrm>
+                        <a:prstGeom prst="rect">
+                          <a:avLst/>
+                        </a:prstGeom>
+                        <a:solidFill>
+                          <a:srgbClr val="FFFFFF"/>
+                        </a:solidFill>
+                        <a:ln w="9525">
+                          <a:solidFill>
+                            <a:srgbClr val="000000"/>
+                          </a:solidFill>
+                          <a:miter lim="800000"/>
+                          <a:headEnd/>
+                          <a:tailEnd/>
+                        </a:ln>
+                      </wps:spPr>
+                      <wps:txbx>
+                        <w:txbxContent>
+                          <w:p>
+                            <w:r>
+                              <w:t>Re</w:t>
+                            </w:r>
+                            <w:r>
+                              <w:t>commence une partie avec les mêmes paramètres.</w:t>
+                            </w:r>
+                          </w:p>
+                        </w:txbxContent>
+                      </wps:txbx>
+                      <wps:bodyPr rot="0" vert="horz" wrap="square" lIns="91440" tIns="45720" rIns="91440" bIns="45720" anchor="t" anchorCtr="0">
+                        <a:noAutofit/>
+                      </wps:bodyPr>
+                    </wps:wsp>
+                  </a:graphicData>
+                </a:graphic>
+                <wp14:sizeRelH relativeFrom="margin">
+                  <wp14:pctWidth>0</wp14:pctWidth>
+                </wp14:sizeRelH>
+                <wp14:sizeRelV relativeFrom="margin">
+                  <wp14:pctHeight>0</wp14:pctHeight>
+                </wp14:sizeRelV>
+              </wp:anchor>
+            </w:drawing>
+          </mc:Choice>
+          <mc:Fallback>
+            <w:pict>
+              <v:shape w14:anchorId="5C8747C7" id="_x0000_s1043" type="#_x0000_t202" style="position:absolute;margin-left:50.7pt;margin-top:459.65pt;width:133.1pt;height:46.15pt;z-index:251722752;visibility:visible;mso-wrap-style:square;mso-width-percent:0;mso-height-percent:0;mso-wrap-distance-left:9pt;mso-wrap-distance-top:3.6pt;mso-wrap-distance-right:9pt;mso-wrap-distance-bottom:3.6pt;mso-position-horizontal:absolute;mso-position-horizontal-relative:margin;mso-position-vertical:absolute;mso-position-vertical-relative:text;mso-width-percent:0;mso-height-percent:0;mso-width-relative:margin;mso-height-relative:margin;v-text-anchor:top" o:gfxdata="UEsDBBQABgAIAAAAIQC2gziS/gAAAOEBAAATAAAAW0NvbnRlbnRfVHlwZXNdLnhtbJSRQU7DMBBF&#10;90jcwfIWJU67QAgl6YK0S0CoHGBkTxKLZGx5TGhvj5O2G0SRWNoz/78nu9wcxkFMGNg6quQqL6RA&#10;0s5Y6ir5vt9lD1JwBDIwOMJKHpHlpr69KfdHjyxSmriSfYz+USnWPY7AufNIadK6MEJMx9ApD/oD&#10;OlTrorhX2lFEilmcO2RdNtjC5xDF9pCuTyYBB5bi6bQ4syoJ3g9WQ0ymaiLzg5KdCXlKLjvcW893&#10;SUOqXwnz5DrgnHtJTxOsQfEKIT7DmDSUCaxw7Rqn8787ZsmRM9e2VmPeBN4uqYvTtW7jvijg9N/y&#10;JsXecLq0q+WD6m8AAAD//wMAUEsDBBQABgAIAAAAIQA4/SH/1gAAAJQBAAALAAAAX3JlbHMvLnJl&#10;bHOkkMFqwzAMhu+DvYPRfXGawxijTi+j0GvpHsDYimMaW0Yy2fr2M4PBMnrbUb/Q94l/f/hMi1qR&#10;JVI2sOt6UJgd+ZiDgffL8ekFlFSbvV0oo4EbChzGx4f9GRdb25HMsYhqlCwG5lrLq9biZkxWOiqY&#10;22YiTra2kYMu1l1tQD30/bPm3wwYN0x18gb45AdQl1tp5j/sFB2T0FQ7R0nTNEV3j6o9feQzro1i&#10;OWA14Fm+Q8a1a8+Bvu/d/dMb2JY5uiPbhG/ktn4cqGU/er3pcvwCAAD//wMAUEsDBBQABgAIAAAA&#10;IQATwSUhKwIAAFMEAAAOAAAAZHJzL2Uyb0RvYy54bWysVEuP2yAQvlfqf0DcGz+apxVntc02VaXt&#10;Q9r20hvGOEbFDAUSO/31HXA2m74uVTkg8AzffPPNjNc3Q6fIUVgnQZc0m6SUCM2hlnpf0s+fdi+W&#10;lDjPdM0UaFHSk3D0ZvP82bo3hcihBVULSxBEu6I3JW29N0WSON6KjrkJGKHR2IDtmMer3Se1ZT2i&#10;dyrJ03Se9GBrY4EL5/Dr3Wikm4jfNIL7D03jhCeqpMjNx93GvQp7slmzYm+ZaSU/02D/wKJjUmPQ&#10;C9Qd84wcrPwNqpPcgoPGTzh0CTSN5CLmgNlk6S/ZPLTMiJgLiuPMRSb3/2D5++NHS2Rd0jxHfTTr&#10;sEhfsFSkFsSLwQuSB5F64wr0fTDo7YdXMGCxY8LO3AP/6oiGbcv0XtxaC30rWI0ks/AyuXo64rgA&#10;UvXvoMZY7OAhAg2N7YKCqAlBdCRzuhQIeRAeQs5X6csFmjjaZst5ls5iCFY8vjbW+TcCOhIOJbXY&#10;ABGdHe+dD2xY8egSgjlQst5JpeLF7qutsuTIsFl2cZ3Rf3JTmvQlXc3y2SjAXyHSuP4E0UmPXa9k&#10;V9LlxYkVQbbXuo496ZlU4xkpK33WMUg3iuiHaoh1yxYhQhC5gvqEyloYuxynEg8t2O+U9NjhJXXf&#10;DswKStRbjdVZZdNpGIl4mc4Wof722lJdW5jmCFVST8l43Po4RkE4DbdYxUZGgZ+YnDlj50bdz1MW&#10;RuP6Hr2e/gWbHwAAAP//AwBQSwMEFAAGAAgAAAAhACJRYoHgAAAADAEAAA8AAABkcnMvZG93bnJl&#10;di54bWxMj8FOwzAQRO9I/IO1SFwQdUIqtwlxKoQEghsUBFc3dpMIex1sNw1/z8IFjqN5mn1bb2Zn&#10;2WRCHDxKyBcZMIOt1wN2El5f7i7XwGJSqJX1aCR8mQib5vSkVpX2R3w20zZ1jEYwVkpCn9JYcR7b&#10;3jgVF340SN3eB6cSxdBxHdSRxp3lV1kmuFMD0oVejea2N+3H9uAkrJcP03t8LJ7eWrG3ZbpYTfef&#10;Qcrzs/nmGlgyc/qD4Uef1KEhp50/oI7MUs7yJaESyrwsgBFRiJUAtvutcgG8qfn/J5pvAAAA//8D&#10;AFBLAQItABQABgAIAAAAIQC2gziS/gAAAOEBAAATAAAAAAAAAAAAAAAAAAAAAABbQ29udGVudF9U&#10;eXBlc10ueG1sUEsBAi0AFAAGAAgAAAAhADj9If/WAAAAlAEAAAsAAAAAAAAAAAAAAAAALwEAAF9y&#10;ZWxzLy5yZWxzUEsBAi0AFAAGAAgAAAAhABPBJSErAgAAUwQAAA4AAAAAAAAAAAAAAAAALgIAAGRy&#10;cy9lMm9Eb2MueG1sUEsBAi0AFAAGAAgAAAAhACJRYoHgAAAADAEAAA8AAAAAAAAAAAAAAAAAhQQA&#10;AGRycy9kb3ducmV2LnhtbFBLBQYAAAAABAAEAPMAAACSBQAAAAA=&#10;">
+                <v:textbox>
+                  <w:txbxContent>
+                    <w:p>
+                      <w:r>
+                        <w:t>Re</w:t>
+                      </w:r>
+                      <w:r>
+                        <w:t>commence une partie avec les mêmes paramètres.</w:t>
+                      </w:r>
+                    </w:p>
+                  </w:txbxContent>
+                </v:textbox>
+                <w10:wrap type="square" anchorx="margin"/>
+              </v:shape>
+            </w:pict>
+          </mc:Fallback>
+        </mc:AlternateContent>
+      </w:r>
+      <w:r>
+        <w:rPr>
+          <w:noProof/>
+          <w:sz w:val="28"/>
+          <w:szCs w:val="28"/>
+          <w:u w:val="single"/>
+        </w:rPr>
+        <mc:AlternateContent>
+          <mc:Choice Requires="wps">
+            <w:drawing>
+              <wp:anchor distT="0" distB="0" distL="114300" distR="114300" simplePos="0" relativeHeight="251720704" behindDoc="0" locked="0" layoutInCell="1" allowOverlap="1" wp14:anchorId="4D9B8AFD" wp14:editId="1EBBD855">
+                <wp:simplePos x="0" y="0"/>
+                <wp:positionH relativeFrom="column">
+                  <wp:posOffset>4434840</wp:posOffset>
+                </wp:positionH>
+                <wp:positionV relativeFrom="paragraph">
+                  <wp:posOffset>1932940</wp:posOffset>
+                </wp:positionV>
+                <wp:extent cx="0" cy="5040000"/>
+                <wp:effectExtent l="0" t="0" r="38100" b="27305"/>
+                <wp:wrapNone/>
+                <wp:docPr id="219" name="Connecteur droit 219"/>
+                <wp:cNvGraphicFramePr/>
+                <a:graphic xmlns:a="http://schemas.openxmlformats.org/drawingml/2006/main">
+                  <a:graphicData uri="http://schemas.microsoft.com/office/word/2010/wordprocessingShape">
+                    <wps:wsp>
+                      <wps:cNvCnPr/>
+                      <wps:spPr>
+                        <a:xfrm>
+                          <a:off x="0" y="0"/>
+                          <a:ext cx="0" cy="5040000"/>
+                        </a:xfrm>
+                        <a:prstGeom prst="line">
+                          <a:avLst/>
+                        </a:prstGeom>
+                        <a:ln>
+                          <a:solidFill>
+                            <a:srgbClr val="FF0000"/>
+                          </a:solidFill>
+                        </a:ln>
+                      </wps:spPr>
+                      <wps:style>
+                        <a:lnRef idx="1">
+                          <a:schemeClr val="accent1"/>
+                        </a:lnRef>
+                        <a:fillRef idx="0">
+                          <a:schemeClr val="accent1"/>
+                        </a:fillRef>
+                        <a:effectRef idx="0">
+                          <a:schemeClr val="accent1"/>
+                        </a:effectRef>
+                        <a:fontRef idx="minor">
+                          <a:schemeClr val="tx1"/>
+                        </a:fontRef>
+                      </wps:style>
+                      <wps:bodyPr/>
+                    </wps:wsp>
+                  </a:graphicData>
+                </a:graphic>
+                <wp14:sizeRelV relativeFrom="margin">
+                  <wp14:pctHeight>0</wp14:pctHeight>
+                </wp14:sizeRelV>
+              </wp:anchor>
+            </w:drawing>
+          </mc:Choice>
+          <mc:Fallback>
+            <w:pict>
+              <v:line w14:anchorId="340BA4F2" id="Connecteur droit 219" o:spid="_x0000_s1026" style="position:absolute;z-index:251720704;visibility:visible;mso-wrap-style:square;mso-height-percent:0;mso-wrap-distance-left:9pt;mso-wrap-distance-top:0;mso-wrap-distance-right:9pt;mso-wrap-distance-bottom:0;mso-position-horizontal:absolute;mso-position-horizontal-relative:text;mso-position-vertical:absolute;mso-position-vertical-relative:text;mso-height-percent:0;mso-height-relative:margin" from="349.2pt,152.2pt" to="349.2pt,549.05pt" o:gfxdata="UEsDBBQABgAIAAAAIQC2gziS/gAAAOEBAAATAAAAW0NvbnRlbnRfVHlwZXNdLnhtbJSRQU7DMBBF&#10;90jcwfIWJU67QAgl6YK0S0CoHGBkTxKLZGx5TGhvj5O2G0SRWNoz/78nu9wcxkFMGNg6quQqL6RA&#10;0s5Y6ir5vt9lD1JwBDIwOMJKHpHlpr69KfdHjyxSmriSfYz+USnWPY7AufNIadK6MEJMx9ApD/oD&#10;OlTrorhX2lFEilmcO2RdNtjC5xDF9pCuTyYBB5bi6bQ4syoJ3g9WQ0ymaiLzg5KdCXlKLjvcW893&#10;SUOqXwnz5DrgnHtJTxOsQfEKIT7DmDSUCaxw7Rqn8787ZsmRM9e2VmPeBN4uqYvTtW7jvijg9N/y&#10;JsXecLq0q+WD6m8AAAD//wMAUEsDBBQABgAIAAAAIQA4/SH/1gAAAJQBAAALAAAAX3JlbHMvLnJl&#10;bHOkkMFqwzAMhu+DvYPRfXGawxijTi+j0GvpHsDYimMaW0Yy2fr2M4PBMnrbUb/Q94l/f/hMi1qR&#10;JVI2sOt6UJgd+ZiDgffL8ekFlFSbvV0oo4EbChzGx4f9GRdb25HMsYhqlCwG5lrLq9biZkxWOiqY&#10;22YiTra2kYMu1l1tQD30/bPm3wwYN0x18gb45AdQl1tp5j/sFB2T0FQ7R0nTNEV3j6o9feQzro1i&#10;OWA14Fm+Q8a1a8+Bvu/d/dMb2JY5uiPbhG/ktn4cqGU/er3pcvwCAAD//wMAUEsDBBQABgAIAAAA&#10;IQDFlC+WzQEAAAYEAAAOAAAAZHJzL2Uyb0RvYy54bWysU8uu0zAQ3SPxD5b3NEkFCKKmd9GrskFQ&#10;8fgA1xk3lvzS2Ldp/56xk+ZWgIRAZDHxY86ZOcf25uFiDTsDRu1dx5tVzRk46XvtTh3//m3/6h1n&#10;MQnXC+MddPwKkT9sX77YjKGFtR+86QEZkbjYjqHjQ0qhraooB7AirnwAR5vKoxWJpniqehQjsVtT&#10;rev6bTV67AN6CTHS6uO0ybeFXymQ6bNSERIzHafeUolY4jHHarsR7QlFGLSc2xD/0IUV2lHRhepR&#10;JMGeUP9CZbVEH71KK+lt5ZXSEooGUtPUP6n5OogARQuZE8NiU/x/tPLT+YBM9x1fN+85c8LSIe28&#10;c+QcPCHr0evE8h45NYbYEmDnDjjPYjhgln1RaPOfBLFLcfe6uAuXxOS0KGn1Tf26pi/zVc/AgDF9&#10;AG9ZHnTcaJeFi1acP8Y0pd5S8rJxOUZvdL/XxpQJno47g+ws6Kj3+7sad2lUMUOrrGTqvYzS1cBE&#10;+wUUuUHdNqV8uYew0AopwaVm7t04ys4wRS0swPrPwDk/Q6Hc0b8BL4hS2bu0gK12Hn9XPV1uLasp&#10;/+bApDtbcPT9tZxqsYYuWzmd+WHk23w/L/Dn57v9AQAA//8DAFBLAwQUAAYACAAAACEAV6r/Kd0A&#10;AAAMAQAADwAAAGRycy9kb3ducmV2LnhtbEyPTU7DMBBG90jcwRokdtQuraokxKlQlS5YEnoANxni&#10;qPE4ip009PQMYgG7+Xn65k2+X1wvZhxD50nDeqVAINW+6ajVcPo4PiUgQjTUmN4TavjCAPvi/i43&#10;WeOv9I5zFVvBIRQyo8HGOGRShtqiM2HlByTeffrRmcjt2MpmNFcOd718VmonnemIL1gz4MFifakm&#10;p2FeNkey8YaX+e1wK6syuqlMtX58WF5fQERc4h8MP/qsDgU7nf1ETRC9hl2abBnVsFFbLpj4nZwZ&#10;VWmyBlnk8v8TxTcAAAD//wMAUEsBAi0AFAAGAAgAAAAhALaDOJL+AAAA4QEAABMAAAAAAAAAAAAA&#10;AAAAAAAAAFtDb250ZW50X1R5cGVzXS54bWxQSwECLQAUAAYACAAAACEAOP0h/9YAAACUAQAACwAA&#10;AAAAAAAAAAAAAAAvAQAAX3JlbHMvLnJlbHNQSwECLQAUAAYACAAAACEAxZQvls0BAAAGBAAADgAA&#10;AAAAAAAAAAAAAAAuAgAAZHJzL2Uyb0RvYy54bWxQSwECLQAUAAYACAAAACEAV6r/Kd0AAAAMAQAA&#10;DwAAAAAAAAAAAAAAAAAnBAAAZHJzL2Rvd25yZXYueG1sUEsFBgAAAAAEAAQA8wAAADEFAAAAAA==&#10;" strokecolor="red" strokeweight=".5pt">
+                <v:stroke joinstyle="miter"/>
+              </v:line>
+            </w:pict>
+          </mc:Fallback>
+        </mc:AlternateContent>
+      </w:r>
+      <w:r>
+        <w:rPr>
+          <w:noProof/>
+          <w:sz w:val="28"/>
+          <w:szCs w:val="28"/>
+          <w:u w:val="single"/>
+        </w:rPr>
+        <mc:AlternateContent>
+          <mc:Choice Requires="wps">
+            <w:drawing>
+              <wp:anchor distT="0" distB="0" distL="114300" distR="114300" simplePos="0" relativeHeight="251718656" behindDoc="0" locked="0" layoutInCell="1" allowOverlap="1" wp14:anchorId="26BDE57E" wp14:editId="5EEA220E">
+                <wp:simplePos x="0" y="0"/>
+                <wp:positionH relativeFrom="column">
+                  <wp:posOffset>4264025</wp:posOffset>
+                </wp:positionH>
+                <wp:positionV relativeFrom="paragraph">
+                  <wp:posOffset>3649980</wp:posOffset>
+                </wp:positionV>
+                <wp:extent cx="0" cy="2304000"/>
+                <wp:effectExtent l="0" t="0" r="38100" b="20320"/>
+                <wp:wrapNone/>
+                <wp:docPr id="218" name="Connecteur droit 218"/>
+                <wp:cNvGraphicFramePr/>
+                <a:graphic xmlns:a="http://schemas.openxmlformats.org/drawingml/2006/main">
+                  <a:graphicData uri="http://schemas.microsoft.com/office/word/2010/wordprocessingShape">
+                    <wps:wsp>
+                      <wps:cNvCnPr/>
+                      <wps:spPr>
+                        <a:xfrm>
+                          <a:off x="0" y="0"/>
+                          <a:ext cx="0" cy="2304000"/>
+                        </a:xfrm>
+                        <a:prstGeom prst="line">
+                          <a:avLst/>
+                        </a:prstGeom>
+                        <a:ln>
+                          <a:solidFill>
+                            <a:srgbClr val="FF0000"/>
+                          </a:solidFill>
+                        </a:ln>
+                      </wps:spPr>
+                      <wps:style>
+                        <a:lnRef idx="1">
+                          <a:schemeClr val="accent1"/>
+                        </a:lnRef>
+                        <a:fillRef idx="0">
+                          <a:schemeClr val="accent1"/>
+                        </a:fillRef>
+                        <a:effectRef idx="0">
+                          <a:schemeClr val="accent1"/>
+                        </a:effectRef>
+                        <a:fontRef idx="minor">
+                          <a:schemeClr val="tx1"/>
+                        </a:fontRef>
+                      </wps:style>
+                      <wps:bodyPr/>
+                    </wps:wsp>
+                  </a:graphicData>
+                </a:graphic>
+                <wp14:sizeRelV relativeFrom="margin">
+                  <wp14:pctHeight>0</wp14:pctHeight>
+                </wp14:sizeRelV>
+              </wp:anchor>
+            </w:drawing>
+          </mc:Choice>
+          <mc:Fallback>
+            <w:pict>
+              <v:line w14:anchorId="2A4ED6B6" id="Connecteur droit 218" o:spid="_x0000_s1026" style="position:absolute;z-index:251718656;visibility:visible;mso-wrap-style:square;mso-height-percent:0;mso-wrap-distance-left:9pt;mso-wrap-distance-top:0;mso-wrap-distance-right:9pt;mso-wrap-distance-bottom:0;mso-position-horizontal:absolute;mso-position-horizontal-relative:text;mso-position-vertical:absolute;mso-position-vertical-relative:text;mso-height-percent:0;mso-height-relative:margin" from="335.75pt,287.4pt" to="335.75pt,468.8pt" o:gfxdata="UEsDBBQABgAIAAAAIQC2gziS/gAAAOEBAAATAAAAW0NvbnRlbnRfVHlwZXNdLnhtbJSRQU7DMBBF&#10;90jcwfIWJU67QAgl6YK0S0CoHGBkTxKLZGx5TGhvj5O2G0SRWNoz/78nu9wcxkFMGNg6quQqL6RA&#10;0s5Y6ir5vt9lD1JwBDIwOMJKHpHlpr69KfdHjyxSmriSfYz+USnWPY7AufNIadK6MEJMx9ApD/oD&#10;OlTrorhX2lFEilmcO2RdNtjC5xDF9pCuTyYBB5bi6bQ4syoJ3g9WQ0ymaiLzg5KdCXlKLjvcW893&#10;SUOqXwnz5DrgnHtJTxOsQfEKIT7DmDSUCaxw7Rqn8787ZsmRM9e2VmPeBN4uqYvTtW7jvijg9N/y&#10;JsXecLq0q+WD6m8AAAD//wMAUEsDBBQABgAIAAAAIQA4/SH/1gAAAJQBAAALAAAAX3JlbHMvLnJl&#10;bHOkkMFqwzAMhu+DvYPRfXGawxijTi+j0GvpHsDYimMaW0Yy2fr2M4PBMnrbUb/Q94l/f/hMi1qR&#10;JVI2sOt6UJgd+ZiDgffL8ekFlFSbvV0oo4EbChzGx4f9GRdb25HMsYhqlCwG5lrLq9biZkxWOiqY&#10;22YiTra2kYMu1l1tQD30/bPm3wwYN0x18gb45AdQl1tp5j/sFB2T0FQ7R0nTNEV3j6o9feQzro1i&#10;OWA14Fm+Q8a1a8+Bvu/d/dMb2JY5uiPbhG/ktn4cqGU/er3pcvwCAAD//wMAUEsDBBQABgAIAAAA&#10;IQCJwHiF0QEAAAYEAAAOAAAAZHJzL2Uyb0RvYy54bWysU9uK2zAQfS/0H4TeG9tpKcXE2Ycs2ZfS&#10;hl4+QJFHsUA3RtrY+fuO5MS7dAulZV9kazTnzJwz0uZusoadAaP2ruPNquYMnPS9dqeO//yxf/eJ&#10;s5iE64XxDjp+gcjvtm/fbMbQwtoP3vSAjEhcbMfQ8SGl0FZVlANYEVc+gKND5dGKRFs8VT2Kkdit&#10;qdZ1/bEaPfYBvYQYKXo/H/Jt4VcKZPqqVITETMept1RWLOsxr9V2I9oTijBoeW1D/EcXVmhHRReq&#10;e5EEe0T9gspqiT56lVbS28orpSUUDaSmqX9T830QAYoWMieGxab4erTyy/mATPcdXzc0KicsDWnn&#10;nSPn4BFZj14nls/IqTHElgA7d8DrLoYDZtmTQpu/JIhNxd3L4i5Mick5KCm6fl9/qOvifPUEDBjT&#10;A3jL8k/HjXZZuGjF+XNMVIxSbyk5bFxeoze632tjygZPx51BdhY06v2eStxqPEsjmgytspK59/KX&#10;LgZm2m+gyA3qtinlyz2EhVZICS412YvCRNkZpqiFBVj/HXjNz1Aod/RfwAuiVPYuLWCrncc/VU/T&#10;rWU1598cmHVnC46+v5SpFmvoshWF14eRb/PzfYE/Pd/tLwAAAP//AwBQSwMEFAAGAAgAAAAhAA2j&#10;hJbdAAAACwEAAA8AAABkcnMvZG93bnJldi54bWxMj8FOg0AQhu8mvsNmmnizS60FSxka09CDR9EH&#10;2LIjkLKzhF0o9uld48EeZ+bLP9+f7WfTiYkG11pGWC0jEMSV1S3XCJ8fx8cXEM4r1qqzTAjf5GCf&#10;399lKtX2wu80lb4WIYRdqhAa7/tUSlc1ZJRb2p443L7sYJQP41BLPahLCDedfIqiWBrVcvjQqJ4O&#10;DVXncjQI07w+cuOvdJ7eDteiLLwZiy3iw2J+3YHwNPt/GH71gzrkwelkR9ZOdAhxstoEFGGTPIcO&#10;gfjbnBC26yQGmWfytkP+AwAA//8DAFBLAQItABQABgAIAAAAIQC2gziS/gAAAOEBAAATAAAAAAAA&#10;AAAAAAAAAAAAAABbQ29udGVudF9UeXBlc10ueG1sUEsBAi0AFAAGAAgAAAAhADj9If/WAAAAlAEA&#10;AAsAAAAAAAAAAAAAAAAALwEAAF9yZWxzLy5yZWxzUEsBAi0AFAAGAAgAAAAhAInAeIXRAQAABgQA&#10;AA4AAAAAAAAAAAAAAAAALgIAAGRycy9lMm9Eb2MueG1sUEsBAi0AFAAGAAgAAAAhAA2jhJbdAAAA&#10;CwEAAA8AAAAAAAAAAAAAAAAAKwQAAGRycy9kb3ducmV2LnhtbFBLBQYAAAAABAAEAPMAAAA1BQAA&#10;AAA=&#10;" strokecolor="red" strokeweight=".5pt">
+                <v:stroke joinstyle="miter"/>
+              </v:line>
+            </w:pict>
+          </mc:Fallback>
+        </mc:AlternateContent>
+      </w:r>
+      <w:r>
+        <w:rPr>
+          <w:noProof/>
+          <w:sz w:val="28"/>
+          <w:szCs w:val="28"/>
+          <w:u w:val="single"/>
+        </w:rPr>
+        <mc:AlternateContent>
+          <mc:Choice Requires="wps">
+            <w:drawing>
+              <wp:anchor distT="0" distB="0" distL="114300" distR="114300" simplePos="0" relativeHeight="251716608" behindDoc="0" locked="0" layoutInCell="1" allowOverlap="1" wp14:anchorId="09C56ADE" wp14:editId="31CDAA15">
+                <wp:simplePos x="0" y="0"/>
+                <wp:positionH relativeFrom="column">
+                  <wp:posOffset>1463843</wp:posOffset>
+                </wp:positionH>
+                <wp:positionV relativeFrom="paragraph">
+                  <wp:posOffset>2791268</wp:posOffset>
+                </wp:positionV>
+                <wp:extent cx="0" cy="3150080"/>
+                <wp:effectExtent l="0" t="0" r="38100" b="31750"/>
+                <wp:wrapNone/>
+                <wp:docPr id="216" name="Connecteur droit 216"/>
+                <wp:cNvGraphicFramePr/>
+                <a:graphic xmlns:a="http://schemas.openxmlformats.org/drawingml/2006/main">
+                  <a:graphicData uri="http://schemas.microsoft.com/office/word/2010/wordprocessingShape">
+                    <wps:wsp>
+                      <wps:cNvCnPr/>
+                      <wps:spPr>
+                        <a:xfrm>
+                          <a:off x="0" y="0"/>
+                          <a:ext cx="0" cy="3150080"/>
+                        </a:xfrm>
+                        <a:prstGeom prst="line">
+                          <a:avLst/>
+                        </a:prstGeom>
+                        <a:ln>
+                          <a:solidFill>
+                            <a:srgbClr val="FF0000"/>
+                          </a:solidFill>
+                        </a:ln>
+                      </wps:spPr>
+                      <wps:style>
+                        <a:lnRef idx="1">
+                          <a:schemeClr val="accent1"/>
+                        </a:lnRef>
+                        <a:fillRef idx="0">
+                          <a:schemeClr val="accent1"/>
+                        </a:fillRef>
+                        <a:effectRef idx="0">
+                          <a:schemeClr val="accent1"/>
+                        </a:effectRef>
+                        <a:fontRef idx="minor">
+                          <a:schemeClr val="tx1"/>
+                        </a:fontRef>
+                      </wps:style>
+                      <wps:bodyPr/>
+                    </wps:wsp>
+                  </a:graphicData>
+                </a:graphic>
+              </wp:anchor>
+            </w:drawing>
+          </mc:Choice>
+          <mc:Fallback>
+            <w:pict>
+              <v:line w14:anchorId="56523379" id="Connecteur droit 216" o:spid="_x0000_s1026" style="position:absolute;z-index:251716608;visibility:visible;mso-wrap-style:square;mso-wrap-distance-left:9pt;mso-wrap-distance-top:0;mso-wrap-distance-right:9pt;mso-wrap-distance-bottom:0;mso-position-horizontal:absolute;mso-position-horizontal-relative:text;mso-position-vertical:absolute;mso-position-vertical-relative:text" from="115.25pt,219.8pt" to="115.25pt,467.85pt" o:gfxdata="UEsDBBQABgAIAAAAIQC2gziS/gAAAOEBAAATAAAAW0NvbnRlbnRfVHlwZXNdLnhtbJSRQU7DMBBF&#10;90jcwfIWJU67QAgl6YK0S0CoHGBkTxKLZGx5TGhvj5O2G0SRWNoz/78nu9wcxkFMGNg6quQqL6RA&#10;0s5Y6ir5vt9lD1JwBDIwOMJKHpHlpr69KfdHjyxSmriSfYz+USnWPY7AufNIadK6MEJMx9ApD/oD&#10;OlTrorhX2lFEilmcO2RdNtjC5xDF9pCuTyYBB5bi6bQ4syoJ3g9WQ0ymaiLzg5KdCXlKLjvcW893&#10;SUOqXwnz5DrgnHtJTxOsQfEKIT7DmDSUCaxw7Rqn8787ZsmRM9e2VmPeBN4uqYvTtW7jvijg9N/y&#10;JsXecLq0q+WD6m8AAAD//wMAUEsDBBQABgAIAAAAIQA4/SH/1gAAAJQBAAALAAAAX3JlbHMvLnJl&#10;bHOkkMFqwzAMhu+DvYPRfXGawxijTi+j0GvpHsDYimMaW0Yy2fr2M4PBMnrbUb/Q94l/f/hMi1qR&#10;JVI2sOt6UJgd+ZiDgffL8ekFlFSbvV0oo4EbChzGx4f9GRdb25HMsYhqlCwG5lrLq9biZkxWOiqY&#10;22YiTra2kYMu1l1tQD30/bPm3wwYN0x18gb45AdQl1tp5j/sFB2T0FQ7R0nTNEV3j6o9feQzro1i&#10;OWA14Fm+Q8a1a8+Bvu/d/dMb2JY5uiPbhG/ktn4cqGU/er3pcvwCAAD//wMAUEsDBBQABgAIAAAA&#10;IQCA6XyG0wEAAAYEAAAOAAAAZHJzL2Uyb0RvYy54bWysU9uO2yAQfa/Uf0C8N7ZTdbWy4uxDVulL&#10;1Ua9fADBQ4zETQMbO3/fASfeVbdS1ap+wAzMOTPnAJuHyRp2Bozau443q5ozcNL32p06/uP7/t09&#10;ZzEJ1wvjHXT8ApE/bN++2YyhhbUfvOkBGZG42I6h40NKoa2qKAewIq58AEebyqMViUI8VT2Kkdit&#10;qdZ1fVeNHvuAXkKMtPo4b/Jt4VcKZPqiVITETMept1RGLOMxj9V2I9oTijBoeW1D/EMXVmhHRReq&#10;R5EEe0L9ispqiT56lVbS28orpSUUDaSmqX9R820QAYoWMieGxab4/2jl5/MBme47vm7uOHPC0iHt&#10;vHPkHDwh69HrxPIeOTWG2BJg5w54jWI4YJY9KbT5T4LYVNy9LO7ClJicFyWtvm8+1PV9cb56BgaM&#10;6SN4y/Kk40a7LFy04vwpJipGqbeUvGxcHqM3ut9rY0qAp+POIDsLOur9vqYv90zAF2kUZWiVlcy9&#10;l1m6GJhpv4IiN6jbppQv9xAWWiEluNRceY2j7AxT1MICrP8MvOZnKJQ7+jfgBVEqe5cWsNXO4++q&#10;p+nWsprzbw7MurMFR99fyqkWa+iyFeeuDyPf5pdxgT8/3+1PAAAA//8DAFBLAwQUAAYACAAAACEA&#10;ID7Sqt0AAAALAQAADwAAAGRycy9kb3ducmV2LnhtbEyPwU7DMAyG70i8Q2QkbixlZYOWuhOaugNH&#10;Cg+QNaap1jhVk3ZlT08QBzja/vT7+4vdYnsx0+g7xwj3qwQEceN0xy3Cx/vh7gmED4q16h0Twhd5&#10;2JXXV4XKtTvzG811aEUMYZ8rBBPCkEvpG0NW+ZUbiOPt041WhTiOrdSjOsdw28t1kmylVR3HD0YN&#10;tDfUnOrJIsxLemATLnSaX/eXqq6CnaoM8fZmeXkGEWgJfzD86Ed1KKPT0U2svegR1mmyiSjCQ5pt&#10;QUTid3NEyNLNI8iykP87lN8AAAD//wMAUEsBAi0AFAAGAAgAAAAhALaDOJL+AAAA4QEAABMAAAAA&#10;AAAAAAAAAAAAAAAAAFtDb250ZW50X1R5cGVzXS54bWxQSwECLQAUAAYACAAAACEAOP0h/9YAAACU&#10;AQAACwAAAAAAAAAAAAAAAAAvAQAAX3JlbHMvLnJlbHNQSwECLQAUAAYACAAAACEAgOl8htMBAAAG&#10;BAAADgAAAAAAAAAAAAAAAAAuAgAAZHJzL2Uyb0RvYy54bWxQSwECLQAUAAYACAAAACEAID7Sqt0A&#10;AAALAQAADwAAAAAAAAAAAAAAAAAtBAAAZHJzL2Rvd25yZXYueG1sUEsFBgAAAAAEAAQA8wAAADcF&#10;AAAAAA==&#10;" strokecolor="red" strokeweight=".5pt">
+                <v:stroke joinstyle="miter"/>
+              </v:line>
+            </w:pict>
+          </mc:Fallback>
+        </mc:AlternateContent>
+      </w:r>
+      <w:r>
+        <w:rPr>
+          <w:noProof/>
+          <w:sz w:val="28"/>
+          <w:szCs w:val="28"/>
+          <w:u w:val="single"/>
+        </w:rPr>
+        <mc:AlternateContent>
+          <mc:Choice Requires="wps">
+            <w:drawing>
+              <wp:anchor distT="0" distB="0" distL="114300" distR="114300" simplePos="0" relativeHeight="251715584" behindDoc="0" locked="0" layoutInCell="1" allowOverlap="1" wp14:anchorId="1E4E1053" wp14:editId="48B3ED3E">
+                <wp:simplePos x="0" y="0"/>
+                <wp:positionH relativeFrom="column">
+                  <wp:posOffset>1460764</wp:posOffset>
+                </wp:positionH>
+                <wp:positionV relativeFrom="paragraph">
+                  <wp:posOffset>2792095</wp:posOffset>
+                </wp:positionV>
+                <wp:extent cx="540000" cy="0"/>
+                <wp:effectExtent l="0" t="76200" r="12700" b="95250"/>
+                <wp:wrapNone/>
+                <wp:docPr id="214" name="Connecteur droit avec flèche 214"/>
+                <wp:cNvGraphicFramePr/>
+                <a:graphic xmlns:a="http://schemas.openxmlformats.org/drawingml/2006/main">
+                  <a:graphicData uri="http://schemas.microsoft.com/office/word/2010/wordprocessingShape">
+                    <wps:wsp>
+                      <wps:cNvCnPr/>
+                      <wps:spPr>
+                        <a:xfrm>
+                          <a:off x="0" y="0"/>
+                          <a:ext cx="540000" cy="0"/>
+                        </a:xfrm>
+                        <a:prstGeom prst="straightConnector1">
+                          <a:avLst/>
+                        </a:prstGeom>
+                        <a:ln>
+                          <a:solidFill>
+                            <a:srgbClr val="FF0000"/>
+                          </a:solidFill>
+                          <a:tailEnd type="triangle"/>
+                        </a:ln>
+                      </wps:spPr>
+                      <wps:style>
+                        <a:lnRef idx="1">
+                          <a:schemeClr val="accent1"/>
+                        </a:lnRef>
+                        <a:fillRef idx="0">
+                          <a:schemeClr val="accent1"/>
+                        </a:fillRef>
+                        <a:effectRef idx="0">
+                          <a:schemeClr val="accent1"/>
+                        </a:effectRef>
+                        <a:fontRef idx="minor">
+                          <a:schemeClr val="tx1"/>
+                        </a:fontRef>
+                      </wps:style>
+                      <wps:bodyPr/>
+                    </wps:wsp>
+                  </a:graphicData>
+                </a:graphic>
+                <wp14:sizeRelH relativeFrom="margin">
+                  <wp14:pctWidth>0</wp14:pctWidth>
+                </wp14:sizeRelH>
+              </wp:anchor>
+            </w:drawing>
+          </mc:Choice>
+          <mc:Fallback>
+            <w:pict>
+              <v:shape w14:anchorId="7D527812" id="Connecteur droit avec flèche 214" o:spid="_x0000_s1026" type="#_x0000_t32" style="position:absolute;margin-left:115pt;margin-top:219.85pt;width:42.5pt;height:0;z-index:251715584;visibility:visible;mso-wrap-style:square;mso-width-percent:0;mso-wrap-distance-left:9pt;mso-wrap-distance-top:0;mso-wrap-distance-right:9pt;mso-wrap-distance-bottom:0;mso-position-horizontal:absolute;mso-position-horizontal-relative:text;mso-position-vertical:absolute;mso-position-vertical-relative:text;mso-width-percent:0;mso-width-relative:margin" o:gfxdata="UEsDBBQABgAIAAAAIQC2gziS/gAAAOEBAAATAAAAW0NvbnRlbnRfVHlwZXNdLnhtbJSRQU7DMBBF&#10;90jcwfIWJU67QAgl6YK0S0CoHGBkTxKLZGx5TGhvj5O2G0SRWNoz/78nu9wcxkFMGNg6quQqL6RA&#10;0s5Y6ir5vt9lD1JwBDIwOMJKHpHlpr69KfdHjyxSmriSfYz+USnWPY7AufNIadK6MEJMx9ApD/oD&#10;OlTrorhX2lFEilmcO2RdNtjC5xDF9pCuTyYBB5bi6bQ4syoJ3g9WQ0ymaiLzg5KdCXlKLjvcW893&#10;SUOqXwnz5DrgnHtJTxOsQfEKIT7DmDSUCaxw7Rqn8787ZsmRM9e2VmPeBN4uqYvTtW7jvijg9N/y&#10;JsXecLq0q+WD6m8AAAD//wMAUEsDBBQABgAIAAAAIQA4/SH/1gAAAJQBAAALAAAAX3JlbHMvLnJl&#10;bHOkkMFqwzAMhu+DvYPRfXGawxijTi+j0GvpHsDYimMaW0Yy2fr2M4PBMnrbUb/Q94l/f/hMi1qR&#10;JVI2sOt6UJgd+ZiDgffL8ekFlFSbvV0oo4EbChzGx4f9GRdb25HMsYhqlCwG5lrLq9biZkxWOiqY&#10;22YiTra2kYMu1l1tQD30/bPm3wwYN0x18gb45AdQl1tp5j/sFB2T0FQ7R0nTNEV3j6o9feQzro1i&#10;OWA14Fm+Q8a1a8+Bvu/d/dMb2JY5uiPbhG/ktn4cqGU/er3pcvwCAAD//wMAUEsDBBQABgAIAAAA&#10;IQAyJ2kt8wEAADwEAAAOAAAAZHJzL2Uyb0RvYy54bWysU9uO0zAQfUfiHyy/06TVglDVdB+6lBcE&#10;FbAf4DrjxJJjW+PZXv6I/+DHGDttlptWWkQeJr7MmTPn2F7dngYnDoDJBt/I+ayWArwOrfVdI++/&#10;bl+9lSKR8q1ywUMjz5Dk7frli9UxLmER+uBaQMFFfFoeYyN7orisqqR7GFSahQieN03AQRFPsata&#10;VEeuPrhqUddvqmPANmLQkBKv3o2bcl3qGwOaPhmTgIRrJPdGJWKJ+xyr9UotO1Sxt/rShvqHLgZl&#10;PZNOpe4UKfGA9o9Sg9UYUjA002GogjFWQ9HAaub1b2q+9CpC0cLmpDjZlP5fWf3xsENh20Yu5jdS&#10;eDXwIW2C9+wcPKBoMVgS6gBaGPf9Gx+LyIls2zGmJaM3foeXWYo7zB6cDA75z+rEqVh9nqyGEwnN&#10;i69vav6k0Net6hEXMdF7CIPIg0YmQmW7ni5dBZwXp9XhQyJmZuAVkEmdzzEFZ9utda5MsNtvHIqD&#10;4kuw3RbiEfhLGinr3vlW0DmyB4RW+c5BlsoUuWyVJY8iy4jODkbKz2DYQ5Y1tlZuL0yUSmvwNJ8q&#10;cXaGGW5vAtZF05PAS36GQrnZzwFPiMIcPE3gwfqAf2On07VlM+ZfHRh1Zwv2oT2X4y/W8BUtXl2e&#10;U34DP88L/PHRr38AAAD//wMAUEsDBBQABgAIAAAAIQDtBJIp3wAAAAsBAAAPAAAAZHJzL2Rvd25y&#10;ZXYueG1sTI9BS8QwEIXvgv8hjOBFdtNuXa216SKCoiDKrl68TZuxLTaT0mS38d8bQdDjvHm8971y&#10;E8wgDjS53rKCdJmAIG6s7rlV8PZ6t8hBOI+scbBMCr7IwaY6Piqx0HbmLR12vhUxhF2BCjrvx0JK&#10;13Rk0C3tSBx/H3Yy6OM5tVJPOMdwM8hVklxIgz3Hhg5Huu2o+dztjYLHLpi0flg/nemX53e8n3Ns&#10;Qq7U6Um4uQbhKfg/M/zgR3SoIlNt96ydGBSssiRu8QrOs6tLENGRpeuo1L+KrEr5f0P1DQAA//8D&#10;AFBLAQItABQABgAIAAAAIQC2gziS/gAAAOEBAAATAAAAAAAAAAAAAAAAAAAAAABbQ29udGVudF9U&#10;eXBlc10ueG1sUEsBAi0AFAAGAAgAAAAhADj9If/WAAAAlAEAAAsAAAAAAAAAAAAAAAAALwEAAF9y&#10;ZWxzLy5yZWxzUEsBAi0AFAAGAAgAAAAhADInaS3zAQAAPAQAAA4AAAAAAAAAAAAAAAAALgIAAGRy&#10;cy9lMm9Eb2MueG1sUEsBAi0AFAAGAAgAAAAhAO0EkinfAAAACwEAAA8AAAAAAAAAAAAAAAAATQQA&#10;AGRycy9kb3ducmV2LnhtbFBLBQYAAAAABAAEAPMAAABZBQAAAAA=&#10;" strokecolor="red" strokeweight=".5pt">
+                <v:stroke endarrow="block" joinstyle="miter"/>
+              </v:shape>
+            </w:pict>
+          </mc:Fallback>
+        </mc:AlternateContent>
+      </w:r>
+      <w:r>
+        <w:rPr>
+          <w:noProof/>
+          <w:sz w:val="28"/>
+          <w:szCs w:val="28"/>
+          <w:u w:val="single"/>
+        </w:rPr>
+        <mc:AlternateContent>
+          <mc:Choice Requires="wps">
+            <w:drawing>
+              <wp:anchor distT="0" distB="0" distL="114300" distR="114300" simplePos="0" relativeHeight="251714560" behindDoc="0" locked="0" layoutInCell="1" allowOverlap="1" wp14:anchorId="435685D9" wp14:editId="4293B47B">
+                <wp:simplePos x="0" y="0"/>
+                <wp:positionH relativeFrom="column">
+                  <wp:posOffset>3724275</wp:posOffset>
+                </wp:positionH>
+                <wp:positionV relativeFrom="paragraph">
+                  <wp:posOffset>3641725</wp:posOffset>
+                </wp:positionV>
+                <wp:extent cx="540000" cy="0"/>
+                <wp:effectExtent l="38100" t="76200" r="0" b="95250"/>
+                <wp:wrapNone/>
+                <wp:docPr id="212" name="Connecteur droit avec flèche 212"/>
+                <wp:cNvGraphicFramePr/>
+                <a:graphic xmlns:a="http://schemas.openxmlformats.org/drawingml/2006/main">
+                  <a:graphicData uri="http://schemas.microsoft.com/office/word/2010/wordprocessingShape">
+                    <wps:wsp>
+                      <wps:cNvCnPr/>
+                      <wps:spPr>
+                        <a:xfrm flipH="1">
+                          <a:off x="0" y="0"/>
+                          <a:ext cx="540000" cy="0"/>
+                        </a:xfrm>
+                        <a:prstGeom prst="straightConnector1">
+                          <a:avLst/>
+                        </a:prstGeom>
+                        <a:ln>
+                          <a:solidFill>
+                            <a:srgbClr val="FF0000"/>
+                          </a:solidFill>
+                          <a:tailEnd type="triangle"/>
+                        </a:ln>
+                      </wps:spPr>
+                      <wps:style>
+                        <a:lnRef idx="1">
+                          <a:schemeClr val="accent1"/>
+                        </a:lnRef>
+                        <a:fillRef idx="0">
+                          <a:schemeClr val="accent1"/>
+                        </a:fillRef>
+                        <a:effectRef idx="0">
+                          <a:schemeClr val="accent1"/>
+                        </a:effectRef>
+                        <a:fontRef idx="minor">
+                          <a:schemeClr val="tx1"/>
+                        </a:fontRef>
+                      </wps:style>
+                      <wps:bodyPr/>
+                    </wps:wsp>
+                  </a:graphicData>
+                </a:graphic>
+                <wp14:sizeRelH relativeFrom="margin">
+                  <wp14:pctWidth>0</wp14:pctWidth>
+                </wp14:sizeRelH>
+                <wp14:sizeRelV relativeFrom="margin">
+                  <wp14:pctHeight>0</wp14:pctHeight>
+                </wp14:sizeRelV>
+              </wp:anchor>
+            </w:drawing>
+          </mc:Choice>
+          <mc:Fallback>
+            <w:pict>
+              <v:shape w14:anchorId="4D590396" id="Connecteur droit avec flèche 212" o:spid="_x0000_s1026" type="#_x0000_t32" style="position:absolute;margin-left:293.25pt;margin-top:286.75pt;width:42.5pt;height:0;flip:x;z-index:251714560;visibility:visible;mso-wrap-style:square;mso-width-percent:0;mso-height-percent:0;mso-wrap-distance-left:9pt;mso-wrap-distance-top:0;mso-wrap-distance-right:9pt;mso-wrap-distance-bottom:0;mso-position-horizontal:absolute;mso-position-horizontal-relative:text;mso-position-vertical:absolute;mso-position-vertical-relative:text;mso-width-percent:0;mso-height-percent:0;mso-width-relative:margin;mso-height-relative:margin" o:gfxdata="UEsDBBQABgAIAAAAIQC2gziS/gAAAOEBAAATAAAAW0NvbnRlbnRfVHlwZXNdLnhtbJSRQU7DMBBF&#10;90jcwfIWJU67QAgl6YK0S0CoHGBkTxKLZGx5TGhvj5O2G0SRWNoz/78nu9wcxkFMGNg6quQqL6RA&#10;0s5Y6ir5vt9lD1JwBDIwOMJKHpHlpr69KfdHjyxSmriSfYz+USnWPY7AufNIadK6MEJMx9ApD/oD&#10;OlTrorhX2lFEilmcO2RdNtjC5xDF9pCuTyYBB5bi6bQ4syoJ3g9WQ0ymaiLzg5KdCXlKLjvcW893&#10;SUOqXwnz5DrgnHtJTxOsQfEKIT7DmDSUCaxw7Rqn8787ZsmRM9e2VmPeBN4uqYvTtW7jvijg9N/y&#10;JsXecLq0q+WD6m8AAAD//wMAUEsDBBQABgAIAAAAIQA4/SH/1gAAAJQBAAALAAAAX3JlbHMvLnJl&#10;bHOkkMFqwzAMhu+DvYPRfXGawxijTi+j0GvpHsDYimMaW0Yy2fr2M4PBMnrbUb/Q94l/f/hMi1qR&#10;JVI2sOt6UJgd+ZiDgffL8ekFlFSbvV0oo4EbChzGx4f9GRdb25HMsYhqlCwG5lrLq9biZkxWOiqY&#10;22YiTra2kYMu1l1tQD30/bPm3wwYN0x18gb45AdQl1tp5j/sFB2T0FQ7R0nTNEV3j6o9feQzro1i&#10;OWA14Fm+Q8a1a8+Bvu/d/dMb2JY5uiPbhG/ktn4cqGU/er3pcvwCAAD//wMAUEsDBBQABgAIAAAA&#10;IQDx4Xht+QEAAEYEAAAOAAAAZHJzL2Uyb0RvYy54bWysU8uu0zAQ3SPxD5b3NGkFCFVN76KXwgJB&#10;xeMDXGecWHJsazy3Tf+I/+DHGDtteAoJRBZWxp5zZs7xeHM3Dk6cAJMNvpHLRS0FeB1a67tGfvq4&#10;f/JCikTKt8oFD428QJJ328ePNue4hlXog2sBBZP4tD7HRvZEcV1VSfcwqLQIETwfmoCDIg6xq1pU&#10;Z2YfXLWq6+fVOWAbMWhIiXfvp0O5LfzGgKZ3xiQg4RrJvVFZsazHvFbbjVp3qGJv9bUN9Q9dDMp6&#10;LjpT3StS4gHtL1SD1RhSMLTQYaiCMVZD0cBqlvVPaj70KkLRwuakONuU/h+tfns6oLBtI1fLlRRe&#10;DXxJu+A9OwcPKFoMloQ6gRbGffnM1yJyItt2jmnN6J0/4DVK8YDZg9HgwNk2vuaJKK6wTjEW0y+z&#10;6TCS0Lz57GnNnxT6dlRNDJkpYqJXEAaRfxqZCJXterr2F3BiV6c3ibgHBt4AGex8XlNwtt1b50qA&#10;3XHnUJwUj8N+XwpPwB/SSFn30reCLpHdILTKdw6yaC6RaassfpJb/ujiYCr5Hgy7ybKm1socw1xS&#10;aQ2eljMTZ2eY4fZmYF0c+yPwmp+hUGb8b8AzolQOnmbwYH3A31Wn8daymfJvDky6swXH0F7KIBRr&#10;eFiLV9eHlV/D93GBf3v+268AAAD//wMAUEsDBBQABgAIAAAAIQC8zq1g3wAAAAsBAAAPAAAAZHJz&#10;L2Rvd25yZXYueG1sTI9Ba8JAEIXvhf6HZYTe6saKUdJspBULPZSCqQePa3ZMotnZkF1j2l/fKRT0&#10;9mbe48036XKwjeix87UjBZNxBAKpcKamUsH26+1xAcIHTUY3jlDBN3pYZvd3qU6Mu9AG+zyUgkvI&#10;J1pBFUKbSOmLCq32Y9cisXdwndWBx66UptMXLreNfIqiWFpdE1+odIurCotTfrYKXvt1vLbvP9vo&#10;+LGzn2aa0w5XSj2MhpdnEAGHcA3DHz6jQ8ZMe3cm40WjYLaIZxxlMZ+y4EQ8n7DY/29klsrbH7Jf&#10;AAAA//8DAFBLAQItABQABgAIAAAAIQC2gziS/gAAAOEBAAATAAAAAAAAAAAAAAAAAAAAAABbQ29u&#10;dGVudF9UeXBlc10ueG1sUEsBAi0AFAAGAAgAAAAhADj9If/WAAAAlAEAAAsAAAAAAAAAAAAAAAAA&#10;LwEAAF9yZWxzLy5yZWxzUEsBAi0AFAAGAAgAAAAhAPHheG35AQAARgQAAA4AAAAAAAAAAAAAAAAA&#10;LgIAAGRycy9lMm9Eb2MueG1sUEsBAi0AFAAGAAgAAAAhALzOrWDfAAAACwEAAA8AAAAAAAAAAAAA&#10;AAAAUwQAAGRycy9kb3ducmV2LnhtbFBLBQYAAAAABAAEAPMAAABfBQAAAAA=&#10;" strokecolor="red" strokeweight=".5pt">
+                <v:stroke endarrow="block" joinstyle="miter"/>
+              </v:shape>
+            </w:pict>
+          </mc:Fallback>
+        </mc:AlternateContent>
+      </w:r>
+      <w:r>
+        <w:rPr>
+          <w:noProof/>
+          <w:sz w:val="28"/>
+          <w:szCs w:val="28"/>
+          <w:u w:val="single"/>
+        </w:rPr>
+        <mc:AlternateContent>
+          <mc:Choice Requires="wps">
+            <w:drawing>
+              <wp:anchor distT="0" distB="0" distL="114300" distR="114300" simplePos="0" relativeHeight="251712512" behindDoc="0" locked="0" layoutInCell="1" allowOverlap="1" wp14:anchorId="7CAA3272" wp14:editId="0D4A561D">
+                <wp:simplePos x="0" y="0"/>
+                <wp:positionH relativeFrom="column">
+                  <wp:posOffset>3723005</wp:posOffset>
+                </wp:positionH>
+                <wp:positionV relativeFrom="paragraph">
+                  <wp:posOffset>1929765</wp:posOffset>
+                </wp:positionV>
+                <wp:extent cx="720000" cy="0"/>
+                <wp:effectExtent l="38100" t="76200" r="0" b="95250"/>
+                <wp:wrapNone/>
+                <wp:docPr id="211" name="Connecteur droit avec flèche 211"/>
+                <wp:cNvGraphicFramePr/>
+                <a:graphic xmlns:a="http://schemas.openxmlformats.org/drawingml/2006/main">
+                  <a:graphicData uri="http://schemas.microsoft.com/office/word/2010/wordprocessingShape">
+                    <wps:wsp>
+                      <wps:cNvCnPr/>
+                      <wps:spPr>
+                        <a:xfrm flipH="1">
+                          <a:off x="0" y="0"/>
+                          <a:ext cx="720000" cy="0"/>
+                        </a:xfrm>
+                        <a:prstGeom prst="straightConnector1">
+                          <a:avLst/>
+                        </a:prstGeom>
+                        <a:ln>
+                          <a:solidFill>
+                            <a:srgbClr val="FF0000"/>
+                          </a:solidFill>
+                          <a:tailEnd type="triangle"/>
+                        </a:ln>
+                      </wps:spPr>
+                      <wps:style>
+                        <a:lnRef idx="1">
+                          <a:schemeClr val="accent1"/>
+                        </a:lnRef>
+                        <a:fillRef idx="0">
+                          <a:schemeClr val="accent1"/>
+                        </a:fillRef>
+                        <a:effectRef idx="0">
+                          <a:schemeClr val="accent1"/>
+                        </a:effectRef>
+                        <a:fontRef idx="minor">
+                          <a:schemeClr val="tx1"/>
+                        </a:fontRef>
+                      </wps:style>
+                      <wps:bodyPr/>
+                    </wps:wsp>
+                  </a:graphicData>
+                </a:graphic>
+                <wp14:sizeRelH relativeFrom="margin">
+                  <wp14:pctWidth>0</wp14:pctWidth>
+                </wp14:sizeRelH>
+                <wp14:sizeRelV relativeFrom="margin">
+                  <wp14:pctHeight>0</wp14:pctHeight>
+                </wp14:sizeRelV>
+              </wp:anchor>
+            </w:drawing>
+          </mc:Choice>
+          <mc:Fallback>
+            <w:pict>
+              <v:shape w14:anchorId="25453C87" id="Connecteur droit avec flèche 211" o:spid="_x0000_s1026" type="#_x0000_t32" style="position:absolute;margin-left:293.15pt;margin-top:151.95pt;width:56.7pt;height:0;flip:x;z-index:251712512;visibility:visible;mso-wrap-style:square;mso-width-percent:0;mso-height-percent:0;mso-wrap-distance-left:9pt;mso-wrap-distance-top:0;mso-wrap-distance-right:9pt;mso-wrap-distance-bottom:0;mso-position-horizontal:absolute;mso-position-horizontal-relative:text;mso-position-vertical:absolute;mso-position-vertical-relative:text;mso-width-percent:0;mso-height-percent:0;mso-width-relative:margin;mso-height-relative:margin" o:gfxdata="UEsDBBQABgAIAAAAIQC2gziS/gAAAOEBAAATAAAAW0NvbnRlbnRfVHlwZXNdLnhtbJSRQU7DMBBF&#10;90jcwfIWJU67QAgl6YK0S0CoHGBkTxKLZGx5TGhvj5O2G0SRWNoz/78nu9wcxkFMGNg6quQqL6RA&#10;0s5Y6ir5vt9lD1JwBDIwOMJKHpHlpr69KfdHjyxSmriSfYz+USnWPY7AufNIadK6MEJMx9ApD/oD&#10;OlTrorhX2lFEilmcO2RdNtjC5xDF9pCuTyYBB5bi6bQ4syoJ3g9WQ0ymaiLzg5KdCXlKLjvcW893&#10;SUOqXwnz5DrgnHtJTxOsQfEKIT7DmDSUCaxw7Rqn8787ZsmRM9e2VmPeBN4uqYvTtW7jvijg9N/y&#10;JsXecLq0q+WD6m8AAAD//wMAUEsDBBQABgAIAAAAIQA4/SH/1gAAAJQBAAALAAAAX3JlbHMvLnJl&#10;bHOkkMFqwzAMhu+DvYPRfXGawxijTi+j0GvpHsDYimMaW0Yy2fr2M4PBMnrbUb/Q94l/f/hMi1qR&#10;JVI2sOt6UJgd+ZiDgffL8ekFlFSbvV0oo4EbChzGx4f9GRdb25HMsYhqlCwG5lrLq9biZkxWOiqY&#10;22YiTra2kYMu1l1tQD30/bPm3wwYN0x18gb45AdQl1tp5j/sFB2T0FQ7R0nTNEV3j6o9feQzro1i&#10;OWA14Fm+Q8a1a8+Bvu/d/dMb2JY5uiPbhG/ktn4cqGU/er3pcvwCAAD//wMAUEsDBBQABgAIAAAA&#10;IQA7XBsV+QEAAEYEAAAOAAAAZHJzL2Uyb0RvYy54bWysU8uu0zAQ3SPxD5b3NGkXgKqmd9FLYYGg&#10;Au4HuM44seTY1nhuH3/Ef/BjjJ00PIUEYjPyY86ZOcfjzd1lcOIEmGzwjVwuainA69Ba3zXy4dP+&#10;2UspEinfKhc8NPIKSd5tnz7ZnOMaVqEPrgUUTOLT+hwb2RPFdVUl3cOg0iJE8HxpAg6KeItd1aI6&#10;M/vgqlVdP6/OAduIQUNKfHo/Xspt4TcGNL03JgEJ10jujUrEEo85VtuNWneoYm/11Ib6hy4GZT0X&#10;nanuFSnxiPYXqsFqDCkYWugwVMEYq6FoYDXL+ic1H3sVoWhhc1KcbUr/j1a/Ox1Q2LaRq+VSCq8G&#10;fqRd8J6dg0cULQZLQp1AC+O+fOZnETmRbTvHtGb0zh9w2qV4wOzBxeDA2Ta+4YkorrBOcSmmX2fT&#10;4UJC8+ELfsaan0bfrqqRITNFTPQawiDyopGJUNmup6m/gCO7Or1NxD0w8AbIYOdzTMHZdm+dKxvs&#10;jjuH4qR4HPb7UngE/pBGyrpXvhV0jewGoVW+c5BFc4lMW2Xxo9yyoquDseQHMOwmyxpbK3MMc0ml&#10;NXgq9hUmzs4ww+3NwLo49kfglJ+hUGb8b8AzolQOnmbwYH3A31Wny61lM+bfHBh1ZwuOob2WQSjW&#10;8LAWr6aPlX/D9/sC//b9t18BAAD//wMAUEsDBBQABgAIAAAAIQBOmHeJ3wAAAAsBAAAPAAAAZHJz&#10;L2Rvd25yZXYueG1sTI/BSsQwEIbvgu8QRvDmJlqs29rpossKHkSw7mGP2WZsq82kNNlu9emNIOhx&#10;Zj7++f5iNdteTDT6zjHC5UKBIK6d6bhB2L4+XCxB+KDZ6N4xIXySh1V5elLo3Lgjv9BUhUbEEPa5&#10;RmhDGHIpfd2S1X7hBuJ4e3Oj1SGOYyPNqI8x3PbySqlUWt1x/NDqgdYt1R/VwSLcT5t0Yx+/tur9&#10;aWefTVLxjtaI52fz3S2IQHP4g+FHP6pDGZ327sDGix7hepkmEUVIVJKBiESaZTcg9r8bWRbyf4fy&#10;GwAA//8DAFBLAQItABQABgAIAAAAIQC2gziS/gAAAOEBAAATAAAAAAAAAAAAAAAAAAAAAABbQ29u&#10;dGVudF9UeXBlc10ueG1sUEsBAi0AFAAGAAgAAAAhADj9If/WAAAAlAEAAAsAAAAAAAAAAAAAAAAA&#10;LwEAAF9yZWxzLy5yZWxzUEsBAi0AFAAGAAgAAAAhADtcGxX5AQAARgQAAA4AAAAAAAAAAAAAAAAA&#10;LgIAAGRycy9lMm9Eb2MueG1sUEsBAi0AFAAGAAgAAAAhAE6Yd4nfAAAACwEAAA8AAAAAAAAAAAAA&#10;AAAAUwQAAGRycy9kb3ducmV2LnhtbFBLBQYAAAAABAAEAPMAAABfBQAAAAA=&#10;" strokecolor="red" strokeweight=".5pt">
+                <v:stroke endarrow="block" joinstyle="miter"/>
+              </v:shape>
+            </w:pict>
+          </mc:Fallback>
+        </mc:AlternateContent>
+      </w:r>
+      <w:r>
+        <w:rPr>
+          <w:noProof/>
+          <w:sz w:val="28"/>
+          <w:szCs w:val="28"/>
+          <w:u w:val="single"/>
+        </w:rPr>
+        <w:drawing>
+          <wp:inline distT="0" distB="0" distL="0" distR="0" wp14:anchorId="240B1450" wp14:editId="524FF885">
+            <wp:extent cx="5745193" cy="4528820"/>
+            <wp:effectExtent l="0" t="0" r="8255" b="5080"/>
+            <wp:docPr id="209" name="Image 209" descr="Une image contenant texte, tableau de points&#10;&#10;Description générée automatiquement"/>
+            <wp:cNvGraphicFramePr>
+              <a:graphicFrameLocks xmlns:a="http://schemas.openxmlformats.org/drawingml/2006/main" noChangeAspect="1"/>
+            </wp:cNvGraphicFramePr>
+            <a:graphic xmlns:a="http://schemas.openxmlformats.org/drawingml/2006/main">
+              <a:graphicData uri="http://schemas.openxmlformats.org/drawingml/2006/picture">
+                <pic:pic xmlns:pic="http://schemas.openxmlformats.org/drawingml/2006/picture">
+                  <pic:nvPicPr>
+                    <pic:cNvPr id="209" name="Image 209" descr="Une image contenant texte, tableau de points&#10;&#10;Description générée automatiquement"/>
+                    <pic:cNvPicPr/>
+                  </pic:nvPicPr>
+                  <pic:blipFill rotWithShape="1">
+                    <a:blip r:embed="rId11">
+                      <a:extLst>
+                        <a:ext uri="{28A0092B-C50C-407E-A947-70E740481C1C}">
+                          <a14:useLocalDpi xmlns:a14="http://schemas.microsoft.com/office/drawing/2010/main" val="0"/>
+                        </a:ext>
+                      </a:extLst>
+                    </a:blip>
+                    <a:srcRect r="269"/>
+                    <a:stretch/>
+                  </pic:blipFill>
+                  <pic:spPr bwMode="auto">
+                    <a:xfrm>
+                      <a:off x="0" y="0"/>
+                      <a:ext cx="5745193" cy="4528820"/>
+                    </a:xfrm>
+                    <a:prstGeom prst="rect">
+                      <a:avLst/>
+                    </a:prstGeom>
+                    <a:ln>
+                      <a:noFill/>
+                    </a:ln>
+                    <a:extLst>
+                      <a:ext uri="{53640926-AAD7-44D8-BBD7-CCE9431645EC}">
+                        <a14:shadowObscured xmlns:a14="http://schemas.microsoft.com/office/drawing/2010/main"/>
+                      </a:ext>
+                    </a:extLst>
+                  </pic:spPr>
+                </pic:pic>
+              </a:graphicData>
+            </a:graphic>
+          </wp:inline>
+        </w:drawing>
+      </w:r>
+    </w:p>
     <w:sectPr>
-      <w:headerReference w:type="default" r:id="rId6"/>
-      <w:footerReference w:type="default" r:id="rId7"/>
+      <w:headerReference w:type="default" r:id="rId12"/>
+      <w:footerReference w:type="default" r:id="rId13"/>
       <w:pgSz w:w="11906" w:h="16838"/>
       <w:pgMar w:top="1417" w:right="1417" w:bottom="1417" w:left="1417" w:header="708" w:footer="708" w:gutter="0"/>
       <w:cols w:space="708"/>
@@ -301,7 +4905,7 @@
 </file>
 
 <file path=word/endnotes.xml><?xml version="1.0" encoding="utf-8"?>
-<w:endnotes xmlns:wpc="http://schemas.microsoft.com/office/word/2010/wordprocessingCanvas" xmlns:cx="http://schemas.microsoft.com/office/drawing/2014/chartex" xmlns:cx1="http://schemas.microsoft.com/office/drawing/2015/9/8/chartex" xmlns:cx2="http://schemas.microsoft.com/office/drawing/2015/10/21/chartex" xmlns:cx3="http://schemas.microsoft.com/office/drawing/2016/5/9/chartex" xmlns:cx4="http://schemas.microsoft.com/office/drawing/2016/5/10/chartex" xmlns:cx5="http://schemas.microsoft.com/office/drawing/2016/5/11/chartex" xmlns:cx6="http://schemas.microsoft.com/office/drawing/2016/5/12/chartex" xmlns:cx7="http://schemas.microsoft.com/office/drawing/2016/5/13/chartex" xmlns:cx8="http://schemas.microsoft.com/office/drawing/2016/5/14/chartex" xmlns:mc="http://schemas.openxmlformats.org/markup-compatibility/2006" xmlns:aink="http://schemas.microsoft.com/office/drawing/2016/ink" xmlns:am3d="http://schemas.microsoft.com/office/drawing/2017/model3d" xmlns:o="urn:schemas-microsoft-com:office:office" xmlns:r="http://schemas.openxmlformats.org/officeDocument/2006/relationships" xmlns:m="http://schemas.openxmlformats.org/officeDocument/2006/math" xmlns:v="urn:schemas-microsoft-com:vml" xmlns:wp14="http://schemas.microsoft.com/office/word/2010/wordprocessingDrawing" xmlns:wp="http://schemas.openxmlformats.org/drawingml/2006/wordprocessingDrawing" xmlns:w10="urn:schemas-microsoft-com:office:word" xmlns:w="http://schemas.openxmlformats.org/wordprocessingml/2006/main" xmlns:w14="http://schemas.microsoft.com/office/word/2010/wordml" xmlns:w15="http://schemas.microsoft.com/office/word/2012/wordml" xmlns:w16cex="http://schemas.microsoft.com/office/word/2018/wordml/cex" xmlns:w16cid="http://schemas.microsoft.com/office/word/2016/wordml/cid" xmlns:w16="http://schemas.microsoft.com/office/word/2018/wordml" xmlns:w16se="http://schemas.microsoft.com/office/word/2015/wordml/symex" xmlns:wpg="http://schemas.microsoft.com/office/word/2010/wordprocessingGroup" xmlns:wpi="http://schemas.microsoft.com/office/word/2010/wordprocessingInk" xmlns:wne="http://schemas.microsoft.com/office/word/2006/wordml" xmlns:wps="http://schemas.microsoft.com/office/word/2010/wordprocessingShape" mc:Ignorable="w14 w15 w16se w16cid w16 w16cex wp14">
+<w:endnotes xmlns:wpc="http://schemas.microsoft.com/office/word/2010/wordprocessingCanvas" xmlns:cx="http://schemas.microsoft.com/office/drawing/2014/chartex" xmlns:cx1="http://schemas.microsoft.com/office/drawing/2015/9/8/chartex" xmlns:cx2="http://schemas.microsoft.com/office/drawing/2015/10/21/chartex" xmlns:cx3="http://schemas.microsoft.com/office/drawing/2016/5/9/chartex" xmlns:cx4="http://schemas.microsoft.com/office/drawing/2016/5/10/chartex" xmlns:cx5="http://schemas.microsoft.com/office/drawing/2016/5/11/chartex" xmlns:cx6="http://schemas.microsoft.com/office/drawing/2016/5/12/chartex" xmlns:cx7="http://schemas.microsoft.com/office/drawing/2016/5/13/chartex" xmlns:cx8="http://schemas.microsoft.com/office/drawing/2016/5/14/chartex" xmlns:mc="http://schemas.openxmlformats.org/markup-compatibility/2006" xmlns:aink="http://schemas.microsoft.com/office/drawing/2016/ink" xmlns:am3d="http://schemas.microsoft.com/office/drawing/2017/model3d" xmlns:o="urn:schemas-microsoft-com:office:office" xmlns:r="http://schemas.openxmlformats.org/officeDocument/2006/relationships" xmlns:m="http://schemas.openxmlformats.org/officeDocument/2006/math" xmlns:v="urn:schemas-microsoft-com:vml" xmlns:wp14="http://schemas.microsoft.com/office/word/2010/wordprocessingDrawing" xmlns:wp="http://schemas.openxmlformats.org/drawingml/2006/wordprocessingDrawing" xmlns:w10="urn:schemas-microsoft-com:office:word" xmlns:w="http://schemas.openxmlformats.org/wordprocessingml/2006/main" xmlns:w14="http://schemas.microsoft.com/office/word/2010/wordml" xmlns:w15="http://schemas.microsoft.com/office/word/2012/wordml" xmlns:w16cex="http://schemas.microsoft.com/office/word/2018/wordml/cex" xmlns:w16cid="http://schemas.microsoft.com/office/word/2016/wordml/cid" xmlns:w16="http://schemas.microsoft.com/office/word/2018/wordml" xmlns:w16sdtdh="http://schemas.microsoft.com/office/word/2020/wordml/sdtdatahash" xmlns:w16se="http://schemas.microsoft.com/office/word/2015/wordml/symex" xmlns:wpg="http://schemas.microsoft.com/office/word/2010/wordprocessingGroup" xmlns:wpi="http://schemas.microsoft.com/office/word/2010/wordprocessingInk" xmlns:wne="http://schemas.microsoft.com/office/word/2006/wordml" xmlns:wps="http://schemas.microsoft.com/office/word/2010/wordprocessingShape" mc:Ignorable="w14 w15 w16se w16cid w16 w16cex w16sdtdh wp14">
   <w:endnote w:type="separator" w:id="-1">
     <w:p>
       <w:pPr>
@@ -326,7 +4930,7 @@
 </file>
 
 <file path=word/footer1.xml><?xml version="1.0" encoding="utf-8"?>
-<w:ftr xmlns:wpc="http://schemas.microsoft.com/office/word/2010/wordprocessingCanvas" xmlns:cx="http://schemas.microsoft.com/office/drawing/2014/chartex" xmlns:cx1="http://schemas.microsoft.com/office/drawing/2015/9/8/chartex" xmlns:cx2="http://schemas.microsoft.com/office/drawing/2015/10/21/chartex" xmlns:cx3="http://schemas.microsoft.com/office/drawing/2016/5/9/chartex" xmlns:cx4="http://schemas.microsoft.com/office/drawing/2016/5/10/chartex" xmlns:cx5="http://schemas.microsoft.com/office/drawing/2016/5/11/chartex" xmlns:cx6="http://schemas.microsoft.com/office/drawing/2016/5/12/chartex" xmlns:cx7="http://schemas.microsoft.com/office/drawing/2016/5/13/chartex" xmlns:cx8="http://schemas.microsoft.com/office/drawing/2016/5/14/chartex" xmlns:mc="http://schemas.openxmlformats.org/markup-compatibility/2006" xmlns:aink="http://schemas.microsoft.com/office/drawing/2016/ink" xmlns:am3d="http://schemas.microsoft.com/office/drawing/2017/model3d" xmlns:o="urn:schemas-microsoft-com:office:office" xmlns:r="http://schemas.openxmlformats.org/officeDocument/2006/relationships" xmlns:m="http://schemas.openxmlformats.org/officeDocument/2006/math" xmlns:v="urn:schemas-microsoft-com:vml" xmlns:wp14="http://schemas.microsoft.com/office/word/2010/wordprocessingDrawing" xmlns:wp="http://schemas.openxmlformats.org/drawingml/2006/wordprocessingDrawing" xmlns:w10="urn:schemas-microsoft-com:office:word" xmlns:w="http://schemas.openxmlformats.org/wordprocessingml/2006/main" xmlns:w14="http://schemas.microsoft.com/office/word/2010/wordml" xmlns:w15="http://schemas.microsoft.com/office/word/2012/wordml" xmlns:w16cex="http://schemas.microsoft.com/office/word/2018/wordml/cex" xmlns:w16cid="http://schemas.microsoft.com/office/word/2016/wordml/cid" xmlns:w16="http://schemas.microsoft.com/office/word/2018/wordml" xmlns:w16se="http://schemas.microsoft.com/office/word/2015/wordml/symex" xmlns:wpg="http://schemas.microsoft.com/office/word/2010/wordprocessingGroup" xmlns:wpi="http://schemas.microsoft.com/office/word/2010/wordprocessingInk" xmlns:wne="http://schemas.microsoft.com/office/word/2006/wordml" xmlns:wps="http://schemas.microsoft.com/office/word/2010/wordprocessingShape" mc:Ignorable="w14 w15 w16se w16cid w16 w16cex wp14">
+<w:ftr xmlns:wpc="http://schemas.microsoft.com/office/word/2010/wordprocessingCanvas" xmlns:cx="http://schemas.microsoft.com/office/drawing/2014/chartex" xmlns:cx1="http://schemas.microsoft.com/office/drawing/2015/9/8/chartex" xmlns:cx2="http://schemas.microsoft.com/office/drawing/2015/10/21/chartex" xmlns:cx3="http://schemas.microsoft.com/office/drawing/2016/5/9/chartex" xmlns:cx4="http://schemas.microsoft.com/office/drawing/2016/5/10/chartex" xmlns:cx5="http://schemas.microsoft.com/office/drawing/2016/5/11/chartex" xmlns:cx6="http://schemas.microsoft.com/office/drawing/2016/5/12/chartex" xmlns:cx7="http://schemas.microsoft.com/office/drawing/2016/5/13/chartex" xmlns:cx8="http://schemas.microsoft.com/office/drawing/2016/5/14/chartex" xmlns:mc="http://schemas.openxmlformats.org/markup-compatibility/2006" xmlns:aink="http://schemas.microsoft.com/office/drawing/2016/ink" xmlns:am3d="http://schemas.microsoft.com/office/drawing/2017/model3d" xmlns:o="urn:schemas-microsoft-com:office:office" xmlns:r="http://schemas.openxmlformats.org/officeDocument/2006/relationships" xmlns:m="http://schemas.openxmlformats.org/officeDocument/2006/math" xmlns:v="urn:schemas-microsoft-com:vml" xmlns:wp14="http://schemas.microsoft.com/office/word/2010/wordprocessingDrawing" xmlns:wp="http://schemas.openxmlformats.org/drawingml/2006/wordprocessingDrawing" xmlns:w10="urn:schemas-microsoft-com:office:word" xmlns:w="http://schemas.openxmlformats.org/wordprocessingml/2006/main" xmlns:w14="http://schemas.microsoft.com/office/word/2010/wordml" xmlns:w15="http://schemas.microsoft.com/office/word/2012/wordml" xmlns:w16cex="http://schemas.microsoft.com/office/word/2018/wordml/cex" xmlns:w16cid="http://schemas.microsoft.com/office/word/2016/wordml/cid" xmlns:w16="http://schemas.microsoft.com/office/word/2018/wordml" xmlns:w16sdtdh="http://schemas.microsoft.com/office/word/2020/wordml/sdtdatahash" xmlns:w16se="http://schemas.microsoft.com/office/word/2015/wordml/symex" xmlns:wpg="http://schemas.microsoft.com/office/word/2010/wordprocessingGroup" xmlns:wpi="http://schemas.microsoft.com/office/word/2010/wordprocessingInk" xmlns:wne="http://schemas.microsoft.com/office/word/2006/wordml" xmlns:wps="http://schemas.microsoft.com/office/word/2010/wordprocessingShape" mc:Ignorable="w14 w15 w16se w16cid w16 w16cex w16sdtdh wp14">
   <w:sdt>
     <w:sdtPr>
       <w:id w:val="-1946226514"/>
@@ -369,7 +4973,7 @@
 </file>
 
 <file path=word/footnotes.xml><?xml version="1.0" encoding="utf-8"?>
-<w:footnotes xmlns:wpc="http://schemas.microsoft.com/office/word/2010/wordprocessingCanvas" xmlns:cx="http://schemas.microsoft.com/office/drawing/2014/chartex" xmlns:cx1="http://schemas.microsoft.com/office/drawing/2015/9/8/chartex" xmlns:cx2="http://schemas.microsoft.com/office/drawing/2015/10/21/chartex" xmlns:cx3="http://schemas.microsoft.com/office/drawing/2016/5/9/chartex" xmlns:cx4="http://schemas.microsoft.com/office/drawing/2016/5/10/chartex" xmlns:cx5="http://schemas.microsoft.com/office/drawing/2016/5/11/chartex" xmlns:cx6="http://schemas.microsoft.com/office/drawing/2016/5/12/chartex" xmlns:cx7="http://schemas.microsoft.com/office/drawing/2016/5/13/chartex" xmlns:cx8="http://schemas.microsoft.com/office/drawing/2016/5/14/chartex" xmlns:mc="http://schemas.openxmlformats.org/markup-compatibility/2006" xmlns:aink="http://schemas.microsoft.com/office/drawing/2016/ink" xmlns:am3d="http://schemas.microsoft.com/office/drawing/2017/model3d" xmlns:o="urn:schemas-microsoft-com:office:office" xmlns:r="http://schemas.openxmlformats.org/officeDocument/2006/relationships" xmlns:m="http://schemas.openxmlformats.org/officeDocument/2006/math" xmlns:v="urn:schemas-microsoft-com:vml" xmlns:wp14="http://schemas.microsoft.com/office/word/2010/wordprocessingDrawing" xmlns:wp="http://schemas.openxmlformats.org/drawingml/2006/wordprocessingDrawing" xmlns:w10="urn:schemas-microsoft-com:office:word" xmlns:w="http://schemas.openxmlformats.org/wordprocessingml/2006/main" xmlns:w14="http://schemas.microsoft.com/office/word/2010/wordml" xmlns:w15="http://schemas.microsoft.com/office/word/2012/wordml" xmlns:w16cex="http://schemas.microsoft.com/office/word/2018/wordml/cex" xmlns:w16cid="http://schemas.microsoft.com/office/word/2016/wordml/cid" xmlns:w16="http://schemas.microsoft.com/office/word/2018/wordml" xmlns:w16se="http://schemas.microsoft.com/office/word/2015/wordml/symex" xmlns:wpg="http://schemas.microsoft.com/office/word/2010/wordprocessingGroup" xmlns:wpi="http://schemas.microsoft.com/office/word/2010/wordprocessingInk" xmlns:wne="http://schemas.microsoft.com/office/word/2006/wordml" xmlns:wps="http://schemas.microsoft.com/office/word/2010/wordprocessingShape" mc:Ignorable="w14 w15 w16se w16cid w16 w16cex wp14">
+<w:footnotes xmlns:wpc="http://schemas.microsoft.com/office/word/2010/wordprocessingCanvas" xmlns:cx="http://schemas.microsoft.com/office/drawing/2014/chartex" xmlns:cx1="http://schemas.microsoft.com/office/drawing/2015/9/8/chartex" xmlns:cx2="http://schemas.microsoft.com/office/drawing/2015/10/21/chartex" xmlns:cx3="http://schemas.microsoft.com/office/drawing/2016/5/9/chartex" xmlns:cx4="http://schemas.microsoft.com/office/drawing/2016/5/10/chartex" xmlns:cx5="http://schemas.microsoft.com/office/drawing/2016/5/11/chartex" xmlns:cx6="http://schemas.microsoft.com/office/drawing/2016/5/12/chartex" xmlns:cx7="http://schemas.microsoft.com/office/drawing/2016/5/13/chartex" xmlns:cx8="http://schemas.microsoft.com/office/drawing/2016/5/14/chartex" xmlns:mc="http://schemas.openxmlformats.org/markup-compatibility/2006" xmlns:aink="http://schemas.microsoft.com/office/drawing/2016/ink" xmlns:am3d="http://schemas.microsoft.com/office/drawing/2017/model3d" xmlns:o="urn:schemas-microsoft-com:office:office" xmlns:r="http://schemas.openxmlformats.org/officeDocument/2006/relationships" xmlns:m="http://schemas.openxmlformats.org/officeDocument/2006/math" xmlns:v="urn:schemas-microsoft-com:vml" xmlns:wp14="http://schemas.microsoft.com/office/word/2010/wordprocessingDrawing" xmlns:wp="http://schemas.openxmlformats.org/drawingml/2006/wordprocessingDrawing" xmlns:w10="urn:schemas-microsoft-com:office:word" xmlns:w="http://schemas.openxmlformats.org/wordprocessingml/2006/main" xmlns:w14="http://schemas.microsoft.com/office/word/2010/wordml" xmlns:w15="http://schemas.microsoft.com/office/word/2012/wordml" xmlns:w16cex="http://schemas.microsoft.com/office/word/2018/wordml/cex" xmlns:w16cid="http://schemas.microsoft.com/office/word/2016/wordml/cid" xmlns:w16="http://schemas.microsoft.com/office/word/2018/wordml" xmlns:w16sdtdh="http://schemas.microsoft.com/office/word/2020/wordml/sdtdatahash" xmlns:w16se="http://schemas.microsoft.com/office/word/2015/wordml/symex" xmlns:wpg="http://schemas.microsoft.com/office/word/2010/wordprocessingGroup" xmlns:wpi="http://schemas.microsoft.com/office/word/2010/wordprocessingInk" xmlns:wne="http://schemas.microsoft.com/office/word/2006/wordml" xmlns:wps="http://schemas.microsoft.com/office/word/2010/wordprocessingShape" mc:Ignorable="w14 w15 w16se w16cid w16 w16cex w16sdtdh wp14">
   <w:footnote w:type="separator" w:id="-1">
     <w:p>
       <w:pPr>
@@ -394,7 +4998,7 @@
 </file>
 
 <file path=word/header1.xml><?xml version="1.0" encoding="utf-8"?>
-<w:hdr xmlns:wpc="http://schemas.microsoft.com/office/word/2010/wordprocessingCanvas" xmlns:cx="http://schemas.microsoft.com/office/drawing/2014/chartex" xmlns:cx1="http://schemas.microsoft.com/office/drawing/2015/9/8/chartex" xmlns:cx2="http://schemas.microsoft.com/office/drawing/2015/10/21/chartex" xmlns:cx3="http://schemas.microsoft.com/office/drawing/2016/5/9/chartex" xmlns:cx4="http://schemas.microsoft.com/office/drawing/2016/5/10/chartex" xmlns:cx5="http://schemas.microsoft.com/office/drawing/2016/5/11/chartex" xmlns:cx6="http://schemas.microsoft.com/office/drawing/2016/5/12/chartex" xmlns:cx7="http://schemas.microsoft.com/office/drawing/2016/5/13/chartex" xmlns:cx8="http://schemas.microsoft.com/office/drawing/2016/5/14/chartex" xmlns:mc="http://schemas.openxmlformats.org/markup-compatibility/2006" xmlns:aink="http://schemas.microsoft.com/office/drawing/2016/ink" xmlns:am3d="http://schemas.microsoft.com/office/drawing/2017/model3d" xmlns:o="urn:schemas-microsoft-com:office:office" xmlns:r="http://schemas.openxmlformats.org/officeDocument/2006/relationships" xmlns:m="http://schemas.openxmlformats.org/officeDocument/2006/math" xmlns:v="urn:schemas-microsoft-com:vml" xmlns:wp14="http://schemas.microsoft.com/office/word/2010/wordprocessingDrawing" xmlns:wp="http://schemas.openxmlformats.org/drawingml/2006/wordprocessingDrawing" xmlns:w10="urn:schemas-microsoft-com:office:word" xmlns:w="http://schemas.openxmlformats.org/wordprocessingml/2006/main" xmlns:w14="http://schemas.microsoft.com/office/word/2010/wordml" xmlns:w15="http://schemas.microsoft.com/office/word/2012/wordml" xmlns:w16cex="http://schemas.microsoft.com/office/word/2018/wordml/cex" xmlns:w16cid="http://schemas.microsoft.com/office/word/2016/wordml/cid" xmlns:w16="http://schemas.microsoft.com/office/word/2018/wordml" xmlns:w16se="http://schemas.microsoft.com/office/word/2015/wordml/symex" xmlns:wpg="http://schemas.microsoft.com/office/word/2010/wordprocessingGroup" xmlns:wpi="http://schemas.microsoft.com/office/word/2010/wordprocessingInk" xmlns:wne="http://schemas.microsoft.com/office/word/2006/wordml" xmlns:wps="http://schemas.microsoft.com/office/word/2010/wordprocessingShape" mc:Ignorable="w14 w15 w16se w16cid w16 w16cex wp14">
+<w:hdr xmlns:wpc="http://schemas.microsoft.com/office/word/2010/wordprocessingCanvas" xmlns:cx="http://schemas.microsoft.com/office/drawing/2014/chartex" xmlns:cx1="http://schemas.microsoft.com/office/drawing/2015/9/8/chartex" xmlns:cx2="http://schemas.microsoft.com/office/drawing/2015/10/21/chartex" xmlns:cx3="http://schemas.microsoft.com/office/drawing/2016/5/9/chartex" xmlns:cx4="http://schemas.microsoft.com/office/drawing/2016/5/10/chartex" xmlns:cx5="http://schemas.microsoft.com/office/drawing/2016/5/11/chartex" xmlns:cx6="http://schemas.microsoft.com/office/drawing/2016/5/12/chartex" xmlns:cx7="http://schemas.microsoft.com/office/drawing/2016/5/13/chartex" xmlns:cx8="http://schemas.microsoft.com/office/drawing/2016/5/14/chartex" xmlns:mc="http://schemas.openxmlformats.org/markup-compatibility/2006" xmlns:aink="http://schemas.microsoft.com/office/drawing/2016/ink" xmlns:am3d="http://schemas.microsoft.com/office/drawing/2017/model3d" xmlns:o="urn:schemas-microsoft-com:office:office" xmlns:r="http://schemas.openxmlformats.org/officeDocument/2006/relationships" xmlns:m="http://schemas.openxmlformats.org/officeDocument/2006/math" xmlns:v="urn:schemas-microsoft-com:vml" xmlns:wp14="http://schemas.microsoft.com/office/word/2010/wordprocessingDrawing" xmlns:wp="http://schemas.openxmlformats.org/drawingml/2006/wordprocessingDrawing" xmlns:w10="urn:schemas-microsoft-com:office:word" xmlns:w="http://schemas.openxmlformats.org/wordprocessingml/2006/main" xmlns:w14="http://schemas.microsoft.com/office/word/2010/wordml" xmlns:w15="http://schemas.microsoft.com/office/word/2012/wordml" xmlns:w16cex="http://schemas.microsoft.com/office/word/2018/wordml/cex" xmlns:w16cid="http://schemas.microsoft.com/office/word/2016/wordml/cid" xmlns:w16="http://schemas.microsoft.com/office/word/2018/wordml" xmlns:w16sdtdh="http://schemas.microsoft.com/office/word/2020/wordml/sdtdatahash" xmlns:w16se="http://schemas.microsoft.com/office/word/2015/wordml/symex" xmlns:wpg="http://schemas.microsoft.com/office/word/2010/wordprocessingGroup" xmlns:wpi="http://schemas.microsoft.com/office/word/2010/wordprocessingInk" xmlns:wne="http://schemas.microsoft.com/office/word/2006/wordml" xmlns:wps="http://schemas.microsoft.com/office/word/2010/wordprocessingShape" mc:Ignorable="w14 w15 w16se w16cid w16 w16cex w16sdtdh wp14">
   <w:p>
     <w:pPr>
       <w:pStyle w:val="En-tte"/>
@@ -417,7 +5021,7 @@
 </file>
 
 <file path=word/styles.xml><?xml version="1.0" encoding="utf-8"?>
-<w:styles xmlns:mc="http://schemas.openxmlformats.org/markup-compatibility/2006" xmlns:r="http://schemas.openxmlformats.org/officeDocument/2006/relationships" xmlns:w="http://schemas.openxmlformats.org/wordprocessingml/2006/main" xmlns:w14="http://schemas.microsoft.com/office/word/2010/wordml" xmlns:w15="http://schemas.microsoft.com/office/word/2012/wordml" xmlns:w16cex="http://schemas.microsoft.com/office/word/2018/wordml/cex" xmlns:w16cid="http://schemas.microsoft.com/office/word/2016/wordml/cid" xmlns:w16="http://schemas.microsoft.com/office/word/2018/wordml" xmlns:w16se="http://schemas.microsoft.com/office/word/2015/wordml/symex" mc:Ignorable="w14 w15 w16se w16cid w16 w16cex">
+<w:styles xmlns:mc="http://schemas.openxmlformats.org/markup-compatibility/2006" xmlns:r="http://schemas.openxmlformats.org/officeDocument/2006/relationships" xmlns:w="http://schemas.openxmlformats.org/wordprocessingml/2006/main" xmlns:w14="http://schemas.microsoft.com/office/word/2010/wordml" xmlns:w15="http://schemas.microsoft.com/office/word/2012/wordml" xmlns:w16cex="http://schemas.microsoft.com/office/word/2018/wordml/cex" xmlns:w16cid="http://schemas.microsoft.com/office/word/2016/wordml/cid" xmlns:w16="http://schemas.microsoft.com/office/word/2018/wordml" xmlns:w16sdtdh="http://schemas.microsoft.com/office/word/2020/wordml/sdtdatahash" xmlns:w16se="http://schemas.microsoft.com/office/word/2015/wordml/symex" mc:Ignorable="w14 w15 w16se w16cid w16 w16cex w16sdtdh">
   <w:docDefaults>
     <w:rPrDefault>
       <w:rPr>
@@ -1785,4 +6389,16 @@
     </a:ext>
   </a:extLst>
 </a:theme>
+</file>
+
+<file path=customXml/item1.xml><?xml version="1.0" encoding="utf-8"?>
+<b:Sources xmlns:b="http://schemas.openxmlformats.org/officeDocument/2006/bibliography" xmlns="http://schemas.openxmlformats.org/officeDocument/2006/bibliography" SelectedStyle="\APASixthEditionOfficeOnline.xsl" StyleName="APA" Version="6"/>
+</file>
+
+<file path=customXml/itemProps1.xml><?xml version="1.0" encoding="utf-8"?>
+<ds:datastoreItem xmlns:ds="http://schemas.openxmlformats.org/officeDocument/2006/customXml" ds:itemID="{AEC222FF-61B8-48A9-8C9D-6B8D090DE2B7}">
+  <ds:schemaRefs>
+    <ds:schemaRef ds:uri="http://schemas.openxmlformats.org/officeDocument/2006/bibliography"/>
+  </ds:schemaRefs>
+</ds:datastoreItem>
 </file>
--- a/Documentation/05_NU_V1.docx
+++ b/Documentation/05_NU_V1.docx
@@ -5003,6 +5003,61 @@
     <w:pPr>
       <w:pStyle w:val="En-tte"/>
     </w:pPr>
+    <w:r>
+      <w:rPr>
+        <w:rFonts w:ascii="Segoe UI" w:hAnsi="Segoe UI" w:cs="Segoe UI"/>
+        <w:noProof/>
+      </w:rPr>
+      <w:drawing>
+        <wp:anchor distT="0" distB="0" distL="0" distR="0" simplePos="0" relativeHeight="251659264" behindDoc="0" locked="0" layoutInCell="1" hidden="0" allowOverlap="1" wp14:anchorId="08BAD505" wp14:editId="6FE2D27E">
+          <wp:simplePos x="0" y="0"/>
+          <wp:positionH relativeFrom="margin">
+            <wp:posOffset>-676275</wp:posOffset>
+          </wp:positionH>
+          <wp:positionV relativeFrom="paragraph">
+            <wp:posOffset>-248285</wp:posOffset>
+          </wp:positionV>
+          <wp:extent cx="1714500" cy="504825"/>
+          <wp:effectExtent l="0" t="0" r="0" b="9525"/>
+          <wp:wrapNone/>
+          <wp:docPr id="2" name="image2.png"/>
+          <wp:cNvGraphicFramePr/>
+          <a:graphic xmlns:a="http://schemas.openxmlformats.org/drawingml/2006/main">
+            <a:graphicData uri="http://schemas.openxmlformats.org/drawingml/2006/picture">
+              <pic:pic xmlns:pic="http://schemas.openxmlformats.org/drawingml/2006/picture">
+                <pic:nvPicPr>
+                  <pic:cNvPr id="0" name="image2.png"/>
+                  <pic:cNvPicPr preferRelativeResize="0"/>
+                </pic:nvPicPr>
+                <pic:blipFill>
+                  <a:blip r:embed="rId1"/>
+                  <a:srcRect/>
+                  <a:stretch>
+                    <a:fillRect/>
+                  </a:stretch>
+                </pic:blipFill>
+                <pic:spPr>
+                  <a:xfrm>
+                    <a:off x="0" y="0"/>
+                    <a:ext cx="1714500" cy="504825"/>
+                  </a:xfrm>
+                  <a:prstGeom prst="rect">
+                    <a:avLst/>
+                  </a:prstGeom>
+                  <a:ln/>
+                </pic:spPr>
+              </pic:pic>
+            </a:graphicData>
+          </a:graphic>
+          <wp14:sizeRelH relativeFrom="margin">
+            <wp14:pctWidth>0</wp14:pctWidth>
+          </wp14:sizeRelH>
+          <wp14:sizeRelV relativeFrom="margin">
+            <wp14:pctHeight>0</wp14:pctHeight>
+          </wp14:sizeRelV>
+        </wp:anchor>
+      </w:drawing>
+    </w:r>
     <w:r>
       <w:tab/>
     </w:r>

--- a/Documentation/05_NU_V1.docx
+++ b/Documentation/05_NU_V1.docx
@@ -308,6 +308,388 @@
     </w:p>
     <w:p>
       <w:pPr>
+        <w:rPr>
+          <w:b/>
+          <w:bCs/>
+          <w:sz w:val="36"/>
+          <w:szCs w:val="36"/>
+        </w:rPr>
+      </w:pPr>
+    </w:p>
+    <w:p>
+      <w:pPr>
+        <w:rPr>
+          <w:b/>
+          <w:bCs/>
+          <w:sz w:val="36"/>
+          <w:szCs w:val="36"/>
+        </w:rPr>
+      </w:pPr>
+    </w:p>
+    <w:p>
+      <w:pPr>
+        <w:rPr>
+          <w:b/>
+          <w:bCs/>
+          <w:sz w:val="36"/>
+          <w:szCs w:val="36"/>
+        </w:rPr>
+      </w:pPr>
+    </w:p>
+    <w:p>
+      <w:pPr>
+        <w:rPr>
+          <w:b/>
+          <w:bCs/>
+          <w:sz w:val="36"/>
+          <w:szCs w:val="36"/>
+        </w:rPr>
+      </w:pPr>
+    </w:p>
+    <w:p>
+      <w:pPr>
+        <w:rPr>
+          <w:b/>
+          <w:bCs/>
+          <w:sz w:val="36"/>
+          <w:szCs w:val="36"/>
+        </w:rPr>
+      </w:pPr>
+    </w:p>
+    <w:p>
+      <w:pPr>
+        <w:pStyle w:val="Paragraphedeliste"/>
+        <w:ind w:left="1080"/>
+        <w:jc w:val="left"/>
+        <w:rPr>
+          <w:b/>
+          <w:bCs/>
+          <w:sz w:val="36"/>
+          <w:szCs w:val="36"/>
+        </w:rPr>
+      </w:pPr>
+      <w:r>
+        <w:rPr>
+          <w:b/>
+          <w:bCs/>
+          <w:sz w:val="36"/>
+          <w:szCs w:val="36"/>
+        </w:rPr>
+        <w:t>E</w:t>
+      </w:r>
+      <w:r>
+        <w:rPr>
+          <w:b/>
+          <w:bCs/>
+          <w:sz w:val="36"/>
+          <w:szCs w:val="36"/>
+        </w:rPr>
+        <w:t>cran principal</w:t>
+      </w:r>
+      <w:r>
+        <w:rPr>
+          <w:b/>
+          <w:bCs/>
+          <w:sz w:val="36"/>
+          <w:szCs w:val="36"/>
+        </w:rPr>
+        <w:t>------------------------</w:t>
+      </w:r>
+      <w:r>
+        <w:rPr>
+          <w:b/>
+          <w:bCs/>
+          <w:sz w:val="36"/>
+          <w:szCs w:val="36"/>
+        </w:rPr>
+        <w:t>-------------  3</w:t>
+      </w:r>
+    </w:p>
+    <w:p>
+      <w:pPr>
+        <w:pStyle w:val="Paragraphedeliste"/>
+        <w:ind w:left="1080"/>
+        <w:jc w:val="left"/>
+        <w:rPr>
+          <w:b/>
+          <w:bCs/>
+          <w:sz w:val="36"/>
+          <w:szCs w:val="36"/>
+        </w:rPr>
+      </w:pPr>
+      <w:r>
+        <w:rPr>
+          <w:b/>
+          <w:bCs/>
+          <w:sz w:val="36"/>
+          <w:szCs w:val="36"/>
+        </w:rPr>
+        <w:t>E</w:t>
+      </w:r>
+      <w:r>
+        <w:rPr>
+          <w:b/>
+          <w:bCs/>
+          <w:sz w:val="36"/>
+          <w:szCs w:val="36"/>
+        </w:rPr>
+        <w:t>cran de sélection du mode de jeu</w:t>
+      </w:r>
+      <w:r>
+        <w:rPr>
+          <w:b/>
+          <w:bCs/>
+          <w:sz w:val="36"/>
+          <w:szCs w:val="36"/>
+        </w:rPr>
+        <w:t>-----------</w:t>
+      </w:r>
+      <w:r>
+        <w:rPr>
+          <w:b/>
+          <w:bCs/>
+          <w:sz w:val="36"/>
+          <w:szCs w:val="36"/>
+        </w:rPr>
+        <w:t xml:space="preserve"> 4</w:t>
+      </w:r>
+    </w:p>
+    <w:p>
+      <w:pPr>
+        <w:pStyle w:val="Paragraphedeliste"/>
+        <w:ind w:left="1080"/>
+        <w:rPr>
+          <w:b/>
+          <w:bCs/>
+          <w:sz w:val="36"/>
+          <w:szCs w:val="36"/>
+        </w:rPr>
+      </w:pPr>
+      <w:r>
+        <w:rPr>
+          <w:b/>
+          <w:bCs/>
+          <w:sz w:val="36"/>
+          <w:szCs w:val="36"/>
+        </w:rPr>
+        <w:t>Ecran du mode « Entrainement »</w:t>
+      </w:r>
+      <w:r>
+        <w:rPr>
+          <w:b/>
+          <w:bCs/>
+          <w:sz w:val="36"/>
+          <w:szCs w:val="36"/>
+        </w:rPr>
+        <w:t>-------------</w:t>
+      </w:r>
+      <w:r>
+        <w:rPr>
+          <w:b/>
+          <w:bCs/>
+          <w:sz w:val="36"/>
+          <w:szCs w:val="36"/>
+        </w:rPr>
+        <w:t xml:space="preserve"> 5</w:t>
+      </w:r>
+    </w:p>
+    <w:p>
+      <w:pPr>
+        <w:pStyle w:val="Paragraphedeliste"/>
+        <w:ind w:left="1080"/>
+        <w:rPr>
+          <w:b/>
+          <w:bCs/>
+          <w:sz w:val="36"/>
+          <w:szCs w:val="36"/>
+        </w:rPr>
+      </w:pPr>
+      <w:r>
+        <w:rPr>
+          <w:b/>
+          <w:bCs/>
+          <w:sz w:val="36"/>
+          <w:szCs w:val="36"/>
+        </w:rPr>
+        <w:t xml:space="preserve">Ecran de sélection </w:t>
+      </w:r>
+      <w:r>
+        <w:rPr>
+          <w:b/>
+          <w:bCs/>
+          <w:sz w:val="36"/>
+          <w:szCs w:val="36"/>
+        </w:rPr>
+        <w:t>de l’adversaire</w:t>
+      </w:r>
+      <w:r>
+        <w:rPr>
+          <w:b/>
+          <w:bCs/>
+          <w:sz w:val="36"/>
+          <w:szCs w:val="36"/>
+        </w:rPr>
+        <w:t>-----</w:t>
+      </w:r>
+      <w:r>
+        <w:rPr>
+          <w:b/>
+          <w:bCs/>
+          <w:sz w:val="36"/>
+          <w:szCs w:val="36"/>
+        </w:rPr>
+        <w:t>------- 6</w:t>
+      </w:r>
+    </w:p>
+    <w:p>
+      <w:pPr>
+        <w:pStyle w:val="Paragraphedeliste"/>
+        <w:ind w:left="1080"/>
+        <w:rPr>
+          <w:b/>
+          <w:bCs/>
+          <w:sz w:val="36"/>
+          <w:szCs w:val="36"/>
+        </w:rPr>
+      </w:pPr>
+      <w:r>
+        <w:rPr>
+          <w:b/>
+          <w:bCs/>
+          <w:sz w:val="36"/>
+          <w:szCs w:val="36"/>
+        </w:rPr>
+        <w:t>Ecran du mode « Battle royal »</w:t>
+      </w:r>
+      <w:r>
+        <w:rPr>
+          <w:b/>
+          <w:bCs/>
+          <w:sz w:val="36"/>
+          <w:szCs w:val="36"/>
+        </w:rPr>
+        <w:t>--</w:t>
+      </w:r>
+      <w:r>
+        <w:rPr>
+          <w:b/>
+          <w:bCs/>
+          <w:sz w:val="36"/>
+          <w:szCs w:val="36"/>
+        </w:rPr>
+        <w:t>-------------  7</w:t>
+      </w:r>
+    </w:p>
+    <w:p>
+      <w:pPr>
+        <w:pStyle w:val="Paragraphedeliste"/>
+        <w:ind w:left="1080"/>
+        <w:rPr>
+          <w:b/>
+          <w:bCs/>
+          <w:sz w:val="36"/>
+          <w:szCs w:val="36"/>
+        </w:rPr>
+      </w:pPr>
+      <w:r>
+        <w:rPr>
+          <w:b/>
+          <w:bCs/>
+          <w:sz w:val="36"/>
+          <w:szCs w:val="36"/>
+        </w:rPr>
+        <w:t>Ecran du mode « Contre la montre »</w:t>
+      </w:r>
+      <w:r>
+        <w:rPr>
+          <w:b/>
+          <w:bCs/>
+          <w:sz w:val="36"/>
+          <w:szCs w:val="36"/>
+        </w:rPr>
+        <w:t>--------</w:t>
+      </w:r>
+      <w:r>
+        <w:rPr>
+          <w:b/>
+          <w:bCs/>
+          <w:sz w:val="36"/>
+          <w:szCs w:val="36"/>
+        </w:rPr>
+        <w:t xml:space="preserve"> 8</w:t>
+      </w:r>
+    </w:p>
+    <w:p>
+      <w:pPr>
+        <w:pStyle w:val="Paragraphedeliste"/>
+        <w:ind w:left="1080"/>
+        <w:rPr>
+          <w:b/>
+          <w:bCs/>
+          <w:sz w:val="36"/>
+          <w:szCs w:val="36"/>
+        </w:rPr>
+      </w:pPr>
+      <w:r>
+        <w:rPr>
+          <w:b/>
+          <w:bCs/>
+          <w:sz w:val="36"/>
+          <w:szCs w:val="36"/>
+        </w:rPr>
+        <w:t>Menu pause</w:t>
+      </w:r>
+      <w:r>
+        <w:rPr>
+          <w:b/>
+          <w:bCs/>
+          <w:sz w:val="36"/>
+          <w:szCs w:val="36"/>
+        </w:rPr>
+        <w:t xml:space="preserve"> --------------------------</w:t>
+      </w:r>
+      <w:r>
+        <w:rPr>
+          <w:b/>
+          <w:bCs/>
+          <w:sz w:val="36"/>
+          <w:szCs w:val="36"/>
+        </w:rPr>
+        <w:t>-------------  9</w:t>
+      </w:r>
+    </w:p>
+    <w:p>
+      <w:pPr>
+        <w:rPr>
+          <w:b/>
+          <w:bCs/>
+          <w:sz w:val="36"/>
+          <w:szCs w:val="36"/>
+        </w:rPr>
+      </w:pPr>
+      <w:r>
+        <w:rPr>
+          <w:b/>
+          <w:bCs/>
+          <w:sz w:val="36"/>
+          <w:szCs w:val="36"/>
+        </w:rPr>
+        <w:br w:type="page"/>
+      </w:r>
+    </w:p>
+    <w:p>
+      <w:pPr>
+        <w:jc w:val="left"/>
+        <w:rPr>
+          <w:b/>
+          <w:bCs/>
+          <w:sz w:val="36"/>
+          <w:szCs w:val="36"/>
+        </w:rPr>
+      </w:pPr>
+    </w:p>
+    <w:p>
+      <w:pPr>
         <w:jc w:val="left"/>
         <w:rPr>
           <w:b/>
@@ -411,22 +793,7 @@
                   <w:txbxContent>
                     <w:p>
                       <w:r>
-                        <w:t>Le</w:t>
-                      </w:r>
-                      <w:r>
-                        <w:t xml:space="preserve"> </w:t>
-                      </w:r>
-                      <w:r>
-                        <w:t>bouton « </w:t>
-                      </w:r>
-                      <w:r>
-                        <w:t>Quitter</w:t>
-                      </w:r>
-                      <w:r>
-                        <w:t xml:space="preserve"> » permet </w:t>
-                      </w:r>
-                      <w:r>
-                        <w:t>comme son nom l’indique de quitter l’application.</w:t>
+                        <w:t>Le bouton « Quitter » permet comme son nom l’indique de quitter l’application.</w:t>
                       </w:r>
                     </w:p>
                   </w:txbxContent>
@@ -601,16 +968,7 @@
                   <w:txbxContent>
                     <w:p>
                       <w:r>
-                        <w:t>Le bouton « </w:t>
-                      </w:r>
-                      <w:r>
-                        <w:t>Règlement</w:t>
-                      </w:r>
-                      <w:r>
-                        <w:t xml:space="preserve"> » permet </w:t>
-                      </w:r>
-                      <w:r>
-                        <w:t>à l’utilisateur de consulter les règles du jeu avant de lancer une partie.</w:t>
+                        <w:t>Le bouton « Règlement » permet à l’utilisateur de consulter les règles du jeu avant de lancer une partie.</w:t>
                       </w:r>
                     </w:p>
                   </w:txbxContent>
@@ -909,7 +1267,7 @@
                     <pic:cNvPicPr/>
                   </pic:nvPicPr>
                   <pic:blipFill>
-                    <a:blip r:embed="rId7">
+                    <a:blip r:embed="rId8">
                       <a:extLst>
                         <a:ext uri="{28A0092B-C50C-407E-A947-70E740481C1C}">
                           <a14:useLocalDpi xmlns:a14="http://schemas.microsoft.com/office/drawing/2010/main" val="0"/>
@@ -947,7 +1305,23 @@
           <w:szCs w:val="28"/>
           <w:u w:val="single"/>
         </w:rPr>
-        <w:t>Ecran Principal</w:t>
+        <w:t xml:space="preserve">Ecran </w:t>
+      </w:r>
+      <w:r>
+        <w:rPr>
+          <w:sz w:val="28"/>
+          <w:szCs w:val="28"/>
+          <w:u w:val="single"/>
+        </w:rPr>
+        <w:t>p</w:t>
+      </w:r>
+      <w:r>
+        <w:rPr>
+          <w:sz w:val="28"/>
+          <w:szCs w:val="28"/>
+          <w:u w:val="single"/>
+        </w:rPr>
+        <w:t>rincipal</w:t>
       </w:r>
       <w:r>
         <w:rPr>
@@ -1017,6 +1391,16 @@
         <w:rPr>
           <w:sz w:val="28"/>
           <w:szCs w:val="28"/>
+        </w:rPr>
+      </w:pPr>
+    </w:p>
+    <w:p>
+      <w:pPr>
+        <w:jc w:val="left"/>
+        <w:rPr>
+          <w:sz w:val="28"/>
+          <w:szCs w:val="28"/>
+          <w:u w:val="single"/>
         </w:rPr>
       </w:pPr>
     </w:p>
@@ -1279,7 +1663,19 @@
                         <w:txbxContent>
                           <w:p>
                             <w:r>
-                              <w:t>Sélectionner Entrainement pour lancer une partie sans objectif de temps ou de vie contre une IA.</w:t>
+                              <w:t xml:space="preserve">Sélectionner </w:t>
+                            </w:r>
+                            <w:r>
+                              <w:t>« </w:t>
+                            </w:r>
+                            <w:r>
+                              <w:t>Entrainement</w:t>
+                            </w:r>
+                            <w:r>
+                              <w:t> »</w:t>
+                            </w:r>
+                            <w:r>
+                              <w:t xml:space="preserve"> pour lancer une partie sans objectif de temps ou de vie contre une IA.</w:t>
                             </w:r>
                           </w:p>
                         </w:txbxContent>
@@ -1306,7 +1702,19 @@
                   <w:txbxContent>
                     <w:p>
                       <w:r>
-                        <w:t>Sélectionner Entrainement pour lancer une partie sans objectif de temps ou de vie contre une IA.</w:t>
+                        <w:t xml:space="preserve">Sélectionner </w:t>
+                      </w:r>
+                      <w:r>
+                        <w:t>« </w:t>
+                      </w:r>
+                      <w:r>
+                        <w:t>Entrainement</w:t>
+                      </w:r>
+                      <w:r>
+                        <w:t> »</w:t>
+                      </w:r>
+                      <w:r>
+                        <w:t xml:space="preserve"> pour lancer une partie sans objectif de temps ou de vie contre une IA.</w:t>
                       </w:r>
                     </w:p>
                   </w:txbxContent>
@@ -1477,13 +1885,200 @@
         <mc:AlternateContent>
           <mc:Choice Requires="wps">
             <w:drawing>
-              <wp:anchor distT="45720" distB="45720" distL="114300" distR="114300" simplePos="0" relativeHeight="251673600" behindDoc="0" locked="0" layoutInCell="1" allowOverlap="1" wp14:anchorId="399123EA" wp14:editId="1AFCA9B6">
+              <wp:anchor distT="0" distB="0" distL="114300" distR="114300" simplePos="0" relativeHeight="251676672" behindDoc="0" locked="0" layoutInCell="1" allowOverlap="1" wp14:anchorId="64539D8B" wp14:editId="3190DADB">
+                <wp:simplePos x="0" y="0"/>
+                <wp:positionH relativeFrom="column">
+                  <wp:posOffset>5190190</wp:posOffset>
+                </wp:positionH>
+                <wp:positionV relativeFrom="paragraph">
+                  <wp:posOffset>4687462</wp:posOffset>
+                </wp:positionV>
+                <wp:extent cx="0" cy="1138687"/>
+                <wp:effectExtent l="76200" t="38100" r="57150" b="23495"/>
+                <wp:wrapNone/>
+                <wp:docPr id="20" name="Connecteur droit avec flèche 20"/>
+                <wp:cNvGraphicFramePr/>
+                <a:graphic xmlns:a="http://schemas.openxmlformats.org/drawingml/2006/main">
+                  <a:graphicData uri="http://schemas.microsoft.com/office/word/2010/wordprocessingShape">
+                    <wps:wsp>
+                      <wps:cNvCnPr/>
+                      <wps:spPr>
+                        <a:xfrm flipV="1">
+                          <a:off x="0" y="0"/>
+                          <a:ext cx="0" cy="1138687"/>
+                        </a:xfrm>
+                        <a:prstGeom prst="straightConnector1">
+                          <a:avLst/>
+                        </a:prstGeom>
+                        <a:ln>
+                          <a:solidFill>
+                            <a:srgbClr val="FF0000"/>
+                          </a:solidFill>
+                          <a:tailEnd type="triangle"/>
+                        </a:ln>
+                      </wps:spPr>
+                      <wps:style>
+                        <a:lnRef idx="1">
+                          <a:schemeClr val="accent1"/>
+                        </a:lnRef>
+                        <a:fillRef idx="0">
+                          <a:schemeClr val="accent1"/>
+                        </a:fillRef>
+                        <a:effectRef idx="0">
+                          <a:schemeClr val="accent1"/>
+                        </a:effectRef>
+                        <a:fontRef idx="minor">
+                          <a:schemeClr val="tx1"/>
+                        </a:fontRef>
+                      </wps:style>
+                      <wps:bodyPr/>
+                    </wps:wsp>
+                  </a:graphicData>
+                </a:graphic>
+              </wp:anchor>
+            </w:drawing>
+          </mc:Choice>
+          <mc:Fallback>
+            <w:pict>
+              <v:shapetype w14:anchorId="47B777F8" id="_x0000_t32" coordsize="21600,21600" o:spt="32" o:oned="t" path="m,l21600,21600e" filled="f">
+                <v:path arrowok="t" fillok="f" o:connecttype="none"/>
+                <o:lock v:ext="edit" shapetype="t"/>
+              </v:shapetype>
+              <v:shape id="Connecteur droit avec flèche 20" o:spid="_x0000_s1026" type="#_x0000_t32" style="position:absolute;margin-left:408.7pt;margin-top:369.1pt;width:0;height:89.65pt;flip:y;z-index:251676672;visibility:visible;mso-wrap-style:square;mso-wrap-distance-left:9pt;mso-wrap-distance-top:0;mso-wrap-distance-right:9pt;mso-wrap-distance-bottom:0;mso-position-horizontal:absolute;mso-position-horizontal-relative:text;mso-position-vertical:absolute;mso-position-vertical-relative:text" o:gfxdata="UEsDBBQABgAIAAAAIQC2gziS/gAAAOEBAAATAAAAW0NvbnRlbnRfVHlwZXNdLnhtbJSRQU7DMBBF&#10;90jcwfIWJU67QAgl6YK0S0CoHGBkTxKLZGx5TGhvj5O2G0SRWNoz/78nu9wcxkFMGNg6quQqL6RA&#10;0s5Y6ir5vt9lD1JwBDIwOMJKHpHlpr69KfdHjyxSmriSfYz+USnWPY7AufNIadK6MEJMx9ApD/oD&#10;OlTrorhX2lFEilmcO2RdNtjC5xDF9pCuTyYBB5bi6bQ4syoJ3g9WQ0ymaiLzg5KdCXlKLjvcW893&#10;SUOqXwnz5DrgnHtJTxOsQfEKIT7DmDSUCaxw7Rqn8787ZsmRM9e2VmPeBN4uqYvTtW7jvijg9N/y&#10;JsXecLq0q+WD6m8AAAD//wMAUEsDBBQABgAIAAAAIQA4/SH/1gAAAJQBAAALAAAAX3JlbHMvLnJl&#10;bHOkkMFqwzAMhu+DvYPRfXGawxijTi+j0GvpHsDYimMaW0Yy2fr2M4PBMnrbUb/Q94l/f/hMi1qR&#10;JVI2sOt6UJgd+ZiDgffL8ekFlFSbvV0oo4EbChzGx4f9GRdb25HMsYhqlCwG5lrLq9biZkxWOiqY&#10;22YiTra2kYMu1l1tQD30/bPm3wwYN0x18gb45AdQl1tp5j/sFB2T0FQ7R0nTNEV3j6o9feQzro1i&#10;OWA14Fm+Q8a1a8+Bvu/d/dMb2JY5uiPbhG/ktn4cqGU/er3pcvwCAAD//wMAUEsDBBQABgAIAAAA&#10;IQBx/n619wEAAEUEAAAOAAAAZHJzL2Uyb0RvYy54bWysU8uu0zAQ3SPxD5b3NGmRLlXV9C56KRsE&#10;Fa+964wTS35p7Numf8R/8GOMnTQ8hQQiCytjzzkz53i8vR+sYWfAqL1r+HJRcwZO+la7ruEfPxye&#10;rTmLSbhWGO+g4VeI/H739Mn2Ejaw8r03LSAjEhc3l9DwPqWwqaooe7AiLnwAR4fKoxWJQuyqFsWF&#10;2K2pVnV9V108tgG9hBhp92E85LvCrxTI9FapCImZhlNvqaxY1lNeq91WbDoUoddyakP8QxdWaEdF&#10;Z6oHkQR7RP0LldUSffQqLaS3lVdKSygaSM2y/knN+14EKFrInBhmm+L/o5Vvzkdkum34iuxxwtId&#10;7b1zZBw8ImvR68TEGSRT5stnuhVGeWTaJcQNYffuiFMUwxGzA4NCS8k6fKJ5KJ6QSjYUy6+z5TAk&#10;JsdNSbvL5fP13fpFZq5GikwVMKZX4C3LPw2PCYXu+jT153GkF+fXMY3AGyCDjctr9Ea3B21MCbA7&#10;7Q2ys6BpOBxq+qaKP6Qloc1L17J0DeRGQi1cZ2DKzLRVVj/qLX/pamAs+Q4UmUm6xtbKGMNcUkgJ&#10;Li1nJsrOMEXtzcC6WPZH4JSfoVBG/G/AM6JU9i7NYKudx99VT8OtZTXm3xwYdWcLTr69lkko1tCs&#10;lnuc3lV+DN/HBf7t9e++AgAA//8DAFBLAwQUAAYACAAAACEA9LfDvOEAAAALAQAADwAAAGRycy9k&#10;b3ducmV2LnhtbEyPwU7DMAyG70i8Q2QkbiztBmspdSeYhsRhQqLssGPWmLbQOFWTdYWnJ4gDHG1/&#10;+v39+WoynRhpcK1lhHgWgSCurG65Rti9Pl6lIJxXrFVnmRA+ycGqOD/LVabtiV9oLH0tQgi7TCE0&#10;3veZlK5qyCg3sz1xuL3ZwSgfxqGWelCnEG46OY+ipTSq5fChUT2tG6o+yqNBeBg3y415+tpF79u9&#10;edaLkve0Rry8mO7vQHia/B8MP/pBHYrgdLBH1k50CGmcXAcUIVmkcxCB+N0cEG7j5AZkkcv/HYpv&#10;AAAA//8DAFBLAQItABQABgAIAAAAIQC2gziS/gAAAOEBAAATAAAAAAAAAAAAAAAAAAAAAABbQ29u&#10;dGVudF9UeXBlc10ueG1sUEsBAi0AFAAGAAgAAAAhADj9If/WAAAAlAEAAAsAAAAAAAAAAAAAAAAA&#10;LwEAAF9yZWxzLy5yZWxzUEsBAi0AFAAGAAgAAAAhAHH+frX3AQAARQQAAA4AAAAAAAAAAAAAAAAA&#10;LgIAAGRycy9lMm9Eb2MueG1sUEsBAi0AFAAGAAgAAAAhAPS3w7zhAAAACwEAAA8AAAAAAAAAAAAA&#10;AAAAUQQAAGRycy9kb3ducmV2LnhtbFBLBQYAAAAABAAEAPMAAABfBQAAAAA=&#10;" strokecolor="red" strokeweight=".5pt">
+                <v:stroke endarrow="block" joinstyle="miter"/>
+              </v:shape>
+            </w:pict>
+          </mc:Fallback>
+        </mc:AlternateContent>
+      </w:r>
+      <w:r>
+        <w:rPr>
+          <w:noProof/>
+          <w:sz w:val="28"/>
+          <w:szCs w:val="28"/>
+          <w:u w:val="single"/>
+        </w:rPr>
+        <w:drawing>
+          <wp:anchor distT="0" distB="0" distL="114300" distR="114300" simplePos="0" relativeHeight="251654140" behindDoc="0" locked="0" layoutInCell="1" allowOverlap="1" wp14:anchorId="3533C35A" wp14:editId="0BC8E4B3">
+            <wp:simplePos x="0" y="0"/>
+            <wp:positionH relativeFrom="margin">
+              <wp:align>right</wp:align>
+            </wp:positionH>
+            <wp:positionV relativeFrom="paragraph">
+              <wp:posOffset>348004</wp:posOffset>
+            </wp:positionV>
+            <wp:extent cx="5760720" cy="4551045"/>
+            <wp:effectExtent l="0" t="0" r="0" b="1905"/>
+            <wp:wrapThrough wrapText="bothSides">
+              <wp:wrapPolygon edited="0">
+                <wp:start x="0" y="0"/>
+                <wp:lineTo x="0" y="21519"/>
+                <wp:lineTo x="21500" y="21519"/>
+                <wp:lineTo x="21500" y="0"/>
+                <wp:lineTo x="0" y="0"/>
+              </wp:wrapPolygon>
+            </wp:wrapThrough>
+            <wp:docPr id="9" name="Image 9"/>
+            <wp:cNvGraphicFramePr>
+              <a:graphicFrameLocks xmlns:a="http://schemas.openxmlformats.org/drawingml/2006/main" noChangeAspect="1"/>
+            </wp:cNvGraphicFramePr>
+            <a:graphic xmlns:a="http://schemas.openxmlformats.org/drawingml/2006/main">
+              <a:graphicData uri="http://schemas.openxmlformats.org/drawingml/2006/picture">
+                <pic:pic xmlns:pic="http://schemas.openxmlformats.org/drawingml/2006/picture">
+                  <pic:nvPicPr>
+                    <pic:cNvPr id="9" name="Image 9"/>
+                    <pic:cNvPicPr/>
+                  </pic:nvPicPr>
+                  <pic:blipFill>
+                    <a:blip r:embed="rId9">
+                      <a:extLst>
+                        <a:ext uri="{28A0092B-C50C-407E-A947-70E740481C1C}">
+                          <a14:useLocalDpi xmlns:a14="http://schemas.microsoft.com/office/drawing/2010/main" val="0"/>
+                        </a:ext>
+                      </a:extLst>
+                    </a:blip>
+                    <a:stretch>
+                      <a:fillRect/>
+                    </a:stretch>
+                  </pic:blipFill>
+                  <pic:spPr>
+                    <a:xfrm>
+                      <a:off x="0" y="0"/>
+                      <a:ext cx="5760720" cy="4551045"/>
+                    </a:xfrm>
+                    <a:prstGeom prst="rect">
+                      <a:avLst/>
+                    </a:prstGeom>
+                  </pic:spPr>
+                </pic:pic>
+              </a:graphicData>
+            </a:graphic>
+            <wp14:sizeRelH relativeFrom="page">
+              <wp14:pctWidth>0</wp14:pctWidth>
+            </wp14:sizeRelH>
+            <wp14:sizeRelV relativeFrom="page">
+              <wp14:pctHeight>0</wp14:pctHeight>
+            </wp14:sizeRelV>
+          </wp:anchor>
+        </w:drawing>
+      </w:r>
+    </w:p>
+    <w:p>
+      <w:pPr>
+        <w:jc w:val="left"/>
+        <w:rPr>
+          <w:sz w:val="28"/>
+          <w:szCs w:val="28"/>
+          <w:u w:val="single"/>
+        </w:rPr>
+      </w:pPr>
+    </w:p>
+    <w:p>
+      <w:pPr>
+        <w:jc w:val="left"/>
+        <w:rPr>
+          <w:sz w:val="28"/>
+          <w:szCs w:val="28"/>
+          <w:u w:val="single"/>
+        </w:rPr>
+      </w:pPr>
+    </w:p>
+    <w:p>
+      <w:pPr>
+        <w:jc w:val="left"/>
+        <w:rPr>
+          <w:sz w:val="28"/>
+          <w:szCs w:val="28"/>
+          <w:u w:val="single"/>
+        </w:rPr>
+      </w:pPr>
+    </w:p>
+    <w:p>
+      <w:pPr>
+        <w:jc w:val="left"/>
+        <w:rPr>
+          <w:sz w:val="28"/>
+          <w:szCs w:val="28"/>
+          <w:u w:val="single"/>
+        </w:rPr>
+      </w:pPr>
+      <w:r>
+        <w:rPr>
+          <w:noProof/>
+          <w:sz w:val="28"/>
+          <w:szCs w:val="28"/>
+          <w:u w:val="single"/>
+        </w:rPr>
+        <mc:AlternateContent>
+          <mc:Choice Requires="wps">
+            <w:drawing>
+              <wp:anchor distT="45720" distB="45720" distL="114300" distR="114300" simplePos="0" relativeHeight="251673600" behindDoc="0" locked="0" layoutInCell="1" allowOverlap="1" wp14:anchorId="399123EA" wp14:editId="18D4E138">
                 <wp:simplePos x="0" y="0"/>
                 <wp:positionH relativeFrom="column">
                   <wp:posOffset>2057400</wp:posOffset>
                 </wp:positionH>
                 <wp:positionV relativeFrom="paragraph">
-                  <wp:posOffset>6282690</wp:posOffset>
+                  <wp:posOffset>178684</wp:posOffset>
                 </wp:positionV>
                 <wp:extent cx="2360930" cy="836295"/>
                 <wp:effectExtent l="0" t="0" r="19685" b="20955"/>
@@ -1522,7 +2117,25 @@
                         <w:txbxContent>
                           <w:p>
                             <w:r>
-                              <w:t>Sélectionner le mode Battle Royal vous emmènera sur l’écran de sélection de l’adversaire afin de disputer une partie de Battle Royal.</w:t>
+                              <w:t xml:space="preserve">Sélectionner le mode </w:t>
+                            </w:r>
+                            <w:r>
+                              <w:t>« </w:t>
+                            </w:r>
+                            <w:r>
+                              <w:t>Battle Royal</w:t>
+                            </w:r>
+                            <w:r>
+                              <w:t> »</w:t>
+                            </w:r>
+                            <w:r>
+                              <w:t xml:space="preserve"> vous </w:t>
+                            </w:r>
+                            <w:r>
+                              <w:t>amèner</w:t>
+                            </w:r>
+                            <w:r>
+                              <w:t>a sur l’écran de sélection de l’adversaire afin de disputer une partie de Battle Royal.</w:t>
                             </w:r>
                           </w:p>
                         </w:txbxContent>
@@ -1544,12 +2157,30 @@
           </mc:Choice>
           <mc:Fallback>
             <w:pict>
-              <v:shape w14:anchorId="399123EA" id="_x0000_s1031" type="#_x0000_t202" style="position:absolute;margin-left:162pt;margin-top:494.7pt;width:185.9pt;height:65.85pt;z-index:251673600;visibility:visible;mso-wrap-style:square;mso-width-percent:400;mso-height-percent:0;mso-wrap-distance-left:9pt;mso-wrap-distance-top:3.6pt;mso-wrap-distance-right:9pt;mso-wrap-distance-bottom:3.6pt;mso-position-horizontal:absolute;mso-position-horizontal-relative:text;mso-position-vertical:absolute;mso-position-vertical-relative:text;mso-width-percent:400;mso-height-percent:0;mso-width-relative:margin;mso-height-relative:margin;v-text-anchor:top" o:gfxdata="UEsDBBQABgAIAAAAIQC2gziS/gAAAOEBAAATAAAAW0NvbnRlbnRfVHlwZXNdLnhtbJSRQU7DMBBF&#10;90jcwfIWJU67QAgl6YK0S0CoHGBkTxKLZGx5TGhvj5O2G0SRWNoz/78nu9wcxkFMGNg6quQqL6RA&#10;0s5Y6ir5vt9lD1JwBDIwOMJKHpHlpr69KfdHjyxSmriSfYz+USnWPY7AufNIadK6MEJMx9ApD/oD&#10;OlTrorhX2lFEilmcO2RdNtjC5xDF9pCuTyYBB5bi6bQ4syoJ3g9WQ0ymaiLzg5KdCXlKLjvcW893&#10;SUOqXwnz5DrgnHtJTxOsQfEKIT7DmDSUCaxw7Rqn8787ZsmRM9e2VmPeBN4uqYvTtW7jvijg9N/y&#10;JsXecLq0q+WD6m8AAAD//wMAUEsDBBQABgAIAAAAIQA4/SH/1gAAAJQBAAALAAAAX3JlbHMvLnJl&#10;bHOkkMFqwzAMhu+DvYPRfXGawxijTi+j0GvpHsDYimMaW0Yy2fr2M4PBMnrbUb/Q94l/f/hMi1qR&#10;JVI2sOt6UJgd+ZiDgffL8ekFlFSbvV0oo4EbChzGx4f9GRdb25HMsYhqlCwG5lrLq9biZkxWOiqY&#10;22YiTra2kYMu1l1tQD30/bPm3wwYN0x18gb45AdQl1tp5j/sFB2T0FQ7R0nTNEV3j6o9feQzro1i&#10;OWA14Fm+Q8a1a8+Bvu/d/dMb2JY5uiPbhG/ktn4cqGU/er3pcvwCAAD//wMAUEsDBBQABgAIAAAA&#10;IQCKf786KQIAAFEEAAAOAAAAZHJzL2Uyb0RvYy54bWysVEuP2yAQvlfqf0DcGzvOoxsrzmqbbapK&#10;24e07aU3DDhGBcYFEnv76zvgbDZ9Xar6gBhm+Jj5vhmvrwejyVE6r8BWdDrJKZGWg1B2X9HPn3Yv&#10;rijxgVnBNFhZ0Qfp6fXm+bN135WygBa0kI4giPVl31W0DaErs8zzVhrmJ9BJi84GnGEBTbfPhGM9&#10;ohudFXm+zHpwonPApfd4ejs66SbhN43k4UPTeBmIrijmFtLq0lrHNdusWbl3rGsVP6XB/iELw5TF&#10;R89QtywwcnDqNyijuAMPTZhwMBk0jeIy1YDVTPNfqrlvWSdTLUiO7840+f8Hy98fPzqiBGo3p8Qy&#10;gxp9QaWIkCTIIUhSRI76zpcYet9hcBhewYDxqV7f3QH/6omFbcvsXt44B30rmcAcp/FmdnF1xPER&#10;pO7fgcC32CFAAhoaZyKBSAlBdNTq4awP5kE4HhazZb6aoYuj72q2LFaL9AQrH293zoc3EgyJm4o6&#10;1D+hs+OdDzEbVj6GxMc8aCV2SutkuH291Y4cGfbKLn0n9J/CtCV9RVeLYjES8FeIPH1/gjAqYNNr&#10;ZbCKcxArI22vrUgtGZjS4x5T1vbEY6RuJDEM9ZBkSwxEjmsQD0isg7HHcSZx04L7TkmP/V1R/+3A&#10;nKREv7Uozmo6n8eBSMZ88bJAw1166ksPsxyhKhooGbfbkIYo8mbhBkVsVOL3KZNTyti3ifbTjMXB&#10;uLRT1NOfYPMDAAD//wMAUEsDBBQABgAIAAAAIQBhmlj+4QAAAAwBAAAPAAAAZHJzL2Rvd25yZXYu&#10;eG1sTI/BbsIwEETvlfoP1lbqrThJAZEQB1VIXLg1RS1HEy+xIbaj2ED4+25P5bja0cx75Wq0Hbvi&#10;EIx3AtJJAgxd45VxrYDd1+ZtASxE6ZTsvEMBdwywqp6fSlkof3OfeK1jy6jEhUIK0DH2Beeh0Whl&#10;mPgeHf2OfrAy0jm0XA3yRuW241mSzLmVxtGClj2uNTbn+mIFhHO6mf34007vt3ddn/bm22zXQry+&#10;jB9LYBHH+B+GP3xCh4qYDv7iVGCdgPdsSi5RQL7Ip8AoMc9nJHOgaJqlKfCq5I8S1S8AAAD//wMA&#10;UEsBAi0AFAAGAAgAAAAhALaDOJL+AAAA4QEAABMAAAAAAAAAAAAAAAAAAAAAAFtDb250ZW50X1R5&#10;cGVzXS54bWxQSwECLQAUAAYACAAAACEAOP0h/9YAAACUAQAACwAAAAAAAAAAAAAAAAAvAQAAX3Jl&#10;bHMvLnJlbHNQSwECLQAUAAYACAAAACEAin+/OikCAABRBAAADgAAAAAAAAAAAAAAAAAuAgAAZHJz&#10;L2Uyb0RvYy54bWxQSwECLQAUAAYACAAAACEAYZpY/uEAAAAMAQAADwAAAAAAAAAAAAAAAACDBAAA&#10;ZHJzL2Rvd25yZXYueG1sUEsFBgAAAAAEAAQA8wAAAJEFAAAAAA==&#10;">
+              <v:shape w14:anchorId="399123EA" id="_x0000_s1031" type="#_x0000_t202" style="position:absolute;margin-left:162pt;margin-top:14.05pt;width:185.9pt;height:65.85pt;z-index:251673600;visibility:visible;mso-wrap-style:square;mso-width-percent:400;mso-height-percent:0;mso-wrap-distance-left:9pt;mso-wrap-distance-top:3.6pt;mso-wrap-distance-right:9pt;mso-wrap-distance-bottom:3.6pt;mso-position-horizontal:absolute;mso-position-horizontal-relative:text;mso-position-vertical:absolute;mso-position-vertical-relative:text;mso-width-percent:400;mso-height-percent:0;mso-width-relative:margin;mso-height-relative:margin;v-text-anchor:top" o:gfxdata="UEsDBBQABgAIAAAAIQC2gziS/gAAAOEBAAATAAAAW0NvbnRlbnRfVHlwZXNdLnhtbJSRQU7DMBBF&#10;90jcwfIWJU67QAgl6YK0S0CoHGBkTxKLZGx5TGhvj5O2G0SRWNoz/78nu9wcxkFMGNg6quQqL6RA&#10;0s5Y6ir5vt9lD1JwBDIwOMJKHpHlpr69KfdHjyxSmriSfYz+USnWPY7AufNIadK6MEJMx9ApD/oD&#10;OlTrorhX2lFEilmcO2RdNtjC5xDF9pCuTyYBB5bi6bQ4syoJ3g9WQ0ymaiLzg5KdCXlKLjvcW893&#10;SUOqXwnz5DrgnHtJTxOsQfEKIT7DmDSUCaxw7Rqn8787ZsmRM9e2VmPeBN4uqYvTtW7jvijg9N/y&#10;JsXecLq0q+WD6m8AAAD//wMAUEsDBBQABgAIAAAAIQA4/SH/1gAAAJQBAAALAAAAX3JlbHMvLnJl&#10;bHOkkMFqwzAMhu+DvYPRfXGawxijTi+j0GvpHsDYimMaW0Yy2fr2M4PBMnrbUb/Q94l/f/hMi1qR&#10;JVI2sOt6UJgd+ZiDgffL8ekFlFSbvV0oo4EbChzGx4f9GRdb25HMsYhqlCwG5lrLq9biZkxWOiqY&#10;22YiTra2kYMu1l1tQD30/bPm3wwYN0x18gb45AdQl1tp5j/sFB2T0FQ7R0nTNEV3j6o9feQzro1i&#10;OWA14Fm+Q8a1a8+Bvu/d/dMb2JY5uiPbhG/ktn4cqGU/er3pcvwCAAD//wMAUEsDBBQABgAIAAAA&#10;IQCKf786KQIAAFEEAAAOAAAAZHJzL2Uyb0RvYy54bWysVEuP2yAQvlfqf0DcGzvOoxsrzmqbbapK&#10;24e07aU3DDhGBcYFEnv76zvgbDZ9Xar6gBhm+Jj5vhmvrwejyVE6r8BWdDrJKZGWg1B2X9HPn3Yv&#10;rijxgVnBNFhZ0Qfp6fXm+bN135WygBa0kI4giPVl31W0DaErs8zzVhrmJ9BJi84GnGEBTbfPhGM9&#10;ohudFXm+zHpwonPApfd4ejs66SbhN43k4UPTeBmIrijmFtLq0lrHNdusWbl3rGsVP6XB/iELw5TF&#10;R89QtywwcnDqNyijuAMPTZhwMBk0jeIy1YDVTPNfqrlvWSdTLUiO7840+f8Hy98fPzqiBGo3p8Qy&#10;gxp9QaWIkCTIIUhSRI76zpcYet9hcBhewYDxqV7f3QH/6omFbcvsXt44B30rmcAcp/FmdnF1xPER&#10;pO7fgcC32CFAAhoaZyKBSAlBdNTq4awP5kE4HhazZb6aoYuj72q2LFaL9AQrH293zoc3EgyJm4o6&#10;1D+hs+OdDzEbVj6GxMc8aCV2SutkuH291Y4cGfbKLn0n9J/CtCV9RVeLYjES8FeIPH1/gjAqYNNr&#10;ZbCKcxArI22vrUgtGZjS4x5T1vbEY6RuJDEM9ZBkSwxEjmsQD0isg7HHcSZx04L7TkmP/V1R/+3A&#10;nKREv7Uozmo6n8eBSMZ88bJAw1166ksPsxyhKhooGbfbkIYo8mbhBkVsVOL3KZNTyti3ifbTjMXB&#10;uLRT1NOfYPMDAAD//wMAUEsDBBQABgAIAAAAIQDCJihf3wAAAAoBAAAPAAAAZHJzL2Rvd25yZXYu&#10;eG1sTI/BbsIwEETvlfoP1iL1VpykDQohDqqQuHBrilqOJt7GhtiOYgPh77s9tcfVjmbeq9aT7dkV&#10;x2C8E5DOE2DoWq+M6wTsP7bPBbAQpVOy9w4F3DHAun58qGSp/M2947WJHaMSF0opQMc4lJyHVqOV&#10;Ye4HdPT79qOVkc6x42qUNyq3Pc+SZMGtNI4WtBxwo7E9NxcrIJzTbf7lT3t92N11czqYT7PbCPE0&#10;m95WwCJO8S8Mv/iEDjUxHf3FqcB6AS/ZK7lEAVmRAqPAYpmTy5GS+bIAXlf8v0L9AwAA//8DAFBL&#10;AQItABQABgAIAAAAIQC2gziS/gAAAOEBAAATAAAAAAAAAAAAAAAAAAAAAABbQ29udGVudF9UeXBl&#10;c10ueG1sUEsBAi0AFAAGAAgAAAAhADj9If/WAAAAlAEAAAsAAAAAAAAAAAAAAAAALwEAAF9yZWxz&#10;Ly5yZWxzUEsBAi0AFAAGAAgAAAAhAIp/vzopAgAAUQQAAA4AAAAAAAAAAAAAAAAALgIAAGRycy9l&#10;Mm9Eb2MueG1sUEsBAi0AFAAGAAgAAAAhAMImKF/fAAAACgEAAA8AAAAAAAAAAAAAAAAAgwQAAGRy&#10;cy9kb3ducmV2LnhtbFBLBQYAAAAABAAEAPMAAACPBQAAAAA=&#10;">
                 <v:textbox>
                   <w:txbxContent>
                     <w:p>
                       <w:r>
-                        <w:t>Sélectionner le mode Battle Royal vous emmènera sur l’écran de sélection de l’adversaire afin de disputer une partie de Battle Royal.</w:t>
+                        <w:t xml:space="preserve">Sélectionner le mode </w:t>
+                      </w:r>
+                      <w:r>
+                        <w:t>« </w:t>
+                      </w:r>
+                      <w:r>
+                        <w:t>Battle Royal</w:t>
+                      </w:r>
+                      <w:r>
+                        <w:t> »</w:t>
+                      </w:r>
+                      <w:r>
+                        <w:t xml:space="preserve"> vous </w:t>
+                      </w:r>
+                      <w:r>
+                        <w:t>amèner</w:t>
+                      </w:r>
+                      <w:r>
+                        <w:t>a sur l’écran de sélection de l’adversaire afin de disputer une partie de Battle Royal.</w:t>
                       </w:r>
                     </w:p>
                   </w:txbxContent>
@@ -1560,6 +2191,46 @@
           </mc:Fallback>
         </mc:AlternateContent>
       </w:r>
+    </w:p>
+    <w:p>
+      <w:pPr>
+        <w:jc w:val="left"/>
+        <w:rPr>
+          <w:sz w:val="28"/>
+          <w:szCs w:val="28"/>
+          <w:u w:val="single"/>
+        </w:rPr>
+      </w:pPr>
+    </w:p>
+    <w:p>
+      <w:pPr>
+        <w:jc w:val="left"/>
+        <w:rPr>
+          <w:sz w:val="28"/>
+          <w:szCs w:val="28"/>
+          <w:u w:val="single"/>
+        </w:rPr>
+      </w:pPr>
+    </w:p>
+    <w:p>
+      <w:pPr>
+        <w:jc w:val="left"/>
+        <w:rPr>
+          <w:sz w:val="28"/>
+          <w:szCs w:val="28"/>
+          <w:u w:val="single"/>
+        </w:rPr>
+      </w:pPr>
+    </w:p>
+    <w:p>
+      <w:pPr>
+        <w:jc w:val="left"/>
+        <w:rPr>
+          <w:sz w:val="28"/>
+          <w:szCs w:val="28"/>
+          <w:u w:val="single"/>
+        </w:rPr>
+      </w:pPr>
       <w:r>
         <w:rPr>
           <w:noProof/>
@@ -1567,19 +2238,20 @@
           <w:szCs w:val="28"/>
           <w:u w:val="single"/>
         </w:rPr>
+        <w:lastRenderedPageBreak/>
         <mc:AlternateContent>
           <mc:Choice Requires="wps">
             <w:drawing>
-              <wp:anchor distT="45720" distB="45720" distL="114300" distR="114300" simplePos="0" relativeHeight="251675648" behindDoc="0" locked="0" layoutInCell="1" allowOverlap="1" wp14:anchorId="50CB6408" wp14:editId="1BBF751D">
+              <wp:anchor distT="45720" distB="45720" distL="114300" distR="114300" simplePos="0" relativeHeight="251675648" behindDoc="0" locked="0" layoutInCell="1" allowOverlap="1" wp14:anchorId="50CB6408" wp14:editId="43D8DBF0">
                 <wp:simplePos x="0" y="0"/>
                 <wp:positionH relativeFrom="column">
-                  <wp:posOffset>2055939</wp:posOffset>
+                  <wp:posOffset>2065655</wp:posOffset>
                 </wp:positionH>
                 <wp:positionV relativeFrom="paragraph">
-                  <wp:posOffset>7252335</wp:posOffset>
+                  <wp:posOffset>-424429</wp:posOffset>
                 </wp:positionV>
-                <wp:extent cx="2360930" cy="836295"/>
-                <wp:effectExtent l="0" t="0" r="19685" b="20955"/>
+                <wp:extent cx="2360930" cy="962025"/>
+                <wp:effectExtent l="0" t="0" r="19685" b="28575"/>
                 <wp:wrapSquare wrapText="bothSides"/>
                 <wp:docPr id="17" name="Zone de texte 2"/>
                 <wp:cNvGraphicFramePr>
@@ -1594,7 +2266,7 @@
                       <wps:spPr bwMode="auto">
                         <a:xfrm>
                           <a:off x="0" y="0"/>
-                          <a:ext cx="2360930" cy="836295"/>
+                          <a:ext cx="2360930" cy="962025"/>
                         </a:xfrm>
                         <a:prstGeom prst="rect">
                           <a:avLst/>
@@ -1615,7 +2287,19 @@
                         <w:txbxContent>
                           <w:p>
                             <w:r>
-                              <w:t>Sélectionner le mode Contre-La-Montre vous emmènera sur l’écran de sélection de l’adversaire également afin de disputer une partie de Contre-La-Montre</w:t>
+                              <w:t xml:space="preserve">Sélectionner le mode </w:t>
+                            </w:r>
+                            <w:r>
+                              <w:t>« </w:t>
+                            </w:r>
+                            <w:r>
+                              <w:t>Contre-La-Montre</w:t>
+                            </w:r>
+                            <w:r>
+                              <w:t> »</w:t>
+                            </w:r>
+                            <w:r>
+                              <w:t xml:space="preserve"> vous emmènera sur l’écran de sélection de l’adversaire également afin de disputer une partie de Contre-La-Montre</w:t>
                             </w:r>
                           </w:p>
                         </w:txbxContent>
@@ -1637,7 +2321,7 @@
           </mc:Choice>
           <mc:Fallback>
             <w:pict>
-              <v:shape w14:anchorId="50CB6408" id="_x0000_s1032" type="#_x0000_t202" style="position:absolute;margin-left:161.9pt;margin-top:571.05pt;width:185.9pt;height:65.85pt;z-index:251675648;visibility:visible;mso-wrap-style:square;mso-width-percent:400;mso-height-percent:0;mso-wrap-distance-left:9pt;mso-wrap-distance-top:3.6pt;mso-wrap-distance-right:9pt;mso-wrap-distance-bottom:3.6pt;mso-position-horizontal:absolute;mso-position-horizontal-relative:text;mso-position-vertical:absolute;mso-position-vertical-relative:text;mso-width-percent:400;mso-height-percent:0;mso-width-relative:margin;mso-height-relative:margin;v-text-anchor:top" o:gfxdata="UEsDBBQABgAIAAAAIQC2gziS/gAAAOEBAAATAAAAW0NvbnRlbnRfVHlwZXNdLnhtbJSRQU7DMBBF&#10;90jcwfIWJU67QAgl6YK0S0CoHGBkTxKLZGx5TGhvj5O2G0SRWNoz/78nu9wcxkFMGNg6quQqL6RA&#10;0s5Y6ir5vt9lD1JwBDIwOMJKHpHlpr69KfdHjyxSmriSfYz+USnWPY7AufNIadK6MEJMx9ApD/oD&#10;OlTrorhX2lFEilmcO2RdNtjC5xDF9pCuTyYBB5bi6bQ4syoJ3g9WQ0ymaiLzg5KdCXlKLjvcW893&#10;SUOqXwnz5DrgnHtJTxOsQfEKIT7DmDSUCaxw7Rqn8787ZsmRM9e2VmPeBN4uqYvTtW7jvijg9N/y&#10;JsXecLq0q+WD6m8AAAD//wMAUEsDBBQABgAIAAAAIQA4/SH/1gAAAJQBAAALAAAAX3JlbHMvLnJl&#10;bHOkkMFqwzAMhu+DvYPRfXGawxijTi+j0GvpHsDYimMaW0Yy2fr2M4PBMnrbUb/Q94l/f/hMi1qR&#10;JVI2sOt6UJgd+ZiDgffL8ekFlFSbvV0oo4EbChzGx4f9GRdb25HMsYhqlCwG5lrLq9biZkxWOiqY&#10;22YiTra2kYMu1l1tQD30/bPm3wwYN0x18gb45AdQl1tp5j/sFB2T0FQ7R0nTNEV3j6o9feQzro1i&#10;OWA14Fm+Q8a1a8+Bvu/d/dMb2JY5uiPbhG/ktn4cqGU/er3pcvwCAAD//wMAUEsDBBQABgAIAAAA&#10;IQASLUgnKgIAAFEEAAAOAAAAZHJzL2Uyb0RvYy54bWysVEtv2zAMvg/YfxB0X+w4jzZGnKJLl2FA&#10;9wC6XXZTJDkWJomepMROf/0oOU2z12WYDwIpUh/Jj6SXN73R5CCdV2ArOh7llEjLQSi7q+iXz5tX&#10;15T4wKxgGqys6FF6erN6+WLZtaUsoAEtpCMIYn3ZtRVtQmjLLPO8kYb5EbTSorEGZ1hA1e0y4ViH&#10;6EZnRZ7Psw6caB1w6T3e3g1Gukr4dS15+FjXXgaiK4q5hXS6dG7jma2WrNw51jaKn9Jg/5CFYcpi&#10;0DPUHQuM7J36Dcoo7sBDHUYcTAZ1rbhMNWA14/yXah4a1spUC5Lj2zNN/v/B8g+HT44ogb27osQy&#10;gz36ip0iQpIg+yBJETnqWl+i60OLzqF/DT36p3p9ew/8mycW1g2zO3nrHHSNZAJzHMeX2cXTAcdH&#10;kG33HgTGYvsACaivnYkEIiUE0bFXx3N/MA/C8bKYzPPFBE0cbdeTebGYpRCsfHrdOh/eSjAkChV1&#10;2P+Ezg73PsRsWPnkEoN50EpslNZJcbvtWjtyYDgrm/Sd0H9y05Z0FV3MitlAwF8h8vT9CcKogEOv&#10;lcEqzk6sjLS9sSKNZGBKDzKmrO2Jx0jdQGLot31q2zwGiBxvQRyRWAfDjONOotCAe6Skw/muqP++&#10;Z05Sot9ZbM5iPJ3GhUjKdHZVoOIuLdtLC7McoSoaKBnEdUhLFHmzcItNrFXi9zmTU8o4t4n2047F&#10;xbjUk9fzn2D1AwAA//8DAFBLAwQUAAYACAAAACEAvIR8tOAAAAANAQAADwAAAGRycy9kb3ducmV2&#10;LnhtbEyPwU7DMAyG70i8Q2QkbixtxwqUphOatMtulAl2zFrTZGucqsm27u0xJzja36/fn8vl5Hpx&#10;xjFYTwrSWQICqfGtpU7B9mP98AwiRE2t7j2hgisGWFa3N6UuWn+hdzzXsRNcQqHQCkyMQyFlaAw6&#10;HWZ+QGL27UenI49jJ9tRX7jc9TJLklw6bYkvGD3gymBzrE9OQTim68WXP2zNbnM19WFnP+1mpdT9&#10;3fT2CiLiFP/C8KvP6lCx096fqA2iVzDP5qweGaSPWQqCI/nLIgex51X2xFBWpfz/RfUDAAD//wMA&#10;UEsBAi0AFAAGAAgAAAAhALaDOJL+AAAA4QEAABMAAAAAAAAAAAAAAAAAAAAAAFtDb250ZW50X1R5&#10;cGVzXS54bWxQSwECLQAUAAYACAAAACEAOP0h/9YAAACUAQAACwAAAAAAAAAAAAAAAAAvAQAAX3Jl&#10;bHMvLnJlbHNQSwECLQAUAAYACAAAACEAEi1IJyoCAABRBAAADgAAAAAAAAAAAAAAAAAuAgAAZHJz&#10;L2Uyb0RvYy54bWxQSwECLQAUAAYACAAAACEAvIR8tOAAAAANAQAADwAAAAAAAAAAAAAAAACEBAAA&#10;ZHJzL2Rvd25yZXYueG1sUEsFBgAAAAAEAAQA8wAAAJEFAAAAAA==&#10;">
+              <v:shape w14:anchorId="50CB6408" id="_x0000_s1032" type="#_x0000_t202" style="position:absolute;margin-left:162.65pt;margin-top:-33.4pt;width:185.9pt;height:75.75pt;z-index:251675648;visibility:visible;mso-wrap-style:square;mso-width-percent:400;mso-height-percent:0;mso-wrap-distance-left:9pt;mso-wrap-distance-top:3.6pt;mso-wrap-distance-right:9pt;mso-wrap-distance-bottom:3.6pt;mso-position-horizontal:absolute;mso-position-horizontal-relative:text;mso-position-vertical:absolute;mso-position-vertical-relative:text;mso-width-percent:400;mso-height-percent:0;mso-width-relative:margin;mso-height-relative:margin;v-text-anchor:top" o:gfxdata="UEsDBBQABgAIAAAAIQC2gziS/gAAAOEBAAATAAAAW0NvbnRlbnRfVHlwZXNdLnhtbJSRQU7DMBBF&#10;90jcwfIWJU67QAgl6YK0S0CoHGBkTxKLZGx5TGhvj5O2G0SRWNoz/78nu9wcxkFMGNg6quQqL6RA&#10;0s5Y6ir5vt9lD1JwBDIwOMJKHpHlpr69KfdHjyxSmriSfYz+USnWPY7AufNIadK6MEJMx9ApD/oD&#10;OlTrorhX2lFEilmcO2RdNtjC5xDF9pCuTyYBB5bi6bQ4syoJ3g9WQ0ymaiLzg5KdCXlKLjvcW893&#10;SUOqXwnz5DrgnHtJTxOsQfEKIT7DmDSUCaxw7Rqn8787ZsmRM9e2VmPeBN4uqYvTtW7jvijg9N/y&#10;JsXecLq0q+WD6m8AAAD//wMAUEsDBBQABgAIAAAAIQA4/SH/1gAAAJQBAAALAAAAX3JlbHMvLnJl&#10;bHOkkMFqwzAMhu+DvYPRfXGawxijTi+j0GvpHsDYimMaW0Yy2fr2M4PBMnrbUb/Q94l/f/hMi1qR&#10;JVI2sOt6UJgd+ZiDgffL8ekFlFSbvV0oo4EbChzGx4f9GRdb25HMsYhqlCwG5lrLq9biZkxWOiqY&#10;22YiTra2kYMu1l1tQD30/bPm3wwYN0x18gb45AdQl1tp5j/sFB2T0FQ7R0nTNEV3j6o9feQzro1i&#10;OWA14Fm+Q8a1a8+Bvu/d/dMb2JY5uiPbhG/ktn4cqGU/er3pcvwCAAD//wMAUEsDBBQABgAIAAAA&#10;IQAl3zfFKQIAAFEEAAAOAAAAZHJzL2Uyb0RvYy54bWysVEtv2zAMvg/YfxB0X+y4SdoYcYouXYYB&#10;3QPodtlNluRYmCxqkhK7/fWj5DTNHthhmA8CKVIfyY+kV9dDp8lBOq/AVHQ6ySmRhoNQZlfRL5+3&#10;r64o8YEZwTQYWdEH6en1+uWLVW9LWUALWkhHEMT4srcVbUOwZZZ53sqO+QlYadDYgOtYQNXtMuFY&#10;j+idzoo8X2Q9OGEdcOk93t6ORrpO+E0jefjYNF4GoiuKuYV0unTW8czWK1buHLOt4sc02D9k0TFl&#10;MOgJ6pYFRvZO/QbVKe7AQxMmHLoMmkZxmWrAaqb5L9Xct8zKVAuS4+2JJv//YPmHwydHlMDeXVJi&#10;WIc9+oqdIkKSIIcgSRE56q0v0fXeonMYXsOA/qleb++Af/PEwKZlZidvnIO+lUxgjtP4Mjt7OuL4&#10;CFL370FgLLYPkICGxnWRQKSEIDr26uHUH8yDcLwsLhb58gJNHG3LRZEX8xSClU+vrfPhrYSORKGi&#10;Dvuf0NnhzoeYDSufXGIwD1qJrdI6KW5Xb7QjB4azsk3fEf0nN21Ij9HnGPvvEHn6/gTRqYBDr1VX&#10;0auTEysjbW+MSCMZmNKjjClrc+QxUjeSGIZ6SG1bxACR4xrEAxLrYJxx3EkUWnCPlPQ43xX13/fM&#10;SUr0O4PNWU5ns7gQSZnNLwtU3LmlPrcwwxGqooGSUdyEtESRAQM32MRGJX6fMzmmjHObaD/uWFyM&#10;cz15Pf8J1j8AAAD//wMAUEsDBBQABgAIAAAAIQBlUnLB4AAAAAoBAAAPAAAAZHJzL2Rvd25yZXYu&#10;eG1sTI/BbsIwEETvlfoP1lbqDZxACTRkgyokLtyaopajiU1siO0oNhD+vttTOa72aeZNsRpsy66q&#10;D8Y7hHScAFOu9tK4BmH3tRktgIUonBStdwrhrgKsyuenQuTS39ynulaxYRTiQi4QdIxdznmotbIi&#10;jH2nHP2Ovrci0tk3XPbiRuG25ZMkybgVxlGDFp1aa1Wfq4tFCOd0M/vxp53eb++6Ou3Nt9muEV9f&#10;ho8lsKiG+A/Dnz6pQ0lOB39xMrAWYTqZTQlFGGUZbSAie5+nwA4Ii7c58LLgjxPKXwAAAP//AwBQ&#10;SwECLQAUAAYACAAAACEAtoM4kv4AAADhAQAAEwAAAAAAAAAAAAAAAAAAAAAAW0NvbnRlbnRfVHlw&#10;ZXNdLnhtbFBLAQItABQABgAIAAAAIQA4/SH/1gAAAJQBAAALAAAAAAAAAAAAAAAAAC8BAABfcmVs&#10;cy8ucmVsc1BLAQItABQABgAIAAAAIQAl3zfFKQIAAFEEAAAOAAAAAAAAAAAAAAAAAC4CAABkcnMv&#10;ZTJvRG9jLnhtbFBLAQItABQABgAIAAAAIQBlUnLB4AAAAAoBAAAPAAAAAAAAAAAAAAAAAIMEAABk&#10;cnMvZG93bnJldi54bWxQSwUGAAAAAAQABADzAAAAkAUAAAAA&#10;">
                 <v:textbox>
                   <w:txbxContent>
                     <w:p>
@@ -1645,7 +2329,16 @@
                         <w:t xml:space="preserve">Sélectionner le mode </w:t>
                       </w:r>
                       <w:r>
-                        <w:t>Contre-La-Montre vous emmènera sur l’écran de sélection de l’adversaire également afin de disputer une partie de Contre-La-Montre</w:t>
+                        <w:t>« </w:t>
+                      </w:r>
+                      <w:r>
+                        <w:t>Contre-La-Montre</w:t>
+                      </w:r>
+                      <w:r>
+                        <w:t> »</w:t>
+                      </w:r>
+                      <w:r>
+                        <w:t xml:space="preserve"> vous emmènera sur l’écran de sélection de l’adversaire également afin de disputer une partie de Contre-La-Montre</w:t>
                       </w:r>
                     </w:p>
                   </w:txbxContent>
@@ -1656,6 +2349,50 @@
           </mc:Fallback>
         </mc:AlternateContent>
       </w:r>
+    </w:p>
+    <w:p>
+      <w:pPr>
+        <w:rPr>
+          <w:sz w:val="28"/>
+          <w:szCs w:val="28"/>
+          <w:u w:val="single"/>
+        </w:rPr>
+      </w:pPr>
+    </w:p>
+    <w:p>
+      <w:pPr>
+        <w:rPr>
+          <w:sz w:val="28"/>
+          <w:szCs w:val="28"/>
+          <w:u w:val="single"/>
+        </w:rPr>
+      </w:pPr>
+      <w:r>
+        <w:rPr>
+          <w:sz w:val="28"/>
+          <w:szCs w:val="28"/>
+          <w:u w:val="single"/>
+        </w:rPr>
+        <w:t>Ecran du mode « Entrainement » :</w:t>
+      </w:r>
+    </w:p>
+    <w:p>
+      <w:pPr>
+        <w:rPr>
+          <w:sz w:val="28"/>
+          <w:szCs w:val="28"/>
+          <w:u w:val="single"/>
+        </w:rPr>
+      </w:pPr>
+    </w:p>
+    <w:p>
+      <w:pPr>
+        <w:rPr>
+          <w:sz w:val="28"/>
+          <w:szCs w:val="28"/>
+          <w:u w:val="single"/>
+        </w:rPr>
+      </w:pPr>
       <w:r>
         <w:rPr>
           <w:noProof/>
@@ -1666,27 +2403,197 @@
         <mc:AlternateContent>
           <mc:Choice Requires="wps">
             <w:drawing>
-              <wp:anchor distT="0" distB="0" distL="114300" distR="114300" simplePos="0" relativeHeight="251676672" behindDoc="0" locked="0" layoutInCell="1" allowOverlap="1" wp14:anchorId="64539D8B" wp14:editId="0DE2B7EF">
+              <wp:anchor distT="45720" distB="45720" distL="114300" distR="114300" simplePos="0" relativeHeight="251804672" behindDoc="0" locked="0" layoutInCell="1" allowOverlap="1" wp14:anchorId="5DD1209D" wp14:editId="1F5ED29F">
+                <wp:simplePos x="0" y="0"/>
+                <wp:positionH relativeFrom="margin">
+                  <wp:posOffset>4897755</wp:posOffset>
+                </wp:positionH>
+                <wp:positionV relativeFrom="paragraph">
+                  <wp:posOffset>5628640</wp:posOffset>
+                </wp:positionV>
+                <wp:extent cx="1586865" cy="482600"/>
+                <wp:effectExtent l="0" t="0" r="13335" b="12700"/>
+                <wp:wrapSquare wrapText="bothSides"/>
+                <wp:docPr id="235" name="Zone de texte 2"/>
+                <wp:cNvGraphicFramePr>
+                  <a:graphicFrameLocks xmlns:a="http://schemas.openxmlformats.org/drawingml/2006/main"/>
+                </wp:cNvGraphicFramePr>
+                <a:graphic xmlns:a="http://schemas.openxmlformats.org/drawingml/2006/main">
+                  <a:graphicData uri="http://schemas.microsoft.com/office/word/2010/wordprocessingShape">
+                    <wps:wsp>
+                      <wps:cNvSpPr txBox="1">
+                        <a:spLocks noChangeArrowheads="1"/>
+                      </wps:cNvSpPr>
+                      <wps:spPr bwMode="auto">
+                        <a:xfrm>
+                          <a:off x="0" y="0"/>
+                          <a:ext cx="1586865" cy="482600"/>
+                        </a:xfrm>
+                        <a:prstGeom prst="rect">
+                          <a:avLst/>
+                        </a:prstGeom>
+                        <a:solidFill>
+                          <a:srgbClr val="FFFFFF"/>
+                        </a:solidFill>
+                        <a:ln w="9525">
+                          <a:solidFill>
+                            <a:srgbClr val="000000"/>
+                          </a:solidFill>
+                          <a:miter lim="800000"/>
+                          <a:headEnd/>
+                          <a:tailEnd/>
+                        </a:ln>
+                      </wps:spPr>
+                      <wps:txbx>
+                        <w:txbxContent>
+                          <w:p>
+                            <w:r>
+                              <w:t>Mur contre lequel le joueur s’entraîne.</w:t>
+                            </w:r>
+                          </w:p>
+                        </w:txbxContent>
+                      </wps:txbx>
+                      <wps:bodyPr rot="0" vert="horz" wrap="square" lIns="91440" tIns="45720" rIns="91440" bIns="45720" anchor="t" anchorCtr="0">
+                        <a:noAutofit/>
+                      </wps:bodyPr>
+                    </wps:wsp>
+                  </a:graphicData>
+                </a:graphic>
+                <wp14:sizeRelH relativeFrom="margin">
+                  <wp14:pctWidth>0</wp14:pctWidth>
+                </wp14:sizeRelH>
+                <wp14:sizeRelV relativeFrom="margin">
+                  <wp14:pctHeight>0</wp14:pctHeight>
+                </wp14:sizeRelV>
+              </wp:anchor>
+            </w:drawing>
+          </mc:Choice>
+          <mc:Fallback>
+            <w:pict>
+              <v:shape w14:anchorId="5DD1209D" id="_x0000_s1033" type="#_x0000_t202" style="position:absolute;left:0;text-align:left;margin-left:385.65pt;margin-top:443.2pt;width:124.95pt;height:38pt;z-index:251804672;visibility:visible;mso-wrap-style:square;mso-width-percent:0;mso-height-percent:0;mso-wrap-distance-left:9pt;mso-wrap-distance-top:3.6pt;mso-wrap-distance-right:9pt;mso-wrap-distance-bottom:3.6pt;mso-position-horizontal:absolute;mso-position-horizontal-relative:margin;mso-position-vertical:absolute;mso-position-vertical-relative:text;mso-width-percent:0;mso-height-percent:0;mso-width-relative:margin;mso-height-relative:margin;v-text-anchor:top" o:gfxdata="UEsDBBQABgAIAAAAIQC2gziS/gAAAOEBAAATAAAAW0NvbnRlbnRfVHlwZXNdLnhtbJSRQU7DMBBF&#10;90jcwfIWJU67QAgl6YK0S0CoHGBkTxKLZGx5TGhvj5O2G0SRWNoz/78nu9wcxkFMGNg6quQqL6RA&#10;0s5Y6ir5vt9lD1JwBDIwOMJKHpHlpr69KfdHjyxSmriSfYz+USnWPY7AufNIadK6MEJMx9ApD/oD&#10;OlTrorhX2lFEilmcO2RdNtjC5xDF9pCuTyYBB5bi6bQ4syoJ3g9WQ0ymaiLzg5KdCXlKLjvcW893&#10;SUOqXwnz5DrgnHtJTxOsQfEKIT7DmDSUCaxw7Rqn8787ZsmRM9e2VmPeBN4uqYvTtW7jvijg9N/y&#10;JsXecLq0q+WD6m8AAAD//wMAUEsDBBQABgAIAAAAIQA4/SH/1gAAAJQBAAALAAAAX3JlbHMvLnJl&#10;bHOkkMFqwzAMhu+DvYPRfXGawxijTi+j0GvpHsDYimMaW0Yy2fr2M4PBMnrbUb/Q94l/f/hMi1qR&#10;JVI2sOt6UJgd+ZiDgffL8ekFlFSbvV0oo4EbChzGx4f9GRdb25HMsYhqlCwG5lrLq9biZkxWOiqY&#10;22YiTra2kYMu1l1tQD30/bPm3wwYN0x18gb45AdQl1tp5j/sFB2T0FQ7R0nTNEV3j6o9feQzro1i&#10;OWA14Fm+Q8a1a8+Bvu/d/dMb2JY5uiPbhG/ktn4cqGU/er3pcvwCAAD//wMAUEsDBBQABgAIAAAA&#10;IQBdAQDCLQIAAFIEAAAOAAAAZHJzL2Uyb0RvYy54bWysVE2P0zAQvSPxHyzfadLQdrtR09XSpQhp&#10;+ZAWLtwc22ksbE+w3Sa7v56x05ZqgQsiB8tTj5/fvDfT1c1gNDlI5xXYik4nOSXSchDK7ir69cv2&#10;1ZISH5gVTIOVFX2Unt6sX75Y9V0pC2hBC+kIglhf9l1F2xC6Mss8b6VhfgKdtHjYgDMsYOh2mXCs&#10;R3SjsyLPF1kPTnQOuPQef70bD+k64TeN5OFT03gZiK4ocgtpdWmt45qtV6zcOda1ih9psH9gYZiy&#10;+OgZ6o4FRvZO/QZlFHfgoQkTDiaDplFcphqwmmn+rJqHlnUy1YLi+O4sk/9/sPzj4bMjSlS0eD2n&#10;xDKDJn1Dq4iQJMghSFJEkfrOl5j70GF2GN7AgGangn13D/y7JxY2LbM7eesc9K1kAklO483s4uqI&#10;4yNI3X8AgW+xfYAENDTORAVRE4LoaNbj2SDkQXh8cr5cLBfIk+PZbFks8uRgxsrT7c758E6CIXFT&#10;UYcNkNDZ4d6HyIaVp5T4mAetxFZpnQK3qzfakQPDZtmmLxXwLE1b0lf0el7MRwH+CpGn708QRgXs&#10;eq1MRZfnJFZG2d5akXoyMKXHPVLW9qhjlG4UMQz1kHy7OtlTg3hEYR2MTY5DiZsW3BMlPTZ4Rf2P&#10;PXOSEv3eojnX09ksTkQKZvOrAgN3eVJfnjDLEaqigZJxuwlpiqJuFm7RxEYlfaPbI5MjZWzcJPtx&#10;yOJkXMYp69dfwfonAAAA//8DAFBLAwQUAAYACAAAACEAcabhMOEAAAAMAQAADwAAAGRycy9kb3du&#10;cmV2LnhtbEyPwU7DMAxA70j8Q2QkLoil7aq2K00nhASC2xjTuGaN11YkTmmyrvw92QmOlp+en6v1&#10;bDSbcHS9JQHxIgKG1FjVUytg9/F8XwBzXpKS2hIK+EEH6/r6qpKlsmd6x2nrWxYk5EopoPN+KDl3&#10;TYdGuoUdkMLuaEcjfRjHlqtRnoPcaJ5EUcaN7Clc6OSATx02X9uTEVCkr9One1tu9k121Ct/l08v&#10;36MQtzfz4wMwj7P/g+GSH9KhDk0HeyLlmBaQ5/EyoEFWZCmwCxElcQLsIGCVJSnwuuL/n6h/AQAA&#10;//8DAFBLAQItABQABgAIAAAAIQC2gziS/gAAAOEBAAATAAAAAAAAAAAAAAAAAAAAAABbQ29udGVu&#10;dF9UeXBlc10ueG1sUEsBAi0AFAAGAAgAAAAhADj9If/WAAAAlAEAAAsAAAAAAAAAAAAAAAAALwEA&#10;AF9yZWxzLy5yZWxzUEsBAi0AFAAGAAgAAAAhAF0BAMItAgAAUgQAAA4AAAAAAAAAAAAAAAAALgIA&#10;AGRycy9lMm9Eb2MueG1sUEsBAi0AFAAGAAgAAAAhAHGm4TDhAAAADAEAAA8AAAAAAAAAAAAAAAAA&#10;hwQAAGRycy9kb3ducmV2LnhtbFBLBQYAAAAABAAEAPMAAACVBQAAAAA=&#10;">
+                <v:textbox>
+                  <w:txbxContent>
+                    <w:p>
+                      <w:r>
+                        <w:t>Mur contre lequel le joueur s’entraîne.</w:t>
+                      </w:r>
+                    </w:p>
+                  </w:txbxContent>
+                </v:textbox>
+                <w10:wrap type="square" anchorx="margin"/>
+              </v:shape>
+            </w:pict>
+          </mc:Fallback>
+        </mc:AlternateContent>
+      </w:r>
+      <w:r>
+        <w:rPr>
+          <w:noProof/>
+          <w:sz w:val="28"/>
+          <w:szCs w:val="28"/>
+          <w:u w:val="single"/>
+        </w:rPr>
+        <mc:AlternateContent>
+          <mc:Choice Requires="wps">
+            <w:drawing>
+              <wp:anchor distT="0" distB="0" distL="114300" distR="114300" simplePos="0" relativeHeight="251801600" behindDoc="0" locked="0" layoutInCell="1" allowOverlap="1" wp14:anchorId="349D9D13" wp14:editId="4A7D8532">
                 <wp:simplePos x="0" y="0"/>
                 <wp:positionH relativeFrom="column">
-                  <wp:posOffset>5190190</wp:posOffset>
+                  <wp:posOffset>6279515</wp:posOffset>
                 </wp:positionH>
                 <wp:positionV relativeFrom="paragraph">
-                  <wp:posOffset>4687462</wp:posOffset>
+                  <wp:posOffset>961391</wp:posOffset>
                 </wp:positionV>
-                <wp:extent cx="0" cy="1138687"/>
-                <wp:effectExtent l="76200" t="38100" r="57150" b="23495"/>
+                <wp:extent cx="2540" cy="4984750"/>
+                <wp:effectExtent l="0" t="0" r="35560" b="25400"/>
                 <wp:wrapNone/>
-                <wp:docPr id="20" name="Connecteur droit avec flèche 20"/>
+                <wp:docPr id="233" name="Connecteur droit 233"/>
                 <wp:cNvGraphicFramePr/>
                 <a:graphic xmlns:a="http://schemas.openxmlformats.org/drawingml/2006/main">
                   <a:graphicData uri="http://schemas.microsoft.com/office/word/2010/wordprocessingShape">
                     <wps:wsp>
                       <wps:cNvCnPr/>
                       <wps:spPr>
-                        <a:xfrm flipV="1">
+                        <a:xfrm flipH="1">
                           <a:off x="0" y="0"/>
-                          <a:ext cx="0" cy="1138687"/>
+                          <a:ext cx="2540" cy="4984750"/>
+                        </a:xfrm>
+                        <a:prstGeom prst="line">
+                          <a:avLst/>
+                        </a:prstGeom>
+                        <a:ln>
+                          <a:solidFill>
+                            <a:srgbClr val="FF0000"/>
+                          </a:solidFill>
+                        </a:ln>
+                      </wps:spPr>
+                      <wps:style>
+                        <a:lnRef idx="1">
+                          <a:schemeClr val="accent1"/>
+                        </a:lnRef>
+                        <a:fillRef idx="0">
+                          <a:schemeClr val="accent1"/>
+                        </a:fillRef>
+                        <a:effectRef idx="0">
+                          <a:schemeClr val="accent1"/>
+                        </a:effectRef>
+                        <a:fontRef idx="minor">
+                          <a:schemeClr val="tx1"/>
+                        </a:fontRef>
+                      </wps:style>
+                      <wps:bodyPr/>
+                    </wps:wsp>
+                  </a:graphicData>
+                </a:graphic>
+                <wp14:sizeRelH relativeFrom="margin">
+                  <wp14:pctWidth>0</wp14:pctWidth>
+                </wp14:sizeRelH>
+                <wp14:sizeRelV relativeFrom="margin">
+                  <wp14:pctHeight>0</wp14:pctHeight>
+                </wp14:sizeRelV>
+              </wp:anchor>
+            </w:drawing>
+          </mc:Choice>
+          <mc:Fallback>
+            <w:pict>
+              <v:line w14:anchorId="22C68781" id="Connecteur droit 233" o:spid="_x0000_s1026" style="position:absolute;flip:x;z-index:251801600;visibility:visible;mso-wrap-style:square;mso-width-percent:0;mso-height-percent:0;mso-wrap-distance-left:9pt;mso-wrap-distance-top:0;mso-wrap-distance-right:9pt;mso-wrap-distance-bottom:0;mso-position-horizontal:absolute;mso-position-horizontal-relative:text;mso-position-vertical:absolute;mso-position-vertical-relative:text;mso-width-percent:0;mso-height-percent:0;mso-width-relative:margin;mso-height-relative:margin" from="494.45pt,75.7pt" to="494.65pt,468.2pt" o:gfxdata="UEsDBBQABgAIAAAAIQC2gziS/gAAAOEBAAATAAAAW0NvbnRlbnRfVHlwZXNdLnhtbJSRQU7DMBBF&#10;90jcwfIWJU67QAgl6YK0S0CoHGBkTxKLZGx5TGhvj5O2G0SRWNoz/78nu9wcxkFMGNg6quQqL6RA&#10;0s5Y6ir5vt9lD1JwBDIwOMJKHpHlpr69KfdHjyxSmriSfYz+USnWPY7AufNIadK6MEJMx9ApD/oD&#10;OlTrorhX2lFEilmcO2RdNtjC5xDF9pCuTyYBB5bi6bQ4syoJ3g9WQ0ymaiLzg5KdCXlKLjvcW893&#10;SUOqXwnz5DrgnHtJTxOsQfEKIT7DmDSUCaxw7Rqn8787ZsmRM9e2VmPeBN4uqYvTtW7jvijg9N/y&#10;JsXecLq0q+WD6m8AAAD//wMAUEsDBBQABgAIAAAAIQA4/SH/1gAAAJQBAAALAAAAX3JlbHMvLnJl&#10;bHOkkMFqwzAMhu+DvYPRfXGawxijTi+j0GvpHsDYimMaW0Yy2fr2M4PBMnrbUb/Q94l/f/hMi1qR&#10;JVI2sOt6UJgd+ZiDgffL8ekFlFSbvV0oo4EbChzGx4f9GRdb25HMsYhqlCwG5lrLq9biZkxWOiqY&#10;22YiTra2kYMu1l1tQD30/bPm3wwYN0x18gb45AdQl1tp5j/sFB2T0FQ7R0nTNEV3j6o9feQzro1i&#10;OWA14Fm+Q8a1a8+Bvu/d/dMb2JY5uiPbhG/ktn4cqGU/er3pcvwCAAD//wMAUEsDBBQABgAIAAAA&#10;IQCZbQDG4wEAABMEAAAOAAAAZHJzL2Uyb0RvYy54bWysU9uO0zAQfUfiHyy/06TdLuxGTfehq8ID&#10;gorLB7jOuLXkm8beNv17xk4aVoCQFpEHK2PPOZ5zZrx66K1hJ8CovWv5fFZzBk76TrtDy79/2765&#10;4ywm4TphvIOWXyDyh/XrV6tzaGDhj950gIxIXGzOoeXHlEJTVVEewYo48wEcHSqPViQK8VB1KM7E&#10;bk21qOu31dljF9BLiJF2H4dDvi78SoFMn5WKkJhpOdWWyopl3ee1Wq9Ec0ARjlqOZYh/qMIK7ejS&#10;iepRJMGeUP9GZbVEH71KM+lt5ZXSEooGUjOvf1Hz9SgCFC1kTgyTTfH/0cpPpx0y3bV8cXPDmROW&#10;mrTxzpFz8ISsQ68Ty2fk1DnEhgAbt8MximGHWXav0DJldPhAQ1CMIGmsLz5fJp+hT0zS5uJ2Sb2Q&#10;dLC8v1u+uy1tqAaWzBYwpvfgLcs/LTfaZRdEI04fY6KbKfWakreNy2v0RndbbUwJ8LDfGGQnQX3f&#10;bmv6sgACPkujKEOrLGsQUv7SxcBA+wUUWUMFD5LKUMJEK6QEl+Yjr3GUnWGKSpiAdan7r8AxP0Oh&#10;DOxLwBOi3OxdmsBWO49/uj3115LVkH91YNCdLdj77lJaXKyhySvOja8kj/bzuMB/vuX1DwAAAP//&#10;AwBQSwMEFAAGAAgAAAAhAGHPymngAAAACwEAAA8AAABkcnMvZG93bnJldi54bWxMj8tOwzAQRfdI&#10;/IM1SOyoUxoiJ8SpEK8dUgmIbt3YJKH2OLLdNvw9wwp2M7pHd87U69lZdjQhjh4lLBcZMIOd1yP2&#10;Et7fnq4EsJgUamU9GgnfJsK6OT+rVaX9CV/NsU09oxKMlZIwpDRVnMduME7FhZ8MUvbpg1OJ1tBz&#10;HdSJyp3l11lWcKdGpAuDmsz9YLp9e3AS2pevx37bPn9sHsJeDLl1xTY4KS8v5rtbYMnM6Q+GX31S&#10;h4acdv6AOjIroRSiJJSCm2UOjIhSlCtgOxpWRQ68qfn/H5ofAAAA//8DAFBLAQItABQABgAIAAAA&#10;IQC2gziS/gAAAOEBAAATAAAAAAAAAAAAAAAAAAAAAABbQ29udGVudF9UeXBlc10ueG1sUEsBAi0A&#10;FAAGAAgAAAAhADj9If/WAAAAlAEAAAsAAAAAAAAAAAAAAAAALwEAAF9yZWxzLy5yZWxzUEsBAi0A&#10;FAAGAAgAAAAhAJltAMbjAQAAEwQAAA4AAAAAAAAAAAAAAAAALgIAAGRycy9lMm9Eb2MueG1sUEsB&#10;Ai0AFAAGAAgAAAAhAGHPymngAAAACwEAAA8AAAAAAAAAAAAAAAAAPQQAAGRycy9kb3ducmV2Lnht&#10;bFBLBQYAAAAABAAEAPMAAABKBQAAAAA=&#10;" strokecolor="red" strokeweight=".5pt">
+                <v:stroke joinstyle="miter"/>
+              </v:line>
+            </w:pict>
+          </mc:Fallback>
+        </mc:AlternateContent>
+      </w:r>
+      <w:r>
+        <w:rPr>
+          <w:noProof/>
+          <w:sz w:val="28"/>
+          <w:szCs w:val="28"/>
+          <w:u w:val="single"/>
+        </w:rPr>
+        <mc:AlternateContent>
+          <mc:Choice Requires="wps">
+            <w:drawing>
+              <wp:anchor distT="0" distB="0" distL="114300" distR="114300" simplePos="0" relativeHeight="251802624" behindDoc="0" locked="0" layoutInCell="1" allowOverlap="1" wp14:anchorId="11B073B1" wp14:editId="12B9E827">
+                <wp:simplePos x="0" y="0"/>
+                <wp:positionH relativeFrom="column">
+                  <wp:posOffset>5816600</wp:posOffset>
+                </wp:positionH>
+                <wp:positionV relativeFrom="paragraph">
+                  <wp:posOffset>949325</wp:posOffset>
+                </wp:positionV>
+                <wp:extent cx="461010" cy="7620"/>
+                <wp:effectExtent l="19050" t="57150" r="0" b="87630"/>
+                <wp:wrapNone/>
+                <wp:docPr id="234" name="Connecteur droit avec flèche 234"/>
+                <wp:cNvGraphicFramePr/>
+                <a:graphic xmlns:a="http://schemas.openxmlformats.org/drawingml/2006/main">
+                  <a:graphicData uri="http://schemas.microsoft.com/office/word/2010/wordprocessingShape">
+                    <wps:wsp>
+                      <wps:cNvCnPr/>
+                      <wps:spPr>
+                        <a:xfrm flipH="1">
+                          <a:off x="0" y="0"/>
+                          <a:ext cx="461010" cy="7620"/>
                         </a:xfrm>
                         <a:prstGeom prst="straightConnector1">
                           <a:avLst/>
@@ -1721,7 +2628,7 @@
           </mc:Choice>
           <mc:Fallback>
             <w:pict>
-              <v:shape w14:anchorId="3C2F57B8" id="Connecteur droit avec flèche 20" o:spid="_x0000_s1026" type="#_x0000_t32" style="position:absolute;margin-left:408.7pt;margin-top:369.1pt;width:0;height:89.65pt;flip:y;z-index:251676672;visibility:visible;mso-wrap-style:square;mso-wrap-distance-left:9pt;mso-wrap-distance-top:0;mso-wrap-distance-right:9pt;mso-wrap-distance-bottom:0;mso-position-horizontal:absolute;mso-position-horizontal-relative:text;mso-position-vertical:absolute;mso-position-vertical-relative:text" o:gfxdata="UEsDBBQABgAIAAAAIQC2gziS/gAAAOEBAAATAAAAW0NvbnRlbnRfVHlwZXNdLnhtbJSRQU7DMBBF&#10;90jcwfIWJU67QAgl6YK0S0CoHGBkTxKLZGx5TGhvj5O2G0SRWNoz/78nu9wcxkFMGNg6quQqL6RA&#10;0s5Y6ir5vt9lD1JwBDIwOMJKHpHlpr69KfdHjyxSmriSfYz+USnWPY7AufNIadK6MEJMx9ApD/oD&#10;OlTrorhX2lFEilmcO2RdNtjC5xDF9pCuTyYBB5bi6bQ4syoJ3g9WQ0ymaiLzg5KdCXlKLjvcW893&#10;SUOqXwnz5DrgnHtJTxOsQfEKIT7DmDSUCaxw7Rqn8787ZsmRM9e2VmPeBN4uqYvTtW7jvijg9N/y&#10;JsXecLq0q+WD6m8AAAD//wMAUEsDBBQABgAIAAAAIQA4/SH/1gAAAJQBAAALAAAAX3JlbHMvLnJl&#10;bHOkkMFqwzAMhu+DvYPRfXGawxijTi+j0GvpHsDYimMaW0Yy2fr2M4PBMnrbUb/Q94l/f/hMi1qR&#10;JVI2sOt6UJgd+ZiDgffL8ekFlFSbvV0oo4EbChzGx4f9GRdb25HMsYhqlCwG5lrLq9biZkxWOiqY&#10;22YiTra2kYMu1l1tQD30/bPm3wwYN0x18gb45AdQl1tp5j/sFB2T0FQ7R0nTNEV3j6o9feQzro1i&#10;OWA14Fm+Q8a1a8+Bvu/d/dMb2JY5uiPbhG/ktn4cqGU/er3pcvwCAAD//wMAUEsDBBQABgAIAAAA&#10;IQBx/n619wEAAEUEAAAOAAAAZHJzL2Uyb0RvYy54bWysU8uu0zAQ3SPxD5b3NGmRLlXV9C56KRsE&#10;Fa+964wTS35p7Numf8R/8GOMnTQ8hQQiCytjzzkz53i8vR+sYWfAqL1r+HJRcwZO+la7ruEfPxye&#10;rTmLSbhWGO+g4VeI/H739Mn2Ejaw8r03LSAjEhc3l9DwPqWwqaooe7AiLnwAR4fKoxWJQuyqFsWF&#10;2K2pVnV9V108tgG9hBhp92E85LvCrxTI9FapCImZhlNvqaxY1lNeq91WbDoUoddyakP8QxdWaEdF&#10;Z6oHkQR7RP0LldUSffQqLaS3lVdKSygaSM2y/knN+14EKFrInBhmm+L/o5Vvzkdkum34iuxxwtId&#10;7b1zZBw8ImvR68TEGSRT5stnuhVGeWTaJcQNYffuiFMUwxGzA4NCS8k6fKJ5KJ6QSjYUy6+z5TAk&#10;JsdNSbvL5fP13fpFZq5GikwVMKZX4C3LPw2PCYXu+jT153GkF+fXMY3AGyCDjctr9Ea3B21MCbA7&#10;7Q2ys6BpOBxq+qaKP6Qloc1L17J0DeRGQi1cZ2DKzLRVVj/qLX/pamAs+Q4UmUm6xtbKGMNcUkgJ&#10;Li1nJsrOMEXtzcC6WPZH4JSfoVBG/G/AM6JU9i7NYKudx99VT8OtZTXm3xwYdWcLTr69lkko1tCs&#10;lnuc3lV+DN/HBf7t9e++AgAA//8DAFBLAwQUAAYACAAAACEA9LfDvOEAAAALAQAADwAAAGRycy9k&#10;b3ducmV2LnhtbEyPwU7DMAyG70i8Q2QkbiztBmspdSeYhsRhQqLssGPWmLbQOFWTdYWnJ4gDHG1/&#10;+v39+WoynRhpcK1lhHgWgSCurG65Rti9Pl6lIJxXrFVnmRA+ycGqOD/LVabtiV9oLH0tQgi7TCE0&#10;3veZlK5qyCg3sz1xuL3ZwSgfxqGWelCnEG46OY+ipTSq5fChUT2tG6o+yqNBeBg3y415+tpF79u9&#10;edaLkve0Rry8mO7vQHia/B8MP/pBHYrgdLBH1k50CGmcXAcUIVmkcxCB+N0cEG7j5AZkkcv/HYpv&#10;AAAA//8DAFBLAQItABQABgAIAAAAIQC2gziS/gAAAOEBAAATAAAAAAAAAAAAAAAAAAAAAABbQ29u&#10;dGVudF9UeXBlc10ueG1sUEsBAi0AFAAGAAgAAAAhADj9If/WAAAAlAEAAAsAAAAAAAAAAAAAAAAA&#10;LwEAAF9yZWxzLy5yZWxzUEsBAi0AFAAGAAgAAAAhAHH+frX3AQAARQQAAA4AAAAAAAAAAAAAAAAA&#10;LgIAAGRycy9lMm9Eb2MueG1sUEsBAi0AFAAGAAgAAAAhAPS3w7zhAAAACwEAAA8AAAAAAAAAAAAA&#10;AAAAUQQAAGRycy9kb3ducmV2LnhtbFBLBQYAAAAABAAEAPMAAABfBQAAAAA=&#10;" strokecolor="red" strokeweight=".5pt">
+              <v:shape w14:anchorId="63E151CB" id="Connecteur droit avec flèche 234" o:spid="_x0000_s1026" type="#_x0000_t32" style="position:absolute;margin-left:458pt;margin-top:74.75pt;width:36.3pt;height:.6pt;flip:x;z-index:251802624;visibility:visible;mso-wrap-style:square;mso-wrap-distance-left:9pt;mso-wrap-distance-top:0;mso-wrap-distance-right:9pt;mso-wrap-distance-bottom:0;mso-position-horizontal:absolute;mso-position-horizontal-relative:text;mso-position-vertical:absolute;mso-position-vertical-relative:text" o:gfxdata="UEsDBBQABgAIAAAAIQC2gziS/gAAAOEBAAATAAAAW0NvbnRlbnRfVHlwZXNdLnhtbJSRQU7DMBBF&#10;90jcwfIWJU67QAgl6YK0S0CoHGBkTxKLZGx5TGhvj5O2G0SRWNoz/78nu9wcxkFMGNg6quQqL6RA&#10;0s5Y6ir5vt9lD1JwBDIwOMJKHpHlpr69KfdHjyxSmriSfYz+USnWPY7AufNIadK6MEJMx9ApD/oD&#10;OlTrorhX2lFEilmcO2RdNtjC5xDF9pCuTyYBB5bi6bQ4syoJ3g9WQ0ymaiLzg5KdCXlKLjvcW893&#10;SUOqXwnz5DrgnHtJTxOsQfEKIT7DmDSUCaxw7Rqn8787ZsmRM9e2VmPeBN4uqYvTtW7jvijg9N/y&#10;JsXecLq0q+WD6m8AAAD//wMAUEsDBBQABgAIAAAAIQA4/SH/1gAAAJQBAAALAAAAX3JlbHMvLnJl&#10;bHOkkMFqwzAMhu+DvYPRfXGawxijTi+j0GvpHsDYimMaW0Yy2fr2M4PBMnrbUb/Q94l/f/hMi1qR&#10;JVI2sOt6UJgd+ZiDgffL8ekFlFSbvV0oo4EbChzGx4f9GRdb25HMsYhqlCwG5lrLq9biZkxWOiqY&#10;22YiTra2kYMu1l1tQD30/bPm3wwYN0x18gb45AdQl1tp5j/sFB2T0FQ7R0nTNEV3j6o9feQzro1i&#10;OWA14Fm+Q8a1a8+Bvu/d/dMb2JY5uiPbhG/ktn4cqGU/er3pcvwCAAD//wMAUEsDBBQABgAIAAAA&#10;IQDdU+prAAIAAEkEAAAOAAAAZHJzL2Uyb0RvYy54bWysVNuO0zAQfUfiHyy/06RlVVDVdB+6FB4Q&#10;VCx8gOuME0u+aezt5Y/4D36MsZOGy6KVQOTB8mXOmTnH46xvz9awI2DU3jV8Pqs5Ayd9q13X8C+f&#10;dy9ecxaTcK0w3kHDLxD57eb5s/UprGDhe29aQEYkLq5OoeF9SmFVVVH2YEWc+QCODpVHKxItsata&#10;FCdit6Za1PWyOnlsA3oJMdLu3XDIN4VfKZDpo1IREjMNp9pSGbGMhzxWm7VYdShCr+VYhviHKqzQ&#10;jpJOVHciCfaA+hGV1RJ99CrNpLeVV0pLKBpIzbz+Tc19LwIULWRODJNN8f/Ryg/HPTLdNnzx8oYz&#10;Jyxd0tY7R87BA7IWvU5MHEEyZb59pWthOZBsO4W4IvTW7XFcxbDH7MFZoaVoHd5RRxRXSCc7F9Mv&#10;k+lwTkzS5s1yTso5k3T0arkoV1INJJksYExvwVuWJw2PCYXu+jSW6HFIII7vY6IyCHgFZLBxeYze&#10;6HanjSkL7A5bg+woqCN2u5q+rIaAv4Qloc0b17J0CWRIQi1cZ2CMzLRV1j8oLrN0MTCk/ASKDCVl&#10;Q2mllWFKKaQEl+YTE0VnmKLyJmBdTHsSOMZnKJQ2/xvwhCiZvUsT2Grn8U/Z0/lashrirw4MurMF&#10;B99eSi8Ua6hfi6vj28oP4ud1gf/4A2y+AwAA//8DAFBLAwQUAAYACAAAACEAmJvSy+IAAAALAQAA&#10;DwAAAGRycy9kb3ducmV2LnhtbEyPwU7DMBBE70j8g7VI3KhToGkS4lRQFYlDhUTaQ49uvCSBeB3F&#10;bhr4epYTHHdmNPsmX022EyMOvnWkYD6LQCBVzrRUK9jvnm8SED5oMrpzhAq+0MOquLzIdWbcmd5w&#10;LEMtuIR8phU0IfSZlL5q0Go/cz0Se+9usDrwOdTSDPrM5baTt1EUS6tb4g+N7nHdYPVZnqyCp3ET&#10;b+zL9z762B7sq7kr6YBrpa6vpscHEAGn8BeGX3xGh4KZju5ExotOQTqPeUtg4z5dgOBEmiQxiCMr&#10;i2gJssjl/w3FDwAAAP//AwBQSwECLQAUAAYACAAAACEAtoM4kv4AAADhAQAAEwAAAAAAAAAAAAAA&#10;AAAAAAAAW0NvbnRlbnRfVHlwZXNdLnhtbFBLAQItABQABgAIAAAAIQA4/SH/1gAAAJQBAAALAAAA&#10;AAAAAAAAAAAAAC8BAABfcmVscy8ucmVsc1BLAQItABQABgAIAAAAIQDdU+prAAIAAEkEAAAOAAAA&#10;AAAAAAAAAAAAAC4CAABkcnMvZTJvRG9jLnhtbFBLAQItABQABgAIAAAAIQCYm9LL4gAAAAsBAAAP&#10;AAAAAAAAAAAAAAAAAFoEAABkcnMvZG93bnJldi54bWxQSwUGAAAAAAQABADzAAAAaQUAAAAA&#10;" strokecolor="red" strokeweight=".5pt">
                 <v:stroke endarrow="block" joinstyle="miter"/>
               </v:shape>
             </w:pict>
@@ -1735,27 +2642,577 @@
           <w:szCs w:val="28"/>
           <w:u w:val="single"/>
         </w:rPr>
+        <mc:AlternateContent>
+          <mc:Choice Requires="wps">
+            <w:drawing>
+              <wp:anchor distT="0" distB="0" distL="114300" distR="114300" simplePos="0" relativeHeight="251789312" behindDoc="0" locked="0" layoutInCell="1" allowOverlap="1" wp14:anchorId="2670334C" wp14:editId="0E937763">
+                <wp:simplePos x="0" y="0"/>
+                <wp:positionH relativeFrom="column">
+                  <wp:posOffset>196602</wp:posOffset>
+                </wp:positionH>
+                <wp:positionV relativeFrom="paragraph">
+                  <wp:posOffset>2266315</wp:posOffset>
+                </wp:positionV>
+                <wp:extent cx="172085" cy="914400"/>
+                <wp:effectExtent l="0" t="0" r="18415" b="19050"/>
+                <wp:wrapNone/>
+                <wp:docPr id="213" name="Rectangle 213"/>
+                <wp:cNvGraphicFramePr/>
+                <a:graphic xmlns:a="http://schemas.openxmlformats.org/drawingml/2006/main">
+                  <a:graphicData uri="http://schemas.microsoft.com/office/word/2010/wordprocessingShape">
+                    <wps:wsp>
+                      <wps:cNvSpPr/>
+                      <wps:spPr>
+                        <a:xfrm>
+                          <a:off x="0" y="0"/>
+                          <a:ext cx="172085" cy="914400"/>
+                        </a:xfrm>
+                        <a:prstGeom prst="rect">
+                          <a:avLst/>
+                        </a:prstGeom>
+                        <a:noFill/>
+                        <a:ln>
+                          <a:solidFill>
+                            <a:srgbClr val="FF0000"/>
+                          </a:solidFill>
+                        </a:ln>
+                      </wps:spPr>
+                      <wps:style>
+                        <a:lnRef idx="2">
+                          <a:schemeClr val="accent1">
+                            <a:shade val="50000"/>
+                          </a:schemeClr>
+                        </a:lnRef>
+                        <a:fillRef idx="1">
+                          <a:schemeClr val="accent1"/>
+                        </a:fillRef>
+                        <a:effectRef idx="0">
+                          <a:schemeClr val="accent1"/>
+                        </a:effectRef>
+                        <a:fontRef idx="minor">
+                          <a:schemeClr val="lt1"/>
+                        </a:fontRef>
+                      </wps:style>
+                      <wps:bodyPr rot="0" spcFirstLastPara="0" vertOverflow="overflow" horzOverflow="overflow" vert="horz" wrap="square" lIns="91440" tIns="45720" rIns="91440" bIns="45720" numCol="1" spcCol="0" rtlCol="0" fromWordArt="0" anchor="ctr" anchorCtr="0" forceAA="0" compatLnSpc="1">
+                        <a:prstTxWarp prst="textNoShape">
+                          <a:avLst/>
+                        </a:prstTxWarp>
+                        <a:noAutofit/>
+                      </wps:bodyPr>
+                    </wps:wsp>
+                  </a:graphicData>
+                </a:graphic>
+              </wp:anchor>
+            </w:drawing>
+          </mc:Choice>
+          <mc:Fallback>
+            <w:pict>
+              <v:rect w14:anchorId="29A3F427" id="Rectangle 213" o:spid="_x0000_s1026" style="position:absolute;margin-left:15.5pt;margin-top:178.45pt;width:13.55pt;height:1in;z-index:251789312;visibility:visible;mso-wrap-style:square;mso-wrap-distance-left:9pt;mso-wrap-distance-top:0;mso-wrap-distance-right:9pt;mso-wrap-distance-bottom:0;mso-position-horizontal:absolute;mso-position-horizontal-relative:text;mso-position-vertical:absolute;mso-position-vertical-relative:text;v-text-anchor:middle" o:gfxdata="UEsDBBQABgAIAAAAIQC2gziS/gAAAOEBAAATAAAAW0NvbnRlbnRfVHlwZXNdLnhtbJSRQU7DMBBF&#10;90jcwfIWJU67QAgl6YK0S0CoHGBkTxKLZGx5TGhvj5O2G0SRWNoz/78nu9wcxkFMGNg6quQqL6RA&#10;0s5Y6ir5vt9lD1JwBDIwOMJKHpHlpr69KfdHjyxSmriSfYz+USnWPY7AufNIadK6MEJMx9ApD/oD&#10;OlTrorhX2lFEilmcO2RdNtjC5xDF9pCuTyYBB5bi6bQ4syoJ3g9WQ0ymaiLzg5KdCXlKLjvcW893&#10;SUOqXwnz5DrgnHtJTxOsQfEKIT7DmDSUCaxw7Rqn8787ZsmRM9e2VmPeBN4uqYvTtW7jvijg9N/y&#10;JsXecLq0q+WD6m8AAAD//wMAUEsDBBQABgAIAAAAIQA4/SH/1gAAAJQBAAALAAAAX3JlbHMvLnJl&#10;bHOkkMFqwzAMhu+DvYPRfXGawxijTi+j0GvpHsDYimMaW0Yy2fr2M4PBMnrbUb/Q94l/f/hMi1qR&#10;JVI2sOt6UJgd+ZiDgffL8ekFlFSbvV0oo4EbChzGx4f9GRdb25HMsYhqlCwG5lrLq9biZkxWOiqY&#10;22YiTra2kYMu1l1tQD30/bPm3wwYN0x18gb45AdQl1tp5j/sFB2T0FQ7R0nTNEV3j6o9feQzro1i&#10;OWA14Fm+Q8a1a8+Bvu/d/dMb2JY5uiPbhG/ktn4cqGU/er3pcvwCAAD//wMAUEsDBBQABgAIAAAA&#10;IQDI3LadlwIAAIgFAAAOAAAAZHJzL2Uyb0RvYy54bWysVE1v2zAMvQ/YfxB0X21n7dYGdYqgRYYB&#10;RVu0HXpWZCk2IIsapcTJfv0o+aNBV+wwLAdHFMlH8onk5dW+NWyn0DdgS16c5JwpK6Fq7KbkP55X&#10;n84580HYShiwquQH5fnV4uOHy87N1QxqMJVCRiDWzztX8joEN88yL2vVCn8CTllSasBWBBJxk1Uo&#10;OkJvTTbL8y9ZB1g5BKm8p9ubXskXCV9rJcO91l4FZkpOuYX0xfRdx2+2uBTzDQpXN3JIQ/xDFq1o&#10;LAWdoG5EEGyLzR9QbSMRPOhwIqHNQOtGqlQDVVPkb6p5qoVTqRYix7uJJv//YOXd7gFZU5V8Vnzm&#10;zIqWHumRaBN2YxSLl0RR5/ycLJ/cAw6Sp2Osd6+xjf9UCdsnWg8TrWofmKTL4ussPz/jTJLqojg9&#10;zRPt2auzQx++KWhZPJQcKXwiU+xufaCAZDqaxFgWVo0x6eWMjRceTFPFuyTgZn1tkO0EPflqldMv&#10;lkAYR2YkRdcsFtaXkk7hYFTEMPZRaWKFkp+lTFI/qglWSKlsKHpVLSrVRzs7DhY7OHqk0AkwImvK&#10;csIeAEbLHmTE7nMe7KOrSu08Oed/S6x3njxSZLBhcm4bC/gegKGqhsi9/UhST01kaQ3VgXoGoR8m&#10;7+SqoXe7FT48CKTpoTmjjRDu6aMNdCWH4cRZDfjrvftoT01NWs46msaS+59bgYoz891Su6e2ofFN&#10;wukZNRRneKxZH2vstr0Gev2Cdo+T6RjtgxmPGqF9ocWxjFFJJayk2CWXAUfhOvRbglaPVMtlMqOR&#10;dSLc2icnI3hkNfbl8/5FoBuaN1DX38E4uWL+pod72+hpYbkNoJvU4K+8DnzTuKfGGVZT3CfHcrJ6&#10;XaCL3wAAAP//AwBQSwMEFAAGAAgAAAAhAOZBquHdAAAACQEAAA8AAABkcnMvZG93bnJldi54bWxM&#10;j0FPwzAMhe9I/IfISNxYUtDG1jWdEGInDsCYxNVrsrZa4kRNupV/jznB6cny8/P3qs3knTjbIfWB&#10;NBQzBcJSE0xPrYb95/ZuCSJlJIMukNXwbRNs6uurCksTLvRhz7vcCg6hVKKGLudYSpmaznpMsxAt&#10;8e4YBo+Zx6GVZsALh3sn75VaSI898YcOo33ubHPajZ4xonuPZnw77b+KaTu8mNeE7aPWtzfT0xpE&#10;tlP+M8MvPt9AzUyHMJJJwml4KLhKZp0vViDYMF8WIA6sSq1A1pX836D+AQAA//8DAFBLAQItABQA&#10;BgAIAAAAIQC2gziS/gAAAOEBAAATAAAAAAAAAAAAAAAAAAAAAABbQ29udGVudF9UeXBlc10ueG1s&#10;UEsBAi0AFAAGAAgAAAAhADj9If/WAAAAlAEAAAsAAAAAAAAAAAAAAAAALwEAAF9yZWxzLy5yZWxz&#10;UEsBAi0AFAAGAAgAAAAhAMjctp2XAgAAiAUAAA4AAAAAAAAAAAAAAAAALgIAAGRycy9lMm9Eb2Mu&#10;eG1sUEsBAi0AFAAGAAgAAAAhAOZBquHdAAAACQEAAA8AAAAAAAAAAAAAAAAA8QQAAGRycy9kb3du&#10;cmV2LnhtbFBLBQYAAAAABAAEAPMAAAD7BQAAAAA=&#10;" filled="f" strokecolor="red" strokeweight="1pt"/>
+            </w:pict>
+          </mc:Fallback>
+        </mc:AlternateContent>
+      </w:r>
+      <w:r>
+        <w:rPr>
+          <w:noProof/>
+          <w:sz w:val="28"/>
+          <w:szCs w:val="28"/>
+          <w:u w:val="single"/>
+        </w:rPr>
+        <mc:AlternateContent>
+          <mc:Choice Requires="wps">
+            <w:drawing>
+              <wp:anchor distT="0" distB="0" distL="114300" distR="114300" simplePos="0" relativeHeight="251792384" behindDoc="0" locked="0" layoutInCell="1" allowOverlap="1" wp14:anchorId="20DDBCB8" wp14:editId="4A57D66C">
+                <wp:simplePos x="0" y="0"/>
+                <wp:positionH relativeFrom="column">
+                  <wp:posOffset>4796541</wp:posOffset>
+                </wp:positionH>
+                <wp:positionV relativeFrom="paragraph">
+                  <wp:posOffset>434616</wp:posOffset>
+                </wp:positionV>
+                <wp:extent cx="577970" cy="439947"/>
+                <wp:effectExtent l="0" t="0" r="12700" b="17780"/>
+                <wp:wrapNone/>
+                <wp:docPr id="223" name="Rectangle 223"/>
+                <wp:cNvGraphicFramePr/>
+                <a:graphic xmlns:a="http://schemas.openxmlformats.org/drawingml/2006/main">
+                  <a:graphicData uri="http://schemas.microsoft.com/office/word/2010/wordprocessingShape">
+                    <wps:wsp>
+                      <wps:cNvSpPr/>
+                      <wps:spPr>
+                        <a:xfrm>
+                          <a:off x="0" y="0"/>
+                          <a:ext cx="577970" cy="439947"/>
+                        </a:xfrm>
+                        <a:prstGeom prst="rect">
+                          <a:avLst/>
+                        </a:prstGeom>
+                        <a:noFill/>
+                        <a:ln>
+                          <a:solidFill>
+                            <a:srgbClr val="FF0000"/>
+                          </a:solidFill>
+                        </a:ln>
+                      </wps:spPr>
+                      <wps:style>
+                        <a:lnRef idx="2">
+                          <a:schemeClr val="accent1">
+                            <a:shade val="50000"/>
+                          </a:schemeClr>
+                        </a:lnRef>
+                        <a:fillRef idx="1">
+                          <a:schemeClr val="accent1"/>
+                        </a:fillRef>
+                        <a:effectRef idx="0">
+                          <a:schemeClr val="accent1"/>
+                        </a:effectRef>
+                        <a:fontRef idx="minor">
+                          <a:schemeClr val="lt1"/>
+                        </a:fontRef>
+                      </wps:style>
+                      <wps:bodyPr rot="0" spcFirstLastPara="0" vertOverflow="overflow" horzOverflow="overflow" vert="horz" wrap="square" lIns="91440" tIns="45720" rIns="91440" bIns="45720" numCol="1" spcCol="0" rtlCol="0" fromWordArt="0" anchor="ctr" anchorCtr="0" forceAA="0" compatLnSpc="1">
+                        <a:prstTxWarp prst="textNoShape">
+                          <a:avLst/>
+                        </a:prstTxWarp>
+                        <a:noAutofit/>
+                      </wps:bodyPr>
+                    </wps:wsp>
+                  </a:graphicData>
+                </a:graphic>
+              </wp:anchor>
+            </w:drawing>
+          </mc:Choice>
+          <mc:Fallback>
+            <w:pict>
+              <v:rect w14:anchorId="1570CA53" id="Rectangle 223" o:spid="_x0000_s1026" style="position:absolute;margin-left:377.7pt;margin-top:34.2pt;width:45.5pt;height:34.65pt;z-index:251792384;visibility:visible;mso-wrap-style:square;mso-wrap-distance-left:9pt;mso-wrap-distance-top:0;mso-wrap-distance-right:9pt;mso-wrap-distance-bottom:0;mso-position-horizontal:absolute;mso-position-horizontal-relative:text;mso-position-vertical:absolute;mso-position-vertical-relative:text;v-text-anchor:middle" o:gfxdata="UEsDBBQABgAIAAAAIQC2gziS/gAAAOEBAAATAAAAW0NvbnRlbnRfVHlwZXNdLnhtbJSRQU7DMBBF&#10;90jcwfIWJU67QAgl6YK0S0CoHGBkTxKLZGx5TGhvj5O2G0SRWNoz/78nu9wcxkFMGNg6quQqL6RA&#10;0s5Y6ir5vt9lD1JwBDIwOMJKHpHlpr69KfdHjyxSmriSfYz+USnWPY7AufNIadK6MEJMx9ApD/oD&#10;OlTrorhX2lFEilmcO2RdNtjC5xDF9pCuTyYBB5bi6bQ4syoJ3g9WQ0ymaiLzg5KdCXlKLjvcW893&#10;SUOqXwnz5DrgnHtJTxOsQfEKIT7DmDSUCaxw7Rqn8787ZsmRM9e2VmPeBN4uqYvTtW7jvijg9N/y&#10;JsXecLq0q+WD6m8AAAD//wMAUEsDBBQABgAIAAAAIQA4/SH/1gAAAJQBAAALAAAAX3JlbHMvLnJl&#10;bHOkkMFqwzAMhu+DvYPRfXGawxijTi+j0GvpHsDYimMaW0Yy2fr2M4PBMnrbUb/Q94l/f/hMi1qR&#10;JVI2sOt6UJgd+ZiDgffL8ekFlFSbvV0oo4EbChzGx4f9GRdb25HMsYhqlCwG5lrLq9biZkxWOiqY&#10;22YiTra2kYMu1l1tQD30/bPm3wwYN0x18gb45AdQl1tp5j/sFB2T0FQ7R0nTNEV3j6o9feQzro1i&#10;OWA14Fm+Q8a1a8+Bvu/d/dMb2JY5uiPbhG/ktn4cqGU/er3pcvwCAAD//wMAUEsDBBQABgAIAAAA&#10;IQAaeS9umAIAAIgFAAAOAAAAZHJzL2Uyb0RvYy54bWysVMFu2zAMvQ/YPwi6L07SdGmMOkWQIsOA&#10;oi3aDj0rshQbkEVNUuJkXz9Kst2gK3YY5oMsiuSj+ETy+ubYKHIQ1tWgCzoZjSkRmkNZ611Bf7xs&#10;vlxR4jzTJVOgRUFPwtGb5edP163JxRQqUKWwBEG0y1tT0Mp7k2eZ45VomBuBERqVEmzDPIp2l5WW&#10;tYjeqGw6Hn/NWrClscCFc3h6m5R0GfGlFNw/SOmEJ6qgeDcfVxvXbViz5TXLd5aZqubdNdg/3KJh&#10;tcagA9Qt84zsbf0HVFNzCw6kH3FoMpCy5iLmgNlMxu+yea6YETEXJMeZgSb3/2D5/eHRkros6HR6&#10;QYlmDT7SE9LG9E4JEg6Rota4HC2fzaPtJIfbkO9R2ib8MRNyjLSeBlrF0ROOh5fz+WKO5HNUzS4W&#10;i9k8YGZvzsY6/01AQ8KmoBbDRzLZ4c75ZNqbhFgaNrVSeM5ypcPqQNVlOIuC3W3XypIDwyffbMb4&#10;deHOzDB4cM1CYimVuPMnJRLsk5DICl5+Gm8S61EMsIxzof0kqSpWihTt8jxYqODgETNVGgEDssRb&#10;DtgdQG+ZQHrslHdnH1xFLOfBefy3iyXnwSNGBu0H56bWYD8CUJhVFznZ9yQlagJLWyhPWDMWUjM5&#10;wzc1vtsdc/6RWewefGqcCP4BF6mgLSh0O0oqsL8+Og/2WNSopaTFbiyo+7lnVlCivmss98VkNgvt&#10;G4XZ5XyKgj3XbM81et+sAV9/grPH8LgN9l71W2mhecXBsQpRUcU0x9gF5d72wtqnKYGjh4vVKpph&#10;yxrm7/Sz4QE8sBrq8uX4yqzpitdj1d9D37ksf1fDyTZ4aljtPcg6Fvgbrx3f2O6xcLrRFObJuRyt&#10;3gbo8jcAAAD//wMAUEsDBBQABgAIAAAAIQBAANB23gAAAAoBAAAPAAAAZHJzL2Rvd25yZXYueG1s&#10;TI9BT8MwDIXvSPyHyEjcWDrY2qo0nRBiJw7AmMTVa0JbLXGiJt3Kv8ec2Mm2/Pm953ozOytOZoyD&#10;JwXLRQbCUOv1QJ2C/ef2rgQRE5JG68ko+DERNs31VY2V9mf6MKdd6gSLUKxQQZ9SqKSMbW8cxoUP&#10;hnj37UeHicexk3rEM4s7K++zLJcOB2KHHoN57k173E2OYwT7HvT0dtx/Left+KJfI3aFUrc389Mj&#10;iGTm9A/DX3y+gYYzHfxEOgqroFivV4wqyEuuDJSrnJsDkw9FAbKp5eULzS8AAAD//wMAUEsBAi0A&#10;FAAGAAgAAAAhALaDOJL+AAAA4QEAABMAAAAAAAAAAAAAAAAAAAAAAFtDb250ZW50X1R5cGVzXS54&#10;bWxQSwECLQAUAAYACAAAACEAOP0h/9YAAACUAQAACwAAAAAAAAAAAAAAAAAvAQAAX3JlbHMvLnJl&#10;bHNQSwECLQAUAAYACAAAACEAGnkvbpgCAACIBQAADgAAAAAAAAAAAAAAAAAuAgAAZHJzL2Uyb0Rv&#10;Yy54bWxQSwECLQAUAAYACAAAACEAQADQdt4AAAAKAQAADwAAAAAAAAAAAAAAAADyBAAAZHJzL2Rv&#10;d25yZXYueG1sUEsFBgAAAAAEAAQA8wAAAP0FAAAAAA==&#10;" filled="f" strokecolor="red" strokeweight="1pt"/>
+            </w:pict>
+          </mc:Fallback>
+        </mc:AlternateContent>
+      </w:r>
+      <w:r>
+        <w:rPr>
+          <w:noProof/>
+          <w:sz w:val="28"/>
+          <w:szCs w:val="28"/>
+          <w:u w:val="single"/>
+        </w:rPr>
+        <mc:AlternateContent>
+          <mc:Choice Requires="wps">
+            <w:drawing>
+              <wp:anchor distT="0" distB="0" distL="114300" distR="114300" simplePos="0" relativeHeight="251799552" behindDoc="0" locked="0" layoutInCell="1" allowOverlap="1" wp14:anchorId="328CE58C" wp14:editId="26C9D5B0">
+                <wp:simplePos x="0" y="0"/>
+                <wp:positionH relativeFrom="margin">
+                  <wp:align>right</wp:align>
+                </wp:positionH>
+                <wp:positionV relativeFrom="paragraph">
+                  <wp:posOffset>840961</wp:posOffset>
+                </wp:positionV>
+                <wp:extent cx="219241" cy="3708648"/>
+                <wp:effectExtent l="0" t="0" r="28575" b="25400"/>
+                <wp:wrapNone/>
+                <wp:docPr id="231" name="Rectangle 231"/>
+                <wp:cNvGraphicFramePr/>
+                <a:graphic xmlns:a="http://schemas.openxmlformats.org/drawingml/2006/main">
+                  <a:graphicData uri="http://schemas.microsoft.com/office/word/2010/wordprocessingShape">
+                    <wps:wsp>
+                      <wps:cNvSpPr/>
+                      <wps:spPr>
+                        <a:xfrm>
+                          <a:off x="0" y="0"/>
+                          <a:ext cx="219241" cy="3708648"/>
+                        </a:xfrm>
+                        <a:prstGeom prst="rect">
+                          <a:avLst/>
+                        </a:prstGeom>
+                        <a:noFill/>
+                        <a:ln>
+                          <a:solidFill>
+                            <a:srgbClr val="FF0000"/>
+                          </a:solidFill>
+                        </a:ln>
+                      </wps:spPr>
+                      <wps:style>
+                        <a:lnRef idx="2">
+                          <a:schemeClr val="accent1">
+                            <a:shade val="50000"/>
+                          </a:schemeClr>
+                        </a:lnRef>
+                        <a:fillRef idx="1">
+                          <a:schemeClr val="accent1"/>
+                        </a:fillRef>
+                        <a:effectRef idx="0">
+                          <a:schemeClr val="accent1"/>
+                        </a:effectRef>
+                        <a:fontRef idx="minor">
+                          <a:schemeClr val="lt1"/>
+                        </a:fontRef>
+                      </wps:style>
+                      <wps:bodyPr rot="0" spcFirstLastPara="0" vertOverflow="overflow" horzOverflow="overflow" vert="horz" wrap="square" lIns="91440" tIns="45720" rIns="91440" bIns="45720" numCol="1" spcCol="0" rtlCol="0" fromWordArt="0" anchor="ctr" anchorCtr="0" forceAA="0" compatLnSpc="1">
+                        <a:prstTxWarp prst="textNoShape">
+                          <a:avLst/>
+                        </a:prstTxWarp>
+                        <a:noAutofit/>
+                      </wps:bodyPr>
+                    </wps:wsp>
+                  </a:graphicData>
+                </a:graphic>
+                <wp14:sizeRelH relativeFrom="margin">
+                  <wp14:pctWidth>0</wp14:pctWidth>
+                </wp14:sizeRelH>
+                <wp14:sizeRelV relativeFrom="margin">
+                  <wp14:pctHeight>0</wp14:pctHeight>
+                </wp14:sizeRelV>
+              </wp:anchor>
+            </w:drawing>
+          </mc:Choice>
+          <mc:Fallback>
+            <w:pict>
+              <v:rect w14:anchorId="26BB6D8D" id="Rectangle 231" o:spid="_x0000_s1026" style="position:absolute;margin-left:-33.95pt;margin-top:66.2pt;width:17.25pt;height:292pt;z-index:251799552;visibility:visible;mso-wrap-style:square;mso-width-percent:0;mso-height-percent:0;mso-wrap-distance-left:9pt;mso-wrap-distance-top:0;mso-wrap-distance-right:9pt;mso-wrap-distance-bottom:0;mso-position-horizontal:right;mso-position-horizontal-relative:margin;mso-position-vertical:absolute;mso-position-vertical-relative:text;mso-width-percent:0;mso-height-percent:0;mso-width-relative:margin;mso-height-relative:margin;v-text-anchor:middle" o:gfxdata="UEsDBBQABgAIAAAAIQC2gziS/gAAAOEBAAATAAAAW0NvbnRlbnRfVHlwZXNdLnhtbJSRQU7DMBBF&#10;90jcwfIWJU67QAgl6YK0S0CoHGBkTxKLZGx5TGhvj5O2G0SRWNoz/78nu9wcxkFMGNg6quQqL6RA&#10;0s5Y6ir5vt9lD1JwBDIwOMJKHpHlpr69KfdHjyxSmriSfYz+USnWPY7AufNIadK6MEJMx9ApD/oD&#10;OlTrorhX2lFEilmcO2RdNtjC5xDF9pCuTyYBB5bi6bQ4syoJ3g9WQ0ymaiLzg5KdCXlKLjvcW893&#10;SUOqXwnz5DrgnHtJTxOsQfEKIT7DmDSUCaxw7Rqn8787ZsmRM9e2VmPeBN4uqYvTtW7jvijg9N/y&#10;JsXecLq0q+WD6m8AAAD//wMAUEsDBBQABgAIAAAAIQA4/SH/1gAAAJQBAAALAAAAX3JlbHMvLnJl&#10;bHOkkMFqwzAMhu+DvYPRfXGawxijTi+j0GvpHsDYimMaW0Yy2fr2M4PBMnrbUb/Q94l/f/hMi1qR&#10;JVI2sOt6UJgd+ZiDgffL8ekFlFSbvV0oo4EbChzGx4f9GRdb25HMsYhqlCwG5lrLq9biZkxWOiqY&#10;22YiTra2kYMu1l1tQD30/bPm3wwYN0x18gb45AdQl1tp5j/sFB2T0FQ7R0nTNEV3j6o9feQzro1i&#10;OWA14Fm+Q8a1a8+Bvu/d/dMb2JY5uiPbhG/ktn4cqGU/er3pcvwCAAD//wMAUEsDBBQABgAIAAAA&#10;IQAmleUplwIAAIkFAAAOAAAAZHJzL2Uyb0RvYy54bWysVE1v2zAMvQ/YfxB0X+2k6ZdRpwhaZBhQ&#10;tEHboWdFlmIDsqhJSpzs14+SbDdoix2G5aCIIvlIPpO8vtm3iuyEdQ3okk5OckqE5lA1elPSny/L&#10;b5eUOM90xRRoUdKDcPRm/vXLdWcKMYUaVCUsQRDtis6UtPbeFFnmeC1a5k7ACI1KCbZlHkW7ySrL&#10;OkRvVTbN8/OsA1sZC1w4h693SUnnEV9Kwf2jlE54okqKufl42niuw5nNr1mxsczUDe/TYP+QRcsa&#10;jUFHqDvmGdna5gNU23ALDqQ/4dBmIGXDRawBq5nk76p5rpkRsRYkx5mRJvf/YPnDbmVJU5V0ejqh&#10;RLMWP9IT0sb0RgkSHpGizrgCLZ/NyvaSw2uody9tG/6xErKPtB5GWsXeE46P08nVdIbgHFWnF/nl&#10;+ewygGZv3sY6/11AS8KlpBbjRzbZ7t75ZDqYhGAalo1S+M4KpcPpQDVVeIuC3axvlSU7ht98uczx&#10;14c7MsPgwTULlaVa4s0flEiwT0IiLSH7mElsSDHCMs6F9pOkqlklUrSz42ChhYNHrFRpBAzIErMc&#10;sXuAwTKBDNip7t4+uIrYz6Nz/rfEkvPoESOD9qNz22iwnwEorKqPnOwHkhI1gaU1VAdsGgtpmpzh&#10;ywa/2z1zfsUsjg8OGq4E/4iHVNCVFPobJTXY35+9B3vsatRS0uE4ltT92jIrKFE/NPb71WQ2C/Mb&#10;hdnZxRQFe6xZH2v0tr0F/PrYdJhdvAZ7r4artNC+4uZYhKioYppj7JJybwfh1qc1gbuHi8UimuHM&#10;Gubv9bPhATywGvryZf/KrOmb12PbP8Awuqx418PJNnhqWGw9yCY2+BuvPd8477Fx+t0UFsqxHK3e&#10;Nuj8DwAAAP//AwBQSwMEFAAGAAgAAAAhAKGbMwHcAAAABwEAAA8AAABkcnMvZG93bnJldi54bWxM&#10;j81Ow0AMhO9IvMPKSNzoJm1oUZpNhRA9cQBKJa5u1k2iZn+0u2nD22NO9OgZe+ZztZnMIM4UYu+s&#10;gnyWgSDbON3bVsH+a/vwBCImtBoHZ0nBD0XY1Lc3FZbaXewnnXepFRxiY4kKupR8KWVsOjIYZ86T&#10;Ze/ogsHEY2ilDnjhcDPIeZYtpcHeckOHnl46ak670TCGHz68Ht9P++982oZX/RaxXSl1fzc9r0Ek&#10;mtL/Mvzh8w3UzHRwo9VRDAr4kcTqYl6AYHtRPII4KFjlywJkXclr/voXAAD//wMAUEsBAi0AFAAG&#10;AAgAAAAhALaDOJL+AAAA4QEAABMAAAAAAAAAAAAAAAAAAAAAAFtDb250ZW50X1R5cGVzXS54bWxQ&#10;SwECLQAUAAYACAAAACEAOP0h/9YAAACUAQAACwAAAAAAAAAAAAAAAAAvAQAAX3JlbHMvLnJlbHNQ&#10;SwECLQAUAAYACAAAACEAJpXlKZcCAACJBQAADgAAAAAAAAAAAAAAAAAuAgAAZHJzL2Uyb0RvYy54&#10;bWxQSwECLQAUAAYACAAAACEAoZszAdwAAAAHAQAADwAAAAAAAAAAAAAAAADxBAAAZHJzL2Rvd25y&#10;ZXYueG1sUEsFBgAAAAAEAAQA8wAAAPoFAAAAAA==&#10;" filled="f" strokecolor="red" strokeweight="1pt">
+                <w10:wrap anchorx="margin"/>
+              </v:rect>
+            </w:pict>
+          </mc:Fallback>
+        </mc:AlternateContent>
+      </w:r>
+      <w:r>
+        <w:rPr>
+          <w:noProof/>
+          <w:sz w:val="28"/>
+          <w:szCs w:val="28"/>
+          <w:u w:val="single"/>
+        </w:rPr>
+        <mc:AlternateContent>
+          <mc:Choice Requires="wps">
+            <w:drawing>
+              <wp:anchor distT="45720" distB="45720" distL="114300" distR="114300" simplePos="0" relativeHeight="251797504" behindDoc="0" locked="0" layoutInCell="1" allowOverlap="1" wp14:anchorId="1F266D50" wp14:editId="28177C5C">
+                <wp:simplePos x="0" y="0"/>
+                <wp:positionH relativeFrom="margin">
+                  <wp:align>left</wp:align>
+                </wp:positionH>
+                <wp:positionV relativeFrom="paragraph">
+                  <wp:posOffset>4936431</wp:posOffset>
+                </wp:positionV>
+                <wp:extent cx="1586865" cy="1404620"/>
+                <wp:effectExtent l="0" t="0" r="13335" b="12065"/>
+                <wp:wrapSquare wrapText="bothSides"/>
+                <wp:docPr id="230" name="Zone de texte 2"/>
+                <wp:cNvGraphicFramePr>
+                  <a:graphicFrameLocks xmlns:a="http://schemas.openxmlformats.org/drawingml/2006/main"/>
+                </wp:cNvGraphicFramePr>
+                <a:graphic xmlns:a="http://schemas.openxmlformats.org/drawingml/2006/main">
+                  <a:graphicData uri="http://schemas.microsoft.com/office/word/2010/wordprocessingShape">
+                    <wps:wsp>
+                      <wps:cNvSpPr txBox="1">
+                        <a:spLocks noChangeArrowheads="1"/>
+                      </wps:cNvSpPr>
+                      <wps:spPr bwMode="auto">
+                        <a:xfrm>
+                          <a:off x="0" y="0"/>
+                          <a:ext cx="1586865" cy="1404620"/>
+                        </a:xfrm>
+                        <a:prstGeom prst="rect">
+                          <a:avLst/>
+                        </a:prstGeom>
+                        <a:solidFill>
+                          <a:srgbClr val="FFFFFF"/>
+                        </a:solidFill>
+                        <a:ln w="9525">
+                          <a:solidFill>
+                            <a:srgbClr val="000000"/>
+                          </a:solidFill>
+                          <a:miter lim="800000"/>
+                          <a:headEnd/>
+                          <a:tailEnd/>
+                        </a:ln>
+                      </wps:spPr>
+                      <wps:txbx>
+                        <w:txbxContent>
+                          <w:p>
+                            <w:r>
+                              <w:t>Appuyer sur « a » pour monter la raquette et sur « q » pour la faire descendre.</w:t>
+                            </w:r>
+                          </w:p>
+                        </w:txbxContent>
+                      </wps:txbx>
+                      <wps:bodyPr rot="0" vert="horz" wrap="square" lIns="91440" tIns="45720" rIns="91440" bIns="45720" anchor="t" anchorCtr="0">
+                        <a:spAutoFit/>
+                      </wps:bodyPr>
+                    </wps:wsp>
+                  </a:graphicData>
+                </a:graphic>
+                <wp14:sizeRelH relativeFrom="margin">
+                  <wp14:pctWidth>0</wp14:pctWidth>
+                </wp14:sizeRelH>
+                <wp14:sizeRelV relativeFrom="margin">
+                  <wp14:pctHeight>20000</wp14:pctHeight>
+                </wp14:sizeRelV>
+              </wp:anchor>
+            </w:drawing>
+          </mc:Choice>
+          <mc:Fallback>
+            <w:pict>
+              <v:shape w14:anchorId="1F266D50" id="_x0000_s1034" type="#_x0000_t202" style="position:absolute;left:0;text-align:left;margin-left:0;margin-top:388.7pt;width:124.95pt;height:110.6pt;z-index:251797504;visibility:visible;mso-wrap-style:square;mso-width-percent:0;mso-height-percent:200;mso-wrap-distance-left:9pt;mso-wrap-distance-top:3.6pt;mso-wrap-distance-right:9pt;mso-wrap-distance-bottom:3.6pt;mso-position-horizontal:left;mso-position-horizontal-relative:margin;mso-position-vertical:absolute;mso-position-vertical-relative:text;mso-width-percent:0;mso-height-percent:200;mso-width-relative:margin;mso-height-relative:margin;v-text-anchor:top" o:gfxdata="UEsDBBQABgAIAAAAIQC2gziS/gAAAOEBAAATAAAAW0NvbnRlbnRfVHlwZXNdLnhtbJSRQU7DMBBF&#10;90jcwfIWJU67QAgl6YK0S0CoHGBkTxKLZGx5TGhvj5O2G0SRWNoz/78nu9wcxkFMGNg6quQqL6RA&#10;0s5Y6ir5vt9lD1JwBDIwOMJKHpHlpr69KfdHjyxSmriSfYz+USnWPY7AufNIadK6MEJMx9ApD/oD&#10;OlTrorhX2lFEilmcO2RdNtjC5xDF9pCuTyYBB5bi6bQ4syoJ3g9WQ0ymaiLzg5KdCXlKLjvcW893&#10;SUOqXwnz5DrgnHtJTxOsQfEKIT7DmDSUCaxw7Rqn8787ZsmRM9e2VmPeBN4uqYvTtW7jvijg9N/y&#10;JsXecLq0q+WD6m8AAAD//wMAUEsDBBQABgAIAAAAIQA4/SH/1gAAAJQBAAALAAAAX3JlbHMvLnJl&#10;bHOkkMFqwzAMhu+DvYPRfXGawxijTi+j0GvpHsDYimMaW0Yy2fr2M4PBMnrbUb/Q94l/f/hMi1qR&#10;JVI2sOt6UJgd+ZiDgffL8ekFlFSbvV0oo4EbChzGx4f9GRdb25HMsYhqlCwG5lrLq9biZkxWOiqY&#10;22YiTra2kYMu1l1tQD30/bPm3wwYN0x18gb45AdQl1tp5j/sFB2T0FQ7R0nTNEV3j6o9feQzro1i&#10;OWA14Fm+Q8a1a8+Bvu/d/dMb2JY5uiPbhG/ktn4cqGU/er3pcvwCAAD//wMAUEsDBBQABgAIAAAA&#10;IQBz8WB+LAIAAFMEAAAOAAAAZHJzL2Uyb0RvYy54bWysVE2P0zAQvSPxHyzfadLQlm7UdLV0KUJa&#10;PqSFC7eJ7TQWjm1st0n59YydtlQLXBA5WHZn/PzmvZmubodOkYNwXhpd0ekkp0RoZrjUu4p++bx9&#10;saTEB9AclNGiokfh6e36+bNVb0tRmNYoLhxBEO3L3la0DcGWWeZZKzrwE2OFxmBjXAcBj26XcQc9&#10;oncqK/J8kfXGcesME97jr/djkK4TftMIFj42jReBqIoit5BWl9Y6rtl6BeXOgW0lO9GAf2DRgdT4&#10;6AXqHgKQvZO/QXWSOeNNEybMdJlpGslEqgGrmeZPqnlswYpUC4rj7UUm//9g2YfDJ0ckr2jxEvXR&#10;0KFJX9EqwgUJYgiCFFGk3voScx8tZofhtRnQ7FSwtw+GffNEm00LeifunDN9K4AjyWm8mV1dHXF8&#10;BKn794bjW7APJgENjeuigqgJQXQkc7wYhDwIi0/Ol4vlYk4Jw9h0ls8WRbIwg/J83Tof3grTkbip&#10;qMMOSPBwePAh0oHynBJf80ZJvpVKpYPb1RvlyAGwW7bpSxU8SVOa9BW9mRfzUYG/QuTp+xNEJwO2&#10;vZJdRZeXJCijbm80T00ZQKpxj5SVPgkZtRtVDEM9JOOWZ39qw4+orDNjl+NU4qY17gclPXZ4Rf33&#10;PThBiXqn0Z2b6WwWRyIdZvNXKCVx15H6OgKaIVRFAyXjdhPSGCXd7B26uJVJ32j3yOREGTs3yX6a&#10;sjga1+eU9eu/YP0TAAD//wMAUEsDBBQABgAIAAAAIQBNnjdd3gAAAAgBAAAPAAAAZHJzL2Rvd25y&#10;ZXYueG1sTI/BTsMwEETvSPyDtUhcKupQ2qQJ2VRQqSdODeXuxksSEa+D7bbp32NOcBzNaOZNuZnM&#10;IM7kfG8Z4XGegCBurO65RTi87x7WIHxQrNVgmRCu5GFT3d6UqtD2wns616EVsYR9oRC6EMZCSt90&#10;ZJSf25E4ep/WGRWidK3UTl1iuRnkIklSaVTPcaFTI207ar7qk0FIv+un2duHnvH+unt1jVnp7WGF&#10;eH83vTyDCDSFvzD84kd0qCLT0Z5YezEgxCMBIcuyJYhoL5Z5DuKIkOfrFGRVyv8Hqh8AAAD//wMA&#10;UEsBAi0AFAAGAAgAAAAhALaDOJL+AAAA4QEAABMAAAAAAAAAAAAAAAAAAAAAAFtDb250ZW50X1R5&#10;cGVzXS54bWxQSwECLQAUAAYACAAAACEAOP0h/9YAAACUAQAACwAAAAAAAAAAAAAAAAAvAQAAX3Jl&#10;bHMvLnJlbHNQSwECLQAUAAYACAAAACEAc/FgfiwCAABTBAAADgAAAAAAAAAAAAAAAAAuAgAAZHJz&#10;L2Uyb0RvYy54bWxQSwECLQAUAAYACAAAACEATZ43Xd4AAAAIAQAADwAAAAAAAAAAAAAAAACGBAAA&#10;ZHJzL2Rvd25yZXYueG1sUEsFBgAAAAAEAAQA8wAAAJEFAAAAAA==&#10;">
+                <v:textbox style="mso-fit-shape-to-text:t">
+                  <w:txbxContent>
+                    <w:p>
+                      <w:r>
+                        <w:t>Appuyer sur « a » pour monter la raquette et sur « q » pour la faire descendre.</w:t>
+                      </w:r>
+                    </w:p>
+                  </w:txbxContent>
+                </v:textbox>
+                <w10:wrap type="square" anchorx="margin"/>
+              </v:shape>
+            </w:pict>
+          </mc:Fallback>
+        </mc:AlternateContent>
+      </w:r>
+      <w:r>
+        <w:rPr>
+          <w:noProof/>
+          <w:sz w:val="28"/>
+          <w:szCs w:val="28"/>
+          <w:u w:val="single"/>
+        </w:rPr>
+        <mc:AlternateContent>
+          <mc:Choice Requires="wps">
+            <w:drawing>
+              <wp:anchor distT="45720" distB="45720" distL="114300" distR="114300" simplePos="0" relativeHeight="251795456" behindDoc="0" locked="0" layoutInCell="1" allowOverlap="1" wp14:anchorId="30B2353E" wp14:editId="280A8A79">
+                <wp:simplePos x="0" y="0"/>
+                <wp:positionH relativeFrom="margin">
+                  <wp:align>right</wp:align>
+                </wp:positionH>
+                <wp:positionV relativeFrom="paragraph">
+                  <wp:posOffset>4939517</wp:posOffset>
+                </wp:positionV>
+                <wp:extent cx="1586865" cy="1404620"/>
+                <wp:effectExtent l="0" t="0" r="13335" b="13335"/>
+                <wp:wrapSquare wrapText="bothSides"/>
+                <wp:docPr id="229" name="Zone de texte 2"/>
+                <wp:cNvGraphicFramePr>
+                  <a:graphicFrameLocks xmlns:a="http://schemas.openxmlformats.org/drawingml/2006/main"/>
+                </wp:cNvGraphicFramePr>
+                <a:graphic xmlns:a="http://schemas.openxmlformats.org/drawingml/2006/main">
+                  <a:graphicData uri="http://schemas.microsoft.com/office/word/2010/wordprocessingShape">
+                    <wps:wsp>
+                      <wps:cNvSpPr txBox="1">
+                        <a:spLocks noChangeArrowheads="1"/>
+                      </wps:cNvSpPr>
+                      <wps:spPr bwMode="auto">
+                        <a:xfrm>
+                          <a:off x="0" y="0"/>
+                          <a:ext cx="1586865" cy="1404620"/>
+                        </a:xfrm>
+                        <a:prstGeom prst="rect">
+                          <a:avLst/>
+                        </a:prstGeom>
+                        <a:solidFill>
+                          <a:srgbClr val="FFFFFF"/>
+                        </a:solidFill>
+                        <a:ln w="9525">
+                          <a:solidFill>
+                            <a:srgbClr val="000000"/>
+                          </a:solidFill>
+                          <a:miter lim="800000"/>
+                          <a:headEnd/>
+                          <a:tailEnd/>
+                        </a:ln>
+                      </wps:spPr>
+                      <wps:txbx>
+                        <w:txbxContent>
+                          <w:p>
+                            <w:r>
+                              <w:t>Ouverture du menu pause.</w:t>
+                            </w:r>
+                          </w:p>
+                        </w:txbxContent>
+                      </wps:txbx>
+                      <wps:bodyPr rot="0" vert="horz" wrap="square" lIns="91440" tIns="45720" rIns="91440" bIns="45720" anchor="t" anchorCtr="0">
+                        <a:spAutoFit/>
+                      </wps:bodyPr>
+                    </wps:wsp>
+                  </a:graphicData>
+                </a:graphic>
+                <wp14:sizeRelH relativeFrom="margin">
+                  <wp14:pctWidth>0</wp14:pctWidth>
+                </wp14:sizeRelH>
+                <wp14:sizeRelV relativeFrom="margin">
+                  <wp14:pctHeight>20000</wp14:pctHeight>
+                </wp14:sizeRelV>
+              </wp:anchor>
+            </w:drawing>
+          </mc:Choice>
+          <mc:Fallback>
+            <w:pict>
+              <v:shape w14:anchorId="30B2353E" id="_x0000_s1035" type="#_x0000_t202" style="position:absolute;left:0;text-align:left;margin-left:73.75pt;margin-top:388.95pt;width:124.95pt;height:110.6pt;z-index:251795456;visibility:visible;mso-wrap-style:square;mso-width-percent:0;mso-height-percent:200;mso-wrap-distance-left:9pt;mso-wrap-distance-top:3.6pt;mso-wrap-distance-right:9pt;mso-wrap-distance-bottom:3.6pt;mso-position-horizontal:right;mso-position-horizontal-relative:margin;mso-position-vertical:absolute;mso-position-vertical-relative:text;mso-width-percent:0;mso-height-percent:200;mso-width-relative:margin;mso-height-relative:margin;v-text-anchor:top" o:gfxdata="UEsDBBQABgAIAAAAIQC2gziS/gAAAOEBAAATAAAAW0NvbnRlbnRfVHlwZXNdLnhtbJSRQU7DMBBF&#10;90jcwfIWJU67QAgl6YK0S0CoHGBkTxKLZGx5TGhvj5O2G0SRWNoz/78nu9wcxkFMGNg6quQqL6RA&#10;0s5Y6ir5vt9lD1JwBDIwOMJKHpHlpr69KfdHjyxSmriSfYz+USnWPY7AufNIadK6MEJMx9ApD/oD&#10;OlTrorhX2lFEilmcO2RdNtjC5xDF9pCuTyYBB5bi6bQ4syoJ3g9WQ0ymaiLzg5KdCXlKLjvcW893&#10;SUOqXwnz5DrgnHtJTxOsQfEKIT7DmDSUCaxw7Rqn8787ZsmRM9e2VmPeBN4uqYvTtW7jvijg9N/y&#10;JsXecLq0q+WD6m8AAAD//wMAUEsDBBQABgAIAAAAIQA4/SH/1gAAAJQBAAALAAAAX3JlbHMvLnJl&#10;bHOkkMFqwzAMhu+DvYPRfXGawxijTi+j0GvpHsDYimMaW0Yy2fr2M4PBMnrbUb/Q94l/f/hMi1qR&#10;JVI2sOt6UJgd+ZiDgffL8ekFlFSbvV0oo4EbChzGx4f9GRdb25HMsYhqlCwG5lrLq9biZkxWOiqY&#10;22YiTra2kYMu1l1tQD30/bPm3wwYN0x18gb45AdQl1tp5j/sFB2T0FQ7R0nTNEV3j6o9feQzro1i&#10;OWA14Fm+Q8a1a8+Bvu/d/dMb2JY5uiPbhG/ktn4cqGU/er3pcvwCAAD//wMAUEsDBBQABgAIAAAA&#10;IQAcYChwLQIAAFMEAAAOAAAAZHJzL2Uyb0RvYy54bWysVE2P0zAQvSPxHyzfadKoLW206WrpUoS0&#10;fEgLF24T22ksHNvYbpPy63fstKVa4ILIwbI74+c378305nboFDkI56XRFZ1OckqEZoZLvavo1y/b&#10;V0tKfADNQRktKnoUnt6uX7646W0pCtMaxYUjCKJ92duKtiHYMss8a0UHfmKs0BhsjOsg4NHtMu6g&#10;R/ROZUWeL7LeOG6dYcJ7/PV+DNJ1wm8awcKnpvEiEFVR5BbS6tJaxzVb30C5c2BbyU404B9YdCA1&#10;PnqBuocAZO/kb1CdZM5404QJM11mmkYykWrAaqb5s2oeW7Ai1YLieHuRyf8/WPbx8NkRyStaFCtK&#10;NHRo0je0inBBghiCIEUUqbe+xNxHi9lheGMGNDsV7O2DYd890WbTgt6JO+dM3wrgSHIab2ZXV0cc&#10;H0Hq/oPh+Bbsg0lAQ+O6qCBqQhAdzTpeDEIehMUn58vFcjGnhGFsOstniyJZmEF5vm6dD++E6Ujc&#10;VNRhByR4ODz4EOlAeU6Jr3mjJN9KpdLB7eqNcuQA2C3b9KUKnqUpTfqKrubFfFTgrxB5+v4E0cmA&#10;ba9kV9HlJQnKqNtbzVNTBpBq3CNlpU9CRu1GFcNQD8m41dmf2vAjKuvM2OU4lbhpjftJSY8dXlH/&#10;Yw9OUKLea3RnNZ3N4kikw2z+GqUk7jpSX0dAM4SqaKBk3G5CGqOkm71DF7cy6RvtHpmcKGPnJtlP&#10;UxZH4/qcsn79F6yfAAAA//8DAFBLAwQUAAYACAAAACEAnsJrQN4AAAAIAQAADwAAAGRycy9kb3du&#10;cmV2LnhtbEyPwW7CMBBE75X6D9ZW6gUVB1oITrNBLRKnnkjp3cRLEjVep7GB8Pd1T/Q2q1nNvMnX&#10;o+3EmQbfOkaYTRMQxJUzLdcI+8/t0wqED5qN7hwTwpU8rIv7u1xnxl14R+cy1CKGsM80QhNCn0np&#10;q4as9lPXE0fv6AarQzyHWppBX2K47eQ8SZbS6pZjQ6N72jRUfZcni7D8KZ8nH19mwrvr9n2o7MJs&#10;9gvEx4fx7RVEoDHcnuEPP6JDEZkO7sTGiw4hDgkIaZoqENGev6goDghKqRnIIpf/BxS/AAAA//8D&#10;AFBLAQItABQABgAIAAAAIQC2gziS/gAAAOEBAAATAAAAAAAAAAAAAAAAAAAAAABbQ29udGVudF9U&#10;eXBlc10ueG1sUEsBAi0AFAAGAAgAAAAhADj9If/WAAAAlAEAAAsAAAAAAAAAAAAAAAAALwEAAF9y&#10;ZWxzLy5yZWxzUEsBAi0AFAAGAAgAAAAhABxgKHAtAgAAUwQAAA4AAAAAAAAAAAAAAAAALgIAAGRy&#10;cy9lMm9Eb2MueG1sUEsBAi0AFAAGAAgAAAAhAJ7Ca0DeAAAACAEAAA8AAAAAAAAAAAAAAAAAhwQA&#10;AGRycy9kb3ducmV2LnhtbFBLBQYAAAAABAAEAPMAAACSBQAAAAA=&#10;">
+                <v:textbox style="mso-fit-shape-to-text:t">
+                  <w:txbxContent>
+                    <w:p>
+                      <w:r>
+                        <w:t>Ouverture du menu pause.</w:t>
+                      </w:r>
+                    </w:p>
+                  </w:txbxContent>
+                </v:textbox>
+                <w10:wrap type="square" anchorx="margin"/>
+              </v:shape>
+            </w:pict>
+          </mc:Fallback>
+        </mc:AlternateContent>
+      </w:r>
+      <w:r>
+        <w:rPr>
+          <w:noProof/>
+          <w:sz w:val="28"/>
+          <w:szCs w:val="28"/>
+          <w:u w:val="single"/>
+        </w:rPr>
+        <mc:AlternateContent>
+          <mc:Choice Requires="wps">
+            <w:drawing>
+              <wp:anchor distT="0" distB="0" distL="114300" distR="114300" simplePos="0" relativeHeight="251793408" behindDoc="0" locked="0" layoutInCell="1" allowOverlap="1" wp14:anchorId="3A7E9464" wp14:editId="376F0E83">
+                <wp:simplePos x="0" y="0"/>
+                <wp:positionH relativeFrom="column">
+                  <wp:posOffset>5050790</wp:posOffset>
+                </wp:positionH>
+                <wp:positionV relativeFrom="paragraph">
+                  <wp:posOffset>904875</wp:posOffset>
+                </wp:positionV>
+                <wp:extent cx="0" cy="4304030"/>
+                <wp:effectExtent l="76200" t="38100" r="57150" b="20320"/>
+                <wp:wrapNone/>
+                <wp:docPr id="224" name="Connecteur droit avec flèche 224"/>
+                <wp:cNvGraphicFramePr/>
+                <a:graphic xmlns:a="http://schemas.openxmlformats.org/drawingml/2006/main">
+                  <a:graphicData uri="http://schemas.microsoft.com/office/word/2010/wordprocessingShape">
+                    <wps:wsp>
+                      <wps:cNvCnPr/>
+                      <wps:spPr>
+                        <a:xfrm flipV="1">
+                          <a:off x="0" y="0"/>
+                          <a:ext cx="0" cy="4304030"/>
+                        </a:xfrm>
+                        <a:prstGeom prst="straightConnector1">
+                          <a:avLst/>
+                        </a:prstGeom>
+                        <a:ln>
+                          <a:solidFill>
+                            <a:srgbClr val="FF0000"/>
+                          </a:solidFill>
+                          <a:tailEnd type="triangle"/>
+                        </a:ln>
+                      </wps:spPr>
+                      <wps:style>
+                        <a:lnRef idx="1">
+                          <a:schemeClr val="accent1"/>
+                        </a:lnRef>
+                        <a:fillRef idx="0">
+                          <a:schemeClr val="accent1"/>
+                        </a:fillRef>
+                        <a:effectRef idx="0">
+                          <a:schemeClr val="accent1"/>
+                        </a:effectRef>
+                        <a:fontRef idx="minor">
+                          <a:schemeClr val="tx1"/>
+                        </a:fontRef>
+                      </wps:style>
+                      <wps:bodyPr/>
+                    </wps:wsp>
+                  </a:graphicData>
+                </a:graphic>
+              </wp:anchor>
+            </w:drawing>
+          </mc:Choice>
+          <mc:Fallback>
+            <w:pict>
+              <v:shape w14:anchorId="7E0192C0" id="Connecteur droit avec flèche 224" o:spid="_x0000_s1026" type="#_x0000_t32" style="position:absolute;margin-left:397.7pt;margin-top:71.25pt;width:0;height:338.9pt;flip:y;z-index:251793408;visibility:visible;mso-wrap-style:square;mso-wrap-distance-left:9pt;mso-wrap-distance-top:0;mso-wrap-distance-right:9pt;mso-wrap-distance-bottom:0;mso-position-horizontal:absolute;mso-position-horizontal-relative:text;mso-position-vertical:absolute;mso-position-vertical-relative:text" o:gfxdata="UEsDBBQABgAIAAAAIQC2gziS/gAAAOEBAAATAAAAW0NvbnRlbnRfVHlwZXNdLnhtbJSRQU7DMBBF&#10;90jcwfIWJU67QAgl6YK0S0CoHGBkTxKLZGx5TGhvj5O2G0SRWNoz/78nu9wcxkFMGNg6quQqL6RA&#10;0s5Y6ir5vt9lD1JwBDIwOMJKHpHlpr69KfdHjyxSmriSfYz+USnWPY7AufNIadK6MEJMx9ApD/oD&#10;OlTrorhX2lFEilmcO2RdNtjC5xDF9pCuTyYBB5bi6bQ4syoJ3g9WQ0ymaiLzg5KdCXlKLjvcW893&#10;SUOqXwnz5DrgnHtJTxOsQfEKIT7DmDSUCaxw7Rqn8787ZsmRM9e2VmPeBN4uqYvTtW7jvijg9N/y&#10;JsXecLq0q+WD6m8AAAD//wMAUEsDBBQABgAIAAAAIQA4/SH/1gAAAJQBAAALAAAAX3JlbHMvLnJl&#10;bHOkkMFqwzAMhu+DvYPRfXGawxijTi+j0GvpHsDYimMaW0Yy2fr2M4PBMnrbUb/Q94l/f/hMi1qR&#10;JVI2sOt6UJgd+ZiDgffL8ekFlFSbvV0oo4EbChzGx4f9GRdb25HMsYhqlCwG5lrLq9biZkxWOiqY&#10;22YiTra2kYMu1l1tQD30/bPm3wwYN0x18gb45AdQl1tp5j/sFB2T0FQ7R0nTNEV3j6o9feQzro1i&#10;OWA14Fm+Q8a1a8+Bvu/d/dMb2JY5uiPbhG/ktn4cqGU/er3pcvwCAAD//wMAUEsDBBQABgAIAAAA&#10;IQBzxaZx+gEAAEcEAAAOAAAAZHJzL2Uyb0RvYy54bWysU8uu0zAQ3SPxD5b3NGlvhVDV9C56KRsE&#10;Fa+964wTS35p7Numf8R/8GOMnTQ8hQQiCytjzzkz53i8vR+sYWfAqL1r+HJRcwZO+la7ruEfPxye&#10;veAsJuFaYbyDhl8h8vvd0yfbS9jAyvfetICMSFzcXELD+5TCpqqi7MGKuPABHB0qj1YkCrGrWhQX&#10;YremWtX18+risQ3oJcRIuw/jId8VfqVAprdKRUjMNJx6S2XFsp7yWu22YtOhCL2WUxviH7qwQjsq&#10;OlM9iCTYI+pfqKyW6KNXaSG9rbxSWkLRQGqW9U9q3vciQNFC5sQw2xT/H618cz4i023DV6s1Z05Y&#10;uqS9d46cg0dkLXqdmDiDZMp8+UzXwnIi2XYJcUPovTviFMVwxOzBoNBStg6faCKKK6STDcX062w6&#10;DInJcVPS7vquXtd35UKqkSJTBYzpFXjL8k/DY0Khuz5NDXoc6cX5dUzUBAFvgAw2Lq/RG90etDEl&#10;wO60N8jOgubhcKjpy1oI+ENaEtq8dC1L10B2JNTCdQamzExbZfWj3vKXrgbGku9AkZ2ka2ytDDLM&#10;JYWU4NJyZqLsDFPU3gysi2V/BE75GQplyP8GPCNKZe/SDLbaefxd9TTcWlZj/s2BUXe24OTba5mE&#10;Yg1Na3F1eln5OXwfF/i397/7CgAA//8DAFBLAwQUAAYACAAAACEA7W2ZduAAAAALAQAADwAAAGRy&#10;cy9kb3ducmV2LnhtbEyPTU/DMAyG70j8h8hI3FhC98EoTSeYhsRhQqLssGPWmLbQOFWTdYVfjxEH&#10;ONrvo9ePs9XoWjFgHxpPGq4nCgRS6W1DlYbd6+PVEkSIhqxpPaGGTwywys/PMpNaf6IXHIpYCS6h&#10;kBoNdYxdKmUoa3QmTHyHxNmb752JPPaVtL05cblrZaLUQjrTEF+oTYfrGsuP4ug0PAybxcY9fe3U&#10;+3bvnu20oD2utb68GO/vQEQc4x8MP/qsDjk7HfyRbBCthpvb+YxRDmbJHAQTv5uDhmWipiDzTP7/&#10;If8GAAD//wMAUEsBAi0AFAAGAAgAAAAhALaDOJL+AAAA4QEAABMAAAAAAAAAAAAAAAAAAAAAAFtD&#10;b250ZW50X1R5cGVzXS54bWxQSwECLQAUAAYACAAAACEAOP0h/9YAAACUAQAACwAAAAAAAAAAAAAA&#10;AAAvAQAAX3JlbHMvLnJlbHNQSwECLQAUAAYACAAAACEAc8WmcfoBAABHBAAADgAAAAAAAAAAAAAA&#10;AAAuAgAAZHJzL2Uyb0RvYy54bWxQSwECLQAUAAYACAAAACEA7W2ZduAAAAALAQAADwAAAAAAAAAA&#10;AAAAAABUBAAAZHJzL2Rvd25yZXYueG1sUEsFBgAAAAAEAAQA8wAAAGEFAAAAAA==&#10;" strokecolor="red" strokeweight=".5pt">
+                <v:stroke endarrow="block" joinstyle="miter"/>
+              </v:shape>
+            </w:pict>
+          </mc:Fallback>
+        </mc:AlternateContent>
+      </w:r>
+      <w:r>
+        <w:rPr>
+          <w:noProof/>
+          <w:sz w:val="28"/>
+          <w:szCs w:val="28"/>
+          <w:u w:val="single"/>
+        </w:rPr>
+        <mc:AlternateContent>
+          <mc:Choice Requires="wps">
+            <w:drawing>
+              <wp:anchor distT="0" distB="0" distL="114300" distR="114300" simplePos="0" relativeHeight="251790336" behindDoc="0" locked="0" layoutInCell="1" allowOverlap="1" wp14:anchorId="1B747011" wp14:editId="3A8C872A">
+                <wp:simplePos x="0" y="0"/>
+                <wp:positionH relativeFrom="column">
+                  <wp:posOffset>242600</wp:posOffset>
+                </wp:positionH>
+                <wp:positionV relativeFrom="paragraph">
+                  <wp:posOffset>3188497</wp:posOffset>
+                </wp:positionV>
+                <wp:extent cx="0" cy="2147977"/>
+                <wp:effectExtent l="76200" t="38100" r="57150" b="24130"/>
+                <wp:wrapNone/>
+                <wp:docPr id="215" name="Connecteur droit avec flèche 215"/>
+                <wp:cNvGraphicFramePr/>
+                <a:graphic xmlns:a="http://schemas.openxmlformats.org/drawingml/2006/main">
+                  <a:graphicData uri="http://schemas.microsoft.com/office/word/2010/wordprocessingShape">
+                    <wps:wsp>
+                      <wps:cNvCnPr/>
+                      <wps:spPr>
+                        <a:xfrm flipV="1">
+                          <a:off x="0" y="0"/>
+                          <a:ext cx="0" cy="2147977"/>
+                        </a:xfrm>
+                        <a:prstGeom prst="straightConnector1">
+                          <a:avLst/>
+                        </a:prstGeom>
+                        <a:ln>
+                          <a:solidFill>
+                            <a:srgbClr val="FF0000"/>
+                          </a:solidFill>
+                          <a:tailEnd type="triangle"/>
+                        </a:ln>
+                      </wps:spPr>
+                      <wps:style>
+                        <a:lnRef idx="1">
+                          <a:schemeClr val="accent1"/>
+                        </a:lnRef>
+                        <a:fillRef idx="0">
+                          <a:schemeClr val="accent1"/>
+                        </a:fillRef>
+                        <a:effectRef idx="0">
+                          <a:schemeClr val="accent1"/>
+                        </a:effectRef>
+                        <a:fontRef idx="minor">
+                          <a:schemeClr val="tx1"/>
+                        </a:fontRef>
+                      </wps:style>
+                      <wps:bodyPr/>
+                    </wps:wsp>
+                  </a:graphicData>
+                </a:graphic>
+              </wp:anchor>
+            </w:drawing>
+          </mc:Choice>
+          <mc:Fallback>
+            <w:pict>
+              <v:shape w14:anchorId="6F783AD9" id="Connecteur droit avec flèche 215" o:spid="_x0000_s1026" type="#_x0000_t32" style="position:absolute;margin-left:19.1pt;margin-top:251.05pt;width:0;height:169.15pt;flip:y;z-index:251790336;visibility:visible;mso-wrap-style:square;mso-wrap-distance-left:9pt;mso-wrap-distance-top:0;mso-wrap-distance-right:9pt;mso-wrap-distance-bottom:0;mso-position-horizontal:absolute;mso-position-horizontal-relative:text;mso-position-vertical:absolute;mso-position-vertical-relative:text" o:gfxdata="UEsDBBQABgAIAAAAIQC2gziS/gAAAOEBAAATAAAAW0NvbnRlbnRfVHlwZXNdLnhtbJSRQU7DMBBF&#10;90jcwfIWJU67QAgl6YK0S0CoHGBkTxKLZGx5TGhvj5O2G0SRWNoz/78nu9wcxkFMGNg6quQqL6RA&#10;0s5Y6ir5vt9lD1JwBDIwOMJKHpHlpr69KfdHjyxSmriSfYz+USnWPY7AufNIadK6MEJMx9ApD/oD&#10;OlTrorhX2lFEilmcO2RdNtjC5xDF9pCuTyYBB5bi6bQ4syoJ3g9WQ0ymaiLzg5KdCXlKLjvcW893&#10;SUOqXwnz5DrgnHtJTxOsQfEKIT7DmDSUCaxw7Rqn8787ZsmRM9e2VmPeBN4uqYvTtW7jvijg9N/y&#10;JsXecLq0q+WD6m8AAAD//wMAUEsDBBQABgAIAAAAIQA4/SH/1gAAAJQBAAALAAAAX3JlbHMvLnJl&#10;bHOkkMFqwzAMhu+DvYPRfXGawxijTi+j0GvpHsDYimMaW0Yy2fr2M4PBMnrbUb/Q94l/f/hMi1qR&#10;JVI2sOt6UJgd+ZiDgffL8ekFlFSbvV0oo4EbChzGx4f9GRdb25HMsYhqlCwG5lrLq9biZkxWOiqY&#10;22YiTra2kYMu1l1tQD30/bPm3wwYN0x18gb45AdQl1tp5j/sFB2T0FQ7R0nTNEV3j6o9feQzro1i&#10;OWA14Fm+Q8a1a8+Bvu/d/dMb2JY5uiPbhG/ktn4cqGU/er3pcvwCAAD//wMAUEsDBBQABgAIAAAA&#10;IQBSn1B7+gEAAEcEAAAOAAAAZHJzL2Uyb0RvYy54bWysU8uu0zAQ3SPxD5b3NGkFFKqmd9FL2SCo&#10;uHD3rjNOLPmlsW8ff8R/8GOMnTTABSGByMLK2HPOzDker2/O1rAjYNTeNXw+qzkDJ32rXdfwz592&#10;z15xFpNwrTDeQcMvEPnN5umT9SmsYOF7b1pARiQurk6h4X1KYVVVUfZgRZz5AI4OlUcrEoXYVS2K&#10;E7FbUy3q+mV18tgG9BJipN3b4ZBvCr9SINMHpSIkZhpOvaWyYlkPea02a7HqUIRey7EN8Q9dWKEd&#10;FZ2obkUS7AH1L1RWS/TRqzST3lZeKS2haCA18/qRmrteBChayJwYJpvi/6OV7497ZLpt+GL+gjMn&#10;LF3S1jtHzsEDsha9TkwcQTJlvn6ha2E5kWw7hbgi9NbtcYxi2GP24KzQUrYO9zQRxRXSyc7F9Mtk&#10;OpwTk8OmpN3F/Pny9XKZmauBIlMFjOkteMvyT8NjQqG7Po0NehzoxfFdTAPwCshg4/IavdHtThtT&#10;AuwOW4PsKGgedruavrHiT2lJaPPGtSxdAtmRUAvXGRgzM22V1Q96y1+6GBhKfgRFdpKuobUyyDCV&#10;FFKCS/OJibIzTFF7E7Aulv0ROOZnKJQh/xvwhCiVvUsT2Grn8XfV0/nashryrw4MurMFB99eyiQU&#10;a2hayz2OLys/hx/jAv/+/jffAAAA//8DAFBLAwQUAAYACAAAACEAfXsfL98AAAAJAQAADwAAAGRy&#10;cy9kb3ducmV2LnhtbEyPwU7DMAyG70i8Q2QkbixZN6aq1J1gGhIHhLSyw45ZY9pC41RN1hWensAF&#10;jrY//f7+fD3ZTow0+NYxwnymQBBXzrRcI+xfH29SED5oNrpzTAif5GFdXF7kOjPuzDsay1CLGMI+&#10;0whNCH0mpa8astrPXE8cb29usDrEcailGfQ5httOJkqtpNUtxw+N7mnTUPVRnizCw7hdbe3T1169&#10;Px/si1mUfKAN4vXVdH8HItAU/mD40Y/qUESnozux8aJDWKRJJBFuVTIHEYHfxREhXaolyCKX/xsU&#10;3wAAAP//AwBQSwECLQAUAAYACAAAACEAtoM4kv4AAADhAQAAEwAAAAAAAAAAAAAAAAAAAAAAW0Nv&#10;bnRlbnRfVHlwZXNdLnhtbFBLAQItABQABgAIAAAAIQA4/SH/1gAAAJQBAAALAAAAAAAAAAAAAAAA&#10;AC8BAABfcmVscy8ucmVsc1BLAQItABQABgAIAAAAIQBSn1B7+gEAAEcEAAAOAAAAAAAAAAAAAAAA&#10;AC4CAABkcnMvZTJvRG9jLnhtbFBLAQItABQABgAIAAAAIQB9ex8v3wAAAAkBAAAPAAAAAAAAAAAA&#10;AAAAAFQEAABkcnMvZG93bnJldi54bWxQSwUGAAAAAAQABADzAAAAYAUAAAAA&#10;" strokecolor="red" strokeweight=".5pt">
+                <v:stroke endarrow="block" joinstyle="miter"/>
+              </v:shape>
+            </w:pict>
+          </mc:Fallback>
+        </mc:AlternateContent>
+      </w:r>
+      <w:r>
+        <w:rPr>
+          <w:noProof/>
+        </w:rPr>
         <w:drawing>
-          <wp:anchor distT="0" distB="0" distL="114300" distR="114300" simplePos="0" relativeHeight="251654140" behindDoc="0" locked="0" layoutInCell="1" allowOverlap="1" wp14:anchorId="3533C35A" wp14:editId="0BC8E4B3">
-            <wp:simplePos x="0" y="0"/>
-            <wp:positionH relativeFrom="margin">
-              <wp:align>right</wp:align>
-            </wp:positionH>
-            <wp:positionV relativeFrom="paragraph">
-              <wp:posOffset>348004</wp:posOffset>
-            </wp:positionV>
-            <wp:extent cx="5760720" cy="4551045"/>
-            <wp:effectExtent l="0" t="0" r="0" b="1905"/>
-            <wp:wrapThrough wrapText="bothSides">
-              <wp:wrapPolygon edited="0">
-                <wp:start x="0" y="0"/>
-                <wp:lineTo x="0" y="21519"/>
-                <wp:lineTo x="21500" y="21519"/>
-                <wp:lineTo x="21500" y="0"/>
-                <wp:lineTo x="0" y="0"/>
-              </wp:wrapPolygon>
-            </wp:wrapThrough>
-            <wp:docPr id="9" name="Image 9"/>
+          <wp:inline distT="0" distB="0" distL="0" distR="0" wp14:anchorId="6DD544E2" wp14:editId="01664228">
+            <wp:extent cx="5772647" cy="4566194"/>
+            <wp:effectExtent l="0" t="0" r="0" b="6350"/>
+            <wp:docPr id="210" name="Image 210"/>
             <wp:cNvGraphicFramePr>
               <a:graphicFrameLocks xmlns:a="http://schemas.openxmlformats.org/drawingml/2006/main" noChangeAspect="1"/>
             </wp:cNvGraphicFramePr>
@@ -1763,11 +3220,119 @@
               <a:graphicData uri="http://schemas.openxmlformats.org/drawingml/2006/picture">
                 <pic:pic xmlns:pic="http://schemas.openxmlformats.org/drawingml/2006/picture">
                   <pic:nvPicPr>
-                    <pic:cNvPr id="9" name="Image 9"/>
+                    <pic:cNvPr id="1" name=""/>
                     <pic:cNvPicPr/>
                   </pic:nvPicPr>
                   <pic:blipFill>
-                    <a:blip r:embed="rId8">
+                    <a:blip r:embed="rId10"/>
+                    <a:stretch>
+                      <a:fillRect/>
+                    </a:stretch>
+                  </pic:blipFill>
+                  <pic:spPr>
+                    <a:xfrm>
+                      <a:off x="0" y="0"/>
+                      <a:ext cx="5774169" cy="4567398"/>
+                    </a:xfrm>
+                    <a:prstGeom prst="rect">
+                      <a:avLst/>
+                    </a:prstGeom>
+                  </pic:spPr>
+                </pic:pic>
+              </a:graphicData>
+            </a:graphic>
+          </wp:inline>
+        </w:drawing>
+      </w:r>
+      <w:r>
+        <w:rPr>
+          <w:sz w:val="28"/>
+          <w:szCs w:val="28"/>
+          <w:u w:val="single"/>
+        </w:rPr>
+        <w:br w:type="page"/>
+      </w:r>
+    </w:p>
+    <w:p>
+      <w:pPr>
+        <w:jc w:val="left"/>
+        <w:rPr>
+          <w:sz w:val="28"/>
+          <w:szCs w:val="28"/>
+          <w:u w:val="single"/>
+        </w:rPr>
+      </w:pPr>
+    </w:p>
+    <w:p>
+      <w:pPr>
+        <w:jc w:val="left"/>
+        <w:rPr>
+          <w:sz w:val="28"/>
+          <w:szCs w:val="28"/>
+        </w:rPr>
+      </w:pPr>
+      <w:r>
+        <w:rPr>
+          <w:sz w:val="28"/>
+          <w:szCs w:val="28"/>
+          <w:u w:val="single"/>
+        </w:rPr>
+        <w:t>Ecran de sélection de l’adversaire</w:t>
+      </w:r>
+      <w:r>
+        <w:rPr>
+          <w:sz w:val="28"/>
+          <w:szCs w:val="28"/>
+        </w:rPr>
+        <w:t> :</w:t>
+      </w:r>
+    </w:p>
+    <w:p>
+      <w:pPr>
+        <w:jc w:val="left"/>
+        <w:rPr>
+          <w:sz w:val="28"/>
+          <w:szCs w:val="28"/>
+        </w:rPr>
+      </w:pPr>
+    </w:p>
+    <w:p>
+      <w:pPr>
+        <w:jc w:val="left"/>
+        <w:rPr>
+          <w:sz w:val="28"/>
+          <w:szCs w:val="28"/>
+        </w:rPr>
+      </w:pPr>
+      <w:r>
+        <w:rPr>
+          <w:noProof/>
+        </w:rPr>
+        <w:drawing>
+          <wp:anchor distT="0" distB="0" distL="114300" distR="114300" simplePos="0" relativeHeight="251755520" behindDoc="1" locked="0" layoutInCell="1" allowOverlap="1" wp14:anchorId="6AF1D2E4" wp14:editId="64DC5A1D">
+            <wp:simplePos x="0" y="0"/>
+            <wp:positionH relativeFrom="column">
+              <wp:posOffset>-3175</wp:posOffset>
+            </wp:positionH>
+            <wp:positionV relativeFrom="paragraph">
+              <wp:posOffset>25607</wp:posOffset>
+            </wp:positionV>
+            <wp:extent cx="5760720" cy="4515485"/>
+            <wp:effectExtent l="0" t="0" r="0" b="0"/>
+            <wp:wrapNone/>
+            <wp:docPr id="46" name="Image 46"/>
+            <wp:cNvGraphicFramePr>
+              <a:graphicFrameLocks xmlns:a="http://schemas.openxmlformats.org/drawingml/2006/main" noChangeAspect="1"/>
+            </wp:cNvGraphicFramePr>
+            <a:graphic xmlns:a="http://schemas.openxmlformats.org/drawingml/2006/main">
+              <a:graphicData uri="http://schemas.openxmlformats.org/drawingml/2006/picture">
+                <pic:pic xmlns:pic="http://schemas.openxmlformats.org/drawingml/2006/picture">
+                  <pic:nvPicPr>
+                    <pic:cNvPr id="1" name=""/>
+                    <pic:cNvPicPr/>
+                  </pic:nvPicPr>
+                  <pic:blipFill>
+                    <a:blip r:embed="rId11">
                       <a:extLst>
                         <a:ext uri="{28A0092B-C50C-407E-A947-70E740481C1C}">
                           <a14:useLocalDpi xmlns:a14="http://schemas.microsoft.com/office/drawing/2010/main" val="0"/>
@@ -1781,7 +3346,7 @@
                   <pic:spPr>
                     <a:xfrm>
                       <a:off x="0" y="0"/>
-                      <a:ext cx="5760720" cy="4551045"/>
+                      <a:ext cx="5760720" cy="4515485"/>
                     </a:xfrm>
                     <a:prstGeom prst="rect">
                       <a:avLst/>
@@ -1799,138 +3364,6 @@
           </wp:anchor>
         </w:drawing>
       </w:r>
-    </w:p>
-    <w:p>
-      <w:pPr>
-        <w:jc w:val="left"/>
-        <w:rPr>
-          <w:sz w:val="28"/>
-          <w:szCs w:val="28"/>
-          <w:u w:val="single"/>
-        </w:rPr>
-      </w:pPr>
-    </w:p>
-    <w:p>
-      <w:pPr>
-        <w:jc w:val="left"/>
-        <w:rPr>
-          <w:sz w:val="28"/>
-          <w:szCs w:val="28"/>
-          <w:u w:val="single"/>
-        </w:rPr>
-      </w:pPr>
-    </w:p>
-    <w:p>
-      <w:pPr>
-        <w:jc w:val="left"/>
-        <w:rPr>
-          <w:sz w:val="28"/>
-          <w:szCs w:val="28"/>
-          <w:u w:val="single"/>
-        </w:rPr>
-      </w:pPr>
-    </w:p>
-    <w:p>
-      <w:pPr>
-        <w:jc w:val="left"/>
-        <w:rPr>
-          <w:sz w:val="28"/>
-          <w:szCs w:val="28"/>
-          <w:u w:val="single"/>
-        </w:rPr>
-      </w:pPr>
-    </w:p>
-    <w:p>
-      <w:pPr>
-        <w:jc w:val="left"/>
-        <w:rPr>
-          <w:sz w:val="28"/>
-          <w:szCs w:val="28"/>
-          <w:u w:val="single"/>
-        </w:rPr>
-      </w:pPr>
-    </w:p>
-    <w:p>
-      <w:pPr>
-        <w:jc w:val="left"/>
-        <w:rPr>
-          <w:sz w:val="28"/>
-          <w:szCs w:val="28"/>
-          <w:u w:val="single"/>
-        </w:rPr>
-      </w:pPr>
-    </w:p>
-    <w:p>
-      <w:pPr>
-        <w:jc w:val="left"/>
-        <w:rPr>
-          <w:sz w:val="28"/>
-          <w:szCs w:val="28"/>
-          <w:u w:val="single"/>
-        </w:rPr>
-      </w:pPr>
-    </w:p>
-    <w:p>
-      <w:pPr>
-        <w:jc w:val="left"/>
-        <w:rPr>
-          <w:sz w:val="28"/>
-          <w:szCs w:val="28"/>
-          <w:u w:val="single"/>
-        </w:rPr>
-      </w:pPr>
-    </w:p>
-    <w:p>
-      <w:pPr>
-        <w:jc w:val="left"/>
-        <w:rPr>
-          <w:sz w:val="28"/>
-          <w:szCs w:val="28"/>
-          <w:u w:val="single"/>
-        </w:rPr>
-      </w:pPr>
-    </w:p>
-    <w:p>
-      <w:pPr>
-        <w:jc w:val="left"/>
-        <w:rPr>
-          <w:sz w:val="28"/>
-          <w:szCs w:val="28"/>
-        </w:rPr>
-      </w:pPr>
-      <w:r>
-        <w:rPr>
-          <w:sz w:val="28"/>
-          <w:szCs w:val="28"/>
-          <w:u w:val="single"/>
-        </w:rPr>
-        <w:t>Ecran de sélection de l’adversaire</w:t>
-      </w:r>
-      <w:r>
-        <w:rPr>
-          <w:sz w:val="28"/>
-          <w:szCs w:val="28"/>
-        </w:rPr>
-        <w:t> :</w:t>
-      </w:r>
-    </w:p>
-    <w:p>
-      <w:pPr>
-        <w:jc w:val="left"/>
-        <w:rPr>
-          <w:sz w:val="28"/>
-          <w:szCs w:val="28"/>
-        </w:rPr>
-      </w:pPr>
-    </w:p>
-    <w:p>
-      <w:pPr>
-        <w:jc w:val="left"/>
-        <w:rPr>
-          <w:sz w:val="28"/>
-          <w:szCs w:val="28"/>
-        </w:rPr>
-      </w:pPr>
       <w:r>
         <w:rPr>
           <w:noProof/>
@@ -1940,7 +3373,242 @@
         <mc:AlternateContent>
           <mc:Choice Requires="wps">
             <w:drawing>
-              <wp:anchor distT="45720" distB="45720" distL="114300" distR="114300" simplePos="0" relativeHeight="251699200" behindDoc="0" locked="0" layoutInCell="1" allowOverlap="1" wp14:anchorId="7227AFBE" wp14:editId="753ED8CF">
+              <wp:anchor distT="0" distB="0" distL="114300" distR="114300" simplePos="0" relativeHeight="251732992" behindDoc="0" locked="0" layoutInCell="1" allowOverlap="1" wp14:anchorId="61AB63F3" wp14:editId="416D4C2D">
+                <wp:simplePos x="0" y="0"/>
+                <wp:positionH relativeFrom="column">
+                  <wp:posOffset>-154728</wp:posOffset>
+                </wp:positionH>
+                <wp:positionV relativeFrom="paragraph">
+                  <wp:posOffset>629073</wp:posOffset>
+                </wp:positionV>
+                <wp:extent cx="21166" cy="6350000"/>
+                <wp:effectExtent l="0" t="0" r="36195" b="31750"/>
+                <wp:wrapNone/>
+                <wp:docPr id="19" name="Connecteur droit 19"/>
+                <wp:cNvGraphicFramePr/>
+                <a:graphic xmlns:a="http://schemas.openxmlformats.org/drawingml/2006/main">
+                  <a:graphicData uri="http://schemas.microsoft.com/office/word/2010/wordprocessingShape">
+                    <wps:wsp>
+                      <wps:cNvCnPr/>
+                      <wps:spPr>
+                        <a:xfrm flipH="1">
+                          <a:off x="0" y="0"/>
+                          <a:ext cx="21166" cy="6350000"/>
+                        </a:xfrm>
+                        <a:prstGeom prst="line">
+                          <a:avLst/>
+                        </a:prstGeom>
+                        <a:ln>
+                          <a:solidFill>
+                            <a:srgbClr val="FF0000"/>
+                          </a:solidFill>
+                        </a:ln>
+                      </wps:spPr>
+                      <wps:style>
+                        <a:lnRef idx="1">
+                          <a:schemeClr val="accent1"/>
+                        </a:lnRef>
+                        <a:fillRef idx="0">
+                          <a:schemeClr val="accent1"/>
+                        </a:fillRef>
+                        <a:effectRef idx="0">
+                          <a:schemeClr val="accent1"/>
+                        </a:effectRef>
+                        <a:fontRef idx="minor">
+                          <a:schemeClr val="tx1"/>
+                        </a:fontRef>
+                      </wps:style>
+                      <wps:bodyPr/>
+                    </wps:wsp>
+                  </a:graphicData>
+                </a:graphic>
+                <wp14:sizeRelH relativeFrom="margin">
+                  <wp14:pctWidth>0</wp14:pctWidth>
+                </wp14:sizeRelH>
+                <wp14:sizeRelV relativeFrom="margin">
+                  <wp14:pctHeight>0</wp14:pctHeight>
+                </wp14:sizeRelV>
+              </wp:anchor>
+            </w:drawing>
+          </mc:Choice>
+          <mc:Fallback>
+            <w:pict>
+              <v:line w14:anchorId="290DBEEA" id="Connecteur droit 19" o:spid="_x0000_s1026" style="position:absolute;flip:x;z-index:251732992;visibility:visible;mso-wrap-style:square;mso-width-percent:0;mso-height-percent:0;mso-wrap-distance-left:9pt;mso-wrap-distance-top:0;mso-wrap-distance-right:9pt;mso-wrap-distance-bottom:0;mso-position-horizontal:absolute;mso-position-horizontal-relative:text;mso-position-vertical:absolute;mso-position-vertical-relative:text;mso-width-percent:0;mso-height-percent:0;mso-width-relative:margin;mso-height-relative:margin" from="-12.2pt,49.55pt" to="-10.55pt,549.55pt" o:gfxdata="UEsDBBQABgAIAAAAIQC2gziS/gAAAOEBAAATAAAAW0NvbnRlbnRfVHlwZXNdLnhtbJSRQU7DMBBF&#10;90jcwfIWJU67QAgl6YK0S0CoHGBkTxKLZGx5TGhvj5O2G0SRWNoz/78nu9wcxkFMGNg6quQqL6RA&#10;0s5Y6ir5vt9lD1JwBDIwOMJKHpHlpr69KfdHjyxSmriSfYz+USnWPY7AufNIadK6MEJMx9ApD/oD&#10;OlTrorhX2lFEilmcO2RdNtjC5xDF9pCuTyYBB5bi6bQ4syoJ3g9WQ0ymaiLzg5KdCXlKLjvcW893&#10;SUOqXwnz5DrgnHtJTxOsQfEKIT7DmDSUCaxw7Rqn8787ZsmRM9e2VmPeBN4uqYvTtW7jvijg9N/y&#10;JsXecLq0q+WD6m8AAAD//wMAUEsDBBQABgAIAAAAIQA4/SH/1gAAAJQBAAALAAAAX3JlbHMvLnJl&#10;bHOkkMFqwzAMhu+DvYPRfXGawxijTi+j0GvpHsDYimMaW0Yy2fr2M4PBMnrbUb/Q94l/f/hMi1qR&#10;JVI2sOt6UJgd+ZiDgffL8ekFlFSbvV0oo4EbChzGx4f9GRdb25HMsYhqlCwG5lrLq9biZkxWOiqY&#10;22YiTra2kYMu1l1tQD30/bPm3wwYN0x18gb45AdQl1tp5j/sFB2T0FQ7R0nTNEV3j6o9feQzro1i&#10;OWA14Fm+Q8a1a8+Bvu/d/dMb2JY5uiPbhG/ktn4cqGU/er3pcvwCAAD//wMAUEsDBBQABgAIAAAA&#10;IQBNvtGo2wEAABIEAAAOAAAAZHJzL2Uyb0RvYy54bWysU8uu0zAQ3SPxD5b3NGkRFURN76JXhQWC&#10;Ci4f4DrjxpJfGvu26d8zdtJQAUICkYWVseecmXPG3jwM1rAzYNTetXy5qDkDJ32n3anl3572r95y&#10;FpNwnTDeQcuvEPnD9uWLzSU0sPK9Nx0gIxIXm0toeZ9SaKoqyh6siAsfwNGh8mhFohBPVYfiQuzW&#10;VKu6XlcXj11ALyFG2n0cD/m28CsFMn1WKkJipuXUWyorlvWY12q7Ec0JRei1nNoQ/9CFFdpR0Znq&#10;USTBnlH/QmW1RB+9SgvpbeWV0hKKBlKzrH9S87UXAYoWMieG2ab4/2jlp/MBme5odu84c8LSjHbe&#10;OTIOnpF16HVidEQ+XUJsKH3nDjhFMRwwix4UWqaMDh+IpthAwthQXL7OLsOQmKTN1XK5XnMm6WT9&#10;+k1NX2avRppMFzCm9+Atyz8tN9plE0Qjzh9jGlNvKXnbuLxGb3S318aUAE/HnUF2FjT2/f6uxl0a&#10;VczQKusalZS/dDUw0n4BRc5Qx6OmcidhphVSgkvLqXfjKDvDFLUwA+vS9x+BU36GQrmvfwOeEaWy&#10;d2kGW+08/q56Gm4tqzH/5sCoO1tw9N21zLhYQxevTGd6JPlm38cF/uMpb78DAAD//wMAUEsDBBQA&#10;BgAIAAAAIQCDnBHR3gAAAAsBAAAPAAAAZHJzL2Rvd25yZXYueG1sTI/LTsMwEEX3SPyDNUjsUidR&#10;VLUhToV47ZAgILp14yEO9SOy3Tb8PdMV3c3j6M6ZZjNbw44Y4uidgGKRA0PXezW6QcDnx3O2AhaT&#10;dEoa71DAL0bYtNdXjayVP7l3PHZpYBTiYi0F6JSmmvPYa7QyLvyEjnbfPliZqA0DV0GeKNwaXub5&#10;kls5Orqg5YQPGvt9d7ACutefp2HbvXy9PYb9SlfGLrfBCnF7M9/fAUs4p38YzvqkDi057fzBqciM&#10;gKysKkIFrNcFMAKysqBiR2R+HvG24Zc/tH8AAAD//wMAUEsBAi0AFAAGAAgAAAAhALaDOJL+AAAA&#10;4QEAABMAAAAAAAAAAAAAAAAAAAAAAFtDb250ZW50X1R5cGVzXS54bWxQSwECLQAUAAYACAAAACEA&#10;OP0h/9YAAACUAQAACwAAAAAAAAAAAAAAAAAvAQAAX3JlbHMvLnJlbHNQSwECLQAUAAYACAAAACEA&#10;Tb7RqNsBAAASBAAADgAAAAAAAAAAAAAAAAAuAgAAZHJzL2Uyb0RvYy54bWxQSwECLQAUAAYACAAA&#10;ACEAg5wR0d4AAAALAQAADwAAAAAAAAAAAAAAAAA1BAAAZHJzL2Rvd25yZXYueG1sUEsFBgAAAAAE&#10;AAQA8wAAAEAFAAAAAA==&#10;" strokecolor="red" strokeweight=".5pt">
+                <v:stroke joinstyle="miter"/>
+              </v:line>
+            </w:pict>
+          </mc:Fallback>
+        </mc:AlternateContent>
+      </w:r>
+      <w:r>
+        <w:rPr>
+          <w:noProof/>
+          <w:sz w:val="28"/>
+          <w:szCs w:val="28"/>
+        </w:rPr>
+        <mc:AlternateContent>
+          <mc:Choice Requires="wps">
+            <w:drawing>
+              <wp:anchor distT="0" distB="0" distL="114300" distR="114300" simplePos="0" relativeHeight="251743232" behindDoc="0" locked="0" layoutInCell="1" allowOverlap="1" wp14:anchorId="04D9A4CC" wp14:editId="2FEB90AD">
+                <wp:simplePos x="0" y="0"/>
+                <wp:positionH relativeFrom="column">
+                  <wp:posOffset>-137795</wp:posOffset>
+                </wp:positionH>
+                <wp:positionV relativeFrom="paragraph">
+                  <wp:posOffset>602615</wp:posOffset>
+                </wp:positionV>
+                <wp:extent cx="345600" cy="46800"/>
+                <wp:effectExtent l="0" t="57150" r="16510" b="67945"/>
+                <wp:wrapNone/>
+                <wp:docPr id="37" name="Connecteur droit avec flèche 37"/>
+                <wp:cNvGraphicFramePr/>
+                <a:graphic xmlns:a="http://schemas.openxmlformats.org/drawingml/2006/main">
+                  <a:graphicData uri="http://schemas.microsoft.com/office/word/2010/wordprocessingShape">
+                    <wps:wsp>
+                      <wps:cNvCnPr/>
+                      <wps:spPr>
+                        <a:xfrm rot="420000" flipV="1">
+                          <a:off x="0" y="0"/>
+                          <a:ext cx="345600" cy="46800"/>
+                        </a:xfrm>
+                        <a:prstGeom prst="straightConnector1">
+                          <a:avLst/>
+                        </a:prstGeom>
+                        <a:ln>
+                          <a:solidFill>
+                            <a:srgbClr val="FF0000"/>
+                          </a:solidFill>
+                          <a:tailEnd type="triangle"/>
+                        </a:ln>
+                      </wps:spPr>
+                      <wps:style>
+                        <a:lnRef idx="1">
+                          <a:schemeClr val="accent1"/>
+                        </a:lnRef>
+                        <a:fillRef idx="0">
+                          <a:schemeClr val="accent1"/>
+                        </a:fillRef>
+                        <a:effectRef idx="0">
+                          <a:schemeClr val="accent1"/>
+                        </a:effectRef>
+                        <a:fontRef idx="minor">
+                          <a:schemeClr val="tx1"/>
+                        </a:fontRef>
+                      </wps:style>
+                      <wps:bodyPr/>
+                    </wps:wsp>
+                  </a:graphicData>
+                </a:graphic>
+                <wp14:sizeRelH relativeFrom="margin">
+                  <wp14:pctWidth>0</wp14:pctWidth>
+                </wp14:sizeRelH>
+                <wp14:sizeRelV relativeFrom="margin">
+                  <wp14:pctHeight>0</wp14:pctHeight>
+                </wp14:sizeRelV>
+              </wp:anchor>
+            </w:drawing>
+          </mc:Choice>
+          <mc:Fallback>
+            <w:pict>
+              <v:shape w14:anchorId="1898C73A" id="Connecteur droit avec flèche 37" o:spid="_x0000_s1026" type="#_x0000_t32" style="position:absolute;margin-left:-10.85pt;margin-top:47.45pt;width:27.2pt;height:3.7pt;rotation:-7;flip:y;z-index:251743232;visibility:visible;mso-wrap-style:square;mso-width-percent:0;mso-height-percent:0;mso-wrap-distance-left:9pt;mso-wrap-distance-top:0;mso-wrap-distance-right:9pt;mso-wrap-distance-bottom:0;mso-position-horizontal:absolute;mso-position-horizontal-relative:text;mso-position-vertical:absolute;mso-position-vertical-relative:text;mso-width-percent:0;mso-height-percent:0;mso-width-relative:margin;mso-height-relative:margin" o:gfxdata="UEsDBBQABgAIAAAAIQC2gziS/gAAAOEBAAATAAAAW0NvbnRlbnRfVHlwZXNdLnhtbJSRQU7DMBBF&#10;90jcwfIWJU67QAgl6YK0S0CoHGBkTxKLZGx5TGhvj5O2G0SRWNoz/78nu9wcxkFMGNg6quQqL6RA&#10;0s5Y6ir5vt9lD1JwBDIwOMJKHpHlpr69KfdHjyxSmriSfYz+USnWPY7AufNIadK6MEJMx9ApD/oD&#10;OlTrorhX2lFEilmcO2RdNtjC5xDF9pCuTyYBB5bi6bQ4syoJ3g9WQ0ymaiLzg5KdCXlKLjvcW893&#10;SUOqXwnz5DrgnHtJTxOsQfEKIT7DmDSUCaxw7Rqn8787ZsmRM9e2VmPeBN4uqYvTtW7jvijg9N/y&#10;JsXecLq0q+WD6m8AAAD//wMAUEsDBBQABgAIAAAAIQA4/SH/1gAAAJQBAAALAAAAX3JlbHMvLnJl&#10;bHOkkMFqwzAMhu+DvYPRfXGawxijTi+j0GvpHsDYimMaW0Yy2fr2M4PBMnrbUb/Q94l/f/hMi1qR&#10;JVI2sOt6UJgd+ZiDgffL8ekFlFSbvV0oo4EbChzGx4f9GRdb25HMsYhqlCwG5lrLq9biZkxWOiqY&#10;22YiTra2kYMu1l1tQD30/bPm3wwYN0x18gb45AdQl1tp5j/sFB2T0FQ7R0nTNEV3j6o9feQzro1i&#10;OWA14Fm+Q8a1a8+Bvu/d/dMb2JY5uiPbhG/ktn4cqGU/er3pcvwCAAD//wMAUEsDBBQABgAIAAAA&#10;IQCRHeTIBAIAAFUEAAAOAAAAZHJzL2Uyb0RvYy54bWysVEmO2zAQvAfIHwjeY8kzjjMwLM/BE+cS&#10;JEa2O001JQLc0OR4+VH+kY+lScnKigAJcmlw6aquLra0vj9bw46AUXvX8Pms5gyc9K12XcM/ftg9&#10;u+MsJuFaYbyDhl8g8vvN0yfrU1jBje+9aQEZkbi4OoWG9ymFVVVF2YMVceYDOLpUHq1ItMWualGc&#10;iN2a6qaul9XJYxvQS4iRTh+GS74p/EqBTG+VipCYaThpSyViiYccq81arDoUoddylCH+QYUV2lHR&#10;iepBJMEeUf9CZbVEH71KM+lt5ZXSEkoP1M28/qmb970IUHohc2KYbIr/j1a+Oe6R6bbhty84c8LS&#10;G229c2QcPCJr0evExBEkU+bLZ3oVRnlk2inEFWG3bo/jLoY9ZgfOCi1DT04v6IFqMl0ZHT7RcBSD&#10;qGV2Lv5fJv/hnJikw9vF82UGSLpaLO9oSdzVQJmpA8b0CrxledHwmFDork+jXo9DBXF8HdMAvAIy&#10;2Lgcoze63Wljyga7w9YgOwqajt2uqB2AP6Qloc1L17J0CeROQi1cZ2DUlmmr7MbQf1mli4Gh5DtQ&#10;ZC61NkgrYw1TSSEluDSfmCg7wxTJm4B1ce2PwDE/Q6GM/N+AJ0Sp7F2awFY7j7+rns5XyWrIvzow&#10;9J0tOPj2UiajWEOzW95x/M7yx/H9vsC//Q02XwEAAP//AwBQSwMEFAAGAAgAAAAhAElUdTPeAAAA&#10;CQEAAA8AAABkcnMvZG93bnJldi54bWxMj8FOwzAQRO9I/IO1lbi1Tl1UmhCnAkRVIU4ULr25sRtH&#10;jdeR7aTh71lOcBzt08zbcju5jo0mxNajhOUiA2aw9rrFRsLX526+ARaTQq06j0bCt4mwrW5vSlVo&#10;f8UPMx5Sw6gEY6Ek2JT6gvNYW+NUXPjeIN3OPjiVKIaG66CuVO46LrJszZ1qkRas6s2LNfXlMDgJ&#10;4/H5OLxasV+/b3R824V8PO9zKe9m09MjsGSm9AfDrz6pQ0VOJz+gjqyTMBfLB0Il5Pc5MAJWgvKJ&#10;wEysgFcl//9B9QMAAP//AwBQSwECLQAUAAYACAAAACEAtoM4kv4AAADhAQAAEwAAAAAAAAAAAAAA&#10;AAAAAAAAW0NvbnRlbnRfVHlwZXNdLnhtbFBLAQItABQABgAIAAAAIQA4/SH/1gAAAJQBAAALAAAA&#10;AAAAAAAAAAAAAC8BAABfcmVscy8ucmVsc1BLAQItABQABgAIAAAAIQCRHeTIBAIAAFUEAAAOAAAA&#10;AAAAAAAAAAAAAC4CAABkcnMvZTJvRG9jLnhtbFBLAQItABQABgAIAAAAIQBJVHUz3gAAAAkBAAAP&#10;AAAAAAAAAAAAAAAAAF4EAABkcnMvZG93bnJldi54bWxQSwUGAAAAAAQABADzAAAAaQUAAAAA&#10;" strokecolor="red" strokeweight=".5pt">
+                <v:stroke endarrow="block" joinstyle="miter"/>
+              </v:shape>
+            </w:pict>
+          </mc:Fallback>
+        </mc:AlternateContent>
+      </w:r>
+      <w:r>
+        <w:rPr>
+          <w:noProof/>
+          <w:sz w:val="28"/>
+          <w:szCs w:val="28"/>
+        </w:rPr>
+        <mc:AlternateContent>
+          <mc:Choice Requires="wps">
+            <w:drawing>
+              <wp:anchor distT="0" distB="0" distL="114300" distR="114300" simplePos="0" relativeHeight="251737088" behindDoc="0" locked="0" layoutInCell="1" allowOverlap="1" wp14:anchorId="04F8DC17" wp14:editId="0FA25FFB">
+                <wp:simplePos x="0" y="0"/>
+                <wp:positionH relativeFrom="column">
+                  <wp:posOffset>237242</wp:posOffset>
+                </wp:positionH>
+                <wp:positionV relativeFrom="paragraph">
+                  <wp:posOffset>427493</wp:posOffset>
+                </wp:positionV>
+                <wp:extent cx="524786" cy="477078"/>
+                <wp:effectExtent l="0" t="0" r="27940" b="18415"/>
+                <wp:wrapNone/>
+                <wp:docPr id="25" name="Rectangle 25"/>
+                <wp:cNvGraphicFramePr/>
+                <a:graphic xmlns:a="http://schemas.openxmlformats.org/drawingml/2006/main">
+                  <a:graphicData uri="http://schemas.microsoft.com/office/word/2010/wordprocessingShape">
+                    <wps:wsp>
+                      <wps:cNvSpPr/>
+                      <wps:spPr>
+                        <a:xfrm>
+                          <a:off x="0" y="0"/>
+                          <a:ext cx="524786" cy="477078"/>
+                        </a:xfrm>
+                        <a:prstGeom prst="rect">
+                          <a:avLst/>
+                        </a:prstGeom>
+                        <a:noFill/>
+                        <a:ln>
+                          <a:solidFill>
+                            <a:srgbClr val="FF0000"/>
+                          </a:solidFill>
+                        </a:ln>
+                      </wps:spPr>
+                      <wps:style>
+                        <a:lnRef idx="2">
+                          <a:schemeClr val="accent1">
+                            <a:shade val="50000"/>
+                          </a:schemeClr>
+                        </a:lnRef>
+                        <a:fillRef idx="1">
+                          <a:schemeClr val="accent1"/>
+                        </a:fillRef>
+                        <a:effectRef idx="0">
+                          <a:schemeClr val="accent1"/>
+                        </a:effectRef>
+                        <a:fontRef idx="minor">
+                          <a:schemeClr val="lt1"/>
+                        </a:fontRef>
+                      </wps:style>
+                      <wps:bodyPr rot="0" spcFirstLastPara="0" vertOverflow="overflow" horzOverflow="overflow" vert="horz" wrap="square" lIns="91440" tIns="45720" rIns="91440" bIns="45720" numCol="1" spcCol="0" rtlCol="0" fromWordArt="0" anchor="ctr" anchorCtr="0" forceAA="0" compatLnSpc="1">
+                        <a:prstTxWarp prst="textNoShape">
+                          <a:avLst/>
+                        </a:prstTxWarp>
+                        <a:noAutofit/>
+                      </wps:bodyPr>
+                    </wps:wsp>
+                  </a:graphicData>
+                </a:graphic>
+                <wp14:sizeRelH relativeFrom="margin">
+                  <wp14:pctWidth>0</wp14:pctWidth>
+                </wp14:sizeRelH>
+                <wp14:sizeRelV relativeFrom="margin">
+                  <wp14:pctHeight>0</wp14:pctHeight>
+                </wp14:sizeRelV>
+              </wp:anchor>
+            </w:drawing>
+          </mc:Choice>
+          <mc:Fallback>
+            <w:pict>
+              <v:rect w14:anchorId="447B252D" id="Rectangle 25" o:spid="_x0000_s1026" style="position:absolute;margin-left:18.7pt;margin-top:33.65pt;width:41.3pt;height:37.55pt;z-index:251737088;visibility:visible;mso-wrap-style:square;mso-width-percent:0;mso-height-percent:0;mso-wrap-distance-left:9pt;mso-wrap-distance-top:0;mso-wrap-distance-right:9pt;mso-wrap-distance-bottom:0;mso-position-horizontal:absolute;mso-position-horizontal-relative:text;mso-position-vertical:absolute;mso-position-vertical-relative:text;mso-width-percent:0;mso-height-percent:0;mso-width-relative:margin;mso-height-relative:margin;v-text-anchor:middle" o:gfxdata="UEsDBBQABgAIAAAAIQC2gziS/gAAAOEBAAATAAAAW0NvbnRlbnRfVHlwZXNdLnhtbJSRQU7DMBBF&#10;90jcwfIWJU67QAgl6YK0S0CoHGBkTxKLZGx5TGhvj5O2G0SRWNoz/78nu9wcxkFMGNg6quQqL6RA&#10;0s5Y6ir5vt9lD1JwBDIwOMJKHpHlpr69KfdHjyxSmriSfYz+USnWPY7AufNIadK6MEJMx9ApD/oD&#10;OlTrorhX2lFEilmcO2RdNtjC5xDF9pCuTyYBB5bi6bQ4syoJ3g9WQ0ymaiLzg5KdCXlKLjvcW893&#10;SUOqXwnz5DrgnHtJTxOsQfEKIT7DmDSUCaxw7Rqn8787ZsmRM9e2VmPeBN4uqYvTtW7jvijg9N/y&#10;JsXecLq0q+WD6m8AAAD//wMAUEsDBBQABgAIAAAAIQA4/SH/1gAAAJQBAAALAAAAX3JlbHMvLnJl&#10;bHOkkMFqwzAMhu+DvYPRfXGawxijTi+j0GvpHsDYimMaW0Yy2fr2M4PBMnrbUb/Q94l/f/hMi1qR&#10;JVI2sOt6UJgd+ZiDgffL8ekFlFSbvV0oo4EbChzGx4f9GRdb25HMsYhqlCwG5lrLq9biZkxWOiqY&#10;22YiTra2kYMu1l1tQD30/bPm3wwYN0x18gb45AdQl1tp5j/sFB2T0FQ7R0nTNEV3j6o9feQzro1i&#10;OWA14Fm+Q8a1a8+Bvu/d/dMb2JY5uiPbhG/ktn4cqGU/er3pcvwCAAD//wMAUEsDBBQABgAIAAAA&#10;IQBjWfdllgIAAIYFAAAOAAAAZHJzL2Uyb0RvYy54bWysVMFu2zAMvQ/YPwi6r3aCpOmMOkXQIsOA&#10;oi2aDj0rshQbkEVNUuJkXz9Kst2gK3YYloMiiuQj+Uzy+ubYKnIQ1jWgSzq5yCkRmkPV6F1Jf7ys&#10;v1xR4jzTFVOgRUlPwtGb5edP150pxBRqUJWwBEG0KzpT0tp7U2SZ47VombsAIzQqJdiWeRTtLqss&#10;6xC9Vdk0zy+zDmxlLHDhHL7eJSVdRnwpBfePUjrhiSop5ubjaeO5DWe2vGbFzjJTN7xPg/1DFi1r&#10;NAYdoe6YZ2Rvmz+g2oZbcCD9BYc2AykbLmINWM0kf1fNpmZGxFqQHGdGmtz/g+UPhydLmqqk0zkl&#10;mrX4jZ6RNaZ3ShB8Q4I64wq025gn20sOr6Hao7Rt+Mc6yDGSehpJFUdPOD7Op7PF1SUlHFWzxSJf&#10;XAXM7M3ZWOe/CWhJuJTUYvRIJTvcO59MB5MQS8O6UQrfWaF0OB2opgpvUbC77a2y5MDwg6/XOf76&#10;cGdmGDy4ZqGwVEq8+ZMSCfZZSOQEk5/GTGI3ihGWcS60nyRVzSqRos3Pg4X+DR6xUqURMCBLzHLE&#10;7gEGywQyYKe6e/vgKmIzj8753xJLzqNHjAzaj85to8F+BKCwqj5ysh9IStQElrZQnbBjLKRRcoav&#10;G/xu98z5J2ZxdnDKcB/4Rzykgq6k0N8oqcH++ug92GNLo5aSDmexpO7nnllBifqusdm/TmazMLxR&#10;mM0XUxTsuWZ7rtH79hbw609w8xger8Heq+EqLbSvuDZWISqqmOYYu6Tc20G49WlH4OLhYrWKZjiw&#10;hvl7vTE8gAdWQ1++HF+ZNX3zeuz6BxjmlhXvejjZBk8Nq70H2cQGf+O15xuHPTZOv5jCNjmXo9Xb&#10;+lz+BgAA//8DAFBLAwQUAAYACAAAACEAxxsSPN0AAAAJAQAADwAAAGRycy9kb3ducmV2LnhtbEyP&#10;T0/CQBDF7yZ+h82YeJMt0FBTuiXGyMmDCiReh+7QNuyfZncL9ds7nPQ2k/fmvd9Um8kacaEQe+8U&#10;zGcZCHKN171rFRz226dnEDGh02i8IwU/FGFT399VWGp/dV902aVWcIiLJSroUhpKKWPTkcU48wM5&#10;1k4+WEy8hlbqgFcOt0YusmwlLfaOGzoc6LWj5rwbLWMM5nPQ48f58D2ftuFNv0dsC6UeH6aXNYhE&#10;U/ozww2fb6BmpqMfnY7CKFgWOTsVrIoliJvOdSCOPOSLHGRdyf8f1L8AAAD//wMAUEsBAi0AFAAG&#10;AAgAAAAhALaDOJL+AAAA4QEAABMAAAAAAAAAAAAAAAAAAAAAAFtDb250ZW50X1R5cGVzXS54bWxQ&#10;SwECLQAUAAYACAAAACEAOP0h/9YAAACUAQAACwAAAAAAAAAAAAAAAAAvAQAAX3JlbHMvLnJlbHNQ&#10;SwECLQAUAAYACAAAACEAY1n3ZZYCAACGBQAADgAAAAAAAAAAAAAAAAAuAgAAZHJzL2Uyb0RvYy54&#10;bWxQSwECLQAUAAYACAAAACEAxxsSPN0AAAAJAQAADwAAAAAAAAAAAAAAAADwBAAAZHJzL2Rvd25y&#10;ZXYueG1sUEsFBgAAAAAEAAQA8wAAAPoFAAAAAA==&#10;" filled="f" strokecolor="red" strokeweight="1pt"/>
+            </w:pict>
+          </mc:Fallback>
+        </mc:AlternateContent>
+      </w:r>
+      <w:r>
+        <w:rPr>
+          <w:noProof/>
+          <w:sz w:val="28"/>
+          <w:szCs w:val="28"/>
+        </w:rPr>
+        <mc:AlternateContent>
+          <mc:Choice Requires="wps">
+            <w:drawing>
+              <wp:anchor distT="45720" distB="45720" distL="114300" distR="114300" simplePos="0" relativeHeight="251699200" behindDoc="0" locked="0" layoutInCell="1" allowOverlap="1" wp14:anchorId="7227AFBE" wp14:editId="466196C4">
                 <wp:simplePos x="0" y="0"/>
                 <wp:positionH relativeFrom="column">
                   <wp:posOffset>2084070</wp:posOffset>
@@ -2007,30 +3675,12 @@
           </mc:Choice>
           <mc:Fallback>
             <w:pict>
-              <v:shape w14:anchorId="7227AFBE" id="_x0000_s1033" type="#_x0000_t202" style="position:absolute;margin-left:164.1pt;margin-top:503.6pt;width:152.7pt;height:110.6pt;z-index:251699200;visibility:visible;mso-wrap-style:square;mso-width-percent:0;mso-height-percent:200;mso-wrap-distance-left:9pt;mso-wrap-distance-top:3.6pt;mso-wrap-distance-right:9pt;mso-wrap-distance-bottom:3.6pt;mso-position-horizontal:absolute;mso-position-horizontal-relative:text;mso-position-vertical:absolute;mso-position-vertical-relative:text;mso-width-percent:0;mso-height-percent:200;mso-width-relative:margin;mso-height-relative:margin;v-text-anchor:top" o:gfxdata="UEsDBBQABgAIAAAAIQC2gziS/gAAAOEBAAATAAAAW0NvbnRlbnRfVHlwZXNdLnhtbJSRQU7DMBBF&#10;90jcwfIWJU67QAgl6YK0S0CoHGBkTxKLZGx5TGhvj5O2G0SRWNoz/78nu9wcxkFMGNg6quQqL6RA&#10;0s5Y6ir5vt9lD1JwBDIwOMJKHpHlpr69KfdHjyxSmriSfYz+USnWPY7AufNIadK6MEJMx9ApD/oD&#10;OlTrorhX2lFEilmcO2RdNtjC5xDF9pCuTyYBB5bi6bQ4syoJ3g9WQ0ymaiLzg5KdCXlKLjvcW893&#10;SUOqXwnz5DrgnHtJTxOsQfEKIT7DmDSUCaxw7Rqn8787ZsmRM9e2VmPeBN4uqYvTtW7jvijg9N/y&#10;JsXecLq0q+WD6m8AAAD//wMAUEsDBBQABgAIAAAAIQA4/SH/1gAAAJQBAAALAAAAX3JlbHMvLnJl&#10;bHOkkMFqwzAMhu+DvYPRfXGawxijTi+j0GvpHsDYimMaW0Yy2fr2M4PBMnrbUb/Q94l/f/hMi1qR&#10;JVI2sOt6UJgd+ZiDgffL8ekFlFSbvV0oo4EbChzGx4f9GRdb25HMsYhqlCwG5lrLq9biZkxWOiqY&#10;22YiTra2kYMu1l1tQD30/bPm3wwYN0x18gb45AdQl1tp5j/sFB2T0FQ7R0nTNEV3j6o9feQzro1i&#10;OWA14Fm+Q8a1a8+Bvu/d/dMb2JY5uiPbhG/ktn4cqGU/er3pcvwCAAD//wMAUEsDBBQABgAIAAAA&#10;IQAr9UzWLAIAAFMEAAAOAAAAZHJzL2Uyb0RvYy54bWysVE2P0zAQvSPxHyzfadLQ7m6jpqulSxHS&#10;8iEtXLg5ttNYOB5ju026v56x05ZqgQsiB8vujJ/fvDfT5e3QabKXziswFZ1Ockqk4SCU2Vb065fN&#10;qxtKfGBGMA1GVvQgPb1dvXyx7G0pC2hBC+kIghhf9raibQi2zDLPW9kxPwErDQYbcB0LeHTbTDjW&#10;I3qnsyLPr7IenLAOuPQef70fg3SV8JtG8vCpabwMRFcUuYW0urTWcc1WS1ZuHbOt4kca7B9YdEwZ&#10;fPQMdc8CIzunfoPqFHfgoQkTDl0GTaO4TDVgNdP8WTWPLbMy1YLieHuWyf8/WP5x/9kRJdC7BVpl&#10;WIcmfUOriJAkyCFIUkSReutLzH20mB2GNzDghVSwtw/Av3tiYN0ys5V3zkHfSiaQ5DTezC6ujjg+&#10;gtT9BxD4FtsFSEBD47qoIGpCEB3NOpwNQh6ExycXrxfFAkMcY9NZPrsqkoUZK0/XrfPhnYSOxE1F&#10;HXZAgmf7Bx8iHVaeUuJrHrQSG6V1OrhtvdaO7Bl2yyZ9qYJnadqQvqKLeTEfFfgrRJ6+P0F0KmDb&#10;a9VV9OacxMqo21sjUlMGpvS4R8raHIWM2o0qhqEeknHXJ39qEAdU1sHY5TiVuGnBPVHSY4dX1P/Y&#10;MScp0e8NurOYzmZxJNJhNr9GKYm7jNSXEWY4QlU0UDJu1yGNUdLN3qGLG5X0jXaPTI6UsXOT7Mcp&#10;i6NxeU5Zv/4LVj8BAAD//wMAUEsDBBQABgAIAAAAIQA1pc864AAAAA0BAAAPAAAAZHJzL2Rvd25y&#10;ZXYueG1sTI/BTsMwEETvSPyDtUhcKmrj0BCFOBVU6olTQ7m7sUki4nWw3Tb9e5YTve3ujGbfVOvZ&#10;jexkQxw8KnhcCmAWW28G7BTsP7YPBbCYNBo9erQKLjbCur69qXRp/Bl39tSkjlEIxlIr6FOaSs5j&#10;21un49JPFkn78sHpRGvouAn6TOFu5FKInDs9IH3o9WQ3vW2/m6NTkP802eL90yxwd9m+hdatzGa/&#10;Uur+bn59AZbsnP7N8IdP6FAT08Ef0UQ2KshkIclKghDPNJElz7Ic2IFOUhZPwOuKX7eofwEAAP//&#10;AwBQSwECLQAUAAYACAAAACEAtoM4kv4AAADhAQAAEwAAAAAAAAAAAAAAAAAAAAAAW0NvbnRlbnRf&#10;VHlwZXNdLnhtbFBLAQItABQABgAIAAAAIQA4/SH/1gAAAJQBAAALAAAAAAAAAAAAAAAAAC8BAABf&#10;cmVscy8ucmVsc1BLAQItABQABgAIAAAAIQAr9UzWLAIAAFMEAAAOAAAAAAAAAAAAAAAAAC4CAABk&#10;cnMvZTJvRG9jLnhtbFBLAQItABQABgAIAAAAIQA1pc864AAAAA0BAAAPAAAAAAAAAAAAAAAAAIYE&#10;AABkcnMvZG93bnJldi54bWxQSwUGAAAAAAQABADzAAAAkwUAAAAA&#10;">
+              <v:shape w14:anchorId="7227AFBE" id="_x0000_s1036" type="#_x0000_t202" style="position:absolute;margin-left:164.1pt;margin-top:503.6pt;width:152.7pt;height:110.6pt;z-index:251699200;visibility:visible;mso-wrap-style:square;mso-width-percent:0;mso-height-percent:200;mso-wrap-distance-left:9pt;mso-wrap-distance-top:3.6pt;mso-wrap-distance-right:9pt;mso-wrap-distance-bottom:3.6pt;mso-position-horizontal:absolute;mso-position-horizontal-relative:text;mso-position-vertical:absolute;mso-position-vertical-relative:text;mso-width-percent:0;mso-height-percent:200;mso-width-relative:margin;mso-height-relative:margin;v-text-anchor:top" o:gfxdata="UEsDBBQABgAIAAAAIQC2gziS/gAAAOEBAAATAAAAW0NvbnRlbnRfVHlwZXNdLnhtbJSRQU7DMBBF&#10;90jcwfIWJU67QAgl6YK0S0CoHGBkTxKLZGx5TGhvj5O2G0SRWNoz/78nu9wcxkFMGNg6quQqL6RA&#10;0s5Y6ir5vt9lD1JwBDIwOMJKHpHlpr69KfdHjyxSmriSfYz+USnWPY7AufNIadK6MEJMx9ApD/oD&#10;OlTrorhX2lFEilmcO2RdNtjC5xDF9pCuTyYBB5bi6bQ4syoJ3g9WQ0ymaiLzg5KdCXlKLjvcW893&#10;SUOqXwnz5DrgnHtJTxOsQfEKIT7DmDSUCaxw7Rqn8787ZsmRM9e2VmPeBN4uqYvTtW7jvijg9N/y&#10;JsXecLq0q+WD6m8AAAD//wMAUEsDBBQABgAIAAAAIQA4/SH/1gAAAJQBAAALAAAAX3JlbHMvLnJl&#10;bHOkkMFqwzAMhu+DvYPRfXGawxijTi+j0GvpHsDYimMaW0Yy2fr2M4PBMnrbUb/Q94l/f/hMi1qR&#10;JVI2sOt6UJgd+ZiDgffL8ekFlFSbvV0oo4EbChzGx4f9GRdb25HMsYhqlCwG5lrLq9biZkxWOiqY&#10;22YiTra2kYMu1l1tQD30/bPm3wwYN0x18gb45AdQl1tp5j/sFB2T0FQ7R0nTNEV3j6o9feQzro1i&#10;OWA14Fm+Q8a1a8+Bvu/d/dMb2JY5uiPbhG/ktn4cqGU/er3pcvwCAAD//wMAUEsDBBQABgAIAAAA&#10;IQCsAH/TKwIAAFQEAAAOAAAAZHJzL2Uyb0RvYy54bWysVE2P0zAQvSPxHyzfadLQLpuo6WrpUoS0&#10;fEgLF24T22ksHNvYbpPdX8/Y6XarBS6IHCy7M35+895MV1djr8hBOC+Nrul8llMiNDNc6l1Nv33d&#10;vrqkxAfQHJTRoqb3wtOr9csXq8FWojCdUVw4giDaV4OtaReCrbLMs0704GfGCo3B1rgeAh7dLuMO&#10;BkTvVVbk+UU2GMetM0x4j7/eTEG6TvhtK1j43LZeBKJqitxCWl1am7hm6xVUOwe2k+xIA/6BRQ9S&#10;46MnqBsIQPZO/gbVS+aMN22YMdNnpm0lE6kGrGaeP6vmrgMrUi0ojrcnmfz/g2WfDl8ckRy9K9Eq&#10;DT2a9B2tIlyQIMYgSBFFGqyvMPfOYnYY35oRL6SCvb017Icn2mw60Dtx7ZwZOgEcSc7jzezs6oTj&#10;I0gzfDQc34J9MAlobF0fFURNCKKjWfcng5AHYfHJ8nVZlBhiGJsv8sVFkSzMoHq8bp0P74XpSdzU&#10;1GEHJHg43PoQ6UD1mBJf80ZJvpVKpYPbNRvlyAGwW7bpSxU8S1OaDDUtl8VyUuCvEHn6/gTRy4Bt&#10;r2Rf08tTElRRt3eap6YMINW0R8pKH4WM2k0qhrEZJ+OSBFHlxvB7lNaZqc1xLHHTGfdAyYAtXlP/&#10;cw9OUKI+aLSnnC8WcSbSYbF8g1oSdx5pziOgGULVNFAybTchzVESzl6jjVuZBH5icuSMrZt0P45Z&#10;nI3zc8p6+jNY/wIAAP//AwBQSwMEFAAGAAgAAAAhADWlzzrgAAAADQEAAA8AAABkcnMvZG93bnJl&#10;di54bWxMj8FOwzAQRO9I/IO1SFwqauPQEIU4FVTqiVNDubuxSSLidbDdNv17lhO97e6MZt9U69mN&#10;7GRDHDwqeFwKYBZbbwbsFOw/tg8FsJg0Gj16tAouNsK6vr2pdGn8GXf21KSOUQjGUivoU5pKzmPb&#10;W6fj0k8WSfvywelEa+i4CfpM4W7kUoicOz0gfej1ZDe9bb+bo1OQ/zTZ4v3TLHB32b6F1q3MZr9S&#10;6v5ufn0Bluyc/s3wh0/oUBPTwR/RRDYqyGQhyUqCEM80kSXPshzYgU5SFk/A64pft6h/AQAA//8D&#10;AFBLAQItABQABgAIAAAAIQC2gziS/gAAAOEBAAATAAAAAAAAAAAAAAAAAAAAAABbQ29udGVudF9U&#10;eXBlc10ueG1sUEsBAi0AFAAGAAgAAAAhADj9If/WAAAAlAEAAAsAAAAAAAAAAAAAAAAALwEAAF9y&#10;ZWxzLy5yZWxzUEsBAi0AFAAGAAgAAAAhAKwAf9MrAgAAVAQAAA4AAAAAAAAAAAAAAAAALgIAAGRy&#10;cy9lMm9Eb2MueG1sUEsBAi0AFAAGAAgAAAAhADWlzzrgAAAADQEAAA8AAAAAAAAAAAAAAAAAhQQA&#10;AGRycy9kb3ducmV2LnhtbFBLBQYAAAAABAAEAPMAAACSBQAAAAA=&#10;">
                 <v:textbox style="mso-fit-shape-to-text:t">
                   <w:txbxContent>
                     <w:p>
                       <w:r>
-                        <w:t xml:space="preserve">Permet </w:t>
-                      </w:r>
-                      <w:r>
-                        <w:t>de supprimer</w:t>
-                      </w:r>
-                      <w:r>
-                        <w:t xml:space="preserve"> </w:t>
-                      </w:r>
-                      <w:r>
-                        <w:t>le</w:t>
-                      </w:r>
-                      <w:r>
-                        <w:t xml:space="preserve"> profil utilisateur</w:t>
-                      </w:r>
-                      <w:r>
-                        <w:t xml:space="preserve"> de la</w:t>
-                      </w:r>
-                      <w:r>
-                        <w:t xml:space="preserve"> liste.</w:t>
+                        <w:t>Permet de supprimer le profil utilisateur de la liste.</w:t>
                       </w:r>
                     </w:p>
                   </w:txbxContent>
@@ -2202,83 +3852,7 @@
         <mc:AlternateContent>
           <mc:Choice Requires="wps">
             <w:drawing>
-              <wp:anchor distT="0" distB="0" distL="114300" distR="114300" simplePos="0" relativeHeight="251695104" behindDoc="0" locked="0" layoutInCell="1" allowOverlap="1" wp14:anchorId="788DDBF4" wp14:editId="04BF116D">
-                <wp:simplePos x="0" y="0"/>
-                <wp:positionH relativeFrom="column">
-                  <wp:posOffset>3163322</wp:posOffset>
-                </wp:positionH>
-                <wp:positionV relativeFrom="paragraph">
-                  <wp:posOffset>1946192</wp:posOffset>
-                </wp:positionV>
-                <wp:extent cx="166977" cy="174929"/>
-                <wp:effectExtent l="0" t="0" r="24130" b="15875"/>
-                <wp:wrapNone/>
-                <wp:docPr id="196" name="Rectangle 196"/>
-                <wp:cNvGraphicFramePr/>
-                <a:graphic xmlns:a="http://schemas.openxmlformats.org/drawingml/2006/main">
-                  <a:graphicData uri="http://schemas.microsoft.com/office/word/2010/wordprocessingShape">
-                    <wps:wsp>
-                      <wps:cNvSpPr/>
-                      <wps:spPr>
-                        <a:xfrm>
-                          <a:off x="0" y="0"/>
-                          <a:ext cx="166977" cy="174929"/>
-                        </a:xfrm>
-                        <a:prstGeom prst="rect">
-                          <a:avLst/>
-                        </a:prstGeom>
-                        <a:noFill/>
-                        <a:ln>
-                          <a:solidFill>
-                            <a:srgbClr val="FF0000"/>
-                          </a:solidFill>
-                        </a:ln>
-                      </wps:spPr>
-                      <wps:style>
-                        <a:lnRef idx="2">
-                          <a:schemeClr val="accent1">
-                            <a:shade val="50000"/>
-                          </a:schemeClr>
-                        </a:lnRef>
-                        <a:fillRef idx="1">
-                          <a:schemeClr val="accent1"/>
-                        </a:fillRef>
-                        <a:effectRef idx="0">
-                          <a:schemeClr val="accent1"/>
-                        </a:effectRef>
-                        <a:fontRef idx="minor">
-                          <a:schemeClr val="lt1"/>
-                        </a:fontRef>
-                      </wps:style>
-                      <wps:bodyPr rot="0" spcFirstLastPara="0" vertOverflow="overflow" horzOverflow="overflow" vert="horz" wrap="square" lIns="91440" tIns="45720" rIns="91440" bIns="45720" numCol="1" spcCol="0" rtlCol="0" fromWordArt="0" anchor="ctr" anchorCtr="0" forceAA="0" compatLnSpc="1">
-                        <a:prstTxWarp prst="textNoShape">
-                          <a:avLst/>
-                        </a:prstTxWarp>
-                        <a:noAutofit/>
-                      </wps:bodyPr>
-                    </wps:wsp>
-                  </a:graphicData>
-                </a:graphic>
-              </wp:anchor>
-            </w:drawing>
-          </mc:Choice>
-          <mc:Fallback>
-            <w:pict>
-              <v:rect w14:anchorId="64B26DDD" id="Rectangle 196" o:spid="_x0000_s1026" style="position:absolute;margin-left:249.1pt;margin-top:153.25pt;width:13.15pt;height:13.75pt;z-index:251695104;visibility:visible;mso-wrap-style:square;mso-wrap-distance-left:9pt;mso-wrap-distance-top:0;mso-wrap-distance-right:9pt;mso-wrap-distance-bottom:0;mso-position-horizontal:absolute;mso-position-horizontal-relative:text;mso-position-vertical:absolute;mso-position-vertical-relative:text;v-text-anchor:middle" o:gfxdata="UEsDBBQABgAIAAAAIQC2gziS/gAAAOEBAAATAAAAW0NvbnRlbnRfVHlwZXNdLnhtbJSRQU7DMBBF&#10;90jcwfIWJU67QAgl6YK0S0CoHGBkTxKLZGx5TGhvj5O2G0SRWNoz/78nu9wcxkFMGNg6quQqL6RA&#10;0s5Y6ir5vt9lD1JwBDIwOMJKHpHlpr69KfdHjyxSmriSfYz+USnWPY7AufNIadK6MEJMx9ApD/oD&#10;OlTrorhX2lFEilmcO2RdNtjC5xDF9pCuTyYBB5bi6bQ4syoJ3g9WQ0ymaiLzg5KdCXlKLjvcW893&#10;SUOqXwnz5DrgnHtJTxOsQfEKIT7DmDSUCaxw7Rqn8787ZsmRM9e2VmPeBN4uqYvTtW7jvijg9N/y&#10;JsXecLq0q+WD6m8AAAD//wMAUEsDBBQABgAIAAAAIQA4/SH/1gAAAJQBAAALAAAAX3JlbHMvLnJl&#10;bHOkkMFqwzAMhu+DvYPRfXGawxijTi+j0GvpHsDYimMaW0Yy2fr2M4PBMnrbUb/Q94l/f/hMi1qR&#10;JVI2sOt6UJgd+ZiDgffL8ekFlFSbvV0oo4EbChzGx4f9GRdb25HMsYhqlCwG5lrLq9biZkxWOiqY&#10;22YiTra2kYMu1l1tQD30/bPm3wwYN0x18gb45AdQl1tp5j/sFB2T0FQ7R0nTNEV3j6o9feQzro1i&#10;OWA14Fm+Q8a1a8+Bvu/d/dMb2JY5uiPbhG/ktn4cqGU/er3pcvwCAAD//wMAUEsDBBQABgAIAAAA&#10;IQCeAQSplwIAAIgFAAAOAAAAZHJzL2Uyb0RvYy54bWysVMFu2zAMvQ/YPwi6r46DNFmMOkXQIsOA&#10;oi3aDj0rshQbkEVNUuJkXz9Kst2gK3YY5oMsiuSj+ETy6vrYKnIQ1jWgS5pfTCgRmkPV6F1Jf7xs&#10;vnylxHmmK6ZAi5KehKPXq8+frjpTiCnUoCphCYJoV3SmpLX3psgyx2vRMncBRmhUSrAt8yjaXVZZ&#10;1iF6q7LpZDLPOrCVscCFc3h6m5R0FfGlFNw/SOmEJ6qkeDcfVxvXbViz1RUrdpaZuuH9Ndg/3KJl&#10;jcagI9Qt84zsbfMHVNtwCw6kv+DQZiBlw0XMAbPJJ++yea6ZETEXJMeZkSb3/2D5/eHRkqbCt1vO&#10;KdGsxUd6QtqY3ilBwiFS1BlXoOWzebS95HAb8j1K24Y/ZkKOkdbTSKs4esLxMJ/Pl4sFJRxV+WK2&#10;nC4DZvbmbKzz3wS0JGxKajF8JJMd7pxPpoNJiKVh0yiF56xQOqwOVFOFsyjY3fZGWXJg+OSbzQS/&#10;PtyZGQYPrllILKUSd/6kRIJ9EhJZwctP401iPYoRlnEutM+TqmaVSNEuz4OFCg4eMVOlETAgS7zl&#10;iN0DDJYJZMBOeff2wVXEch6dJ3+7WHIePWJk0H50bhsN9iMAhVn1kZP9QFKiJrC0heqENWMhNZMz&#10;fNPgu90x5x+Zxe7BPsOJ4B9wkQq6kkK/o6QG++uj82CPRY1aSjrsxpK6n3tmBSXqu8ZyX+azWWjf&#10;KMwuF1MU7Llme67R+/YG8PVznD2Gx22w92rYSgvtKw6OdYiKKqY5xi4p93YQbnyaEjh6uFivoxm2&#10;rGH+Tj8bHsADq6EuX46vzJq+eD1W/T0MncuKdzWcbIOnhvXeg2xigb/x2vON7R4Lpx9NYZ6cy9Hq&#10;bYCufgMAAP//AwBQSwMEFAAGAAgAAAAhAMsAteXfAAAACwEAAA8AAABkcnMvZG93bnJldi54bWxM&#10;j81OwzAQhO9IvIO1SNyo3TQtJcSpEKInDpRSiasbmySqvbZspw1vz3KC2/7MznxbbyZn2dnENHiU&#10;MJ8JYAZbrwfsJBw+tndrYCkr1Mp6NBK+TYJNc31Vq0r7C76b8z53jEwwVUpCn3OoOE9tb5xKMx8M&#10;0u7LR6cytbHjOqoLmTvLCyFW3KkBKaFXwTz3pj3tR0cYwe6CHt9Oh8/5tI0v+jWp7l7K25vp6RFY&#10;NlP+E8MvPt1AQ0xHP6JOzEooH9YFSSUsxGoJjBTLoqTiSJNFKYA3Nf//Q/MDAAD//wMAUEsBAi0A&#10;FAAGAAgAAAAhALaDOJL+AAAA4QEAABMAAAAAAAAAAAAAAAAAAAAAAFtDb250ZW50X1R5cGVzXS54&#10;bWxQSwECLQAUAAYACAAAACEAOP0h/9YAAACUAQAACwAAAAAAAAAAAAAAAAAvAQAAX3JlbHMvLnJl&#10;bHNQSwECLQAUAAYACAAAACEAngEEqZcCAACIBQAADgAAAAAAAAAAAAAAAAAuAgAAZHJzL2Uyb0Rv&#10;Yy54bWxQSwECLQAUAAYACAAAACEAywC15d8AAAALAQAADwAAAAAAAAAAAAAAAADxBAAAZHJzL2Rv&#10;d25yZXYueG1sUEsFBgAAAAAEAAQA8wAAAP0FAAAAAA==&#10;" filled="f" strokecolor="red" strokeweight="1pt"/>
-            </w:pict>
-          </mc:Fallback>
-        </mc:AlternateContent>
-      </w:r>
-      <w:r>
-        <w:rPr>
-          <w:noProof/>
-          <w:sz w:val="28"/>
-          <w:szCs w:val="28"/>
-        </w:rPr>
-        <mc:AlternateContent>
-          <mc:Choice Requires="wps">
-            <w:drawing>
-              <wp:anchor distT="45720" distB="45720" distL="114300" distR="114300" simplePos="0" relativeHeight="251694080" behindDoc="0" locked="0" layoutInCell="1" allowOverlap="1" wp14:anchorId="29A2A5A7" wp14:editId="12F0763A">
+              <wp:anchor distT="45720" distB="45720" distL="114300" distR="114300" simplePos="0" relativeHeight="251694080" behindDoc="0" locked="0" layoutInCell="1" allowOverlap="1" wp14:anchorId="29A2A5A7" wp14:editId="4E67FCC0">
                 <wp:simplePos x="0" y="0"/>
                 <wp:positionH relativeFrom="column">
                   <wp:posOffset>4140835</wp:posOffset>
@@ -2345,7 +3919,7 @@
           </mc:Choice>
           <mc:Fallback>
             <w:pict>
-              <v:shape w14:anchorId="29A2A5A7" id="_x0000_s1034" type="#_x0000_t202" style="position:absolute;margin-left:326.05pt;margin-top:503.85pt;width:152.7pt;height:110.6pt;z-index:251694080;visibility:visible;mso-wrap-style:square;mso-width-percent:0;mso-height-percent:200;mso-wrap-distance-left:9pt;mso-wrap-distance-top:3.6pt;mso-wrap-distance-right:9pt;mso-wrap-distance-bottom:3.6pt;mso-position-horizontal:absolute;mso-position-horizontal-relative:text;mso-position-vertical:absolute;mso-position-vertical-relative:text;mso-width-percent:0;mso-height-percent:200;mso-width-relative:margin;mso-height-relative:margin;v-text-anchor:top" o:gfxdata="UEsDBBQABgAIAAAAIQC2gziS/gAAAOEBAAATAAAAW0NvbnRlbnRfVHlwZXNdLnhtbJSRQU7DMBBF&#10;90jcwfIWJU67QAgl6YK0S0CoHGBkTxKLZGx5TGhvj5O2G0SRWNoz/78nu9wcxkFMGNg6quQqL6RA&#10;0s5Y6ir5vt9lD1JwBDIwOMJKHpHlpr69KfdHjyxSmriSfYz+USnWPY7AufNIadK6MEJMx9ApD/oD&#10;OlTrorhX2lFEilmcO2RdNtjC5xDF9pCuTyYBB5bi6bQ4syoJ3g9WQ0ymaiLzg5KdCXlKLjvcW893&#10;SUOqXwnz5DrgnHtJTxOsQfEKIT7DmDSUCaxw7Rqn8787ZsmRM9e2VmPeBN4uqYvTtW7jvijg9N/y&#10;JsXecLq0q+WD6m8AAAD//wMAUEsDBBQABgAIAAAAIQA4/SH/1gAAAJQBAAALAAAAX3JlbHMvLnJl&#10;bHOkkMFqwzAMhu+DvYPRfXGawxijTi+j0GvpHsDYimMaW0Yy2fr2M4PBMnrbUb/Q94l/f/hMi1qR&#10;JVI2sOt6UJgd+ZiDgffL8ekFlFSbvV0oo4EbChzGx4f9GRdb25HMsYhqlCwG5lrLq9biZkxWOiqY&#10;22YiTra2kYMu1l1tQD30/bPm3wwYN0x18gb45AdQl1tp5j/sFB2T0FQ7R0nTNEV3j6o9feQzro1i&#10;OWA14Fm+Q8a1a8+Bvu/d/dMb2JY5uiPbhG/ktn4cqGU/er3pcvwCAAD//wMAUEsDBBQABgAIAAAA&#10;IQCED1NaLAIAAFMEAAAOAAAAZHJzL2Uyb0RvYy54bWysVE2P0zAQvSPxHyzfadLSLk3UdLV0KUJa&#10;PqSFC7eJ7TQWjm1st0n59YydtlQLXBA5WHZn/PzmvZmubodOkYNwXhpd0ekkp0RoZrjUu4p++bx9&#10;saTEB9AclNGiokfh6e36+bNVb0sxM61RXDiCINqXva1oG4Its8yzVnTgJ8YKjcHGuA4CHt0u4w56&#10;RO9UNsvzm6w3jltnmPAef70fg3Sd8JtGsPCxabwIRFUUuYW0urTWcc3WKyh3Dmwr2YkG/AOLDqTG&#10;Ry9Q9xCA7J38DaqTzBlvmjBhpstM00gmUg1YzTR/Us1jC1akWlAcby8y+f8Hyz4cPjkiOXpXLCjR&#10;0KFJX9EqwgUJYgiCzKJIvfUl5j5azA7DazPghVSwtw+GffNEm00LeifunDN9K4AjyWm8mV1dHXF8&#10;BKn794bjW7APJgENjeuigqgJQXQ063gxCHkQFp8sXhazAkMMY9N5Pr+ZJQszKM/XrfPhrTAdiZuK&#10;OuyABA+HBx8iHSjPKfE1b5TkW6lUOrhdvVGOHAC7ZZu+VMGTNKVJX9FiMVuMCvwVIk/fnyA6GbDt&#10;lewqurwkQRl1e6N5asoAUo17pKz0Scio3ahiGOohGbc8+1MbfkRlnRm7HKcSN61xPyjpscMr6r/v&#10;wQlK1DuN7hTT+TyORDrMF69QSuKuI/V1BDRDqIoGSsbtJqQxSrrZO3RxK5O+0e6RyYkydm6S/TRl&#10;cTSuzynr13/B+icAAAD//wMAUEsDBBQABgAIAAAAIQDd9iCu4AAAAA0BAAAPAAAAZHJzL2Rvd25y&#10;ZXYueG1sTI/BTsMwDIbvSLxDZCQuE0tWlHUrTSeYtBOnlXHPmtBWNE5Jsq17e8yJHe3/1+fP5WZy&#10;AzvbEHuPChZzAcxi402PrYLDx+5pBSwmjUYPHq2Cq42wqe7vSl0Yf8G9PdepZQTBWGgFXUpjwXls&#10;Out0nPvRImVfPjidaAwtN0FfCO4Gngmx5E73SBc6PdptZ5vv+uQULH/q59n7p5nh/rp7C42TZnuQ&#10;Sj0+TK8vwJKd0n8Z/vRJHSpyOvoTmsgGYshsQVUKhMhzYFRZy1wCO9Iqy1Zr4FXJb7+ofgEAAP//&#10;AwBQSwECLQAUAAYACAAAACEAtoM4kv4AAADhAQAAEwAAAAAAAAAAAAAAAAAAAAAAW0NvbnRlbnRf&#10;VHlwZXNdLnhtbFBLAQItABQABgAIAAAAIQA4/SH/1gAAAJQBAAALAAAAAAAAAAAAAAAAAC8BAABf&#10;cmVscy8ucmVsc1BLAQItABQABgAIAAAAIQCED1NaLAIAAFMEAAAOAAAAAAAAAAAAAAAAAC4CAABk&#10;cnMvZTJvRG9jLnhtbFBLAQItABQABgAIAAAAIQDd9iCu4AAAAA0BAAAPAAAAAAAAAAAAAAAAAIYE&#10;AABkcnMvZG93bnJldi54bWxQSwUGAAAAAAQABADzAAAAkwUAAAAA&#10;">
+              <v:shape w14:anchorId="29A2A5A7" id="_x0000_s1037" type="#_x0000_t202" style="position:absolute;margin-left:326.05pt;margin-top:503.85pt;width:152.7pt;height:110.6pt;z-index:251694080;visibility:visible;mso-wrap-style:square;mso-width-percent:0;mso-height-percent:200;mso-wrap-distance-left:9pt;mso-wrap-distance-top:3.6pt;mso-wrap-distance-right:9pt;mso-wrap-distance-bottom:3.6pt;mso-position-horizontal:absolute;mso-position-horizontal-relative:text;mso-position-vertical:absolute;mso-position-vertical-relative:text;mso-width-percent:0;mso-height-percent:200;mso-width-relative:margin;mso-height-relative:margin;v-text-anchor:top" o:gfxdata="UEsDBBQABgAIAAAAIQC2gziS/gAAAOEBAAATAAAAW0NvbnRlbnRfVHlwZXNdLnhtbJSRQU7DMBBF&#10;90jcwfIWJU67QAgl6YK0S0CoHGBkTxKLZGx5TGhvj5O2G0SRWNoz/78nu9wcxkFMGNg6quQqL6RA&#10;0s5Y6ir5vt9lD1JwBDIwOMJKHpHlpr69KfdHjyxSmriSfYz+USnWPY7AufNIadK6MEJMx9ApD/oD&#10;OlTrorhX2lFEilmcO2RdNtjC5xDF9pCuTyYBB5bi6bQ4syoJ3g9WQ0ymaiLzg5KdCXlKLjvcW893&#10;SUOqXwnz5DrgnHtJTxOsQfEKIT7DmDSUCaxw7Rqn8787ZsmRM9e2VmPeBN4uqYvTtW7jvijg9N/y&#10;JsXecLq0q+WD6m8AAAD//wMAUEsDBBQABgAIAAAAIQA4/SH/1gAAAJQBAAALAAAAX3JlbHMvLnJl&#10;bHOkkMFqwzAMhu+DvYPRfXGawxijTi+j0GvpHsDYimMaW0Yy2fr2M4PBMnrbUb/Q94l/f/hMi1qR&#10;JVI2sOt6UJgd+ZiDgffL8ekFlFSbvV0oo4EbChzGx4f9GRdb25HMsYhqlCwG5lrLq9biZkxWOiqY&#10;22YiTra2kYMu1l1tQD30/bPm3wwYN0x18gb45AdQl1tp5j/sFB2T0FQ7R0nTNEV3j6o9feQzro1i&#10;OWA14Fm+Q8a1a8+Bvu/d/dMb2JY5uiPbhG/ktn4cqGU/er3pcvwCAAD//wMAUEsDBBQABgAIAAAA&#10;IQCr5OpXLAIAAFQEAAAOAAAAZHJzL2Uyb0RvYy54bWysVE2P0zAQvSPxHyzfadLQLpuo6WrpUoS0&#10;fEgLF24T22ksHNvYbpPdX8/Y6XarBS6IHCy7M35+895MV1djr8hBOC+Nrul8llMiNDNc6l1Nv33d&#10;vrqkxAfQHJTRoqb3wtOr9csXq8FWojCdUVw4giDaV4OtaReCrbLMs0704GfGCo3B1rgeAh7dLuMO&#10;BkTvVVbk+UU2GMetM0x4j7/eTEG6TvhtK1j43LZeBKJqitxCWl1am7hm6xVUOwe2k+xIA/6BRQ9S&#10;46MnqBsIQPZO/gbVS+aMN22YMdNnpm0lE6kGrGaeP6vmrgMrUi0ojrcnmfz/g2WfDl8ckRy9K5eU&#10;aOjRpO9oFeGCBDEGQYoo0mB9hbl3FrPD+NaMeCEV7O2tYT880WbTgd6Ja+fM0AngSHIeb2ZnVycc&#10;H0Ga4aPh+Bbsg0lAY+v6qCBqQhAdzbo/GYQ8CItPlq/LosQQw9h8kS8uimRhBtXjdet8eC9MT+Km&#10;pg47IMHD4daHSAeqx5T4mjdK8q1UKh3crtkoRw6A3bJNX6rgWZrSZKhpuSyWkwJ/hcjT9yeIXgZs&#10;eyX7ml6ekqCKur3TPDVlAKmmPVJW+ihk1G5SMYzNOBmXZI4qN4bfo7TOTG2OY4mbzrgHSgZs8Zr6&#10;n3twghL1QaM95XyxiDORDovlG9SSuPNIcx4BzRCqpoGSabsJaY6ScPYabdzKJPATkyNnbN2k+3HM&#10;4mycn1PW05/B+hcAAAD//wMAUEsDBBQABgAIAAAAIQDd9iCu4AAAAA0BAAAPAAAAZHJzL2Rvd25y&#10;ZXYueG1sTI/BTsMwDIbvSLxDZCQuE0tWlHUrTSeYtBOnlXHPmtBWNE5Jsq17e8yJHe3/1+fP5WZy&#10;AzvbEHuPChZzAcxi402PrYLDx+5pBSwmjUYPHq2Cq42wqe7vSl0Yf8G9PdepZQTBWGgFXUpjwXls&#10;Out0nPvRImVfPjidaAwtN0FfCO4Gngmx5E73SBc6PdptZ5vv+uQULH/q59n7p5nh/rp7C42TZnuQ&#10;Sj0+TK8vwJKd0n8Z/vRJHSpyOvoTmsgGYshsQVUKhMhzYFRZy1wCO9Iqy1Zr4FXJb7+ofgEAAP//&#10;AwBQSwECLQAUAAYACAAAACEAtoM4kv4AAADhAQAAEwAAAAAAAAAAAAAAAAAAAAAAW0NvbnRlbnRf&#10;VHlwZXNdLnhtbFBLAQItABQABgAIAAAAIQA4/SH/1gAAAJQBAAALAAAAAAAAAAAAAAAAAC8BAABf&#10;cmVscy8ucmVsc1BLAQItABQABgAIAAAAIQCr5OpXLAIAAFQEAAAOAAAAAAAAAAAAAAAAAC4CAABk&#10;cnMvZTJvRG9jLnhtbFBLAQItABQABgAIAAAAIQDd9iCu4AAAAA0BAAAPAAAAAAAAAAAAAAAAAIYE&#10;AABkcnMvZG93bnJldi54bWxQSwUGAAAAAAQABADzAAAAkwUAAAAA&#10;">
                 <v:textbox style="mso-fit-shape-to-text:t">
                   <w:txbxContent>
                     <w:p>
@@ -2370,7 +3944,7 @@
         <mc:AlternateContent>
           <mc:Choice Requires="wps">
             <w:drawing>
-              <wp:anchor distT="0" distB="0" distL="114300" distR="114300" simplePos="0" relativeHeight="251692032" behindDoc="0" locked="0" layoutInCell="1" allowOverlap="1" wp14:anchorId="6A9ECDD1" wp14:editId="2C95D885">
+              <wp:anchor distT="0" distB="0" distL="114300" distR="114300" simplePos="0" relativeHeight="251652090" behindDoc="0" locked="0" layoutInCell="1" allowOverlap="1" wp14:anchorId="6A9ECDD1" wp14:editId="344603CE">
                 <wp:simplePos x="0" y="0"/>
                 <wp:positionH relativeFrom="column">
                   <wp:posOffset>5933357</wp:posOffset>
@@ -2424,7 +3998,7 @@
           </mc:Choice>
           <mc:Fallback>
             <w:pict>
-              <v:line w14:anchorId="4CB86E15" id="Connecteur droit 194" o:spid="_x0000_s1026" style="position:absolute;z-index:251692032;visibility:visible;mso-wrap-style:square;mso-wrap-distance-left:9pt;mso-wrap-distance-top:0;mso-wrap-distance-right:9pt;mso-wrap-distance-bottom:0;mso-position-horizontal:absolute;mso-position-horizontal-relative:text;mso-position-vertical:absolute;mso-position-vertical-relative:text" from="467.2pt,49.4pt" to="467.2pt,536.15pt" o:gfxdata="UEsDBBQABgAIAAAAIQC2gziS/gAAAOEBAAATAAAAW0NvbnRlbnRfVHlwZXNdLnhtbJSRQU7DMBBF&#10;90jcwfIWJU67QAgl6YK0S0CoHGBkTxKLZGx5TGhvj5O2G0SRWNoz/78nu9wcxkFMGNg6quQqL6RA&#10;0s5Y6ir5vt9lD1JwBDIwOMJKHpHlpr69KfdHjyxSmriSfYz+USnWPY7AufNIadK6MEJMx9ApD/oD&#10;OlTrorhX2lFEilmcO2RdNtjC5xDF9pCuTyYBB5bi6bQ4syoJ3g9WQ0ymaiLzg5KdCXlKLjvcW893&#10;SUOqXwnz5DrgnHtJTxOsQfEKIT7DmDSUCaxw7Rqn8787ZsmRM9e2VmPeBN4uqYvTtW7jvijg9N/y&#10;JsXecLq0q+WD6m8AAAD//wMAUEsDBBQABgAIAAAAIQA4/SH/1gAAAJQBAAALAAAAX3JlbHMvLnJl&#10;bHOkkMFqwzAMhu+DvYPRfXGawxijTi+j0GvpHsDYimMaW0Yy2fr2M4PBMnrbUb/Q94l/f/hMi1qR&#10;JVI2sOt6UJgd+ZiDgffL8ekFlFSbvV0oo4EbChzGx4f9GRdb25HMsYhqlCwG5lrLq9biZkxWOiqY&#10;22YiTra2kYMu1l1tQD30/bPm3wwYN0x18gb45AdQl1tp5j/sFB2T0FQ7R0nTNEV3j6o9feQzro1i&#10;OWA14Fm+Q8a1a8+Bvu/d/dMb2JY5uiPbhG/ktn4cqGU/er3pcvwCAAD//wMAUEsDBBQABgAIAAAA&#10;IQDyQmYf0AEAAAYEAAAOAAAAZHJzL2Uyb0RvYy54bWysU9uK2zAQfS/0H4TeG9tLCVsTZx+ypC+l&#10;Db18gCKPYoFujLSJ8/cdyY536RZKS/0g6zLnzJwz0uZhtIadAaP2ruPNquYMnPS9dqeO//i+f3fP&#10;WUzC9cJ4Bx2/QuQP27dvNpfQwp0fvOkBGZG42F5Cx4eUQltVUQ5gRVz5AI4OlUcrEi3xVPUoLsRu&#10;TXVX1+vq4rEP6CXESLuP0yHfFn6lQKYvSkVIzHScaktlxDIe81htN6I9oQiDlnMZ4h+qsEI7SrpQ&#10;PYok2BPqV1RWS/TRq7SS3lZeKS2haCA1Tf2Lmm+DCFC0kDkxLDbF/0crP58PyHRPvfvwnjMnLDVp&#10;550j5+AJWY9eJ5bPyKlLiC0Bdu6A8yqGA2bZo0Kb/ySIjcXd6+IujInJaVPS7rq5J7p15quegQFj&#10;+gjesjzpuNEuCxetOH+KaQq9heRt4/IYvdH9XhtTFng67gyys6BW7/c1fXOOF2GUMUOrrGSqvczS&#10;1cBE+xUUuUHVNiV9uYew0AopwaVm5jWOojNMUQkLsP4zcI7PUCh39G/AC6Jk9i4tYKudx99lT+Ot&#10;ZDXF3xyYdGcLjr6/lq4Wa+iyle7MDyPf5pfrAn9+vtufAAAA//8DAFBLAwQUAAYACAAAACEAWj+I&#10;JdwAAAALAQAADwAAAGRycy9kb3ducmV2LnhtbEyPwU7DMBBE70j8g7WVuFGnTQVtiFOhKj1wJOUD&#10;3HiJo8brKHbS0K9nEQe47e48zc7k+9l1YsIhtJ4UrJYJCKTam5YaBR+n4+MWRIiajO48oYIvDLAv&#10;7u9ynRl/pXecqtgINqGQaQU2xj6TMtQWnQ5L3yOx9ukHpyOvQyPNoK9s7jq5TpIn6XRL/MHqHg8W&#10;60s1OgXTnB7JxhteprfDrazK6MZyp9TDYn59ARFxjn8w/MTn6FBwprMfyQTRKdilmw2jPGy5AgO/&#10;hzOTyfM6BVnk8n+H4hsAAP//AwBQSwECLQAUAAYACAAAACEAtoM4kv4AAADhAQAAEwAAAAAAAAAA&#10;AAAAAAAAAAAAW0NvbnRlbnRfVHlwZXNdLnhtbFBLAQItABQABgAIAAAAIQA4/SH/1gAAAJQBAAAL&#10;AAAAAAAAAAAAAAAAAC8BAABfcmVscy8ucmVsc1BLAQItABQABgAIAAAAIQDyQmYf0AEAAAYEAAAO&#10;AAAAAAAAAAAAAAAAAC4CAABkcnMvZTJvRG9jLnhtbFBLAQItABQABgAIAAAAIQBaP4gl3AAAAAsB&#10;AAAPAAAAAAAAAAAAAAAAACoEAABkcnMvZG93bnJldi54bWxQSwUGAAAAAAQABADzAAAAMwUAAAAA&#10;" strokecolor="red" strokeweight=".5pt">
+              <v:line w14:anchorId="440CE71C" id="Connecteur droit 194" o:spid="_x0000_s1026" style="position:absolute;z-index:251652090;visibility:visible;mso-wrap-style:square;mso-wrap-distance-left:9pt;mso-wrap-distance-top:0;mso-wrap-distance-right:9pt;mso-wrap-distance-bottom:0;mso-position-horizontal:absolute;mso-position-horizontal-relative:text;mso-position-vertical:absolute;mso-position-vertical-relative:text" from="467.2pt,49.4pt" to="467.2pt,536.15pt" o:gfxdata="UEsDBBQABgAIAAAAIQC2gziS/gAAAOEBAAATAAAAW0NvbnRlbnRfVHlwZXNdLnhtbJSRQU7DMBBF&#10;90jcwfIWJU67QAgl6YK0S0CoHGBkTxKLZGx5TGhvj5O2G0SRWNoz/78nu9wcxkFMGNg6quQqL6RA&#10;0s5Y6ir5vt9lD1JwBDIwOMJKHpHlpr69KfdHjyxSmriSfYz+USnWPY7AufNIadK6MEJMx9ApD/oD&#10;OlTrorhX2lFEilmcO2RdNtjC5xDF9pCuTyYBB5bi6bQ4syoJ3g9WQ0ymaiLzg5KdCXlKLjvcW893&#10;SUOqXwnz5DrgnHtJTxOsQfEKIT7DmDSUCaxw7Rqn8787ZsmRM9e2VmPeBN4uqYvTtW7jvijg9N/y&#10;JsXecLq0q+WD6m8AAAD//wMAUEsDBBQABgAIAAAAIQA4/SH/1gAAAJQBAAALAAAAX3JlbHMvLnJl&#10;bHOkkMFqwzAMhu+DvYPRfXGawxijTi+j0GvpHsDYimMaW0Yy2fr2M4PBMnrbUb/Q94l/f/hMi1qR&#10;JVI2sOt6UJgd+ZiDgffL8ekFlFSbvV0oo4EbChzGx4f9GRdb25HMsYhqlCwG5lrLq9biZkxWOiqY&#10;22YiTra2kYMu1l1tQD30/bPm3wwYN0x18gb45AdQl1tp5j/sFB2T0FQ7R0nTNEV3j6o9feQzro1i&#10;OWA14Fm+Q8a1a8+Bvu/d/dMb2JY5uiPbhG/ktn4cqGU/er3pcvwCAAD//wMAUEsDBBQABgAIAAAA&#10;IQDyQmYf0AEAAAYEAAAOAAAAZHJzL2Uyb0RvYy54bWysU9uK2zAQfS/0H4TeG9tLCVsTZx+ypC+l&#10;Db18gCKPYoFujLSJ8/cdyY536RZKS/0g6zLnzJwz0uZhtIadAaP2ruPNquYMnPS9dqeO//i+f3fP&#10;WUzC9cJ4Bx2/QuQP27dvNpfQwp0fvOkBGZG42F5Cx4eUQltVUQ5gRVz5AI4OlUcrEi3xVPUoLsRu&#10;TXVX1+vq4rEP6CXESLuP0yHfFn6lQKYvSkVIzHScaktlxDIe81htN6I9oQiDlnMZ4h+qsEI7SrpQ&#10;PYok2BPqV1RWS/TRq7SS3lZeKS2haCA1Tf2Lmm+DCFC0kDkxLDbF/0crP58PyHRPvfvwnjMnLDVp&#10;550j5+AJWY9eJ5bPyKlLiC0Bdu6A8yqGA2bZo0Kb/ySIjcXd6+IujInJaVPS7rq5J7p15quegQFj&#10;+gjesjzpuNEuCxetOH+KaQq9heRt4/IYvdH9XhtTFng67gyys6BW7/c1fXOOF2GUMUOrrGSqvczS&#10;1cBE+xUUuUHVNiV9uYew0AopwaVm5jWOojNMUQkLsP4zcI7PUCh39G/AC6Jk9i4tYKudx99lT+Ot&#10;ZDXF3xyYdGcLjr6/lq4Wa+iyle7MDyPf5pfrAn9+vtufAAAA//8DAFBLAwQUAAYACAAAACEAWj+I&#10;JdwAAAALAQAADwAAAGRycy9kb3ducmV2LnhtbEyPwU7DMBBE70j8g7WVuFGnTQVtiFOhKj1wJOUD&#10;3HiJo8brKHbS0K9nEQe47e48zc7k+9l1YsIhtJ4UrJYJCKTam5YaBR+n4+MWRIiajO48oYIvDLAv&#10;7u9ynRl/pXecqtgINqGQaQU2xj6TMtQWnQ5L3yOx9ukHpyOvQyPNoK9s7jq5TpIn6XRL/MHqHg8W&#10;60s1OgXTnB7JxhteprfDrazK6MZyp9TDYn59ARFxjn8w/MTn6FBwprMfyQTRKdilmw2jPGy5AgO/&#10;hzOTyfM6BVnk8n+H4hsAAP//AwBQSwECLQAUAAYACAAAACEAtoM4kv4AAADhAQAAEwAAAAAAAAAA&#10;AAAAAAAAAAAAW0NvbnRlbnRfVHlwZXNdLnhtbFBLAQItABQABgAIAAAAIQA4/SH/1gAAAJQBAAAL&#10;AAAAAAAAAAAAAAAAAC8BAABfcmVscy8ucmVsc1BLAQItABQABgAIAAAAIQDyQmYf0AEAAAYEAAAO&#10;AAAAAAAAAAAAAAAAAC4CAABkcnMvZTJvRG9jLnhtbFBLAQItABQABgAIAAAAIQBaP4gl3AAAAAsB&#10;AAAPAAAAAAAAAAAAAAAAACoEAABkcnMvZG93bnJldi54bWxQSwUGAAAAAAQABADzAAAAMwUAAAAA&#10;" strokecolor="red" strokeweight=".5pt">
                 <v:stroke joinstyle="miter"/>
               </v:line>
             </w:pict>
@@ -2652,7 +4226,7 @@
           </mc:Choice>
           <mc:Fallback>
             <w:pict>
-              <v:shape w14:anchorId="4A4C8D7C" id="_x0000_s1035" type="#_x0000_t202" style="position:absolute;margin-left:324.85pt;margin-top:441.95pt;width:154.15pt;height:36.65pt;z-index:251689984;visibility:visible;mso-wrap-style:square;mso-width-percent:0;mso-height-percent:0;mso-wrap-distance-left:9pt;mso-wrap-distance-top:3.6pt;mso-wrap-distance-right:9pt;mso-wrap-distance-bottom:3.6pt;mso-position-horizontal:absolute;mso-position-horizontal-relative:margin;mso-position-vertical:absolute;mso-position-vertical-relative:text;mso-width-percent:0;mso-height-percent:0;mso-width-relative:margin;mso-height-relative:margin;v-text-anchor:top" o:gfxdata="UEsDBBQABgAIAAAAIQC2gziS/gAAAOEBAAATAAAAW0NvbnRlbnRfVHlwZXNdLnhtbJSRQU7DMBBF&#10;90jcwfIWJU67QAgl6YK0S0CoHGBkTxKLZGx5TGhvj5O2G0SRWNoz/78nu9wcxkFMGNg6quQqL6RA&#10;0s5Y6ir5vt9lD1JwBDIwOMJKHpHlpr69KfdHjyxSmriSfYz+USnWPY7AufNIadK6MEJMx9ApD/oD&#10;OlTrorhX2lFEilmcO2RdNtjC5xDF9pCuTyYBB5bi6bQ4syoJ3g9WQ0ymaiLzg5KdCXlKLjvcW893&#10;SUOqXwnz5DrgnHtJTxOsQfEKIT7DmDSUCaxw7Rqn8787ZsmRM9e2VmPeBN4uqYvTtW7jvijg9N/y&#10;JsXecLq0q+WD6m8AAAD//wMAUEsDBBQABgAIAAAAIQA4/SH/1gAAAJQBAAALAAAAX3JlbHMvLnJl&#10;bHOkkMFqwzAMhu+DvYPRfXGawxijTi+j0GvpHsDYimMaW0Yy2fr2M4PBMnrbUb/Q94l/f/hMi1qR&#10;JVI2sOt6UJgd+ZiDgffL8ekFlFSbvV0oo4EbChzGx4f9GRdb25HMsYhqlCwG5lrLq9biZkxWOiqY&#10;22YiTra2kYMu1l1tQD30/bPm3wwYN0x18gb45AdQl1tp5j/sFB2T0FQ7R0nTNEV3j6o9feQzro1i&#10;OWA14Fm+Q8a1a8+Bvu/d/dMb2JY5uiPbhG/ktn4cqGU/er3pcvwCAAD//wMAUEsDBBQABgAIAAAA&#10;IQDpD5kOLAIAAFEEAAAOAAAAZHJzL2Uyb0RvYy54bWysVE1v2zAMvQ/YfxB0X+xkcdMYcYouXYYB&#10;3QfQ7bKbLMmxMEn0JCV29utHyWmafV2G+SCIIfX4+EhmdTMYTQ7SeQW2otNJTom0HISyu4p+/rR9&#10;cU2JD8wKpsHKih6lpzfr589WfVfKGbSghXQEQawv+66ibQhdmWWet9IwP4FOWnQ24AwLaLpdJhzr&#10;Ed3obJbnV1kPTnQOuPQef70bnXSd8JtG8vChabwMRFcUuYV0unTW8czWK1buHOtaxU802D+wMExZ&#10;THqGumOBkb1Tv0EZxR14aMKEg8mgaRSXqQasZpr/Us1DyzqZakFxfHeWyf8/WP7+8NERJSr6ckqJ&#10;ZQZ79AU7RYQkQQ5BklnUqO98iaEPHQaH4RUM2OtUr+/ugX/1xMKmZXYnb52DvpVMIMdpfJldPB1x&#10;fASp+3cgMBfbB0hAQ+NMFBAlIYiOvTqe+4M8CI8pl8VikReUcPTNr4p5UaQUrHx83Tkf3kgwJF4q&#10;6rD/CZ0d7n2IbFj5GBKTedBKbJXWyXC7eqMdOTCclW36Tug/hWlL+ooui1kxCvBXiDx9f4IwKuDQ&#10;a2Uqen0OYmWU7bUVaSQDU3q8I2VtTzpG6UYRw1APqW3LmCBqXIM4orAOxhnHncRLC+47JT3Od0X9&#10;tz1zkhL91mJzltP5PC5EMubFYoaGu/TUlx5mOUJVNFAyXjchLVHUzcItNrFRSd8nJifKOLdJ9tOO&#10;xcW4tFPU0z/B+gcAAAD//wMAUEsDBBQABgAIAAAAIQBfqTFG4AAAAAsBAAAPAAAAZHJzL2Rvd25y&#10;ZXYueG1sTI/LTsMwEEX3SPyDNUhsUOvQlryIUyEkEN1Bi2Drxm4SYY+D7abh75muYDejuTpzbrWe&#10;rGGj9qF3KOB2ngDT2DjVYyvgffc0y4GFKFFJ41AL+NEB1vXlRSVL5U74psdtbBlBMJRSQBfjUHIe&#10;mk5bGeZu0Ei3g/NWRlp9y5WXJ4JbwxdJknIre6QPnRz0Y6ebr+3RCshXL+Nn2CxfP5r0YIp4k43P&#10;316I66vp4R5Y1FP8C8NZn9ShJqe9O6IKzAhIV0VGUYLlywIYJYq7nNrtz0O2AF5X/H+H+hcAAP//&#10;AwBQSwECLQAUAAYACAAAACEAtoM4kv4AAADhAQAAEwAAAAAAAAAAAAAAAAAAAAAAW0NvbnRlbnRf&#10;VHlwZXNdLnhtbFBLAQItABQABgAIAAAAIQA4/SH/1gAAAJQBAAALAAAAAAAAAAAAAAAAAC8BAABf&#10;cmVscy8ucmVsc1BLAQItABQABgAIAAAAIQDpD5kOLAIAAFEEAAAOAAAAAAAAAAAAAAAAAC4CAABk&#10;cnMvZTJvRG9jLnhtbFBLAQItABQABgAIAAAAIQBfqTFG4AAAAAsBAAAPAAAAAAAAAAAAAAAAAIYE&#10;AABkcnMvZG93bnJldi54bWxQSwUGAAAAAAQABADzAAAAkwUAAAAA&#10;">
+              <v:shape w14:anchorId="4A4C8D7C" id="_x0000_s1038" type="#_x0000_t202" style="position:absolute;margin-left:324.85pt;margin-top:441.95pt;width:154.15pt;height:36.65pt;z-index:251689984;visibility:visible;mso-wrap-style:square;mso-width-percent:0;mso-height-percent:0;mso-wrap-distance-left:9pt;mso-wrap-distance-top:3.6pt;mso-wrap-distance-right:9pt;mso-wrap-distance-bottom:3.6pt;mso-position-horizontal:absolute;mso-position-horizontal-relative:margin;mso-position-vertical:absolute;mso-position-vertical-relative:text;mso-width-percent:0;mso-height-percent:0;mso-width-relative:margin;mso-height-relative:margin;v-text-anchor:top" o:gfxdata="UEsDBBQABgAIAAAAIQC2gziS/gAAAOEBAAATAAAAW0NvbnRlbnRfVHlwZXNdLnhtbJSRQU7DMBBF&#10;90jcwfIWJU67QAgl6YK0S0CoHGBkTxKLZGx5TGhvj5O2G0SRWNoz/78nu9wcxkFMGNg6quQqL6RA&#10;0s5Y6ir5vt9lD1JwBDIwOMJKHpHlpr69KfdHjyxSmriSfYz+USnWPY7AufNIadK6MEJMx9ApD/oD&#10;OlTrorhX2lFEilmcO2RdNtjC5xDF9pCuTyYBB5bi6bQ4syoJ3g9WQ0ymaiLzg5KdCXlKLjvcW893&#10;SUOqXwnz5DrgnHtJTxOsQfEKIT7DmDSUCaxw7Rqn8787ZsmRM9e2VmPeBN4uqYvTtW7jvijg9N/y&#10;JsXecLq0q+WD6m8AAAD//wMAUEsDBBQABgAIAAAAIQA4/SH/1gAAAJQBAAALAAAAX3JlbHMvLnJl&#10;bHOkkMFqwzAMhu+DvYPRfXGawxijTi+j0GvpHsDYimMaW0Yy2fr2M4PBMnrbUb/Q94l/f/hMi1qR&#10;JVI2sOt6UJgd+ZiDgffL8ekFlFSbvV0oo4EbChzGx4f9GRdb25HMsYhqlCwG5lrLq9biZkxWOiqY&#10;22YiTra2kYMu1l1tQD30/bPm3wwYN0x18gb45AdQl1tp5j/sFB2T0FQ7R0nTNEV3j6o9feQzro1i&#10;OWA14Fm+Q8a1a8+Bvu/d/dMb2JY5uiPbhG/ktn4cqGU/er3pcvwCAAD//wMAUEsDBBQABgAIAAAA&#10;IQAuEPESLAIAAFIEAAAOAAAAZHJzL2Uyb0RvYy54bWysVE1v2zAMvQ/YfxB0X+xkcdMYcYouXYYB&#10;3QfQ7bKbLMmxMFnUJCV2+utHyWmWfV2G+SCIIfVIvkdmdTN0mhyk8wpMRaeTnBJpOAhldhX9/Gn7&#10;4poSH5gRTIORFT1KT2/Wz5+telvKGbSghXQEQYwve1vRNgRbZpnnreyYn4CVBp0NuI4FNN0uE471&#10;iN7pbJbnV1kPTlgHXHqPv96NTrpO+E0jefjQNF4GoiuKtYV0unTW8czWK1buHLOt4qcy2D9U0TFl&#10;MOkZ6o4FRvZO/QbVKe7AQxMmHLoMmkZxmXrAbqb5L908tMzK1AuS4+2ZJv//YPn7w0dHlKjoyykl&#10;hnWo0RdUighJghyCJLPIUW99iaEPFoPD8AoG1Dr16+098K+eGNi0zOzkrXPQt5IJrHEaX2YXT0cc&#10;H0Hq/h0IzMX2ARLQ0LguEoiUEERHrY5nfbAOwmPKZbFY5AUlHH3zq2JeFCkFK59eW+fDGwkdiZeK&#10;OtQ/obPDvQ+xGlY+hcRkHrQSW6V1Mtyu3mhHDgxnZZu+E/pPYdqQvqLLYlaMBPwVIk/fnyA6FXDo&#10;teoqen0OYmWk7bURaSQDU3q8Y8nanHiM1I0khqEekmzTsz41iCMy62AcclxKvLTgHinpccAr6r/t&#10;mZOU6LcG1VlO5/O4EcmYF4sZGu7SU196mOEIVdFAyXjdhLRFkTgDt6hioxLBUe6xklPNOLiJ99OS&#10;xc24tFPUj7+C9XcAAAD//wMAUEsDBBQABgAIAAAAIQBfqTFG4AAAAAsBAAAPAAAAZHJzL2Rvd25y&#10;ZXYueG1sTI/LTsMwEEX3SPyDNUhsUOvQlryIUyEkEN1Bi2Drxm4SYY+D7abh75muYDejuTpzbrWe&#10;rGGj9qF3KOB2ngDT2DjVYyvgffc0y4GFKFFJ41AL+NEB1vXlRSVL5U74psdtbBlBMJRSQBfjUHIe&#10;mk5bGeZu0Ei3g/NWRlp9y5WXJ4JbwxdJknIre6QPnRz0Y6ebr+3RCshXL+Nn2CxfP5r0YIp4k43P&#10;316I66vp4R5Y1FP8C8NZn9ShJqe9O6IKzAhIV0VGUYLlywIYJYq7nNrtz0O2AF5X/H+H+hcAAP//&#10;AwBQSwECLQAUAAYACAAAACEAtoM4kv4AAADhAQAAEwAAAAAAAAAAAAAAAAAAAAAAW0NvbnRlbnRf&#10;VHlwZXNdLnhtbFBLAQItABQABgAIAAAAIQA4/SH/1gAAAJQBAAALAAAAAAAAAAAAAAAAAC8BAABf&#10;cmVscy8ucmVsc1BLAQItABQABgAIAAAAIQAuEPESLAIAAFIEAAAOAAAAAAAAAAAAAAAAAC4CAABk&#10;cnMvZTJvRG9jLnhtbFBLAQItABQABgAIAAAAIQBfqTFG4AAAAAsBAAAPAAAAAAAAAAAAAAAAAIYE&#10;AABkcnMvZG93bnJldi54bWxQSwUGAAAAAAQABADzAAAAkwUAAAAA&#10;">
                 <v:textbox>
                   <w:txbxContent>
                     <w:p>
@@ -2744,7 +4318,7 @@
           </mc:Choice>
           <mc:Fallback>
             <w:pict>
-              <v:shape w14:anchorId="7E4F2B4C" id="_x0000_s1036" type="#_x0000_t202" style="position:absolute;margin-left:164.8pt;margin-top:442pt;width:154.15pt;height:36.65pt;z-index:251685888;visibility:visible;mso-wrap-style:square;mso-width-percent:0;mso-height-percent:0;mso-wrap-distance-left:9pt;mso-wrap-distance-top:3.6pt;mso-wrap-distance-right:9pt;mso-wrap-distance-bottom:3.6pt;mso-position-horizontal:absolute;mso-position-horizontal-relative:margin;mso-position-vertical:absolute;mso-position-vertical-relative:text;mso-width-percent:0;mso-height-percent:0;mso-width-relative:margin;mso-height-relative:margin;v-text-anchor:top" o:gfxdata="UEsDBBQABgAIAAAAIQC2gziS/gAAAOEBAAATAAAAW0NvbnRlbnRfVHlwZXNdLnhtbJSRQU7DMBBF&#10;90jcwfIWJU67QAgl6YK0S0CoHGBkTxKLZGx5TGhvj5O2G0SRWNoz/78nu9wcxkFMGNg6quQqL6RA&#10;0s5Y6ir5vt9lD1JwBDIwOMJKHpHlpr69KfdHjyxSmriSfYz+USnWPY7AufNIadK6MEJMx9ApD/oD&#10;OlTrorhX2lFEilmcO2RdNtjC5xDF9pCuTyYBB5bi6bQ4syoJ3g9WQ0ymaiLzg5KdCXlKLjvcW893&#10;SUOqXwnz5DrgnHtJTxOsQfEKIT7DmDSUCaxw7Rqn8787ZsmRM9e2VmPeBN4uqYvTtW7jvijg9N/y&#10;JsXecLq0q+WD6m8AAAD//wMAUEsDBBQABgAIAAAAIQA4/SH/1gAAAJQBAAALAAAAX3JlbHMvLnJl&#10;bHOkkMFqwzAMhu+DvYPRfXGawxijTi+j0GvpHsDYimMaW0Yy2fr2M4PBMnrbUb/Q94l/f/hMi1qR&#10;JVI2sOt6UJgd+ZiDgffL8ekFlFSbvV0oo4EbChzGx4f9GRdb25HMsYhqlCwG5lrLq9biZkxWOiqY&#10;22YiTra2kYMu1l1tQD30/bPm3wwYN0x18gb45AdQl1tp5j/sFB2T0FQ7R0nTNEV3j6o9feQzro1i&#10;OWA14Fm+Q8a1a8+Bvu/d/dMb2JY5uiPbhG/ktn4cqGU/er3pcvwCAAD//wMAUEsDBBQABgAIAAAA&#10;IQAlJujgLAIAAFIEAAAOAAAAZHJzL2Uyb0RvYy54bWysVE1v2zAMvQ/YfxB0X+wYcdMYcYouXYYB&#10;3QfQ7bKbIsuxMEnUJCV29utLyWmafV2G+SCIIfVIvkdmeTNoRQ7CeQmmptNJTokwHBppdjX98nnz&#10;6poSH5hpmAIjanoUnt6sXr5Y9rYSBXSgGuEIghhf9bamXQi2yjLPO6GZn4AVBp0tOM0Cmm6XNY71&#10;iK5VVuT5VdaDa6wDLrzHX+9GJ10l/LYVPHxsWy8CUTXF2kI6XTq38cxWS1btHLOd5Kcy2D9UoZk0&#10;mPQMdccCI3snf4PSkjvw0IYJB51B20ouUg/YzTT/pZuHjlmRekFyvD3T5P8fLP9w+OSIbGpaLCgx&#10;TKNGX1Ep0ggSxBAEKSJHvfUVhj5YDA7DaxhQ69Svt/fAv3liYN0xsxO3zkHfCdZgjdP4Mrt4OuL4&#10;CLLt30ODudg+QAIaWqcjgUgJQXTU6njWB+sgPKZclPN5XlLC0Te7KmdlmVKw6um1dT68FaBJvNTU&#10;of4JnR3ufYjVsOopJCbzoGSzkUolw+22a+XIgeGsbNJ3Qv8pTBnS13RRFuVIwF8h8vT9CULLgEOv&#10;pK7p9TmIVZG2N6ZJIxmYVOMdS1bmxGOkbiQxDNshyTZNMxxJ3kJzRGYdjEOOS4mXDtwPSnoc8Jr6&#10;73vmBCXqnUF1FtPZLG5EMmblvEDDXXq2lx5mOELVNFAyXtchbVEkzsAtqtjKRPBzJaeacXAT76cl&#10;i5txaaeo57+C1SMAAAD//wMAUEsDBBQABgAIAAAAIQDoSXFw4QAAAAsBAAAPAAAAZHJzL2Rvd25y&#10;ZXYueG1sTI/LTsMwEEX3SPyDNUhsEHVoSl7EqRASCHbQVrB1YzeJsMfBdtPw9wwrWI7m6Nx76/Vs&#10;DZu0D4NDATeLBJjG1qkBOwG77eN1ASxEiUoah1rAtw6wbs7Palkpd8I3PW1ix0iCoZIC+hjHivPQ&#10;9trKsHCjRvodnLcy0uk7rrw8kdwavkySjFs5ICX0ctQPvW4/N0croFg9Tx/hJX19b7ODKeNVPj19&#10;eSEuL+b7O2BRz/EPht/6VB0a6rR3R1SBGQHpsswIJVmxolFEZGleAtsLKG/zFHhT8/8bmh8AAAD/&#10;/wMAUEsBAi0AFAAGAAgAAAAhALaDOJL+AAAA4QEAABMAAAAAAAAAAAAAAAAAAAAAAFtDb250ZW50&#10;X1R5cGVzXS54bWxQSwECLQAUAAYACAAAACEAOP0h/9YAAACUAQAACwAAAAAAAAAAAAAAAAAvAQAA&#10;X3JlbHMvLnJlbHNQSwECLQAUAAYACAAAACEAJSbo4CwCAABSBAAADgAAAAAAAAAAAAAAAAAuAgAA&#10;ZHJzL2Uyb0RvYy54bWxQSwECLQAUAAYACAAAACEA6ElxcOEAAAALAQAADwAAAAAAAAAAAAAAAACG&#10;BAAAZHJzL2Rvd25yZXYueG1sUEsFBgAAAAAEAAQA8wAAAJQFAAAAAA==&#10;">
+              <v:shape w14:anchorId="7E4F2B4C" id="_x0000_s1039" type="#_x0000_t202" style="position:absolute;margin-left:164.8pt;margin-top:442pt;width:154.15pt;height:36.65pt;z-index:251685888;visibility:visible;mso-wrap-style:square;mso-width-percent:0;mso-height-percent:0;mso-wrap-distance-left:9pt;mso-wrap-distance-top:3.6pt;mso-wrap-distance-right:9pt;mso-wrap-distance-bottom:3.6pt;mso-position-horizontal:absolute;mso-position-horizontal-relative:margin;mso-position-vertical:absolute;mso-position-vertical-relative:text;mso-width-percent:0;mso-height-percent:0;mso-width-relative:margin;mso-height-relative:margin;v-text-anchor:top" o:gfxdata="UEsDBBQABgAIAAAAIQC2gziS/gAAAOEBAAATAAAAW0NvbnRlbnRfVHlwZXNdLnhtbJSRQU7DMBBF&#10;90jcwfIWJU67QAgl6YK0S0CoHGBkTxKLZGx5TGhvj5O2G0SRWNoz/78nu9wcxkFMGNg6quQqL6RA&#10;0s5Y6ir5vt9lD1JwBDIwOMJKHpHlpr69KfdHjyxSmriSfYz+USnWPY7AufNIadK6MEJMx9ApD/oD&#10;OlTrorhX2lFEilmcO2RdNtjC5xDF9pCuTyYBB5bi6bQ4syoJ3g9WQ0ymaiLzg5KdCXlKLjvcW893&#10;SUOqXwnz5DrgnHtJTxOsQfEKIT7DmDSUCaxw7Rqn8787ZsmRM9e2VmPeBN4uqYvTtW7jvijg9N/y&#10;JsXecLq0q+WD6m8AAAD//wMAUEsDBBQABgAIAAAAIQA4/SH/1gAAAJQBAAALAAAAX3JlbHMvLnJl&#10;bHOkkMFqwzAMhu+DvYPRfXGawxijTi+j0GvpHsDYimMaW0Yy2fr2M4PBMnrbUb/Q94l/f/hMi1qR&#10;JVI2sOt6UJgd+ZiDgffL8ekFlFSbvV0oo4EbChzGx4f9GRdb25HMsYhqlCwG5lrLq9biZkxWOiqY&#10;22YiTra2kYMu1l1tQD30/bPm3wwYN0x18gb45AdQl1tp5j/sFB2T0FQ7R0nTNEV3j6o9feQzro1i&#10;OWA14Fm+Q8a1a8+Bvu/d/dMb2JY5uiPbhG/ktn4cqGU/er3pcvwCAAD//wMAUEsDBBQABgAIAAAA&#10;IQAS+CohLAIAAFIEAAAOAAAAZHJzL2Uyb0RvYy54bWysVE1v2zAMvQ/YfxB0X+x4cdMYcYouXYYB&#10;3QfQ7bKbIsmxMEn0JCV29utHyWmafV2G+SCIIfX4+EhmeTMYTQ7SeQW2ptNJTom0HISyu5p+/rR5&#10;cU2JD8wKpsHKmh6lpzer58+WfVfJAlrQQjqCINZXfVfTNoSuyjLPW2mYn0AnLTobcIYFNN0uE471&#10;iG50VuT5VdaDE50DLr3HX+9GJ10l/KaRPHxoGi8D0TVFbiGdLp3beGarJat2jnWt4ica7B9YGKYs&#10;Jj1D3bHAyN6p36CM4g48NGHCwWTQNIrLVANWM81/qeahZZ1MtaA4vjvL5P8fLH9/+OiIEjUtFpRY&#10;ZrBHX7BTREgS5BAkKaJGfecrDH3oMDgMr2DAXqd6fXcP/KsnFtYtszt56xz0rWQCOU7jy+zi6Yjj&#10;I8i2fwcCc7F9gAQ0NM5EAVESgujYq+O5P8iD8JhyUc7neUkJR9/sqpyVZUrBqsfXnfPhjQRD4qWm&#10;Dvuf0Nnh3ofIhlWPITGZB63ERmmdDLfbrrUjB4azsknfCf2nMG1JX9NFWZSjAH+FyNP3JwijAg69&#10;Vqam1+cgVkXZXluRRjIwpcc7Utb2pGOUbhQxDNshtW36MmaIIm9BHFFZB+OQ41LipQX3nZIeB7ym&#10;/tueOUmJfmuxO4vpbBY3Ihmzcl6g4S4920sPsxyhahooGa/rkLYoCmfhFrvYqCTwE5MTZxzcpPtp&#10;yeJmXNop6umvYPUDAAD//wMAUEsDBBQABgAIAAAAIQDoSXFw4QAAAAsBAAAPAAAAZHJzL2Rvd25y&#10;ZXYueG1sTI/LTsMwEEX3SPyDNUhsEHVoSl7EqRASCHbQVrB1YzeJsMfBdtPw9wwrWI7m6Nx76/Vs&#10;DZu0D4NDATeLBJjG1qkBOwG77eN1ASxEiUoah1rAtw6wbs7Palkpd8I3PW1ix0iCoZIC+hjHivPQ&#10;9trKsHCjRvodnLcy0uk7rrw8kdwavkySjFs5ICX0ctQPvW4/N0croFg9Tx/hJX19b7ODKeNVPj19&#10;eSEuL+b7O2BRz/EPht/6VB0a6rR3R1SBGQHpsswIJVmxolFEZGleAtsLKG/zFHhT8/8bmh8AAAD/&#10;/wMAUEsBAi0AFAAGAAgAAAAhALaDOJL+AAAA4QEAABMAAAAAAAAAAAAAAAAAAAAAAFtDb250ZW50&#10;X1R5cGVzXS54bWxQSwECLQAUAAYACAAAACEAOP0h/9YAAACUAQAACwAAAAAAAAAAAAAAAAAvAQAA&#10;X3JlbHMvLnJlbHNQSwECLQAUAAYACAAAACEAEvgqISwCAABSBAAADgAAAAAAAAAAAAAAAAAuAgAA&#10;ZHJzL2Uyb0RvYy54bWxQSwECLQAUAAYACAAAACEA6ElxcOEAAAALAQAADwAAAAAAAAAAAAAAAACG&#10;BAAAZHJzL2Rvd25yZXYueG1sUEsFBgAAAAAEAAQA8wAAAJQFAAAAAA==&#10;">
                 <v:textbox>
                   <w:txbxContent>
                     <w:p>
@@ -2814,13 +4388,43 @@
                         <w:txbxContent>
                           <w:p>
                             <w:r>
-                              <w:t xml:space="preserve">Les differents profils d’adversaire créés ainsi que l’IA. </w:t>
+                              <w:t>Les diff</w:t>
                             </w:r>
                             <w:r>
-                              <w:t>Faites c</w:t>
+                              <w:t>é</w:t>
                             </w:r>
                             <w:r>
-                              <w:t>lic gauche sur l’un des profils pour sélectionner le joueur 1, puis de même avec le clic droit pour sélectionner le joueur 2.</w:t>
+                              <w:t xml:space="preserve">rents profils d’adversaire créés ainsi que l’IA. </w:t>
+                            </w:r>
+                            <w:r>
+                              <w:t xml:space="preserve">Faites </w:t>
+                            </w:r>
+                            <w:r>
+                              <w:t>« </w:t>
+                            </w:r>
+                            <w:r>
+                              <w:t>c</w:t>
+                            </w:r>
+                            <w:r>
+                              <w:t>lic gauche</w:t>
+                            </w:r>
+                            <w:r>
+                              <w:t> »</w:t>
+                            </w:r>
+                            <w:r>
+                              <w:t xml:space="preserve"> sur l’un des profils pour sélectionner le joueur 1, puis de même avec le </w:t>
+                            </w:r>
+                            <w:r>
+                              <w:t>« </w:t>
+                            </w:r>
+                            <w:r>
+                              <w:t>clic droit</w:t>
+                            </w:r>
+                            <w:r>
+                              <w:t> »</w:t>
+                            </w:r>
+                            <w:r>
+                              <w:t xml:space="preserve"> pour sélectionner le joueur 2.</w:t>
                             </w:r>
                           </w:p>
                         </w:txbxContent>
@@ -2842,18 +4446,48 @@
           </mc:Choice>
           <mc:Fallback>
             <w:pict>
-              <v:shape w14:anchorId="7DA3685E" id="_x0000_s1037" type="#_x0000_t202" style="position:absolute;margin-left:0;margin-top:443pt;width:154.15pt;height:93.05pt;z-index:251682816;visibility:visible;mso-wrap-style:square;mso-width-percent:0;mso-height-percent:0;mso-wrap-distance-left:9pt;mso-wrap-distance-top:3.6pt;mso-wrap-distance-right:9pt;mso-wrap-distance-bottom:3.6pt;mso-position-horizontal:left;mso-position-horizontal-relative:margin;mso-position-vertical:absolute;mso-position-vertical-relative:text;mso-width-percent:0;mso-height-percent:0;mso-width-relative:margin;mso-height-relative:margin;v-text-anchor:top" o:gfxdata="UEsDBBQABgAIAAAAIQC2gziS/gAAAOEBAAATAAAAW0NvbnRlbnRfVHlwZXNdLnhtbJSRQU7DMBBF&#10;90jcwfIWJU67QAgl6YK0S0CoHGBkTxKLZGx5TGhvj5O2G0SRWNoz/78nu9wcxkFMGNg6quQqL6RA&#10;0s5Y6ir5vt9lD1JwBDIwOMJKHpHlpr69KfdHjyxSmriSfYz+USnWPY7AufNIadK6MEJMx9ApD/oD&#10;OlTrorhX2lFEilmcO2RdNtjC5xDF9pCuTyYBB5bi6bQ4syoJ3g9WQ0ymaiLzg5KdCXlKLjvcW893&#10;SUOqXwnz5DrgnHtJTxOsQfEKIT7DmDSUCaxw7Rqn8787ZsmRM9e2VmPeBN4uqYvTtW7jvijg9N/y&#10;JsXecLq0q+WD6m8AAAD//wMAUEsDBBQABgAIAAAAIQA4/SH/1gAAAJQBAAALAAAAX3JlbHMvLnJl&#10;bHOkkMFqwzAMhu+DvYPRfXGawxijTi+j0GvpHsDYimMaW0Yy2fr2M4PBMnrbUb/Q94l/f/hMi1qR&#10;JVI2sOt6UJgd+ZiDgffL8ekFlFSbvV0oo4EbChzGx4f9GRdb25HMsYhqlCwG5lrLq9biZkxWOiqY&#10;22YiTra2kYMu1l1tQD30/bPm3wwYN0x18gb45AdQl1tp5j/sFB2T0FQ7R0nTNEV3j6o9feQzro1i&#10;OWA14Fm+Q8a1a8+Bvu/d/dMb2JY5uiPbhG/ktn4cqGU/er3pcvwCAAD//wMAUEsDBBQABgAIAAAA&#10;IQDlZNloKwIAAFMEAAAOAAAAZHJzL2Uyb0RvYy54bWysVN2P0zAMf0fif4jyzrpWG9uqdadjxxDS&#10;8SEdvPCWJukakcYhydaOvx4n3e3G1wuilSK7dn62f7a7vhk6TY7SeQWmovlkSok0HIQy+4p+/rR7&#10;saTEB2YE02BkRU/S05vN82fr3paygBa0kI4giPFlbyvahmDLLPO8lR3zE7DSoLEB17GAqttnwrEe&#10;0TudFdPpy6wHJ6wDLr3Hr3ejkW4SftNIHj40jZeB6IpibiGdLp11PLPNmpV7x2yr+DkN9g9ZdEwZ&#10;DHqBumOBkYNTv0F1ijvw0IQJhy6DplFcphqwmnz6SzUPLbMy1YLkeHuhyf8/WP7++NERJSpaLCgx&#10;rMMefcFOESFJkEOQpIgc9daX6Ppg0TkMr2DAXqd6vb0H/tUTA9uWmb28dQ76VjKBOebxZnZ1dcTx&#10;EaTu34HAWOwQIAENjesigUgJQXTs1enSH8yD8BhyNV8spnNKONryfInvKsVg5eN163x4I6EjUaio&#10;wwFI8Ox470NMh5WPLjGaB63ETmmdFLevt9qRI8Nh2aXnjP6Tmzakr+hqXsxHBv4KMU3PnyA6FXDq&#10;teoqurw4sTLy9tqINJOBKT3KmLI2ZyIjdyOLYaiH1Lc80RxZrkGckFoH45TjVqLQgvtOSY8TXlH/&#10;7cCcpES/NdieVT6bxZVIymy+KFBx15b62sIMR6iKBkpGcRvSGkXiDNxiGxuVCH7K5JwzTm7i/bxl&#10;cTWu9eT19C/Y/AAAAP//AwBQSwMEFAAGAAgAAAAhALJ8aVbeAAAACQEAAA8AAABkcnMvZG93bnJl&#10;di54bWxMj8FOwzAQRO9I/IO1SFwQddqgNIQ4FUICwQ0Kgqsbb5MIex1sNw1/z3KC245m9Ham3szO&#10;iglDHDwpWC4yEEitNwN1Ct5e7y9LEDFpMtp6QgXfGGHTnJ7UujL+SC84bVMnGEKx0gr6lMZKytj2&#10;6HRc+BGJvb0PTieWoZMm6CPDnZWrLCuk0wPxh16PeNdj+7k9OAXl1eP0EZ/y5/e22NvrdLGeHr6C&#10;Uudn8+0NiIRz+gvDb32uDg132vkDmSisAh6SmFQWfLCdZ2UOYse5bL1agmxq+X9B8wMAAP//AwBQ&#10;SwECLQAUAAYACAAAACEAtoM4kv4AAADhAQAAEwAAAAAAAAAAAAAAAAAAAAAAW0NvbnRlbnRfVHlw&#10;ZXNdLnhtbFBLAQItABQABgAIAAAAIQA4/SH/1gAAAJQBAAALAAAAAAAAAAAAAAAAAC8BAABfcmVs&#10;cy8ucmVsc1BLAQItABQABgAIAAAAIQDlZNloKwIAAFMEAAAOAAAAAAAAAAAAAAAAAC4CAABkcnMv&#10;ZTJvRG9jLnhtbFBLAQItABQABgAIAAAAIQCyfGlW3gAAAAkBAAAPAAAAAAAAAAAAAAAAAIUEAABk&#10;cnMvZG93bnJldi54bWxQSwUGAAAAAAQABADzAAAAkAUAAAAA&#10;">
+              <v:shape w14:anchorId="7DA3685E" id="_x0000_s1040" type="#_x0000_t202" style="position:absolute;margin-left:0;margin-top:443pt;width:154.15pt;height:93.05pt;z-index:251682816;visibility:visible;mso-wrap-style:square;mso-width-percent:0;mso-height-percent:0;mso-wrap-distance-left:9pt;mso-wrap-distance-top:3.6pt;mso-wrap-distance-right:9pt;mso-wrap-distance-bottom:3.6pt;mso-position-horizontal:left;mso-position-horizontal-relative:margin;mso-position-vertical:absolute;mso-position-vertical-relative:text;mso-width-percent:0;mso-height-percent:0;mso-width-relative:margin;mso-height-relative:margin;v-text-anchor:top" o:gfxdata="UEsDBBQABgAIAAAAIQC2gziS/gAAAOEBAAATAAAAW0NvbnRlbnRfVHlwZXNdLnhtbJSRQU7DMBBF&#10;90jcwfIWJU67QAgl6YK0S0CoHGBkTxKLZGx5TGhvj5O2G0SRWNoz/78nu9wcxkFMGNg6quQqL6RA&#10;0s5Y6ir5vt9lD1JwBDIwOMJKHpHlpr69KfdHjyxSmriSfYz+USnWPY7AufNIadK6MEJMx9ApD/oD&#10;OlTrorhX2lFEilmcO2RdNtjC5xDF9pCuTyYBB5bi6bQ4syoJ3g9WQ0ymaiLzg5KdCXlKLjvcW893&#10;SUOqXwnz5DrgnHtJTxOsQfEKIT7DmDSUCaxw7Rqn8787ZsmRM9e2VmPeBN4uqYvTtW7jvijg9N/y&#10;JsXecLq0q+WD6m8AAAD//wMAUEsDBBQABgAIAAAAIQA4/SH/1gAAAJQBAAALAAAAX3JlbHMvLnJl&#10;bHOkkMFqwzAMhu+DvYPRfXGawxijTi+j0GvpHsDYimMaW0Yy2fr2M4PBMnrbUb/Q94l/f/hMi1qR&#10;JVI2sOt6UJgd+ZiDgffL8ekFlFSbvV0oo4EbChzGx4f9GRdb25HMsYhqlCwG5lrLq9biZkxWOiqY&#10;22YiTra2kYMu1l1tQD30/bPm3wwYN0x18gb45AdQl1tp5j/sFB2T0FQ7R0nTNEV3j6o9feQzro1i&#10;OWA14Fm+Q8a1a8+Bvu/d/dMb2JY5uiPbhG/ktn4cqGU/er3pcvwCAAD//wMAUEsDBBQABgAIAAAA&#10;IQD9AO/xLAIAAFMEAAAOAAAAZHJzL2Uyb0RvYy54bWysVN2P0zAMf0fif4jyzrpWG9uqdadjxxDS&#10;8SEdvPCWpukakcQhydaOvx4n3e3G1wuilSK7dn62f7a7vhm0IkfhvART0XwypUQYDo00+4p+/rR7&#10;saTEB2YapsCIip6Epzeb58/WvS1FAR2oRjiCIMaXva1oF4Its8zzTmjmJ2CFQWMLTrOAqttnjWM9&#10;omuVFdPpy6wH11gHXHiPX+9GI90k/LYVPHxoWy8CURXF3EI6XTrreGabNSv3jtlO8nMa7B+y0Ewa&#10;DHqBumOBkYOTv0FpyR14aMOEg86gbSUXqQasJp/+Us1Dx6xItSA53l5o8v8Plr8/fnRENhUtFpQY&#10;prFHX7BTpBEkiCEIUkSOeutLdH2w6ByGVzBgr1O93t4D/+qJgW3HzF7cOgd9J1iDOebxZnZ1dcTx&#10;EaTu30GDsdghQAIaWqcjgUgJQXTs1enSH8yD8BhyNV8spnNKONryfInvKsVg5eN163x4I0CTKFTU&#10;4QAkeHa89yGmw8pHlxjNg5LNTiqVFLevt8qRI8Nh2aXnjP6TmzKkr+hqXsxHBv4KMU3PnyC0DDj1&#10;SuqKLi9OrIy8vTZNmsnApBplTFmZM5GRu5HFMNRD6ls+ixEiyzU0J6TWwTjluJUodOC+U9LjhFfU&#10;fzswJyhRbw22Z5XPZnElkjKbLwpU3LWlvrYwwxGqooGSUdyGtEaROAO32MZWJoKfMjnnjJObeD9v&#10;WVyNaz15Pf0LNj8AAAD//wMAUEsDBBQABgAIAAAAIQCyfGlW3gAAAAkBAAAPAAAAZHJzL2Rvd25y&#10;ZXYueG1sTI/BTsMwEETvSPyDtUhcEHXaoDSEOBVCAsENCoKrG2+TCHsdbDcNf89ygtuOZvR2pt7M&#10;zooJQxw8KVguMhBIrTcDdQreXu8vSxAxaTLaekIF3xhh05ye1Loy/kgvOG1TJxhCsdIK+pTGSsrY&#10;9uh0XPgRib29D04nlqGTJugjw52VqywrpNMD8Ydej3jXY/u5PTgF5dXj9BGf8uf3ttjb63Sxnh6+&#10;glLnZ/PtDYiEc/oLw299rg4Nd9r5A5korAIekphUFnywnWdlDmLHuWy9WoJsavl/QfMDAAD//wMA&#10;UEsBAi0AFAAGAAgAAAAhALaDOJL+AAAA4QEAABMAAAAAAAAAAAAAAAAAAAAAAFtDb250ZW50X1R5&#10;cGVzXS54bWxQSwECLQAUAAYACAAAACEAOP0h/9YAAACUAQAACwAAAAAAAAAAAAAAAAAvAQAAX3Jl&#10;bHMvLnJlbHNQSwECLQAUAAYACAAAACEA/QDv8SwCAABTBAAADgAAAAAAAAAAAAAAAAAuAgAAZHJz&#10;L2Uyb0RvYy54bWxQSwECLQAUAAYACAAAACEAsnxpVt4AAAAJAQAADwAAAAAAAAAAAAAAAACGBAAA&#10;ZHJzL2Rvd25yZXYueG1sUEsFBgAAAAAEAAQA8wAAAJEFAAAAAA==&#10;">
                 <v:textbox>
                   <w:txbxContent>
                     <w:p>
                       <w:r>
-                        <w:t xml:space="preserve">Les differents profils d’adversaire créés ainsi que l’IA. </w:t>
+                        <w:t>Les diff</w:t>
                       </w:r>
                       <w:r>
-                        <w:t>Faites c</w:t>
+                        <w:t>é</w:t>
                       </w:r>
                       <w:r>
-                        <w:t>lic gauche sur l’un des profils pour sélectionner le joueur 1, puis de même avec le clic droit pour sélectionner le joueur 2.</w:t>
+                        <w:t xml:space="preserve">rents profils d’adversaire créés ainsi que l’IA. </w:t>
+                      </w:r>
+                      <w:r>
+                        <w:t xml:space="preserve">Faites </w:t>
+                      </w:r>
+                      <w:r>
+                        <w:t>« </w:t>
+                      </w:r>
+                      <w:r>
+                        <w:t>c</w:t>
+                      </w:r>
+                      <w:r>
+                        <w:t>lic gauche</w:t>
+                      </w:r>
+                      <w:r>
+                        <w:t> »</w:t>
+                      </w:r>
+                      <w:r>
+                        <w:t xml:space="preserve"> sur l’un des profils pour sélectionner le joueur 1, puis de même avec le </w:t>
+                      </w:r>
+                      <w:r>
+                        <w:t>« </w:t>
+                      </w:r>
+                      <w:r>
+                        <w:t>clic droit</w:t>
+                      </w:r>
+                      <w:r>
+                        <w:t> »</w:t>
+                      </w:r>
+                      <w:r>
+                        <w:t xml:space="preserve"> pour sélectionner le joueur 2.</w:t>
                       </w:r>
                     </w:p>
                   </w:txbxContent>
@@ -3011,17 +4645,1652 @@
           </mc:Fallback>
         </mc:AlternateContent>
       </w:r>
+    </w:p>
+    <w:p>
+      <w:pPr>
+        <w:jc w:val="left"/>
+        <w:rPr>
+          <w:sz w:val="28"/>
+          <w:szCs w:val="28"/>
+        </w:rPr>
+      </w:pPr>
+    </w:p>
+    <w:p>
+      <w:pPr>
+        <w:jc w:val="left"/>
+        <w:rPr>
+          <w:sz w:val="28"/>
+          <w:szCs w:val="28"/>
+        </w:rPr>
+      </w:pPr>
+    </w:p>
+    <w:p>
+      <w:pPr>
+        <w:jc w:val="left"/>
+        <w:rPr>
+          <w:sz w:val="28"/>
+          <w:szCs w:val="28"/>
+        </w:rPr>
+      </w:pPr>
+    </w:p>
+    <w:p>
+      <w:pPr>
+        <w:jc w:val="left"/>
+        <w:rPr>
+          <w:sz w:val="28"/>
+          <w:szCs w:val="28"/>
+        </w:rPr>
+      </w:pPr>
+    </w:p>
+    <w:p>
+      <w:pPr>
+        <w:jc w:val="left"/>
+        <w:rPr>
+          <w:sz w:val="28"/>
+          <w:szCs w:val="28"/>
+        </w:rPr>
+      </w:pPr>
       <w:r>
         <w:rPr>
           <w:noProof/>
           <w:sz w:val="28"/>
           <w:szCs w:val="28"/>
         </w:rPr>
+        <mc:AlternateContent>
+          <mc:Choice Requires="wps">
+            <w:drawing>
+              <wp:anchor distT="0" distB="0" distL="114300" distR="114300" simplePos="0" relativeHeight="251695104" behindDoc="0" locked="0" layoutInCell="1" allowOverlap="1" wp14:anchorId="788DDBF4" wp14:editId="7FACB01A">
+                <wp:simplePos x="0" y="0"/>
+                <wp:positionH relativeFrom="column">
+                  <wp:posOffset>3162935</wp:posOffset>
+                </wp:positionH>
+                <wp:positionV relativeFrom="paragraph">
+                  <wp:posOffset>83185</wp:posOffset>
+                </wp:positionV>
+                <wp:extent cx="166370" cy="174625"/>
+                <wp:effectExtent l="0" t="0" r="24130" b="15875"/>
+                <wp:wrapNone/>
+                <wp:docPr id="196" name="Rectangle 196"/>
+                <wp:cNvGraphicFramePr/>
+                <a:graphic xmlns:a="http://schemas.openxmlformats.org/drawingml/2006/main">
+                  <a:graphicData uri="http://schemas.microsoft.com/office/word/2010/wordprocessingShape">
+                    <wps:wsp>
+                      <wps:cNvSpPr/>
+                      <wps:spPr>
+                        <a:xfrm>
+                          <a:off x="0" y="0"/>
+                          <a:ext cx="166370" cy="174625"/>
+                        </a:xfrm>
+                        <a:prstGeom prst="rect">
+                          <a:avLst/>
+                        </a:prstGeom>
+                        <a:noFill/>
+                        <a:ln>
+                          <a:solidFill>
+                            <a:srgbClr val="FF0000"/>
+                          </a:solidFill>
+                        </a:ln>
+                      </wps:spPr>
+                      <wps:style>
+                        <a:lnRef idx="2">
+                          <a:schemeClr val="accent1">
+                            <a:shade val="50000"/>
+                          </a:schemeClr>
+                        </a:lnRef>
+                        <a:fillRef idx="1">
+                          <a:schemeClr val="accent1"/>
+                        </a:fillRef>
+                        <a:effectRef idx="0">
+                          <a:schemeClr val="accent1"/>
+                        </a:effectRef>
+                        <a:fontRef idx="minor">
+                          <a:schemeClr val="lt1"/>
+                        </a:fontRef>
+                      </wps:style>
+                      <wps:bodyPr rot="0" spcFirstLastPara="0" vertOverflow="overflow" horzOverflow="overflow" vert="horz" wrap="square" lIns="91440" tIns="45720" rIns="91440" bIns="45720" numCol="1" spcCol="0" rtlCol="0" fromWordArt="0" anchor="ctr" anchorCtr="0" forceAA="0" compatLnSpc="1">
+                        <a:prstTxWarp prst="textNoShape">
+                          <a:avLst/>
+                        </a:prstTxWarp>
+                        <a:noAutofit/>
+                      </wps:bodyPr>
+                    </wps:wsp>
+                  </a:graphicData>
+                </a:graphic>
+              </wp:anchor>
+            </w:drawing>
+          </mc:Choice>
+          <mc:Fallback>
+            <w:pict>
+              <v:rect w14:anchorId="1AF81AEC" id="Rectangle 196" o:spid="_x0000_s1026" style="position:absolute;margin-left:249.05pt;margin-top:6.55pt;width:13.1pt;height:13.75pt;z-index:251695104;visibility:visible;mso-wrap-style:square;mso-wrap-distance-left:9pt;mso-wrap-distance-top:0;mso-wrap-distance-right:9pt;mso-wrap-distance-bottom:0;mso-position-horizontal:absolute;mso-position-horizontal-relative:text;mso-position-vertical:absolute;mso-position-vertical-relative:text;v-text-anchor:middle" o:gfxdata="UEsDBBQABgAIAAAAIQC2gziS/gAAAOEBAAATAAAAW0NvbnRlbnRfVHlwZXNdLnhtbJSRQU7DMBBF&#10;90jcwfIWJU67QAgl6YK0S0CoHGBkTxKLZGx5TGhvj5O2G0SRWNoz/78nu9wcxkFMGNg6quQqL6RA&#10;0s5Y6ir5vt9lD1JwBDIwOMJKHpHlpr69KfdHjyxSmriSfYz+USnWPY7AufNIadK6MEJMx9ApD/oD&#10;OlTrorhX2lFEilmcO2RdNtjC5xDF9pCuTyYBB5bi6bQ4syoJ3g9WQ0ymaiLzg5KdCXlKLjvcW893&#10;SUOqXwnz5DrgnHtJTxOsQfEKIT7DmDSUCaxw7Rqn8787ZsmRM9e2VmPeBN4uqYvTtW7jvijg9N/y&#10;JsXecLq0q+WD6m8AAAD//wMAUEsDBBQABgAIAAAAIQA4/SH/1gAAAJQBAAALAAAAX3JlbHMvLnJl&#10;bHOkkMFqwzAMhu+DvYPRfXGawxijTi+j0GvpHsDYimMaW0Yy2fr2M4PBMnrbUb/Q94l/f/hMi1qR&#10;JVI2sOt6UJgd+ZiDgffL8ekFlFSbvV0oo4EbChzGx4f9GRdb25HMsYhqlCwG5lrLq9biZkxWOiqY&#10;22YiTra2kYMu1l1tQD30/bPm3wwYN0x18gb45AdQl1tp5j/sFB2T0FQ7R0nTNEV3j6o9feQzro1i&#10;OWA14Fm+Q8a1a8+Bvu/d/dMb2JY5uiPbhG/ktn4cqGU/er3pcvwCAAD//wMAUEsDBBQABgAIAAAA&#10;IQCvz90HlwIAAIgFAAAOAAAAZHJzL2Uyb0RvYy54bWysVMFu2zAMvQ/YPwi6r46zNG2NOkXQIsOA&#10;og3aDj0rshQbkEVNUuJkXz9Kst2gK3YY5oMsiuSj+ETy+ubQKrIX1jWgS5qfTSgRmkPV6G1Jf7ys&#10;vlxS4jzTFVOgRUmPwtGbxedP150pxBRqUJWwBEG0KzpT0tp7U2SZ47VomTsDIzQqJdiWeRTtNqss&#10;6xC9Vdl0MplnHdjKWODCOTy9S0q6iPhSCu4fpXTCE1VSvJuPq43rJqzZ4poVW8tM3fD+GuwfbtGy&#10;RmPQEeqOeUZ2tvkDqm24BQfSn3FoM5Cy4SLmgNnkk3fZPNfMiJgLkuPMSJP7f7D8Yb+2pKnw7a7m&#10;lGjW4iM9IW1Mb5Ug4RAp6owr0PLZrG0vOdyGfA/StuGPmZBDpPU40ioOnnA8zOfzrxdIPkdVfjGb&#10;T88DZvbmbKzz3wS0JGxKajF8JJPt751PpoNJiKVh1SiF56xQOqwOVFOFsyjY7eZWWbJn+OSr1QS/&#10;PtyJGQYPrllILKUSd/6oRIJ9EhJZwctP401iPYoRlnEutM+TqmaVSNHOT4OFCg4eMVOlETAgS7zl&#10;iN0DDJYJZMBOeff2wVXEch6dJ3+7WHIePWJk0H50bhsN9iMAhVn1kZP9QFKiJrC0geqINWMhNZMz&#10;fNXgu90z59fMYvfgU+NE8I+4SAVdSaHfUVKD/fXRebDHokYtJR12Y0ndzx2zghL1XWO5X+WzWWjf&#10;KMzOL6Yo2FPN5lSjd+0t4OvnOHsMj9tg79WwlRbaVxwcyxAVVUxzjF1S7u0g3Po0JXD0cLFcRjNs&#10;WcP8vX42PIAHVkNdvhxemTV98Xqs+gcYOpcV72o42QZPDcudB9nEAn/jtecb2z0WTj+awjw5laPV&#10;2wBd/AYAAP//AwBQSwMEFAAGAAgAAAAhADI1BnHdAAAACQEAAA8AAABkcnMvZG93bnJldi54bWxM&#10;j0FPwzAMhe9I/IfISNxY2m2MUZpOCLETB2BM4po1pq2WOFGSbuXfY05wsqz3/Py9ejM5K04Y0+BJ&#10;QTkrQCC13gzUKdh/bG/WIFLWZLT1hAq+McGmubyodWX8md7xtMud4BBKlVbQ5xwqKVPbo9Np5gMS&#10;a18+Op15jZ00UZ853Fk5L4qVdHog/tDrgE89tsfd6Bgj2Ldgxtfj/rOctvHZvCTd3Sl1fTU9PoDI&#10;OOU/M/zi8w00zHTwI5kkrILl/bpkKwsLnmy4nS8XIA6sFCuQTS3/N2h+AAAA//8DAFBLAQItABQA&#10;BgAIAAAAIQC2gziS/gAAAOEBAAATAAAAAAAAAAAAAAAAAAAAAABbQ29udGVudF9UeXBlc10ueG1s&#10;UEsBAi0AFAAGAAgAAAAhADj9If/WAAAAlAEAAAsAAAAAAAAAAAAAAAAALwEAAF9yZWxzLy5yZWxz&#10;UEsBAi0AFAAGAAgAAAAhAK/P3QeXAgAAiAUAAA4AAAAAAAAAAAAAAAAALgIAAGRycy9lMm9Eb2Mu&#10;eG1sUEsBAi0AFAAGAAgAAAAhADI1BnHdAAAACQEAAA8AAAAAAAAAAAAAAAAA8QQAAGRycy9kb3du&#10;cmV2LnhtbFBLBQYAAAAABAAEAPMAAAD7BQAAAAA=&#10;" filled="f" strokecolor="red" strokeweight="1pt"/>
+            </w:pict>
+          </mc:Fallback>
+        </mc:AlternateContent>
+      </w:r>
+    </w:p>
+    <w:p>
+      <w:pPr>
+        <w:jc w:val="left"/>
+        <w:rPr>
+          <w:sz w:val="28"/>
+          <w:szCs w:val="28"/>
+        </w:rPr>
+      </w:pPr>
+    </w:p>
+    <w:p>
+      <w:pPr>
+        <w:jc w:val="left"/>
+        <w:rPr>
+          <w:sz w:val="28"/>
+          <w:szCs w:val="28"/>
+          <w:u w:val="single"/>
+        </w:rPr>
+      </w:pPr>
+      <w:r>
+        <w:rPr>
+          <w:sz w:val="28"/>
+          <w:szCs w:val="28"/>
+          <w:u w:val="single"/>
+        </w:rPr>
+        <w:t>Page de Jeu</w:t>
+      </w:r>
+      <w:r>
+        <w:rPr>
+          <w:sz w:val="28"/>
+          <w:szCs w:val="28"/>
+        </w:rPr>
+        <w:t> :</w:t>
+      </w:r>
+      <w:r>
+        <w:rPr>
+          <w:sz w:val="28"/>
+          <w:szCs w:val="28"/>
+          <w:u w:val="single"/>
+        </w:rPr>
+        <w:t xml:space="preserve"> </w:t>
+      </w:r>
+    </w:p>
+    <w:p>
+      <w:pPr>
+        <w:jc w:val="left"/>
+        <w:rPr>
+          <w:sz w:val="28"/>
+          <w:szCs w:val="28"/>
+          <w:u w:val="single"/>
+        </w:rPr>
+      </w:pPr>
+      <w:r>
+        <w:rPr>
+          <w:noProof/>
+          <w:sz w:val="28"/>
+          <w:szCs w:val="28"/>
+        </w:rPr>
+        <mc:AlternateContent>
+          <mc:Choice Requires="wps">
+            <w:drawing>
+              <wp:anchor distT="0" distB="0" distL="114300" distR="114300" simplePos="0" relativeHeight="251730944" behindDoc="0" locked="0" layoutInCell="1" allowOverlap="1" wp14:anchorId="1549DBB2" wp14:editId="7FEECB64">
+                <wp:simplePos x="0" y="0"/>
+                <wp:positionH relativeFrom="column">
+                  <wp:posOffset>62816</wp:posOffset>
+                </wp:positionH>
+                <wp:positionV relativeFrom="paragraph">
+                  <wp:posOffset>887192</wp:posOffset>
+                </wp:positionV>
+                <wp:extent cx="1455089" cy="445273"/>
+                <wp:effectExtent l="0" t="0" r="12065" b="12065"/>
+                <wp:wrapNone/>
+                <wp:docPr id="16" name="Rectangle 16"/>
+                <wp:cNvGraphicFramePr/>
+                <a:graphic xmlns:a="http://schemas.openxmlformats.org/drawingml/2006/main">
+                  <a:graphicData uri="http://schemas.microsoft.com/office/word/2010/wordprocessingShape">
+                    <wps:wsp>
+                      <wps:cNvSpPr/>
+                      <wps:spPr>
+                        <a:xfrm>
+                          <a:off x="0" y="0"/>
+                          <a:ext cx="1455089" cy="445273"/>
+                        </a:xfrm>
+                        <a:prstGeom prst="rect">
+                          <a:avLst/>
+                        </a:prstGeom>
+                        <a:noFill/>
+                        <a:ln>
+                          <a:solidFill>
+                            <a:srgbClr val="FF0000"/>
+                          </a:solidFill>
+                        </a:ln>
+                      </wps:spPr>
+                      <wps:style>
+                        <a:lnRef idx="2">
+                          <a:schemeClr val="accent1">
+                            <a:shade val="50000"/>
+                          </a:schemeClr>
+                        </a:lnRef>
+                        <a:fillRef idx="1">
+                          <a:schemeClr val="accent1"/>
+                        </a:fillRef>
+                        <a:effectRef idx="0">
+                          <a:schemeClr val="accent1"/>
+                        </a:effectRef>
+                        <a:fontRef idx="minor">
+                          <a:schemeClr val="lt1"/>
+                        </a:fontRef>
+                      </wps:style>
+                      <wps:bodyPr rot="0" spcFirstLastPara="0" vertOverflow="overflow" horzOverflow="overflow" vert="horz" wrap="square" lIns="91440" tIns="45720" rIns="91440" bIns="45720" numCol="1" spcCol="0" rtlCol="0" fromWordArt="0" anchor="ctr" anchorCtr="0" forceAA="0" compatLnSpc="1">
+                        <a:prstTxWarp prst="textNoShape">
+                          <a:avLst/>
+                        </a:prstTxWarp>
+                        <a:noAutofit/>
+                      </wps:bodyPr>
+                    </wps:wsp>
+                  </a:graphicData>
+                </a:graphic>
+                <wp14:sizeRelH relativeFrom="margin">
+                  <wp14:pctWidth>0</wp14:pctWidth>
+                </wp14:sizeRelH>
+                <wp14:sizeRelV relativeFrom="margin">
+                  <wp14:pctHeight>0</wp14:pctHeight>
+                </wp14:sizeRelV>
+              </wp:anchor>
+            </w:drawing>
+          </mc:Choice>
+          <mc:Fallback>
+            <w:pict>
+              <v:rect w14:anchorId="75AFDBC9" id="Rectangle 16" o:spid="_x0000_s1026" style="position:absolute;margin-left:4.95pt;margin-top:69.85pt;width:114.55pt;height:35.05pt;z-index:251730944;visibility:visible;mso-wrap-style:square;mso-width-percent:0;mso-height-percent:0;mso-wrap-distance-left:9pt;mso-wrap-distance-top:0;mso-wrap-distance-right:9pt;mso-wrap-distance-bottom:0;mso-position-horizontal:absolute;mso-position-horizontal-relative:text;mso-position-vertical:absolute;mso-position-vertical-relative:text;mso-width-percent:0;mso-height-percent:0;mso-width-relative:margin;mso-height-relative:margin;v-text-anchor:middle" o:gfxdata="UEsDBBQABgAIAAAAIQC2gziS/gAAAOEBAAATAAAAW0NvbnRlbnRfVHlwZXNdLnhtbJSRQU7DMBBF&#10;90jcwfIWJU67QAgl6YK0S0CoHGBkTxKLZGx5TGhvj5O2G0SRWNoz/78nu9wcxkFMGNg6quQqL6RA&#10;0s5Y6ir5vt9lD1JwBDIwOMJKHpHlpr69KfdHjyxSmriSfYz+USnWPY7AufNIadK6MEJMx9ApD/oD&#10;OlTrorhX2lFEilmcO2RdNtjC5xDF9pCuTyYBB5bi6bQ4syoJ3g9WQ0ymaiLzg5KdCXlKLjvcW893&#10;SUOqXwnz5DrgnHtJTxOsQfEKIT7DmDSUCaxw7Rqn8787ZsmRM9e2VmPeBN4uqYvTtW7jvijg9N/y&#10;JsXecLq0q+WD6m8AAAD//wMAUEsDBBQABgAIAAAAIQA4/SH/1gAAAJQBAAALAAAAX3JlbHMvLnJl&#10;bHOkkMFqwzAMhu+DvYPRfXGawxijTi+j0GvpHsDYimMaW0Yy2fr2M4PBMnrbUb/Q94l/f/hMi1qR&#10;JVI2sOt6UJgd+ZiDgffL8ekFlFSbvV0oo4EbChzGx4f9GRdb25HMsYhqlCwG5lrLq9biZkxWOiqY&#10;22YiTra2kYMu1l1tQD30/bPm3wwYN0x18gb45AdQl1tp5j/sFB2T0FQ7R0nTNEV3j6o9feQzro1i&#10;OWA14Fm+Q8a1a8+Bvu/d/dMb2JY5uiPbhG/ktn4cqGU/er3pcvwCAAD//wMAUEsDBBQABgAIAAAA&#10;IQD2WnEjlwIAAIcFAAAOAAAAZHJzL2Uyb0RvYy54bWysVE1v2zAMvQ/YfxB0X+1kST+MOkXQIsOA&#10;og3aDj0rshQbkEVNUuJkv36UZLtBV+wwzAdZFMlH8Ynk9c2hVWQvrGtAl3RyllMiNIeq0duS/nhZ&#10;fbmkxHmmK6ZAi5IehaM3i8+frjtTiCnUoCphCYJoV3SmpLX3psgyx2vRMncGRmhUSrAt8yjabVZZ&#10;1iF6q7Jpnp9nHdjKWODCOTy9S0q6iPhSCu4fpXTCE1VSvJuPq43rJqzZ4poVW8tM3fD+GuwfbtGy&#10;RmPQEeqOeUZ2tvkDqm24BQfSn3FoM5Cy4SLmgNlM8nfZPNfMiJgLkuPMSJP7f7D8Yb+2pKnw7c4p&#10;0azFN3pC1pjeKkHwDAnqjCvQ7tmsbS853IZsD9K24Y95kEMk9TiSKg6ecDyczObz/PKKEo662Ww+&#10;vfgaQLM3b2Od/yagJWFTUovhI5dsf+98Mh1MQjANq0YpPGeF0mF1oJoqnEXBbje3ypI9wxdfrXL8&#10;+nAnZhg8uGYhs5RL3PmjEgn2SUgkBW8/jTeJ5ShGWMa50H6SVDWrRIo2Pw0WCjh4xEyVRsCALPGW&#10;I3YPMFgmkAE75d3bB1cRq3l0zv92seQ8esTIoP3o3DYa7EcACrPqIyf7gaRETWBpA9URS8ZC6iVn&#10;+KrBd7tnzq+ZxebBNsOB4B9xkQq6kkK/o6QG++uj82CPNY1aSjpsxpK6nztmBSXqu8Zqv5rMZqF7&#10;ozCbX0xRsKeazalG79pbwNef4OgxPG6DvVfDVlpoX3FuLENUVDHNMXZJubeDcOvTkMDJw8VyGc2w&#10;Yw3z9/rZ8AAeWA11+XJ4Zdb0xeux7B9gaFxWvKvhZBs8NSx3HmQTC/yN155v7PZYOP1kCuPkVI5W&#10;b/Nz8RsAAP//AwBQSwMEFAAGAAgAAAAhACMusHTcAAAACQEAAA8AAABkcnMvZG93bnJldi54bWxM&#10;T01PwzAMvSPtP0SexI2l2yS2lKYTQuzEARiTuHpNaKslTpWkW/n3mBPcbL/n91HtJu/ExcbUB9Kw&#10;XBQgLDXB9NRqOH7s77YgUkYy6AJZDd82wa6e3VRYmnCld3s55FawCKUSNXQ5D6WUqemsx7QIgyXG&#10;vkL0mHmNrTQRryzunVwVxb302BM7dDjYp84258PoOcbg3gYzvp6Pn8tpH5/NS8J2o/XtfHp8AJHt&#10;lP/I8Buff6DmTKcwkknCaVCKiXxeqw0Ixldrxd1OPBRqC7Ku5P8G9Q8AAAD//wMAUEsBAi0AFAAG&#10;AAgAAAAhALaDOJL+AAAA4QEAABMAAAAAAAAAAAAAAAAAAAAAAFtDb250ZW50X1R5cGVzXS54bWxQ&#10;SwECLQAUAAYACAAAACEAOP0h/9YAAACUAQAACwAAAAAAAAAAAAAAAAAvAQAAX3JlbHMvLnJlbHNQ&#10;SwECLQAUAAYACAAAACEA9lpxI5cCAACHBQAADgAAAAAAAAAAAAAAAAAuAgAAZHJzL2Uyb0RvYy54&#10;bWxQSwECLQAUAAYACAAAACEAIy6wdNwAAAAJAQAADwAAAAAAAAAAAAAAAADxBAAAZHJzL2Rvd25y&#10;ZXYueG1sUEsFBgAAAAAEAAQA8wAAAPoFAAAAAA==&#10;" filled="f" strokecolor="red" strokeweight="1pt"/>
+            </w:pict>
+          </mc:Fallback>
+        </mc:AlternateContent>
+      </w:r>
+    </w:p>
+    <w:p>
+      <w:pPr>
+        <w:rPr>
+          <w:sz w:val="28"/>
+          <w:szCs w:val="28"/>
+        </w:rPr>
+      </w:pPr>
+    </w:p>
+    <w:p>
+      <w:pPr>
+        <w:rPr>
+          <w:sz w:val="28"/>
+          <w:szCs w:val="28"/>
+        </w:rPr>
+      </w:pPr>
+    </w:p>
+    <w:p>
+      <w:pPr>
+        <w:rPr>
+          <w:sz w:val="28"/>
+          <w:szCs w:val="28"/>
+        </w:rPr>
+      </w:pPr>
+      <w:r>
+        <w:rPr>
+          <w:noProof/>
+          <w:sz w:val="28"/>
+          <w:szCs w:val="28"/>
+        </w:rPr>
+        <mc:AlternateContent>
+          <mc:Choice Requires="wps">
+            <w:drawing>
+              <wp:anchor distT="0" distB="0" distL="114300" distR="114300" simplePos="0" relativeHeight="251741184" behindDoc="0" locked="0" layoutInCell="1" allowOverlap="1" wp14:anchorId="0A3451A8" wp14:editId="29B898C6">
+                <wp:simplePos x="0" y="0"/>
+                <wp:positionH relativeFrom="column">
+                  <wp:posOffset>539135</wp:posOffset>
+                </wp:positionH>
+                <wp:positionV relativeFrom="paragraph">
+                  <wp:posOffset>255249</wp:posOffset>
+                </wp:positionV>
+                <wp:extent cx="45719" cy="733990"/>
+                <wp:effectExtent l="57150" t="38100" r="31115" b="9525"/>
+                <wp:wrapNone/>
+                <wp:docPr id="35" name="Connecteur droit avec flèche 35"/>
+                <wp:cNvGraphicFramePr/>
+                <a:graphic xmlns:a="http://schemas.openxmlformats.org/drawingml/2006/main">
+                  <a:graphicData uri="http://schemas.microsoft.com/office/word/2010/wordprocessingShape">
+                    <wps:wsp>
+                      <wps:cNvCnPr/>
+                      <wps:spPr>
+                        <a:xfrm rot="240000" flipH="1" flipV="1">
+                          <a:off x="0" y="0"/>
+                          <a:ext cx="45719" cy="733990"/>
+                        </a:xfrm>
+                        <a:prstGeom prst="straightConnector1">
+                          <a:avLst/>
+                        </a:prstGeom>
+                        <a:ln>
+                          <a:solidFill>
+                            <a:srgbClr val="FF0000"/>
+                          </a:solidFill>
+                          <a:tailEnd type="triangle"/>
+                        </a:ln>
+                      </wps:spPr>
+                      <wps:style>
+                        <a:lnRef idx="1">
+                          <a:schemeClr val="accent1"/>
+                        </a:lnRef>
+                        <a:fillRef idx="0">
+                          <a:schemeClr val="accent1"/>
+                        </a:fillRef>
+                        <a:effectRef idx="0">
+                          <a:schemeClr val="accent1"/>
+                        </a:effectRef>
+                        <a:fontRef idx="minor">
+                          <a:schemeClr val="tx1"/>
+                        </a:fontRef>
+                      </wps:style>
+                      <wps:bodyPr/>
+                    </wps:wsp>
+                  </a:graphicData>
+                </a:graphic>
+                <wp14:sizeRelH relativeFrom="margin">
+                  <wp14:pctWidth>0</wp14:pctWidth>
+                </wp14:sizeRelH>
+                <wp14:sizeRelV relativeFrom="margin">
+                  <wp14:pctHeight>0</wp14:pctHeight>
+                </wp14:sizeRelV>
+              </wp:anchor>
+            </w:drawing>
+          </mc:Choice>
+          <mc:Fallback>
+            <w:pict>
+              <v:shape w14:anchorId="0D621A38" id="Connecteur droit avec flèche 35" o:spid="_x0000_s1026" type="#_x0000_t32" style="position:absolute;margin-left:42.45pt;margin-top:20.1pt;width:3.6pt;height:57.8pt;rotation:4;flip:x y;z-index:251741184;visibility:visible;mso-wrap-style:square;mso-width-percent:0;mso-height-percent:0;mso-wrap-distance-left:9pt;mso-wrap-distance-top:0;mso-wrap-distance-right:9pt;mso-wrap-distance-bottom:0;mso-position-horizontal:absolute;mso-position-horizontal-relative:text;mso-position-vertical:absolute;mso-position-vertical-relative:text;mso-width-percent:0;mso-height-percent:0;mso-width-relative:margin;mso-height-relative:margin" o:gfxdata="UEsDBBQABgAIAAAAIQC2gziS/gAAAOEBAAATAAAAW0NvbnRlbnRfVHlwZXNdLnhtbJSRQU7DMBBF&#10;90jcwfIWJU67QAgl6YK0S0CoHGBkTxKLZGx5TGhvj5O2G0SRWNoz/78nu9wcxkFMGNg6quQqL6RA&#10;0s5Y6ir5vt9lD1JwBDIwOMJKHpHlpr69KfdHjyxSmriSfYz+USnWPY7AufNIadK6MEJMx9ApD/oD&#10;OlTrorhX2lFEilmcO2RdNtjC5xDF9pCuTyYBB5bi6bQ4syoJ3g9WQ0ymaiLzg5KdCXlKLjvcW893&#10;SUOqXwnz5DrgnHtJTxOsQfEKIT7DmDSUCaxw7Rqn8787ZsmRM9e2VmPeBN4uqYvTtW7jvijg9N/y&#10;JsXecLq0q+WD6m8AAAD//wMAUEsDBBQABgAIAAAAIQA4/SH/1gAAAJQBAAALAAAAX3JlbHMvLnJl&#10;bHOkkMFqwzAMhu+DvYPRfXGawxijTi+j0GvpHsDYimMaW0Yy2fr2M4PBMnrbUb/Q94l/f/hMi1qR&#10;JVI2sOt6UJgd+ZiDgffL8ekFlFSbvV0oo4EbChzGx4f9GRdb25HMsYhqlCwG5lrLq9biZkxWOiqY&#10;22YiTra2kYMu1l1tQD30/bPm3wwYN0x18gb45AdQl1tp5j/sFB2T0FQ7R0nTNEV3j6o9feQzro1i&#10;OWA14Fm+Q8a1a8+Bvu/d/dMb2JY5uiPbhG/ktn4cqGU/er3pcvwCAAD//wMAUEsDBBQABgAIAAAA&#10;IQDq9GjeDgIAAF8EAAAOAAAAZHJzL2Uyb0RvYy54bWysVNuO0zAQfUfiHyy/06TtLkurTfehS+EB&#10;QbVc3l1nnFjyTWNvL3/Ef/BjjJ02XIUEIg+WHc85c+bMJLd3R2vYHjBq7xo+ndScgZO+1a5r+McP&#10;m2cvOItJuFYY76DhJ4j8bvX0ye0hLGHme29aQEYkLi4PoeF9SmFZVVH2YEWc+ACOLpVHKxIdsata&#10;FAdit6aa1fXz6uCxDeglxEhv74dLvir8SoFM75SKkJhpOGlLZcWy7vJarW7FskMRei3PMsQ/qLBC&#10;O0o6Ut2LJNgj6l+orJboo1dpIr2tvFJaQqmBqpnWP1XzvhcBSi1kTgyjTfH/0cq3+y0y3TZ8fs2Z&#10;E5Z6tPbOkXHwiKxFrxMTe5BMmS+fqSuM4si0Q4hLwq7dFs+nGLaYHTgqtAw9OT27qunhhNThNQ3H&#10;sPuUdzmQimfH0onT2Ak4Jibp5dX1zXTBmaSbm/l8sSiNqgbyjA0Y0yvwluVNw2NCobs+nZV7HDKI&#10;/ZuYSB4BL4AMNi6v0RvdbrQx5YDdbm2Q7QXNyWZTdA/AH8KS0Oala1k6BfIpoRauM5D9oBSZtsq+&#10;DE6UXToZGFI+gCKbqbRBWhlwGFMKKcGl6chE0RmmSN4IrItrfwSe4zMUyvD/DXhElMzepRFstfP4&#10;u+zpeJGshviLA0Pd2YKdb09lRoo1NMXFq/MXlz+T788F/u2/sPoKAAD//wMAUEsDBBQABgAIAAAA&#10;IQCbFl7u3AAAAAgBAAAPAAAAZHJzL2Rvd25yZXYueG1sTI9BTsMwEEX3SNzBGiR21G5oURriVICE&#10;YAWkcAA3niZR43FkO224PcMKlqP/9P+bcju7QZwwxN6ThuVCgUBqvO2p1fD1+XyTg4jJkDWDJ9Tw&#10;jRG21eVFaQrrz1TjaZdawSUUC6OhS2kspIxNh87EhR+RODv44EziM7TSBnPmcjfITKk76UxPvNCZ&#10;EZ86bI67yfHIe+3k4SOMR+Vrdfv4RlP++qL19dX8cA8i4Zz+YPjVZ3Wo2GnvJ7JRDBry1YZJDSuV&#10;geB8ky1B7Jlbr3OQVSn/P1D9AAAA//8DAFBLAQItABQABgAIAAAAIQC2gziS/gAAAOEBAAATAAAA&#10;AAAAAAAAAAAAAAAAAABbQ29udGVudF9UeXBlc10ueG1sUEsBAi0AFAAGAAgAAAAhADj9If/WAAAA&#10;lAEAAAsAAAAAAAAAAAAAAAAALwEAAF9yZWxzLy5yZWxzUEsBAi0AFAAGAAgAAAAhAOr0aN4OAgAA&#10;XwQAAA4AAAAAAAAAAAAAAAAALgIAAGRycy9lMm9Eb2MueG1sUEsBAi0AFAAGAAgAAAAhAJsWXu7c&#10;AAAACAEAAA8AAAAAAAAAAAAAAAAAaAQAAGRycy9kb3ducmV2LnhtbFBLBQYAAAAABAAEAPMAAABx&#10;BQAAAAA=&#10;" strokecolor="red" strokeweight=".5pt">
+                <v:stroke endarrow="block" joinstyle="miter"/>
+              </v:shape>
+            </w:pict>
+          </mc:Fallback>
+        </mc:AlternateContent>
+      </w:r>
+    </w:p>
+    <w:p>
+      <w:pPr>
+        <w:rPr>
+          <w:sz w:val="28"/>
+          <w:szCs w:val="28"/>
+        </w:rPr>
+      </w:pPr>
+    </w:p>
+    <w:p>
+      <w:pPr>
+        <w:rPr>
+          <w:sz w:val="28"/>
+          <w:szCs w:val="28"/>
+        </w:rPr>
+      </w:pPr>
+      <w:r>
+        <w:rPr>
+          <w:noProof/>
+          <w:sz w:val="28"/>
+          <w:szCs w:val="28"/>
+        </w:rPr>
+        <mc:AlternateContent>
+          <mc:Choice Requires="wps">
+            <w:drawing>
+              <wp:anchor distT="45720" distB="45720" distL="114300" distR="114300" simplePos="0" relativeHeight="251747328" behindDoc="0" locked="0" layoutInCell="1" allowOverlap="1" wp14:anchorId="28FBB9B6" wp14:editId="0E1BA556">
+                <wp:simplePos x="0" y="0"/>
+                <wp:positionH relativeFrom="margin">
+                  <wp:align>left</wp:align>
+                </wp:positionH>
+                <wp:positionV relativeFrom="paragraph">
+                  <wp:posOffset>7767</wp:posOffset>
+                </wp:positionV>
+                <wp:extent cx="1939290" cy="1404620"/>
+                <wp:effectExtent l="0" t="0" r="22860" b="25400"/>
+                <wp:wrapSquare wrapText="bothSides"/>
+                <wp:docPr id="39" name="Zone de texte 2"/>
+                <wp:cNvGraphicFramePr>
+                  <a:graphicFrameLocks xmlns:a="http://schemas.openxmlformats.org/drawingml/2006/main"/>
+                </wp:cNvGraphicFramePr>
+                <a:graphic xmlns:a="http://schemas.openxmlformats.org/drawingml/2006/main">
+                  <a:graphicData uri="http://schemas.microsoft.com/office/word/2010/wordprocessingShape">
+                    <wps:wsp>
+                      <wps:cNvSpPr txBox="1">
+                        <a:spLocks noChangeArrowheads="1"/>
+                      </wps:cNvSpPr>
+                      <wps:spPr bwMode="auto">
+                        <a:xfrm>
+                          <a:off x="0" y="0"/>
+                          <a:ext cx="1939290" cy="1404620"/>
+                        </a:xfrm>
+                        <a:prstGeom prst="rect">
+                          <a:avLst/>
+                        </a:prstGeom>
+                        <a:solidFill>
+                          <a:srgbClr val="FFFFFF"/>
+                        </a:solidFill>
+                        <a:ln w="9525">
+                          <a:solidFill>
+                            <a:srgbClr val="000000"/>
+                          </a:solidFill>
+                          <a:miter lim="800000"/>
+                          <a:headEnd/>
+                          <a:tailEnd/>
+                        </a:ln>
+                      </wps:spPr>
+                      <wps:txbx>
+                        <w:txbxContent>
+                          <w:p>
+                            <w:r>
+                              <w:t>Permet d’afficher les joueurs sélectionnés pour la partie.</w:t>
+                            </w:r>
+                          </w:p>
+                        </w:txbxContent>
+                      </wps:txbx>
+                      <wps:bodyPr rot="0" vert="horz" wrap="square" lIns="91440" tIns="45720" rIns="91440" bIns="45720" anchor="t" anchorCtr="0">
+                        <a:spAutoFit/>
+                      </wps:bodyPr>
+                    </wps:wsp>
+                  </a:graphicData>
+                </a:graphic>
+                <wp14:sizeRelH relativeFrom="margin">
+                  <wp14:pctWidth>0</wp14:pctWidth>
+                </wp14:sizeRelH>
+                <wp14:sizeRelV relativeFrom="margin">
+                  <wp14:pctHeight>20000</wp14:pctHeight>
+                </wp14:sizeRelV>
+              </wp:anchor>
+            </w:drawing>
+          </mc:Choice>
+          <mc:Fallback>
+            <w:pict>
+              <v:shape w14:anchorId="28FBB9B6" id="_x0000_s1041" type="#_x0000_t202" style="position:absolute;left:0;text-align:left;margin-left:0;margin-top:.6pt;width:152.7pt;height:110.6pt;z-index:251747328;visibility:visible;mso-wrap-style:square;mso-width-percent:0;mso-height-percent:200;mso-wrap-distance-left:9pt;mso-wrap-distance-top:3.6pt;mso-wrap-distance-right:9pt;mso-wrap-distance-bottom:3.6pt;mso-position-horizontal:left;mso-position-horizontal-relative:margin;mso-position-vertical:absolute;mso-position-vertical-relative:text;mso-width-percent:0;mso-height-percent:200;mso-width-relative:margin;mso-height-relative:margin;v-text-anchor:top" o:gfxdata="UEsDBBQABgAIAAAAIQC2gziS/gAAAOEBAAATAAAAW0NvbnRlbnRfVHlwZXNdLnhtbJSRQU7DMBBF&#10;90jcwfIWJU67QAgl6YK0S0CoHGBkTxKLZGx5TGhvj5O2G0SRWNoz/78nu9wcxkFMGNg6quQqL6RA&#10;0s5Y6ir5vt9lD1JwBDIwOMJKHpHlpr69KfdHjyxSmriSfYz+USnWPY7AufNIadK6MEJMx9ApD/oD&#10;OlTrorhX2lFEilmcO2RdNtjC5xDF9pCuTyYBB5bi6bQ4syoJ3g9WQ0ymaiLzg5KdCXlKLjvcW893&#10;SUOqXwnz5DrgnHtJTxOsQfEKIT7DmDSUCaxw7Rqn8787ZsmRM9e2VmPeBN4uqYvTtW7jvijg9N/y&#10;JsXecLq0q+WD6m8AAAD//wMAUEsDBBQABgAIAAAAIQA4/SH/1gAAAJQBAAALAAAAX3JlbHMvLnJl&#10;bHOkkMFqwzAMhu+DvYPRfXGawxijTi+j0GvpHsDYimMaW0Yy2fr2M4PBMnrbUb/Q94l/f/hMi1qR&#10;JVI2sOt6UJgd+ZiDgffL8ekFlFSbvV0oo4EbChzGx4f9GRdb25HMsYhqlCwG5lrLq9biZkxWOiqY&#10;22YiTra2kYMu1l1tQD30/bPm3wwYN0x18gb45AdQl1tp5j/sFB2T0FQ7R0nTNEV3j6o9feQzro1i&#10;OWA14Fm+Q8a1a8+Bvu/d/dMb2JY5uiPbhG/ktn4cqGU/er3pcvwCAAD//wMAUEsDBBQABgAIAAAA&#10;IQCiah0jLAIAAFMEAAAOAAAAZHJzL2Uyb0RvYy54bWysVE2P0zAQvSPxHyzfaT62XTZR09XSpQhp&#10;+ZAWLtwc22ks/IXtNun+esZOW6oFLogcLLszfn7z3kyXt6OSaM+dF0Y3uJjlGHFNDRN62+CvXzav&#10;bjDygWhGpNG8wQfu8e3q5YvlYGtemt5Ixh0CEO3rwTa4D8HWWeZpzxXxM2O5hmBnnCIBjm6bMUcG&#10;QFcyK/P8OhuMY9YZyr2HX++nIF4l/K7jNHzqOs8Dkg0GbiGtLq1tXLPVktRbR2wv6JEG+QcWiggN&#10;j56h7kkgaOfEb1BKUGe86cKMGpWZrhOUpxqgmiJ/Vs1jTyxPtYA43p5l8v8Pln7cf3ZIsAZfVRhp&#10;osCjb+AUYhwFPgaOyqjRYH0NqY8WksP4xozgdarX2wdDv3ukzbonesvvnDNDzwkDjkW8mV1cnXB8&#10;BGmHD4bBW2QXTAIaO6eigCAJAnTw6nD2B3ggGp+srqqyghCFWDHP59dlcjAj9em6dT6840ahuGmw&#10;gwZI8GT/4EOkQ+pTSnzNGynYRkiZDm7brqVDewLNsklfquBZmtRoaHC1KBeTAn+FyNP3JwglAnS9&#10;FKrBN+ckUkfd3mqWejIQIac9UJb6KGTUblIxjO2YfCsWJ4Naww4grTNTl8NUwqY37gmjATq8wf7H&#10;jjiOkXyvwZ6qmM/jSKTDfPEatETuMtJeRoimANXggNG0XYc0Rkk4ewc2bkQSOPo9MTlyhs5Nuh+n&#10;LI7G5Tll/fovWP0EAAD//wMAUEsDBBQABgAIAAAAIQAVxaVd2wAAAAYBAAAPAAAAZHJzL2Rvd25y&#10;ZXYueG1sTI/BTsMwEETvSPyDtUhcKurgNhVK41RQqSdODeXuxtskIl4H223Tv2c5wXFnRjNvy83k&#10;BnHBEHtPGp7nGQikxtueWg2Hj93TC4iYDFkzeEINN4ywqe7vSlNYf6U9XurUCi6hWBgNXUpjIWVs&#10;OnQmzv2IxN7JB2cSn6GVNpgrl7tBqixbSWd64oXOjLjtsPmqz07D6rtezN4/7Yz2t91baFxut4dc&#10;68eH6XUNIuGU/sLwi8/oUDHT0Z/JRjFo4EcSqwoEm4ssX4I4alBKLUFWpfyPX/0AAAD//wMAUEsB&#10;Ai0AFAAGAAgAAAAhALaDOJL+AAAA4QEAABMAAAAAAAAAAAAAAAAAAAAAAFtDb250ZW50X1R5cGVz&#10;XS54bWxQSwECLQAUAAYACAAAACEAOP0h/9YAAACUAQAACwAAAAAAAAAAAAAAAAAvAQAAX3JlbHMv&#10;LnJlbHNQSwECLQAUAAYACAAAACEAomodIywCAABTBAAADgAAAAAAAAAAAAAAAAAuAgAAZHJzL2Uy&#10;b0RvYy54bWxQSwECLQAUAAYACAAAACEAFcWlXdsAAAAGAQAADwAAAAAAAAAAAAAAAACGBAAAZHJz&#10;L2Rvd25yZXYueG1sUEsFBgAAAAAEAAQA8wAAAI4FAAAAAA==&#10;">
+                <v:textbox style="mso-fit-shape-to-text:t">
+                  <w:txbxContent>
+                    <w:p>
+                      <w:r>
+                        <w:t>Permet d’afficher les joueurs sélectionnés pour la partie.</w:t>
+                      </w:r>
+                    </w:p>
+                  </w:txbxContent>
+                </v:textbox>
+                <w10:wrap type="square" anchorx="margin"/>
+              </v:shape>
+            </w:pict>
+          </mc:Fallback>
+        </mc:AlternateContent>
+      </w:r>
+    </w:p>
+    <w:p>
+      <w:pPr>
+        <w:rPr>
+          <w:sz w:val="28"/>
+          <w:szCs w:val="28"/>
+        </w:rPr>
+      </w:pPr>
+    </w:p>
+    <w:p>
+      <w:pPr>
+        <w:rPr>
+          <w:sz w:val="28"/>
+          <w:szCs w:val="28"/>
+        </w:rPr>
+      </w:pPr>
+      <w:r>
+        <w:rPr>
+          <w:noProof/>
+          <w:sz w:val="28"/>
+          <w:szCs w:val="28"/>
+        </w:rPr>
+        <mc:AlternateContent>
+          <mc:Choice Requires="wps">
+            <w:drawing>
+              <wp:anchor distT="45720" distB="45720" distL="114300" distR="114300" simplePos="0" relativeHeight="251745280" behindDoc="0" locked="0" layoutInCell="1" allowOverlap="1" wp14:anchorId="43FC152D" wp14:editId="25CF8056">
+                <wp:simplePos x="0" y="0"/>
+                <wp:positionH relativeFrom="column">
+                  <wp:posOffset>-200660</wp:posOffset>
+                </wp:positionH>
+                <wp:positionV relativeFrom="paragraph">
+                  <wp:posOffset>1232093</wp:posOffset>
+                </wp:positionV>
+                <wp:extent cx="2073910" cy="468630"/>
+                <wp:effectExtent l="0" t="0" r="21590" b="26670"/>
+                <wp:wrapSquare wrapText="bothSides"/>
+                <wp:docPr id="38" name="Zone de texte 2"/>
+                <wp:cNvGraphicFramePr>
+                  <a:graphicFrameLocks xmlns:a="http://schemas.openxmlformats.org/drawingml/2006/main"/>
+                </wp:cNvGraphicFramePr>
+                <a:graphic xmlns:a="http://schemas.openxmlformats.org/drawingml/2006/main">
+                  <a:graphicData uri="http://schemas.microsoft.com/office/word/2010/wordprocessingShape">
+                    <wps:wsp>
+                      <wps:cNvSpPr txBox="1">
+                        <a:spLocks noChangeArrowheads="1"/>
+                      </wps:cNvSpPr>
+                      <wps:spPr bwMode="auto">
+                        <a:xfrm>
+                          <a:off x="0" y="0"/>
+                          <a:ext cx="2073910" cy="468630"/>
+                        </a:xfrm>
+                        <a:prstGeom prst="rect">
+                          <a:avLst/>
+                        </a:prstGeom>
+                        <a:solidFill>
+                          <a:srgbClr val="FFFFFF"/>
+                        </a:solidFill>
+                        <a:ln w="9525">
+                          <a:solidFill>
+                            <a:srgbClr val="000000"/>
+                          </a:solidFill>
+                          <a:miter lim="800000"/>
+                          <a:headEnd/>
+                          <a:tailEnd/>
+                        </a:ln>
+                      </wps:spPr>
+                      <wps:txbx>
+                        <w:txbxContent>
+                          <w:p>
+                            <w:r>
+                              <w:t xml:space="preserve">Permet </w:t>
+                            </w:r>
+                            <w:r>
+                              <w:t>de modifier les paramètres concernant la balle et les raquettes.</w:t>
+                            </w:r>
+                          </w:p>
+                        </w:txbxContent>
+                      </wps:txbx>
+                      <wps:bodyPr rot="0" vert="horz" wrap="square" lIns="91440" tIns="45720" rIns="91440" bIns="45720" anchor="t" anchorCtr="0">
+                        <a:noAutofit/>
+                      </wps:bodyPr>
+                    </wps:wsp>
+                  </a:graphicData>
+                </a:graphic>
+                <wp14:sizeRelH relativeFrom="margin">
+                  <wp14:pctWidth>0</wp14:pctWidth>
+                </wp14:sizeRelH>
+                <wp14:sizeRelV relativeFrom="margin">
+                  <wp14:pctHeight>0</wp14:pctHeight>
+                </wp14:sizeRelV>
+              </wp:anchor>
+            </w:drawing>
+          </mc:Choice>
+          <mc:Fallback>
+            <w:pict>
+              <v:shape w14:anchorId="43FC152D" id="_x0000_s1042" type="#_x0000_t202" style="position:absolute;left:0;text-align:left;margin-left:-15.8pt;margin-top:97pt;width:163.3pt;height:36.9pt;z-index:251745280;visibility:visible;mso-wrap-style:square;mso-width-percent:0;mso-height-percent:0;mso-wrap-distance-left:9pt;mso-wrap-distance-top:3.6pt;mso-wrap-distance-right:9pt;mso-wrap-distance-bottom:3.6pt;mso-position-horizontal:absolute;mso-position-horizontal-relative:text;mso-position-vertical:absolute;mso-position-vertical-relative:text;mso-width-percent:0;mso-height-percent:0;mso-width-relative:margin;mso-height-relative:margin;v-text-anchor:top" o:gfxdata="UEsDBBQABgAIAAAAIQC2gziS/gAAAOEBAAATAAAAW0NvbnRlbnRfVHlwZXNdLnhtbJSRQU7DMBBF&#10;90jcwfIWJU67QAgl6YK0S0CoHGBkTxKLZGx5TGhvj5O2G0SRWNoz/78nu9wcxkFMGNg6quQqL6RA&#10;0s5Y6ir5vt9lD1JwBDIwOMJKHpHlpr69KfdHjyxSmriSfYz+USnWPY7AufNIadK6MEJMx9ApD/oD&#10;OlTrorhX2lFEilmcO2RdNtjC5xDF9pCuTyYBB5bi6bQ4syoJ3g9WQ0ymaiLzg5KdCXlKLjvcW893&#10;SUOqXwnz5DrgnHtJTxOsQfEKIT7DmDSUCaxw7Rqn8787ZsmRM9e2VmPeBN4uqYvTtW7jvijg9N/y&#10;JsXecLq0q+WD6m8AAAD//wMAUEsDBBQABgAIAAAAIQA4/SH/1gAAAJQBAAALAAAAX3JlbHMvLnJl&#10;bHOkkMFqwzAMhu+DvYPRfXGawxijTi+j0GvpHsDYimMaW0Yy2fr2M4PBMnrbUb/Q94l/f/hMi1qR&#10;JVI2sOt6UJgd+ZiDgffL8ekFlFSbvV0oo4EbChzGx4f9GRdb25HMsYhqlCwG5lrLq9biZkxWOiqY&#10;22YiTra2kYMu1l1tQD30/bPm3wwYN0x18gb45AdQl1tp5j/sFB2T0FQ7R0nTNEV3j6o9feQzro1i&#10;OWA14Fm+Q8a1a8+Bvu/d/dMb2JY5uiPbhG/ktn4cqGU/er3pcvwCAAD//wMAUEsDBBQABgAIAAAA&#10;IQCvizFKLAIAAFIEAAAOAAAAZHJzL2Uyb0RvYy54bWysVEuP0zAQviPxHyzfaR59bBs1XS1dipCW&#10;h7Rw4eY4TmNhe4LtNll+PWOnLdUCF0QOlscz/jzzfTNZ3w5akaOwToIpaTZJKRGGQy3NvqRfPu9e&#10;LSlxnpmaKTCipE/C0dvNyxfrvitEDi2oWliCIMYVfVfS1vuuSBLHW6GZm0AnDDobsJp5NO0+qS3r&#10;EV2rJE/TRdKDrTsLXDiHp/ejk24iftMI7j82jROeqJJibj6uNq5VWJPNmhV7y7pW8lMa7B+y0Ewa&#10;fPQCdc88Iwcrf4PSkltw0PgJB51A00guYg1YTZY+q+axZZ2ItSA5rrvQ5P4fLP9w/GSJrEs6RaUM&#10;06jRV1SK1IJ4MXhB8sBR37kCQx87DPbDaxhQ61iv6x6Af3PEwLZlZi/urIW+FazGHLNwM7m6OuK4&#10;AFL176HGt9jBQwQaGqsDgUgJQXTU6umiD+ZBOB7m6c10laGLo2+2WC6mUcCEFefbnXX+rQBNwqak&#10;FvWP6Oz44HzIhhXnkPCYAyXrnVQqGnZfbZUlR4a9sotfLOBZmDKkL+lqns9HAv4KkcbvTxBaemx6&#10;JXVJl5cgVgTa3pg6tqRnUo17TFmZE4+BupFEP1RDlC1bnPWpoH5CZi2MTY5DiZsW7A9Kemzwkrrv&#10;B2YFJeqdQXVW2WwWJiIas/lNjoa99lTXHmY4QpXUUzJutz5OUSDOwB2q2MhIcJB7zOSUMzZu5P00&#10;ZGEyru0Y9etXsPkJAAD//wMAUEsDBBQABgAIAAAAIQBj+9Fn4AAAAAsBAAAPAAAAZHJzL2Rvd25y&#10;ZXYueG1sTI/NTsMwEITvSLyDtUhcUOv0hzQJcSqEBIIbFARXN94mEfY6xG4a3p7lBLdZzWj2m3I7&#10;OStGHELnScFinoBAqr3pqFHw9no/y0CEqMlo6wkVfGOAbXV+VurC+BO94LiLjeASCoVW0MbYF1KG&#10;ukWnw9z3SOwd/OB05HNopBn0icudlcskSaXTHfGHVvd412L9uTs6Bdn6cfwIT6vn9zo92DxebcaH&#10;r0Gpy4vp9gZExCn+heEXn9GhYqa9P5IJwiqYrRYpR9nI1zyKE8v8msWeRbrJQFal/L+h+gEAAP//&#10;AwBQSwECLQAUAAYACAAAACEAtoM4kv4AAADhAQAAEwAAAAAAAAAAAAAAAAAAAAAAW0NvbnRlbnRf&#10;VHlwZXNdLnhtbFBLAQItABQABgAIAAAAIQA4/SH/1gAAAJQBAAALAAAAAAAAAAAAAAAAAC8BAABf&#10;cmVscy8ucmVsc1BLAQItABQABgAIAAAAIQCvizFKLAIAAFIEAAAOAAAAAAAAAAAAAAAAAC4CAABk&#10;cnMvZTJvRG9jLnhtbFBLAQItABQABgAIAAAAIQBj+9Fn4AAAAAsBAAAPAAAAAAAAAAAAAAAAAIYE&#10;AABkcnMvZG93bnJldi54bWxQSwUGAAAAAAQABADzAAAAkwUAAAAA&#10;">
+                <v:textbox>
+                  <w:txbxContent>
+                    <w:p>
+                      <w:r>
+                        <w:t xml:space="preserve">Permet </w:t>
+                      </w:r>
+                      <w:r>
+                        <w:t>de modifier les paramètres concernant la balle et les raquettes.</w:t>
+                      </w:r>
+                    </w:p>
+                  </w:txbxContent>
+                </v:textbox>
+                <w10:wrap type="square"/>
+              </v:shape>
+            </w:pict>
+          </mc:Fallback>
+        </mc:AlternateContent>
+      </w:r>
+    </w:p>
+    <w:p>
+      <w:pPr>
+        <w:rPr>
+          <w:sz w:val="28"/>
+          <w:szCs w:val="28"/>
+        </w:rPr>
+      </w:pPr>
+    </w:p>
+    <w:p>
+      <w:pPr>
+        <w:rPr>
+          <w:sz w:val="28"/>
+          <w:szCs w:val="28"/>
+        </w:rPr>
+      </w:pPr>
+      <w:r>
+        <w:rPr>
+          <w:sz w:val="28"/>
+          <w:szCs w:val="28"/>
+        </w:rPr>
+        <w:br w:type="page"/>
+      </w:r>
+    </w:p>
+    <w:p>
+      <w:pPr>
+        <w:rPr>
+          <w:sz w:val="28"/>
+          <w:szCs w:val="28"/>
+        </w:rPr>
+      </w:pPr>
+    </w:p>
+    <w:p>
+      <w:pPr>
+        <w:rPr>
+          <w:sz w:val="28"/>
+          <w:szCs w:val="28"/>
+        </w:rPr>
+      </w:pPr>
+      <w:r>
+        <w:rPr>
+          <w:sz w:val="28"/>
+          <w:szCs w:val="28"/>
+          <w:u w:val="single"/>
+        </w:rPr>
+        <w:t>Ecran du mode « Battle royal » :</w:t>
+      </w:r>
+    </w:p>
+    <w:p>
+      <w:pPr>
+        <w:rPr>
+          <w:sz w:val="28"/>
+          <w:szCs w:val="28"/>
+        </w:rPr>
+      </w:pPr>
+      <w:r>
+        <w:rPr>
+          <w:noProof/>
+          <w:sz w:val="28"/>
+          <w:szCs w:val="28"/>
+          <w:u w:val="single"/>
+        </w:rPr>
+        <mc:AlternateContent>
+          <mc:Choice Requires="wps">
+            <w:drawing>
+              <wp:anchor distT="0" distB="0" distL="114300" distR="114300" simplePos="0" relativeHeight="251783168" behindDoc="0" locked="0" layoutInCell="1" allowOverlap="1" wp14:anchorId="30D54C54" wp14:editId="61039CAE">
+                <wp:simplePos x="0" y="0"/>
+                <wp:positionH relativeFrom="column">
+                  <wp:posOffset>1719333</wp:posOffset>
+                </wp:positionH>
+                <wp:positionV relativeFrom="paragraph">
+                  <wp:posOffset>1155287</wp:posOffset>
+                </wp:positionV>
+                <wp:extent cx="115041" cy="5342501"/>
+                <wp:effectExtent l="0" t="38100" r="18415" b="10795"/>
+                <wp:wrapNone/>
+                <wp:docPr id="62" name="Connecteur droit avec flèche 62"/>
+                <wp:cNvGraphicFramePr/>
+                <a:graphic xmlns:a="http://schemas.openxmlformats.org/drawingml/2006/main">
+                  <a:graphicData uri="http://schemas.microsoft.com/office/word/2010/wordprocessingShape">
+                    <wps:wsp>
+                      <wps:cNvCnPr/>
+                      <wps:spPr>
+                        <a:xfrm rot="21540000" flipV="1">
+                          <a:off x="0" y="0"/>
+                          <a:ext cx="115041" cy="5342501"/>
+                        </a:xfrm>
+                        <a:prstGeom prst="straightConnector1">
+                          <a:avLst/>
+                        </a:prstGeom>
+                        <a:ln>
+                          <a:solidFill>
+                            <a:srgbClr val="FF0000"/>
+                          </a:solidFill>
+                          <a:tailEnd type="triangle"/>
+                        </a:ln>
+                      </wps:spPr>
+                      <wps:style>
+                        <a:lnRef idx="1">
+                          <a:schemeClr val="accent1"/>
+                        </a:lnRef>
+                        <a:fillRef idx="0">
+                          <a:schemeClr val="accent1"/>
+                        </a:fillRef>
+                        <a:effectRef idx="0">
+                          <a:schemeClr val="accent1"/>
+                        </a:effectRef>
+                        <a:fontRef idx="minor">
+                          <a:schemeClr val="tx1"/>
+                        </a:fontRef>
+                      </wps:style>
+                      <wps:bodyPr/>
+                    </wps:wsp>
+                  </a:graphicData>
+                </a:graphic>
+                <wp14:sizeRelH relativeFrom="margin">
+                  <wp14:pctWidth>0</wp14:pctWidth>
+                </wp14:sizeRelH>
+                <wp14:sizeRelV relativeFrom="margin">
+                  <wp14:pctHeight>0</wp14:pctHeight>
+                </wp14:sizeRelV>
+              </wp:anchor>
+            </w:drawing>
+          </mc:Choice>
+          <mc:Fallback>
+            <w:pict>
+              <v:shape w14:anchorId="2BF6A3A1" id="Connecteur droit avec flèche 62" o:spid="_x0000_s1026" type="#_x0000_t32" style="position:absolute;margin-left:135.4pt;margin-top:90.95pt;width:9.05pt;height:420.65pt;rotation:1;flip:y;z-index:251783168;visibility:visible;mso-wrap-style:square;mso-width-percent:0;mso-height-percent:0;mso-wrap-distance-left:9pt;mso-wrap-distance-top:0;mso-wrap-distance-right:9pt;mso-wrap-distance-bottom:0;mso-position-horizontal:absolute;mso-position-horizontal-relative:text;mso-position-vertical:absolute;mso-position-vertical-relative:text;mso-width-percent:0;mso-height-percent:0;mso-width-relative:margin;mso-height-relative:margin" o:gfxdata="UEsDBBQABgAIAAAAIQC2gziS/gAAAOEBAAATAAAAW0NvbnRlbnRfVHlwZXNdLnhtbJSRQU7DMBBF&#10;90jcwfIWJU67QAgl6YK0S0CoHGBkTxKLZGx5TGhvj5O2G0SRWNoz/78nu9wcxkFMGNg6quQqL6RA&#10;0s5Y6ir5vt9lD1JwBDIwOMJKHpHlpr69KfdHjyxSmriSfYz+USnWPY7AufNIadK6MEJMx9ApD/oD&#10;OlTrorhX2lFEilmcO2RdNtjC5xDF9pCuTyYBB5bi6bQ4syoJ3g9WQ0ymaiLzg5KdCXlKLjvcW893&#10;SUOqXwnz5DrgnHtJTxOsQfEKIT7DmDSUCaxw7Rqn8787ZsmRM9e2VmPeBN4uqYvTtW7jvijg9N/y&#10;JsXecLq0q+WD6m8AAAD//wMAUEsDBBQABgAIAAAAIQA4/SH/1gAAAJQBAAALAAAAX3JlbHMvLnJl&#10;bHOkkMFqwzAMhu+DvYPRfXGawxijTi+j0GvpHsDYimMaW0Yy2fr2M4PBMnrbUb/Q94l/f/hMi1qR&#10;JVI2sOt6UJgd+ZiDgffL8ekFlFSbvV0oo4EbChzGx4f9GRdb25HMsYhqlCwG5lrLq9biZkxWOiqY&#10;22YiTra2kYMu1l1tQD30/bPm3wwYN0x18gb45AdQl1tp5j/sFB2T0FQ7R0nTNEV3j6o9feQzro1i&#10;OWA14Fm+Q8a1a8+Bvu/d/dMb2JY5uiPbhG/ktn4cqGU/er3pcvwCAAD//wMAUEsDBBQABgAIAAAA&#10;IQDbdj8mCAIAAFkEAAAOAAAAZHJzL2Uyb0RvYy54bWysVMuu0zAQ3SPxD5b3NElpr1DV9C56KRsE&#10;Fa+964wTS45tjX3b9I/4D36MsZOGp4RAZGHF8Zwzc86Ms70fesPOgEE7W/NqUXIGVrpG27bmHz8c&#10;nr3gLERhG2GchZpfIfD73dMn24vfwNJ1zjSAjEhs2Fx8zbsY/aYoguygF2HhPFg6VA57EWmLbdGg&#10;uBB7b4plWd4VF4eNRychBPr6MB7yXeZXCmR8q1SAyEzNqbaYV8zrKa3Fbis2LQrfaTmVIf6hil5o&#10;S0lnqgcRBXtE/QtVryW64FRcSNcXTiktIWsgNVX5k5r3nfCQtZA5wc82hf9HK9+cj8h0U/O7JWdW&#10;9NSjvbOWjINHZA06HZk4g2TKfPlMXWEUR6ZdfNgQdm+POO2CP2JyYFDYM3Tk9LJar0p6OGG1/0Tj&#10;kS0i0WzIHbjOHYAhMkkfq2pdrirOJB2tn6+W67JK2YqRNtF7DPEVuJ6ll5qHiEK3XZxqdjjmEOfX&#10;IY7AGyCBjU1rcEY3B21M3mB72htkZ0ETcjjkekfgD2FRaPPSNixePTkUUQvbGphqS7RFcmT0IL/F&#10;q4Ex5TtQZHASl+Xn0YY5pZASbLypNJaiE0xReTOw/DNwik9QyGP/N+AZkTM7G2dwr63D32WPw61k&#10;NcbfHBh1JwtOrrnm6cjW0PzmPk53LV2Q7/cZ/u2PsPsKAAD//wMAUEsDBBQABgAIAAAAIQBbSobw&#10;3wAAAAwBAAAPAAAAZHJzL2Rvd25yZXYueG1sTI9BT8MwDIXvSPyHyEjcWLpQQVuaTgjEDSGxTZyz&#10;xmu7NU7VZF3h12NO42b7PT1/r1zNrhcTjqHzpGG5SEAg1d521GjYbt7uMhAhGrKm94QavjHAqrq+&#10;Kk1h/Zk+cVrHRnAIhcJoaGMcCilD3aIzYeEHJNb2fnQm8jo20o7mzOGulypJHqQzHfGH1gz40mJ9&#10;XJ+chvwQfbrZOnz/mdJ0//WRx/Bqtb69mZ+fQESc48UMf/iMDhUz7fyJbBC9BvWYMHpkIVvmINih&#10;soyHHV8Sda9AVqX8X6L6BQAA//8DAFBLAQItABQABgAIAAAAIQC2gziS/gAAAOEBAAATAAAAAAAA&#10;AAAAAAAAAAAAAABbQ29udGVudF9UeXBlc10ueG1sUEsBAi0AFAAGAAgAAAAhADj9If/WAAAAlAEA&#10;AAsAAAAAAAAAAAAAAAAALwEAAF9yZWxzLy5yZWxzUEsBAi0AFAAGAAgAAAAhANt2PyYIAgAAWQQA&#10;AA4AAAAAAAAAAAAAAAAALgIAAGRycy9lMm9Eb2MueG1sUEsBAi0AFAAGAAgAAAAhAFtKhvDfAAAA&#10;DAEAAA8AAAAAAAAAAAAAAAAAYgQAAGRycy9kb3ducmV2LnhtbFBLBQYAAAAABAAEAPMAAABuBQAA&#10;AAA=&#10;" strokecolor="red" strokeweight=".5pt">
+                <v:stroke endarrow="block" joinstyle="miter"/>
+              </v:shape>
+            </w:pict>
+          </mc:Fallback>
+        </mc:AlternateContent>
+      </w:r>
+      <w:r>
+        <w:rPr>
+          <w:noProof/>
+          <w:sz w:val="28"/>
+          <w:szCs w:val="28"/>
+          <w:u w:val="single"/>
+        </w:rPr>
+        <mc:AlternateContent>
+          <mc:Choice Requires="wps">
+            <w:drawing>
+              <wp:anchor distT="0" distB="0" distL="114300" distR="114300" simplePos="0" relativeHeight="251781120" behindDoc="0" locked="0" layoutInCell="1" allowOverlap="1" wp14:anchorId="628E4281" wp14:editId="32AAD905">
+                <wp:simplePos x="0" y="0"/>
+                <wp:positionH relativeFrom="column">
+                  <wp:posOffset>2950506</wp:posOffset>
+                </wp:positionH>
+                <wp:positionV relativeFrom="paragraph">
+                  <wp:posOffset>1179124</wp:posOffset>
+                </wp:positionV>
+                <wp:extent cx="66681" cy="4341140"/>
+                <wp:effectExtent l="19050" t="38100" r="28575" b="2540"/>
+                <wp:wrapNone/>
+                <wp:docPr id="61" name="Connecteur droit avec flèche 61"/>
+                <wp:cNvGraphicFramePr/>
+                <a:graphic xmlns:a="http://schemas.openxmlformats.org/drawingml/2006/main">
+                  <a:graphicData uri="http://schemas.microsoft.com/office/word/2010/wordprocessingShape">
+                    <wps:wsp>
+                      <wps:cNvCnPr/>
+                      <wps:spPr>
+                        <a:xfrm rot="60000" flipH="1" flipV="1">
+                          <a:off x="0" y="0"/>
+                          <a:ext cx="66681" cy="4341140"/>
+                        </a:xfrm>
+                        <a:prstGeom prst="straightConnector1">
+                          <a:avLst/>
+                        </a:prstGeom>
+                        <a:ln>
+                          <a:solidFill>
+                            <a:srgbClr val="FF0000"/>
+                          </a:solidFill>
+                          <a:tailEnd type="triangle"/>
+                        </a:ln>
+                      </wps:spPr>
+                      <wps:style>
+                        <a:lnRef idx="1">
+                          <a:schemeClr val="accent1"/>
+                        </a:lnRef>
+                        <a:fillRef idx="0">
+                          <a:schemeClr val="accent1"/>
+                        </a:fillRef>
+                        <a:effectRef idx="0">
+                          <a:schemeClr val="accent1"/>
+                        </a:effectRef>
+                        <a:fontRef idx="minor">
+                          <a:schemeClr val="tx1"/>
+                        </a:fontRef>
+                      </wps:style>
+                      <wps:bodyPr/>
+                    </wps:wsp>
+                  </a:graphicData>
+                </a:graphic>
+                <wp14:sizeRelH relativeFrom="margin">
+                  <wp14:pctWidth>0</wp14:pctWidth>
+                </wp14:sizeRelH>
+                <wp14:sizeRelV relativeFrom="margin">
+                  <wp14:pctHeight>0</wp14:pctHeight>
+                </wp14:sizeRelV>
+              </wp:anchor>
+            </w:drawing>
+          </mc:Choice>
+          <mc:Fallback>
+            <w:pict>
+              <v:shape w14:anchorId="796D02C1" id="Connecteur droit avec flèche 61" o:spid="_x0000_s1026" type="#_x0000_t32" style="position:absolute;margin-left:232.3pt;margin-top:92.85pt;width:5.25pt;height:341.8pt;rotation:1;flip:x y;z-index:251781120;visibility:visible;mso-wrap-style:square;mso-width-percent:0;mso-height-percent:0;mso-wrap-distance-left:9pt;mso-wrap-distance-top:0;mso-wrap-distance-right:9pt;mso-wrap-distance-bottom:0;mso-position-horizontal:absolute;mso-position-horizontal-relative:text;mso-position-vertical:absolute;mso-position-vertical-relative:text;mso-width-percent:0;mso-height-percent:0;mso-width-relative:margin;mso-height-relative:margin" o:gfxdata="UEsDBBQABgAIAAAAIQC2gziS/gAAAOEBAAATAAAAW0NvbnRlbnRfVHlwZXNdLnhtbJSRQU7DMBBF&#10;90jcwfIWJU67QAgl6YK0S0CoHGBkTxKLZGx5TGhvj5O2G0SRWNoz/78nu9wcxkFMGNg6quQqL6RA&#10;0s5Y6ir5vt9lD1JwBDIwOMJKHpHlpr69KfdHjyxSmriSfYz+USnWPY7AufNIadK6MEJMx9ApD/oD&#10;OlTrorhX2lFEilmcO2RdNtjC5xDF9pCuTyYBB5bi6bQ4syoJ3g9WQ0ymaiLzg5KdCXlKLjvcW893&#10;SUOqXwnz5DrgnHtJTxOsQfEKIT7DmDSUCaxw7Rqn8787ZsmRM9e2VmPeBN4uqYvTtW7jvijg9N/y&#10;JsXecLq0q+WD6m8AAAD//wMAUEsDBBQABgAIAAAAIQA4/SH/1gAAAJQBAAALAAAAX3JlbHMvLnJl&#10;bHOkkMFqwzAMhu+DvYPRfXGawxijTi+j0GvpHsDYimMaW0Yy2fr2M4PBMnrbUb/Q94l/f/hMi1qR&#10;JVI2sOt6UJgd+ZiDgffL8ekFlFSbvV0oo4EbChzGx4f9GRdb25HMsYhqlCwG5lrLq9biZkxWOiqY&#10;22YiTra2kYMu1l1tQD30/bPm3wwYN0x18gb45AdQl1tp5j/sFB2T0FQ7R0nTNEV3j6o9feQzro1i&#10;OWA14Fm+Q8a1a8+Bvu/d/dMb2JY5uiPbhG/ktn4cqGU/er3pcvwCAAD//wMAUEsDBBQABgAIAAAA&#10;IQAybqGODQIAAF8EAAAOAAAAZHJzL2Uyb0RvYy54bWysVEmO2zAQvAfIHwjeY8kTQxgYlufgiZND&#10;kBjZ7jTVlAhwQ5Pj5Uf5Rz6WJmUrKwaYIDoQpNhVXV3d0uruZA07AEbtXcvns5ozcNJ32vUt//xp&#10;++KWs5iE64TxDlp+hsjv1s+frY5hCTd+8KYDZETi4vIYWj6kFJZVFeUAVsSZD+DoUnm0ItER+6pD&#10;cSR2a6qbum6qo8cuoJcQI729Hy/5uvArBTK9VypCYqblpC2VFcu6z2u1XolljyIMWl5kiH9QYYV2&#10;lHSiuhdJsAfUf1BZLdFHr9JMelt5pbSEUgNVM69/q+bjIAKUWsicGCab4v+jle8OO2S6a3kz58wJ&#10;Sz3aeOfIOHhA1qHXiYkDSKbMt6/UFUZxZNoxxCVhN26Hl1MMO8wOnBRahp6cbmp6OAF1eEOzMe6+&#10;5F2Oo9rZqTTiPDUCTolJetk0zS3FS7pZvFzM54vSqGokz+CAMb0Gb1netDwmFLof0kW5xzGFOLyN&#10;ieQR8ArIYOPyGr3R3VYbUw7Y7zcG2UHQnGy3RfgI/CUsCW1euY6lcyCfEmrhegPZD0qRaavsy+hE&#10;2aWzgTHlB1BkM9U2SisDDlNKISW4VJwtTBSdYYrkTcC62PYo8BKfoVCG/yngCVEye5cmsNXO49+y&#10;p9NVshrjrw6MdWcL9r47lxkp1tAUF68uX1z+TH4+F/iP/8L6OwAAAP//AwBQSwMEFAAGAAgAAAAh&#10;AKnDh9PjAAAACwEAAA8AAABkcnMvZG93bnJldi54bWxMj8tOwzAQRfdI/IM1SGwQdVJSN4Q4VYXE&#10;gg0VBfHYufGQRMTjKHbbwNczrGA5ukf3nilXk+vFAcfQedKQzhIQSLW3HTUanp/uLnMQIRqypveE&#10;Gr4wwKo6PSlNYf2RHvGwjY3gEgqF0dDGOBRShrpFZ8LMD0icffjRmcjn2Eg7miOXu17Ok0RJZzri&#10;hdYMeNti/bndOw3x/iWt12/f3m3yUM8vmtcH9U5an59N6xsQEaf4B8OvPqtDxU47vycbRK8hU5li&#10;lIN8sQTBRLZcpCB2GnJ1fQWyKuX/H6ofAAAA//8DAFBLAQItABQABgAIAAAAIQC2gziS/gAAAOEB&#10;AAATAAAAAAAAAAAAAAAAAAAAAABbQ29udGVudF9UeXBlc10ueG1sUEsBAi0AFAAGAAgAAAAhADj9&#10;If/WAAAAlAEAAAsAAAAAAAAAAAAAAAAALwEAAF9yZWxzLy5yZWxzUEsBAi0AFAAGAAgAAAAhADJu&#10;oY4NAgAAXwQAAA4AAAAAAAAAAAAAAAAALgIAAGRycy9lMm9Eb2MueG1sUEsBAi0AFAAGAAgAAAAh&#10;AKnDh9PjAAAACwEAAA8AAAAAAAAAAAAAAAAAZwQAAGRycy9kb3ducmV2LnhtbFBLBQYAAAAABAAE&#10;APMAAAB3BQAAAAA=&#10;" strokecolor="red" strokeweight=".5pt">
+                <v:stroke endarrow="block" joinstyle="miter"/>
+              </v:shape>
+            </w:pict>
+          </mc:Fallback>
+        </mc:AlternateContent>
+      </w:r>
+      <w:r>
+        <w:rPr>
+          <w:noProof/>
+          <w:sz w:val="28"/>
+          <w:szCs w:val="28"/>
+          <w:u w:val="single"/>
+        </w:rPr>
+        <mc:AlternateContent>
+          <mc:Choice Requires="wps">
+            <w:drawing>
+              <wp:anchor distT="45720" distB="45720" distL="114300" distR="114300" simplePos="0" relativeHeight="251787264" behindDoc="0" locked="0" layoutInCell="1" allowOverlap="1" wp14:anchorId="19BA39E4" wp14:editId="39E4334A">
+                <wp:simplePos x="0" y="0"/>
+                <wp:positionH relativeFrom="margin">
+                  <wp:posOffset>1063625</wp:posOffset>
+                </wp:positionH>
+                <wp:positionV relativeFrom="paragraph">
+                  <wp:posOffset>6420485</wp:posOffset>
+                </wp:positionV>
+                <wp:extent cx="1586865" cy="468630"/>
+                <wp:effectExtent l="0" t="0" r="13335" b="26670"/>
+                <wp:wrapSquare wrapText="bothSides"/>
+                <wp:docPr id="193" name="Zone de texte 2"/>
+                <wp:cNvGraphicFramePr>
+                  <a:graphicFrameLocks xmlns:a="http://schemas.openxmlformats.org/drawingml/2006/main"/>
+                </wp:cNvGraphicFramePr>
+                <a:graphic xmlns:a="http://schemas.openxmlformats.org/drawingml/2006/main">
+                  <a:graphicData uri="http://schemas.microsoft.com/office/word/2010/wordprocessingShape">
+                    <wps:wsp>
+                      <wps:cNvSpPr txBox="1">
+                        <a:spLocks noChangeArrowheads="1"/>
+                      </wps:cNvSpPr>
+                      <wps:spPr bwMode="auto">
+                        <a:xfrm>
+                          <a:off x="0" y="0"/>
+                          <a:ext cx="1586865" cy="468630"/>
+                        </a:xfrm>
+                        <a:prstGeom prst="rect">
+                          <a:avLst/>
+                        </a:prstGeom>
+                        <a:solidFill>
+                          <a:srgbClr val="FFFFFF"/>
+                        </a:solidFill>
+                        <a:ln w="9525">
+                          <a:solidFill>
+                            <a:srgbClr val="000000"/>
+                          </a:solidFill>
+                          <a:miter lim="800000"/>
+                          <a:headEnd/>
+                          <a:tailEnd/>
+                        </a:ln>
+                      </wps:spPr>
+                      <wps:txbx>
+                        <w:txbxContent>
+                          <w:p>
+                            <w:r>
+                              <w:t>Nombre de vies des joueurs.</w:t>
+                            </w:r>
+                          </w:p>
+                        </w:txbxContent>
+                      </wps:txbx>
+                      <wps:bodyPr rot="0" vert="horz" wrap="square" lIns="91440" tIns="45720" rIns="91440" bIns="45720" anchor="t" anchorCtr="0">
+                        <a:noAutofit/>
+                      </wps:bodyPr>
+                    </wps:wsp>
+                  </a:graphicData>
+                </a:graphic>
+                <wp14:sizeRelH relativeFrom="margin">
+                  <wp14:pctWidth>0</wp14:pctWidth>
+                </wp14:sizeRelH>
+                <wp14:sizeRelV relativeFrom="margin">
+                  <wp14:pctHeight>0</wp14:pctHeight>
+                </wp14:sizeRelV>
+              </wp:anchor>
+            </w:drawing>
+          </mc:Choice>
+          <mc:Fallback>
+            <w:pict>
+              <v:shape w14:anchorId="19BA39E4" id="_x0000_s1043" type="#_x0000_t202" style="position:absolute;left:0;text-align:left;margin-left:83.75pt;margin-top:505.55pt;width:124.95pt;height:36.9pt;z-index:251787264;visibility:visible;mso-wrap-style:square;mso-width-percent:0;mso-height-percent:0;mso-wrap-distance-left:9pt;mso-wrap-distance-top:3.6pt;mso-wrap-distance-right:9pt;mso-wrap-distance-bottom:3.6pt;mso-position-horizontal:absolute;mso-position-horizontal-relative:margin;mso-position-vertical:absolute;mso-position-vertical-relative:text;mso-width-percent:0;mso-height-percent:0;mso-width-relative:margin;mso-height-relative:margin;v-text-anchor:top" o:gfxdata="UEsDBBQABgAIAAAAIQC2gziS/gAAAOEBAAATAAAAW0NvbnRlbnRfVHlwZXNdLnhtbJSRQU7DMBBF&#10;90jcwfIWJU67QAgl6YK0S0CoHGBkTxKLZGx5TGhvj5O2G0SRWNoz/78nu9wcxkFMGNg6quQqL6RA&#10;0s5Y6ir5vt9lD1JwBDIwOMJKHpHlpr69KfdHjyxSmriSfYz+USnWPY7AufNIadK6MEJMx9ApD/oD&#10;OlTrorhX2lFEilmcO2RdNtjC5xDF9pCuTyYBB5bi6bQ4syoJ3g9WQ0ymaiLzg5KdCXlKLjvcW893&#10;SUOqXwnz5DrgnHtJTxOsQfEKIT7DmDSUCaxw7Rqn8787ZsmRM9e2VmPeBN4uqYvTtW7jvijg9N/y&#10;JsXecLq0q+WD6m8AAAD//wMAUEsDBBQABgAIAAAAIQA4/SH/1gAAAJQBAAALAAAAX3JlbHMvLnJl&#10;bHOkkMFqwzAMhu+DvYPRfXGawxijTi+j0GvpHsDYimMaW0Yy2fr2M4PBMnrbUb/Q94l/f/hMi1qR&#10;JVI2sOt6UJgd+ZiDgffL8ekFlFSbvV0oo4EbChzGx4f9GRdb25HMsYhqlCwG5lrLq9biZkxWOiqY&#10;22YiTra2kYMu1l1tQD30/bPm3wwYN0x18gb45AdQl1tp5j/sFB2T0FQ7R0nTNEV3j6o9feQzro1i&#10;OWA14Fm+Q8a1a8+Bvu/d/dMb2JY5uiPbhG/ktn4cqGU/er3pcvwCAAD//wMAUEsDBBQABgAIAAAA&#10;IQBUDnQWKwIAAFMEAAAOAAAAZHJzL2Uyb0RvYy54bWysVE2PGjEMvVfqf4hyLwMssDBiWG3ZUlXa&#10;fkjbXnoLSYaJmsRpEpihv75OBijatpeqc4hs7LzY79ks7zqjyUH6oMBWdDQYUiItB6HsrqJfPm9e&#10;zSkJkVnBNFhZ0aMM9G718sWydaUcQwNaSE8QxIaydRVtYnRlUQTeSMPCAJy0GKzBGxbR9btCeNYi&#10;utHFeDicFS144TxwGQL++tAH6Srj17Xk8WNdBxmJrijWFvPp87lNZ7FasnLnmWsUP5XB/qEKw5TF&#10;Ry9QDywysvfqNyijuIcAdRxwMAXUteIy94DdjIbPunlqmJO5FyQnuAtN4f/B8g+HT54ogdotbiix&#10;zKBIX1EqIiSJsouSjBNJrQsl5j45zI7da+jwQm44uEfg3wKxsG6Y3cl776FtJBNY5CjdLK6u9jgh&#10;gWzb9yDwLbaPkIG62pvEIHJCEB3FOl4EwjoIT09O57P5bEoJx9gEzZusYMHK823nQ3wrwZBkVNTj&#10;AGR0dngMMVXDynNKeiyAVmKjtM6O323X2pMDw2HZ5C838CxNW9JWdDEdT3sC/goxzN+fIIyKOPVa&#10;mYrOL0msTLS9sSLPZGRK9zaWrO2Jx0RdT2Lstl2v2+1Zny2IIzLroZ9y3Eo0GvA/KGlxwisavu+Z&#10;l5TodxbVWYwmk7QS2ZlMb8fo+OvI9jrCLEeoikZKenMd8xol4izco4q1ygQnuftKTjXj5GbeT1uW&#10;VuPaz1m//gtWPwEAAP//AwBQSwMEFAAGAAgAAAAhACz+tz7iAAAADQEAAA8AAABkcnMvZG93bnJl&#10;di54bWxMj81OwzAQhO9IvIO1SFwQdQwhSUOcCiGB4AZtBVc32SYR/gm2m4a3Z3uC287uaPabajUb&#10;zSb0YXBWglgkwNA2rh1sJ2G7ebougIWobKu0syjhBwOs6vOzSpWtO9p3nNaxYxRiQ6kk9DGOJeeh&#10;6dGosHAjWrrtnTcqkvQdb706UrjR/CZJMm7UYOlDr0Z87LH5Wh+MhCJ9mT7D6+3bR5Pt9TJe5dPz&#10;t5fy8mJ+uAcWcY5/ZjjhEzrUxLRzB9sGpkln+R1ZaUiEEMDIkoo8BbY7rYp0Cbyu+P8W9S8AAAD/&#10;/wMAUEsBAi0AFAAGAAgAAAAhALaDOJL+AAAA4QEAABMAAAAAAAAAAAAAAAAAAAAAAFtDb250ZW50&#10;X1R5cGVzXS54bWxQSwECLQAUAAYACAAAACEAOP0h/9YAAACUAQAACwAAAAAAAAAAAAAAAAAvAQAA&#10;X3JlbHMvLnJlbHNQSwECLQAUAAYACAAAACEAVA50FisCAABTBAAADgAAAAAAAAAAAAAAAAAuAgAA&#10;ZHJzL2Uyb0RvYy54bWxQSwECLQAUAAYACAAAACEALP63PuIAAAANAQAADwAAAAAAAAAAAAAAAACF&#10;BAAAZHJzL2Rvd25yZXYueG1sUEsFBgAAAAAEAAQA8wAAAJQFAAAAAA==&#10;">
+                <v:textbox>
+                  <w:txbxContent>
+                    <w:p>
+                      <w:r>
+                        <w:t>Nombre de vies des joueurs.</w:t>
+                      </w:r>
+                    </w:p>
+                  </w:txbxContent>
+                </v:textbox>
+                <w10:wrap type="square" anchorx="margin"/>
+              </v:shape>
+            </w:pict>
+          </mc:Fallback>
+        </mc:AlternateContent>
+      </w:r>
+      <w:r>
+        <w:rPr>
+          <w:noProof/>
+          <w:sz w:val="28"/>
+          <w:szCs w:val="28"/>
+          <w:u w:val="single"/>
+        </w:rPr>
+        <mc:AlternateContent>
+          <mc:Choice Requires="wps">
+            <w:drawing>
+              <wp:anchor distT="45720" distB="45720" distL="114300" distR="114300" simplePos="0" relativeHeight="251785216" behindDoc="0" locked="0" layoutInCell="1" allowOverlap="1" wp14:anchorId="6BB63302" wp14:editId="194BEF04">
+                <wp:simplePos x="0" y="0"/>
+                <wp:positionH relativeFrom="margin">
+                  <wp:posOffset>2574925</wp:posOffset>
+                </wp:positionH>
+                <wp:positionV relativeFrom="paragraph">
+                  <wp:posOffset>5402580</wp:posOffset>
+                </wp:positionV>
+                <wp:extent cx="1586865" cy="301625"/>
+                <wp:effectExtent l="0" t="0" r="13335" b="22225"/>
+                <wp:wrapSquare wrapText="bothSides"/>
+                <wp:docPr id="63" name="Zone de texte 2"/>
+                <wp:cNvGraphicFramePr>
+                  <a:graphicFrameLocks xmlns:a="http://schemas.openxmlformats.org/drawingml/2006/main"/>
+                </wp:cNvGraphicFramePr>
+                <a:graphic xmlns:a="http://schemas.openxmlformats.org/drawingml/2006/main">
+                  <a:graphicData uri="http://schemas.microsoft.com/office/word/2010/wordprocessingShape">
+                    <wps:wsp>
+                      <wps:cNvSpPr txBox="1">
+                        <a:spLocks noChangeArrowheads="1"/>
+                      </wps:cNvSpPr>
+                      <wps:spPr bwMode="auto">
+                        <a:xfrm>
+                          <a:off x="0" y="0"/>
+                          <a:ext cx="1586865" cy="301625"/>
+                        </a:xfrm>
+                        <a:prstGeom prst="rect">
+                          <a:avLst/>
+                        </a:prstGeom>
+                        <a:solidFill>
+                          <a:srgbClr val="FFFFFF"/>
+                        </a:solidFill>
+                        <a:ln w="9525">
+                          <a:solidFill>
+                            <a:srgbClr val="000000"/>
+                          </a:solidFill>
+                          <a:miter lim="800000"/>
+                          <a:headEnd/>
+                          <a:tailEnd/>
+                        </a:ln>
+                      </wps:spPr>
+                      <wps:txbx>
+                        <w:txbxContent>
+                          <w:p>
+                            <w:r>
+                              <w:t>Ouverture du menu pause.</w:t>
+                            </w:r>
+                          </w:p>
+                          <w:p/>
+                        </w:txbxContent>
+                      </wps:txbx>
+                      <wps:bodyPr rot="0" vert="horz" wrap="square" lIns="91440" tIns="45720" rIns="91440" bIns="45720" anchor="t" anchorCtr="0">
+                        <a:noAutofit/>
+                      </wps:bodyPr>
+                    </wps:wsp>
+                  </a:graphicData>
+                </a:graphic>
+                <wp14:sizeRelH relativeFrom="margin">
+                  <wp14:pctWidth>0</wp14:pctWidth>
+                </wp14:sizeRelH>
+                <wp14:sizeRelV relativeFrom="margin">
+                  <wp14:pctHeight>0</wp14:pctHeight>
+                </wp14:sizeRelV>
+              </wp:anchor>
+            </w:drawing>
+          </mc:Choice>
+          <mc:Fallback>
+            <w:pict>
+              <v:shape w14:anchorId="6BB63302" id="_x0000_s1044" type="#_x0000_t202" style="position:absolute;left:0;text-align:left;margin-left:202.75pt;margin-top:425.4pt;width:124.95pt;height:23.75pt;z-index:251785216;visibility:visible;mso-wrap-style:square;mso-width-percent:0;mso-height-percent:0;mso-wrap-distance-left:9pt;mso-wrap-distance-top:3.6pt;mso-wrap-distance-right:9pt;mso-wrap-distance-bottom:3.6pt;mso-position-horizontal:absolute;mso-position-horizontal-relative:margin;mso-position-vertical:absolute;mso-position-vertical-relative:text;mso-width-percent:0;mso-height-percent:0;mso-width-relative:margin;mso-height-relative:margin;v-text-anchor:top" o:gfxdata="UEsDBBQABgAIAAAAIQC2gziS/gAAAOEBAAATAAAAW0NvbnRlbnRfVHlwZXNdLnhtbJSRQU7DMBBF&#10;90jcwfIWJU67QAgl6YK0S0CoHGBkTxKLZGx5TGhvj5O2G0SRWNoz/78nu9wcxkFMGNg6quQqL6RA&#10;0s5Y6ir5vt9lD1JwBDIwOMJKHpHlpr69KfdHjyxSmriSfYz+USnWPY7AufNIadK6MEJMx9ApD/oD&#10;OlTrorhX2lFEilmcO2RdNtjC5xDF9pCuTyYBB5bi6bQ4syoJ3g9WQ0ymaiLzg5KdCXlKLjvcW893&#10;SUOqXwnz5DrgnHtJTxOsQfEKIT7DmDSUCaxw7Rqn8787ZsmRM9e2VmPeBN4uqYvTtW7jvijg9N/y&#10;JsXecLq0q+WD6m8AAAD//wMAUEsDBBQABgAIAAAAIQA4/SH/1gAAAJQBAAALAAAAX3JlbHMvLnJl&#10;bHOkkMFqwzAMhu+DvYPRfXGawxijTi+j0GvpHsDYimMaW0Yy2fr2M4PBMnrbUb/Q94l/f/hMi1qR&#10;JVI2sOt6UJgd+ZiDgffL8ekFlFSbvV0oo4EbChzGx4f9GRdb25HMsYhqlCwG5lrLq9biZkxWOiqY&#10;22YiTra2kYMu1l1tQD30/bPm3wwYN0x18gb45AdQl1tp5j/sFB2T0FQ7R0nTNEV3j6o9feQzro1i&#10;OWA14Fm+Q8a1a8+Bvu/d/dMb2JY5uiPbhG/ktn4cqGU/er3pcvwCAAD//wMAUEsDBBQABgAIAAAA&#10;IQBZ1R5OKwIAAFIEAAAOAAAAZHJzL2Uyb0RvYy54bWysVE2P0zAQvSPxHyzfaZJuW7pR09XSpQhp&#10;+ZAWLtwc22ksHI+x3Sbl1zN2ut3yIQ6IHCxPZ/xm5r2Zrm6GTpODdF6BqWgxySmRhoNQZlfRz5+2&#10;L5aU+MCMYBqMrOhRenqzfv5s1dtSTqEFLaQjCGJ82duKtiHYMss8b2XH/ASsNOhswHUsoOl2mXCs&#10;R/ROZ9M8X2Q9OGEdcOk9/no3Ouk64TeN5OFD03gZiK4o1hbS6dJZxzNbr1i5c8y2ip/KYP9QRceU&#10;waRnqDsWGNk79RtUp7gDD02YcOgyaBrFZeoBuynyX7p5aJmVqRckx9szTf7/wfL3h4+OKFHRxRUl&#10;hnWo0RdUighJghyCJNPIUW99iaEPFoPD8AoG1Dr16+098K+eGNi0zOzkrXPQt5IJrLGIL7OLpyOO&#10;jyB1/w4E5mL7AAloaFwXCURKCKKjVsezPlgH4THlfLlYLuaUcPRd5cViOk8pWPn42jof3kjoSLxU&#10;1KH+CZ0d7n2I1bDyMSQm86CV2Cqtk+F29UY7cmA4K9v0ndB/CtOG9BW9nmPuv0Pk6fsTRKcCDr1W&#10;XUWX5yBWRtpeG5FGMjClxzuWrM2Jx0jdSGIY6iHJVixjhkhyDeKIzDoYhxyXEi8tuO+U9DjgFfXf&#10;9sxJSvRbg+pcF7NZ3IhkzOYvp2i4S0996WGGI1RFAyXjdRPSFkUKDNyiio1KBD9VcqoZBzfxflqy&#10;uBmXdop6+itY/wAAAP//AwBQSwMEFAAGAAgAAAAhAEalsDrgAAAACwEAAA8AAABkcnMvZG93bnJl&#10;di54bWxMj8FOwzAMhu9IvENkJC6IJbC2dKXphJBA7AYDwTVrsrYicUqSdeXtMSc42v71+fvr9ews&#10;m0yIg0cJVwsBzGDr9YCdhLfXh8sSWEwKtbIejYRvE2HdnJ7UqtL+iC9m2qaOEQRjpST0KY0V57Ht&#10;jVNx4UeDdNv74FSiMXRcB3UkuLP8WoiCOzUgfejVaO57035uD05CmT1NH3GzfH5vi71dpYub6fEr&#10;SHl+Nt/dAktmTn9h+NUndWjIaecPqCOzEjKR5xQlWC6oAyWKPM+A7WizKpfAm5r/79D8AAAA//8D&#10;AFBLAQItABQABgAIAAAAIQC2gziS/gAAAOEBAAATAAAAAAAAAAAAAAAAAAAAAABbQ29udGVudF9U&#10;eXBlc10ueG1sUEsBAi0AFAAGAAgAAAAhADj9If/WAAAAlAEAAAsAAAAAAAAAAAAAAAAALwEAAF9y&#10;ZWxzLy5yZWxzUEsBAi0AFAAGAAgAAAAhAFnVHk4rAgAAUgQAAA4AAAAAAAAAAAAAAAAALgIAAGRy&#10;cy9lMm9Eb2MueG1sUEsBAi0AFAAGAAgAAAAhAEalsDrgAAAACwEAAA8AAAAAAAAAAAAAAAAAhQQA&#10;AGRycy9kb3ducmV2LnhtbFBLBQYAAAAABAAEAPMAAACSBQAAAAA=&#10;">
+                <v:textbox>
+                  <w:txbxContent>
+                    <w:p>
+                      <w:r>
+                        <w:t>Ouverture du menu pause.</w:t>
+                      </w:r>
+                    </w:p>
+                    <w:p/>
+                  </w:txbxContent>
+                </v:textbox>
+                <w10:wrap type="square" anchorx="margin"/>
+              </v:shape>
+            </w:pict>
+          </mc:Fallback>
+        </mc:AlternateContent>
+      </w:r>
+      <w:r>
+        <w:rPr>
+          <w:noProof/>
+          <w:sz w:val="28"/>
+          <w:szCs w:val="28"/>
+          <w:u w:val="single"/>
+        </w:rPr>
+        <mc:AlternateContent>
+          <mc:Choice Requires="wps">
+            <w:drawing>
+              <wp:anchor distT="45720" distB="45720" distL="114300" distR="114300" simplePos="0" relativeHeight="251779072" behindDoc="0" locked="0" layoutInCell="1" allowOverlap="1" wp14:anchorId="2AE74924" wp14:editId="1C3B6A32">
+                <wp:simplePos x="0" y="0"/>
+                <wp:positionH relativeFrom="margin">
+                  <wp:posOffset>4651513</wp:posOffset>
+                </wp:positionH>
+                <wp:positionV relativeFrom="paragraph">
+                  <wp:posOffset>5373398</wp:posOffset>
+                </wp:positionV>
+                <wp:extent cx="1586865" cy="1404620"/>
+                <wp:effectExtent l="0" t="0" r="13335" b="12065"/>
+                <wp:wrapSquare wrapText="bothSides"/>
+                <wp:docPr id="60" name="Zone de texte 2"/>
+                <wp:cNvGraphicFramePr>
+                  <a:graphicFrameLocks xmlns:a="http://schemas.openxmlformats.org/drawingml/2006/main"/>
+                </wp:cNvGraphicFramePr>
+                <a:graphic xmlns:a="http://schemas.openxmlformats.org/drawingml/2006/main">
+                  <a:graphicData uri="http://schemas.microsoft.com/office/word/2010/wordprocessingShape">
+                    <wps:wsp>
+                      <wps:cNvSpPr txBox="1">
+                        <a:spLocks noChangeArrowheads="1"/>
+                      </wps:cNvSpPr>
+                      <wps:spPr bwMode="auto">
+                        <a:xfrm>
+                          <a:off x="0" y="0"/>
+                          <a:ext cx="1586865" cy="1404620"/>
+                        </a:xfrm>
+                        <a:prstGeom prst="rect">
+                          <a:avLst/>
+                        </a:prstGeom>
+                        <a:solidFill>
+                          <a:srgbClr val="FFFFFF"/>
+                        </a:solidFill>
+                        <a:ln w="9525">
+                          <a:solidFill>
+                            <a:srgbClr val="000000"/>
+                          </a:solidFill>
+                          <a:miter lim="800000"/>
+                          <a:headEnd/>
+                          <a:tailEnd/>
+                        </a:ln>
+                      </wps:spPr>
+                      <wps:txbx>
+                        <w:txbxContent>
+                          <w:p>
+                            <w:r>
+                              <w:t>Appuyer sur « p » pour monter la raquette et sur « m » pour la faire descendre.</w:t>
+                            </w:r>
+                          </w:p>
+                        </w:txbxContent>
+                      </wps:txbx>
+                      <wps:bodyPr rot="0" vert="horz" wrap="square" lIns="91440" tIns="45720" rIns="91440" bIns="45720" anchor="t" anchorCtr="0">
+                        <a:spAutoFit/>
+                      </wps:bodyPr>
+                    </wps:wsp>
+                  </a:graphicData>
+                </a:graphic>
+                <wp14:sizeRelH relativeFrom="margin">
+                  <wp14:pctWidth>0</wp14:pctWidth>
+                </wp14:sizeRelH>
+                <wp14:sizeRelV relativeFrom="margin">
+                  <wp14:pctHeight>20000</wp14:pctHeight>
+                </wp14:sizeRelV>
+              </wp:anchor>
+            </w:drawing>
+          </mc:Choice>
+          <mc:Fallback>
+            <w:pict>
+              <v:shape w14:anchorId="2AE74924" id="_x0000_s1045" type="#_x0000_t202" style="position:absolute;left:0;text-align:left;margin-left:366.25pt;margin-top:423.1pt;width:124.95pt;height:110.6pt;z-index:251779072;visibility:visible;mso-wrap-style:square;mso-width-percent:0;mso-height-percent:200;mso-wrap-distance-left:9pt;mso-wrap-distance-top:3.6pt;mso-wrap-distance-right:9pt;mso-wrap-distance-bottom:3.6pt;mso-position-horizontal:absolute;mso-position-horizontal-relative:margin;mso-position-vertical:absolute;mso-position-vertical-relative:text;mso-width-percent:0;mso-height-percent:200;mso-width-relative:margin;mso-height-relative:margin;v-text-anchor:top" o:gfxdata="UEsDBBQABgAIAAAAIQC2gziS/gAAAOEBAAATAAAAW0NvbnRlbnRfVHlwZXNdLnhtbJSRQU7DMBBF&#10;90jcwfIWJU67QAgl6YK0S0CoHGBkTxKLZGx5TGhvj5O2G0SRWNoz/78nu9wcxkFMGNg6quQqL6RA&#10;0s5Y6ir5vt9lD1JwBDIwOMJKHpHlpr69KfdHjyxSmriSfYz+USnWPY7AufNIadK6MEJMx9ApD/oD&#10;OlTrorhX2lFEilmcO2RdNtjC5xDF9pCuTyYBB5bi6bQ4syoJ3g9WQ0ymaiLzg5KdCXlKLjvcW893&#10;SUOqXwnz5DrgnHtJTxOsQfEKIT7DmDSUCaxw7Rqn8787ZsmRM9e2VmPeBN4uqYvTtW7jvijg9N/y&#10;JsXecLq0q+WD6m8AAAD//wMAUEsDBBQABgAIAAAAIQA4/SH/1gAAAJQBAAALAAAAX3JlbHMvLnJl&#10;bHOkkMFqwzAMhu+DvYPRfXGawxijTi+j0GvpHsDYimMaW0Yy2fr2M4PBMnrbUb/Q94l/f/hMi1qR&#10;JVI2sOt6UJgd+ZiDgffL8ekFlFSbvV0oo4EbChzGx4f9GRdb25HMsYhqlCwG5lrLq9biZkxWOiqY&#10;22YiTra2kYMu1l1tQD30/bPm3wwYN0x18gb45AdQl1tp5j/sFB2T0FQ7R0nTNEV3j6o9feQzro1i&#10;OWA14Fm+Q8a1a8+Bvu/d/dMb2JY5uiPbhG/ktn4cqGU/er3pcvwCAAD//wMAUEsDBBQABgAIAAAA&#10;IQDQE/u8LQIAAFMEAAAOAAAAZHJzL2Uyb0RvYy54bWysVE2P0zAQvSPxHyzfaZKqLW206WrpUoS0&#10;fEgLF26O7TQWjsfYbpPy63fstKVa4ILIwbI74+c378305nboNDlI5xWYihaTnBJpOAhldhX9+mX7&#10;akmJD8wIpsHIih6lp7frly9uelvKKbSghXQEQYwve1vRNgRbZpnnreyYn4CVBoMNuI4FPLpdJhzr&#10;Eb3T2TTPF1kPTlgHXHqPv96PQbpO+E0jefjUNF4GoiuK3EJaXVrruGbrG1buHLOt4ica7B9YdEwZ&#10;fPQCdc8CI3unfoPqFHfgoQkTDl0GTaO4TDVgNUX+rJrHllmZakFxvL3I5P8fLP94+OyIEhVdoDyG&#10;dejRN3SKCEmCHIIk06hRb32JqY8Wk8PwBgb0OtXr7QPw754Y2LTM7OSdc9C3kgnkWMSb2dXVEcdH&#10;kLr/AALfYvsACWhoXBcFREkIoiOZ48Uf5EF4fHK+XCwXc0o4xopZPltMk4MZK8/XrfPhnYSOxE1F&#10;HTZAgmeHBx8iHVaeU+JrHrQSW6V1OrhdvdGOHBg2yzZ9qYJnadqQvqKr+XQ+KvBXiDx9f4LoVMCu&#10;16qr6PKSxMqo21sjUk8GpvS4R8ranISM2o0qhqEekm/F6mxQDeKI0joYuxynEjctuJ+U9NjhFfU/&#10;9sxJSvR7g/asitksjkQ6zOavUUviriP1dYQZjlAVDZSM201IY5SEs3do41YlgaPfI5MTZ+zcpPtp&#10;yuJoXJ9T1q//gvUTAAAA//8DAFBLAwQUAAYACAAAACEAesiRHuAAAAAMAQAADwAAAGRycy9kb3du&#10;cmV2LnhtbEyPQU+DQBCF7yb+h82YeGnsIgWKyNJok548Fet9y45AZGeR3bb03zue9Dh5X977ptzM&#10;dhBnnHzvSMHjMgKB1DjTU6vg8L57yEH4oMnowREquKKHTXV7U+rCuAvt8VyHVnAJ+UIr6EIYCyl9&#10;06HVfulGJM4+3WR14HNqpZn0hcvtIOMoyqTVPfFCp0fcdth81SerIPuuV4u3D7Og/XX3OjU2NdtD&#10;qtT93fzyDCLgHP5g+NVndajY6ehOZLwYFKxXccqogjzJYhBMPOVxAuLIaJStE5BVKf8/Uf0AAAD/&#10;/wMAUEsBAi0AFAAGAAgAAAAhALaDOJL+AAAA4QEAABMAAAAAAAAAAAAAAAAAAAAAAFtDb250ZW50&#10;X1R5cGVzXS54bWxQSwECLQAUAAYACAAAACEAOP0h/9YAAACUAQAACwAAAAAAAAAAAAAAAAAvAQAA&#10;X3JlbHMvLnJlbHNQSwECLQAUAAYACAAAACEA0BP7vC0CAABTBAAADgAAAAAAAAAAAAAAAAAuAgAA&#10;ZHJzL2Uyb0RvYy54bWxQSwECLQAUAAYACAAAACEAesiRHuAAAAAMAQAADwAAAAAAAAAAAAAAAACH&#10;BAAAZHJzL2Rvd25yZXYueG1sUEsFBgAAAAAEAAQA8wAAAJQFAAAAAA==&#10;">
+                <v:textbox style="mso-fit-shape-to-text:t">
+                  <w:txbxContent>
+                    <w:p>
+                      <w:r>
+                        <w:t>Appuyer sur « p » pour monter la raquette et sur « m » pour la faire descendre.</w:t>
+                      </w:r>
+                    </w:p>
+                  </w:txbxContent>
+                </v:textbox>
+                <w10:wrap type="square" anchorx="margin"/>
+              </v:shape>
+            </w:pict>
+          </mc:Fallback>
+        </mc:AlternateContent>
+      </w:r>
+      <w:r>
+        <w:rPr>
+          <w:noProof/>
+          <w:sz w:val="28"/>
+          <w:szCs w:val="28"/>
+          <w:u w:val="single"/>
+        </w:rPr>
+        <mc:AlternateContent>
+          <mc:Choice Requires="wps">
+            <w:drawing>
+              <wp:anchor distT="45720" distB="45720" distL="114300" distR="114300" simplePos="0" relativeHeight="251777024" behindDoc="0" locked="0" layoutInCell="1" allowOverlap="1" wp14:anchorId="5FD397EB" wp14:editId="108C109D">
+                <wp:simplePos x="0" y="0"/>
+                <wp:positionH relativeFrom="margin">
+                  <wp:posOffset>-206734</wp:posOffset>
+                </wp:positionH>
+                <wp:positionV relativeFrom="paragraph">
+                  <wp:posOffset>5365446</wp:posOffset>
+                </wp:positionV>
+                <wp:extent cx="1586865" cy="1404620"/>
+                <wp:effectExtent l="0" t="0" r="13335" b="13335"/>
+                <wp:wrapSquare wrapText="bothSides"/>
+                <wp:docPr id="59" name="Zone de texte 2"/>
+                <wp:cNvGraphicFramePr>
+                  <a:graphicFrameLocks xmlns:a="http://schemas.openxmlformats.org/drawingml/2006/main"/>
+                </wp:cNvGraphicFramePr>
+                <a:graphic xmlns:a="http://schemas.openxmlformats.org/drawingml/2006/main">
+                  <a:graphicData uri="http://schemas.microsoft.com/office/word/2010/wordprocessingShape">
+                    <wps:wsp>
+                      <wps:cNvSpPr txBox="1">
+                        <a:spLocks noChangeArrowheads="1"/>
+                      </wps:cNvSpPr>
+                      <wps:spPr bwMode="auto">
+                        <a:xfrm>
+                          <a:off x="0" y="0"/>
+                          <a:ext cx="1586865" cy="1404620"/>
+                        </a:xfrm>
+                        <a:prstGeom prst="rect">
+                          <a:avLst/>
+                        </a:prstGeom>
+                        <a:solidFill>
+                          <a:srgbClr val="FFFFFF"/>
+                        </a:solidFill>
+                        <a:ln w="9525">
+                          <a:solidFill>
+                            <a:srgbClr val="000000"/>
+                          </a:solidFill>
+                          <a:miter lim="800000"/>
+                          <a:headEnd/>
+                          <a:tailEnd/>
+                        </a:ln>
+                      </wps:spPr>
+                      <wps:txbx>
+                        <w:txbxContent>
+                          <w:p>
+                            <w:r>
+                              <w:t>Appuyer sur « a » pour monter la raquette et sur « q » pour la faire descendre.</w:t>
+                            </w:r>
+                          </w:p>
+                        </w:txbxContent>
+                      </wps:txbx>
+                      <wps:bodyPr rot="0" vert="horz" wrap="square" lIns="91440" tIns="45720" rIns="91440" bIns="45720" anchor="t" anchorCtr="0">
+                        <a:spAutoFit/>
+                      </wps:bodyPr>
+                    </wps:wsp>
+                  </a:graphicData>
+                </a:graphic>
+                <wp14:sizeRelH relativeFrom="margin">
+                  <wp14:pctWidth>0</wp14:pctWidth>
+                </wp14:sizeRelH>
+                <wp14:sizeRelV relativeFrom="margin">
+                  <wp14:pctHeight>20000</wp14:pctHeight>
+                </wp14:sizeRelV>
+              </wp:anchor>
+            </w:drawing>
+          </mc:Choice>
+          <mc:Fallback>
+            <w:pict>
+              <v:shape w14:anchorId="5FD397EB" id="_x0000_s1046" type="#_x0000_t202" style="position:absolute;left:0;text-align:left;margin-left:-16.3pt;margin-top:422.5pt;width:124.95pt;height:110.6pt;z-index:251777024;visibility:visible;mso-wrap-style:square;mso-width-percent:0;mso-height-percent:200;mso-wrap-distance-left:9pt;mso-wrap-distance-top:3.6pt;mso-wrap-distance-right:9pt;mso-wrap-distance-bottom:3.6pt;mso-position-horizontal:absolute;mso-position-horizontal-relative:margin;mso-position-vertical:absolute;mso-position-vertical-relative:text;mso-width-percent:0;mso-height-percent:200;mso-width-relative:margin;mso-height-relative:margin;v-text-anchor:top" o:gfxdata="UEsDBBQABgAIAAAAIQC2gziS/gAAAOEBAAATAAAAW0NvbnRlbnRfVHlwZXNdLnhtbJSRQU7DMBBF&#10;90jcwfIWJU67QAgl6YK0S0CoHGBkTxKLZGx5TGhvj5O2G0SRWNoz/78nu9wcxkFMGNg6quQqL6RA&#10;0s5Y6ir5vt9lD1JwBDIwOMJKHpHlpr69KfdHjyxSmriSfYz+USnWPY7AufNIadK6MEJMx9ApD/oD&#10;OlTrorhX2lFEilmcO2RdNtjC5xDF9pCuTyYBB5bi6bQ4syoJ3g9WQ0ymaiLzg5KdCXlKLjvcW893&#10;SUOqXwnz5DrgnHtJTxOsQfEKIT7DmDSUCaxw7Rqn8787ZsmRM9e2VmPeBN4uqYvTtW7jvijg9N/y&#10;JsXecLq0q+WD6m8AAAD//wMAUEsDBBQABgAIAAAAIQA4/SH/1gAAAJQBAAALAAAAX3JlbHMvLnJl&#10;bHOkkMFqwzAMhu+DvYPRfXGawxijTi+j0GvpHsDYimMaW0Yy2fr2M4PBMnrbUb/Q94l/f/hMi1qR&#10;JVI2sOt6UJgd+ZiDgffL8ekFlFSbvV0oo4EbChzGx4f9GRdb25HMsYhqlCwG5lrLq9biZkxWOiqY&#10;22YiTra2kYMu1l1tQD30/bPm3wwYN0x18gb45AdQl1tp5j/sFB2T0FQ7R0nTNEV3j6o9feQzro1i&#10;OWA14Fm+Q8a1a8+Bvu/d/dMb2JY5uiPbhG/ktn4cqGU/er3pcvwCAAD//wMAUEsDBBQABgAIAAAA&#10;IQApfp4yKwIAAFMEAAAOAAAAZHJzL2Uyb0RvYy54bWysVE2P0zAQvSPxHyzfadKqKW3UdLV0KUJa&#10;PqSFCzfHcRoL22Nst0n59Yydbrda4ILIwbI74+c37810fTNoRY7CeQmmotNJTokwHBpp9hX9+mX3&#10;akmJD8w0TIERFT0JT282L1+se1uKGXSgGuEIghhf9raiXQi2zDLPO6GZn4AVBoMtOM0CHt0+axzr&#10;EV2rbJbni6wH11gHXHiPv96NQbpJ+G0rePjUtl4EoiqK3EJaXVrruGabNSv3jtlO8jMN9g8sNJMG&#10;H71A3bHAyMHJ36C05A48tGHCQWfQtpKLVANWM82fVfPQMStSLSiOtxeZ/P+D5R+Pnx2RTUWLFSWG&#10;afToGzpFGkGCGIIgs6hRb32JqQ8Wk8PwBgb0OtXr7T3w754Y2HbM7MWtc9B3gjXIcRpvZldXRxwf&#10;Qer+AzT4FjsESEBD63QUECUhiI5enS7+IA/C45PFcrFcFJRwjE3n+XwxSw5mrHy8bp0P7wRoEjcV&#10;ddgACZ4d732IdFj5mBJf86Bks5NKpYPb11vlyJFhs+zSlyp4lqYM6Su6KmbFqMBfIfL0/QlCy4Bd&#10;r6Su6PKSxMqo21vTpJ4MTKpxj5SVOQsZtRtVDEM9JN9GCaLKNTQnlNbB2OU4lbjpwP2kpMcOr6j/&#10;cWBOUKLeG7RnNZ3P40ikw7x4jUDEXUfq6wgzHKEqGigZt9uQxigJZ2/Rxp1MAj8xOXPGzk26n6cs&#10;jsb1OWU9/RdsfgEAAP//AwBQSwMEFAAGAAgAAAAhACmtnSXgAAAADAEAAA8AAABkcnMvZG93bnJl&#10;di54bWxMj8FuwjAQRO+V+g/WVuoFgUPSuCjEQS0Sp55I6d3EbhIRr1PbQPj7bk/luNqnmTflZrID&#10;uxgfeocSlosEmMHG6R5bCYfP3XwFLESFWg0OjYSbCbCpHh9KVWh3xb251LFlFIKhUBK6GMeC89B0&#10;xqqwcKNB+n07b1Wk07dce3WlcDvwNEkEt6pHaujUaLadaU712UoQP3U2+/jSM9zfdu++sbneHnIp&#10;n5+mtzWwaKb4D8OfPqlDRU5Hd0Yd2CBhnqWCUAmrl5xGEZEuXzNgR0ITIVLgVcnvR1S/AAAA//8D&#10;AFBLAQItABQABgAIAAAAIQC2gziS/gAAAOEBAAATAAAAAAAAAAAAAAAAAAAAAABbQ29udGVudF9U&#10;eXBlc10ueG1sUEsBAi0AFAAGAAgAAAAhADj9If/WAAAAlAEAAAsAAAAAAAAAAAAAAAAALwEAAF9y&#10;ZWxzLy5yZWxzUEsBAi0AFAAGAAgAAAAhACl+njIrAgAAUwQAAA4AAAAAAAAAAAAAAAAALgIAAGRy&#10;cy9lMm9Eb2MueG1sUEsBAi0AFAAGAAgAAAAhACmtnSXgAAAADAEAAA8AAAAAAAAAAAAAAAAAhQQA&#10;AGRycy9kb3ducmV2LnhtbFBLBQYAAAAABAAEAPMAAACSBQAAAAA=&#10;">
+                <v:textbox style="mso-fit-shape-to-text:t">
+                  <w:txbxContent>
+                    <w:p>
+                      <w:r>
+                        <w:t>Appuyer sur « a » pour monter la raquette et sur « q » pour la faire descendre.</w:t>
+                      </w:r>
+                    </w:p>
+                  </w:txbxContent>
+                </v:textbox>
+                <w10:wrap type="square" anchorx="margin"/>
+              </v:shape>
+            </w:pict>
+          </mc:Fallback>
+        </mc:AlternateContent>
+      </w:r>
+      <w:r>
+        <w:rPr>
+          <w:noProof/>
+          <w:sz w:val="28"/>
+          <w:szCs w:val="28"/>
+          <w:u w:val="single"/>
+        </w:rPr>
+        <mc:AlternateContent>
+          <mc:Choice Requires="wps">
+            <w:drawing>
+              <wp:anchor distT="0" distB="0" distL="114300" distR="114300" simplePos="0" relativeHeight="251774976" behindDoc="0" locked="0" layoutInCell="1" allowOverlap="1" wp14:anchorId="39950295" wp14:editId="3EF77573">
+                <wp:simplePos x="0" y="0"/>
+                <wp:positionH relativeFrom="column">
+                  <wp:posOffset>5491066</wp:posOffset>
+                </wp:positionH>
+                <wp:positionV relativeFrom="paragraph">
+                  <wp:posOffset>3541230</wp:posOffset>
+                </wp:positionV>
+                <wp:extent cx="0" cy="2147977"/>
+                <wp:effectExtent l="76200" t="38100" r="57150" b="24130"/>
+                <wp:wrapNone/>
+                <wp:docPr id="58" name="Connecteur droit avec flèche 58"/>
+                <wp:cNvGraphicFramePr/>
+                <a:graphic xmlns:a="http://schemas.openxmlformats.org/drawingml/2006/main">
+                  <a:graphicData uri="http://schemas.microsoft.com/office/word/2010/wordprocessingShape">
+                    <wps:wsp>
+                      <wps:cNvCnPr/>
+                      <wps:spPr>
+                        <a:xfrm flipV="1">
+                          <a:off x="0" y="0"/>
+                          <a:ext cx="0" cy="2147977"/>
+                        </a:xfrm>
+                        <a:prstGeom prst="straightConnector1">
+                          <a:avLst/>
+                        </a:prstGeom>
+                        <a:ln>
+                          <a:solidFill>
+                            <a:srgbClr val="FF0000"/>
+                          </a:solidFill>
+                          <a:tailEnd type="triangle"/>
+                        </a:ln>
+                      </wps:spPr>
+                      <wps:style>
+                        <a:lnRef idx="1">
+                          <a:schemeClr val="accent1"/>
+                        </a:lnRef>
+                        <a:fillRef idx="0">
+                          <a:schemeClr val="accent1"/>
+                        </a:fillRef>
+                        <a:effectRef idx="0">
+                          <a:schemeClr val="accent1"/>
+                        </a:effectRef>
+                        <a:fontRef idx="minor">
+                          <a:schemeClr val="tx1"/>
+                        </a:fontRef>
+                      </wps:style>
+                      <wps:bodyPr/>
+                    </wps:wsp>
+                  </a:graphicData>
+                </a:graphic>
+              </wp:anchor>
+            </w:drawing>
+          </mc:Choice>
+          <mc:Fallback>
+            <w:pict>
+              <v:shape w14:anchorId="7C77251E" id="Connecteur droit avec flèche 58" o:spid="_x0000_s1026" type="#_x0000_t32" style="position:absolute;margin-left:432.35pt;margin-top:278.85pt;width:0;height:169.15pt;flip:y;z-index:251774976;visibility:visible;mso-wrap-style:square;mso-wrap-distance-left:9pt;mso-wrap-distance-top:0;mso-wrap-distance-right:9pt;mso-wrap-distance-bottom:0;mso-position-horizontal:absolute;mso-position-horizontal-relative:text;mso-position-vertical:absolute;mso-position-vertical-relative:text" o:gfxdata="UEsDBBQABgAIAAAAIQC2gziS/gAAAOEBAAATAAAAW0NvbnRlbnRfVHlwZXNdLnhtbJSRQU7DMBBF&#10;90jcwfIWJU67QAgl6YK0S0CoHGBkTxKLZGx5TGhvj5O2G0SRWNoz/78nu9wcxkFMGNg6quQqL6RA&#10;0s5Y6ir5vt9lD1JwBDIwOMJKHpHlpr69KfdHjyxSmriSfYz+USnWPY7AufNIadK6MEJMx9ApD/oD&#10;OlTrorhX2lFEilmcO2RdNtjC5xDF9pCuTyYBB5bi6bQ4syoJ3g9WQ0ymaiLzg5KdCXlKLjvcW893&#10;SUOqXwnz5DrgnHtJTxOsQfEKIT7DmDSUCaxw7Rqn8787ZsmRM9e2VmPeBN4uqYvTtW7jvijg9N/y&#10;JsXecLq0q+WD6m8AAAD//wMAUEsDBBQABgAIAAAAIQA4/SH/1gAAAJQBAAALAAAAX3JlbHMvLnJl&#10;bHOkkMFqwzAMhu+DvYPRfXGawxijTi+j0GvpHsDYimMaW0Yy2fr2M4PBMnrbUb/Q94l/f/hMi1qR&#10;JVI2sOt6UJgd+ZiDgffL8ekFlFSbvV0oo4EbChzGx4f9GRdb25HMsYhqlCwG5lrLq9biZkxWOiqY&#10;22YiTra2kYMu1l1tQD30/bPm3wwYN0x18gb45AdQl1tp5j/sFB2T0FQ7R0nTNEV3j6o9feQzro1i&#10;OWA14Fm+Q8a1a8+Bvu/d/dMb2JY5uiPbhG/ktn4cqGU/er3pcvwCAAD//wMAUEsDBBQABgAIAAAA&#10;IQAFbxw3+QEAAEUEAAAOAAAAZHJzL2Uyb0RvYy54bWysU8uu0zAQ3SPxD5b3NGkFFKqmd9FL2SCo&#10;uHD3rjNOLPmlsW8ff8R/8GOMnTTABSGByMLK2HPOzDker2/O1rAjYNTeNXw+qzkDJ32rXdfwz592&#10;z15xFpNwrTDeQcMvEPnN5umT9SmsYOF7b1pARiQurk6h4X1KYVVVUfZgRZz5AI4OlUcrEoXYVS2K&#10;E7FbUy3q+mV18tgG9BJipN3b4ZBvCr9SINMHpSIkZhpOvaWyYlkPea02a7HqUIRey7EN8Q9dWKEd&#10;FZ2obkUS7AH1L1RWS/TRqzST3lZeKS2haCA18/qRmrteBChayJwYJpvi/6OV7497ZLpt+Au6KScs&#10;3dHWO0fGwQOyFr1OTBxBMmW+fqFbYZRHpp1CXBF26/Y4RjHsMTtwVmgpWYd7mofiCalk52L5ZbIc&#10;zonJYVPS7mL+fPl6uczM1UCRqQLG9Ba8Zfmn4TGh0F2fxv48DvTi+C6mAXgFZLBxeY3e6HanjSkB&#10;doetQXYUNA27XU3fWPGntCS0eeNali6B3EiohesMjJmZtsrqB73lL10MDCU/giIzSdfQWhljmEoK&#10;KcGl+cRE2RmmqL0JWBfL/ggc8zMUyoj/DXhClMrepQlstfP4u+rpfG1ZDflXBwbd2YKDby9lEoo1&#10;NKvlHsd3lR/Dj3GBf3/9m28AAAD//wMAUEsDBBQABgAIAAAAIQChxeH64AAAAAsBAAAPAAAAZHJz&#10;L2Rvd25yZXYueG1sTI/NTsMwEITvSLyDtUjcqM1P0xLiVFAViUOF1LSHHt14SQLxOordNPD0LOIA&#10;t9md0ey32WJ0rRiwD40nDdcTBQKp9LahSsNu+3w1BxGiIWtaT6jhEwMs8vOzzKTWn2iDQxErwSUU&#10;UqOhjrFLpQxljc6Eie+Q2HvzvTORx76StjcnLnetvFEqkc40xBdq0+GyxvKjODoNT8MqWbmXr516&#10;X+/dq70taI9LrS8vxscHEBHH+BeGH3xGh5yZDv5INohWwzy5m3FUw3Q6Y8GJ382BxX2iQOaZ/P9D&#10;/g0AAP//AwBQSwECLQAUAAYACAAAACEAtoM4kv4AAADhAQAAEwAAAAAAAAAAAAAAAAAAAAAAW0Nv&#10;bnRlbnRfVHlwZXNdLnhtbFBLAQItABQABgAIAAAAIQA4/SH/1gAAAJQBAAALAAAAAAAAAAAAAAAA&#10;AC8BAABfcmVscy8ucmVsc1BLAQItABQABgAIAAAAIQAFbxw3+QEAAEUEAAAOAAAAAAAAAAAAAAAA&#10;AC4CAABkcnMvZTJvRG9jLnhtbFBLAQItABQABgAIAAAAIQChxeH64AAAAAsBAAAPAAAAAAAAAAAA&#10;AAAAAFMEAABkcnMvZG93bnJldi54bWxQSwUGAAAAAAQABADzAAAAYAUAAAAA&#10;" strokecolor="red" strokeweight=".5pt">
+                <v:stroke endarrow="block" joinstyle="miter"/>
+              </v:shape>
+            </w:pict>
+          </mc:Fallback>
+        </mc:AlternateContent>
+      </w:r>
+      <w:r>
+        <w:rPr>
+          <w:noProof/>
+          <w:sz w:val="28"/>
+          <w:szCs w:val="28"/>
+          <w:u w:val="single"/>
+        </w:rPr>
+        <mc:AlternateContent>
+          <mc:Choice Requires="wps">
+            <w:drawing>
+              <wp:anchor distT="0" distB="0" distL="114300" distR="114300" simplePos="0" relativeHeight="251772928" behindDoc="0" locked="0" layoutInCell="1" allowOverlap="1" wp14:anchorId="45B57E23" wp14:editId="1B023EBF">
+                <wp:simplePos x="0" y="0"/>
+                <wp:positionH relativeFrom="column">
+                  <wp:posOffset>276694</wp:posOffset>
+                </wp:positionH>
+                <wp:positionV relativeFrom="paragraph">
+                  <wp:posOffset>3485984</wp:posOffset>
+                </wp:positionV>
+                <wp:extent cx="0" cy="2147977"/>
+                <wp:effectExtent l="76200" t="38100" r="57150" b="24130"/>
+                <wp:wrapNone/>
+                <wp:docPr id="57" name="Connecteur droit avec flèche 57"/>
+                <wp:cNvGraphicFramePr/>
+                <a:graphic xmlns:a="http://schemas.openxmlformats.org/drawingml/2006/main">
+                  <a:graphicData uri="http://schemas.microsoft.com/office/word/2010/wordprocessingShape">
+                    <wps:wsp>
+                      <wps:cNvCnPr/>
+                      <wps:spPr>
+                        <a:xfrm flipV="1">
+                          <a:off x="0" y="0"/>
+                          <a:ext cx="0" cy="2147977"/>
+                        </a:xfrm>
+                        <a:prstGeom prst="straightConnector1">
+                          <a:avLst/>
+                        </a:prstGeom>
+                        <a:ln>
+                          <a:solidFill>
+                            <a:srgbClr val="FF0000"/>
+                          </a:solidFill>
+                          <a:tailEnd type="triangle"/>
+                        </a:ln>
+                      </wps:spPr>
+                      <wps:style>
+                        <a:lnRef idx="1">
+                          <a:schemeClr val="accent1"/>
+                        </a:lnRef>
+                        <a:fillRef idx="0">
+                          <a:schemeClr val="accent1"/>
+                        </a:fillRef>
+                        <a:effectRef idx="0">
+                          <a:schemeClr val="accent1"/>
+                        </a:effectRef>
+                        <a:fontRef idx="minor">
+                          <a:schemeClr val="tx1"/>
+                        </a:fontRef>
+                      </wps:style>
+                      <wps:bodyPr/>
+                    </wps:wsp>
+                  </a:graphicData>
+                </a:graphic>
+              </wp:anchor>
+            </w:drawing>
+          </mc:Choice>
+          <mc:Fallback>
+            <w:pict>
+              <v:shape w14:anchorId="2CA36AFB" id="Connecteur droit avec flèche 57" o:spid="_x0000_s1026" type="#_x0000_t32" style="position:absolute;margin-left:21.8pt;margin-top:274.5pt;width:0;height:169.15pt;flip:y;z-index:251772928;visibility:visible;mso-wrap-style:square;mso-wrap-distance-left:9pt;mso-wrap-distance-top:0;mso-wrap-distance-right:9pt;mso-wrap-distance-bottom:0;mso-position-horizontal:absolute;mso-position-horizontal-relative:text;mso-position-vertical:absolute;mso-position-vertical-relative:text" o:gfxdata="UEsDBBQABgAIAAAAIQC2gziS/gAAAOEBAAATAAAAW0NvbnRlbnRfVHlwZXNdLnhtbJSRQU7DMBBF&#10;90jcwfIWJU67QAgl6YK0S0CoHGBkTxKLZGx5TGhvj5O2G0SRWNoz/78nu9wcxkFMGNg6quQqL6RA&#10;0s5Y6ir5vt9lD1JwBDIwOMJKHpHlpr69KfdHjyxSmriSfYz+USnWPY7AufNIadK6MEJMx9ApD/oD&#10;OlTrorhX2lFEilmcO2RdNtjC5xDF9pCuTyYBB5bi6bQ4syoJ3g9WQ0ymaiLzg5KdCXlKLjvcW893&#10;SUOqXwnz5DrgnHtJTxOsQfEKIT7DmDSUCaxw7Rqn8787ZsmRM9e2VmPeBN4uqYvTtW7jvijg9N/y&#10;JsXecLq0q+WD6m8AAAD//wMAUEsDBBQABgAIAAAAIQA4/SH/1gAAAJQBAAALAAAAX3JlbHMvLnJl&#10;bHOkkMFqwzAMhu+DvYPRfXGawxijTi+j0GvpHsDYimMaW0Yy2fr2M4PBMnrbUb/Q94l/f/hMi1qR&#10;JVI2sOt6UJgd+ZiDgffL8ekFlFSbvV0oo4EbChzGx4f9GRdb25HMsYhqlCwG5lrLq9biZkxWOiqY&#10;22YiTra2kYMu1l1tQD30/bPm3wwYN0x18gb45AdQl1tp5j/sFB2T0FQ7R0nTNEV3j6o9feQzro1i&#10;OWA14Fm+Q8a1a8+Bvu/d/dMb2JY5uiPbhG/ktn4cqGU/er3pcvwCAAD//wMAUEsDBBQABgAIAAAA&#10;IQDto3Ag+wEAAEUEAAAOAAAAZHJzL2Uyb0RvYy54bWysU8uu0zAQ3SPxD5b3NGkFFKqmd9FL2SCo&#10;uHD3rjNOLPmlsW8ff8R/8GOMnTTABSGByMLK2HPOzDker2/O1rAjYNTeNXw+qzkDJ32rXdfwz592&#10;z15xFpNwrTDeQcMvEPnN5umT9SmsYOF7b1pARiQurk6h4X1KYVVVUfZgRZz5AI4OlUcrEoXYVS2K&#10;E7FbUy3q+mV18tgG9BJipN3b4ZBvCr9SINMHpSIkZhpOvaWyYlkPea02a7HqUIRey7EN8Q9dWKEd&#10;FZ2obkUS7AH1L1RWS/TRqzST3lZeKS2haCA18/qRmrteBChayJwYJpvi/6OV7497ZLpt+IslZ05Y&#10;uqOtd46MgwdkLXqdmDiCZMp8/UK3wiiPTDuFuCLs1u1xjGLYY3bgrNBSsg73NA/FE1LJzsXyy2Q5&#10;nBOTw6ak3cX8+fL1sjBXA0WmChjTW/CW5Z+Gx4RCd30a+/M40Ivju5ioCQJeARlsXF6jN7rdaWNK&#10;gN1ha5AdBU3DblfTl7UQ8Ke0JLR541qWLoHcSKiF6wyMmZm2yuoHveUvXQwMJT+CIjNJ19BaGWOY&#10;SgopwaX5xETZGaaovQlYF8v+CBzzMxTKiP8NeEKUyt6lCWy18/i76ul8bVkN+VcHBt3ZgoNvL2US&#10;ijU0q8XV8V3lx/BjXODfX//mGwAAAP//AwBQSwMEFAAGAAgAAAAhAAzyaa3fAAAACQEAAA8AAABk&#10;cnMvZG93bnJldi54bWxMj8FOwzAMhu9IvENkJG4shY6ulKYTTEPiMCHR7bBj1pi20DhVk3WFp8dw&#10;gaPtT7+/P19OthMjDr51pOB6FoFAqpxpqVaw2z5dpSB80GR05wgVfKKHZXF+luvMuBO94liGWnAI&#10;+UwraELoMyl91aDVfuZ6JL69ucHqwONQSzPoE4fbTt5EUSKtbok/NLrHVYPVR3m0Ch7HdbK2z1+7&#10;6H2zty8mLmmPK6UuL6aHexABp/AHw48+q0PBTgd3JONFp2AeJ0wquJ3fcScGfhcHBWm6iEEWufzf&#10;oPgGAAD//wMAUEsBAi0AFAAGAAgAAAAhALaDOJL+AAAA4QEAABMAAAAAAAAAAAAAAAAAAAAAAFtD&#10;b250ZW50X1R5cGVzXS54bWxQSwECLQAUAAYACAAAACEAOP0h/9YAAACUAQAACwAAAAAAAAAAAAAA&#10;AAAvAQAAX3JlbHMvLnJlbHNQSwECLQAUAAYACAAAACEA7aNwIPsBAABFBAAADgAAAAAAAAAAAAAA&#10;AAAuAgAAZHJzL2Uyb0RvYy54bWxQSwECLQAUAAYACAAAACEADPJprd8AAAAJAQAADwAAAAAAAAAA&#10;AAAAAABVBAAAZHJzL2Rvd25yZXYueG1sUEsFBgAAAAAEAAQA8wAAAGEFAAAAAA==&#10;" strokecolor="red" strokeweight=".5pt">
+                <v:stroke endarrow="block" joinstyle="miter"/>
+              </v:shape>
+            </w:pict>
+          </mc:Fallback>
+        </mc:AlternateContent>
+      </w:r>
+      <w:r>
+        <w:rPr>
+          <w:noProof/>
+          <w:sz w:val="28"/>
+          <w:szCs w:val="28"/>
+          <w:u w:val="single"/>
+        </w:rPr>
+        <mc:AlternateContent>
+          <mc:Choice Requires="wps">
+            <w:drawing>
+              <wp:anchor distT="0" distB="0" distL="114300" distR="114300" simplePos="0" relativeHeight="251770880" behindDoc="0" locked="0" layoutInCell="1" allowOverlap="1" wp14:anchorId="7173CAD5" wp14:editId="72C83262">
+                <wp:simplePos x="0" y="0"/>
+                <wp:positionH relativeFrom="column">
+                  <wp:posOffset>5398963</wp:posOffset>
+                </wp:positionH>
+                <wp:positionV relativeFrom="paragraph">
+                  <wp:posOffset>2557255</wp:posOffset>
+                </wp:positionV>
+                <wp:extent cx="172528" cy="914400"/>
+                <wp:effectExtent l="0" t="0" r="18415" b="19050"/>
+                <wp:wrapNone/>
+                <wp:docPr id="56" name="Rectangle 56"/>
+                <wp:cNvGraphicFramePr/>
+                <a:graphic xmlns:a="http://schemas.openxmlformats.org/drawingml/2006/main">
+                  <a:graphicData uri="http://schemas.microsoft.com/office/word/2010/wordprocessingShape">
+                    <wps:wsp>
+                      <wps:cNvSpPr/>
+                      <wps:spPr>
+                        <a:xfrm>
+                          <a:off x="0" y="0"/>
+                          <a:ext cx="172528" cy="914400"/>
+                        </a:xfrm>
+                        <a:prstGeom prst="rect">
+                          <a:avLst/>
+                        </a:prstGeom>
+                        <a:noFill/>
+                        <a:ln>
+                          <a:solidFill>
+                            <a:srgbClr val="FF0000"/>
+                          </a:solidFill>
+                        </a:ln>
+                      </wps:spPr>
+                      <wps:style>
+                        <a:lnRef idx="2">
+                          <a:schemeClr val="accent1">
+                            <a:shade val="50000"/>
+                          </a:schemeClr>
+                        </a:lnRef>
+                        <a:fillRef idx="1">
+                          <a:schemeClr val="accent1"/>
+                        </a:fillRef>
+                        <a:effectRef idx="0">
+                          <a:schemeClr val="accent1"/>
+                        </a:effectRef>
+                        <a:fontRef idx="minor">
+                          <a:schemeClr val="lt1"/>
+                        </a:fontRef>
+                      </wps:style>
+                      <wps:bodyPr rot="0" spcFirstLastPara="0" vertOverflow="overflow" horzOverflow="overflow" vert="horz" wrap="square" lIns="91440" tIns="45720" rIns="91440" bIns="45720" numCol="1" spcCol="0" rtlCol="0" fromWordArt="0" anchor="ctr" anchorCtr="0" forceAA="0" compatLnSpc="1">
+                        <a:prstTxWarp prst="textNoShape">
+                          <a:avLst/>
+                        </a:prstTxWarp>
+                        <a:noAutofit/>
+                      </wps:bodyPr>
+                    </wps:wsp>
+                  </a:graphicData>
+                </a:graphic>
+              </wp:anchor>
+            </w:drawing>
+          </mc:Choice>
+          <mc:Fallback>
+            <w:pict>
+              <v:rect w14:anchorId="1062CD14" id="Rectangle 56" o:spid="_x0000_s1026" style="position:absolute;margin-left:425.1pt;margin-top:201.35pt;width:13.6pt;height:1in;z-index:251770880;visibility:visible;mso-wrap-style:square;mso-wrap-distance-left:9pt;mso-wrap-distance-top:0;mso-wrap-distance-right:9pt;mso-wrap-distance-bottom:0;mso-position-horizontal:absolute;mso-position-horizontal-relative:text;mso-position-vertical:absolute;mso-position-vertical-relative:text;v-text-anchor:middle" o:gfxdata="UEsDBBQABgAIAAAAIQC2gziS/gAAAOEBAAATAAAAW0NvbnRlbnRfVHlwZXNdLnhtbJSRQU7DMBBF&#10;90jcwfIWJU67QAgl6YK0S0CoHGBkTxKLZGx5TGhvj5O2G0SRWNoz/78nu9wcxkFMGNg6quQqL6RA&#10;0s5Y6ir5vt9lD1JwBDIwOMJKHpHlpr69KfdHjyxSmriSfYz+USnWPY7AufNIadK6MEJMx9ApD/oD&#10;OlTrorhX2lFEilmcO2RdNtjC5xDF9pCuTyYBB5bi6bQ4syoJ3g9WQ0ymaiLzg5KdCXlKLjvcW893&#10;SUOqXwnz5DrgnHtJTxOsQfEKIT7DmDSUCaxw7Rqn8787ZsmRM9e2VmPeBN4uqYvTtW7jvijg9N/y&#10;JsXecLq0q+WD6m8AAAD//wMAUEsDBBQABgAIAAAAIQA4/SH/1gAAAJQBAAALAAAAX3JlbHMvLnJl&#10;bHOkkMFqwzAMhu+DvYPRfXGawxijTi+j0GvpHsDYimMaW0Yy2fr2M4PBMnrbUb/Q94l/f/hMi1qR&#10;JVI2sOt6UJgd+ZiDgffL8ekFlFSbvV0oo4EbChzGx4f9GRdb25HMsYhqlCwG5lrLq9biZkxWOiqY&#10;22YiTra2kYMu1l1tQD30/bPm3wwYN0x18gb45AdQl1tp5j/sFB2T0FQ7R0nTNEV3j6o9feQzro1i&#10;OWA14Fm+Q8a1a8+Bvu/d/dMb2JY5uiPbhG/ktn4cqGU/er3pcvwCAAD//wMAUEsDBBQABgAIAAAA&#10;IQBvMwPtlgIAAIYFAAAOAAAAZHJzL2Uyb0RvYy54bWysVE1v2zAMvQ/YfxB0X+0ETbsGdYqgRYYB&#10;RVs0HXpWZCk2IIsapcTJfv0o+aNBV+wwLAdHFMlH8onk9c2hMWyv0NdgCz45yzlTVkJZ223Bf7ys&#10;vnzlzAdhS2HAqoIflec3i8+frls3V1OowJQKGYFYP29dwasQ3DzLvKxUI/wZOGVJqQEbEUjEbVai&#10;aAm9Mdk0zy+yFrB0CFJ5T7d3nZIvEr7WSoZHrb0KzBSccgvpi+m7id9scS3mWxSuqmWfhviHLBpR&#10;Wwo6Qt2JINgO6z+gmloieNDhTEKTgda1VKkGqmaSv6tmXQmnUi1EjncjTf7/wcqH/ROyuiz47IIz&#10;Kxp6o2diTditUYzuiKDW+TnZrd0T9pKnY6z2oLGJ/1QHOyRSjyOp6hCYpMvJ5XQ2pS6QpLqanJ/n&#10;ifTszdmhD98UNCweCo4UPVEp9vc+UEAyHUxiLAur2pj0bsbGCw+mLuNdEnC7uTXI9oIefLXK6RdL&#10;IIwTM5KiaxYL60pJp3A0KmIY+6w0cULJT1MmqRvVCCukVDZMOlUlStVFm50Gi/0bPVLoBBiRNWU5&#10;YvcAg2UHMmB3Off20VWlZh6d878l1jmPHiky2DA6N7UF/AjAUFV95M5+IKmjJrK0gfJIHYPQjZJ3&#10;clXTu90LH54E0uzQlNE+CI/00QbagkN/4qwC/PXRfbSnliYtZy3NYsH9z51AxZn5bqnZU9vQ8Cbh&#10;fHY5pRh4qtmcauyuuQV6/QltHifTMdoHMxw1QvNKa2MZo5JKWEmxCy4DDsJt6HYELR6plstkRgPr&#10;RLi3aycjeGQ19uXL4VWg65s3UNc/wDC3Yv6uhzvb6GlhuQug69Tgb7z2fNOwp8bpF1PcJqdysnpb&#10;n4vfAAAA//8DAFBLAwQUAAYACAAAACEAGaxR4t8AAAALAQAADwAAAGRycy9kb3ducmV2LnhtbEyP&#10;y07DMBBF90j8gzWV2FG7UVpHIU6FEF2xANpKbN14mkT1S7bThr/HrGA5mnPvnGm2s9HkiiGOzgpY&#10;LRkQtJ1To+0FHA+7xwpITNIqqZ1FAd8YYdve3zWyVu5mP/G6Tz3JJTbWUsCQkq8pjd2ARsal82jz&#10;7uyCkSmPoacqyFsuN5oWjG2okaPNFwbp8WXA7rKfTNbw+sOr6f1y/FrNu/Cq3qLsuRAPi/n5CUjC&#10;Of3B8KufM9Bmp5ObrIpEC6jWrMiogJIVHEgmKs5LICcB63LDgbYN/f9D+wMAAP//AwBQSwECLQAU&#10;AAYACAAAACEAtoM4kv4AAADhAQAAEwAAAAAAAAAAAAAAAAAAAAAAW0NvbnRlbnRfVHlwZXNdLnht&#10;bFBLAQItABQABgAIAAAAIQA4/SH/1gAAAJQBAAALAAAAAAAAAAAAAAAAAC8BAABfcmVscy8ucmVs&#10;c1BLAQItABQABgAIAAAAIQBvMwPtlgIAAIYFAAAOAAAAAAAAAAAAAAAAAC4CAABkcnMvZTJvRG9j&#10;LnhtbFBLAQItABQABgAIAAAAIQAZrFHi3wAAAAsBAAAPAAAAAAAAAAAAAAAAAPAEAABkcnMvZG93&#10;bnJldi54bWxQSwUGAAAAAAQABADzAAAA/AUAAAAA&#10;" filled="f" strokecolor="red" strokeweight="1pt"/>
+            </w:pict>
+          </mc:Fallback>
+        </mc:AlternateContent>
+      </w:r>
+      <w:r>
+        <w:rPr>
+          <w:noProof/>
+          <w:sz w:val="28"/>
+          <w:szCs w:val="28"/>
+          <w:u w:val="single"/>
+        </w:rPr>
+        <mc:AlternateContent>
+          <mc:Choice Requires="wps">
+            <w:drawing>
+              <wp:anchor distT="0" distB="0" distL="114300" distR="114300" simplePos="0" relativeHeight="251768832" behindDoc="0" locked="0" layoutInCell="1" allowOverlap="1" wp14:anchorId="4304BC45" wp14:editId="3AB4CF89">
+                <wp:simplePos x="0" y="0"/>
+                <wp:positionH relativeFrom="column">
+                  <wp:posOffset>197181</wp:posOffset>
+                </wp:positionH>
+                <wp:positionV relativeFrom="paragraph">
+                  <wp:posOffset>2523877</wp:posOffset>
+                </wp:positionV>
+                <wp:extent cx="172528" cy="914400"/>
+                <wp:effectExtent l="0" t="0" r="18415" b="19050"/>
+                <wp:wrapNone/>
+                <wp:docPr id="55" name="Rectangle 55"/>
+                <wp:cNvGraphicFramePr/>
+                <a:graphic xmlns:a="http://schemas.openxmlformats.org/drawingml/2006/main">
+                  <a:graphicData uri="http://schemas.microsoft.com/office/word/2010/wordprocessingShape">
+                    <wps:wsp>
+                      <wps:cNvSpPr/>
+                      <wps:spPr>
+                        <a:xfrm>
+                          <a:off x="0" y="0"/>
+                          <a:ext cx="172528" cy="914400"/>
+                        </a:xfrm>
+                        <a:prstGeom prst="rect">
+                          <a:avLst/>
+                        </a:prstGeom>
+                        <a:noFill/>
+                        <a:ln>
+                          <a:solidFill>
+                            <a:srgbClr val="FF0000"/>
+                          </a:solidFill>
+                        </a:ln>
+                      </wps:spPr>
+                      <wps:style>
+                        <a:lnRef idx="2">
+                          <a:schemeClr val="accent1">
+                            <a:shade val="50000"/>
+                          </a:schemeClr>
+                        </a:lnRef>
+                        <a:fillRef idx="1">
+                          <a:schemeClr val="accent1"/>
+                        </a:fillRef>
+                        <a:effectRef idx="0">
+                          <a:schemeClr val="accent1"/>
+                        </a:effectRef>
+                        <a:fontRef idx="minor">
+                          <a:schemeClr val="lt1"/>
+                        </a:fontRef>
+                      </wps:style>
+                      <wps:bodyPr rot="0" spcFirstLastPara="0" vertOverflow="overflow" horzOverflow="overflow" vert="horz" wrap="square" lIns="91440" tIns="45720" rIns="91440" bIns="45720" numCol="1" spcCol="0" rtlCol="0" fromWordArt="0" anchor="ctr" anchorCtr="0" forceAA="0" compatLnSpc="1">
+                        <a:prstTxWarp prst="textNoShape">
+                          <a:avLst/>
+                        </a:prstTxWarp>
+                        <a:noAutofit/>
+                      </wps:bodyPr>
+                    </wps:wsp>
+                  </a:graphicData>
+                </a:graphic>
+              </wp:anchor>
+            </w:drawing>
+          </mc:Choice>
+          <mc:Fallback>
+            <w:pict>
+              <v:rect w14:anchorId="276F29B5" id="Rectangle 55" o:spid="_x0000_s1026" style="position:absolute;margin-left:15.55pt;margin-top:198.75pt;width:13.6pt;height:1in;z-index:251768832;visibility:visible;mso-wrap-style:square;mso-wrap-distance-left:9pt;mso-wrap-distance-top:0;mso-wrap-distance-right:9pt;mso-wrap-distance-bottom:0;mso-position-horizontal:absolute;mso-position-horizontal-relative:text;mso-position-vertical:absolute;mso-position-vertical-relative:text;v-text-anchor:middle" o:gfxdata="UEsDBBQABgAIAAAAIQC2gziS/gAAAOEBAAATAAAAW0NvbnRlbnRfVHlwZXNdLnhtbJSRQU7DMBBF&#10;90jcwfIWJU67QAgl6YK0S0CoHGBkTxKLZGx5TGhvj5O2G0SRWNoz/78nu9wcxkFMGNg6quQqL6RA&#10;0s5Y6ir5vt9lD1JwBDIwOMJKHpHlpr69KfdHjyxSmriSfYz+USnWPY7AufNIadK6MEJMx9ApD/oD&#10;OlTrorhX2lFEilmcO2RdNtjC5xDF9pCuTyYBB5bi6bQ4syoJ3g9WQ0ymaiLzg5KdCXlKLjvcW893&#10;SUOqXwnz5DrgnHtJTxOsQfEKIT7DmDSUCaxw7Rqn8787ZsmRM9e2VmPeBN4uqYvTtW7jvijg9N/y&#10;JsXecLq0q+WD6m8AAAD//wMAUEsDBBQABgAIAAAAIQA4/SH/1gAAAJQBAAALAAAAX3JlbHMvLnJl&#10;bHOkkMFqwzAMhu+DvYPRfXGawxijTi+j0GvpHsDYimMaW0Yy2fr2M4PBMnrbUb/Q94l/f/hMi1qR&#10;JVI2sOt6UJgd+ZiDgffL8ekFlFSbvV0oo4EbChzGx4f9GRdb25HMsYhqlCwG5lrLq9biZkxWOiqY&#10;22YiTra2kYMu1l1tQD30/bPm3wwYN0x18gb45AdQl1tp5j/sFB2T0FQ7R0nTNEV3j6o9feQzro1i&#10;OWA14Fm+Q8a1a8+Bvu/d/dMb2JY5uiPbhG/ktn4cqGU/er3pcvwCAAD//wMAUEsDBBQABgAIAAAA&#10;IQDuiKNHlgIAAIYFAAAOAAAAZHJzL2Uyb0RvYy54bWysVE1v2zAMvQ/YfxB0X+wEyboFdYqgRYYB&#10;RVu0HXpWZCk2IIsapcTJfv0o+aNBV+wwLAdHFMlH8onk5dWxMeyg0NdgCz6d5JwpK6Gs7a7gP543&#10;n75w5oOwpTBgVcFPyvOr1ccPl61bqhlUYEqFjECsX7au4FUIbpllXlaqEX4CTllSasBGBBJxl5Uo&#10;WkJvTDbL889ZC1g6BKm8p9ubTslXCV9rJcO91l4FZgpOuYX0xfTdxm+2uhTLHQpX1bJPQ/xDFo2o&#10;LQUdoW5EEGyP9R9QTS0RPOgwkdBkoHUtVaqBqpnmb6p5qoRTqRYix7uRJv//YOXd4QFZXRZ8seDM&#10;iobe6JFYE3ZnFKM7Iqh1fkl2T+4Be8nTMVZ71NjEf6qDHROpp5FUdQxM0uX0YraYURdIUn2dzud5&#10;Ij17dXbowzcFDYuHgiNFT1SKw60PFJBMB5MYy8KmNia9m7HxwoOpy3iXBNxtrw2yg6AH32xy+sUS&#10;COPMjKTomsXCulLSKZyMihjGPipNnFDys5RJ6kY1wgoplQ3TTlWJUnXRFufBYv9GjxQ6AUZkTVmO&#10;2D3AYNmBDNhdzr19dFWpmUfn/G+Jdc6jR4oMNozOTW0B3wMwVFUfubMfSOqoiSxtoTxRxyB0o+Sd&#10;3NT0brfChweBNDs0ZbQPwj19tIG24NCfOKsAf713H+2ppUnLWUuzWHD/cy9QcWa+W2r21DY0vEmY&#10;Ly5mFAPPNdtzjd0310CvP6XN42Q6RvtghqNGaF5obaxjVFIJKyl2wWXAQbgO3Y6gxSPVep3MaGCd&#10;CLf2yckIHlmNffl8fBHo+uYN1PV3MMytWL7p4c42elpY7wPoOjX4K6893zTsqXH6xRS3ybmcrF7X&#10;5+o3AAAA//8DAFBLAwQUAAYACAAAACEAcUXR8t4AAAAJAQAADwAAAGRycy9kb3ducmV2LnhtbEyP&#10;wU7DMBBE70j8g7VI3KhjSmgb4lQI0RMHSqnE1Y3dJKq9tmynDX/PcoLTaLWzs2/q9eQsO5uYBo8S&#10;xKwAZrD1esBOwv5zc7cElrJCraxHI+HbJFg311e1qrS/4Ic573LHKARTpST0OYeK89T2xqk088Eg&#10;7Y4+OpVpjB3XUV0o3Fl+XxSP3KkB6UOvgnnpTXvajY4wgt0GPb6f9l9i2sRX/ZZUt5Dy9mZ6fgKW&#10;zZT/zPCLTzfQENPBj6gTsxLmQpCTdLUogZGhXM6BHUgfRAm8qfn/Bs0PAAAA//8DAFBLAQItABQA&#10;BgAIAAAAIQC2gziS/gAAAOEBAAATAAAAAAAAAAAAAAAAAAAAAABbQ29udGVudF9UeXBlc10ueG1s&#10;UEsBAi0AFAAGAAgAAAAhADj9If/WAAAAlAEAAAsAAAAAAAAAAAAAAAAALwEAAF9yZWxzLy5yZWxz&#10;UEsBAi0AFAAGAAgAAAAhAO6Io0eWAgAAhgUAAA4AAAAAAAAAAAAAAAAALgIAAGRycy9lMm9Eb2Mu&#10;eG1sUEsBAi0AFAAGAAgAAAAhAHFF0fLeAAAACQEAAA8AAAAAAAAAAAAAAAAA8AQAAGRycy9kb3du&#10;cmV2LnhtbFBLBQYAAAAABAAEAPMAAAD7BQAAAAA=&#10;" filled="f" strokecolor="red" strokeweight="1pt"/>
+            </w:pict>
+          </mc:Fallback>
+        </mc:AlternateContent>
+      </w:r>
+      <w:r>
+        <w:rPr>
+          <w:noProof/>
+          <w:sz w:val="28"/>
+          <w:szCs w:val="28"/>
+          <w:u w:val="single"/>
+        </w:rPr>
+        <mc:AlternateContent>
+          <mc:Choice Requires="wps">
+            <w:drawing>
+              <wp:anchor distT="0" distB="0" distL="114300" distR="114300" simplePos="0" relativeHeight="251766784" behindDoc="0" locked="0" layoutInCell="1" allowOverlap="1" wp14:anchorId="5A13BCFA" wp14:editId="0DF868FF">
+                <wp:simplePos x="0" y="0"/>
+                <wp:positionH relativeFrom="margin">
+                  <wp:posOffset>2590800</wp:posOffset>
+                </wp:positionH>
+                <wp:positionV relativeFrom="paragraph">
+                  <wp:posOffset>671443</wp:posOffset>
+                </wp:positionV>
+                <wp:extent cx="604299" cy="485030"/>
+                <wp:effectExtent l="0" t="0" r="24765" b="10795"/>
+                <wp:wrapNone/>
+                <wp:docPr id="54" name="Rectangle 54"/>
+                <wp:cNvGraphicFramePr/>
+                <a:graphic xmlns:a="http://schemas.openxmlformats.org/drawingml/2006/main">
+                  <a:graphicData uri="http://schemas.microsoft.com/office/word/2010/wordprocessingShape">
+                    <wps:wsp>
+                      <wps:cNvSpPr/>
+                      <wps:spPr>
+                        <a:xfrm>
+                          <a:off x="0" y="0"/>
+                          <a:ext cx="604299" cy="485030"/>
+                        </a:xfrm>
+                        <a:prstGeom prst="rect">
+                          <a:avLst/>
+                        </a:prstGeom>
+                        <a:noFill/>
+                        <a:ln>
+                          <a:solidFill>
+                            <a:srgbClr val="FF0000"/>
+                          </a:solidFill>
+                        </a:ln>
+                      </wps:spPr>
+                      <wps:style>
+                        <a:lnRef idx="2">
+                          <a:schemeClr val="accent1">
+                            <a:shade val="50000"/>
+                          </a:schemeClr>
+                        </a:lnRef>
+                        <a:fillRef idx="1">
+                          <a:schemeClr val="accent1"/>
+                        </a:fillRef>
+                        <a:effectRef idx="0">
+                          <a:schemeClr val="accent1"/>
+                        </a:effectRef>
+                        <a:fontRef idx="minor">
+                          <a:schemeClr val="lt1"/>
+                        </a:fontRef>
+                      </wps:style>
+                      <wps:bodyPr rot="0" spcFirstLastPara="0" vertOverflow="overflow" horzOverflow="overflow" vert="horz" wrap="square" lIns="91440" tIns="45720" rIns="91440" bIns="45720" numCol="1" spcCol="0" rtlCol="0" fromWordArt="0" anchor="ctr" anchorCtr="0" forceAA="0" compatLnSpc="1">
+                        <a:prstTxWarp prst="textNoShape">
+                          <a:avLst/>
+                        </a:prstTxWarp>
+                        <a:noAutofit/>
+                      </wps:bodyPr>
+                    </wps:wsp>
+                  </a:graphicData>
+                </a:graphic>
+                <wp14:sizeRelH relativeFrom="margin">
+                  <wp14:pctWidth>0</wp14:pctWidth>
+                </wp14:sizeRelH>
+                <wp14:sizeRelV relativeFrom="margin">
+                  <wp14:pctHeight>0</wp14:pctHeight>
+                </wp14:sizeRelV>
+              </wp:anchor>
+            </w:drawing>
+          </mc:Choice>
+          <mc:Fallback>
+            <w:pict>
+              <v:rect w14:anchorId="54D21F99" id="Rectangle 54" o:spid="_x0000_s1026" style="position:absolute;margin-left:204pt;margin-top:52.85pt;width:47.6pt;height:38.2pt;z-index:251766784;visibility:visible;mso-wrap-style:square;mso-width-percent:0;mso-height-percent:0;mso-wrap-distance-left:9pt;mso-wrap-distance-top:0;mso-wrap-distance-right:9pt;mso-wrap-distance-bottom:0;mso-position-horizontal:absolute;mso-position-horizontal-relative:margin;mso-position-vertical:absolute;mso-position-vertical-relative:text;mso-width-percent:0;mso-height-percent:0;mso-width-relative:margin;mso-height-relative:margin;v-text-anchor:middle" o:gfxdata="UEsDBBQABgAIAAAAIQC2gziS/gAAAOEBAAATAAAAW0NvbnRlbnRfVHlwZXNdLnhtbJSRQU7DMBBF&#10;90jcwfIWJU67QAgl6YK0S0CoHGBkTxKLZGx5TGhvj5O2G0SRWNoz/78nu9wcxkFMGNg6quQqL6RA&#10;0s5Y6ir5vt9lD1JwBDIwOMJKHpHlpr69KfdHjyxSmriSfYz+USnWPY7AufNIadK6MEJMx9ApD/oD&#10;OlTrorhX2lFEilmcO2RdNtjC5xDF9pCuTyYBB5bi6bQ4syoJ3g9WQ0ymaiLzg5KdCXlKLjvcW893&#10;SUOqXwnz5DrgnHtJTxOsQfEKIT7DmDSUCaxw7Rqn8787ZsmRM9e2VmPeBN4uqYvTtW7jvijg9N/y&#10;JsXecLq0q+WD6m8AAAD//wMAUEsDBBQABgAIAAAAIQA4/SH/1gAAAJQBAAALAAAAX3JlbHMvLnJl&#10;bHOkkMFqwzAMhu+DvYPRfXGawxijTi+j0GvpHsDYimMaW0Yy2fr2M4PBMnrbUb/Q94l/f/hMi1qR&#10;JVI2sOt6UJgd+ZiDgffL8ekFlFSbvV0oo4EbChzGx4f9GRdb25HMsYhqlCwG5lrLq9biZkxWOiqY&#10;22YiTra2kYMu1l1tQD30/bPm3wwYN0x18gb45AdQl1tp5j/sFB2T0FQ7R0nTNEV3j6o9feQzro1i&#10;OWA14Fm+Q8a1a8+Bvu/d/dMb2JY5uiPbhG/ktn4cqGU/er3pcvwCAAD//wMAUEsDBBQABgAIAAAA&#10;IQCGtCAzmAIAAIYFAAAOAAAAZHJzL2Uyb0RvYy54bWysVE1v2zAMvQ/YfxB0X+1kSdcGdYqgRYYB&#10;RVe0HXpWZCk2IIsapcTJfv0o+aNBV+wwLAdHFMlH8onk1fWhMWyv0NdgCz45yzlTVkJZ223Bfzyv&#10;P11w5oOwpTBgVcGPyvPr5ccPV61bqClUYEqFjECsX7Su4FUIbpFlXlaqEf4MnLKk1ICNCCTiNitR&#10;tITemGya5+dZC1g6BKm8p9vbTsmXCV9rJcN3rb0KzBSccgvpi+m7id9seSUWWxSuqmWfhviHLBpR&#10;Wwo6Qt2KINgO6z+gmloieNDhTEKTgda1VKkGqmaSv6nmqRJOpVqIHO9Gmvz/g5X3+wdkdVnw+Ywz&#10;Kxp6o0diTditUYzuiKDW+QXZPbkH7CVPx1jtQWMT/6kOdkikHkdS1SEwSZfn+Wx6ecmZJNXsYp5/&#10;TqRnr84OffiqoGHxUHCk6IlKsb/zgQKS6WASY1lY18akdzM2XngwdRnvkoDbzY1Bthf04Ot1Tr9Y&#10;AmGcmJEUXbNYWFdKOoWjURHD2EeliRNKfpoySd2oRlghpbJh0qkqUaou2vw0WOzf6JFCJ8CIrCnL&#10;EbsHGCw7kAG7y7m3j64qNfPonP8tsc559EiRwYbRuakt4HsAhqrqI3f2A0kdNZGlDZRH6hiEbpS8&#10;k+ua3u1O+PAgkGaHpoz2QfhOH22gLTj0J84qwF/v3Ud7amnSctbSLBbc/9wJVJyZb5aa/XIym8Xh&#10;TcJs/mVKAp5qNqcau2tugF5/QpvHyXSM9sEMR43QvNDaWMWopBJWUuyCy4CDcBO6HUGLR6rVKpnR&#10;wDoR7uyTkxE8shr78vnwItD1zRuo6+9hmFuxeNPDnW30tLDaBdB1avBXXnu+adhT4/SLKW6TUzlZ&#10;va7P5W8AAAD//wMAUEsDBBQABgAIAAAAIQAh0juu3gAAAAsBAAAPAAAAZHJzL2Rvd25yZXYueG1s&#10;TI/BTsMwEETvSPyDtUjcqJ1AaZTGqRCiJw5AqcTVjd0kqr22bKcNf89yguPuzM6+aTazs+xsYho9&#10;SigWApjBzusRewn7z+1dBSxlhVpZj0bCt0mwaa+vGlVrf8EPc97lnlEIplpJGHIONeepG4xTaeGD&#10;QdKOPjqVaYw911FdKNxZXgrxyJ0akT4MKpjnwXSn3eQII9j3oKe30/6rmLfxRb8m1a+kvL2Zn9bA&#10;spnznxl+8ekGWmI6+Al1YlbCg6ioSyZBLFfAyLEU9yWwA22qsgDeNvx/h/YHAAD//wMAUEsBAi0A&#10;FAAGAAgAAAAhALaDOJL+AAAA4QEAABMAAAAAAAAAAAAAAAAAAAAAAFtDb250ZW50X1R5cGVzXS54&#10;bWxQSwECLQAUAAYACAAAACEAOP0h/9YAAACUAQAACwAAAAAAAAAAAAAAAAAvAQAAX3JlbHMvLnJl&#10;bHNQSwECLQAUAAYACAAAACEAhrQgM5gCAACGBQAADgAAAAAAAAAAAAAAAAAuAgAAZHJzL2Uyb0Rv&#10;Yy54bWxQSwECLQAUAAYACAAAACEAIdI7rt4AAAALAQAADwAAAAAAAAAAAAAAAADyBAAAZHJzL2Rv&#10;d25yZXYueG1sUEsFBgAAAAAEAAQA8wAAAP0FAAAAAA==&#10;" filled="f" strokecolor="red" strokeweight="1pt">
+                <w10:wrap anchorx="margin"/>
+              </v:rect>
+            </w:pict>
+          </mc:Fallback>
+        </mc:AlternateContent>
+      </w:r>
+      <w:r>
+        <w:rPr>
+          <w:noProof/>
+          <w:sz w:val="28"/>
+          <w:szCs w:val="28"/>
+          <w:u w:val="single"/>
+        </w:rPr>
+        <mc:AlternateContent>
+          <mc:Choice Requires="wps">
+            <w:drawing>
+              <wp:anchor distT="0" distB="0" distL="114300" distR="114300" simplePos="0" relativeHeight="251764736" behindDoc="0" locked="0" layoutInCell="1" allowOverlap="1" wp14:anchorId="1A078972" wp14:editId="50969523">
+                <wp:simplePos x="0" y="0"/>
+                <wp:positionH relativeFrom="column">
+                  <wp:posOffset>340608</wp:posOffset>
+                </wp:positionH>
+                <wp:positionV relativeFrom="paragraph">
+                  <wp:posOffset>663768</wp:posOffset>
+                </wp:positionV>
+                <wp:extent cx="2003729" cy="437322"/>
+                <wp:effectExtent l="0" t="0" r="15875" b="20320"/>
+                <wp:wrapNone/>
+                <wp:docPr id="53" name="Rectangle 53"/>
+                <wp:cNvGraphicFramePr/>
+                <a:graphic xmlns:a="http://schemas.openxmlformats.org/drawingml/2006/main">
+                  <a:graphicData uri="http://schemas.microsoft.com/office/word/2010/wordprocessingShape">
+                    <wps:wsp>
+                      <wps:cNvSpPr/>
+                      <wps:spPr>
+                        <a:xfrm>
+                          <a:off x="0" y="0"/>
+                          <a:ext cx="2003729" cy="437322"/>
+                        </a:xfrm>
+                        <a:prstGeom prst="rect">
+                          <a:avLst/>
+                        </a:prstGeom>
+                        <a:noFill/>
+                        <a:ln>
+                          <a:solidFill>
+                            <a:srgbClr val="FF0000"/>
+                          </a:solidFill>
+                        </a:ln>
+                      </wps:spPr>
+                      <wps:style>
+                        <a:lnRef idx="2">
+                          <a:schemeClr val="accent1">
+                            <a:shade val="50000"/>
+                          </a:schemeClr>
+                        </a:lnRef>
+                        <a:fillRef idx="1">
+                          <a:schemeClr val="accent1"/>
+                        </a:fillRef>
+                        <a:effectRef idx="0">
+                          <a:schemeClr val="accent1"/>
+                        </a:effectRef>
+                        <a:fontRef idx="minor">
+                          <a:schemeClr val="lt1"/>
+                        </a:fontRef>
+                      </wps:style>
+                      <wps:bodyPr rot="0" spcFirstLastPara="0" vertOverflow="overflow" horzOverflow="overflow" vert="horz" wrap="square" lIns="91440" tIns="45720" rIns="91440" bIns="45720" numCol="1" spcCol="0" rtlCol="0" fromWordArt="0" anchor="ctr" anchorCtr="0" forceAA="0" compatLnSpc="1">
+                        <a:prstTxWarp prst="textNoShape">
+                          <a:avLst/>
+                        </a:prstTxWarp>
+                        <a:noAutofit/>
+                      </wps:bodyPr>
+                    </wps:wsp>
+                  </a:graphicData>
+                </a:graphic>
+                <wp14:sizeRelH relativeFrom="margin">
+                  <wp14:pctWidth>0</wp14:pctWidth>
+                </wp14:sizeRelH>
+                <wp14:sizeRelV relativeFrom="margin">
+                  <wp14:pctHeight>0</wp14:pctHeight>
+                </wp14:sizeRelV>
+              </wp:anchor>
+            </w:drawing>
+          </mc:Choice>
+          <mc:Fallback>
+            <w:pict>
+              <v:rect w14:anchorId="5ADAD121" id="Rectangle 53" o:spid="_x0000_s1026" style="position:absolute;margin-left:26.8pt;margin-top:52.25pt;width:157.75pt;height:34.45pt;z-index:251764736;visibility:visible;mso-wrap-style:square;mso-width-percent:0;mso-height-percent:0;mso-wrap-distance-left:9pt;mso-wrap-distance-top:0;mso-wrap-distance-right:9pt;mso-wrap-distance-bottom:0;mso-position-horizontal:absolute;mso-position-horizontal-relative:text;mso-position-vertical:absolute;mso-position-vertical-relative:text;mso-width-percent:0;mso-height-percent:0;mso-width-relative:margin;mso-height-relative:margin;v-text-anchor:middle" o:gfxdata="UEsDBBQABgAIAAAAIQC2gziS/gAAAOEBAAATAAAAW0NvbnRlbnRfVHlwZXNdLnhtbJSRQU7DMBBF&#10;90jcwfIWJU67QAgl6YK0S0CoHGBkTxKLZGx5TGhvj5O2G0SRWNoz/78nu9wcxkFMGNg6quQqL6RA&#10;0s5Y6ir5vt9lD1JwBDIwOMJKHpHlpr69KfdHjyxSmriSfYz+USnWPY7AufNIadK6MEJMx9ApD/oD&#10;OlTrorhX2lFEilmcO2RdNtjC5xDF9pCuTyYBB5bi6bQ4syoJ3g9WQ0ymaiLzg5KdCXlKLjvcW893&#10;SUOqXwnz5DrgnHtJTxOsQfEKIT7DmDSUCaxw7Rqn8787ZsmRM9e2VmPeBN4uqYvTtW7jvijg9N/y&#10;JsXecLq0q+WD6m8AAAD//wMAUEsDBBQABgAIAAAAIQA4/SH/1gAAAJQBAAALAAAAX3JlbHMvLnJl&#10;bHOkkMFqwzAMhu+DvYPRfXGawxijTi+j0GvpHsDYimMaW0Yy2fr2M4PBMnrbUb/Q94l/f/hMi1qR&#10;JVI2sOt6UJgd+ZiDgffL8ekFlFSbvV0oo4EbChzGx4f9GRdb25HMsYhqlCwG5lrLq9biZkxWOiqY&#10;22YiTra2kYMu1l1tQD30/bPm3wwYN0x18gb45AdQl1tp5j/sFB2T0FQ7R0nTNEV3j6o9feQzro1i&#10;OWA14Fm+Q8a1a8+Bvu/d/dMb2JY5uiPbhG/ktn4cqGU/er3pcvwCAAD//wMAUEsDBBQABgAIAAAA&#10;IQDvNRWnlgIAAIcFAAAOAAAAZHJzL2Uyb0RvYy54bWysVE1v2zAMvQ/YfxB0X52vrqtRpwhaZBhQ&#10;dEXboWdFlmIBsqhJSpzs14+SbDfoih2G+SCLIvkoPpG8uj60muyF8wpMRadnE0qE4VArs63oj+f1&#10;py+U+MBMzTQYUdGj8PR6+fHDVWdLMYMGdC0cQRDjy85WtAnBlkXheSNa5s/ACoNKCa5lAUW3LWrH&#10;OkRvdTGbTD4XHbjaOuDCezy9zUq6TPhSCh6+S+lFILqieLeQVpfWTVyL5RUrt47ZRvH+GuwfbtEy&#10;ZTDoCHXLAiM7p/6AahV34EGGMw5tAVIqLlIOmM108iabp4ZZkXJBcrwdafL/D5bf7x8cUXVFz+eU&#10;GNbiGz0ia8xstSB4hgR11pdo92QfXC953MZsD9K18Y95kEMi9TiSKg6BcDzEV5pfzC4p4ahbzC/m&#10;s1kELV69rfPhq4CWxE1FHYZPXLL9nQ/ZdDCJwQysldZ4zkpt4upBqzqeJcFtNzfakT3DF1+vJ/j1&#10;4U7MMHh0LWJmOZe0C0ctMuyjkEhKvH26SSpHMcIyzoUJ06xqWC1ytPPTYLGAo0fKVBsEjMgSbzli&#10;9wCDZQYZsHPevX10FamaR+fJ3y6WnUePFBlMGJ1bZcC9B6Axqz5yth9IytREljZQH7FkHORe8pav&#10;Fb7bHfPhgTlsHmwzHAjhOy5SQ1dR6HeUNOB+vXce7bGmUUtJh81YUf9zx5ygRH8zWO2X08Uidm8S&#10;FucXMxTcqWZzqjG79gbw9ac4eixP22gf9LCVDtoXnBurGBVVzHCMXVEe3CDchDwkcPJwsVolM+xY&#10;y8KdebI8gkdWY10+H16Ys33xBiz7exgal5VvajjbRk8Dq10AqVKBv/La843dngqnn0xxnJzKyep1&#10;fi5/AwAA//8DAFBLAwQUAAYACAAAACEA9uIji94AAAAKAQAADwAAAGRycy9kb3ducmV2LnhtbEyP&#10;zU7DQAyE70i8w8pI3OgmpE0hZFMhRE8cgFKJq5s1SdT9iXY3bXh7zAmOHo/H39Sb2RpxohAH7xTk&#10;iwwEudbrwXUK9h/bmzsQMaHTaLwjBd8UYdNcXtRYaX9273TapU5wiIsVKuhTGispY9uTxbjwIzne&#10;fflgMfEYOqkDnjncGnmbZaW0ODj+0ONITz21x91kGWM0b6OeXo/7z3zehmf9ErFbK3V9NT8+gEg0&#10;pz8z/OLzDTTMdPCT01EYBauiZCfr2XIFgg1FeZ+DOLCyLpYgm1r+r9D8AAAA//8DAFBLAQItABQA&#10;BgAIAAAAIQC2gziS/gAAAOEBAAATAAAAAAAAAAAAAAAAAAAAAABbQ29udGVudF9UeXBlc10ueG1s&#10;UEsBAi0AFAAGAAgAAAAhADj9If/WAAAAlAEAAAsAAAAAAAAAAAAAAAAALwEAAF9yZWxzLy5yZWxz&#10;UEsBAi0AFAAGAAgAAAAhAO81FaeWAgAAhwUAAA4AAAAAAAAAAAAAAAAALgIAAGRycy9lMm9Eb2Mu&#10;eG1sUEsBAi0AFAAGAAgAAAAhAPbiI4veAAAACgEAAA8AAAAAAAAAAAAAAAAA8AQAAGRycy9kb3du&#10;cmV2LnhtbFBLBQYAAAAABAAEAPMAAAD7BQAAAAA=&#10;" filled="f" strokecolor="red" strokeweight="1pt"/>
+            </w:pict>
+          </mc:Fallback>
+        </mc:AlternateContent>
+      </w:r>
+      <w:r>
+        <w:rPr>
+          <w:noProof/>
+        </w:rPr>
         <w:drawing>
-          <wp:inline distT="0" distB="0" distL="0" distR="0" wp14:anchorId="220DB7FC" wp14:editId="6E90D431">
-            <wp:extent cx="5760720" cy="4554220"/>
-            <wp:effectExtent l="0" t="0" r="0" b="0"/>
-            <wp:docPr id="22" name="Image 22"/>
+          <wp:anchor distT="0" distB="0" distL="114300" distR="114300" simplePos="0" relativeHeight="251762688" behindDoc="1" locked="0" layoutInCell="1" allowOverlap="1" wp14:anchorId="2E786890" wp14:editId="2029ECE9">
+            <wp:simplePos x="0" y="0"/>
+            <wp:positionH relativeFrom="column">
+              <wp:posOffset>6046</wp:posOffset>
+            </wp:positionH>
+            <wp:positionV relativeFrom="paragraph">
+              <wp:posOffset>289450</wp:posOffset>
+            </wp:positionV>
+            <wp:extent cx="5760720" cy="4528820"/>
+            <wp:effectExtent l="0" t="0" r="0" b="5080"/>
+            <wp:wrapNone/>
+            <wp:docPr id="52" name="Image 52"/>
             <wp:cNvGraphicFramePr>
               <a:graphicFrameLocks xmlns:a="http://schemas.openxmlformats.org/drawingml/2006/main" noChangeAspect="1"/>
             </wp:cNvGraphicFramePr>
@@ -3029,11 +6298,11 @@
               <a:graphicData uri="http://schemas.openxmlformats.org/drawingml/2006/picture">
                 <pic:pic xmlns:pic="http://schemas.openxmlformats.org/drawingml/2006/picture">
                   <pic:nvPicPr>
-                    <pic:cNvPr id="22" name="Image 22"/>
+                    <pic:cNvPr id="1" name=""/>
                     <pic:cNvPicPr/>
                   </pic:nvPicPr>
                   <pic:blipFill>
-                    <a:blip r:embed="rId9">
+                    <a:blip r:embed="rId12">
                       <a:extLst>
                         <a:ext uri="{28A0092B-C50C-407E-A947-70E740481C1C}">
                           <a14:useLocalDpi xmlns:a14="http://schemas.microsoft.com/office/drawing/2010/main" val="0"/>
@@ -3047,7 +6316,7 @@
                   <pic:spPr>
                     <a:xfrm>
                       <a:off x="0" y="0"/>
-                      <a:ext cx="5760720" cy="4554220"/>
+                      <a:ext cx="5760720" cy="4528820"/>
                     </a:xfrm>
                     <a:prstGeom prst="rect">
                       <a:avLst/>
@@ -3056,9 +6325,79 @@
                 </pic:pic>
               </a:graphicData>
             </a:graphic>
-          </wp:inline>
+            <wp14:sizeRelH relativeFrom="page">
+              <wp14:pctWidth>0</wp14:pctWidth>
+            </wp14:sizeRelH>
+            <wp14:sizeRelV relativeFrom="page">
+              <wp14:pctHeight>0</wp14:pctHeight>
+            </wp14:sizeRelV>
+          </wp:anchor>
         </w:drawing>
       </w:r>
+      <w:r>
+        <w:rPr>
+          <w:sz w:val="28"/>
+          <w:szCs w:val="28"/>
+        </w:rPr>
+        <w:br w:type="page"/>
+      </w:r>
+    </w:p>
+    <w:p>
+      <w:pPr>
+        <w:rPr>
+          <w:sz w:val="28"/>
+          <w:szCs w:val="28"/>
+        </w:rPr>
+      </w:pPr>
+    </w:p>
+    <w:p>
+      <w:pPr>
+        <w:rPr>
+          <w:sz w:val="28"/>
+          <w:szCs w:val="28"/>
+          <w:u w:val="single"/>
+        </w:rPr>
+      </w:pPr>
+      <w:r>
+        <w:rPr>
+          <w:sz w:val="28"/>
+          <w:szCs w:val="28"/>
+          <w:u w:val="single"/>
+        </w:rPr>
+        <w:t xml:space="preserve">Ecran </w:t>
+      </w:r>
+      <w:r>
+        <w:rPr>
+          <w:sz w:val="28"/>
+          <w:szCs w:val="28"/>
+          <w:u w:val="single"/>
+        </w:rPr>
+        <w:t>d</w:t>
+      </w:r>
+      <w:r>
+        <w:rPr>
+          <w:sz w:val="28"/>
+          <w:szCs w:val="28"/>
+          <w:u w:val="single"/>
+        </w:rPr>
+        <w:t xml:space="preserve">u mode </w:t>
+      </w:r>
+      <w:r>
+        <w:rPr>
+          <w:sz w:val="28"/>
+          <w:szCs w:val="28"/>
+          <w:u w:val="single"/>
+        </w:rPr>
+        <w:t xml:space="preserve"> « Contre la montre » :</w:t>
+      </w:r>
+    </w:p>
+    <w:p>
+      <w:pPr>
+        <w:rPr>
+          <w:sz w:val="28"/>
+          <w:szCs w:val="28"/>
+        </w:rPr>
+      </w:pPr>
     </w:p>
     <w:p>
       <w:pPr>
@@ -3066,106 +6405,164 @@
         <w:rPr>
           <w:sz w:val="28"/>
           <w:szCs w:val="28"/>
-        </w:rPr>
-      </w:pPr>
-    </w:p>
-    <w:p>
-      <w:pPr>
-        <w:jc w:val="left"/>
-        <w:rPr>
-          <w:sz w:val="28"/>
-          <w:szCs w:val="28"/>
-        </w:rPr>
-      </w:pPr>
-    </w:p>
-    <w:p>
-      <w:pPr>
-        <w:jc w:val="left"/>
-        <w:rPr>
-          <w:sz w:val="28"/>
-          <w:szCs w:val="28"/>
-        </w:rPr>
-      </w:pPr>
-    </w:p>
-    <w:p>
-      <w:pPr>
-        <w:jc w:val="left"/>
-        <w:rPr>
-          <w:sz w:val="28"/>
-          <w:szCs w:val="28"/>
-        </w:rPr>
-      </w:pPr>
-    </w:p>
-    <w:p>
-      <w:pPr>
-        <w:jc w:val="left"/>
-        <w:rPr>
-          <w:sz w:val="28"/>
-          <w:szCs w:val="28"/>
-        </w:rPr>
-      </w:pPr>
-    </w:p>
-    <w:p>
-      <w:pPr>
-        <w:jc w:val="left"/>
-        <w:rPr>
-          <w:sz w:val="28"/>
-          <w:szCs w:val="28"/>
-        </w:rPr>
-      </w:pPr>
-    </w:p>
-    <w:p>
-      <w:pPr>
-        <w:jc w:val="left"/>
-        <w:rPr>
-          <w:sz w:val="28"/>
-          <w:szCs w:val="28"/>
-          <w:u w:val="single"/>
-        </w:rPr>
-      </w:pPr>
-      <w:r>
-        <w:rPr>
-          <w:sz w:val="28"/>
-          <w:szCs w:val="28"/>
-          <w:u w:val="single"/>
-        </w:rPr>
-        <w:t>Page de Jeu</w:t>
-      </w:r>
-      <w:r>
-        <w:rPr>
-          <w:sz w:val="28"/>
-          <w:szCs w:val="28"/>
-        </w:rPr>
-        <w:t> :</w:t>
-      </w:r>
-      <w:r>
-        <w:rPr>
-          <w:sz w:val="28"/>
-          <w:szCs w:val="28"/>
-          <w:u w:val="single"/>
-        </w:rPr>
-        <w:t xml:space="preserve"> </w:t>
-      </w:r>
-    </w:p>
-    <w:p>
-      <w:pPr>
-        <w:jc w:val="left"/>
-        <w:rPr>
-          <w:sz w:val="28"/>
-          <w:szCs w:val="28"/>
-          <w:u w:val="single"/>
-        </w:rPr>
-      </w:pPr>
-    </w:p>
-    <w:p>
-      <w:pPr>
-        <w:jc w:val="left"/>
-        <w:rPr>
-          <w:sz w:val="28"/>
-          <w:szCs w:val="28"/>
-          <w:u w:val="single"/>
-        </w:rPr>
-      </w:pPr>
+          <w:u w:val="single"/>
+        </w:rPr>
+      </w:pPr>
+      <w:r>
+        <w:rPr>
+          <w:noProof/>
+          <w:sz w:val="28"/>
+          <w:szCs w:val="28"/>
+          <w:u w:val="single"/>
+        </w:rPr>
+        <mc:AlternateContent>
+          <mc:Choice Requires="wps">
+            <w:drawing>
+              <wp:anchor distT="0" distB="0" distL="114300" distR="114300" simplePos="0" relativeHeight="251752448" behindDoc="0" locked="0" layoutInCell="1" allowOverlap="1" wp14:anchorId="429997AA" wp14:editId="262103C5">
+                <wp:simplePos x="0" y="0"/>
+                <wp:positionH relativeFrom="column">
+                  <wp:posOffset>2921094</wp:posOffset>
+                </wp:positionH>
+                <wp:positionV relativeFrom="paragraph">
+                  <wp:posOffset>857804</wp:posOffset>
+                </wp:positionV>
+                <wp:extent cx="0" cy="4304581"/>
+                <wp:effectExtent l="76200" t="38100" r="57150" b="20320"/>
+                <wp:wrapNone/>
+                <wp:docPr id="44" name="Connecteur droit avec flèche 44"/>
+                <wp:cNvGraphicFramePr/>
+                <a:graphic xmlns:a="http://schemas.openxmlformats.org/drawingml/2006/main">
+                  <a:graphicData uri="http://schemas.microsoft.com/office/word/2010/wordprocessingShape">
+                    <wps:wsp>
+                      <wps:cNvCnPr/>
+                      <wps:spPr>
+                        <a:xfrm flipV="1">
+                          <a:off x="0" y="0"/>
+                          <a:ext cx="0" cy="4304581"/>
+                        </a:xfrm>
+                        <a:prstGeom prst="straightConnector1">
+                          <a:avLst/>
+                        </a:prstGeom>
+                        <a:ln>
+                          <a:solidFill>
+                            <a:srgbClr val="FF0000"/>
+                          </a:solidFill>
+                          <a:tailEnd type="triangle"/>
+                        </a:ln>
+                      </wps:spPr>
+                      <wps:style>
+                        <a:lnRef idx="1">
+                          <a:schemeClr val="accent1"/>
+                        </a:lnRef>
+                        <a:fillRef idx="0">
+                          <a:schemeClr val="accent1"/>
+                        </a:fillRef>
+                        <a:effectRef idx="0">
+                          <a:schemeClr val="accent1"/>
+                        </a:effectRef>
+                        <a:fontRef idx="minor">
+                          <a:schemeClr val="tx1"/>
+                        </a:fontRef>
+                      </wps:style>
+                      <wps:bodyPr/>
+                    </wps:wsp>
+                  </a:graphicData>
+                </a:graphic>
+              </wp:anchor>
+            </w:drawing>
+          </mc:Choice>
+          <mc:Fallback>
+            <w:pict>
+              <v:shape w14:anchorId="3B1F7805" id="Connecteur droit avec flèche 44" o:spid="_x0000_s1026" type="#_x0000_t32" style="position:absolute;margin-left:230pt;margin-top:67.55pt;width:0;height:338.95pt;flip:y;z-index:251752448;visibility:visible;mso-wrap-style:square;mso-wrap-distance-left:9pt;mso-wrap-distance-top:0;mso-wrap-distance-right:9pt;mso-wrap-distance-bottom:0;mso-position-horizontal:absolute;mso-position-horizontal-relative:text;mso-position-vertical:absolute;mso-position-vertical-relative:text" o:gfxdata="UEsDBBQABgAIAAAAIQC2gziS/gAAAOEBAAATAAAAW0NvbnRlbnRfVHlwZXNdLnhtbJSRQU7DMBBF&#10;90jcwfIWJU67QAgl6YK0S0CoHGBkTxKLZGx5TGhvj5O2G0SRWNoz/78nu9wcxkFMGNg6quQqL6RA&#10;0s5Y6ir5vt9lD1JwBDIwOMJKHpHlpr69KfdHjyxSmriSfYz+USnWPY7AufNIadK6MEJMx9ApD/oD&#10;OlTrorhX2lFEilmcO2RdNtjC5xDF9pCuTyYBB5bi6bQ4syoJ3g9WQ0ymaiLzg5KdCXlKLjvcW893&#10;SUOqXwnz5DrgnHtJTxOsQfEKIT7DmDSUCaxw7Rqn8787ZsmRM9e2VmPeBN4uqYvTtW7jvijg9N/y&#10;JsXecLq0q+WD6m8AAAD//wMAUEsDBBQABgAIAAAAIQA4/SH/1gAAAJQBAAALAAAAX3JlbHMvLnJl&#10;bHOkkMFqwzAMhu+DvYPRfXGawxijTi+j0GvpHsDYimMaW0Yy2fr2M4PBMnrbUb/Q94l/f/hMi1qR&#10;JVI2sOt6UJgd+ZiDgffL8ekFlFSbvV0oo4EbChzGx4f9GRdb25HMsYhqlCwG5lrLq9biZkxWOiqY&#10;22YiTra2kYMu1l1tQD30/bPm3wwYN0x18gb45AdQl1tp5j/sFB2T0FQ7R0nTNEV3j6o9feQzro1i&#10;OWA14Fm+Q8a1a8+Bvu/d/dMb2JY5uiPbhG/ktn4cqGU/er3pcvwCAAD//wMAUEsDBBQABgAIAAAA&#10;IQD7FnKM+QEAAEUEAAAOAAAAZHJzL2Uyb0RvYy54bWysU8uu0zAQ3SPxD5b3NOmloKuq6V30UjYI&#10;Kriwd51xYskvjX2b9o/4D36MsZOGp5BAZGFl7Dln5hyPN3dna9gJMGrvGr5c1JyBk77Vrmv4x4f9&#10;s1vOYhKuFcY7aPgFIr/bPn2yGcIabnzvTQvIiMTF9RAa3qcU1lUVZQ9WxIUP4OhQebQiUYhd1aIY&#10;iN2a6qauX1aDxzaglxAj7d6Ph3xb+JUCmd4pFSEx03DqLZUVy3rMa7XdiHWHIvRaTm2If+jCCu2o&#10;6Ex1L5Jgj6h/obJaoo9epYX0tvJKaQlFA6lZ1j+p+dCLAEULmRPDbFP8f7Ty7emATLcNX604c8LS&#10;He28c2QcPCJr0evExAkkU+bLZ7oVRnlk2hDimrA7d8ApiuGA2YGzQkvJOnyieSiekEp2LpZfZsvh&#10;nJgcNyXtrp7Xqxe3y8xcjRSZKmBMr8Fbln8aHhMK3fVp6s/jSC9Ob2IagVdABhuX1+iNbvfamBJg&#10;d9wZZCdB07Df1/RNFX9IS0KbV65l6RLIjYRauM7AlJlpq6x+1Fv+0sXAWPI9KDKTdI2tlTGGuaSQ&#10;Ely6qjSOsjNMUXszsC6W/RE45WcolBH/G/CMKJW9SzPYaufxd9XT+dqyGvOvDoy6swVH317KJBRr&#10;aFbLPU7vKj+G7+MC//b6t18BAAD//wMAUEsDBBQABgAIAAAAIQBXo7YY3wAAAAsBAAAPAAAAZHJz&#10;L2Rvd25yZXYueG1sTI/BTsMwEETvSPyDtUjcqB0CURXiVFAViQNCauihRzdekkC8jmI3DXw9izjA&#10;cWdGs2+K1ex6MeEYOk8akoUCgVR721GjYff6eLUEEaIha3pPqOETA6zK87PC5NafaItTFRvBJRRy&#10;o6GNccilDHWLzoSFH5DYe/OjM5HPsZF2NCcud728ViqTznTEH1oz4LrF+qM6Og0P0ybbuKevnXp/&#10;3rsXm1a0x7XWlxfz/R2IiHP8C8MPPqNDyUwHfyQbRK/hJlO8JbKR3iYgOPGrHDQsk1SBLAv5f0P5&#10;DQAA//8DAFBLAQItABQABgAIAAAAIQC2gziS/gAAAOEBAAATAAAAAAAAAAAAAAAAAAAAAABbQ29u&#10;dGVudF9UeXBlc10ueG1sUEsBAi0AFAAGAAgAAAAhADj9If/WAAAAlAEAAAsAAAAAAAAAAAAAAAAA&#10;LwEAAF9yZWxzLy5yZWxzUEsBAi0AFAAGAAgAAAAhAPsWcoz5AQAARQQAAA4AAAAAAAAAAAAAAAAA&#10;LgIAAGRycy9lMm9Eb2MueG1sUEsBAi0AFAAGAAgAAAAhAFejthjfAAAACwEAAA8AAAAAAAAAAAAA&#10;AAAAUwQAAGRycy9kb3ducmV2LnhtbFBLBQYAAAAABAAEAPMAAABfBQAAAAA=&#10;" strokecolor="red" strokeweight=".5pt">
+                <v:stroke endarrow="block" joinstyle="miter"/>
+              </v:shape>
+            </w:pict>
+          </mc:Fallback>
+        </mc:AlternateContent>
+      </w:r>
+      <w:r>
+        <w:rPr>
+          <w:noProof/>
+          <w:sz w:val="28"/>
+          <w:szCs w:val="28"/>
+          <w:u w:val="single"/>
+        </w:rPr>
+        <mc:AlternateContent>
+          <mc:Choice Requires="wps">
+            <w:drawing>
+              <wp:anchor distT="0" distB="0" distL="114300" distR="114300" simplePos="0" relativeHeight="251750400" behindDoc="0" locked="0" layoutInCell="1" allowOverlap="1" wp14:anchorId="3334E27D" wp14:editId="349575C8">
+                <wp:simplePos x="0" y="0"/>
+                <wp:positionH relativeFrom="column">
+                  <wp:posOffset>2459041</wp:posOffset>
+                </wp:positionH>
+                <wp:positionV relativeFrom="paragraph">
+                  <wp:posOffset>393178</wp:posOffset>
+                </wp:positionV>
+                <wp:extent cx="1050202" cy="425513"/>
+                <wp:effectExtent l="0" t="0" r="17145" b="12700"/>
+                <wp:wrapNone/>
+                <wp:docPr id="43" name="Rectangle 43"/>
+                <wp:cNvGraphicFramePr/>
+                <a:graphic xmlns:a="http://schemas.openxmlformats.org/drawingml/2006/main">
+                  <a:graphicData uri="http://schemas.microsoft.com/office/word/2010/wordprocessingShape">
+                    <wps:wsp>
+                      <wps:cNvSpPr/>
+                      <wps:spPr>
+                        <a:xfrm>
+                          <a:off x="0" y="0"/>
+                          <a:ext cx="1050202" cy="425513"/>
+                        </a:xfrm>
+                        <a:prstGeom prst="rect">
+                          <a:avLst/>
+                        </a:prstGeom>
+                        <a:noFill/>
+                        <a:ln>
+                          <a:solidFill>
+                            <a:srgbClr val="FF0000"/>
+                          </a:solidFill>
+                        </a:ln>
+                      </wps:spPr>
+                      <wps:style>
+                        <a:lnRef idx="2">
+                          <a:schemeClr val="accent1">
+                            <a:shade val="50000"/>
+                          </a:schemeClr>
+                        </a:lnRef>
+                        <a:fillRef idx="1">
+                          <a:schemeClr val="accent1"/>
+                        </a:fillRef>
+                        <a:effectRef idx="0">
+                          <a:schemeClr val="accent1"/>
+                        </a:effectRef>
+                        <a:fontRef idx="minor">
+                          <a:schemeClr val="lt1"/>
+                        </a:fontRef>
+                      </wps:style>
+                      <wps:bodyPr rot="0" spcFirstLastPara="0" vertOverflow="overflow" horzOverflow="overflow" vert="horz" wrap="square" lIns="91440" tIns="45720" rIns="91440" bIns="45720" numCol="1" spcCol="0" rtlCol="0" fromWordArt="0" anchor="ctr" anchorCtr="0" forceAA="0" compatLnSpc="1">
+                        <a:prstTxWarp prst="textNoShape">
+                          <a:avLst/>
+                        </a:prstTxWarp>
+                        <a:noAutofit/>
+                      </wps:bodyPr>
+                    </wps:wsp>
+                  </a:graphicData>
+                </a:graphic>
+                <wp14:sizeRelH relativeFrom="margin">
+                  <wp14:pctWidth>0</wp14:pctWidth>
+                </wp14:sizeRelH>
+                <wp14:sizeRelV relativeFrom="margin">
+                  <wp14:pctHeight>0</wp14:pctHeight>
+                </wp14:sizeRelV>
+              </wp:anchor>
+            </w:drawing>
+          </mc:Choice>
+          <mc:Fallback>
+            <w:pict>
+              <v:rect w14:anchorId="4528E7D5" id="Rectangle 43" o:spid="_x0000_s1026" style="position:absolute;margin-left:193.65pt;margin-top:30.95pt;width:82.7pt;height:33.5pt;z-index:251750400;visibility:visible;mso-wrap-style:square;mso-width-percent:0;mso-height-percent:0;mso-wrap-distance-left:9pt;mso-wrap-distance-top:0;mso-wrap-distance-right:9pt;mso-wrap-distance-bottom:0;mso-position-horizontal:absolute;mso-position-horizontal-relative:text;mso-position-vertical:absolute;mso-position-vertical-relative:text;mso-width-percent:0;mso-height-percent:0;mso-width-relative:margin;mso-height-relative:margin;v-text-anchor:middle" o:gfxdata="UEsDBBQABgAIAAAAIQC2gziS/gAAAOEBAAATAAAAW0NvbnRlbnRfVHlwZXNdLnhtbJSRQU7DMBBF&#10;90jcwfIWJU67QAgl6YK0S0CoHGBkTxKLZGx5TGhvj5O2G0SRWNoz/78nu9wcxkFMGNg6quQqL6RA&#10;0s5Y6ir5vt9lD1JwBDIwOMJKHpHlpr69KfdHjyxSmriSfYz+USnWPY7AufNIadK6MEJMx9ApD/oD&#10;OlTrorhX2lFEilmcO2RdNtjC5xDF9pCuTyYBB5bi6bQ4syoJ3g9WQ0ymaiLzg5KdCXlKLjvcW893&#10;SUOqXwnz5DrgnHtJTxOsQfEKIT7DmDSUCaxw7Rqn8787ZsmRM9e2VmPeBN4uqYvTtW7jvijg9N/y&#10;JsXecLq0q+WD6m8AAAD//wMAUEsDBBQABgAIAAAAIQA4/SH/1gAAAJQBAAALAAAAX3JlbHMvLnJl&#10;bHOkkMFqwzAMhu+DvYPRfXGawxijTi+j0GvpHsDYimMaW0Yy2fr2M4PBMnrbUb/Q94l/f/hMi1qR&#10;JVI2sOt6UJgd+ZiDgffL8ekFlFSbvV0oo4EbChzGx4f9GRdb25HMsYhqlCwG5lrLq9biZkxWOiqY&#10;22YiTra2kYMu1l1tQD30/bPm3wwYN0x18gb45AdQl1tp5j/sFB2T0FQ7R0nTNEV3j6o9feQzro1i&#10;OWA14Fm+Q8a1a8+Bvu/d/dMb2JY5uiPbhG/ktn4cqGU/er3pcvwCAAD//wMAUEsDBBQABgAIAAAA&#10;IQDGMZLelwIAAIcFAAAOAAAAZHJzL2Uyb0RvYy54bWysVEtv2zAMvg/YfxB0X/1YskdQpwhaZBhQ&#10;tEHboWdFlmIBsqhJSpzs14+SHw26YodhOTiiSH4kP5G8vDq2mhyE8wpMRYuLnBJhONTK7Cr642n9&#10;4QslPjBTMw1GVPQkPL1avn932dmFKKEBXQtHEMT4RWcr2oRgF1nmeSNa5i/ACoNKCa5lAUW3y2rH&#10;OkRvdVbm+aesA1dbB1x4j7c3vZIuE76Ugod7Kb0IRFcUcwvp69J3G7/Z8pItdo7ZRvEhDfYPWbRM&#10;GQw6Qd2wwMjeqT+gWsUdeJDhgkObgZSKi1QDVlPkr6p5bJgVqRYkx9uJJv//YPndYeOIqis6+0iJ&#10;YS2+0QOyxsxOC4J3SFBn/QLtHu3GDZLHY6z2KF0b/7EOckykniZSxTEQjpdFPs/LvKSEo25WzudF&#10;As1evK3z4ZuAlsRDRR2GT1yyw60PGBFNR5MYzMBaaZ0eTpt44UGrOt4lwe2219qRA8MXX69z/MUa&#10;EOPMDKXomsXK+lrSKZy0iBjaPAiJpGD2ZcoktaOYYBnnwoSiVzWsFn20+Xmw2MDRI4VOgBFZYpYT&#10;9gAwWvYgI3af82AfXUXq5sk5/1tivfPkkSKDCZNzqwy4twA0VjVE7u1HknpqIktbqE/YMg76WfKW&#10;rxW+2y3zYcMcDg+OGS6EcI8fqaGrKAwnShpwv966j/bY06ilpMNhrKj/uWdOUKK/G+z2r8VsFqc3&#10;CbP55xIFd67ZnmvMvr0GfP0CV4/l6Rjtgx6P0kH7jHtjFaOiihmOsSvKgxuF69AvCdw8XKxWyQwn&#10;1rJwax4tj+CR1diXT8dn5uzQvAHb/g7GwWWLVz3c20ZPA6t9AKlSg7/wOvCN054aZ9hMcZ2cy8nq&#10;ZX8ufwMAAP//AwBQSwMEFAAGAAgAAAAhAAqjAR3fAAAACgEAAA8AAABkcnMvZG93bnJldi54bWxM&#10;j8FOwzAMhu9IvENkJG4sbaetXWk6IcROHIAxiWvWhLZa4kRJupW3x5zY0fL3//7cbGdr2FmHODoU&#10;kC8yYBo7p0bsBRw+dw8VsJgkKmkcagE/OsK2vb1pZK3cBT/0eZ96RiUYaylgSMnXnMdu0FbGhfMa&#10;afftgpWJxtBzFeSFyq3hRZatuZUj0oVBev086O60nyxpePPu1fR2Onzl8y68qNco+1KI+7v56RFY&#10;0nP6h+FPnzLQktPRTagiMwKWVbkkVMA63wAjYLUqSmBHIotqA7xt+PUL7S8AAAD//wMAUEsBAi0A&#10;FAAGAAgAAAAhALaDOJL+AAAA4QEAABMAAAAAAAAAAAAAAAAAAAAAAFtDb250ZW50X1R5cGVzXS54&#10;bWxQSwECLQAUAAYACAAAACEAOP0h/9YAAACUAQAACwAAAAAAAAAAAAAAAAAvAQAAX3JlbHMvLnJl&#10;bHNQSwECLQAUAAYACAAAACEAxjGS3pcCAACHBQAADgAAAAAAAAAAAAAAAAAuAgAAZHJzL2Uyb0Rv&#10;Yy54bWxQSwECLQAUAAYACAAAACEACqMBHd8AAAAKAQAADwAAAAAAAAAAAAAAAADxBAAAZHJzL2Rv&#10;d25yZXYueG1sUEsFBgAAAAAEAAQA8wAAAP0FAAAAAA==&#10;" filled="f" strokecolor="red" strokeweight="1pt"/>
+            </w:pict>
+          </mc:Fallback>
+        </mc:AlternateContent>
+      </w:r>
       <w:r>
         <w:rPr>
           <w:noProof/>
@@ -3221,7 +6618,19 @@
                         <w:txbxContent>
                           <w:p>
                             <w:r>
-                              <w:t>Appuyer sur « P » pour monter la raquette et sur « M » pour la faire descendre.</w:t>
+                              <w:t>Appuyer sur « </w:t>
+                            </w:r>
+                            <w:r>
+                              <w:t>p</w:t>
+                            </w:r>
+                            <w:r>
+                              <w:t> » pour monter la raquette et sur « </w:t>
+                            </w:r>
+                            <w:r>
+                              <w:t>m</w:t>
+                            </w:r>
+                            <w:r>
+                              <w:t> » pour la faire descendre.</w:t>
                             </w:r>
                           </w:p>
                         </w:txbxContent>
@@ -3243,7 +6652,7 @@
           </mc:Choice>
           <mc:Fallback>
             <w:pict>
-              <v:shape w14:anchorId="1AFE8BE7" id="_x0000_s1038" type="#_x0000_t202" style="position:absolute;margin-left:73.75pt;margin-top:476.85pt;width:124.95pt;height:110.6pt;z-index:251711488;visibility:visible;mso-wrap-style:square;mso-width-percent:0;mso-height-percent:200;mso-wrap-distance-left:9pt;mso-wrap-distance-top:3.6pt;mso-wrap-distance-right:9pt;mso-wrap-distance-bottom:3.6pt;mso-position-horizontal:right;mso-position-horizontal-relative:margin;mso-position-vertical:absolute;mso-position-vertical-relative:text;mso-width-percent:0;mso-height-percent:200;mso-width-relative:margin;mso-height-relative:margin;v-text-anchor:top" o:gfxdata="UEsDBBQABgAIAAAAIQC2gziS/gAAAOEBAAATAAAAW0NvbnRlbnRfVHlwZXNdLnhtbJSRQU7DMBBF&#10;90jcwfIWJU67QAgl6YK0S0CoHGBkTxKLZGx5TGhvj5O2G0SRWNoz/78nu9wcxkFMGNg6quQqL6RA&#10;0s5Y6ir5vt9lD1JwBDIwOMJKHpHlpr69KfdHjyxSmriSfYz+USnWPY7AufNIadK6MEJMx9ApD/oD&#10;OlTrorhX2lFEilmcO2RdNtjC5xDF9pCuTyYBB5bi6bQ4syoJ3g9WQ0ymaiLzg5KdCXlKLjvcW893&#10;SUOqXwnz5DrgnHtJTxOsQfEKIT7DmDSUCaxw7Rqn8787ZsmRM9e2VmPeBN4uqYvTtW7jvijg9N/y&#10;JsXecLq0q+WD6m8AAAD//wMAUEsDBBQABgAIAAAAIQA4/SH/1gAAAJQBAAALAAAAX3JlbHMvLnJl&#10;bHOkkMFqwzAMhu+DvYPRfXGawxijTi+j0GvpHsDYimMaW0Yy2fr2M4PBMnrbUb/Q94l/f/hMi1qR&#10;JVI2sOt6UJgd+ZiDgffL8ekFlFSbvV0oo4EbChzGx4f9GRdb25HMsYhqlCwG5lrLq9biZkxWOiqY&#10;22YiTra2kYMu1l1tQD30/bPm3wwYN0x18gb45AdQl1tp5j/sFB2T0FQ7R0nTNEV3j6o9feQzro1i&#10;OWA14Fm+Q8a1a8+Bvu/d/dMb2JY5uiPbhG/ktn4cqGU/er3pcvwCAAD//wMAUEsDBBQABgAIAAAA&#10;IQCE50xZLAIAAFQEAAAOAAAAZHJzL2Uyb0RvYy54bWysVE2P0zAQvSPxHyzfaT7Ulm606WrpUoS0&#10;fEgLF24T22ksHNvYbpPy63fsdEu1wAWRg2V3xs9v3pvp9c3YK3IQzkuja1rMckqEZoZLvavp1y/b&#10;VytKfADNQRktanoUnt6sX764HmwlStMZxYUjCKJ9NdiadiHYKss860QPfmas0Bhsjesh4NHtMu5g&#10;QPReZWWeL7PBOG6dYcJ7/PVuCtJ1wm9bwcKntvUiEFVT5BbS6tLaxDVbX0O1c2A7yU404B9Y9CA1&#10;PnqGuoMAZO/kb1C9ZM5404YZM31m2lYykWrAaor8WTUPHViRakFxvD3L5P8fLPt4+OyI5DUtc7RK&#10;Q48mfUOrCBckiDEIUkaRBusrzH2wmB3GN2ZEs1PB3t4b9t0TbTYd6J24dc4MnQCOJIt4M7u4OuH4&#10;CNIMHwzHt2AfTAIaW9dHBVETguho1vFsEPIgLD65WC1XywUlDGPFPJ8vy2RhBtXTdet8eCdMT+Km&#10;pg47IMHD4d6HSAeqp5T4mjdK8q1UKh3crtkoRw6A3bJNX6rgWZrSZKjp1aJcTAr8FSJP358gehmw&#10;7ZXsa7o6J0EVdXureWrKAFJNe6Ss9EnIqN2kYhibMRlXnA1qDD+itM5MbY5jiZvOuJ+UDNjiNfU/&#10;9uAEJeq9Rnuuivk8zkQ6zBevUUviLiPNZQQ0Q6iaBkqm7SakOUrC2Vu0cSuTwNHvicmJM7Zu0v00&#10;ZnE2Ls8p69efwfoRAAD//wMAUEsDBBQABgAIAAAAIQAsBtLo3gAAAAkBAAAPAAAAZHJzL2Rvd25y&#10;ZXYueG1sTI/NTsMwEITvSLyDtUhcKur0Jy0JcSqo1BOnhnJ34yWJiNfBdtv07VlO5Tia0cw3xWa0&#10;vTijD50jBbNpAgKpdqajRsHhY/f0DCJETUb3jlDBFQNsyvu7QufGXWiP5yo2gkso5FpBG+OQSxnq&#10;Fq0OUzcgsfflvNWRpW+k8frC5baX8yRZSas74oVWD7htsf6uTlbB6qdaTN4/zYT2192br21qtodU&#10;qceH8fUFRMQx3sLwh8/oUDLT0Z3IBNEr4CNRQZYu1iDYni+zDMSRc7P1MgNZFvL/g/IXAAD//wMA&#10;UEsBAi0AFAAGAAgAAAAhALaDOJL+AAAA4QEAABMAAAAAAAAAAAAAAAAAAAAAAFtDb250ZW50X1R5&#10;cGVzXS54bWxQSwECLQAUAAYACAAAACEAOP0h/9YAAACUAQAACwAAAAAAAAAAAAAAAAAvAQAAX3Jl&#10;bHMvLnJlbHNQSwECLQAUAAYACAAAACEAhOdMWSwCAABUBAAADgAAAAAAAAAAAAAAAAAuAgAAZHJz&#10;L2Uyb0RvYy54bWxQSwECLQAUAAYACAAAACEALAbS6N4AAAAJAQAADwAAAAAAAAAAAAAAAACGBAAA&#10;ZHJzL2Rvd25yZXYueG1sUEsFBgAAAAAEAAQA8wAAAJEFAAAAAA==&#10;">
+              <v:shape w14:anchorId="1AFE8BE7" id="_x0000_s1047" type="#_x0000_t202" style="position:absolute;margin-left:73.75pt;margin-top:476.85pt;width:124.95pt;height:110.6pt;z-index:251711488;visibility:visible;mso-wrap-style:square;mso-width-percent:0;mso-height-percent:200;mso-wrap-distance-left:9pt;mso-wrap-distance-top:3.6pt;mso-wrap-distance-right:9pt;mso-wrap-distance-bottom:3.6pt;mso-position-horizontal:right;mso-position-horizontal-relative:margin;mso-position-vertical:absolute;mso-position-vertical-relative:text;mso-width-percent:0;mso-height-percent:200;mso-width-relative:margin;mso-height-relative:margin;v-text-anchor:top" o:gfxdata="UEsDBBQABgAIAAAAIQC2gziS/gAAAOEBAAATAAAAW0NvbnRlbnRfVHlwZXNdLnhtbJSRQU7DMBBF&#10;90jcwfIWJU67QAgl6YK0S0CoHGBkTxKLZGx5TGhvj5O2G0SRWNoz/78nu9wcxkFMGNg6quQqL6RA&#10;0s5Y6ir5vt9lD1JwBDIwOMJKHpHlpr69KfdHjyxSmriSfYz+USnWPY7AufNIadK6MEJMx9ApD/oD&#10;OlTrorhX2lFEilmcO2RdNtjC5xDF9pCuTyYBB5bi6bQ4syoJ3g9WQ0ymaiLzg5KdCXlKLjvcW893&#10;SUOqXwnz5DrgnHtJTxOsQfEKIT7DmDSUCaxw7Rqn8787ZsmRM9e2VmPeBN4uqYvTtW7jvijg9N/y&#10;JsXecLq0q+WD6m8AAAD//wMAUEsDBBQABgAIAAAAIQA4/SH/1gAAAJQBAAALAAAAX3JlbHMvLnJl&#10;bHOkkMFqwzAMhu+DvYPRfXGawxijTi+j0GvpHsDYimMaW0Yy2fr2M4PBMnrbUb/Q94l/f/hMi1qR&#10;JVI2sOt6UJgd+ZiDgffL8ekFlFSbvV0oo4EbChzGx4f9GRdb25HMsYhqlCwG5lrLq9biZkxWOiqY&#10;22YiTra2kYMu1l1tQD30/bPm3wwYN0x18gb45AdQl1tp5j/sFB2T0FQ7R0nTNEV3j6o9feQzro1i&#10;OWA14Fm+Q8a1a8+Bvu/d/dMb2JY5uiPbhG/ktn4cqGU/er3pcvwCAAD//wMAUEsDBBQABgAIAAAA&#10;IQBiXvIgKwIAAFQEAAAOAAAAZHJzL2Uyb0RvYy54bWysVE2P0zAQvSPxHyzfadKqLd1o09XSpQhp&#10;+ZAWLtwmttNY+AvbbVJ+PWOn260WuCBysOzO+PnNezO9vhm0Igfhg7SmptNJSYkwzHJpdjX9+mX7&#10;akVJiGA4KGtETY8i0Jv1yxfXvavEzHZWceEJgphQ9a6mXYyuKorAOqEhTKwTBoOt9RoiHv2u4B56&#10;RNeqmJXlsuit585bJkLAX+/GIF1n/LYVLH5q2yAiUTVFbjGvPq9NWov1NVQ7D66T7EQD/oGFBmnw&#10;0TPUHUQgey9/g9KSeRtsGyfM6sK2rWQi14DVTMtn1Tx04ESuBcUJ7ixT+H+w7OPhsyeS13RWolUG&#10;NJr0Da0iXJAohijILInUu1Bh7oPD7Di8sQOanQsO7t6y74EYu+nA7MSt97bvBHAkOU03i4urI05I&#10;IE3/wXJ8C/bRZqCh9TopiJoQREezjmeDkAdh6cnFarlaLihhGJvOy/lyli0soHq87nyI74TVJG1q&#10;6rEDMjwc7kNMdKB6TEmvBask30ql8sHvmo3y5ADYLdv85QqepSlD+ppeLWaLUYG/QpT5+xOElhHb&#10;Xkld09U5Caqk21vDc1NGkGrcI2VlTkIm7UYV49AMo3FZ5qRyY/kRpfV2bHMcS9x01v+kpMcWr2n4&#10;sQcvKFHvDdpzNZ3P00zkw3zxGrUk/jLSXEbAMISqaaRk3G5inqMsnLtFG7cyC/zE5MQZWzfrfhqz&#10;NBuX55z19Gew/gUAAP//AwBQSwMEFAAGAAgAAAAhACwG0ujeAAAACQEAAA8AAABkcnMvZG93bnJl&#10;di54bWxMj81OwzAQhO9IvIO1SFwq6vQnLQlxKqjUE6eGcnfjJYmI18F22/TtWU7lOJrRzDfFZrS9&#10;OKMPnSMFs2kCAql2pqNGweFj9/QMIkRNRveOUMEVA2zK+7tC58ZdaI/nKjaCSyjkWkEb45BLGeoW&#10;rQ5TNyCx9+W81ZGlb6Tx+sLltpfzJFlJqzvihVYPuG2x/q5OVsHqp1pM3j/NhPbX3ZuvbWq2h1Sp&#10;x4fx9QVExDHewvCHz+hQMtPRncgE0SvgI1FBli7WINieL7MMxJFzs/UyA1kW8v+D8hcAAP//AwBQ&#10;SwECLQAUAAYACAAAACEAtoM4kv4AAADhAQAAEwAAAAAAAAAAAAAAAAAAAAAAW0NvbnRlbnRfVHlw&#10;ZXNdLnhtbFBLAQItABQABgAIAAAAIQA4/SH/1gAAAJQBAAALAAAAAAAAAAAAAAAAAC8BAABfcmVs&#10;cy8ucmVsc1BLAQItABQABgAIAAAAIQBiXvIgKwIAAFQEAAAOAAAAAAAAAAAAAAAAAC4CAABkcnMv&#10;ZTJvRG9jLnhtbFBLAQItABQABgAIAAAAIQAsBtLo3gAAAAkBAAAPAAAAAAAAAAAAAAAAAIUEAABk&#10;cnMvZG93bnJldi54bWxQSwUGAAAAAAQABADzAAAAkAUAAAAA&#10;">
                 <v:textbox style="mso-fit-shape-to-text:t">
                   <w:txbxContent>
                     <w:p>
@@ -3251,13 +6660,13 @@
                         <w:t>Appuyer sur « </w:t>
                       </w:r>
                       <w:r>
-                        <w:t>P</w:t>
+                        <w:t>p</w:t>
                       </w:r>
                       <w:r>
                         <w:t> » pour monter la raquette et sur « </w:t>
                       </w:r>
                       <w:r>
-                        <w:t>M</w:t>
+                        <w:t>m</w:t>
                       </w:r>
                       <w:r>
                         <w:t> » pour la faire descendre.</w:t>
@@ -3478,7 +6887,25 @@
                         <w:txbxContent>
                           <w:p>
                             <w:r>
-                              <w:t>Appuyer sur « A » pour monter la raquette et sur « Q » pour la faire descendre.</w:t>
+                              <w:t>Appuye</w:t>
+                            </w:r>
+                            <w:r>
+                              <w:t>r</w:t>
+                            </w:r>
+                            <w:r>
+                              <w:t xml:space="preserve"> sur « </w:t>
+                            </w:r>
+                            <w:r>
+                              <w:t>a</w:t>
+                            </w:r>
+                            <w:r>
+                              <w:t> » pour monter la raquette et sur « </w:t>
+                            </w:r>
+                            <w:r>
+                              <w:t>q</w:t>
+                            </w:r>
+                            <w:r>
+                              <w:t> » pour la faire descendre.</w:t>
                             </w:r>
                           </w:p>
                         </w:txbxContent>
@@ -3500,12 +6927,30 @@
           </mc:Choice>
           <mc:Fallback>
             <w:pict>
-              <v:shape w14:anchorId="33162FFB" id="_x0000_s1039" type="#_x0000_t202" style="position:absolute;margin-left:-41pt;margin-top:418.25pt;width:124.95pt;height:110.6pt;z-index:251707392;visibility:visible;mso-wrap-style:square;mso-width-percent:0;mso-height-percent:200;mso-wrap-distance-left:9pt;mso-wrap-distance-top:3.6pt;mso-wrap-distance-right:9pt;mso-wrap-distance-bottom:3.6pt;mso-position-horizontal:absolute;mso-position-horizontal-relative:margin;mso-position-vertical:absolute;mso-position-vertical-relative:text;mso-width-percent:0;mso-height-percent:200;mso-width-relative:margin;mso-height-relative:margin;v-text-anchor:top" o:gfxdata="UEsDBBQABgAIAAAAIQC2gziS/gAAAOEBAAATAAAAW0NvbnRlbnRfVHlwZXNdLnhtbJSRQU7DMBBF&#10;90jcwfIWJU67QAgl6YK0S0CoHGBkTxKLZGx5TGhvj5O2G0SRWNoz/78nu9wcxkFMGNg6quQqL6RA&#10;0s5Y6ir5vt9lD1JwBDIwOMJKHpHlpr69KfdHjyxSmriSfYz+USnWPY7AufNIadK6MEJMx9ApD/oD&#10;OlTrorhX2lFEilmcO2RdNtjC5xDF9pCuTyYBB5bi6bQ4syoJ3g9WQ0ymaiLzg5KdCXlKLjvcW893&#10;SUOqXwnz5DrgnHtJTxOsQfEKIT7DmDSUCaxw7Rqn8787ZsmRM9e2VmPeBN4uqYvTtW7jvijg9N/y&#10;JsXecLq0q+WD6m8AAAD//wMAUEsDBBQABgAIAAAAIQA4/SH/1gAAAJQBAAALAAAAX3JlbHMvLnJl&#10;bHOkkMFqwzAMhu+DvYPRfXGawxijTi+j0GvpHsDYimMaW0Yy2fr2M4PBMnrbUb/Q94l/f/hMi1qR&#10;JVI2sOt6UJgd+ZiDgffL8ekFlFSbvV0oo4EbChzGx4f9GRdb25HMsYhqlCwG5lrLq9biZkxWOiqY&#10;22YiTra2kYMu1l1tQD30/bPm3wwYN0x18gb45AdQl1tp5j/sFB2T0FQ7R0nTNEV3j6o9feQzro1i&#10;OWA14Fm+Q8a1a8+Bvu/d/dMb2JY5uiPbhG/ktn4cqGU/er3pcvwCAAD//wMAUEsDBBQABgAIAAAA&#10;IQCDA9ndLQIAAFQEAAAOAAAAZHJzL2Uyb0RvYy54bWysVE2P0zAQvSPxHyzfadLQlm7UdLV0KUJa&#10;PqSFCzfHdhoLx2Nst0n59YydtlQLXBA5WHZn/PzmvZmubodOk4N0XoGp6HSSUyINB6HMrqJfPm9f&#10;LCnxgRnBNBhZ0aP09Hb9/Nmqt6UsoAUtpCMIYnzZ24q2IdgyyzxvZcf8BKw0GGzAdSzg0e0y4ViP&#10;6J3OijxfZD04YR1w6T3+ej8G6TrhN43k4WPTeBmIrihyC2l1aa3jmq1XrNw5ZlvFTzTYP7DomDL4&#10;6AXqngVG9k79BtUp7sBDEyYcugyaRnGZasBqpvmTah5bZmWqBcXx9iKT/3+w/MPhkyNKVLTI55QY&#10;1qFJX9EqIiQJcgiSFFGk3voScx8tZofhNQxodirY2wfg3zwxsGmZ2ck756BvJRNIchpvZldXRxwf&#10;Qer+PQh8i+0DJKChcV1UEDUhiI5mHS8GIQ/C45Pz5WK5QJ4cY9NZPlsUycKMlefr1vnwVkJH4qai&#10;DjsgwbPDgw+RDivPKfE1D1qJrdI6Hdyu3mhHDgy7ZZu+VMGTNG1IX9GbeTEfFfgrRJ6+P0F0KmDb&#10;a9VVdHlJYmXU7Y0RqSkDU3rcI2VtTkJG7UYVw1APybjpy7NBNYgjSutgbHMcS9y04H5Q0mOLV9R/&#10;3zMnKdHvDNpzM53N4kykw2z+CrUk7jpSX0eY4QhV0UDJuN2ENEdJOHuHNm5VEjj6PTI5ccbWTbqf&#10;xizOxvU5Zf36M1j/BAAA//8DAFBLAwQUAAYACAAAACEAJLSSNOAAAAAMAQAADwAAAGRycy9kb3du&#10;cmV2LnhtbEyPzW7CMBCE75X6DtYicUHgFJSfhjioIHHqiZTeTbwkEfE6tQ2Et685tbdZzWj2m2Iz&#10;6p7d0LrOkIC3RQQMqTaqo0bA8Ws/z4A5L0nJ3hAKeKCDTfn6UshcmTsd8Fb5hoUScrkU0Ho/5Jy7&#10;ukUt3cIMSME7G6ulD6dtuLLyHsp1z5dRlHAtOwofWjngrsX6Ul21gOSnWs0+v9WMDo/91tY6Vrtj&#10;LMR0Mn6sgXkc/V8YnvgBHcrAdDJXUo71AubZMmzxArJVEgN7JpL0HdgpiChOU+Blwf+PKH8BAAD/&#10;/wMAUEsBAi0AFAAGAAgAAAAhALaDOJL+AAAA4QEAABMAAAAAAAAAAAAAAAAAAAAAAFtDb250ZW50&#10;X1R5cGVzXS54bWxQSwECLQAUAAYACAAAACEAOP0h/9YAAACUAQAACwAAAAAAAAAAAAAAAAAvAQAA&#10;X3JlbHMvLnJlbHNQSwECLQAUAAYACAAAACEAgwPZ3S0CAABUBAAADgAAAAAAAAAAAAAAAAAuAgAA&#10;ZHJzL2Uyb0RvYy54bWxQSwECLQAUAAYACAAAACEAJLSSNOAAAAAMAQAADwAAAAAAAAAAAAAAAACH&#10;BAAAZHJzL2Rvd25yZXYueG1sUEsFBgAAAAAEAAQA8wAAAJQFAAAAAA==&#10;">
+              <v:shape w14:anchorId="33162FFB" id="_x0000_s1048" type="#_x0000_t202" style="position:absolute;margin-left:-41pt;margin-top:418.25pt;width:124.95pt;height:110.6pt;z-index:251707392;visibility:visible;mso-wrap-style:square;mso-width-percent:0;mso-height-percent:200;mso-wrap-distance-left:9pt;mso-wrap-distance-top:3.6pt;mso-wrap-distance-right:9pt;mso-wrap-distance-bottom:3.6pt;mso-position-horizontal:absolute;mso-position-horizontal-relative:margin;mso-position-vertical:absolute;mso-position-vertical-relative:text;mso-width-percent:0;mso-height-percent:200;mso-width-relative:margin;mso-height-relative:margin;v-text-anchor:top" o:gfxdata="UEsDBBQABgAIAAAAIQC2gziS/gAAAOEBAAATAAAAW0NvbnRlbnRfVHlwZXNdLnhtbJSRQU7DMBBF&#10;90jcwfIWJU67QAgl6YK0S0CoHGBkTxKLZGx5TGhvj5O2G0SRWNoz/78nu9wcxkFMGNg6quQqL6RA&#10;0s5Y6ir5vt9lD1JwBDIwOMJKHpHlpr69KfdHjyxSmriSfYz+USnWPY7AufNIadK6MEJMx9ApD/oD&#10;OlTrorhX2lFEilmcO2RdNtjC5xDF9pCuTyYBB5bi6bQ4syoJ3g9WQ0ymaiLzg5KdCXlKLjvcW893&#10;SUOqXwnz5DrgnHtJTxOsQfEKIT7DmDSUCaxw7Rqn8787ZsmRM9e2VmPeBN4uqYvTtW7jvijg9N/y&#10;JsXecLq0q+WD6m8AAAD//wMAUEsDBBQABgAIAAAAIQA4/SH/1gAAAJQBAAALAAAAX3JlbHMvLnJl&#10;bHOkkMFqwzAMhu+DvYPRfXGawxijTi+j0GvpHsDYimMaW0Yy2fr2M4PBMnrbUb/Q94l/f/hMi1qR&#10;JVI2sOt6UJgd+ZiDgffL8ekFlFSbvV0oo4EbChzGx4f9GRdb25HMsYhqlCwG5lrLq9biZkxWOiqY&#10;22YiTra2kYMu1l1tQD30/bPm3wwYN0x18gb45AdQl1tp5j/sFB2T0FQ7R0nTNEV3j6o9feQzro1i&#10;OWA14Fm+Q8a1a8+Bvu/d/dMb2JY5uiPbhG/ktn4cqGU/er3pcvwCAAD//wMAUEsDBBQABgAIAAAA&#10;IQCA08uTLAIAAFQEAAAOAAAAZHJzL2Uyb0RvYy54bWysVE2P0zAQvSPxHyzfadKqLd1o09XSpQhp&#10;+ZAWLtwc22ksbI+x3Sbl1+/Y6ZZqgQsiB8vujJ/fvDfT65vBaHKQPiiwNZ1OSkqk5SCU3dX065ft&#10;qxUlITIrmAYra3qUgd6sX7647l0lZ9CBFtITBLGh6l1NuxhdVRSBd9KwMAEnLQZb8IZFPPpdITzr&#10;Ed3oYlaWy6IHL5wHLkPAX+/GIF1n/LaVPH5q2yAj0TVFbjGvPq9NWov1Nat2nrlO8RMN9g8sDFMW&#10;Hz1D3bHIyN6r36CM4h4CtHHCwRTQtorLXANWMy2fVfPQMSdzLShOcGeZwv+D5R8Pnz1RoqazckGJ&#10;ZQZN+oZWESFJlEOUZJZE6l2oMPfBYXYc3sCAZueCg7sH/j0QC5uO2Z289R76TjKBJKfpZnFxdcQJ&#10;CaTpP4DAt9g+QgYaWm+SgqgJQXQ063g2CHkQnp5crJarJfLkGJvOy/lyli0sWPV03fkQ30kwJG1q&#10;6rEDMjw73IeY6LDqKSW9FkArsVVa54PfNRvtyYFht2zzlyt4lqYt6Wt6tZgtRgX+ClHm708QRkVs&#10;e61MTVfnJFYl3d5akZsyMqXHPVLW9iRk0m5UMQ7NMBp3NqgBcURpPYxtjmOJmw78T0p6bPGahh97&#10;5iUl+r1Fe66m83maiXyYL16jlsRfRprLCLMcoWoaKRm3m5jnKAvnbtHGrcoCJ79HJifO2LpZ99OY&#10;pdm4POesX38G60cAAAD//wMAUEsDBBQABgAIAAAAIQAktJI04AAAAAwBAAAPAAAAZHJzL2Rvd25y&#10;ZXYueG1sTI/NbsIwEITvlfoO1iJxQeAUlJ+GOKggceqJlN5NvCQR8Tq1DYS3rzm1t1nNaPabYjPq&#10;nt3Qus6QgLdFBAypNqqjRsDxaz/PgDkvScneEAp4oINN+fpSyFyZOx3wVvmGhRJyuRTQej/knLu6&#10;RS3dwgxIwTsbq6UPp224svIeynXPl1GUcC07Ch9aOeCuxfpSXbWA5KdazT6/1YwOj/3W1jpWu2Ms&#10;xHQyfqyBeRz9Xxie+AEdysB0MldSjvUC5tkybPECslUSA3smkvQd2CmIKE5T4GXB/48ofwEAAP//&#10;AwBQSwECLQAUAAYACAAAACEAtoM4kv4AAADhAQAAEwAAAAAAAAAAAAAAAAAAAAAAW0NvbnRlbnRf&#10;VHlwZXNdLnhtbFBLAQItABQABgAIAAAAIQA4/SH/1gAAAJQBAAALAAAAAAAAAAAAAAAAAC8BAABf&#10;cmVscy8ucmVsc1BLAQItABQABgAIAAAAIQCA08uTLAIAAFQEAAAOAAAAAAAAAAAAAAAAAC4CAABk&#10;cnMvZTJvRG9jLnhtbFBLAQItABQABgAIAAAAIQAktJI04AAAAAwBAAAPAAAAAAAAAAAAAAAAAIYE&#10;AABkcnMvZG93bnJldi54bWxQSwUGAAAAAAQABADzAAAAkwUAAAAA&#10;">
                 <v:textbox style="mso-fit-shape-to-text:t">
                   <w:txbxContent>
                     <w:p>
                       <w:r>
-                        <w:t>Appuyer sur « A » pour monter la raquette et sur « Q » pour la faire descendre.</w:t>
+                        <w:t>Appuye</w:t>
+                      </w:r>
+                      <w:r>
+                        <w:t>r</w:t>
+                      </w:r>
+                      <w:r>
+                        <w:t xml:space="preserve"> sur « </w:t>
+                      </w:r>
+                      <w:r>
+                        <w:t>a</w:t>
+                      </w:r>
+                      <w:r>
+                        <w:t> » pour monter la raquette et sur « </w:t>
+                      </w:r>
+                      <w:r>
+                        <w:t>q</w:t>
+                      </w:r>
+                      <w:r>
+                        <w:t> » pour la faire descendre.</w:t>
                       </w:r>
                     </w:p>
                   </w:txbxContent>
@@ -3742,7 +7187,7 @@
           </mc:Choice>
           <mc:Fallback>
             <w:pict>
-              <v:shape w14:anchorId="69B50193" id="_x0000_s1040" type="#_x0000_t202" style="position:absolute;margin-left:73.75pt;margin-top:406pt;width:124.95pt;height:110.6pt;z-index:251703296;visibility:visible;mso-wrap-style:square;mso-width-percent:0;mso-height-percent:200;mso-wrap-distance-left:9pt;mso-wrap-distance-top:3.6pt;mso-wrap-distance-right:9pt;mso-wrap-distance-bottom:3.6pt;mso-position-horizontal:right;mso-position-horizontal-relative:margin;mso-position-vertical:absolute;mso-position-vertical-relative:text;mso-width-percent:0;mso-height-percent:200;mso-width-relative:margin;mso-height-relative:margin;v-text-anchor:top" o:gfxdata="UEsDBBQABgAIAAAAIQC2gziS/gAAAOEBAAATAAAAW0NvbnRlbnRfVHlwZXNdLnhtbJSRQU7DMBBF&#10;90jcwfIWJU67QAgl6YK0S0CoHGBkTxKLZGx5TGhvj5O2G0SRWNoz/78nu9wcxkFMGNg6quQqL6RA&#10;0s5Y6ir5vt9lD1JwBDIwOMJKHpHlpr69KfdHjyxSmriSfYz+USnWPY7AufNIadK6MEJMx9ApD/oD&#10;OlTrorhX2lFEilmcO2RdNtjC5xDF9pCuTyYBB5bi6bQ4syoJ3g9WQ0ymaiLzg5KdCXlKLjvcW893&#10;SUOqXwnz5DrgnHtJTxOsQfEKIT7DmDSUCaxw7Rqn8787ZsmRM9e2VmPeBN4uqYvTtW7jvijg9N/y&#10;JsXecLq0q+WD6m8AAAD//wMAUEsDBBQABgAIAAAAIQA4/SH/1gAAAJQBAAALAAAAX3JlbHMvLnJl&#10;bHOkkMFqwzAMhu+DvYPRfXGawxijTi+j0GvpHsDYimMaW0Yy2fr2M4PBMnrbUb/Q94l/f/hMi1qR&#10;JVI2sOt6UJgd+ZiDgffL8ekFlFSbvV0oo4EbChzGx4f9GRdb25HMsYhqlCwG5lrLq9biZkxWOiqY&#10;22YiTra2kYMu1l1tQD30/bPm3wwYN0x18gb45AdQl1tp5j/sFB2T0FQ7R0nTNEV3j6o9feQzro1i&#10;OWA14Fm+Q8a1a8+Bvu/d/dMb2JY5uiPbhG/ktn4cqGU/er3pcvwCAAD//wMAUEsDBBQABgAIAAAA&#10;IQA4/U7BLQIAAFQEAAAOAAAAZHJzL2Uyb0RvYy54bWysVE2P0zAQvSPxHyzfaT6Ulm7UdLV0KUJa&#10;PqSFCzfHdhoLf2G7Tcqv37HTlmqBCyIHy+6Mn9+8N9PV7agkOnDnhdENLmY5RlxTw4TeNfjrl+2r&#10;JUY+EM2INJo3+Mg9vl2/fLEabM1L0xvJuEMAon092Ab3Idg6yzztuSJ+ZizXEOyMUyTA0e0y5sgA&#10;6EpmZZ4vssE4Zp2h3Hv49X4K4nXC7zpOw6eu8zwg2WDgFtLq0trGNVuvSL1zxPaCnmiQf2ChiNDw&#10;6AXqngSC9k78BqUEdcabLsyoUZnpOkF5qgGqKfJn1Tz2xPJUC4jj7UUm//9g6cfDZ4cEa3CZlxhp&#10;osCkb2AVYhwFPgaOyijSYH0NuY8WssP4xoxgdirY2wdDv3ukzaYnesfvnDNDzwkDkkW8mV1dnXB8&#10;BGmHD4bBW2QfTAIaO6eigqAJAnQw63gxCHggGp+cLxfLxRwjCrGiyqtFmSzMSH2+bp0P77hRKG4a&#10;7KADEjw5PPgQ6ZD6nBJf80YKthVSpoPbtRvp0IFAt2zTlyp4liY1Ghp8My/nkwJ/hcjT9ycIJQK0&#10;vRSqwctLEqmjbm81S00ZiJDTHihLfRIyajepGMZ2TMYV1dmg1rAjSOvM1OYwlrDpjfuJ0QAt3mD/&#10;Y08cx0i+12DPTVFVcSbSoZq/Bi2Ru4601xGiKUA1OGA0bTchzVESzt6BjVuRBI5+T0xOnKF1k+6n&#10;MYuzcX1OWb/+DNZPAAAA//8DAFBLAwQUAAYACAAAACEAE373xt4AAAAJAQAADwAAAGRycy9kb3du&#10;cmV2LnhtbEyPwW7CMBBE75X6D9ZW6gUVh6QgCHFQi8SpJ1J6N/E2iYjXqW0g/H23p3Lb0Yxm3xSb&#10;0fbigj50jhTMpgkIpNqZjhoFh8/dyxJEiJqM7h2hghsG2JSPD4XOjbvSHi9VbASXUMi1gjbGIZcy&#10;1C1aHaZuQGLv23mrI0vfSOP1lcttL9MkWUirO+IPrR5w22J9qs5WweKnyiYfX2ZC+9vu3dd2braH&#10;uVLPT+PbGkTEMf6H4Q+f0aFkpqM7kwmiV8BDooLlLOWD7fR1tQJx5FySZSnIspD3C8pfAAAA//8D&#10;AFBLAQItABQABgAIAAAAIQC2gziS/gAAAOEBAAATAAAAAAAAAAAAAAAAAAAAAABbQ29udGVudF9U&#10;eXBlc10ueG1sUEsBAi0AFAAGAAgAAAAhADj9If/WAAAAlAEAAAsAAAAAAAAAAAAAAAAALwEAAF9y&#10;ZWxzLy5yZWxzUEsBAi0AFAAGAAgAAAAhADj9TsEtAgAAVAQAAA4AAAAAAAAAAAAAAAAALgIAAGRy&#10;cy9lMm9Eb2MueG1sUEsBAi0AFAAGAAgAAAAhABN+98beAAAACQEAAA8AAAAAAAAAAAAAAAAAhwQA&#10;AGRycy9kb3ducmV2LnhtbFBLBQYAAAAABAAEAPMAAACSBQAAAAA=&#10;">
+              <v:shape w14:anchorId="69B50193" id="_x0000_s1049" type="#_x0000_t202" style="position:absolute;margin-left:73.75pt;margin-top:406pt;width:124.95pt;height:110.6pt;z-index:251703296;visibility:visible;mso-wrap-style:square;mso-width-percent:0;mso-height-percent:200;mso-wrap-distance-left:9pt;mso-wrap-distance-top:3.6pt;mso-wrap-distance-right:9pt;mso-wrap-distance-bottom:3.6pt;mso-position-horizontal:right;mso-position-horizontal-relative:margin;mso-position-vertical:absolute;mso-position-vertical-relative:text;mso-width-percent:0;mso-height-percent:200;mso-width-relative:margin;mso-height-relative:margin;v-text-anchor:top" o:gfxdata="UEsDBBQABgAIAAAAIQC2gziS/gAAAOEBAAATAAAAW0NvbnRlbnRfVHlwZXNdLnhtbJSRQU7DMBBF&#10;90jcwfIWJU67QAgl6YK0S0CoHGBkTxKLZGx5TGhvj5O2G0SRWNoz/78nu9wcxkFMGNg6quQqL6RA&#10;0s5Y6ir5vt9lD1JwBDIwOMJKHpHlpr69KfdHjyxSmriSfYz+USnWPY7AufNIadK6MEJMx9ApD/oD&#10;OlTrorhX2lFEilmcO2RdNtjC5xDF9pCuTyYBB5bi6bQ4syoJ3g9WQ0ymaiLzg5KdCXlKLjvcW893&#10;SUOqXwnz5DrgnHtJTxOsQfEKIT7DmDSUCaxw7Rqn8787ZsmRM9e2VmPeBN4uqYvTtW7jvijg9N/y&#10;JsXecLq0q+WD6m8AAAD//wMAUEsDBBQABgAIAAAAIQA4/SH/1gAAAJQBAAALAAAAX3JlbHMvLnJl&#10;bHOkkMFqwzAMhu+DvYPRfXGawxijTi+j0GvpHsDYimMaW0Yy2fr2M4PBMnrbUb/Q94l/f/hMi1qR&#10;JVI2sOt6UJgd+ZiDgffL8ekFlFSbvV0oo4EbChzGx4f9GRdb25HMsYhqlCwG5lrLq9biZkxWOiqY&#10;22YiTra2kYMu1l1tQD30/bPm3wwYN0x18gb45AdQl1tp5j/sFB2T0FQ7R0nTNEV3j6o9feQzro1i&#10;OWA14Fm+Q8a1a8+Bvu/d/dMb2JY5uiPbhG/ktn4cqGU/er3pcvwCAAD//wMAUEsDBBQABgAIAAAA&#10;IQAUl6jXLAIAAFQEAAAOAAAAZHJzL2Uyb0RvYy54bWysVE2P0zAQvSPxHyzfadLQlm7UdLV0KUJa&#10;PqSFC7eJ4zQW/sJ2m5Rfz9hpS7XABZGDZXfGz2/em+nqdlCSHLjzwuiKTic5JVwz0wi9q+iXz9sX&#10;S0p8AN2ANJpX9Mg9vV0/f7bqbckL0xnZcEcQRPuytxXtQrBllnnWcQV+YizXGGyNUxDw6HZZ46BH&#10;dCWzIs8XWW9cY51h3Hv89X4M0nXCb1vOwse29TwQWVHkFtLq0lrHNVuvoNw5sJ1gJxrwDywUCI2P&#10;XqDuIQDZO/EblBLMGW/aMGFGZaZtBeOpBqxmmj+p5rEDy1MtKI63F5n8/4NlHw6fHBFNRYu8oESD&#10;QpO+olWk4STwIXBSRJF660vMfbSYHYbXZkCzU8HePhj2zRNtNh3oHb9zzvQdhwZJTuPN7OrqiOMj&#10;SN2/Nw2+BftgEtDQOhUVRE0IoqNZx4tByIOw+OR8uVgu5pQwjE1n+WxRJAszKM/XrfPhLTeKxE1F&#10;HXZAgofDgw+RDpTnlPiaN1I0WyFlOrhdvZGOHAC7ZZu+VMGTNKlJX9GbeTEfFfgrRJ6+P0EoEbDt&#10;pVAVXV6SoIy6vdFNasoAQo57pCz1Scio3ahiGOphNO7l2aDaNEeU1pmxzXEscdMZ94OSHlu8ov77&#10;HhynRL7TaM/NdDaLM5EOs/kr1JK460h9HQHNEKqigZJxuwlpjpJw9g5t3IokcPR7ZHLijK2bdD+N&#10;WZyN63PK+vVnsP4JAAD//wMAUEsDBBQABgAIAAAAIQATfvfG3gAAAAkBAAAPAAAAZHJzL2Rvd25y&#10;ZXYueG1sTI/BbsIwEETvlfoP1lbqBRWHpCAIcVCLxKknUno38TaJiNepbSD8fbenctvRjGbfFJvR&#10;9uKCPnSOFMymCQik2pmOGgWHz93LEkSImozuHaGCGwbYlI8Phc6Nu9IeL1VsBJdQyLWCNsYhlzLU&#10;LVodpm5AYu/beasjS99I4/WVy20v0yRZSKs74g+tHnDbYn2qzlbB4qfKJh9fZkL72+7d13Zutoe5&#10;Us9P49saRMQx/ofhD5/RoWSmozuTCaJXwEOiguUs5YPt9HW1AnHkXJJlKciykPcLyl8AAAD//wMA&#10;UEsBAi0AFAAGAAgAAAAhALaDOJL+AAAA4QEAABMAAAAAAAAAAAAAAAAAAAAAAFtDb250ZW50X1R5&#10;cGVzXS54bWxQSwECLQAUAAYACAAAACEAOP0h/9YAAACUAQAACwAAAAAAAAAAAAAAAAAvAQAAX3Jl&#10;bHMvLnJlbHNQSwECLQAUAAYACAAAACEAFJeo1ywCAABUBAAADgAAAAAAAAAAAAAAAAAuAgAAZHJz&#10;L2Uyb0RvYy54bWxQSwECLQAUAAYACAAAACEAE373xt4AAAAJAQAADwAAAAAAAAAAAAAAAACGBAAA&#10;ZHJzL2Rvd25yZXYueG1sUEsFBgAAAAAEAAQA8wAAAJEFAAAAAA==&#10;">
                 <v:textbox style="mso-fit-shape-to-text:t">
                   <w:txbxContent>
                     <w:p>
@@ -3840,7 +7285,7 @@
         <mc:AlternateContent>
           <mc:Choice Requires="wps">
             <w:drawing>
-              <wp:anchor distT="0" distB="0" distL="114300" distR="114300" simplePos="0" relativeHeight="251700224" behindDoc="0" locked="0" layoutInCell="1" allowOverlap="1" wp14:anchorId="6D5B566A" wp14:editId="63FB7F6A">
+              <wp:anchor distT="0" distB="0" distL="114300" distR="114300" simplePos="0" relativeHeight="251700224" behindDoc="0" locked="0" layoutInCell="1" allowOverlap="1" wp14:anchorId="6D5B566A" wp14:editId="3BB2AF71">
                 <wp:simplePos x="0" y="0"/>
                 <wp:positionH relativeFrom="column">
                   <wp:posOffset>4792716</wp:posOffset>
@@ -3902,7 +7347,7 @@
           </mc:Choice>
           <mc:Fallback>
             <w:pict>
-              <v:rect w14:anchorId="33E87DF7" id="Rectangle 200" o:spid="_x0000_s1026" style="position:absolute;margin-left:377.4pt;margin-top:33.1pt;width:45.5pt;height:34.65pt;z-index:251700224;visibility:visible;mso-wrap-style:square;mso-wrap-distance-left:9pt;mso-wrap-distance-top:0;mso-wrap-distance-right:9pt;mso-wrap-distance-bottom:0;mso-position-horizontal:absolute;mso-position-horizontal-relative:text;mso-position-vertical:absolute;mso-position-vertical-relative:text;v-text-anchor:middle" o:gfxdata="UEsDBBQABgAIAAAAIQC2gziS/gAAAOEBAAATAAAAW0NvbnRlbnRfVHlwZXNdLnhtbJSRQU7DMBBF&#10;90jcwfIWJU67QAgl6YK0S0CoHGBkTxKLZGx5TGhvj5O2G0SRWNoz/78nu9wcxkFMGNg6quQqL6RA&#10;0s5Y6ir5vt9lD1JwBDIwOMJKHpHlpr69KfdHjyxSmriSfYz+USnWPY7AufNIadK6MEJMx9ApD/oD&#10;OlTrorhX2lFEilmcO2RdNtjC5xDF9pCuTyYBB5bi6bQ4syoJ3g9WQ0ymaiLzg5KdCXlKLjvcW893&#10;SUOqXwnz5DrgnHtJTxOsQfEKIT7DmDSUCaxw7Rqn8787ZsmRM9e2VmPeBN4uqYvTtW7jvijg9N/y&#10;JsXecLq0q+WD6m8AAAD//wMAUEsDBBQABgAIAAAAIQA4/SH/1gAAAJQBAAALAAAAX3JlbHMvLnJl&#10;bHOkkMFqwzAMhu+DvYPRfXGawxijTi+j0GvpHsDYimMaW0Yy2fr2M4PBMnrbUb/Q94l/f/hMi1qR&#10;JVI2sOt6UJgd+ZiDgffL8ekFlFSbvV0oo4EbChzGx4f9GRdb25HMsYhqlCwG5lrLq9biZkxWOiqY&#10;22YiTra2kYMu1l1tQD30/bPm3wwYN0x18gb45AdQl1tp5j/sFB2T0FQ7R0nTNEV3j6o9feQzro1i&#10;OWA14Fm+Q8a1a8+Bvu/d/dMb2JY5uiPbhG/ktn4cqGU/er3pcvwCAAD//wMAUEsDBBQABgAIAAAA&#10;IQAPEtsVlgIAAIgFAAAOAAAAZHJzL2Uyb0RvYy54bWysVMFu2zAMvQ/YPwi6r06ydFmMOEWQIsOA&#10;og3aDj0rshQbkEVNUuJkXz9Kst2gK3YY5oMsiuSj+ERycXNqFDkK62rQBR1fjSgRmkNZ631Bfzxv&#10;Pn2lxHmmS6ZAi4KehaM3y48fFq3JxQQqUKWwBEG0y1tT0Mp7k2eZ45VomLsCIzQqJdiGeRTtPist&#10;axG9UdlkNPqStWBLY4EL5/D0NinpMuJLKbh/kNIJT1RB8W4+rjauu7BmywXL95aZqubdNdg/3KJh&#10;tcagA9Qt84wcbP0HVFNzCw6kv+LQZCBlzUXMAbMZj95k81QxI2IuSI4zA03u/8Hy++PWkrosKLJJ&#10;iWYNPtIj0sb0XgkSDpGi1rgcLZ/M1naSw23I9yRtE/6YCTlFWs8DreLkCcfD69lsPkNwjqrp5/l8&#10;OguY2auzsc5/E9CQsCmoxfCRTHa8cz6Z9iYhloZNrRSes1zpsDpQdRnOomD3u7Wy5MjwyTebEX5d&#10;uAszDB5cs5BYSiXu/FmJBPsoJLKCl5/Em8R6FAMs41xoP06qipUiRbu+DBYqOHjETJVGwIAs8ZYD&#10;dgfQWyaQHjvl3dkHVxHLeXAe/e1iyXnwiJFB+8G5qTXY9wAUZtVFTvY9SYmawNIOyjPWjIXUTM7w&#10;TY3vdsec3zKL3YNPjRPBP+AiFbQFhW5HSQX213vnwR6LGrWUtNiNBXU/D8wKStR3jeU+H0+noX2j&#10;ML2eTVCwl5rdpUYfmjXg649x9hget8Heq34rLTQvODhWISqqmOYYu6Dc215Y+zQlcPRwsVpFM2xZ&#10;w/ydfjI8gAdWQ10+n16YNV3xeqz6e+g7l+VvajjZBk8Nq4MHWccCf+W14xvbPRZON5rCPLmUo9Xr&#10;AF3+BgAA//8DAFBLAwQUAAYACAAAACEAkuJNft4AAAAKAQAADwAAAGRycy9kb3ducmV2LnhtbEyP&#10;wU7DMAyG70i8Q2QkbizdWLupazohxE4cgDGJa9Z4bbXEqZJ0K2+POcHR9uffn6vt5Ky4YIi9JwXz&#10;WQYCqfGmp1bB4XP3sAYRkyajrSdU8I0RtvXtTaVL46/0gZd9agWHUCy1gi6loZQyNh06HWd+QOLZ&#10;yQenE5ehlSboK4c7KxdZVkine+ILnR7wucPmvB8dawz2fTDj2/nwNZ924cW8Rt2ulLq/m542IBJO&#10;6Q+GX33egZqdjn4kE4VVsMqXrJ4UFMUCBAPrZc6NI5OPeQ6yruT/F+ofAAAA//8DAFBLAQItABQA&#10;BgAIAAAAIQC2gziS/gAAAOEBAAATAAAAAAAAAAAAAAAAAAAAAABbQ29udGVudF9UeXBlc10ueG1s&#10;UEsBAi0AFAAGAAgAAAAhADj9If/WAAAAlAEAAAsAAAAAAAAAAAAAAAAALwEAAF9yZWxzLy5yZWxz&#10;UEsBAi0AFAAGAAgAAAAhAA8S2xWWAgAAiAUAAA4AAAAAAAAAAAAAAAAALgIAAGRycy9lMm9Eb2Mu&#10;eG1sUEsBAi0AFAAGAAgAAAAhAJLiTX7eAAAACgEAAA8AAAAAAAAAAAAAAAAA8AQAAGRycy9kb3du&#10;cmV2LnhtbFBLBQYAAAAABAAEAPMAAAD7BQAAAAA=&#10;" filled="f" strokecolor="red" strokeweight="1pt"/>
+              <v:rect w14:anchorId="1149188A" id="Rectangle 200" o:spid="_x0000_s1026" style="position:absolute;margin-left:377.4pt;margin-top:33.1pt;width:45.5pt;height:34.65pt;z-index:251700224;visibility:visible;mso-wrap-style:square;mso-wrap-distance-left:9pt;mso-wrap-distance-top:0;mso-wrap-distance-right:9pt;mso-wrap-distance-bottom:0;mso-position-horizontal:absolute;mso-position-horizontal-relative:text;mso-position-vertical:absolute;mso-position-vertical-relative:text;v-text-anchor:middle" o:gfxdata="UEsDBBQABgAIAAAAIQC2gziS/gAAAOEBAAATAAAAW0NvbnRlbnRfVHlwZXNdLnhtbJSRQU7DMBBF&#10;90jcwfIWJU67QAgl6YK0S0CoHGBkTxKLZGx5TGhvj5O2G0SRWNoz/78nu9wcxkFMGNg6quQqL6RA&#10;0s5Y6ir5vt9lD1JwBDIwOMJKHpHlpr69KfdHjyxSmriSfYz+USnWPY7AufNIadK6MEJMx9ApD/oD&#10;OlTrorhX2lFEilmcO2RdNtjC5xDF9pCuTyYBB5bi6bQ4syoJ3g9WQ0ymaiLzg5KdCXlKLjvcW893&#10;SUOqXwnz5DrgnHtJTxOsQfEKIT7DmDSUCaxw7Rqn8787ZsmRM9e2VmPeBN4uqYvTtW7jvijg9N/y&#10;JsXecLq0q+WD6m8AAAD//wMAUEsDBBQABgAIAAAAIQA4/SH/1gAAAJQBAAALAAAAX3JlbHMvLnJl&#10;bHOkkMFqwzAMhu+DvYPRfXGawxijTi+j0GvpHsDYimMaW0Yy2fr2M4PBMnrbUb/Q94l/f/hMi1qR&#10;JVI2sOt6UJgd+ZiDgffL8ekFlFSbvV0oo4EbChzGx4f9GRdb25HMsYhqlCwG5lrLq9biZkxWOiqY&#10;22YiTra2kYMu1l1tQD30/bPm3wwYN0x18gb45AdQl1tp5j/sFB2T0FQ7R0nTNEV3j6o9feQzro1i&#10;OWA14Fm+Q8a1a8+Bvu/d/dMb2JY5uiPbhG/ktn4cqGU/er3pcvwCAAD//wMAUEsDBBQABgAIAAAA&#10;IQAPEtsVlgIAAIgFAAAOAAAAZHJzL2Uyb0RvYy54bWysVMFu2zAMvQ/YPwi6r06ydFmMOEWQIsOA&#10;og3aDj0rshQbkEVNUuJkXz9Kst2gK3YY5oMsiuSj+ERycXNqFDkK62rQBR1fjSgRmkNZ631Bfzxv&#10;Pn2lxHmmS6ZAi4KehaM3y48fFq3JxQQqUKWwBEG0y1tT0Mp7k2eZ45VomLsCIzQqJdiGeRTtPist&#10;axG9UdlkNPqStWBLY4EL5/D0NinpMuJLKbh/kNIJT1RB8W4+rjauu7BmywXL95aZqubdNdg/3KJh&#10;tcagA9Qt84wcbP0HVFNzCw6kv+LQZCBlzUXMAbMZj95k81QxI2IuSI4zA03u/8Hy++PWkrosKLJJ&#10;iWYNPtIj0sb0XgkSDpGi1rgcLZ/M1naSw23I9yRtE/6YCTlFWs8DreLkCcfD69lsPkNwjqrp5/l8&#10;OguY2auzsc5/E9CQsCmoxfCRTHa8cz6Z9iYhloZNrRSes1zpsDpQdRnOomD3u7Wy5MjwyTebEX5d&#10;uAszDB5cs5BYSiXu/FmJBPsoJLKCl5/Em8R6FAMs41xoP06qipUiRbu+DBYqOHjETJVGwIAs8ZYD&#10;dgfQWyaQHjvl3dkHVxHLeXAe/e1iyXnwiJFB+8G5qTXY9wAUZtVFTvY9SYmawNIOyjPWjIXUTM7w&#10;TY3vdsec3zKL3YNPjRPBP+AiFbQFhW5HSQX213vnwR6LGrWUtNiNBXU/D8wKStR3jeU+H0+noX2j&#10;ML2eTVCwl5rdpUYfmjXg649x9hget8Heq34rLTQvODhWISqqmOYYu6Dc215Y+zQlcPRwsVpFM2xZ&#10;w/ydfjI8gAdWQ10+n16YNV3xeqz6e+g7l+VvajjZBk8Nq4MHWccCf+W14xvbPRZON5rCPLmUo9Xr&#10;AF3+BgAA//8DAFBLAwQUAAYACAAAACEAkuJNft4AAAAKAQAADwAAAGRycy9kb3ducmV2LnhtbEyP&#10;wU7DMAyG70i8Q2QkbizdWLupazohxE4cgDGJa9Z4bbXEqZJ0K2+POcHR9uffn6vt5Ky4YIi9JwXz&#10;WQYCqfGmp1bB4XP3sAYRkyajrSdU8I0RtvXtTaVL46/0gZd9agWHUCy1gi6loZQyNh06HWd+QOLZ&#10;yQenE5ehlSboK4c7KxdZVkine+ILnR7wucPmvB8dawz2fTDj2/nwNZ924cW8Rt2ulLq/m542IBJO&#10;6Q+GX33egZqdjn4kE4VVsMqXrJ4UFMUCBAPrZc6NI5OPeQ6yruT/F+ofAAAA//8DAFBLAQItABQA&#10;BgAIAAAAIQC2gziS/gAAAOEBAAATAAAAAAAAAAAAAAAAAAAAAABbQ29udGVudF9UeXBlc10ueG1s&#10;UEsBAi0AFAAGAAgAAAAhADj9If/WAAAAlAEAAAsAAAAAAAAAAAAAAAAALwEAAF9yZWxzLy5yZWxz&#10;UEsBAi0AFAAGAAgAAAAhAA8S2xWWAgAAiAUAAA4AAAAAAAAAAAAAAAAALgIAAGRycy9lMm9Eb2Mu&#10;eG1sUEsBAi0AFAAGAAgAAAAhAJLiTX7eAAAACgEAAA8AAAAAAAAAAAAAAAAA8AQAAGRycy9kb3du&#10;cmV2LnhtbFBLBQYAAAAABAAEAPMAAAD7BQAAAAA=&#10;" filled="f" strokecolor="red" strokeweight="1pt"/>
             </w:pict>
           </mc:Fallback>
         </mc:AlternateContent>
@@ -3910,15 +7355,12 @@
       <w:r>
         <w:rPr>
           <w:noProof/>
-          <w:sz w:val="28"/>
-          <w:szCs w:val="28"/>
-          <w:u w:val="single"/>
         </w:rPr>
         <w:drawing>
-          <wp:inline distT="0" distB="0" distL="0" distR="0" wp14:anchorId="6E219B48" wp14:editId="59F02AFD">
-            <wp:extent cx="5760720" cy="4569988"/>
-            <wp:effectExtent l="0" t="0" r="0" b="2540"/>
-            <wp:docPr id="199" name="Image 199"/>
+          <wp:inline distT="0" distB="0" distL="0" distR="0" wp14:anchorId="481C5049" wp14:editId="22F6FC3D">
+            <wp:extent cx="5760720" cy="4565015"/>
+            <wp:effectExtent l="0" t="0" r="0" b="6985"/>
+            <wp:docPr id="42" name="Image 42"/>
             <wp:cNvGraphicFramePr>
               <a:graphicFrameLocks xmlns:a="http://schemas.openxmlformats.org/drawingml/2006/main" noChangeAspect="1"/>
             </wp:cNvGraphicFramePr>
@@ -3926,36 +7368,23 @@
               <a:graphicData uri="http://schemas.openxmlformats.org/drawingml/2006/picture">
                 <pic:pic xmlns:pic="http://schemas.openxmlformats.org/drawingml/2006/picture">
                   <pic:nvPicPr>
-                    <pic:cNvPr id="199" name="Image 199"/>
+                    <pic:cNvPr id="1" name=""/>
                     <pic:cNvPicPr/>
                   </pic:nvPicPr>
-                  <pic:blipFill rotWithShape="1">
-                    <a:blip r:embed="rId10">
-                      <a:extLst>
-                        <a:ext uri="{28A0092B-C50C-407E-A947-70E740481C1C}">
-                          <a14:useLocalDpi xmlns:a14="http://schemas.microsoft.com/office/drawing/2010/main" val="0"/>
-                        </a:ext>
-                      </a:extLst>
-                    </a:blip>
-                    <a:srcRect t="377"/>
-                    <a:stretch/>
+                  <pic:blipFill>
+                    <a:blip r:embed="rId13"/>
+                    <a:stretch>
+                      <a:fillRect/>
+                    </a:stretch>
                   </pic:blipFill>
-                  <pic:spPr bwMode="auto">
+                  <pic:spPr>
                     <a:xfrm>
                       <a:off x="0" y="0"/>
-                      <a:ext cx="5760720" cy="4569988"/>
+                      <a:ext cx="5760720" cy="4565015"/>
                     </a:xfrm>
                     <a:prstGeom prst="rect">
                       <a:avLst/>
                     </a:prstGeom>
-                    <a:ln>
-                      <a:noFill/>
-                    </a:ln>
-                    <a:extLst>
-                      <a:ext uri="{53640926-AAD7-44D8-BBD7-CCE9431645EC}">
-                        <a14:shadowObscured xmlns:a14="http://schemas.microsoft.com/office/drawing/2010/main"/>
-                      </a:ext>
-                    </a:extLst>
                   </pic:spPr>
                 </pic:pic>
               </a:graphicData>
@@ -3983,6 +7412,99 @@
           <w:u w:val="single"/>
         </w:rPr>
       </w:pPr>
+      <w:r>
+        <w:rPr>
+          <w:noProof/>
+          <w:sz w:val="28"/>
+          <w:szCs w:val="28"/>
+          <w:u w:val="single"/>
+        </w:rPr>
+        <mc:AlternateContent>
+          <mc:Choice Requires="wps">
+            <w:drawing>
+              <wp:anchor distT="45720" distB="45720" distL="114300" distR="114300" simplePos="0" relativeHeight="251754496" behindDoc="0" locked="0" layoutInCell="1" allowOverlap="1" wp14:anchorId="0C96699E" wp14:editId="27598D41">
+                <wp:simplePos x="0" y="0"/>
+                <wp:positionH relativeFrom="margin">
+                  <wp:posOffset>1997075</wp:posOffset>
+                </wp:positionH>
+                <wp:positionV relativeFrom="paragraph">
+                  <wp:posOffset>10795</wp:posOffset>
+                </wp:positionV>
+                <wp:extent cx="1774190" cy="1404620"/>
+                <wp:effectExtent l="0" t="0" r="16510" b="25400"/>
+                <wp:wrapSquare wrapText="bothSides"/>
+                <wp:docPr id="45" name="Zone de texte 2"/>
+                <wp:cNvGraphicFramePr>
+                  <a:graphicFrameLocks xmlns:a="http://schemas.openxmlformats.org/drawingml/2006/main"/>
+                </wp:cNvGraphicFramePr>
+                <a:graphic xmlns:a="http://schemas.openxmlformats.org/drawingml/2006/main">
+                  <a:graphicData uri="http://schemas.microsoft.com/office/word/2010/wordprocessingShape">
+                    <wps:wsp>
+                      <wps:cNvSpPr txBox="1">
+                        <a:spLocks noChangeArrowheads="1"/>
+                      </wps:cNvSpPr>
+                      <wps:spPr bwMode="auto">
+                        <a:xfrm>
+                          <a:off x="0" y="0"/>
+                          <a:ext cx="1774190" cy="1404620"/>
+                        </a:xfrm>
+                        <a:prstGeom prst="rect">
+                          <a:avLst/>
+                        </a:prstGeom>
+                        <a:solidFill>
+                          <a:srgbClr val="FFFFFF"/>
+                        </a:solidFill>
+                        <a:ln w="9525">
+                          <a:solidFill>
+                            <a:srgbClr val="000000"/>
+                          </a:solidFill>
+                          <a:miter lim="800000"/>
+                          <a:headEnd/>
+                          <a:tailEnd/>
+                        </a:ln>
+                      </wps:spPr>
+                      <wps:txbx>
+                        <w:txbxContent>
+                          <w:p>
+                            <w:r>
+                              <w:t>Timer indiquant le temps restant de la partie en cours.</w:t>
+                            </w:r>
+                          </w:p>
+                        </w:txbxContent>
+                      </wps:txbx>
+                      <wps:bodyPr rot="0" vert="horz" wrap="square" lIns="91440" tIns="45720" rIns="91440" bIns="45720" anchor="t" anchorCtr="0">
+                        <a:spAutoFit/>
+                      </wps:bodyPr>
+                    </wps:wsp>
+                  </a:graphicData>
+                </a:graphic>
+                <wp14:sizeRelH relativeFrom="margin">
+                  <wp14:pctWidth>0</wp14:pctWidth>
+                </wp14:sizeRelH>
+                <wp14:sizeRelV relativeFrom="margin">
+                  <wp14:pctHeight>20000</wp14:pctHeight>
+                </wp14:sizeRelV>
+              </wp:anchor>
+            </w:drawing>
+          </mc:Choice>
+          <mc:Fallback>
+            <w:pict>
+              <v:shape w14:anchorId="0C96699E" id="_x0000_s1050" type="#_x0000_t202" style="position:absolute;margin-left:157.25pt;margin-top:.85pt;width:139.7pt;height:110.6pt;z-index:251754496;visibility:visible;mso-wrap-style:square;mso-width-percent:0;mso-height-percent:200;mso-wrap-distance-left:9pt;mso-wrap-distance-top:3.6pt;mso-wrap-distance-right:9pt;mso-wrap-distance-bottom:3.6pt;mso-position-horizontal:absolute;mso-position-horizontal-relative:margin;mso-position-vertical:absolute;mso-position-vertical-relative:text;mso-width-percent:0;mso-height-percent:200;mso-width-relative:margin;mso-height-relative:margin;v-text-anchor:top" o:gfxdata="UEsDBBQABgAIAAAAIQC2gziS/gAAAOEBAAATAAAAW0NvbnRlbnRfVHlwZXNdLnhtbJSRQU7DMBBF&#10;90jcwfIWJU67QAgl6YK0S0CoHGBkTxKLZGx5TGhvj5O2G0SRWNoz/78nu9wcxkFMGNg6quQqL6RA&#10;0s5Y6ir5vt9lD1JwBDIwOMJKHpHlpr69KfdHjyxSmriSfYz+USnWPY7AufNIadK6MEJMx9ApD/oD&#10;OlTrorhX2lFEilmcO2RdNtjC5xDF9pCuTyYBB5bi6bQ4syoJ3g9WQ0ymaiLzg5KdCXlKLjvcW893&#10;SUOqXwnz5DrgnHtJTxOsQfEKIT7DmDSUCaxw7Rqn8787ZsmRM9e2VmPeBN4uqYvTtW7jvijg9N/y&#10;JsXecLq0q+WD6m8AAAD//wMAUEsDBBQABgAIAAAAIQA4/SH/1gAAAJQBAAALAAAAX3JlbHMvLnJl&#10;bHOkkMFqwzAMhu+DvYPRfXGawxijTi+j0GvpHsDYimMaW0Yy2fr2M4PBMnrbUb/Q94l/f/hMi1qR&#10;JVI2sOt6UJgd+ZiDgffL8ekFlFSbvV0oo4EbChzGx4f9GRdb25HMsYhqlCwG5lrLq9biZkxWOiqY&#10;22YiTra2kYMu1l1tQD30/bPm3wwYN0x18gb45AdQl1tp5j/sFB2T0FQ7R0nTNEV3j6o9feQzro1i&#10;OWA14Fm+Q8a1a8+Bvu/d/dMb2JY5uiPbhG/ktn4cqGU/er3pcvwCAAD//wMAUEsDBBQABgAIAAAA&#10;IQCMvIxdKwIAAFMEAAAOAAAAZHJzL2Uyb0RvYy54bWysVE2P0zAQvSPxHyzfaT6UbrdR09XSpQhp&#10;+ZAWLtwc22ks/IXtNim/nrHTlmqBCyIHy+6Mn9+8N9PV3agkOnDnhdENLmY5RlxTw4TeNfjL5+2r&#10;W4x8IJoRaTRv8JF7fLd++WI12JqXpjeScYcARPt6sA3uQ7B1lnnac0X8zFiuIdgZp0iAo9tlzJEB&#10;0JXMyjy/yQbjmHWGcu/h14cpiNcJv+s4DR+7zvOAZIOBW0irS2sb12y9IvXOEdsLeqJB/oGFIkLD&#10;oxeoBxII2jvxG5QS1BlvujCjRmWm6wTlqQaopsifVfPUE8tTLSCOtxeZ/P+DpR8OnxwSrMHVHCNN&#10;FHj0FZxCjKPAx8BRGTUarK8h9clCchhfmxG8TvV6+2joN4+02fRE7/i9c2boOWHAsYg3s6urE46P&#10;IO3w3jB4i+yDSUBj51QUECRBgA5eHS/+AA9E45OLRVUsIUQhVlR5dVMmBzNSn69b58NbbhSKmwY7&#10;aIAETw6PPkQ6pD6nxNe8kYJthZTp4HbtRjp0INAs2/SlCp6lSY2GBi/n5XxS4K8Qefr+BKFEgK6X&#10;QjX49pJE6qjbG81STwYi5LQHylKfhIzaTSqGsR2Tb2V1Nqg17AjSOjN1OUwlbHrjfmA0QIc32H/f&#10;E8cxku802LMsqiqORDpU8wVoidx1pL2OEE0BqsEBo2m7CWmMknD2HmzciiRw9HticuIMnZt0P01Z&#10;HI3rc8r69V+w/gkAAP//AwBQSwMEFAAGAAgAAAAhALUL6ifeAAAACQEAAA8AAABkcnMvZG93bnJl&#10;di54bWxMj0FPg0AQhe8m/ofNmHhp7FKQtiBLo0168lSs9y07ApGdRXbb0n/veKrHyffy3jfFZrK9&#10;OOPoO0cKFvMIBFLtTEeNgsPH7mkNwgdNRveOUMEVPWzK+7tC58ZdaI/nKjSCS8jnWkEbwpBL6esW&#10;rfZzNyAx+3Kj1YHPsZFm1Bcut72Mo2gpre6IF1o94LbF+rs6WQXLnyqZvX+aGe2vu7extqnZHlKl&#10;Hh+m1xcQAadwC8OfPqtDyU5HdyLjRa8gWTynHGWwAsE8zZIMxFFBHMcZyLKQ/z8ofwEAAP//AwBQ&#10;SwECLQAUAAYACAAAACEAtoM4kv4AAADhAQAAEwAAAAAAAAAAAAAAAAAAAAAAW0NvbnRlbnRfVHlw&#10;ZXNdLnhtbFBLAQItABQABgAIAAAAIQA4/SH/1gAAAJQBAAALAAAAAAAAAAAAAAAAAC8BAABfcmVs&#10;cy8ucmVsc1BLAQItABQABgAIAAAAIQCMvIxdKwIAAFMEAAAOAAAAAAAAAAAAAAAAAC4CAABkcnMv&#10;ZTJvRG9jLnhtbFBLAQItABQABgAIAAAAIQC1C+on3gAAAAkBAAAPAAAAAAAAAAAAAAAAAIUEAABk&#10;cnMvZG93bnJldi54bWxQSwUGAAAAAAQABADzAAAAkAUAAAAA&#10;">
+                <v:textbox style="mso-fit-shape-to-text:t">
+                  <w:txbxContent>
+                    <w:p>
+                      <w:r>
+                        <w:t>Timer indiquant le temps restant de la partie en cours.</w:t>
+                      </w:r>
+                    </w:p>
+                  </w:txbxContent>
+                </v:textbox>
+                <w10:wrap type="square" anchorx="margin"/>
+              </v:shape>
+            </w:pict>
+          </mc:Fallback>
+        </mc:AlternateContent>
+      </w:r>
     </w:p>
     <w:p>
       <w:pPr>
@@ -4091,11 +7613,319 @@
       <w:pPr>
         <w:jc w:val="left"/>
         <w:rPr>
-          <w:sz w:val="28"/>
-          <w:szCs w:val="28"/>
-          <w:u w:val="single"/>
-        </w:rPr>
-      </w:pPr>
+          <w:noProof/>
+        </w:rPr>
+      </w:pPr>
+      <w:r>
+        <w:rPr>
+          <w:noProof/>
+          <w:sz w:val="28"/>
+          <w:szCs w:val="28"/>
+          <w:u w:val="single"/>
+        </w:rPr>
+        <mc:AlternateContent>
+          <mc:Choice Requires="wps">
+            <w:drawing>
+              <wp:anchor distT="0" distB="0" distL="114300" distR="114300" simplePos="0" relativeHeight="251651065" behindDoc="0" locked="0" layoutInCell="1" allowOverlap="1" wp14:anchorId="3B66CA0F" wp14:editId="5CAD7B48">
+                <wp:simplePos x="0" y="0"/>
+                <wp:positionH relativeFrom="column">
+                  <wp:posOffset>1520987</wp:posOffset>
+                </wp:positionH>
+                <wp:positionV relativeFrom="paragraph">
+                  <wp:posOffset>3077661</wp:posOffset>
+                </wp:positionV>
+                <wp:extent cx="0" cy="3689314"/>
+                <wp:effectExtent l="0" t="0" r="38100" b="26035"/>
+                <wp:wrapNone/>
+                <wp:docPr id="49" name="Connecteur droit 49"/>
+                <wp:cNvGraphicFramePr/>
+                <a:graphic xmlns:a="http://schemas.openxmlformats.org/drawingml/2006/main">
+                  <a:graphicData uri="http://schemas.microsoft.com/office/word/2010/wordprocessingShape">
+                    <wps:wsp>
+                      <wps:cNvCnPr/>
+                      <wps:spPr>
+                        <a:xfrm>
+                          <a:off x="0" y="0"/>
+                          <a:ext cx="0" cy="3689314"/>
+                        </a:xfrm>
+                        <a:prstGeom prst="line">
+                          <a:avLst/>
+                        </a:prstGeom>
+                        <a:ln>
+                          <a:solidFill>
+                            <a:srgbClr val="FF0000"/>
+                          </a:solidFill>
+                        </a:ln>
+                      </wps:spPr>
+                      <wps:style>
+                        <a:lnRef idx="1">
+                          <a:schemeClr val="accent1"/>
+                        </a:lnRef>
+                        <a:fillRef idx="0">
+                          <a:schemeClr val="accent1"/>
+                        </a:fillRef>
+                        <a:effectRef idx="0">
+                          <a:schemeClr val="accent1"/>
+                        </a:effectRef>
+                        <a:fontRef idx="minor">
+                          <a:schemeClr val="tx1"/>
+                        </a:fontRef>
+                      </wps:style>
+                      <wps:bodyPr/>
+                    </wps:wsp>
+                  </a:graphicData>
+                </a:graphic>
+                <wp14:sizeRelH relativeFrom="margin">
+                  <wp14:pctWidth>0</wp14:pctWidth>
+                </wp14:sizeRelH>
+                <wp14:sizeRelV relativeFrom="margin">
+                  <wp14:pctHeight>0</wp14:pctHeight>
+                </wp14:sizeRelV>
+              </wp:anchor>
+            </w:drawing>
+          </mc:Choice>
+          <mc:Fallback>
+            <w:pict>
+              <v:line w14:anchorId="214443EF" id="Connecteur droit 49" o:spid="_x0000_s1026" style="position:absolute;z-index:251651065;visibility:visible;mso-wrap-style:square;mso-width-percent:0;mso-height-percent:0;mso-wrap-distance-left:9pt;mso-wrap-distance-top:0;mso-wrap-distance-right:9pt;mso-wrap-distance-bottom:0;mso-position-horizontal:absolute;mso-position-horizontal-relative:text;mso-position-vertical:absolute;mso-position-vertical-relative:text;mso-width-percent:0;mso-height-percent:0;mso-width-relative:margin;mso-height-relative:margin" from="119.75pt,242.35pt" to="119.75pt,532.85pt" o:gfxdata="UEsDBBQABgAIAAAAIQC2gziS/gAAAOEBAAATAAAAW0NvbnRlbnRfVHlwZXNdLnhtbJSRQU7DMBBF&#10;90jcwfIWJU67QAgl6YK0S0CoHGBkTxKLZGx5TGhvj5O2G0SRWNoz/78nu9wcxkFMGNg6quQqL6RA&#10;0s5Y6ir5vt9lD1JwBDIwOMJKHpHlpr69KfdHjyxSmriSfYz+USnWPY7AufNIadK6MEJMx9ApD/oD&#10;OlTrorhX2lFEilmcO2RdNtjC5xDF9pCuTyYBB5bi6bQ4syoJ3g9WQ0ymaiLzg5KdCXlKLjvcW893&#10;SUOqXwnz5DrgnHtJTxOsQfEKIT7DmDSUCaxw7Rqn8787ZsmRM9e2VmPeBN4uqYvTtW7jvijg9N/y&#10;JsXecLq0q+WD6m8AAAD//wMAUEsDBBQABgAIAAAAIQA4/SH/1gAAAJQBAAALAAAAX3JlbHMvLnJl&#10;bHOkkMFqwzAMhu+DvYPRfXGawxijTi+j0GvpHsDYimMaW0Yy2fr2M4PBMnrbUb/Q94l/f/hMi1qR&#10;JVI2sOt6UJgd+ZiDgffL8ekFlFSbvV0oo4EbChzGx4f9GRdb25HMsYhqlCwG5lrLq9biZkxWOiqY&#10;22YiTra2kYMu1l1tQD30/bPm3wwYN0x18gb45AdQl1tp5j/sFB2T0FQ7R0nTNEV3j6o9feQzro1i&#10;OWA14Fm+Q8a1a8+Bvu/d/dMb2JY5uiPbhG/ktn4cqGU/er3pcvwCAAD//wMAUEsDBBQABgAIAAAA&#10;IQApikss0gEAAAQEAAAOAAAAZHJzL2Uyb0RvYy54bWysU8tu2zAQvBfoPxC815KTIEgEyzk4cC9F&#10;a7TNB9DU0ibAF5aMJf99l5SsBGmBokF1WPGxM7szJFcPgzXsBBi1dy1fLmrOwEnfaXdo+dPP7ac7&#10;zmISrhPGO2j5GSJ/WH/8sOpDA1f+6E0HyIjExaYPLT+mFJqqivIIVsSFD+BoU3m0ItEUD1WHoid2&#10;a6qrur6teo9dQC8hRlp9HDf5uvArBTJ9UypCYqbl1FsqEUvc51itV6I5oAhHLac2xDu6sEI7KjpT&#10;PYok2DPq36isluijV2khva28UlpC0UBqlvUbNT+OIkDRQubEMNsU/x+t/HraIdNdy2/uOXPC0hlt&#10;vHNkHDwj69DrxGiLfOpDbCh943Y4zWLYYRY9KLT5T3LYULw9z97CkJgcFyWtXt/e3V8vbzJf9QIM&#10;GNNn8JblQcuNdlm2aMTpS0xj6iUlLxuXY/RGd1ttTJngYb8xyE6CDnq7rembarxKo4oZWmUlY+9l&#10;lM4GRtrvoMgL6nZZypdbCDOtkBJcWk68xlF2hilqYQbWfwdO+RkK5Yb+C3hGlMrepRlstfP4p+pp&#10;uLSsxvyLA6PubMHed+dyqsUaumrldKZnke/y63mBvzze9S8AAAD//wMAUEsDBBQABgAIAAAAIQAQ&#10;WK2F3QAAAAwBAAAPAAAAZHJzL2Rvd25yZXYueG1sTI/LTsMwEEX3SPyDNUjsqEPfDXEqVKULlgQ+&#10;wI2HOGo8jmInDf16BrGgy5k5unNutp9cK0bsQ+NJwfMsAYFUedNQreDz4/i0BRGiJqNbT6jgGwPs&#10;8/u7TKfGX+gdxzLWgkMopFqBjbFLpQyVRafDzHdIfPvyvdORx76WptcXDnetnCfJWjrdEH+wusOD&#10;xepcDk7BOC2OZOMVz+Pb4VqURXRDsVPq8WF6fQERcYr/MPzqszrk7HTyA5kgWgXzxW7FqILldrkB&#10;wcTf5sRosl5tQOaZvC2R/wAAAP//AwBQSwECLQAUAAYACAAAACEAtoM4kv4AAADhAQAAEwAAAAAA&#10;AAAAAAAAAAAAAAAAW0NvbnRlbnRfVHlwZXNdLnhtbFBLAQItABQABgAIAAAAIQA4/SH/1gAAAJQB&#10;AAALAAAAAAAAAAAAAAAAAC8BAABfcmVscy8ucmVsc1BLAQItABQABgAIAAAAIQApikss0gEAAAQE&#10;AAAOAAAAAAAAAAAAAAAAAC4CAABkcnMvZTJvRG9jLnhtbFBLAQItABQABgAIAAAAIQAQWK2F3QAA&#10;AAwBAAAPAAAAAAAAAAAAAAAAACwEAABkcnMvZG93bnJldi54bWxQSwUGAAAAAAQABADzAAAANgUA&#10;AAAA&#10;" strokecolor="red" strokeweight=".5pt">
+                <v:stroke joinstyle="miter"/>
+              </v:line>
+            </w:pict>
+          </mc:Fallback>
+        </mc:AlternateContent>
+      </w:r>
+      <w:r>
+        <w:rPr>
+          <w:noProof/>
+          <w:sz w:val="28"/>
+          <w:szCs w:val="28"/>
+          <w:u w:val="single"/>
+        </w:rPr>
+        <mc:AlternateContent>
+          <mc:Choice Requires="wps">
+            <w:drawing>
+              <wp:anchor distT="0" distB="0" distL="114300" distR="114300" simplePos="0" relativeHeight="251757568" behindDoc="0" locked="0" layoutInCell="1" allowOverlap="1" wp14:anchorId="226D6E26" wp14:editId="6D47942C">
+                <wp:simplePos x="0" y="0"/>
+                <wp:positionH relativeFrom="column">
+                  <wp:posOffset>1516212</wp:posOffset>
+                </wp:positionH>
+                <wp:positionV relativeFrom="paragraph">
+                  <wp:posOffset>3061251</wp:posOffset>
+                </wp:positionV>
+                <wp:extent cx="511200" cy="46800"/>
+                <wp:effectExtent l="0" t="57150" r="22225" b="67945"/>
+                <wp:wrapNone/>
+                <wp:docPr id="48" name="Connecteur droit avec flèche 48"/>
+                <wp:cNvGraphicFramePr/>
+                <a:graphic xmlns:a="http://schemas.openxmlformats.org/drawingml/2006/main">
+                  <a:graphicData uri="http://schemas.microsoft.com/office/word/2010/wordprocessingShape">
+                    <wps:wsp>
+                      <wps:cNvCnPr/>
+                      <wps:spPr>
+                        <a:xfrm rot="300000" flipV="1">
+                          <a:off x="0" y="0"/>
+                          <a:ext cx="511200" cy="46800"/>
+                        </a:xfrm>
+                        <a:prstGeom prst="straightConnector1">
+                          <a:avLst/>
+                        </a:prstGeom>
+                        <a:ln>
+                          <a:solidFill>
+                            <a:srgbClr val="FF0000"/>
+                          </a:solidFill>
+                          <a:tailEnd type="triangle"/>
+                        </a:ln>
+                      </wps:spPr>
+                      <wps:style>
+                        <a:lnRef idx="1">
+                          <a:schemeClr val="accent1"/>
+                        </a:lnRef>
+                        <a:fillRef idx="0">
+                          <a:schemeClr val="accent1"/>
+                        </a:fillRef>
+                        <a:effectRef idx="0">
+                          <a:schemeClr val="accent1"/>
+                        </a:effectRef>
+                        <a:fontRef idx="minor">
+                          <a:schemeClr val="tx1"/>
+                        </a:fontRef>
+                      </wps:style>
+                      <wps:bodyPr/>
+                    </wps:wsp>
+                  </a:graphicData>
+                </a:graphic>
+                <wp14:sizeRelH relativeFrom="margin">
+                  <wp14:pctWidth>0</wp14:pctWidth>
+                </wp14:sizeRelH>
+                <wp14:sizeRelV relativeFrom="margin">
+                  <wp14:pctHeight>0</wp14:pctHeight>
+                </wp14:sizeRelV>
+              </wp:anchor>
+            </w:drawing>
+          </mc:Choice>
+          <mc:Fallback>
+            <w:pict>
+              <v:shape w14:anchorId="5DA0E0DB" id="Connecteur droit avec flèche 48" o:spid="_x0000_s1026" type="#_x0000_t32" style="position:absolute;margin-left:119.4pt;margin-top:241.05pt;width:40.25pt;height:3.7pt;rotation:-5;flip:y;z-index:251757568;visibility:visible;mso-wrap-style:square;mso-width-percent:0;mso-height-percent:0;mso-wrap-distance-left:9pt;mso-wrap-distance-top:0;mso-wrap-distance-right:9pt;mso-wrap-distance-bottom:0;mso-position-horizontal:absolute;mso-position-horizontal-relative:text;mso-position-vertical:absolute;mso-position-vertical-relative:text;mso-width-percent:0;mso-height-percent:0;mso-width-relative:margin;mso-height-relative:margin" o:gfxdata="UEsDBBQABgAIAAAAIQC2gziS/gAAAOEBAAATAAAAW0NvbnRlbnRfVHlwZXNdLnhtbJSRQU7DMBBF&#10;90jcwfIWJU67QAgl6YK0S0CoHGBkTxKLZGx5TGhvj5O2G0SRWNoz/78nu9wcxkFMGNg6quQqL6RA&#10;0s5Y6ir5vt9lD1JwBDIwOMJKHpHlpr69KfdHjyxSmriSfYz+USnWPY7AufNIadK6MEJMx9ApD/oD&#10;OlTrorhX2lFEilmcO2RdNtjC5xDF9pCuTyYBB5bi6bQ4syoJ3g9WQ0ymaiLzg5KdCXlKLjvcW893&#10;SUOqXwnz5DrgnHtJTxOsQfEKIT7DmDSUCaxw7Rqn8787ZsmRM9e2VmPeBN4uqYvTtW7jvijg9N/y&#10;JsXecLq0q+WD6m8AAAD//wMAUEsDBBQABgAIAAAAIQA4/SH/1gAAAJQBAAALAAAAX3JlbHMvLnJl&#10;bHOkkMFqwzAMhu+DvYPRfXGawxijTi+j0GvpHsDYimMaW0Yy2fr2M4PBMnrbUb/Q94l/f/hMi1qR&#10;JVI2sOt6UJgd+ZiDgffL8ekFlFSbvV0oo4EbChzGx4f9GRdb25HMsYhqlCwG5lrLq9biZkxWOiqY&#10;22YiTra2kYMu1l1tQD30/bPm3wwYN0x18gb45AdQl1tp5j/sFB2T0FQ7R0nTNEV3j6o9feQzro1i&#10;OWA14Fm+Q8a1a8+Bvu/d/dMb2JY5uiPbhG/ktn4cqGU/er3pcvwCAAD//wMAUEsDBBQABgAIAAAA&#10;IQCnOnGwBAIAAFUEAAAOAAAAZHJzL2Uyb0RvYy54bWysVMuO2zAMvBfoPwi6N3a228UiiLOHbNNL&#10;0S76uisyZQuQRYHS5vFH/Y/+WCnZcZ8o0KI+CJLFGQ6HtNd3p8GJA1C06Bu5XNRSgNfYWt818uOH&#10;3bNbKWJSvlUOPTTyDFHebZ4+WR/DCq6wR9cCCSbxcXUMjexTCquqirqHQcUFBvB8aZAGlfhIXdWS&#10;OjL74Kqrur6pjkhtINQQI7+9Hy/lpvAbAzq9NSZCEq6RrC2Vlcq6z2u1WatVRyr0Vk8y1D+oGJT1&#10;nHSmuldJiUeyv1ANVhNGNGmhcajQGKuh1MDVLOufqnnfqwClFjYnhtmm+P9o9ZvDAwnbNvKaO+XV&#10;wD3aovdsHDySaAltEuoAWhj35TN3RXAcm3YMccXYrX+g6RTDA2UHToYGQchOP6/zIxlpwycejmIQ&#10;lyxOxf/z7D+cktD88sVyyT2VQvPV9c0tb5m7GikzdaCYXgEOIm8aGRMp2/Vp0os0ZlCH1zGNwAsg&#10;g53Pa0Rn2511rhyo228diYPi6djtitoR+ENYUta99K1I58DuJLLKdw4mbZm2ym6M9ZddOjsYU74D&#10;w+ZyaaO0MtYwp1Rag0/LmYmjM8ywvBlYF9f+CJziMxTKyP8NeEaUzOjTDB6sR/pd9nS6SDZj/MWB&#10;se5swR7bc5mMYg3Pbunj9J3lj+P7c4F/+xtsvgIAAP//AwBQSwMEFAAGAAgAAAAhAMeGztnhAAAA&#10;CwEAAA8AAABkcnMvZG93bnJldi54bWxMj8tOwzAQRfdI/IM1SOyonQRQGuJUCAGCrGgBIXZuPHmI&#10;eBzZbhv+vu4KljNzdebccjWbke3R+cGShGQhgCE1Vg/USfh4f7rKgfmgSKvREkr4RQ+r6vysVIW2&#10;B1rjfhM6FiHkCyWhD2EqOPdNj0b5hZ2Q4q21zqgQR9dx7dQhws3IUyFuuVEDxQ+9mvChx+ZnszMS&#10;0rT+bmv33Hbr5uv1TXyK+mV4lPLyYr6/AxZwDn9hOOlHdaii09buSHs2RkaWR/Ug4TpPE2AxkSXL&#10;DNj2tFneAK9K/r9DdQQAAP//AwBQSwECLQAUAAYACAAAACEAtoM4kv4AAADhAQAAEwAAAAAAAAAA&#10;AAAAAAAAAAAAW0NvbnRlbnRfVHlwZXNdLnhtbFBLAQItABQABgAIAAAAIQA4/SH/1gAAAJQBAAAL&#10;AAAAAAAAAAAAAAAAAC8BAABfcmVscy8ucmVsc1BLAQItABQABgAIAAAAIQCnOnGwBAIAAFUEAAAO&#10;AAAAAAAAAAAAAAAAAC4CAABkcnMvZTJvRG9jLnhtbFBLAQItABQABgAIAAAAIQDHhs7Z4QAAAAsB&#10;AAAPAAAAAAAAAAAAAAAAAF4EAABkcnMvZG93bnJldi54bWxQSwUGAAAAAAQABADzAAAAbAUAAAAA&#10;" strokecolor="red" strokeweight=".5pt">
+                <v:stroke endarrow="block" joinstyle="miter"/>
+              </v:shape>
+            </w:pict>
+          </mc:Fallback>
+        </mc:AlternateContent>
+      </w:r>
+      <w:r>
+        <w:rPr>
+          <w:noProof/>
+          <w:sz w:val="28"/>
+          <w:szCs w:val="28"/>
+          <w:u w:val="single"/>
+        </w:rPr>
+        <mc:AlternateContent>
+          <mc:Choice Requires="wps">
+            <w:drawing>
+              <wp:anchor distT="0" distB="0" distL="114300" distR="114300" simplePos="0" relativeHeight="251716608" behindDoc="0" locked="0" layoutInCell="1" allowOverlap="1" wp14:anchorId="09C56ADE" wp14:editId="1A81E183">
+                <wp:simplePos x="0" y="0"/>
+                <wp:positionH relativeFrom="column">
+                  <wp:posOffset>1463159</wp:posOffset>
+                </wp:positionH>
+                <wp:positionV relativeFrom="paragraph">
+                  <wp:posOffset>2484529</wp:posOffset>
+                </wp:positionV>
+                <wp:extent cx="0" cy="3453356"/>
+                <wp:effectExtent l="0" t="0" r="38100" b="33020"/>
+                <wp:wrapNone/>
+                <wp:docPr id="216" name="Connecteur droit 216"/>
+                <wp:cNvGraphicFramePr/>
+                <a:graphic xmlns:a="http://schemas.openxmlformats.org/drawingml/2006/main">
+                  <a:graphicData uri="http://schemas.microsoft.com/office/word/2010/wordprocessingShape">
+                    <wps:wsp>
+                      <wps:cNvCnPr/>
+                      <wps:spPr>
+                        <a:xfrm>
+                          <a:off x="0" y="0"/>
+                          <a:ext cx="0" cy="3453356"/>
+                        </a:xfrm>
+                        <a:prstGeom prst="line">
+                          <a:avLst/>
+                        </a:prstGeom>
+                        <a:ln>
+                          <a:solidFill>
+                            <a:srgbClr val="FF0000"/>
+                          </a:solidFill>
+                        </a:ln>
+                      </wps:spPr>
+                      <wps:style>
+                        <a:lnRef idx="1">
+                          <a:schemeClr val="accent1"/>
+                        </a:lnRef>
+                        <a:fillRef idx="0">
+                          <a:schemeClr val="accent1"/>
+                        </a:fillRef>
+                        <a:effectRef idx="0">
+                          <a:schemeClr val="accent1"/>
+                        </a:effectRef>
+                        <a:fontRef idx="minor">
+                          <a:schemeClr val="tx1"/>
+                        </a:fontRef>
+                      </wps:style>
+                      <wps:bodyPr/>
+                    </wps:wsp>
+                  </a:graphicData>
+                </a:graphic>
+                <wp14:sizeRelH relativeFrom="margin">
+                  <wp14:pctWidth>0</wp14:pctWidth>
+                </wp14:sizeRelH>
+                <wp14:sizeRelV relativeFrom="margin">
+                  <wp14:pctHeight>0</wp14:pctHeight>
+                </wp14:sizeRelV>
+              </wp:anchor>
+            </w:drawing>
+          </mc:Choice>
+          <mc:Fallback>
+            <w:pict>
+              <v:line w14:anchorId="1116AA9C" id="Connecteur droit 216" o:spid="_x0000_s1026" style="position:absolute;z-index:251716608;visibility:visible;mso-wrap-style:square;mso-width-percent:0;mso-height-percent:0;mso-wrap-distance-left:9pt;mso-wrap-distance-top:0;mso-wrap-distance-right:9pt;mso-wrap-distance-bottom:0;mso-position-horizontal:absolute;mso-position-horizontal-relative:text;mso-position-vertical:absolute;mso-position-vertical-relative:text;mso-width-percent:0;mso-height-percent:0;mso-width-relative:margin;mso-height-relative:margin" from="115.2pt,195.65pt" to="115.2pt,467.55pt" o:gfxdata="UEsDBBQABgAIAAAAIQC2gziS/gAAAOEBAAATAAAAW0NvbnRlbnRfVHlwZXNdLnhtbJSRQU7DMBBF&#10;90jcwfIWJU67QAgl6YK0S0CoHGBkTxKLZGx5TGhvj5O2G0SRWNoz/78nu9wcxkFMGNg6quQqL6RA&#10;0s5Y6ir5vt9lD1JwBDIwOMJKHpHlpr69KfdHjyxSmriSfYz+USnWPY7AufNIadK6MEJMx9ApD/oD&#10;OlTrorhX2lFEilmcO2RdNtjC5xDF9pCuTyYBB5bi6bQ4syoJ3g9WQ0ymaiLzg5KdCXlKLjvcW893&#10;SUOqXwnz5DrgnHtJTxOsQfEKIT7DmDSUCaxw7Rqn8787ZsmRM9e2VmPeBN4uqYvTtW7jvijg9N/y&#10;JsXecLq0q+WD6m8AAAD//wMAUEsDBBQABgAIAAAAIQA4/SH/1gAAAJQBAAALAAAAX3JlbHMvLnJl&#10;bHOkkMFqwzAMhu+DvYPRfXGawxijTi+j0GvpHsDYimMaW0Yy2fr2M4PBMnrbUb/Q94l/f/hMi1qR&#10;JVI2sOt6UJgd+ZiDgffL8ekFlFSbvV0oo4EbChzGx4f9GRdb25HMsYhqlCwG5lrLq9biZkxWOiqY&#10;22YiTra2kYMu1l1tQD30/bPm3wwYN0x18gb45AdQl1tp5j/sFB2T0FQ7R0nTNEV3j6o9feQzro1i&#10;OWA14Fm+Q8a1a8+Bvu/d/dMb2JY5uiPbhG/ktn4cqGU/er3pcvwCAAD//wMAUEsDBBQABgAIAAAA&#10;IQA6qSPW0wEAAAYEAAAOAAAAZHJzL2Uyb0RvYy54bWysU02P0zAQvSPxHyzfaZKWXaGo6R66KhcE&#10;FbA/wHXGjSV/aext03/P2GmzK0BCIHJwPPa8N/Oe7fXDaA07AUbtXcebRc0ZOOl77Y4df/q+e/eB&#10;s5iE64XxDjp+gcgfNm/frM+hhaUfvOkBGZG42J5Dx4eUQltVUQ5gRVz4AI42lUcrEoV4rHoUZ2K3&#10;plrW9X119tgH9BJipNXHaZNvCr9SINMXpSIkZjpOvaUyYhkPeaw2a9EeUYRBy2sb4h+6sEI7KjpT&#10;PYok2DPqX6isluijV2khva28UlpC0UBqmvonNd8GEaBoIXNimG2K/49Wfj7tkem+48vmnjMnLB3S&#10;1jtHzsEzsh69TizvkVPnEFsCbN0er1EMe8yyR4U2/0kQG4u7l9ldGBOT06Kk1dX7u9XqrvBVL8CA&#10;MX0Eb1medNxol4WLVpw+xUTFKPWWkpeNy2P0Rvc7bUwJ8HjYGmQnQUe929X05Z4J+CqNogytspKp&#10;9zJLFwMT7VdQ5AZ125Ty5R7CTCukBJeaK69xlJ1hilqYgfWfgdf8DIVyR/8GPCNKZe/SDLbaefxd&#10;9TTeWlZT/s2BSXe24OD7SznVYg1dtuLc9WHk2/w6LvCX57v5AQAA//8DAFBLAwQUAAYACAAAACEA&#10;BVtEbtwAAAALAQAADwAAAGRycy9kb3ducmV2LnhtbEyPwU6EMBCG7ya+QzMm3tzCVo0gw8Zs2INH&#10;0Qfo0hHI0imhhcV9ems86HFmvvzz/cVutYNYaPK9Y4R0k4AgbpzpuUX4eD/cPYHwQbPRg2NC+CIP&#10;u/L6qtC5cWd+o6UOrYgh7HON0IUw5lL6piOr/caNxPH26SarQxynVppJn2O4HeQ2SR6l1T3HD50e&#10;ad9Rc6pni7Cs6sBduNBped1fqroKdq4yxNub9eUZRKA1/MHwox/VoYxORzez8WJA2KrkPqIIKksV&#10;iEj8bo4ImXpIQZaF/N+h/AYAAP//AwBQSwECLQAUAAYACAAAACEAtoM4kv4AAADhAQAAEwAAAAAA&#10;AAAAAAAAAAAAAAAAW0NvbnRlbnRfVHlwZXNdLnhtbFBLAQItABQABgAIAAAAIQA4/SH/1gAAAJQB&#10;AAALAAAAAAAAAAAAAAAAAC8BAABfcmVscy8ucmVsc1BLAQItABQABgAIAAAAIQA6qSPW0wEAAAYE&#10;AAAOAAAAAAAAAAAAAAAAAC4CAABkcnMvZTJvRG9jLnhtbFBLAQItABQABgAIAAAAIQAFW0Ru3AAA&#10;AAsBAAAPAAAAAAAAAAAAAAAAAC0EAABkcnMvZG93bnJldi54bWxQSwUGAAAAAAQABADzAAAANgUA&#10;AAAA&#10;" strokecolor="red" strokeweight=".5pt">
+                <v:stroke joinstyle="miter"/>
+              </v:line>
+            </w:pict>
+          </mc:Fallback>
+        </mc:AlternateContent>
+      </w:r>
+      <w:r>
+        <w:rPr>
+          <w:noProof/>
+          <w:sz w:val="28"/>
+          <w:szCs w:val="28"/>
+          <w:u w:val="single"/>
+        </w:rPr>
+        <mc:AlternateContent>
+          <mc:Choice Requires="wps">
+            <w:drawing>
+              <wp:anchor distT="0" distB="0" distL="114300" distR="114300" simplePos="0" relativeHeight="251715584" behindDoc="0" locked="0" layoutInCell="1" allowOverlap="1" wp14:anchorId="1E4E1053" wp14:editId="4253769F">
+                <wp:simplePos x="0" y="0"/>
+                <wp:positionH relativeFrom="column">
+                  <wp:posOffset>1453515</wp:posOffset>
+                </wp:positionH>
+                <wp:positionV relativeFrom="paragraph">
+                  <wp:posOffset>2459355</wp:posOffset>
+                </wp:positionV>
+                <wp:extent cx="511200" cy="46800"/>
+                <wp:effectExtent l="0" t="57150" r="22225" b="67945"/>
+                <wp:wrapNone/>
+                <wp:docPr id="214" name="Connecteur droit avec flèche 214"/>
+                <wp:cNvGraphicFramePr/>
+                <a:graphic xmlns:a="http://schemas.openxmlformats.org/drawingml/2006/main">
+                  <a:graphicData uri="http://schemas.microsoft.com/office/word/2010/wordprocessingShape">
+                    <wps:wsp>
+                      <wps:cNvCnPr/>
+                      <wps:spPr>
+                        <a:xfrm rot="300000" flipV="1">
+                          <a:off x="0" y="0"/>
+                          <a:ext cx="511200" cy="46800"/>
+                        </a:xfrm>
+                        <a:prstGeom prst="straightConnector1">
+                          <a:avLst/>
+                        </a:prstGeom>
+                        <a:ln>
+                          <a:solidFill>
+                            <a:srgbClr val="FF0000"/>
+                          </a:solidFill>
+                          <a:tailEnd type="triangle"/>
+                        </a:ln>
+                      </wps:spPr>
+                      <wps:style>
+                        <a:lnRef idx="1">
+                          <a:schemeClr val="accent1"/>
+                        </a:lnRef>
+                        <a:fillRef idx="0">
+                          <a:schemeClr val="accent1"/>
+                        </a:fillRef>
+                        <a:effectRef idx="0">
+                          <a:schemeClr val="accent1"/>
+                        </a:effectRef>
+                        <a:fontRef idx="minor">
+                          <a:schemeClr val="tx1"/>
+                        </a:fontRef>
+                      </wps:style>
+                      <wps:bodyPr/>
+                    </wps:wsp>
+                  </a:graphicData>
+                </a:graphic>
+                <wp14:sizeRelH relativeFrom="margin">
+                  <wp14:pctWidth>0</wp14:pctWidth>
+                </wp14:sizeRelH>
+                <wp14:sizeRelV relativeFrom="margin">
+                  <wp14:pctHeight>0</wp14:pctHeight>
+                </wp14:sizeRelV>
+              </wp:anchor>
+            </w:drawing>
+          </mc:Choice>
+          <mc:Fallback>
+            <w:pict>
+              <v:shape w14:anchorId="3FF009C4" id="Connecteur droit avec flèche 214" o:spid="_x0000_s1026" type="#_x0000_t32" style="position:absolute;margin-left:114.45pt;margin-top:193.65pt;width:40.25pt;height:3.7pt;rotation:-5;flip:y;z-index:251715584;visibility:visible;mso-wrap-style:square;mso-width-percent:0;mso-height-percent:0;mso-wrap-distance-left:9pt;mso-wrap-distance-top:0;mso-wrap-distance-right:9pt;mso-wrap-distance-bottom:0;mso-position-horizontal:absolute;mso-position-horizontal-relative:text;mso-position-vertical:absolute;mso-position-vertical-relative:text;mso-width-percent:0;mso-height-percent:0;mso-width-relative:margin;mso-height-relative:margin" o:gfxdata="UEsDBBQABgAIAAAAIQC2gziS/gAAAOEBAAATAAAAW0NvbnRlbnRfVHlwZXNdLnhtbJSRQU7DMBBF&#10;90jcwfIWJU67QAgl6YK0S0CoHGBkTxKLZGx5TGhvj5O2G0SRWNoz/78nu9wcxkFMGNg6quQqL6RA&#10;0s5Y6ir5vt9lD1JwBDIwOMJKHpHlpr69KfdHjyxSmriSfYz+USnWPY7AufNIadK6MEJMx9ApD/oD&#10;OlTrorhX2lFEilmcO2RdNtjC5xDF9pCuTyYBB5bi6bQ4syoJ3g9WQ0ymaiLzg5KdCXlKLjvcW893&#10;SUOqXwnz5DrgnHtJTxOsQfEKIT7DmDSUCaxw7Rqn8787ZsmRM9e2VmPeBN4uqYvTtW7jvijg9N/y&#10;JsXecLq0q+WD6m8AAAD//wMAUEsDBBQABgAIAAAAIQA4/SH/1gAAAJQBAAALAAAAX3JlbHMvLnJl&#10;bHOkkMFqwzAMhu+DvYPRfXGawxijTi+j0GvpHsDYimMaW0Yy2fr2M4PBMnrbUb/Q94l/f/hMi1qR&#10;JVI2sOt6UJgd+ZiDgffL8ekFlFSbvV0oo4EbChzGx4f9GRdb25HMsYhqlCwG5lrLq9biZkxWOiqY&#10;22YiTra2kYMu1l1tQD30/bPm3wwYN0x18gb45AdQl1tp5j/sFB2T0FQ7R0nTNEV3j6o9feQzro1i&#10;OWA14Fm+Q8a1a8+Bvu/d/dMb2JY5uiPbhG/ktn4cqGU/er3pcvwCAAD//wMAUEsDBBQABgAIAAAA&#10;IQD3VBnQBQIAAFcEAAAOAAAAZHJzL2Uyb0RvYy54bWysVMuu0zAQ3SPxD5b3NEm5XF1VTe+il7JB&#10;UPHau844seSXxr59/BH/wY8xdtLwFBKILCw7nnPmzJlJ1vdna9gRMGrvWt4sas7ASd9p17f844fd&#10;szvOYhKuE8Y7aPkFIr/fPH2yPoUVLP3gTQfIiMTF1Sm0fEgprKoqygGsiAsfwNGl8mhFoiP2VYfi&#10;ROzWVMu6vq1OHruAXkKM9PZhvOSbwq8UyPRWqQiJmZaTtlRWLOshr9VmLVY9ijBoOckQ/6DCCu0o&#10;6Uz1IJJgj6h/obJaoo9epYX0tvJKaQmlBqqmqX+q5v0gApRayJwYZpvi/6OVb457ZLpr+bK54cwJ&#10;S03aeufIOXhE1qHXiYkjSKbMl8/UFpYDybZTiCtCb90ep1MMe8wenBVahp68fl7nhxNUh080HsUi&#10;KpqdSwcucwfgnJikly+ahrrKmaSrm9s72hJ3NVJm6oAxvQJvWd60PCYUuh/SJNjjmEEcX8c0Aq+A&#10;DDYur9Eb3e20MeWA/WFrkB0FzcduV9SOwB/CktDmpetYugSyJ6EWrjcwacu0VXZjrL/s0sXAmPId&#10;KLKXShullcGGOaWQElxqZiaKzjBF8mZgXVz7I3CKz1AoQ/834BlRMnuXZrDVzuPvsqfzVbIa468O&#10;jHVnCw6+u5TJKNbQ9JY+Tl9a/jy+Pxf4t//B5isAAAD//wMAUEsDBBQABgAIAAAAIQDQh61t4QAA&#10;AAsBAAAPAAAAZHJzL2Rvd25yZXYueG1sTI/LTsMwEEX3SPyDNUjsqE1S0STEqRACBFnRAkLs3Nh5&#10;iHgc2W4b/p7pCnYzmqsz55br2Y7sYHwYHEq4XghgBhunB+wkvL89XmXAQlSo1ejQSPgxAdbV+Vmp&#10;Cu2OuDGHbewYQTAUSkIf41RwHpreWBUWbjJIt9Z5qyKtvuPaqyPB7cgTIW64VQPSh15N5r43zfd2&#10;byUkSf3V1v6p7TbN58ur+BD18/Ag5eXFfHcLLJo5/oXhpE/qUJHTzu1RBzaeGFlOUQlptkqBUSIV&#10;+RLYjoZ8uQJelfx/h+oXAAD//wMAUEsBAi0AFAAGAAgAAAAhALaDOJL+AAAA4QEAABMAAAAAAAAA&#10;AAAAAAAAAAAAAFtDb250ZW50X1R5cGVzXS54bWxQSwECLQAUAAYACAAAACEAOP0h/9YAAACUAQAA&#10;CwAAAAAAAAAAAAAAAAAvAQAAX3JlbHMvLnJlbHNQSwECLQAUAAYACAAAACEA91QZ0AUCAABXBAAA&#10;DgAAAAAAAAAAAAAAAAAuAgAAZHJzL2Uyb0RvYy54bWxQSwECLQAUAAYACAAAACEA0IetbeEAAAAL&#10;AQAADwAAAAAAAAAAAAAAAABfBAAAZHJzL2Rvd25yZXYueG1sUEsFBgAAAAAEAAQA8wAAAG0FAAAA&#10;AA==&#10;" strokecolor="red" strokeweight=".5pt">
+                <v:stroke endarrow="block" joinstyle="miter"/>
+              </v:shape>
+            </w:pict>
+          </mc:Fallback>
+        </mc:AlternateContent>
+      </w:r>
       <w:r>
         <w:rPr>
           <w:noProof/>
@@ -4151,7 +7981,7 @@
                         <w:txbxContent>
                           <w:p>
                             <w:r>
-                              <w:t>Reviens au menu de sélection du mode de jeu.</w:t>
+                              <w:t>Reprend la partie la où elle a été arrêtée.</w:t>
                             </w:r>
                           </w:p>
                         </w:txbxContent>
@@ -4173,16 +8003,12 @@
           </mc:Choice>
           <mc:Fallback>
             <w:pict>
-              <v:shapetype w14:anchorId="2A793E7A" id="_x0000_t202" coordsize="21600,21600" o:spt="202" path="m,l,21600r21600,l21600,xe">
-                <v:stroke joinstyle="miter"/>
-                <v:path gradientshapeok="t" o:connecttype="rect"/>
-              </v:shapetype>
-              <v:shape id="_x0000_s1041" type="#_x0000_t202" style="position:absolute;margin-left:270.8pt;margin-top:515.65pt;width:132.45pt;height:37.35pt;z-index:251726848;visibility:visible;mso-wrap-style:square;mso-width-percent:0;mso-height-percent:0;mso-wrap-distance-left:9pt;mso-wrap-distance-top:3.6pt;mso-wrap-distance-right:9pt;mso-wrap-distance-bottom:3.6pt;mso-position-horizontal:absolute;mso-position-horizontal-relative:margin;mso-position-vertical:absolute;mso-position-vertical-relative:text;mso-width-percent:0;mso-height-percent:0;mso-width-relative:margin;mso-height-relative:margin;v-text-anchor:top" o:gfxdata="UEsDBBQABgAIAAAAIQC2gziS/gAAAOEBAAATAAAAW0NvbnRlbnRfVHlwZXNdLnhtbJSRQU7DMBBF&#10;90jcwfIWJU67QAgl6YK0S0CoHGBkTxKLZGx5TGhvj5O2G0SRWNoz/78nu9wcxkFMGNg6quQqL6RA&#10;0s5Y6ir5vt9lD1JwBDIwOMJKHpHlpr69KfdHjyxSmriSfYz+USnWPY7AufNIadK6MEJMx9ApD/oD&#10;OlTrorhX2lFEilmcO2RdNtjC5xDF9pCuTyYBB5bi6bQ4syoJ3g9WQ0ymaiLzg5KdCXlKLjvcW893&#10;SUOqXwnz5DrgnHtJTxOsQfEKIT7DmDSUCaxw7Rqn8787ZsmRM9e2VmPeBN4uqYvTtW7jvijg9N/y&#10;JsXecLq0q+WD6m8AAAD//wMAUEsDBBQABgAIAAAAIQA4/SH/1gAAAJQBAAALAAAAX3JlbHMvLnJl&#10;bHOkkMFqwzAMhu+DvYPRfXGawxijTi+j0GvpHsDYimMaW0Yy2fr2M4PBMnrbUb/Q94l/f/hMi1qR&#10;JVI2sOt6UJgd+ZiDgffL8ekFlFSbvV0oo4EbChzGx4f9GRdb25HMsYhqlCwG5lrLq9biZkxWOiqY&#10;22YiTra2kYMu1l1tQD30/bPm3wwYN0x18gb45AdQl1tp5j/sFB2T0FQ7R0nTNEV3j6o9feQzro1i&#10;OWA14Fm+Q8a1a8+Bvu/d/dMb2JY5uiPbhG/ktn4cqGU/er3pcvwCAAD//wMAUEsDBBQABgAIAAAA&#10;IQDTWT+WLQIAAFMEAAAOAAAAZHJzL2Uyb0RvYy54bWysVE1v2zAMvQ/YfxB0Xxx7SZsacYouXYYB&#10;3QfQ7bKbLMmxMFnUJCV2++tHyW6WfV2G+SCIIfVIvkdmfT10mhyl8wpMRfPZnBJpOAhl9hX9/Gn3&#10;YkWJD8wIpsHIij5IT683z5+te1vKAlrQQjqCIMaXva1oG4Its8zzVnbMz8BKg84GXMcCmm6fCcd6&#10;RO90VsznF1kPTlgHXHqPv96OTrpJ+E0jefjQNF4GoiuKtYV0unTW8cw2a1buHbOt4lMZ7B+q6Jgy&#10;mPQEdcsCIwenfoPqFHfgoQkzDl0GTaO4TD1gN/n8l27uW2Zl6gXJ8fZEk/9/sPz98aMjSlS0KApK&#10;DOtQpC8oFRGSBDkESYpIUm99ibH3FqPD8AoGFDs17O0d8K+eGNi2zOzljXPQt5IJLDKPL7OzpyOO&#10;jyB1/w4E5mKHAAloaFwXGUROCKKjWA8ngbAOwmPKi1WR50tKOPoWl4uXi2VKwcqn19b58EZCR+Kl&#10;og4HIKGz450PsRpWPoXEZB60EjuldTLcvt5qR44Mh2WXvgn9pzBtSF/Rq2WxHAn4K8Q8fX+C6FTA&#10;qdeqq+jqFMTKSNtrI9JMBqb0eMeStZl4jNSNJIahHpJuSMekTw3iAZl1ME45biVeWnCPlPQ44RX1&#10;3w7MSUr0W4PqXOWLRVyJZCyWlwUa7txTn3uY4QhV0UDJeN2GtEaROAM3qGKjEsFR7rGSqWac3MT7&#10;tGVxNc7tFPXjv2DzHQAA//8DAFBLAwQUAAYACAAAACEA43eMAOEAAAANAQAADwAAAGRycy9kb3du&#10;cmV2LnhtbEyPwU7DMAyG70i8Q2QkLoglpVsopemEkEDsBgPBNWuytqJxSpJ15e0xJzja/6ffn6v1&#10;7AY22RB7jwqyhQBmsfGmx1bB2+vDZQEsJo1GDx6tgm8bYV2fnlS6NP6IL3bappZRCcZSK+hSGkvO&#10;Y9NZp+PCjxYp2/vgdKIxtNwEfaRyN/ArISR3uke60OnR3ne2+dwenIJi+TR9xE3+/N7I/XCTLq6n&#10;x6+g1PnZfHcLLNk5/cHwq0/qUJPTzh/QRDYoWC0zSSgFIs9yYIQUQq6A7WiVCSmA1xX//0X9AwAA&#10;//8DAFBLAQItABQABgAIAAAAIQC2gziS/gAAAOEBAAATAAAAAAAAAAAAAAAAAAAAAABbQ29udGVu&#10;dF9UeXBlc10ueG1sUEsBAi0AFAAGAAgAAAAhADj9If/WAAAAlAEAAAsAAAAAAAAAAAAAAAAALwEA&#10;AF9yZWxzLy5yZWxzUEsBAi0AFAAGAAgAAAAhANNZP5YtAgAAUwQAAA4AAAAAAAAAAAAAAAAALgIA&#10;AGRycy9lMm9Eb2MueG1sUEsBAi0AFAAGAAgAAAAhAON3jADhAAAADQEAAA8AAAAAAAAAAAAAAAAA&#10;hwQAAGRycy9kb3ducmV2LnhtbFBLBQYAAAAABAAEAPMAAACVBQAAAAA=&#10;">
+              <v:shape w14:anchorId="2A793E7A" id="_x0000_s1051" type="#_x0000_t202" style="position:absolute;margin-left:270.8pt;margin-top:515.65pt;width:132.45pt;height:37.35pt;z-index:251726848;visibility:visible;mso-wrap-style:square;mso-width-percent:0;mso-height-percent:0;mso-wrap-distance-left:9pt;mso-wrap-distance-top:3.6pt;mso-wrap-distance-right:9pt;mso-wrap-distance-bottom:3.6pt;mso-position-horizontal:absolute;mso-position-horizontal-relative:margin;mso-position-vertical:absolute;mso-position-vertical-relative:text;mso-width-percent:0;mso-height-percent:0;mso-width-relative:margin;mso-height-relative:margin;v-text-anchor:top" o:gfxdata="UEsDBBQABgAIAAAAIQC2gziS/gAAAOEBAAATAAAAW0NvbnRlbnRfVHlwZXNdLnhtbJSRQU7DMBBF&#10;90jcwfIWJU67QAgl6YK0S0CoHGBkTxKLZGx5TGhvj5O2G0SRWNoz/78nu9wcxkFMGNg6quQqL6RA&#10;0s5Y6ir5vt9lD1JwBDIwOMJKHpHlpr69KfdHjyxSmriSfYz+USnWPY7AufNIadK6MEJMx9ApD/oD&#10;OlTrorhX2lFEilmcO2RdNtjC5xDF9pCuTyYBB5bi6bQ4syoJ3g9WQ0ymaiLzg5KdCXlKLjvcW893&#10;SUOqXwnz5DrgnHtJTxOsQfEKIT7DmDSUCaxw7Rqn8787ZsmRM9e2VmPeBN4uqYvTtW7jvijg9N/y&#10;JsXecLq0q+WD6m8AAAD//wMAUEsDBBQABgAIAAAAIQA4/SH/1gAAAJQBAAALAAAAX3JlbHMvLnJl&#10;bHOkkMFqwzAMhu+DvYPRfXGawxijTi+j0GvpHsDYimMaW0Yy2fr2M4PBMnrbUb/Q94l/f/hMi1qR&#10;JVI2sOt6UJgd+ZiDgffL8ekFlFSbvV0oo4EbChzGx4f9GRdb25HMsYhqlCwG5lrLq9biZkxWOiqY&#10;22YiTra2kYMu1l1tQD30/bPm3wwYN0x18gb45AdQl1tp5j/sFB2T0FQ7R0nTNEV3j6o9feQzro1i&#10;OWA14Fm+Q8a1a8+Bvu/d/dMb2JY5uiPbhG/ktn4cqGU/er3pcvwCAAD//wMAUEsDBBQABgAIAAAA&#10;IQACPkMuLAIAAFMEAAAOAAAAZHJzL2Uyb0RvYy54bWysVE1v2zAMvQ/YfxB0Xxx7TpsacYouXYYB&#10;3QfQ7bKbLMmxMFnUJCV29+tHyWmafV2G+SCIIfX4+EhmdT32mhyk8wpMTfPZnBJpOAhldjX9/Gn7&#10;YkmJD8wIpsHImj5IT6/Xz5+tBlvJAjrQQjqCIMZXg61pF4KtsszzTvbMz8BKg84WXM8Cmm6XCccG&#10;RO91VsznF9kATlgHXHqPv95OTrpO+G0refjQtl4GomuK3EI6XTqbeGbrFat2jtlO8SMN9g8seqYM&#10;Jj1B3bLAyN6p36B6xR14aMOMQ59B2youUw1YTT7/pZr7jlmZakFxvD3J5P8fLH9/+OiIEjUtioIS&#10;w3ps0hdsFRGSBDkGSYoo0mB9hbH3FqPD+ApGbHYq2Ns74F89MbDpmNnJG+dg6CQTSDKPL7OzpxOO&#10;jyDN8A4E5mL7AAlobF0fFURNCKJjsx5ODUIehMeUF8sizxeUcPSVl+XLcpFSsOrxtXU+vJHQk3ip&#10;qcMBSOjscOdDZMOqx5CYzINWYqu0TobbNRvtyIHhsGzTd0T/KUwbMtT0alEsJgH+CjFP358gehVw&#10;6rXqa7o8BbEqyvbaiDSTgSk93ZGyNkcdo3STiGFsxqlvSYIocgPiAZV1ME05biVeOnDfKRlwwmvq&#10;v+2Zk5Totwa7c5WXZVyJZJSLywINd+5pzj3McISqaaBkum5CWqMonIEb7GKrksBPTI6ccXKT7sct&#10;i6txbqeop/+C9Q8AAAD//wMAUEsDBBQABgAIAAAAIQDjd4wA4QAAAA0BAAAPAAAAZHJzL2Rvd25y&#10;ZXYueG1sTI/BTsMwDIbvSLxDZCQuiCWlWyil6YSQQOwGA8E1a7K2onFKknXl7TEnONr/p9+fq/Xs&#10;BjbZEHuPCrKFAGax8abHVsHb68NlASwmjUYPHq2CbxthXZ+eVLo0/ogvdtqmllEJxlIr6FIaS85j&#10;01mn48KPFinb++B0ojG03AR9pHI38CshJHe6R7rQ6dHed7b53B6cgmL5NH3ETf783sj9cJMurqfH&#10;r6DU+dl8dwss2Tn9wfCrT+pQk9POH9BENihYLTNJKAUiz3JghBRCroDtaJUJKYDXFf//Rf0DAAD/&#10;/wMAUEsBAi0AFAAGAAgAAAAhALaDOJL+AAAA4QEAABMAAAAAAAAAAAAAAAAAAAAAAFtDb250ZW50&#10;X1R5cGVzXS54bWxQSwECLQAUAAYACAAAACEAOP0h/9YAAACUAQAACwAAAAAAAAAAAAAAAAAvAQAA&#10;X3JlbHMvLnJlbHNQSwECLQAUAAYACAAAACEAAj5DLiwCAABTBAAADgAAAAAAAAAAAAAAAAAuAgAA&#10;ZHJzL2Uyb0RvYy54bWxQSwECLQAUAAYACAAAACEA43eMAOEAAAANAQAADwAAAAAAAAAAAAAAAACG&#10;BAAAZHJzL2Rvd25yZXYueG1sUEsFBgAAAAAEAAQA8wAAAJQFAAAAAA==&#10;">
                 <v:textbox>
                   <w:txbxContent>
                     <w:p>
                       <w:r>
-                        <w:t>Reviens au menu de sélection du mode de jeu.</w:t>
+                        <w:t>Reprend la partie la où elle a été arrêtée.</w:t>
                       </w:r>
                     </w:p>
                   </w:txbxContent>
@@ -4248,7 +8074,7 @@
                         <w:txbxContent>
                           <w:p>
                             <w:r>
-                              <w:t>Recommence une partie avec les mêmes paramètres.</w:t>
+                              <w:t>Reviens au menu de sélection du mode de jeu</w:t>
                             </w:r>
                           </w:p>
                         </w:txbxContent>
@@ -4270,12 +8096,12 @@
           </mc:Choice>
           <mc:Fallback>
             <w:pict>
-              <v:shape w14:anchorId="08819602" id="_x0000_s1042" type="#_x0000_t202" style="position:absolute;margin-left:269.2pt;margin-top:459.4pt;width:133.1pt;height:46.15pt;z-index:251724800;visibility:visible;mso-wrap-style:square;mso-width-percent:0;mso-height-percent:0;mso-wrap-distance-left:9pt;mso-wrap-distance-top:3.6pt;mso-wrap-distance-right:9pt;mso-wrap-distance-bottom:3.6pt;mso-position-horizontal:absolute;mso-position-horizontal-relative:margin;mso-position-vertical:absolute;mso-position-vertical-relative:text;mso-width-percent:0;mso-height-percent:0;mso-width-relative:margin;mso-height-relative:margin;v-text-anchor:top" o:gfxdata="UEsDBBQABgAIAAAAIQC2gziS/gAAAOEBAAATAAAAW0NvbnRlbnRfVHlwZXNdLnhtbJSRQU7DMBBF&#10;90jcwfIWJU67QAgl6YK0S0CoHGBkTxKLZGx5TGhvj5O2G0SRWNoz/78nu9wcxkFMGNg6quQqL6RA&#10;0s5Y6ir5vt9lD1JwBDIwOMJKHpHlpr69KfdHjyxSmriSfYz+USnWPY7AufNIadK6MEJMx9ApD/oD&#10;OlTrorhX2lFEilmcO2RdNtjC5xDF9pCuTyYBB5bi6bQ4syoJ3g9WQ0ymaiLzg5KdCXlKLjvcW893&#10;SUOqXwnz5DrgnHtJTxOsQfEKIT7DmDSUCaxw7Rqn8787ZsmRM9e2VmPeBN4uqYvTtW7jvijg9N/y&#10;JsXecLq0q+WD6m8AAAD//wMAUEsDBBQABgAIAAAAIQA4/SH/1gAAAJQBAAALAAAAX3JlbHMvLnJl&#10;bHOkkMFqwzAMhu+DvYPRfXGawxijTi+j0GvpHsDYimMaW0Yy2fr2M4PBMnrbUb/Q94l/f/hMi1qR&#10;JVI2sOt6UJgd+ZiDgffL8ekFlFSbvV0oo4EbChzGx4f9GRdb25HMsYhqlCwG5lrLq9biZkxWOiqY&#10;22YiTra2kYMu1l1tQD30/bPm3wwYN0x18gb45AdQl1tp5j/sFB2T0FQ7R0nTNEV3j6o9feQzro1i&#10;OWA14Fm+Q8a1a8+Bvu/d/dMb2JY5uiPbhG/ktn4cqGU/er3pcvwCAAD//wMAUEsDBBQABgAIAAAA&#10;IQCSD9jqLQIAAFMEAAAOAAAAZHJzL2Uyb0RvYy54bWysVEtv2zAMvg/YfxB0X/xYkiZGnKJLl2FA&#10;9wC6XXZTZDkWJomapMTufv0oOU2z12WYD4IYUh8/fiSzuh60IkfhvART02KSUyIMh0aafU0/f9q+&#10;WFDiAzMNU2BETR+Ep9fr589Wva1ECR2oRjiCIMZXva1pF4KtsszzTmjmJ2CFQWcLTrOApttnjWM9&#10;omuVlXk+z3pwjXXAhff46+3opOuE37aChw9t60UgqqbILaTTpXMXz2y9YtXeMdtJfqLB/oGFZtJg&#10;0jPULQuMHJz8DUpL7sBDGyYcdAZtK7lINWA1Rf5LNfcdsyLVguJ4e5bJ/z9Y/v740RHZ1LQsC0oM&#10;09ikL9gq0ggSxBAEKaNIvfUVxt5bjA7DKxiw2algb++Af/XEwKZjZi9unIO+E6xBkkV8mV08HXF8&#10;BNn176DBXOwQIAENrdNRQdSEIDo26+HcIORBeEw5X+Yvr9DF0TdbzIt8llKw6vG1dT68EaBJvNTU&#10;4QAkdHa88yGyYdVjSEzmQclmK5VKhtvvNsqRI8Nh2abvhP5TmDKkr+lyVs5GAf4KkafvTxBaBpx6&#10;JXVNF+cgVkXZXpsmzWRgUo13pKzMScco3ShiGHZD6lsxjxmiyDtoHlBZB+OU41bipQP3nZIeJ7ym&#10;/tuBOUGJemuwO8tiOo0rkYzp7KpEw116dpceZjhC1TRQMl43Ia1RFM7ADXaxlUngJyYnzji5SffT&#10;lsXVuLRT1NN/wfoHAAAA//8DAFBLAwQUAAYACAAAACEAKtYnC+EAAAAMAQAADwAAAGRycy9kb3du&#10;cmV2LnhtbEyPy07DMBBF90j8gzVIbBC1TUNwQ5wKIYHoDgqCrRu7SYQfwXbT8PcMK1iO5ujec+v1&#10;7CyZTExD8BL4ggExvg168J2Et9eHSwEkZeW1ssEbCd8mwbo5PalVpcPRv5hpmzuCIT5VSkKf81hR&#10;mtreOJUWYTQef/sQncp4xo7qqI4Y7iy9YqykTg0eG3o1mvvetJ/bg5MgiqfpI22Wz+9tuberfHEz&#10;PX5FKc/P5rtbINnM+Q+GX31UhwadduHgdSJWwvVSFIhKWHGBG5AQrCiB7BBlnHOgTU3/j2h+AAAA&#10;//8DAFBLAQItABQABgAIAAAAIQC2gziS/gAAAOEBAAATAAAAAAAAAAAAAAAAAAAAAABbQ29udGVu&#10;dF9UeXBlc10ueG1sUEsBAi0AFAAGAAgAAAAhADj9If/WAAAAlAEAAAsAAAAAAAAAAAAAAAAALwEA&#10;AF9yZWxzLy5yZWxzUEsBAi0AFAAGAAgAAAAhAJIP2OotAgAAUwQAAA4AAAAAAAAAAAAAAAAALgIA&#10;AGRycy9lMm9Eb2MueG1sUEsBAi0AFAAGAAgAAAAhACrWJwvhAAAADAEAAA8AAAAAAAAAAAAAAAAA&#10;hwQAAGRycy9kb3ducmV2LnhtbFBLBQYAAAAABAAEAPMAAACVBQAAAAA=&#10;">
+              <v:shape w14:anchorId="08819602" id="_x0000_s1052" type="#_x0000_t202" style="position:absolute;margin-left:269.2pt;margin-top:459.4pt;width:133.1pt;height:46.15pt;z-index:251724800;visibility:visible;mso-wrap-style:square;mso-width-percent:0;mso-height-percent:0;mso-wrap-distance-left:9pt;mso-wrap-distance-top:3.6pt;mso-wrap-distance-right:9pt;mso-wrap-distance-bottom:3.6pt;mso-position-horizontal:absolute;mso-position-horizontal-relative:margin;mso-position-vertical:absolute;mso-position-vertical-relative:text;mso-width-percent:0;mso-height-percent:0;mso-width-relative:margin;mso-height-relative:margin;v-text-anchor:top" o:gfxdata="UEsDBBQABgAIAAAAIQC2gziS/gAAAOEBAAATAAAAW0NvbnRlbnRfVHlwZXNdLnhtbJSRQU7DMBBF&#10;90jcwfIWJU67QAgl6YK0S0CoHGBkTxKLZGx5TGhvj5O2G0SRWNoz/78nu9wcxkFMGNg6quQqL6RA&#10;0s5Y6ir5vt9lD1JwBDIwOMJKHpHlpr69KfdHjyxSmriSfYz+USnWPY7AufNIadK6MEJMx9ApD/oD&#10;OlTrorhX2lFEilmcO2RdNtjC5xDF9pCuTyYBB5bi6bQ4syoJ3g9WQ0ymaiLzg5KdCXlKLjvcW893&#10;SUOqXwnz5DrgnHtJTxOsQfEKIT7DmDSUCaxw7Rqn8787ZsmRM9e2VmPeBN4uqYvTtW7jvijg9N/y&#10;JsXecLq0q+WD6m8AAAD//wMAUEsDBBQABgAIAAAAIQA4/SH/1gAAAJQBAAALAAAAX3JlbHMvLnJl&#10;bHOkkMFqwzAMhu+DvYPRfXGawxijTi+j0GvpHsDYimMaW0Yy2fr2M4PBMnrbUb/Q94l/f/hMi1qR&#10;JVI2sOt6UJgd+ZiDgffL8ekFlFSbvV0oo4EbChzGx4f9GRdb25HMsYhqlCwG5lrLq9biZkxWOiqY&#10;22YiTra2kYMu1l1tQD30/bPm3wwYN0x18gb45AdQl1tp5j/sFB2T0FQ7R0nTNEV3j6o9feQzro1i&#10;OWA14Fm+Q8a1a8+Bvu/d/dMb2JY5uiPbhG/ktn4cqGU/er3pcvwCAAD//wMAUEsDBBQABgAIAAAA&#10;IQBDaKRSLAIAAFMEAAAOAAAAZHJzL2Uyb0RvYy54bWysVE1v2zAMvQ/YfxB0X+x4SZoYcYouXYYB&#10;3QfQ7bKbLMmxMFnUJCV29+tHyWmafV2G+SCIIfX4+EhmfT10mhyl8wpMRaeTnBJpOAhl9hX9/Gn3&#10;YkmJD8wIpsHIij5IT683z5+te1vKAlrQQjqCIMaXva1oG4Its8zzVnbMT8BKg84GXMcCmm6fCcd6&#10;RO90VuT5IuvBCeuAS+/x19vRSTcJv2kkDx+axstAdEWRW0inS2cdz2yzZuXeMdsqfqLB/oFFx5TB&#10;pGeoWxYYOTj1G1SnuAMPTZhw6DJoGsVlqgGrmea/VHPfMitTLSiOt2eZ/P+D5e+PHx1RoqJFMaXE&#10;sA6b9AVbRYQkQQ5BkiKK1FtfYuy9xegwvIIBm50K9vYO+FdPDGxbZvbyxjnoW8kEkpzGl9nF0xHH&#10;R5C6fwcCc7FDgAQ0NK6LCqImBNGxWQ/nBiEPwmPKxSp/eYUujr75cjHN5ykFKx9fW+fDGwkdiZeK&#10;OhyAhM6Odz5ENqx8DInJPGgldkrrZLh9vdWOHBkOyy59J/SfwrQhfUVX82I+CvBXiDx9f4LoVMCp&#10;16qr6PIcxMoo22sj0kwGpvR4R8ranHSM0o0ihqEexr4tYoYocg3iAZV1ME45biVeWnDfKelxwivq&#10;vx2Yk5Totwa7s5rOZnElkjGbXxVouEtPfelhhiNURQMl43Ub0hpF4QzcYBcblQR+YnLijJObdD9t&#10;WVyNSztFPf0XbH4AAAD//wMAUEsDBBQABgAIAAAAIQAq1icL4QAAAAwBAAAPAAAAZHJzL2Rvd25y&#10;ZXYueG1sTI/LTsMwEEX3SPyDNUhsELVNQ3BDnAohgegOCoKtG7tJhB/BdtPw9wwrWI7m6N5z6/Xs&#10;LJlMTEPwEviCATG+DXrwnYS314dLASRl5bWywRsJ3ybBujk9qVWlw9G/mGmbO4IhPlVKQp/zWFGa&#10;2t44lRZhNB5/+xCdynjGjuqojhjuLL1irKRODR4bejWa+960n9uDkyCKp+kjbZbP7225t6t8cTM9&#10;fkUpz8/mu1sg2cz5D4ZffVSHBp124eB1IlbC9VIUiEpYcYEbkBCsKIHsEGWcc6BNTf+PaH4AAAD/&#10;/wMAUEsBAi0AFAAGAAgAAAAhALaDOJL+AAAA4QEAABMAAAAAAAAAAAAAAAAAAAAAAFtDb250ZW50&#10;X1R5cGVzXS54bWxQSwECLQAUAAYACAAAACEAOP0h/9YAAACUAQAACwAAAAAAAAAAAAAAAAAvAQAA&#10;X3JlbHMvLnJlbHNQSwECLQAUAAYACAAAACEAQ2ikUiwCAABTBAAADgAAAAAAAAAAAAAAAAAuAgAA&#10;ZHJzL2Uyb0RvYy54bWxQSwECLQAUAAYACAAAACEAKtYnC+EAAAAMAQAADwAAAAAAAAAAAAAAAACG&#10;BAAAZHJzL2Rvd25yZXYueG1sUEsFBgAAAAAEAAQA8wAAAJQFAAAAAA==&#10;">
                 <v:textbox>
                   <w:txbxContent>
                     <w:p>
                       <w:r>
-                        <w:t>Recommence une partie avec les mêmes paramètres.</w:t>
+                        <w:t>Reviens au menu de sélection du mode de jeu</w:t>
                       </w:r>
                     </w:p>
                   </w:txbxContent>
@@ -4366,7 +8192,7 @@
           </mc:Choice>
           <mc:Fallback>
             <w:pict>
-              <v:shape w14:anchorId="5C8747C7" id="_x0000_s1043" type="#_x0000_t202" style="position:absolute;margin-left:50.7pt;margin-top:459.65pt;width:133.1pt;height:46.15pt;z-index:251722752;visibility:visible;mso-wrap-style:square;mso-width-percent:0;mso-height-percent:0;mso-wrap-distance-left:9pt;mso-wrap-distance-top:3.6pt;mso-wrap-distance-right:9pt;mso-wrap-distance-bottom:3.6pt;mso-position-horizontal:absolute;mso-position-horizontal-relative:margin;mso-position-vertical:absolute;mso-position-vertical-relative:text;mso-width-percent:0;mso-height-percent:0;mso-width-relative:margin;mso-height-relative:margin;v-text-anchor:top" o:gfxdata="UEsDBBQABgAIAAAAIQC2gziS/gAAAOEBAAATAAAAW0NvbnRlbnRfVHlwZXNdLnhtbJSRQU7DMBBF&#10;90jcwfIWJU67QAgl6YK0S0CoHGBkTxKLZGx5TGhvj5O2G0SRWNoz/78nu9wcxkFMGNg6quQqL6RA&#10;0s5Y6ir5vt9lD1JwBDIwOMJKHpHlpr69KfdHjyxSmriSfYz+USnWPY7AufNIadK6MEJMx9ApD/oD&#10;OlTrorhX2lFEilmcO2RdNtjC5xDF9pCuTyYBB5bi6bQ4syoJ3g9WQ0ymaiLzg5KdCXlKLjvcW893&#10;SUOqXwnz5DrgnHtJTxOsQfEKIT7DmDSUCaxw7Rqn8787ZsmRM9e2VmPeBN4uqYvTtW7jvijg9N/y&#10;JsXecLq0q+WD6m8AAAD//wMAUEsDBBQABgAIAAAAIQA4/SH/1gAAAJQBAAALAAAAX3JlbHMvLnJl&#10;bHOkkMFqwzAMhu+DvYPRfXGawxijTi+j0GvpHsDYimMaW0Yy2fr2M4PBMnrbUb/Q94l/f/hMi1qR&#10;JVI2sOt6UJgd+ZiDgffL8ekFlFSbvV0oo4EbChzGx4f9GRdb25HMsYhqlCwG5lrLq9biZkxWOiqY&#10;22YiTra2kYMu1l1tQD30/bPm3wwYN0x18gb45AdQl1tp5j/sFB2T0FQ7R0nTNEV3j6o9feQzro1i&#10;OWA14Fm+Q8a1a8+Bvu/d/dMb2JY5uiPbhG/ktn4cqGU/er3pcvwCAAD//wMAUEsDBBQABgAIAAAA&#10;IQATwSUhKwIAAFMEAAAOAAAAZHJzL2Uyb0RvYy54bWysVEuP2yAQvlfqf0DcGz+apxVntc02VaXt&#10;Q9r20hvGOEbFDAUSO/31HXA2m74uVTkg8AzffPPNjNc3Q6fIUVgnQZc0m6SUCM2hlnpf0s+fdi+W&#10;lDjPdM0UaFHSk3D0ZvP82bo3hcihBVULSxBEu6I3JW29N0WSON6KjrkJGKHR2IDtmMer3Se1ZT2i&#10;dyrJ03Se9GBrY4EL5/Dr3Wikm4jfNIL7D03jhCeqpMjNx93GvQp7slmzYm+ZaSU/02D/wKJjUmPQ&#10;C9Qd84wcrPwNqpPcgoPGTzh0CTSN5CLmgNlk6S/ZPLTMiJgLiuPMRSb3/2D5++NHS2Rd0jxHfTTr&#10;sEhfsFSkFsSLwQuSB5F64wr0fTDo7YdXMGCxY8LO3AP/6oiGbcv0XtxaC30rWI0ks/AyuXo64rgA&#10;UvXvoMZY7OAhAg2N7YKCqAlBdCRzuhQIeRAeQs5X6csFmjjaZst5ls5iCFY8vjbW+TcCOhIOJbXY&#10;ABGdHe+dD2xY8egSgjlQst5JpeLF7qutsuTIsFl2cZ3Rf3JTmvQlXc3y2SjAXyHSuP4E0UmPXa9k&#10;V9LlxYkVQbbXuo496ZlU4xkpK33WMUg3iuiHaoh1yxYhQhC5gvqEyloYuxynEg8t2O+U9NjhJXXf&#10;DswKStRbjdVZZdNpGIl4mc4Wof722lJdW5jmCFVST8l43Po4RkE4DbdYxUZGgZ+YnDlj50bdz1MW&#10;RuP6Hr2e/gWbHwAAAP//AwBQSwMEFAAGAAgAAAAhACJRYoHgAAAADAEAAA8AAABkcnMvZG93bnJl&#10;di54bWxMj8FOwzAQRO9I/IO1SFwQdUIqtwlxKoQEghsUBFc3dpMIex1sNw1/z8IFjqN5mn1bb2Zn&#10;2WRCHDxKyBcZMIOt1wN2El5f7i7XwGJSqJX1aCR8mQib5vSkVpX2R3w20zZ1jEYwVkpCn9JYcR7b&#10;3jgVF340SN3eB6cSxdBxHdSRxp3lV1kmuFMD0oVejea2N+3H9uAkrJcP03t8LJ7eWrG3ZbpYTfef&#10;Qcrzs/nmGlgyc/qD4Uef1KEhp50/oI7MUs7yJaESyrwsgBFRiJUAtvutcgG8qfn/J5pvAAAA//8D&#10;AFBLAQItABQABgAIAAAAIQC2gziS/gAAAOEBAAATAAAAAAAAAAAAAAAAAAAAAABbQ29udGVudF9U&#10;eXBlc10ueG1sUEsBAi0AFAAGAAgAAAAhADj9If/WAAAAlAEAAAsAAAAAAAAAAAAAAAAALwEAAF9y&#10;ZWxzLy5yZWxzUEsBAi0AFAAGAAgAAAAhABPBJSErAgAAUwQAAA4AAAAAAAAAAAAAAAAALgIAAGRy&#10;cy9lMm9Eb2MueG1sUEsBAi0AFAAGAAgAAAAhACJRYoHgAAAADAEAAA8AAAAAAAAAAAAAAAAAhQQA&#10;AGRycy9kb3ducmV2LnhtbFBLBQYAAAAABAAEAPMAAACSBQAAAAA=&#10;">
+              <v:shape w14:anchorId="5C8747C7" id="_x0000_s1053" type="#_x0000_t202" style="position:absolute;margin-left:50.7pt;margin-top:459.65pt;width:133.1pt;height:46.15pt;z-index:251722752;visibility:visible;mso-wrap-style:square;mso-width-percent:0;mso-height-percent:0;mso-wrap-distance-left:9pt;mso-wrap-distance-top:3.6pt;mso-wrap-distance-right:9pt;mso-wrap-distance-bottom:3.6pt;mso-position-horizontal:absolute;mso-position-horizontal-relative:margin;mso-position-vertical:absolute;mso-position-vertical-relative:text;mso-width-percent:0;mso-height-percent:0;mso-width-relative:margin;mso-height-relative:margin;v-text-anchor:top" o:gfxdata="UEsDBBQABgAIAAAAIQC2gziS/gAAAOEBAAATAAAAW0NvbnRlbnRfVHlwZXNdLnhtbJSRQU7DMBBF&#10;90jcwfIWJU67QAgl6YK0S0CoHGBkTxKLZGx5TGhvj5O2G0SRWNoz/78nu9wcxkFMGNg6quQqL6RA&#10;0s5Y6ir5vt9lD1JwBDIwOMJKHpHlpr69KfdHjyxSmriSfYz+USnWPY7AufNIadK6MEJMx9ApD/oD&#10;OlTrorhX2lFEilmcO2RdNtjC5xDF9pCuTyYBB5bi6bQ4syoJ3g9WQ0ymaiLzg5KdCXlKLjvcW893&#10;SUOqXwnz5DrgnHtJTxOsQfEKIT7DmDSUCaxw7Rqn8787ZsmRM9e2VmPeBN4uqYvTtW7jvijg9N/y&#10;JsXecLq0q+WD6m8AAAD//wMAUEsDBBQABgAIAAAAIQA4/SH/1gAAAJQBAAALAAAAX3JlbHMvLnJl&#10;bHOkkMFqwzAMhu+DvYPRfXGawxijTi+j0GvpHsDYimMaW0Yy2fr2M4PBMnrbUb/Q94l/f/hMi1qR&#10;JVI2sOt6UJgd+ZiDgffL8ekFlFSbvV0oo4EbChzGx4f9GRdb25HMsYhqlCwG5lrLq9biZkxWOiqY&#10;22YiTra2kYMu1l1tQD30/bPm3wwYN0x18gb45AdQl1tp5j/sFB2T0FQ7R0nTNEV3j6o9feQzro1i&#10;OWA14Fm+Q8a1a8+Bvu/d/dMb2JY5uiPbhG/ktn4cqGU/er3pcvwCAAD//wMAUEsDBBQABgAIAAAA&#10;IQDCplmZKgIAAFMEAAAOAAAAZHJzL2Uyb0RvYy54bWysVEuP2yAQvlfqf0DcGztunlac1TbbVJW2&#10;D2nbS28E4xgVGAokdvrrO+BsNn1dqnJA4Bm++eabGa9ueq3IUTgvwVR0PMopEYZDLc2+op8/bV8s&#10;KPGBmZopMKKiJ+Hpzfr5s1VnS1FAC6oWjiCI8WVnK9qGYMss87wVmvkRWGHQ2IDTLODV7bPasQ7R&#10;tcqKPJ9lHbjaOuDCe/x6NxjpOuE3jeDhQ9N4EYiqKHILaXdp38U9W69YuXfMtpKfabB/YKGZNBj0&#10;AnXHAiMHJ3+D0pI78NCEEQedQdNILlIOmM04/yWbh5ZZkXJBcby9yOT/Hyx/f/zoiKwrWhSoj2Ea&#10;i/QFS0VqQYLogyBFFKmzvkTfB4veoX8FPRY7JeztPfCvnhjYtMzsxa1z0LWC1UhyHF9mV08HHB9B&#10;dt07qDEWOwRIQH3jdFQQNSGIjmROlwIhD8JjyNkyfzlHE0fbdDEb59MUgpWPr63z4Y0ATeKhog4b&#10;IKGz470PkQ0rH11iMA9K1lupVLq4/W6jHDkybJZtWmf0n9yUIV1Fl9NiOgjwV4g8rT9BaBmw65XU&#10;FV1cnFgZZXtt6tSTgUk1nJGyMmcdo3SDiKHf9UPd5jFCFHkH9QmVdTB0OU4lHlpw3ynpsMMr6r8d&#10;mBOUqLcGq7McTyZxJNJlMp3H+rtry+7awgxHqIoGSobjJqQxisIZuMUqNjIJ/MTkzBk7N+l+nrI4&#10;Gtf35PX0L1j/AAAA//8DAFBLAwQUAAYACAAAACEAIlFigeAAAAAMAQAADwAAAGRycy9kb3ducmV2&#10;LnhtbEyPwU7DMBBE70j8g7VIXBB1Qiq3CXEqhASCGxQEVzd2kwh7HWw3DX/PwgWOo3mafVtvZmfZ&#10;ZEIcPErIFxkwg63XA3YSXl/uLtfAYlKolfVoJHyZCJvm9KRWlfZHfDbTNnWMRjBWSkKf0lhxHtve&#10;OBUXfjRI3d4HpxLF0HEd1JHGneVXWSa4UwPShV6N5rY37cf24CSslw/Te3wsnt5asbdlulhN959B&#10;yvOz+eYaWDJz+oPhR5/UoSGnnT+gjsxSzvIloRLKvCyAEVGIlQC2+61yAbyp+f8nmm8AAAD//wMA&#10;UEsBAi0AFAAGAAgAAAAhALaDOJL+AAAA4QEAABMAAAAAAAAAAAAAAAAAAAAAAFtDb250ZW50X1R5&#10;cGVzXS54bWxQSwECLQAUAAYACAAAACEAOP0h/9YAAACUAQAACwAAAAAAAAAAAAAAAAAvAQAAX3Jl&#10;bHMvLnJlbHNQSwECLQAUAAYACAAAACEAwqZZmSoCAABTBAAADgAAAAAAAAAAAAAAAAAuAgAAZHJz&#10;L2Uyb0RvYy54bWxQSwECLQAUAAYACAAAACEAIlFigeAAAAAMAQAADwAAAAAAAAAAAAAAAACEBAAA&#10;ZHJzL2Rvd25yZXYueG1sUEsFBgAAAAAEAAQA8wAAAJEFAAAAAA==&#10;">
                 <v:textbox>
                   <w:txbxContent>
                     <w:p>
@@ -4469,7 +8295,7 @@
         <mc:AlternateContent>
           <mc:Choice Requires="wps">
             <w:drawing>
-              <wp:anchor distT="0" distB="0" distL="114300" distR="114300" simplePos="0" relativeHeight="251718656" behindDoc="0" locked="0" layoutInCell="1" allowOverlap="1" wp14:anchorId="26BDE57E" wp14:editId="5EEA220E">
+              <wp:anchor distT="0" distB="0" distL="114300" distR="114300" simplePos="0" relativeHeight="251718656" behindDoc="0" locked="0" layoutInCell="1" allowOverlap="1" wp14:anchorId="26BDE57E" wp14:editId="63ECB2BC">
                 <wp:simplePos x="0" y="0"/>
                 <wp:positionH relativeFrom="column">
                   <wp:posOffset>4264025</wp:posOffset>
@@ -4526,155 +8352,9 @@
           </mc:Choice>
           <mc:Fallback>
             <w:pict>
-              <v:line w14:anchorId="2A4ED6B6" id="Connecteur droit 218" o:spid="_x0000_s1026" style="position:absolute;z-index:251718656;visibility:visible;mso-wrap-style:square;mso-height-percent:0;mso-wrap-distance-left:9pt;mso-wrap-distance-top:0;mso-wrap-distance-right:9pt;mso-wrap-distance-bottom:0;mso-position-horizontal:absolute;mso-position-horizontal-relative:text;mso-position-vertical:absolute;mso-position-vertical-relative:text;mso-height-percent:0;mso-height-relative:margin" from="335.75pt,287.4pt" to="335.75pt,468.8pt" o:gfxdata="UEsDBBQABgAIAAAAIQC2gziS/gAAAOEBAAATAAAAW0NvbnRlbnRfVHlwZXNdLnhtbJSRQU7DMBBF&#10;90jcwfIWJU67QAgl6YK0S0CoHGBkTxKLZGx5TGhvj5O2G0SRWNoz/78nu9wcxkFMGNg6quQqL6RA&#10;0s5Y6ir5vt9lD1JwBDIwOMJKHpHlpr69KfdHjyxSmriSfYz+USnWPY7AufNIadK6MEJMx9ApD/oD&#10;OlTrorhX2lFEilmcO2RdNtjC5xDF9pCuTyYBB5bi6bQ4syoJ3g9WQ0ymaiLzg5KdCXlKLjvcW893&#10;SUOqXwnz5DrgnHtJTxOsQfEKIT7DmDSUCaxw7Rqn8787ZsmRM9e2VmPeBN4uqYvTtW7jvijg9N/y&#10;JsXecLq0q+WD6m8AAAD//wMAUEsDBBQABgAIAAAAIQA4/SH/1gAAAJQBAAALAAAAX3JlbHMvLnJl&#10;bHOkkMFqwzAMhu+DvYPRfXGawxijTi+j0GvpHsDYimMaW0Yy2fr2M4PBMnrbUb/Q94l/f/hMi1qR&#10;JVI2sOt6UJgd+ZiDgffL8ekFlFSbvV0oo4EbChzGx4f9GRdb25HMsYhqlCwG5lrLq9biZkxWOiqY&#10;22YiTra2kYMu1l1tQD30/bPm3wwYN0x18gb45AdQl1tp5j/sFB2T0FQ7R0nTNEV3j6o9feQzro1i&#10;OWA14Fm+Q8a1a8+Bvu/d/dMb2JY5uiPbhG/ktn4cqGU/er3pcvwCAAD//wMAUEsDBBQABgAIAAAA&#10;IQCJwHiF0QEAAAYEAAAOAAAAZHJzL2Uyb0RvYy54bWysU9uK2zAQfS/0H4TeG9tpKcXE2Ycs2ZfS&#10;hl4+QJFHsUA3RtrY+fuO5MS7dAulZV9kazTnzJwz0uZusoadAaP2ruPNquYMnPS9dqeO//yxf/eJ&#10;s5iE64XxDjp+gcjvtm/fbMbQwtoP3vSAjEhcbMfQ8SGl0FZVlANYEVc+gKND5dGKRFs8VT2Kkdit&#10;qdZ1/bEaPfYBvYQYKXo/H/Jt4VcKZPqqVITETMept1RWLOsxr9V2I9oTijBoeW1D/EcXVmhHRReq&#10;e5EEe0T9gspqiT56lVbS28orpSUUDaSmqX9T830QAYoWMieGxab4erTyy/mATPcdXzc0KicsDWnn&#10;nSPn4BFZj14nls/IqTHElgA7d8DrLoYDZtmTQpu/JIhNxd3L4i5Mick5KCm6fl9/qOvifPUEDBjT&#10;A3jL8k/HjXZZuGjF+XNMVIxSbyk5bFxeoze632tjygZPx51BdhY06v2eStxqPEsjmgytspK59/KX&#10;LgZm2m+gyA3qtinlyz2EhVZICS412YvCRNkZpqiFBVj/HXjNz1Aod/RfwAuiVPYuLWCrncc/VU/T&#10;rWU1598cmHVnC46+v5SpFmvoshWF14eRb/PzfYE/Pd/tLwAAAP//AwBQSwMEFAAGAAgAAAAhAA2j&#10;hJbdAAAACwEAAA8AAABkcnMvZG93bnJldi54bWxMj8FOg0AQhu8mvsNmmnizS60FSxka09CDR9EH&#10;2LIjkLKzhF0o9uld48EeZ+bLP9+f7WfTiYkG11pGWC0jEMSV1S3XCJ8fx8cXEM4r1qqzTAjf5GCf&#10;399lKtX2wu80lb4WIYRdqhAa7/tUSlc1ZJRb2p443L7sYJQP41BLPahLCDedfIqiWBrVcvjQqJ4O&#10;DVXncjQI07w+cuOvdJ7eDteiLLwZiy3iw2J+3YHwNPt/GH71gzrkwelkR9ZOdAhxstoEFGGTPIcO&#10;gfjbnBC26yQGmWfytkP+AwAA//8DAFBLAQItABQABgAIAAAAIQC2gziS/gAAAOEBAAATAAAAAAAA&#10;AAAAAAAAAAAAAABbQ29udGVudF9UeXBlc10ueG1sUEsBAi0AFAAGAAgAAAAhADj9If/WAAAAlAEA&#10;AAsAAAAAAAAAAAAAAAAALwEAAF9yZWxzLy5yZWxzUEsBAi0AFAAGAAgAAAAhAInAeIXRAQAABgQA&#10;AA4AAAAAAAAAAAAAAAAALgIAAGRycy9lMm9Eb2MueG1sUEsBAi0AFAAGAAgAAAAhAA2jhJbdAAAA&#10;CwEAAA8AAAAAAAAAAAAAAAAAKwQAAGRycy9kb3ducmV2LnhtbFBLBQYAAAAABAAEAPMAAAA1BQAA&#10;AAA=&#10;" strokecolor="red" strokeweight=".5pt">
+              <v:line w14:anchorId="2C9C1A11" id="Connecteur droit 218" o:spid="_x0000_s1026" style="position:absolute;z-index:251718656;visibility:visible;mso-wrap-style:square;mso-height-percent:0;mso-wrap-distance-left:9pt;mso-wrap-distance-top:0;mso-wrap-distance-right:9pt;mso-wrap-distance-bottom:0;mso-position-horizontal:absolute;mso-position-horizontal-relative:text;mso-position-vertical:absolute;mso-position-vertical-relative:text;mso-height-percent:0;mso-height-relative:margin" from="335.75pt,287.4pt" to="335.75pt,468.8pt" o:gfxdata="UEsDBBQABgAIAAAAIQC2gziS/gAAAOEBAAATAAAAW0NvbnRlbnRfVHlwZXNdLnhtbJSRQU7DMBBF&#10;90jcwfIWJU67QAgl6YK0S0CoHGBkTxKLZGx5TGhvj5O2G0SRWNoz/78nu9wcxkFMGNg6quQqL6RA&#10;0s5Y6ir5vt9lD1JwBDIwOMJKHpHlpr69KfdHjyxSmriSfYz+USnWPY7AufNIadK6MEJMx9ApD/oD&#10;OlTrorhX2lFEilmcO2RdNtjC5xDF9pCuTyYBB5bi6bQ4syoJ3g9WQ0ymaiLzg5KdCXlKLjvcW893&#10;SUOqXwnz5DrgnHtJTxOsQfEKIT7DmDSUCaxw7Rqn8787ZsmRM9e2VmPeBN4uqYvTtW7jvijg9N/y&#10;JsXecLq0q+WD6m8AAAD//wMAUEsDBBQABgAIAAAAIQA4/SH/1gAAAJQBAAALAAAAX3JlbHMvLnJl&#10;bHOkkMFqwzAMhu+DvYPRfXGawxijTi+j0GvpHsDYimMaW0Yy2fr2M4PBMnrbUb/Q94l/f/hMi1qR&#10;JVI2sOt6UJgd+ZiDgffL8ekFlFSbvV0oo4EbChzGx4f9GRdb25HMsYhqlCwG5lrLq9biZkxWOiqY&#10;22YiTra2kYMu1l1tQD30/bPm3wwYN0x18gb45AdQl1tp5j/sFB2T0FQ7R0nTNEV3j6o9feQzro1i&#10;OWA14Fm+Q8a1a8+Bvu/d/dMb2JY5uiPbhG/ktn4cqGU/er3pcvwCAAD//wMAUEsDBBQABgAIAAAA&#10;IQCJwHiF0QEAAAYEAAAOAAAAZHJzL2Uyb0RvYy54bWysU9uK2zAQfS/0H4TeG9tpKcXE2Ycs2ZfS&#10;hl4+QJFHsUA3RtrY+fuO5MS7dAulZV9kazTnzJwz0uZusoadAaP2ruPNquYMnPS9dqeO//yxf/eJ&#10;s5iE64XxDjp+gcjvtm/fbMbQwtoP3vSAjEhcbMfQ8SGl0FZVlANYEVc+gKND5dGKRFs8VT2Kkdit&#10;qdZ1/bEaPfYBvYQYKXo/H/Jt4VcKZPqqVITETMept1RWLOsxr9V2I9oTijBoeW1D/EcXVmhHRReq&#10;e5EEe0T9gspqiT56lVbS28orpSUUDaSmqX9T830QAYoWMieGxab4erTyy/mATPcdXzc0KicsDWnn&#10;nSPn4BFZj14nls/IqTHElgA7d8DrLoYDZtmTQpu/JIhNxd3L4i5Mick5KCm6fl9/qOvifPUEDBjT&#10;A3jL8k/HjXZZuGjF+XNMVIxSbyk5bFxeoze632tjygZPx51BdhY06v2eStxqPEsjmgytspK59/KX&#10;LgZm2m+gyA3qtinlyz2EhVZICS412YvCRNkZpqiFBVj/HXjNz1Aod/RfwAuiVPYuLWCrncc/VU/T&#10;rWU1598cmHVnC46+v5SpFmvoshWF14eRb/PzfYE/Pd/tLwAAAP//AwBQSwMEFAAGAAgAAAAhAA2j&#10;hJbdAAAACwEAAA8AAABkcnMvZG93bnJldi54bWxMj8FOg0AQhu8mvsNmmnizS60FSxka09CDR9EH&#10;2LIjkLKzhF0o9uld48EeZ+bLP9+f7WfTiYkG11pGWC0jEMSV1S3XCJ8fx8cXEM4r1qqzTAjf5GCf&#10;399lKtX2wu80lb4WIYRdqhAa7/tUSlc1ZJRb2p443L7sYJQP41BLPahLCDedfIqiWBrVcvjQqJ4O&#10;DVXncjQI07w+cuOvdJ7eDteiLLwZiy3iw2J+3YHwNPt/GH71gzrkwelkR9ZOdAhxstoEFGGTPIcO&#10;gfjbnBC26yQGmWfytkP+AwAA//8DAFBLAQItABQABgAIAAAAIQC2gziS/gAAAOEBAAATAAAAAAAA&#10;AAAAAAAAAAAAAABbQ29udGVudF9UeXBlc10ueG1sUEsBAi0AFAAGAAgAAAAhADj9If/WAAAAlAEA&#10;AAsAAAAAAAAAAAAAAAAALwEAAF9yZWxzLy5yZWxzUEsBAi0AFAAGAAgAAAAhAInAeIXRAQAABgQA&#10;AA4AAAAAAAAAAAAAAAAALgIAAGRycy9lMm9Eb2MueG1sUEsBAi0AFAAGAAgAAAAhAA2jhJbdAAAA&#10;CwEAAA8AAAAAAAAAAAAAAAAAKwQAAGRycy9kb3ducmV2LnhtbFBLBQYAAAAABAAEAPMAAAA1BQAA&#10;AAA=&#10;" strokecolor="red" strokeweight=".5pt">
                 <v:stroke joinstyle="miter"/>
               </v:line>
-            </w:pict>
-          </mc:Fallback>
-        </mc:AlternateContent>
-      </w:r>
-      <w:r>
-        <w:rPr>
-          <w:noProof/>
-          <w:sz w:val="28"/>
-          <w:szCs w:val="28"/>
-          <w:u w:val="single"/>
-        </w:rPr>
-        <mc:AlternateContent>
-          <mc:Choice Requires="wps">
-            <w:drawing>
-              <wp:anchor distT="0" distB="0" distL="114300" distR="114300" simplePos="0" relativeHeight="251716608" behindDoc="0" locked="0" layoutInCell="1" allowOverlap="1" wp14:anchorId="09C56ADE" wp14:editId="31CDAA15">
-                <wp:simplePos x="0" y="0"/>
-                <wp:positionH relativeFrom="column">
-                  <wp:posOffset>1463843</wp:posOffset>
-                </wp:positionH>
-                <wp:positionV relativeFrom="paragraph">
-                  <wp:posOffset>2791268</wp:posOffset>
-                </wp:positionV>
-                <wp:extent cx="0" cy="3150080"/>
-                <wp:effectExtent l="0" t="0" r="38100" b="31750"/>
-                <wp:wrapNone/>
-                <wp:docPr id="216" name="Connecteur droit 216"/>
-                <wp:cNvGraphicFramePr/>
-                <a:graphic xmlns:a="http://schemas.openxmlformats.org/drawingml/2006/main">
-                  <a:graphicData uri="http://schemas.microsoft.com/office/word/2010/wordprocessingShape">
-                    <wps:wsp>
-                      <wps:cNvCnPr/>
-                      <wps:spPr>
-                        <a:xfrm>
-                          <a:off x="0" y="0"/>
-                          <a:ext cx="0" cy="3150080"/>
-                        </a:xfrm>
-                        <a:prstGeom prst="line">
-                          <a:avLst/>
-                        </a:prstGeom>
-                        <a:ln>
-                          <a:solidFill>
-                            <a:srgbClr val="FF0000"/>
-                          </a:solidFill>
-                        </a:ln>
-                      </wps:spPr>
-                      <wps:style>
-                        <a:lnRef idx="1">
-                          <a:schemeClr val="accent1"/>
-                        </a:lnRef>
-                        <a:fillRef idx="0">
-                          <a:schemeClr val="accent1"/>
-                        </a:fillRef>
-                        <a:effectRef idx="0">
-                          <a:schemeClr val="accent1"/>
-                        </a:effectRef>
-                        <a:fontRef idx="minor">
-                          <a:schemeClr val="tx1"/>
-                        </a:fontRef>
-                      </wps:style>
-                      <wps:bodyPr/>
-                    </wps:wsp>
-                  </a:graphicData>
-                </a:graphic>
-              </wp:anchor>
-            </w:drawing>
-          </mc:Choice>
-          <mc:Fallback>
-            <w:pict>
-              <v:line w14:anchorId="56523379" id="Connecteur droit 216" o:spid="_x0000_s1026" style="position:absolute;z-index:251716608;visibility:visible;mso-wrap-style:square;mso-wrap-distance-left:9pt;mso-wrap-distance-top:0;mso-wrap-distance-right:9pt;mso-wrap-distance-bottom:0;mso-position-horizontal:absolute;mso-position-horizontal-relative:text;mso-position-vertical:absolute;mso-position-vertical-relative:text" from="115.25pt,219.8pt" to="115.25pt,467.85pt" o:gfxdata="UEsDBBQABgAIAAAAIQC2gziS/gAAAOEBAAATAAAAW0NvbnRlbnRfVHlwZXNdLnhtbJSRQU7DMBBF&#10;90jcwfIWJU67QAgl6YK0S0CoHGBkTxKLZGx5TGhvj5O2G0SRWNoz/78nu9wcxkFMGNg6quQqL6RA&#10;0s5Y6ir5vt9lD1JwBDIwOMJKHpHlpr69KfdHjyxSmriSfYz+USnWPY7AufNIadK6MEJMx9ApD/oD&#10;OlTrorhX2lFEilmcO2RdNtjC5xDF9pCuTyYBB5bi6bQ4syoJ3g9WQ0ymaiLzg5KdCXlKLjvcW893&#10;SUOqXwnz5DrgnHtJTxOsQfEKIT7DmDSUCaxw7Rqn8787ZsmRM9e2VmPeBN4uqYvTtW7jvijg9N/y&#10;JsXecLq0q+WD6m8AAAD//wMAUEsDBBQABgAIAAAAIQA4/SH/1gAAAJQBAAALAAAAX3JlbHMvLnJl&#10;bHOkkMFqwzAMhu+DvYPRfXGawxijTi+j0GvpHsDYimMaW0Yy2fr2M4PBMnrbUb/Q94l/f/hMi1qR&#10;JVI2sOt6UJgd+ZiDgffL8ekFlFSbvV0oo4EbChzGx4f9GRdb25HMsYhqlCwG5lrLq9biZkxWOiqY&#10;22YiTra2kYMu1l1tQD30/bPm3wwYN0x18gb45AdQl1tp5j/sFB2T0FQ7R0nTNEV3j6o9feQzro1i&#10;OWA14Fm+Q8a1a8+Bvu/d/dMb2JY5uiPbhG/ktn4cqGU/er3pcvwCAAD//wMAUEsDBBQABgAIAAAA&#10;IQCA6XyG0wEAAAYEAAAOAAAAZHJzL2Uyb0RvYy54bWysU9uO2yAQfa/Uf0C8N7ZTdbWy4uxDVulL&#10;1Ua9fADBQ4zETQMbO3/fASfeVbdS1ap+wAzMOTPnAJuHyRp2Bozau443q5ozcNL32p06/uP7/t09&#10;ZzEJ1wvjHXT8ApE/bN++2YyhhbUfvOkBGZG42I6h40NKoa2qKAewIq58AEebyqMViUI8VT2Kkdit&#10;qdZ1fVeNHvuAXkKMtPo4b/Jt4VcKZPqiVITETMept1RGLOMxj9V2I9oTijBoeW1D/EMXVmhHRReq&#10;R5EEe0L9ispqiT56lVbS28orpSUUDaSmqX9R820QAYoWMieGxab4/2jl5/MBme47vm7uOHPC0iHt&#10;vHPkHDwh69HrxPIeOTWG2BJg5w54jWI4YJY9KbT5T4LYVNy9LO7ClJicFyWtvm8+1PV9cb56BgaM&#10;6SN4y/Kk40a7LFy04vwpJipGqbeUvGxcHqM3ut9rY0qAp+POIDsLOur9vqYv90zAF2kUZWiVlcy9&#10;l1m6GJhpv4IiN6jbppQv9xAWWiEluNRceY2j7AxT1MICrP8MvOZnKJQ7+jfgBVEqe5cWsNXO4++q&#10;p+nWsprzbw7MurMFR99fyqkWa+iyFeeuDyPf5pdxgT8/3+1PAAAA//8DAFBLAwQUAAYACAAAACEA&#10;ID7Sqt0AAAALAQAADwAAAGRycy9kb3ducmV2LnhtbEyPwU7DMAyG70i8Q2QkbixlZYOWuhOaugNH&#10;Cg+QNaap1jhVk3ZlT08QBzja/vT7+4vdYnsx0+g7xwj3qwQEceN0xy3Cx/vh7gmED4q16h0Twhd5&#10;2JXXV4XKtTvzG811aEUMYZ8rBBPCkEvpG0NW+ZUbiOPt041WhTiOrdSjOsdw28t1kmylVR3HD0YN&#10;tDfUnOrJIsxLemATLnSaX/eXqq6CnaoM8fZmeXkGEWgJfzD86Ed1KKPT0U2svegR1mmyiSjCQ5pt&#10;QUTid3NEyNLNI8iykP87lN8AAAD//wMAUEsBAi0AFAAGAAgAAAAhALaDOJL+AAAA4QEAABMAAAAA&#10;AAAAAAAAAAAAAAAAAFtDb250ZW50X1R5cGVzXS54bWxQSwECLQAUAAYACAAAACEAOP0h/9YAAACU&#10;AQAACwAAAAAAAAAAAAAAAAAvAQAAX3JlbHMvLnJlbHNQSwECLQAUAAYACAAAACEAgOl8htMBAAAG&#10;BAAADgAAAAAAAAAAAAAAAAAuAgAAZHJzL2Uyb0RvYy54bWxQSwECLQAUAAYACAAAACEAID7Sqt0A&#10;AAALAQAADwAAAAAAAAAAAAAAAAAtBAAAZHJzL2Rvd25yZXYueG1sUEsFBgAAAAAEAAQA8wAAADcF&#10;AAAAAA==&#10;" strokecolor="red" strokeweight=".5pt">
-                <v:stroke joinstyle="miter"/>
-              </v:line>
-            </w:pict>
-          </mc:Fallback>
-        </mc:AlternateContent>
-      </w:r>
-      <w:r>
-        <w:rPr>
-          <w:noProof/>
-          <w:sz w:val="28"/>
-          <w:szCs w:val="28"/>
-          <w:u w:val="single"/>
-        </w:rPr>
-        <mc:AlternateContent>
-          <mc:Choice Requires="wps">
-            <w:drawing>
-              <wp:anchor distT="0" distB="0" distL="114300" distR="114300" simplePos="0" relativeHeight="251715584" behindDoc="0" locked="0" layoutInCell="1" allowOverlap="1" wp14:anchorId="1E4E1053" wp14:editId="48B3ED3E">
-                <wp:simplePos x="0" y="0"/>
-                <wp:positionH relativeFrom="column">
-                  <wp:posOffset>1460764</wp:posOffset>
-                </wp:positionH>
-                <wp:positionV relativeFrom="paragraph">
-                  <wp:posOffset>2792095</wp:posOffset>
-                </wp:positionV>
-                <wp:extent cx="540000" cy="0"/>
-                <wp:effectExtent l="0" t="76200" r="12700" b="95250"/>
-                <wp:wrapNone/>
-                <wp:docPr id="214" name="Connecteur droit avec flèche 214"/>
-                <wp:cNvGraphicFramePr/>
-                <a:graphic xmlns:a="http://schemas.openxmlformats.org/drawingml/2006/main">
-                  <a:graphicData uri="http://schemas.microsoft.com/office/word/2010/wordprocessingShape">
-                    <wps:wsp>
-                      <wps:cNvCnPr/>
-                      <wps:spPr>
-                        <a:xfrm>
-                          <a:off x="0" y="0"/>
-                          <a:ext cx="540000" cy="0"/>
-                        </a:xfrm>
-                        <a:prstGeom prst="straightConnector1">
-                          <a:avLst/>
-                        </a:prstGeom>
-                        <a:ln>
-                          <a:solidFill>
-                            <a:srgbClr val="FF0000"/>
-                          </a:solidFill>
-                          <a:tailEnd type="triangle"/>
-                        </a:ln>
-                      </wps:spPr>
-                      <wps:style>
-                        <a:lnRef idx="1">
-                          <a:schemeClr val="accent1"/>
-                        </a:lnRef>
-                        <a:fillRef idx="0">
-                          <a:schemeClr val="accent1"/>
-                        </a:fillRef>
-                        <a:effectRef idx="0">
-                          <a:schemeClr val="accent1"/>
-                        </a:effectRef>
-                        <a:fontRef idx="minor">
-                          <a:schemeClr val="tx1"/>
-                        </a:fontRef>
-                      </wps:style>
-                      <wps:bodyPr/>
-                    </wps:wsp>
-                  </a:graphicData>
-                </a:graphic>
-                <wp14:sizeRelH relativeFrom="margin">
-                  <wp14:pctWidth>0</wp14:pctWidth>
-                </wp14:sizeRelH>
-              </wp:anchor>
-            </w:drawing>
-          </mc:Choice>
-          <mc:Fallback>
-            <w:pict>
-              <v:shape w14:anchorId="7D527812" id="Connecteur droit avec flèche 214" o:spid="_x0000_s1026" type="#_x0000_t32" style="position:absolute;margin-left:115pt;margin-top:219.85pt;width:42.5pt;height:0;z-index:251715584;visibility:visible;mso-wrap-style:square;mso-width-percent:0;mso-wrap-distance-left:9pt;mso-wrap-distance-top:0;mso-wrap-distance-right:9pt;mso-wrap-distance-bottom:0;mso-position-horizontal:absolute;mso-position-horizontal-relative:text;mso-position-vertical:absolute;mso-position-vertical-relative:text;mso-width-percent:0;mso-width-relative:margin" o:gfxdata="UEsDBBQABgAIAAAAIQC2gziS/gAAAOEBAAATAAAAW0NvbnRlbnRfVHlwZXNdLnhtbJSRQU7DMBBF&#10;90jcwfIWJU67QAgl6YK0S0CoHGBkTxKLZGx5TGhvj5O2G0SRWNoz/78nu9wcxkFMGNg6quQqL6RA&#10;0s5Y6ir5vt9lD1JwBDIwOMJKHpHlpr69KfdHjyxSmriSfYz+USnWPY7AufNIadK6MEJMx9ApD/oD&#10;OlTrorhX2lFEilmcO2RdNtjC5xDF9pCuTyYBB5bi6bQ4syoJ3g9WQ0ymaiLzg5KdCXlKLjvcW893&#10;SUOqXwnz5DrgnHtJTxOsQfEKIT7DmDSUCaxw7Rqn8787ZsmRM9e2VmPeBN4uqYvTtW7jvijg9N/y&#10;JsXecLq0q+WD6m8AAAD//wMAUEsDBBQABgAIAAAAIQA4/SH/1gAAAJQBAAALAAAAX3JlbHMvLnJl&#10;bHOkkMFqwzAMhu+DvYPRfXGawxijTi+j0GvpHsDYimMaW0Yy2fr2M4PBMnrbUb/Q94l/f/hMi1qR&#10;JVI2sOt6UJgd+ZiDgffL8ekFlFSbvV0oo4EbChzGx4f9GRdb25HMsYhqlCwG5lrLq9biZkxWOiqY&#10;22YiTra2kYMu1l1tQD30/bPm3wwYN0x18gb45AdQl1tp5j/sFB2T0FQ7R0nTNEV3j6o9feQzro1i&#10;OWA14Fm+Q8a1a8+Bvu/d/dMb2JY5uiPbhG/ktn4cqGU/er3pcvwCAAD//wMAUEsDBBQABgAIAAAA&#10;IQAyJ2kt8wEAADwEAAAOAAAAZHJzL2Uyb0RvYy54bWysU9uO0zAQfUfiHyy/06TVglDVdB+6lBcE&#10;FbAf4DrjxJJjW+PZXv6I/+DHGDttlptWWkQeJr7MmTPn2F7dngYnDoDJBt/I+ayWArwOrfVdI++/&#10;bl+9lSKR8q1ywUMjz5Dk7frli9UxLmER+uBaQMFFfFoeYyN7orisqqR7GFSahQieN03AQRFPsata&#10;VEeuPrhqUddvqmPANmLQkBKv3o2bcl3qGwOaPhmTgIRrJPdGJWKJ+xyr9UotO1Sxt/rShvqHLgZl&#10;PZNOpe4UKfGA9o9Sg9UYUjA002GogjFWQ9HAaub1b2q+9CpC0cLmpDjZlP5fWf3xsENh20Yu5jdS&#10;eDXwIW2C9+wcPKBoMVgS6gBaGPf9Gx+LyIls2zGmJaM3foeXWYo7zB6cDA75z+rEqVh9nqyGEwnN&#10;i69vav6k0Net6hEXMdF7CIPIg0YmQmW7ni5dBZwXp9XhQyJmZuAVkEmdzzEFZ9utda5MsNtvHIqD&#10;4kuw3RbiEfhLGinr3vlW0DmyB4RW+c5BlsoUuWyVJY8iy4jODkbKz2DYQ5Y1tlZuL0yUSmvwNJ8q&#10;cXaGGW5vAtZF05PAS36GQrnZzwFPiMIcPE3gwfqAf2On07VlM+ZfHRh1Zwv2oT2X4y/W8BUtXl2e&#10;U34DP88L/PHRr38AAAD//wMAUEsDBBQABgAIAAAAIQDtBJIp3wAAAAsBAAAPAAAAZHJzL2Rvd25y&#10;ZXYueG1sTI9BS8QwEIXvgv8hjOBFdtNuXa216SKCoiDKrl68TZuxLTaT0mS38d8bQdDjvHm8971y&#10;E8wgDjS53rKCdJmAIG6s7rlV8PZ6t8hBOI+scbBMCr7IwaY6Piqx0HbmLR12vhUxhF2BCjrvx0JK&#10;13Rk0C3tSBx/H3Yy6OM5tVJPOMdwM8hVklxIgz3Hhg5Huu2o+dztjYLHLpi0flg/nemX53e8n3Ns&#10;Qq7U6Um4uQbhKfg/M/zgR3SoIlNt96ydGBSssiRu8QrOs6tLENGRpeuo1L+KrEr5f0P1DQAA//8D&#10;AFBLAQItABQABgAIAAAAIQC2gziS/gAAAOEBAAATAAAAAAAAAAAAAAAAAAAAAABbQ29udGVudF9U&#10;eXBlc10ueG1sUEsBAi0AFAAGAAgAAAAhADj9If/WAAAAlAEAAAsAAAAAAAAAAAAAAAAALwEAAF9y&#10;ZWxzLy5yZWxzUEsBAi0AFAAGAAgAAAAhADInaS3zAQAAPAQAAA4AAAAAAAAAAAAAAAAALgIAAGRy&#10;cy9lMm9Eb2MueG1sUEsBAi0AFAAGAAgAAAAhAO0EkinfAAAACwEAAA8AAAAAAAAAAAAAAAAATQQA&#10;AGRycy9kb3ducmV2LnhtbFBLBQYAAAAABAAEAPMAAABZBQAAAAA=&#10;" strokecolor="red" strokeweight=".5pt">
-                <v:stroke endarrow="block" joinstyle="miter"/>
-              </v:shape>
             </w:pict>
           </mc:Fallback>
         </mc:AlternateContent>
@@ -4767,7 +8447,7 @@
         <mc:AlternateContent>
           <mc:Choice Requires="wps">
             <w:drawing>
-              <wp:anchor distT="0" distB="0" distL="114300" distR="114300" simplePos="0" relativeHeight="251712512" behindDoc="0" locked="0" layoutInCell="1" allowOverlap="1" wp14:anchorId="7CAA3272" wp14:editId="0D4A561D">
+              <wp:anchor distT="0" distB="0" distL="114300" distR="114300" simplePos="0" relativeHeight="251712512" behindDoc="0" locked="0" layoutInCell="1" allowOverlap="1" wp14:anchorId="7CAA3272" wp14:editId="34BE386E">
                 <wp:simplePos x="0" y="0"/>
                 <wp:positionH relativeFrom="column">
                   <wp:posOffset>3723005</wp:posOffset>
@@ -4828,7 +8508,7 @@
           </mc:Choice>
           <mc:Fallback>
             <w:pict>
-              <v:shape w14:anchorId="25453C87" id="Connecteur droit avec flèche 211" o:spid="_x0000_s1026" type="#_x0000_t32" style="position:absolute;margin-left:293.15pt;margin-top:151.95pt;width:56.7pt;height:0;flip:x;z-index:251712512;visibility:visible;mso-wrap-style:square;mso-width-percent:0;mso-height-percent:0;mso-wrap-distance-left:9pt;mso-wrap-distance-top:0;mso-wrap-distance-right:9pt;mso-wrap-distance-bottom:0;mso-position-horizontal:absolute;mso-position-horizontal-relative:text;mso-position-vertical:absolute;mso-position-vertical-relative:text;mso-width-percent:0;mso-height-percent:0;mso-width-relative:margin;mso-height-relative:margin" o:gfxdata="UEsDBBQABgAIAAAAIQC2gziS/gAAAOEBAAATAAAAW0NvbnRlbnRfVHlwZXNdLnhtbJSRQU7DMBBF&#10;90jcwfIWJU67QAgl6YK0S0CoHGBkTxKLZGx5TGhvj5O2G0SRWNoz/78nu9wcxkFMGNg6quQqL6RA&#10;0s5Y6ir5vt9lD1JwBDIwOMJKHpHlpr69KfdHjyxSmriSfYz+USnWPY7AufNIadK6MEJMx9ApD/oD&#10;OlTrorhX2lFEilmcO2RdNtjC5xDF9pCuTyYBB5bi6bQ4syoJ3g9WQ0ymaiLzg5KdCXlKLjvcW893&#10;SUOqXwnz5DrgnHtJTxOsQfEKIT7DmDSUCaxw7Rqn8787ZsmRM9e2VmPeBN4uqYvTtW7jvijg9N/y&#10;JsXecLq0q+WD6m8AAAD//wMAUEsDBBQABgAIAAAAIQA4/SH/1gAAAJQBAAALAAAAX3JlbHMvLnJl&#10;bHOkkMFqwzAMhu+DvYPRfXGawxijTi+j0GvpHsDYimMaW0Yy2fr2M4PBMnrbUb/Q94l/f/hMi1qR&#10;JVI2sOt6UJgd+ZiDgffL8ekFlFSbvV0oo4EbChzGx4f9GRdb25HMsYhqlCwG5lrLq9biZkxWOiqY&#10;22YiTra2kYMu1l1tQD30/bPm3wwYN0x18gb45AdQl1tp5j/sFB2T0FQ7R0nTNEV3j6o9feQzro1i&#10;OWA14Fm+Q8a1a8+Bvu/d/dMb2JY5uiPbhG/ktn4cqGU/er3pcvwCAAD//wMAUEsDBBQABgAIAAAA&#10;IQA7XBsV+QEAAEYEAAAOAAAAZHJzL2Uyb0RvYy54bWysU8uu0zAQ3SPxD5b3NGkXgKqmd9FLYYGg&#10;Au4HuM44seTY1nhuH3/Ef/BjjJ00PIUEYjPyY86ZOcfjzd1lcOIEmGzwjVwuainA69Ba3zXy4dP+&#10;2UspEinfKhc8NPIKSd5tnz7ZnOMaVqEPrgUUTOLT+hwb2RPFdVUl3cOg0iJE8HxpAg6KeItd1aI6&#10;M/vgqlVdP6/OAduIQUNKfHo/Xspt4TcGNL03JgEJ10jujUrEEo85VtuNWneoYm/11Ib6hy4GZT0X&#10;nanuFSnxiPYXqsFqDCkYWugwVMEYq6FoYDXL+ic1H3sVoWhhc1KcbUr/j1a/Ox1Q2LaRq+VSCq8G&#10;fqRd8J6dg0cULQZLQp1AC+O+fOZnETmRbTvHtGb0zh9w2qV4wOzBxeDA2Ta+4YkorrBOcSmmX2fT&#10;4UJC8+ELfsaan0bfrqqRITNFTPQawiDyopGJUNmup6m/gCO7Or1NxD0w8AbIYOdzTMHZdm+dKxvs&#10;jjuH4qR4HPb7UngE/pBGyrpXvhV0jewGoVW+c5BFc4lMW2Xxo9yyoquDseQHMOwmyxpbK3MMc0ml&#10;NXgq9hUmzs4ww+3NwLo49kfglJ+hUGb8b8AzolQOnmbwYH3A31Wny61lM+bfHBh1ZwuOob2WQSjW&#10;8LAWr6aPlX/D9/sC//b9t18BAAD//wMAUEsDBBQABgAIAAAAIQBOmHeJ3wAAAAsBAAAPAAAAZHJz&#10;L2Rvd25yZXYueG1sTI/BSsQwEIbvgu8QRvDmJlqs29rpossKHkSw7mGP2WZsq82kNNlu9emNIOhx&#10;Zj7++f5iNdteTDT6zjHC5UKBIK6d6bhB2L4+XCxB+KDZ6N4xIXySh1V5elLo3Lgjv9BUhUbEEPa5&#10;RmhDGHIpfd2S1X7hBuJ4e3Oj1SGOYyPNqI8x3PbySqlUWt1x/NDqgdYt1R/VwSLcT5t0Yx+/tur9&#10;aWefTVLxjtaI52fz3S2IQHP4g+FHP6pDGZ327sDGix7hepkmEUVIVJKBiESaZTcg9r8bWRbyf4fy&#10;GwAA//8DAFBLAQItABQABgAIAAAAIQC2gziS/gAAAOEBAAATAAAAAAAAAAAAAAAAAAAAAABbQ29u&#10;dGVudF9UeXBlc10ueG1sUEsBAi0AFAAGAAgAAAAhADj9If/WAAAAlAEAAAsAAAAAAAAAAAAAAAAA&#10;LwEAAF9yZWxzLy5yZWxzUEsBAi0AFAAGAAgAAAAhADtcGxX5AQAARgQAAA4AAAAAAAAAAAAAAAAA&#10;LgIAAGRycy9lMm9Eb2MueG1sUEsBAi0AFAAGAAgAAAAhAE6Yd4nfAAAACwEAAA8AAAAAAAAAAAAA&#10;AAAAUwQAAGRycy9kb3ducmV2LnhtbFBLBQYAAAAABAAEAPMAAABfBQAAAAA=&#10;" strokecolor="red" strokeweight=".5pt">
+              <v:shape w14:anchorId="4295306E" id="Connecteur droit avec flèche 211" o:spid="_x0000_s1026" type="#_x0000_t32" style="position:absolute;margin-left:293.15pt;margin-top:151.95pt;width:56.7pt;height:0;flip:x;z-index:251712512;visibility:visible;mso-wrap-style:square;mso-width-percent:0;mso-height-percent:0;mso-wrap-distance-left:9pt;mso-wrap-distance-top:0;mso-wrap-distance-right:9pt;mso-wrap-distance-bottom:0;mso-position-horizontal:absolute;mso-position-horizontal-relative:text;mso-position-vertical:absolute;mso-position-vertical-relative:text;mso-width-percent:0;mso-height-percent:0;mso-width-relative:margin;mso-height-relative:margin" o:gfxdata="UEsDBBQABgAIAAAAIQC2gziS/gAAAOEBAAATAAAAW0NvbnRlbnRfVHlwZXNdLnhtbJSRQU7DMBBF&#10;90jcwfIWJU67QAgl6YK0S0CoHGBkTxKLZGx5TGhvj5O2G0SRWNoz/78nu9wcxkFMGNg6quQqL6RA&#10;0s5Y6ir5vt9lD1JwBDIwOMJKHpHlpr69KfdHjyxSmriSfYz+USnWPY7AufNIadK6MEJMx9ApD/oD&#10;OlTrorhX2lFEilmcO2RdNtjC5xDF9pCuTyYBB5bi6bQ4syoJ3g9WQ0ymaiLzg5KdCXlKLjvcW893&#10;SUOqXwnz5DrgnHtJTxOsQfEKIT7DmDSUCaxw7Rqn8787ZsmRM9e2VmPeBN4uqYvTtW7jvijg9N/y&#10;JsXecLq0q+WD6m8AAAD//wMAUEsDBBQABgAIAAAAIQA4/SH/1gAAAJQBAAALAAAAX3JlbHMvLnJl&#10;bHOkkMFqwzAMhu+DvYPRfXGawxijTi+j0GvpHsDYimMaW0Yy2fr2M4PBMnrbUb/Q94l/f/hMi1qR&#10;JVI2sOt6UJgd+ZiDgffL8ekFlFSbvV0oo4EbChzGx4f9GRdb25HMsYhqlCwG5lrLq9biZkxWOiqY&#10;22YiTra2kYMu1l1tQD30/bPm3wwYN0x18gb45AdQl1tp5j/sFB2T0FQ7R0nTNEV3j6o9feQzro1i&#10;OWA14Fm+Q8a1a8+Bvu/d/dMb2JY5uiPbhG/ktn4cqGU/er3pcvwCAAD//wMAUEsDBBQABgAIAAAA&#10;IQA7XBsV+QEAAEYEAAAOAAAAZHJzL2Uyb0RvYy54bWysU8uu0zAQ3SPxD5b3NGkXgKqmd9FLYYGg&#10;Au4HuM44seTY1nhuH3/Ef/BjjJ00PIUEYjPyY86ZOcfjzd1lcOIEmGzwjVwuainA69Ba3zXy4dP+&#10;2UspEinfKhc8NPIKSd5tnz7ZnOMaVqEPrgUUTOLT+hwb2RPFdVUl3cOg0iJE8HxpAg6KeItd1aI6&#10;M/vgqlVdP6/OAduIQUNKfHo/Xspt4TcGNL03JgEJ10jujUrEEo85VtuNWneoYm/11Ib6hy4GZT0X&#10;nanuFSnxiPYXqsFqDCkYWugwVMEYq6FoYDXL+ic1H3sVoWhhc1KcbUr/j1a/Ox1Q2LaRq+VSCq8G&#10;fqRd8J6dg0cULQZLQp1AC+O+fOZnETmRbTvHtGb0zh9w2qV4wOzBxeDA2Ta+4YkorrBOcSmmX2fT&#10;4UJC8+ELfsaan0bfrqqRITNFTPQawiDyopGJUNmup6m/gCO7Or1NxD0w8AbIYOdzTMHZdm+dKxvs&#10;jjuH4qR4HPb7UngE/pBGyrpXvhV0jewGoVW+c5BFc4lMW2Xxo9yyoquDseQHMOwmyxpbK3MMc0ml&#10;NXgq9hUmzs4ww+3NwLo49kfglJ+hUGb8b8AzolQOnmbwYH3A31Wny61lM+bfHBh1ZwuOob2WQSjW&#10;8LAWr6aPlX/D9/sC//b9t18BAAD//wMAUEsDBBQABgAIAAAAIQBOmHeJ3wAAAAsBAAAPAAAAZHJz&#10;L2Rvd25yZXYueG1sTI/BSsQwEIbvgu8QRvDmJlqs29rpossKHkSw7mGP2WZsq82kNNlu9emNIOhx&#10;Zj7++f5iNdteTDT6zjHC5UKBIK6d6bhB2L4+XCxB+KDZ6N4xIXySh1V5elLo3Lgjv9BUhUbEEPa5&#10;RmhDGHIpfd2S1X7hBuJ4e3Oj1SGOYyPNqI8x3PbySqlUWt1x/NDqgdYt1R/VwSLcT5t0Yx+/tur9&#10;aWefTVLxjtaI52fz3S2IQHP4g+FHP6pDGZ327sDGix7hepkmEUVIVJKBiESaZTcg9r8bWRbyf4fy&#10;GwAA//8DAFBLAQItABQABgAIAAAAIQC2gziS/gAAAOEBAAATAAAAAAAAAAAAAAAAAAAAAABbQ29u&#10;dGVudF9UeXBlc10ueG1sUEsBAi0AFAAGAAgAAAAhADj9If/WAAAAlAEAAAsAAAAAAAAAAAAAAAAA&#10;LwEAAF9yZWxzLy5yZWxzUEsBAi0AFAAGAAgAAAAhADtcGxX5AQAARgQAAA4AAAAAAAAAAAAAAAAA&#10;LgIAAGRycy9lMm9Eb2MueG1sUEsBAi0AFAAGAAgAAAAhAE6Yd4nfAAAACwEAAA8AAAAAAAAAAAAA&#10;AAAAUwQAAGRycy9kb3ducmV2LnhtbFBLBQYAAAAABAAEAPMAAABfBQAAAAA=&#10;" strokecolor="red" strokeweight=".5pt">
                 <v:stroke endarrow="block" joinstyle="miter"/>
               </v:shape>
             </w:pict>
@@ -4838,15 +8518,12 @@
       <w:r>
         <w:rPr>
           <w:noProof/>
-          <w:sz w:val="28"/>
-          <w:szCs w:val="28"/>
-          <w:u w:val="single"/>
         </w:rPr>
         <w:drawing>
-          <wp:inline distT="0" distB="0" distL="0" distR="0" wp14:anchorId="240B1450" wp14:editId="524FF885">
-            <wp:extent cx="5745193" cy="4528820"/>
-            <wp:effectExtent l="0" t="0" r="8255" b="5080"/>
-            <wp:docPr id="209" name="Image 209" descr="Une image contenant texte, tableau de points&#10;&#10;Description générée automatiquement"/>
+          <wp:inline distT="0" distB="0" distL="0" distR="0" wp14:anchorId="4C014FE7" wp14:editId="17E54BAE">
+            <wp:extent cx="5760720" cy="4547870"/>
+            <wp:effectExtent l="0" t="0" r="0" b="5080"/>
+            <wp:docPr id="47" name="Image 47"/>
             <wp:cNvGraphicFramePr>
               <a:graphicFrameLocks xmlns:a="http://schemas.openxmlformats.org/drawingml/2006/main" noChangeAspect="1"/>
             </wp:cNvGraphicFramePr>
@@ -4854,36 +8531,23 @@
               <a:graphicData uri="http://schemas.openxmlformats.org/drawingml/2006/picture">
                 <pic:pic xmlns:pic="http://schemas.openxmlformats.org/drawingml/2006/picture">
                   <pic:nvPicPr>
-                    <pic:cNvPr id="209" name="Image 209" descr="Une image contenant texte, tableau de points&#10;&#10;Description générée automatiquement"/>
+                    <pic:cNvPr id="1" name=""/>
                     <pic:cNvPicPr/>
                   </pic:nvPicPr>
-                  <pic:blipFill rotWithShape="1">
-                    <a:blip r:embed="rId11">
-                      <a:extLst>
-                        <a:ext uri="{28A0092B-C50C-407E-A947-70E740481C1C}">
-                          <a14:useLocalDpi xmlns:a14="http://schemas.microsoft.com/office/drawing/2010/main" val="0"/>
-                        </a:ext>
-                      </a:extLst>
-                    </a:blip>
-                    <a:srcRect r="269"/>
-                    <a:stretch/>
+                  <pic:blipFill>
+                    <a:blip r:embed="rId14"/>
+                    <a:stretch>
+                      <a:fillRect/>
+                    </a:stretch>
                   </pic:blipFill>
-                  <pic:spPr bwMode="auto">
+                  <pic:spPr>
                     <a:xfrm>
                       <a:off x="0" y="0"/>
-                      <a:ext cx="5745193" cy="4528820"/>
+                      <a:ext cx="5760720" cy="4547870"/>
                     </a:xfrm>
                     <a:prstGeom prst="rect">
                       <a:avLst/>
                     </a:prstGeom>
-                    <a:ln>
-                      <a:noFill/>
-                    </a:ln>
-                    <a:extLst>
-                      <a:ext uri="{53640926-AAD7-44D8-BBD7-CCE9431645EC}">
-                        <a14:shadowObscured xmlns:a14="http://schemas.microsoft.com/office/drawing/2010/main"/>
-                      </a:ext>
-                    </a:extLst>
                   </pic:spPr>
                 </pic:pic>
               </a:graphicData>
@@ -4892,9 +8556,169 @@
         </w:drawing>
       </w:r>
     </w:p>
+    <w:p>
+      <w:pPr>
+        <w:rPr>
+          <w:sz w:val="28"/>
+          <w:szCs w:val="28"/>
+        </w:rPr>
+      </w:pPr>
+    </w:p>
+    <w:p>
+      <w:pPr>
+        <w:rPr>
+          <w:sz w:val="28"/>
+          <w:szCs w:val="28"/>
+        </w:rPr>
+      </w:pPr>
+    </w:p>
+    <w:p>
+      <w:pPr>
+        <w:rPr>
+          <w:sz w:val="28"/>
+          <w:szCs w:val="28"/>
+        </w:rPr>
+      </w:pPr>
+    </w:p>
+    <w:p>
+      <w:pPr>
+        <w:rPr>
+          <w:sz w:val="28"/>
+          <w:szCs w:val="28"/>
+        </w:rPr>
+      </w:pPr>
+    </w:p>
+    <w:p>
+      <w:pPr>
+        <w:rPr>
+          <w:sz w:val="28"/>
+          <w:szCs w:val="28"/>
+        </w:rPr>
+      </w:pPr>
+    </w:p>
+    <w:p>
+      <w:pPr>
+        <w:rPr>
+          <w:noProof/>
+        </w:rPr>
+      </w:pPr>
+      <w:r>
+        <w:rPr>
+          <w:noProof/>
+          <w:sz w:val="28"/>
+          <w:szCs w:val="28"/>
+          <w:u w:val="single"/>
+        </w:rPr>
+        <mc:AlternateContent>
+          <mc:Choice Requires="wps">
+            <w:drawing>
+              <wp:anchor distT="45720" distB="45720" distL="114300" distR="114300" simplePos="0" relativeHeight="251761664" behindDoc="0" locked="0" layoutInCell="1" allowOverlap="1" wp14:anchorId="3FD52979" wp14:editId="5F55243B">
+                <wp:simplePos x="0" y="0"/>
+                <wp:positionH relativeFrom="margin">
+                  <wp:posOffset>634365</wp:posOffset>
+                </wp:positionH>
+                <wp:positionV relativeFrom="paragraph">
+                  <wp:posOffset>149225</wp:posOffset>
+                </wp:positionV>
+                <wp:extent cx="1931670" cy="619760"/>
+                <wp:effectExtent l="0" t="0" r="11430" b="27940"/>
+                <wp:wrapSquare wrapText="bothSides"/>
+                <wp:docPr id="51" name="Zone de texte 2"/>
+                <wp:cNvGraphicFramePr>
+                  <a:graphicFrameLocks xmlns:a="http://schemas.openxmlformats.org/drawingml/2006/main"/>
+                </wp:cNvGraphicFramePr>
+                <a:graphic xmlns:a="http://schemas.openxmlformats.org/drawingml/2006/main">
+                  <a:graphicData uri="http://schemas.microsoft.com/office/word/2010/wordprocessingShape">
+                    <wps:wsp>
+                      <wps:cNvSpPr txBox="1">
+                        <a:spLocks noChangeArrowheads="1"/>
+                      </wps:cNvSpPr>
+                      <wps:spPr bwMode="auto">
+                        <a:xfrm>
+                          <a:off x="0" y="0"/>
+                          <a:ext cx="1931670" cy="619760"/>
+                        </a:xfrm>
+                        <a:prstGeom prst="rect">
+                          <a:avLst/>
+                        </a:prstGeom>
+                        <a:solidFill>
+                          <a:srgbClr val="FFFFFF"/>
+                        </a:solidFill>
+                        <a:ln w="9525">
+                          <a:solidFill>
+                            <a:srgbClr val="000000"/>
+                          </a:solidFill>
+                          <a:miter lim="800000"/>
+                          <a:headEnd/>
+                          <a:tailEnd/>
+                        </a:ln>
+                      </wps:spPr>
+                      <wps:txbx>
+                        <w:txbxContent>
+                          <w:p>
+                            <w:r>
+                              <w:t>Permet de modifier les paramètres concernant la balle et les raquettes.</w:t>
+                            </w:r>
+                          </w:p>
+                          <w:p/>
+                        </w:txbxContent>
+                      </wps:txbx>
+                      <wps:bodyPr rot="0" vert="horz" wrap="square" lIns="91440" tIns="45720" rIns="91440" bIns="45720" anchor="t" anchorCtr="0">
+                        <a:noAutofit/>
+                      </wps:bodyPr>
+                    </wps:wsp>
+                  </a:graphicData>
+                </a:graphic>
+                <wp14:sizeRelH relativeFrom="margin">
+                  <wp14:pctWidth>0</wp14:pctWidth>
+                </wp14:sizeRelH>
+                <wp14:sizeRelV relativeFrom="margin">
+                  <wp14:pctHeight>0</wp14:pctHeight>
+                </wp14:sizeRelV>
+              </wp:anchor>
+            </w:drawing>
+          </mc:Choice>
+          <mc:Fallback>
+            <w:pict>
+              <v:shape w14:anchorId="3FD52979" id="_x0000_s1054" type="#_x0000_t202" style="position:absolute;left:0;text-align:left;margin-left:49.95pt;margin-top:11.75pt;width:152.1pt;height:48.8pt;z-index:251761664;visibility:visible;mso-wrap-style:square;mso-width-percent:0;mso-height-percent:0;mso-wrap-distance-left:9pt;mso-wrap-distance-top:3.6pt;mso-wrap-distance-right:9pt;mso-wrap-distance-bottom:3.6pt;mso-position-horizontal:absolute;mso-position-horizontal-relative:margin;mso-position-vertical:absolute;mso-position-vertical-relative:text;mso-width-percent:0;mso-height-percent:0;mso-width-relative:margin;mso-height-relative:margin;v-text-anchor:top" o:gfxdata="UEsDBBQABgAIAAAAIQC2gziS/gAAAOEBAAATAAAAW0NvbnRlbnRfVHlwZXNdLnhtbJSRQU7DMBBF&#10;90jcwfIWJU67QAgl6YK0S0CoHGBkTxKLZGx5TGhvj5O2G0SRWNoz/78nu9wcxkFMGNg6quQqL6RA&#10;0s5Y6ir5vt9lD1JwBDIwOMJKHpHlpr69KfdHjyxSmriSfYz+USnWPY7AufNIadK6MEJMx9ApD/oD&#10;OlTrorhX2lFEilmcO2RdNtjC5xDF9pCuTyYBB5bi6bQ4syoJ3g9WQ0ymaiLzg5KdCXlKLjvcW893&#10;SUOqXwnz5DrgnHtJTxOsQfEKIT7DmDSUCaxw7Rqn8787ZsmRM9e2VmPeBN4uqYvTtW7jvijg9N/y&#10;JsXecLq0q+WD6m8AAAD//wMAUEsDBBQABgAIAAAAIQA4/SH/1gAAAJQBAAALAAAAX3JlbHMvLnJl&#10;bHOkkMFqwzAMhu+DvYPRfXGawxijTi+j0GvpHsDYimMaW0Yy2fr2M4PBMnrbUb/Q94l/f/hMi1qR&#10;JVI2sOt6UJgd+ZiDgffL8ekFlFSbvV0oo4EbChzGx4f9GRdb25HMsYhqlCwG5lrLq9biZkxWOiqY&#10;22YiTra2kYMu1l1tQD30/bPm3wwYN0x18gb45AdQl1tp5j/sFB2T0FQ7R0nTNEV3j6o9feQzro1i&#10;OWA14Fm+Q8a1a8+Bvu/d/dMb2JY5uiPbhG/ktn4cqGU/er3pcvwCAAD//wMAUEsDBBQABgAIAAAA&#10;IQDPBCMRKwIAAFIEAAAOAAAAZHJzL2Uyb0RvYy54bWysVE2P0zAQvSPxHyzfaZrSz6jpaulShLR8&#10;SAsXbo7tNBa2J9huk91fz9hpS7XABeGD5cmMn2fem8n6pjeaHKXzCmxJ89GYEmk5CGX3Jf36Zfdq&#10;SYkPzAqmwcqSPkpPbzYvX6y7tpATaEAL6QiCWF90bUmbENoiyzxvpGF+BK206KzBGRbQdPtMONYh&#10;utHZZDyeZx040Trg0nv8ejc46Sbh17Xk4VNdexmILinmFtLu0l7FPdusWbF3rG0UP6XB/iELw5TF&#10;Ry9QdywwcnDqNyijuAMPdRhxMBnUteIy1YDV5ONn1Tw0rJWpFiTHtxea/P+D5R+Pnx1RoqSznBLL&#10;DGr0DZUiQpIg+yDJJHLUtb7A0IcWg0P/BnrUOtXr23vg3z2xsG2Y3ctb56BrJBOYYx5vZldXBxwf&#10;QaruAwh8ix0CJKC+diYSiJQQREetHi/6YB6ExydXr/P5Al0cffN8tZgnATNWnG+3zod3EgyJh5I6&#10;1D+hs+O9DzEbVpxD4mMetBI7pXUy3L7aakeODHtll1Yq4FmYtqQr6Wo2mQ0E/BVinNafIIwK2PRa&#10;mZIuL0GsiLS9tSK1ZGBKD2dMWdsTj5G6gcTQV32SbbI861OBeERmHQxNjkOJhwbcEyUdNnhJ/Y8D&#10;c5IS/d6iOqt8Oo0TkYzpbDFBw117qmsPsxyhShooGY7bkKYoEmfhFlWsVSI4yj1kcsoZGzfxfhqy&#10;OBnXdor69SvY/AQAAP//AwBQSwMEFAAGAAgAAAAhAFEP7JHfAAAACQEAAA8AAABkcnMvZG93bnJl&#10;di54bWxMj8FOwzAQRO9I/IO1SFwQdZKG0oQ4FUICwQ0Kgqsbb5OIeB1sNw1/z3KC42qeZt5Wm9kO&#10;YkIfekcK0kUCAqlxpqdWwdvr/eUaRIiajB4coYJvDLCpT08qXRp3pBectrEVXEKh1Aq6GMdSytB0&#10;aHVYuBGJs73zVkc+fSuN10cut4PMkmQlre6JFzo94l2Hzef2YBWs88fpIzwtn9+b1X4o4sX19PDl&#10;lTo/m29vQESc4x8Mv/qsDjU77dyBTBCDgqIomFSQLa9AcJ4neQpix2CWpiDrSv7/oP4BAAD//wMA&#10;UEsBAi0AFAAGAAgAAAAhALaDOJL+AAAA4QEAABMAAAAAAAAAAAAAAAAAAAAAAFtDb250ZW50X1R5&#10;cGVzXS54bWxQSwECLQAUAAYACAAAACEAOP0h/9YAAACUAQAACwAAAAAAAAAAAAAAAAAvAQAAX3Jl&#10;bHMvLnJlbHNQSwECLQAUAAYACAAAACEAzwQjESsCAABSBAAADgAAAAAAAAAAAAAAAAAuAgAAZHJz&#10;L2Uyb0RvYy54bWxQSwECLQAUAAYACAAAACEAUQ/skd8AAAAJAQAADwAAAAAAAAAAAAAAAACFBAAA&#10;ZHJzL2Rvd25yZXYueG1sUEsFBgAAAAAEAAQA8wAAAJEFAAAAAA==&#10;">
+                <v:textbox>
+                  <w:txbxContent>
+                    <w:p>
+                      <w:r>
+                        <w:t>Permet de modifier les paramètres concernant la balle et les raquettes.</w:t>
+                      </w:r>
+                    </w:p>
+                    <w:p/>
+                  </w:txbxContent>
+                </v:textbox>
+                <w10:wrap type="square" anchorx="margin"/>
+              </v:shape>
+            </w:pict>
+          </mc:Fallback>
+        </mc:AlternateContent>
+      </w:r>
+    </w:p>
+    <w:p>
+      <w:pPr>
+        <w:tabs>
+          <w:tab w:val="left" w:pos="1790"/>
+        </w:tabs>
+        <w:rPr>
+          <w:sz w:val="28"/>
+          <w:szCs w:val="28"/>
+        </w:rPr>
+      </w:pPr>
+      <w:r>
+        <w:rPr>
+          <w:sz w:val="28"/>
+          <w:szCs w:val="28"/>
+        </w:rPr>
+        <w:tab/>
+      </w:r>
+    </w:p>
     <w:sectPr>
-      <w:headerReference w:type="default" r:id="rId12"/>
-      <w:footerReference w:type="default" r:id="rId13"/>
+      <w:headerReference w:type="default" r:id="rId15"/>
+      <w:footerReference w:type="default" r:id="rId16"/>
       <w:pgSz w:w="11906" w:h="16838"/>
       <w:pgMar w:top="1417" w:right="1417" w:bottom="1417" w:left="1417" w:header="708" w:footer="708" w:gutter="0"/>
       <w:cols w:space="708"/>
@@ -5073,6 +8897,103 @@
     </w:r>
   </w:p>
 </w:hdr>
+</file>
+
+<file path=word/numbering.xml><?xml version="1.0" encoding="utf-8"?>
+<w:numbering xmlns:wpc="http://schemas.microsoft.com/office/word/2010/wordprocessingCanvas" xmlns:cx="http://schemas.microsoft.com/office/drawing/2014/chartex" xmlns:cx1="http://schemas.microsoft.com/office/drawing/2015/9/8/chartex" xmlns:cx2="http://schemas.microsoft.com/office/drawing/2015/10/21/chartex" xmlns:cx3="http://schemas.microsoft.com/office/drawing/2016/5/9/chartex" xmlns:cx4="http://schemas.microsoft.com/office/drawing/2016/5/10/chartex" xmlns:cx5="http://schemas.microsoft.com/office/drawing/2016/5/11/chartex" xmlns:cx6="http://schemas.microsoft.com/office/drawing/2016/5/12/chartex" xmlns:cx7="http://schemas.microsoft.com/office/drawing/2016/5/13/chartex" xmlns:cx8="http://schemas.microsoft.com/office/drawing/2016/5/14/chartex" xmlns:mc="http://schemas.openxmlformats.org/markup-compatibility/2006" xmlns:aink="http://schemas.microsoft.com/office/drawing/2016/ink" xmlns:am3d="http://schemas.microsoft.com/office/drawing/2017/model3d" xmlns:o="urn:schemas-microsoft-com:office:office" xmlns:r="http://schemas.openxmlformats.org/officeDocument/2006/relationships" xmlns:m="http://schemas.openxmlformats.org/officeDocument/2006/math" xmlns:v="urn:schemas-microsoft-com:vml" xmlns:wp14="http://schemas.microsoft.com/office/word/2010/wordprocessingDrawing" xmlns:wp="http://schemas.openxmlformats.org/drawingml/2006/wordprocessingDrawing" xmlns:w10="urn:schemas-microsoft-com:office:word" xmlns:w="http://schemas.openxmlformats.org/wordprocessingml/2006/main" xmlns:w14="http://schemas.microsoft.com/office/word/2010/wordml" xmlns:w15="http://schemas.microsoft.com/office/word/2012/wordml" xmlns:w16cex="http://schemas.microsoft.com/office/word/2018/wordml/cex" xmlns:w16cid="http://schemas.microsoft.com/office/word/2016/wordml/cid" xmlns:w16="http://schemas.microsoft.com/office/word/2018/wordml" xmlns:w16sdtdh="http://schemas.microsoft.com/office/word/2020/wordml/sdtdatahash" xmlns:w16se="http://schemas.microsoft.com/office/word/2015/wordml/symex" xmlns:wpg="http://schemas.microsoft.com/office/word/2010/wordprocessingGroup" xmlns:wpi="http://schemas.microsoft.com/office/word/2010/wordprocessingInk" xmlns:wne="http://schemas.microsoft.com/office/word/2006/wordml" xmlns:wps="http://schemas.microsoft.com/office/word/2010/wordprocessingShape" mc:Ignorable="w14 w15 w16se w16cid w16 w16cex w16sdtdh wp14">
+  <w:abstractNum w:abstractNumId="0" w15:restartNumberingAfterBreak="0">
+    <w:nsid w:val="3C9D18C1"/>
+    <w:multiLevelType w:val="hybridMultilevel"/>
+    <w:tmpl w:val="322A0460"/>
+    <w:lvl w:ilvl="0" w:tplc="83F4AE4C">
+      <w:start w:val="1"/>
+      <w:numFmt w:val="upperRoman"/>
+      <w:lvlText w:val="%1."/>
+      <w:lvlJc w:val="left"/>
+      <w:pPr>
+        <w:ind w:left="1080" w:hanging="720"/>
+      </w:pPr>
+      <w:rPr>
+        <w:rFonts w:hint="default"/>
+      </w:rPr>
+    </w:lvl>
+    <w:lvl w:ilvl="1" w:tplc="040C0019" w:tentative="1">
+      <w:start w:val="1"/>
+      <w:numFmt w:val="lowerLetter"/>
+      <w:lvlText w:val="%2."/>
+      <w:lvlJc w:val="left"/>
+      <w:pPr>
+        <w:ind w:left="1440" w:hanging="360"/>
+      </w:pPr>
+    </w:lvl>
+    <w:lvl w:ilvl="2" w:tplc="040C001B" w:tentative="1">
+      <w:start w:val="1"/>
+      <w:numFmt w:val="lowerRoman"/>
+      <w:lvlText w:val="%3."/>
+      <w:lvlJc w:val="right"/>
+      <w:pPr>
+        <w:ind w:left="2160" w:hanging="180"/>
+      </w:pPr>
+    </w:lvl>
+    <w:lvl w:ilvl="3" w:tplc="040C000F" w:tentative="1">
+      <w:start w:val="1"/>
+      <w:numFmt w:val="decimal"/>
+      <w:lvlText w:val="%4."/>
+      <w:lvlJc w:val="left"/>
+      <w:pPr>
+        <w:ind w:left="2880" w:hanging="360"/>
+      </w:pPr>
+    </w:lvl>
+    <w:lvl w:ilvl="4" w:tplc="040C0019" w:tentative="1">
+      <w:start w:val="1"/>
+      <w:numFmt w:val="lowerLetter"/>
+      <w:lvlText w:val="%5."/>
+      <w:lvlJc w:val="left"/>
+      <w:pPr>
+        <w:ind w:left="3600" w:hanging="360"/>
+      </w:pPr>
+    </w:lvl>
+    <w:lvl w:ilvl="5" w:tplc="040C001B" w:tentative="1">
+      <w:start w:val="1"/>
+      <w:numFmt w:val="lowerRoman"/>
+      <w:lvlText w:val="%6."/>
+      <w:lvlJc w:val="right"/>
+      <w:pPr>
+        <w:ind w:left="4320" w:hanging="180"/>
+      </w:pPr>
+    </w:lvl>
+    <w:lvl w:ilvl="6" w:tplc="040C000F" w:tentative="1">
+      <w:start w:val="1"/>
+      <w:numFmt w:val="decimal"/>
+      <w:lvlText w:val="%7."/>
+      <w:lvlJc w:val="left"/>
+      <w:pPr>
+        <w:ind w:left="5040" w:hanging="360"/>
+      </w:pPr>
+    </w:lvl>
+    <w:lvl w:ilvl="7" w:tplc="040C0019" w:tentative="1">
+      <w:start w:val="1"/>
+      <w:numFmt w:val="lowerLetter"/>
+      <w:lvlText w:val="%8."/>
+      <w:lvlJc w:val="left"/>
+      <w:pPr>
+        <w:ind w:left="5760" w:hanging="360"/>
+      </w:pPr>
+    </w:lvl>
+    <w:lvl w:ilvl="8" w:tplc="040C001B" w:tentative="1">
+      <w:start w:val="1"/>
+      <w:numFmt w:val="lowerRoman"/>
+      <w:lvlText w:val="%9."/>
+      <w:lvlJc w:val="right"/>
+      <w:pPr>
+        <w:ind w:left="6480" w:hanging="180"/>
+      </w:pPr>
+    </w:lvl>
+  </w:abstractNum>
+  <w:num w:numId="1">
+    <w:abstractNumId w:val="0"/>
+  </w:num>
+</w:numbering>
 </file>
 
 <file path=word/styles.xml><?xml version="1.0" encoding="utf-8"?>
@@ -6148,6 +10069,17 @@
       </w:tblBorders>
     </w:tblPr>
   </w:style>
+  <w:style w:type="paragraph" w:styleId="Paragraphedeliste">
+    <w:name w:val="List Paragraph"/>
+    <w:basedOn w:val="Normal"/>
+    <w:uiPriority w:val="34"/>
+    <w:qFormat/>
+    <w:rsid w:val="00E45D05"/>
+    <w:pPr>
+      <w:ind w:left="720"/>
+      <w:contextualSpacing/>
+    </w:pPr>
+  </w:style>
 </w:styles>
 </file>
 

--- a/Documentation/05_NU_V1.docx
+++ b/Documentation/05_NU_V1.docx
@@ -375,7 +375,7 @@
           <w:sz w:val="36"/>
           <w:szCs w:val="36"/>
         </w:rPr>
-        <w:t>E</w:t>
+        <w:t>Ecran principal------------------------</w:t>
       </w:r>
       <w:r>
         <w:rPr>
@@ -384,17 +384,21 @@
           <w:sz w:val="36"/>
           <w:szCs w:val="36"/>
         </w:rPr>
-        <w:t>cran principal</w:t>
-      </w:r>
-      <w:r>
+        <w:t>-------------  3</w:t>
+      </w:r>
+    </w:p>
+    <w:p>
+      <w:pPr>
+        <w:pStyle w:val="Paragraphedeliste"/>
+        <w:ind w:left="1080"/>
+        <w:jc w:val="left"/>
         <w:rPr>
           <w:b/>
           <w:bCs/>
           <w:sz w:val="36"/>
           <w:szCs w:val="36"/>
         </w:rPr>
-        <w:t>------------------------</w:t>
-      </w:r>
+      </w:pPr>
       <w:r>
         <w:rPr>
           <w:b/>
@@ -402,30 +406,29 @@
           <w:sz w:val="36"/>
           <w:szCs w:val="36"/>
         </w:rPr>
-        <w:t>-------------  3</w:t>
-      </w:r>
-    </w:p>
-    <w:p>
-      <w:pPr>
-        <w:pStyle w:val="Paragraphedeliste"/>
-        <w:ind w:left="1080"/>
-        <w:jc w:val="left"/>
+        <w:t>Ecran de sélection du mode de jeu-----------</w:t>
+      </w:r>
+      <w:r>
         <w:rPr>
           <w:b/>
           <w:bCs/>
           <w:sz w:val="36"/>
           <w:szCs w:val="36"/>
         </w:rPr>
-      </w:pPr>
-      <w:r>
+        <w:t xml:space="preserve"> 4</w:t>
+      </w:r>
+    </w:p>
+    <w:p>
+      <w:pPr>
+        <w:pStyle w:val="Paragraphedeliste"/>
+        <w:ind w:left="1080"/>
         <w:rPr>
           <w:b/>
           <w:bCs/>
           <w:sz w:val="36"/>
           <w:szCs w:val="36"/>
         </w:rPr>
-        <w:t>E</w:t>
-      </w:r>
+      </w:pPr>
       <w:r>
         <w:rPr>
           <w:b/>
@@ -433,55 +436,7 @@
           <w:sz w:val="36"/>
           <w:szCs w:val="36"/>
         </w:rPr>
-        <w:t>cran de sélection du mode de jeu</w:t>
-      </w:r>
-      <w:r>
-        <w:rPr>
-          <w:b/>
-          <w:bCs/>
-          <w:sz w:val="36"/>
-          <w:szCs w:val="36"/>
-        </w:rPr>
-        <w:t>-----------</w:t>
-      </w:r>
-      <w:r>
-        <w:rPr>
-          <w:b/>
-          <w:bCs/>
-          <w:sz w:val="36"/>
-          <w:szCs w:val="36"/>
-        </w:rPr>
-        <w:t xml:space="preserve"> 4</w:t>
-      </w:r>
-    </w:p>
-    <w:p>
-      <w:pPr>
-        <w:pStyle w:val="Paragraphedeliste"/>
-        <w:ind w:left="1080"/>
-        <w:rPr>
-          <w:b/>
-          <w:bCs/>
-          <w:sz w:val="36"/>
-          <w:szCs w:val="36"/>
-        </w:rPr>
-      </w:pPr>
-      <w:r>
-        <w:rPr>
-          <w:b/>
-          <w:bCs/>
-          <w:sz w:val="36"/>
-          <w:szCs w:val="36"/>
-        </w:rPr>
-        <w:t>Ecran du mode « Entrainement »</w:t>
-      </w:r>
-      <w:r>
-        <w:rPr>
-          <w:b/>
-          <w:bCs/>
-          <w:sz w:val="36"/>
-          <w:szCs w:val="36"/>
-        </w:rPr>
-        <w:t>-------------</w:t>
+        <w:t>Ecran du mode « Entrainement »-------------</w:t>
       </w:r>
       <w:r>
         <w:rPr>
@@ -1618,13 +1573,324 @@
         <mc:AlternateContent>
           <mc:Choice Requires="wps">
             <w:drawing>
-              <wp:anchor distT="45720" distB="45720" distL="114300" distR="114300" simplePos="0" relativeHeight="251671552" behindDoc="0" locked="0" layoutInCell="1" allowOverlap="1" wp14:anchorId="05512CA2" wp14:editId="77EB5251">
+              <wp:anchor distT="0" distB="0" distL="114300" distR="114300" simplePos="0" relativeHeight="251657215" behindDoc="0" locked="0" layoutInCell="1" allowOverlap="1" wp14:anchorId="734F4B72" wp14:editId="0BF89779">
+                <wp:simplePos x="0" y="0"/>
+                <wp:positionH relativeFrom="column">
+                  <wp:posOffset>3445510</wp:posOffset>
+                </wp:positionH>
+                <wp:positionV relativeFrom="paragraph">
+                  <wp:posOffset>2792730</wp:posOffset>
+                </wp:positionV>
+                <wp:extent cx="45085" cy="3714115"/>
+                <wp:effectExtent l="76200" t="38100" r="50165" b="19685"/>
+                <wp:wrapNone/>
+                <wp:docPr id="13" name="Connecteur droit avec flèche 13"/>
+                <wp:cNvGraphicFramePr/>
+                <a:graphic xmlns:a="http://schemas.openxmlformats.org/drawingml/2006/main">
+                  <a:graphicData uri="http://schemas.microsoft.com/office/word/2010/wordprocessingShape">
+                    <wps:wsp>
+                      <wps:cNvCnPr/>
+                      <wps:spPr>
+                        <a:xfrm flipH="1" flipV="1">
+                          <a:off x="0" y="0"/>
+                          <a:ext cx="45085" cy="3714115"/>
+                        </a:xfrm>
+                        <a:prstGeom prst="straightConnector1">
+                          <a:avLst/>
+                        </a:prstGeom>
+                        <a:ln>
+                          <a:solidFill>
+                            <a:srgbClr val="FF0000"/>
+                          </a:solidFill>
+                          <a:tailEnd type="triangle"/>
+                        </a:ln>
+                      </wps:spPr>
+                      <wps:style>
+                        <a:lnRef idx="1">
+                          <a:schemeClr val="accent1"/>
+                        </a:lnRef>
+                        <a:fillRef idx="0">
+                          <a:schemeClr val="accent1"/>
+                        </a:fillRef>
+                        <a:effectRef idx="0">
+                          <a:schemeClr val="accent1"/>
+                        </a:effectRef>
+                        <a:fontRef idx="minor">
+                          <a:schemeClr val="tx1"/>
+                        </a:fontRef>
+                      </wps:style>
+                      <wps:bodyPr/>
+                    </wps:wsp>
+                  </a:graphicData>
+                </a:graphic>
+                <wp14:sizeRelH relativeFrom="margin">
+                  <wp14:pctWidth>0</wp14:pctWidth>
+                </wp14:sizeRelH>
+                <wp14:sizeRelV relativeFrom="margin">
+                  <wp14:pctHeight>0</wp14:pctHeight>
+                </wp14:sizeRelV>
+              </wp:anchor>
+            </w:drawing>
+          </mc:Choice>
+          <mc:Fallback>
+            <w:pict>
+              <v:shapetype w14:anchorId="68CCE15B" id="_x0000_t32" coordsize="21600,21600" o:spt="32" o:oned="t" path="m,l21600,21600e" filled="f">
+                <v:path arrowok="t" fillok="f" o:connecttype="none"/>
+                <o:lock v:ext="edit" shapetype="t"/>
+              </v:shapetype>
+              <v:shape id="Connecteur droit avec flèche 13" o:spid="_x0000_s1026" type="#_x0000_t32" style="position:absolute;margin-left:271.3pt;margin-top:219.9pt;width:3.55pt;height:292.45pt;flip:x y;z-index:251657215;visibility:visible;mso-wrap-style:square;mso-width-percent:0;mso-height-percent:0;mso-wrap-distance-left:9pt;mso-wrap-distance-top:0;mso-wrap-distance-right:9pt;mso-wrap-distance-bottom:0;mso-position-horizontal:absolute;mso-position-horizontal-relative:text;mso-position-vertical:absolute;mso-position-vertical-relative:text;mso-width-percent:0;mso-height-percent:0;mso-width-relative:margin;mso-height-relative:margin" o:gfxdata="UEsDBBQABgAIAAAAIQC2gziS/gAAAOEBAAATAAAAW0NvbnRlbnRfVHlwZXNdLnhtbJSRQU7DMBBF&#10;90jcwfIWJU67QAgl6YK0S0CoHGBkTxKLZGx5TGhvj5O2G0SRWNoz/78nu9wcxkFMGNg6quQqL6RA&#10;0s5Y6ir5vt9lD1JwBDIwOMJKHpHlpr69KfdHjyxSmriSfYz+USnWPY7AufNIadK6MEJMx9ApD/oD&#10;OlTrorhX2lFEilmcO2RdNtjC5xDF9pCuTyYBB5bi6bQ4syoJ3g9WQ0ymaiLzg5KdCXlKLjvcW893&#10;SUOqXwnz5DrgnHtJTxOsQfEKIT7DmDSUCaxw7Rqn8787ZsmRM9e2VmPeBN4uqYvTtW7jvijg9N/y&#10;JsXecLq0q+WD6m8AAAD//wMAUEsDBBQABgAIAAAAIQA4/SH/1gAAAJQBAAALAAAAX3JlbHMvLnJl&#10;bHOkkMFqwzAMhu+DvYPRfXGawxijTi+j0GvpHsDYimMaW0Yy2fr2M4PBMnrbUb/Q94l/f/hMi1qR&#10;JVI2sOt6UJgd+ZiDgffL8ekFlFSbvV0oo4EbChzGx4f9GRdb25HMsYhqlCwG5lrLq9biZkxWOiqY&#10;22YiTra2kYMu1l1tQD30/bPm3wwYN0x18gb45AdQl1tp5j/sFB2T0FQ7R0nTNEV3j6o9feQzro1i&#10;OWA14Fm+Q8a1a8+Bvu/d/dMb2JY5uiPbhG/ktn4cqGU/er3pcvwCAAD//wMAUEsDBBQABgAIAAAA&#10;IQDIas8aBQIAAFMEAAAOAAAAZHJzL2Uyb0RvYy54bWysVM2O0zAQviPxDpbvNMnuFlZV0z10KRwQ&#10;VMvP3XXGiSXHtsbepn0j3oMXY+yk4VdIIHKwbM9838x8M8767tQbdgQM2tmaV4uSM7DSNdq2Nf/4&#10;YffslrMQhW2EcRZqfobA7zZPn6wHv4Ir1znTADIisWE1+Jp3MfpVUQTZQS/CwnmwZFQOexHpiG3R&#10;oBiIvTfFVVk+LwaHjUcnIQS6vR+NfJP5lQIZ3ykVIDJTc8ot5hXzekhrsVmLVYvCd1pOaYh/yKIX&#10;2lLQmepeRMEeUf9C1WuJLjgVF9L1hVNKS8g1UDVV+VM17zvhIddC4gQ/yxT+H618e9wj0w317poz&#10;K3rq0dZZS8LBI7IGnY5MHEEyZb58pq4w8iPRBh9WhN3aPU6n4PeYFDgp7MlZ+9fEyfPuU9olG9XL&#10;Tln88yw+nCKTdHmzLG+XnEmyXL+obqpqmeIUI2ECewzxFbiepU3NQ0Sh2y5O2TocQ4jjmxBH4AWQ&#10;wMamNTijm502Jh+wPWwNsqOg2djtSvqmiD+4RaHNS9uwePakTUQtbGtg8ky0RdJirD7v4tnAGPIB&#10;FElLtY2p5aGGOaSQEmysZibyTjBF6c3AMsv2R+Dkn6CQB/5vwDMiR3Y2zuBeW4e/ix5Pl5TV6H9R&#10;YKw7SXBwzTnPRZaGJjf3cXpl6Wl8f87wb/+CzVcAAAD//wMAUEsDBBQABgAIAAAAIQANYpDW5AAA&#10;AAwBAAAPAAAAZHJzL2Rvd25yZXYueG1sTI9BS8NAEIXvgv9hGcGL2E1jmtiYTRFRKFIPRhGP2+yY&#10;hGZnY3bbRn+940mPw3y8971iNdleHHD0nSMF81kEAql2pqNGwevLw+U1CB80Gd07QgVf6GFVnp4U&#10;OjfuSM94qEIjOIR8rhW0IQy5lL5u0Wo/cwMS/z7caHXgc2ykGfWRw20v4yhKpdUdcUOrB7xrsd5V&#10;e6vg4v5p/pa1j7ip4jTsNnb9+f2+Vur8bLq9ARFwCn8w/OqzOpTstHV7Ml70ChZJnDKqILla8gYm&#10;FskyA7FlNIqTDGRZyP8jyh8AAAD//wMAUEsBAi0AFAAGAAgAAAAhALaDOJL+AAAA4QEAABMAAAAA&#10;AAAAAAAAAAAAAAAAAFtDb250ZW50X1R5cGVzXS54bWxQSwECLQAUAAYACAAAACEAOP0h/9YAAACU&#10;AQAACwAAAAAAAAAAAAAAAAAvAQAAX3JlbHMvLnJlbHNQSwECLQAUAAYACAAAACEAyGrPGgUCAABT&#10;BAAADgAAAAAAAAAAAAAAAAAuAgAAZHJzL2Uyb0RvYy54bWxQSwECLQAUAAYACAAAACEADWKQ1uQA&#10;AAAMAQAADwAAAAAAAAAAAAAAAABfBAAAZHJzL2Rvd25yZXYueG1sUEsFBgAAAAAEAAQA8wAAAHAF&#10;AAAAAA==&#10;" strokecolor="red" strokeweight=".5pt">
+                <v:stroke endarrow="block" joinstyle="miter"/>
+              </v:shape>
+            </w:pict>
+          </mc:Fallback>
+        </mc:AlternateContent>
+      </w:r>
+      <w:r>
+        <w:rPr>
+          <w:noProof/>
+          <w:sz w:val="28"/>
+          <w:szCs w:val="28"/>
+          <w:u w:val="single"/>
+        </w:rPr>
+        <mc:AlternateContent>
+          <mc:Choice Requires="wps">
+            <w:drawing>
+              <wp:anchor distT="0" distB="0" distL="114300" distR="114300" simplePos="0" relativeHeight="251655165" behindDoc="0" locked="0" layoutInCell="1" allowOverlap="1" wp14:anchorId="4522DBD0" wp14:editId="6A076C3A">
+                <wp:simplePos x="0" y="0"/>
+                <wp:positionH relativeFrom="column">
+                  <wp:posOffset>3844290</wp:posOffset>
+                </wp:positionH>
+                <wp:positionV relativeFrom="paragraph">
+                  <wp:posOffset>1995805</wp:posOffset>
+                </wp:positionV>
+                <wp:extent cx="34290" cy="5563870"/>
+                <wp:effectExtent l="76200" t="38100" r="60960" b="17780"/>
+                <wp:wrapNone/>
+                <wp:docPr id="15" name="Connecteur droit avec flèche 15"/>
+                <wp:cNvGraphicFramePr/>
+                <a:graphic xmlns:a="http://schemas.openxmlformats.org/drawingml/2006/main">
+                  <a:graphicData uri="http://schemas.microsoft.com/office/word/2010/wordprocessingShape">
+                    <wps:wsp>
+                      <wps:cNvCnPr/>
+                      <wps:spPr>
+                        <a:xfrm flipH="1" flipV="1">
+                          <a:off x="0" y="0"/>
+                          <a:ext cx="34290" cy="5563870"/>
+                        </a:xfrm>
+                        <a:prstGeom prst="straightConnector1">
+                          <a:avLst/>
+                        </a:prstGeom>
+                        <a:ln>
+                          <a:solidFill>
+                            <a:srgbClr val="FF0000"/>
+                          </a:solidFill>
+                          <a:tailEnd type="triangle"/>
+                        </a:ln>
+                      </wps:spPr>
+                      <wps:style>
+                        <a:lnRef idx="1">
+                          <a:schemeClr val="accent1"/>
+                        </a:lnRef>
+                        <a:fillRef idx="0">
+                          <a:schemeClr val="accent1"/>
+                        </a:fillRef>
+                        <a:effectRef idx="0">
+                          <a:schemeClr val="accent1"/>
+                        </a:effectRef>
+                        <a:fontRef idx="minor">
+                          <a:schemeClr val="tx1"/>
+                        </a:fontRef>
+                      </wps:style>
+                      <wps:bodyPr/>
+                    </wps:wsp>
+                  </a:graphicData>
+                </a:graphic>
+              </wp:anchor>
+            </w:drawing>
+          </mc:Choice>
+          <mc:Fallback>
+            <w:pict>
+              <v:shape w14:anchorId="4537555D" id="Connecteur droit avec flèche 15" o:spid="_x0000_s1026" type="#_x0000_t32" style="position:absolute;margin-left:302.7pt;margin-top:157.15pt;width:2.7pt;height:438.1pt;flip:x y;z-index:251655165;visibility:visible;mso-wrap-style:square;mso-wrap-distance-left:9pt;mso-wrap-distance-top:0;mso-wrap-distance-right:9pt;mso-wrap-distance-bottom:0;mso-position-horizontal:absolute;mso-position-horizontal-relative:text;mso-position-vertical:absolute;mso-position-vertical-relative:text" o:gfxdata="UEsDBBQABgAIAAAAIQC2gziS/gAAAOEBAAATAAAAW0NvbnRlbnRfVHlwZXNdLnhtbJSRQU7DMBBF&#10;90jcwfIWJU67QAgl6YK0S0CoHGBkTxKLZGx5TGhvj5O2G0SRWNoz/78nu9wcxkFMGNg6quQqL6RA&#10;0s5Y6ir5vt9lD1JwBDIwOMJKHpHlpr69KfdHjyxSmriSfYz+USnWPY7AufNIadK6MEJMx9ApD/oD&#10;OlTrorhX2lFEilmcO2RdNtjC5xDF9pCuTyYBB5bi6bQ4syoJ3g9WQ0ymaiLzg5KdCXlKLjvcW893&#10;SUOqXwnz5DrgnHtJTxOsQfEKIT7DmDSUCaxw7Rqn8787ZsmRM9e2VmPeBN4uqYvTtW7jvijg9N/y&#10;JsXecLq0q+WD6m8AAAD//wMAUEsDBBQABgAIAAAAIQA4/SH/1gAAAJQBAAALAAAAX3JlbHMvLnJl&#10;bHOkkMFqwzAMhu+DvYPRfXGawxijTi+j0GvpHsDYimMaW0Yy2fr2M4PBMnrbUb/Q94l/f/hMi1qR&#10;JVI2sOt6UJgd+ZiDgffL8ekFlFSbvV0oo4EbChzGx4f9GRdb25HMsYhqlCwG5lrLq9biZkxWOiqY&#10;22YiTra2kYMu1l1tQD30/bPm3wwYN0x18gb45AdQl1tp5j/sFB2T0FQ7R0nTNEV3j6o9feQzro1i&#10;OWA14Fm+Q8a1a8+Bvu/d/dMb2JY5uiPbhG/ktn4cqGU/er3pcvwCAAD//wMAUEsDBBQABgAIAAAA&#10;IQA30mGEBgIAAFMEAAAOAAAAZHJzL2Uyb0RvYy54bWysVNuO0zAQfUfiHyy/06RduixV033oUnhA&#10;UHF79zrjxJJvGnt7+SP+gx9j7KThKiQQebDseM6ZOWcmWd+erGEHwKi9a/h8VnMGTvpWu67hHz/s&#10;ntxwFpNwrTDeQcPPEPnt5vGj9TGsYOF7b1pARiQuro6h4X1KYVVVUfZgRZz5AI4ulUcrEh2xq1oU&#10;R2K3plrU9XV19NgG9BJipLd3wyXfFH6lQKa3SkVIzDScaktlxbLe57XarMWqQxF6LccyxD9UYYV2&#10;lHSiuhNJsAfUv1BZLdFHr9JMelt5pbSEooHUzOuf1LzvRYCihcyJYbIp/j9a+eawR6Zb6t2SMycs&#10;9WjrnSPj4AFZi14nJg4gmTJfPlNXGMWRaccQV4Tduj2Opxj2mB04KbQUrMMr4uRl9ynv8h3pZadi&#10;/nkyH06JSXp59XTxnDok6Wa5vL66eVaaUw2EGRwwppfgLcubhseEQnd9Gqv1OKQQh9cxUUkEvAAy&#10;2Li8Rm90u9PGlAN291uD7CBoNna7mp6sjIA/hCWhzQvXsnQO5E1CLVxnYIzMtFX2YlBfdulsYEj5&#10;DhRZS9qG0spQw5RSSAkuzScmis4wReVNwLrY9kfgGJ+hUAb+b8ATomT2Lk1gq53H32VPp0vJaoi/&#10;ODDozhbc+/Zc5qJYQ5NbXB2/svxpfH8u8G//gs1XAAAA//8DAFBLAwQUAAYACAAAACEAkk1zWOQA&#10;AAAMAQAADwAAAGRycy9kb3ducmV2LnhtbEyPy07DMBBF90j8gzVIbBC13UeAEKdCCKSqKgsCQizd&#10;eIijxnaI3Tbw9QwrWI7m6N5zi+XoOnbAIbbBK5ATAQx9HUzrGwWvL4+X18Bi0t7oLnhU8IURluXp&#10;SaFzE47+GQ9VahiF+JhrBTalPuc81hadjpPQo6ffRxicTnQODTeDPlK46/hUiIw73XpqsLrHe4v1&#10;rto7BRcPT/Ltyq5xU02ztNu41ef3+0qp87Px7hZYwjH9wfCrT+pQktM27L2JrFOQicWcUAUzOZ8B&#10;IyKTgsZsCZU3YgG8LPj/EeUPAAAA//8DAFBLAQItABQABgAIAAAAIQC2gziS/gAAAOEBAAATAAAA&#10;AAAAAAAAAAAAAAAAAABbQ29udGVudF9UeXBlc10ueG1sUEsBAi0AFAAGAAgAAAAhADj9If/WAAAA&#10;lAEAAAsAAAAAAAAAAAAAAAAALwEAAF9yZWxzLy5yZWxzUEsBAi0AFAAGAAgAAAAhADfSYYQGAgAA&#10;UwQAAA4AAAAAAAAAAAAAAAAALgIAAGRycy9lMm9Eb2MueG1sUEsBAi0AFAAGAAgAAAAhAJJNc1jk&#10;AAAADAEAAA8AAAAAAAAAAAAAAAAAYAQAAGRycy9kb3ducmV2LnhtbFBLBQYAAAAABAAEAPMAAABx&#10;BQAAAAA=&#10;" strokecolor="red" strokeweight=".5pt">
+                <v:stroke endarrow="block" joinstyle="miter"/>
+              </v:shape>
+            </w:pict>
+          </mc:Fallback>
+        </mc:AlternateContent>
+      </w:r>
+      <w:r>
+        <w:rPr>
+          <w:noProof/>
+          <w:sz w:val="28"/>
+          <w:szCs w:val="28"/>
+          <w:u w:val="single"/>
+        </w:rPr>
+        <mc:AlternateContent>
+          <mc:Choice Requires="wps">
+            <w:drawing>
+              <wp:anchor distT="0" distB="0" distL="114300" distR="114300" simplePos="0" relativeHeight="251676672" behindDoc="0" locked="0" layoutInCell="1" allowOverlap="1" wp14:anchorId="64539D8B" wp14:editId="3190DADB">
+                <wp:simplePos x="0" y="0"/>
+                <wp:positionH relativeFrom="column">
+                  <wp:posOffset>5190190</wp:posOffset>
+                </wp:positionH>
+                <wp:positionV relativeFrom="paragraph">
+                  <wp:posOffset>4687462</wp:posOffset>
+                </wp:positionV>
+                <wp:extent cx="0" cy="1138687"/>
+                <wp:effectExtent l="76200" t="38100" r="57150" b="23495"/>
+                <wp:wrapNone/>
+                <wp:docPr id="20" name="Connecteur droit avec flèche 20"/>
+                <wp:cNvGraphicFramePr/>
+                <a:graphic xmlns:a="http://schemas.openxmlformats.org/drawingml/2006/main">
+                  <a:graphicData uri="http://schemas.microsoft.com/office/word/2010/wordprocessingShape">
+                    <wps:wsp>
+                      <wps:cNvCnPr/>
+                      <wps:spPr>
+                        <a:xfrm flipV="1">
+                          <a:off x="0" y="0"/>
+                          <a:ext cx="0" cy="1138687"/>
+                        </a:xfrm>
+                        <a:prstGeom prst="straightConnector1">
+                          <a:avLst/>
+                        </a:prstGeom>
+                        <a:ln>
+                          <a:solidFill>
+                            <a:srgbClr val="FF0000"/>
+                          </a:solidFill>
+                          <a:tailEnd type="triangle"/>
+                        </a:ln>
+                      </wps:spPr>
+                      <wps:style>
+                        <a:lnRef idx="1">
+                          <a:schemeClr val="accent1"/>
+                        </a:lnRef>
+                        <a:fillRef idx="0">
+                          <a:schemeClr val="accent1"/>
+                        </a:fillRef>
+                        <a:effectRef idx="0">
+                          <a:schemeClr val="accent1"/>
+                        </a:effectRef>
+                        <a:fontRef idx="minor">
+                          <a:schemeClr val="tx1"/>
+                        </a:fontRef>
+                      </wps:style>
+                      <wps:bodyPr/>
+                    </wps:wsp>
+                  </a:graphicData>
+                </a:graphic>
+              </wp:anchor>
+            </w:drawing>
+          </mc:Choice>
+          <mc:Fallback>
+            <w:pict>
+              <v:shapetype w14:anchorId="47B777F8" id="_x0000_t32" coordsize="21600,21600" o:spt="32" o:oned="t" path="m,l21600,21600e" filled="f">
+                <v:path arrowok="t" fillok="f" o:connecttype="none"/>
+                <o:lock v:ext="edit" shapetype="t"/>
+              </v:shapetype>
+              <v:shape id="Connecteur droit avec flèche 20" o:spid="_x0000_s1026" type="#_x0000_t32" style="position:absolute;margin-left:408.7pt;margin-top:369.1pt;width:0;height:89.65pt;flip:y;z-index:251676672;visibility:visible;mso-wrap-style:square;mso-wrap-distance-left:9pt;mso-wrap-distance-top:0;mso-wrap-distance-right:9pt;mso-wrap-distance-bottom:0;mso-position-horizontal:absolute;mso-position-horizontal-relative:text;mso-position-vertical:absolute;mso-position-vertical-relative:text" o:gfxdata="UEsDBBQABgAIAAAAIQC2gziS/gAAAOEBAAATAAAAW0NvbnRlbnRfVHlwZXNdLnhtbJSRQU7DMBBF&#10;90jcwfIWJU67QAgl6YK0S0CoHGBkTxKLZGx5TGhvj5O2G0SRWNoz/78nu9wcxkFMGNg6quQqL6RA&#10;0s5Y6ir5vt9lD1JwBDIwOMJKHpHlpr69KfdHjyxSmriSfYz+USnWPY7AufNIadK6MEJMx9ApD/oD&#10;OlTrorhX2lFEilmcO2RdNtjC5xDF9pCuTyYBB5bi6bQ4syoJ3g9WQ0ymaiLzg5KdCXlKLjvcW893&#10;SUOqXwnz5DrgnHtJTxOsQfEKIT7DmDSUCaxw7Rqn8787ZsmRM9e2VmPeBN4uqYvTtW7jvijg9N/y&#10;JsXecLq0q+WD6m8AAAD//wMAUEsDBBQABgAIAAAAIQA4/SH/1gAAAJQBAAALAAAAX3JlbHMvLnJl&#10;bHOkkMFqwzAMhu+DvYPRfXGawxijTi+j0GvpHsDYimMaW0Yy2fr2M4PBMnrbUb/Q94l/f/hMi1qR&#10;JVI2sOt6UJgd+ZiDgffL8ekFlFSbvV0oo4EbChzGx4f9GRdb25HMsYhqlCwG5lrLq9biZkxWOiqY&#10;22YiTra2kYMu1l1tQD30/bPm3wwYN0x18gb45AdQl1tp5j/sFB2T0FQ7R0nTNEV3j6o9feQzro1i&#10;OWA14Fm+Q8a1a8+Bvu/d/dMb2JY5uiPbhG/ktn4cqGU/er3pcvwCAAD//wMAUEsDBBQABgAIAAAA&#10;IQBx/n619wEAAEUEAAAOAAAAZHJzL2Uyb0RvYy54bWysU8uu0zAQ3SPxD5b3NGmRLlXV9C56KRsE&#10;Fa+964wTS35p7Numf8R/8GOMnTQ8hQQiCytjzzkz53i8vR+sYWfAqL1r+HJRcwZO+la7ruEfPxye&#10;rTmLSbhWGO+g4VeI/H739Mn2Ejaw8r03LSAjEhc3l9DwPqWwqaooe7AiLnwAR4fKoxWJQuyqFsWF&#10;2K2pVnV9V108tgG9hBhp92E85LvCrxTI9FapCImZhlNvqaxY1lNeq91WbDoUoddyakP8QxdWaEdF&#10;Z6oHkQR7RP0LldUSffQqLaS3lVdKSygaSM2y/knN+14EKFrInBhmm+L/o5Vvzkdkum34iuxxwtId&#10;7b1zZBw8ImvR68TEGSRT5stnuhVGeWTaJcQNYffuiFMUwxGzA4NCS8k6fKJ5KJ6QSjYUy6+z5TAk&#10;JsdNSbvL5fP13fpFZq5GikwVMKZX4C3LPw2PCYXu+jT153GkF+fXMY3AGyCDjctr9Ea3B21MCbA7&#10;7Q2ys6BpOBxq+qaKP6Qloc1L17J0DeRGQi1cZ2DKzLRVVj/qLX/pamAs+Q4UmUm6xtbKGMNcUkgJ&#10;Li1nJsrOMEXtzcC6WPZH4JSfoVBG/G/AM6JU9i7NYKudx99VT8OtZTXm3xwYdWcLTr69lkko1tCs&#10;lnuc3lV+DN/HBf7t9e++AgAA//8DAFBLAwQUAAYACAAAACEA9LfDvOEAAAALAQAADwAAAGRycy9k&#10;b3ducmV2LnhtbEyPwU7DMAyG70i8Q2QkbiztBmspdSeYhsRhQqLssGPWmLbQOFWTdYWnJ4gDHG1/&#10;+v39+WoynRhpcK1lhHgWgSCurG65Rti9Pl6lIJxXrFVnmRA+ycGqOD/LVabtiV9oLH0tQgi7TCE0&#10;3veZlK5qyCg3sz1xuL3ZwSgfxqGWelCnEG46OY+ipTSq5fChUT2tG6o+yqNBeBg3y415+tpF79u9&#10;edaLkve0Rry8mO7vQHia/B8MP/pBHYrgdLBH1k50CGmcXAcUIVmkcxCB+N0cEG7j5AZkkcv/HYpv&#10;AAAA//8DAFBLAQItABQABgAIAAAAIQC2gziS/gAAAOEBAAATAAAAAAAAAAAAAAAAAAAAAABbQ29u&#10;dGVudF9UeXBlc10ueG1sUEsBAi0AFAAGAAgAAAAhADj9If/WAAAAlAEAAAsAAAAAAAAAAAAAAAAA&#10;LwEAAF9yZWxzLy5yZWxzUEsBAi0AFAAGAAgAAAAhAHH+frX3AQAARQQAAA4AAAAAAAAAAAAAAAAA&#10;LgIAAGRycy9lMm9Eb2MueG1sUEsBAi0AFAAGAAgAAAAhAPS3w7zhAAAACwEAAA8AAAAAAAAAAAAA&#10;AAAAUQQAAGRycy9kb3ducmV2LnhtbFBLBQYAAAAABAAEAPMAAABfBQAAAAA=&#10;" strokecolor="red" strokeweight=".5pt">
+                <v:stroke endarrow="block" joinstyle="miter"/>
+              </v:shape>
+            </w:pict>
+          </mc:Fallback>
+        </mc:AlternateContent>
+      </w:r>
+      <w:r>
+        <w:rPr>
+          <w:noProof/>
+          <w:sz w:val="28"/>
+          <w:szCs w:val="28"/>
+          <w:u w:val="single"/>
+        </w:rPr>
+        <w:drawing>
+          <wp:anchor distT="0" distB="0" distL="114300" distR="114300" simplePos="0" relativeHeight="251654140" behindDoc="0" locked="0" layoutInCell="1" allowOverlap="1" wp14:anchorId="3533C35A" wp14:editId="0BC8E4B3">
+            <wp:simplePos x="0" y="0"/>
+            <wp:positionH relativeFrom="margin">
+              <wp:align>right</wp:align>
+            </wp:positionH>
+            <wp:positionV relativeFrom="paragraph">
+              <wp:posOffset>348004</wp:posOffset>
+            </wp:positionV>
+            <wp:extent cx="5760720" cy="4551045"/>
+            <wp:effectExtent l="0" t="0" r="0" b="1905"/>
+            <wp:wrapThrough wrapText="bothSides">
+              <wp:wrapPolygon edited="0">
+                <wp:start x="0" y="0"/>
+                <wp:lineTo x="0" y="21519"/>
+                <wp:lineTo x="21500" y="21519"/>
+                <wp:lineTo x="21500" y="0"/>
+                <wp:lineTo x="0" y="0"/>
+              </wp:wrapPolygon>
+            </wp:wrapThrough>
+            <wp:docPr id="9" name="Image 9"/>
+            <wp:cNvGraphicFramePr>
+              <a:graphicFrameLocks xmlns:a="http://schemas.openxmlformats.org/drawingml/2006/main" noChangeAspect="1"/>
+            </wp:cNvGraphicFramePr>
+            <a:graphic xmlns:a="http://schemas.openxmlformats.org/drawingml/2006/main">
+              <a:graphicData uri="http://schemas.openxmlformats.org/drawingml/2006/picture">
+                <pic:pic xmlns:pic="http://schemas.openxmlformats.org/drawingml/2006/picture">
+                  <pic:nvPicPr>
+                    <pic:cNvPr id="9" name="Image 9"/>
+                    <pic:cNvPicPr/>
+                  </pic:nvPicPr>
+                  <pic:blipFill>
+                    <a:blip r:embed="rId9">
+                      <a:extLst>
+                        <a:ext uri="{28A0092B-C50C-407E-A947-70E740481C1C}">
+                          <a14:useLocalDpi xmlns:a14="http://schemas.microsoft.com/office/drawing/2010/main" val="0"/>
+                        </a:ext>
+                      </a:extLst>
+                    </a:blip>
+                    <a:stretch>
+                      <a:fillRect/>
+                    </a:stretch>
+                  </pic:blipFill>
+                  <pic:spPr>
+                    <a:xfrm>
+                      <a:off x="0" y="0"/>
+                      <a:ext cx="5760720" cy="4551045"/>
+                    </a:xfrm>
+                    <a:prstGeom prst="rect">
+                      <a:avLst/>
+                    </a:prstGeom>
+                  </pic:spPr>
+                </pic:pic>
+              </a:graphicData>
+            </a:graphic>
+            <wp14:sizeRelH relativeFrom="page">
+              <wp14:pctWidth>0</wp14:pctWidth>
+            </wp14:sizeRelH>
+            <wp14:sizeRelV relativeFrom="page">
+              <wp14:pctHeight>0</wp14:pctHeight>
+            </wp14:sizeRelV>
+          </wp:anchor>
+        </w:drawing>
+      </w:r>
+    </w:p>
+    <w:p>
+      <w:pPr>
+        <w:jc w:val="left"/>
+        <w:rPr>
+          <w:sz w:val="28"/>
+          <w:szCs w:val="28"/>
+          <w:u w:val="single"/>
+        </w:rPr>
+      </w:pPr>
+      <w:r>
+        <w:rPr>
+          <w:noProof/>
+          <w:sz w:val="28"/>
+          <w:szCs w:val="28"/>
+          <w:u w:val="single"/>
+        </w:rPr>
+        <mc:AlternateContent>
+          <mc:Choice Requires="wps">
+            <w:drawing>
+              <wp:anchor distT="45720" distB="45720" distL="114300" distR="114300" simplePos="0" relativeHeight="251671552" behindDoc="0" locked="0" layoutInCell="1" allowOverlap="1" wp14:anchorId="05512CA2" wp14:editId="4B35820A">
                 <wp:simplePos x="0" y="0"/>
                 <wp:positionH relativeFrom="column">
                   <wp:posOffset>2064385</wp:posOffset>
                 </wp:positionH>
                 <wp:positionV relativeFrom="paragraph">
-                  <wp:posOffset>5405120</wp:posOffset>
+                  <wp:posOffset>4630212</wp:posOffset>
                 </wp:positionV>
                 <wp:extent cx="2360930" cy="1404620"/>
                 <wp:effectExtent l="0" t="0" r="22860" b="11430"/>
@@ -1697,7 +1963,11 @@
           </mc:Choice>
           <mc:Fallback>
             <w:pict>
-              <v:shape w14:anchorId="05512CA2" id="_x0000_s1030" type="#_x0000_t202" style="position:absolute;margin-left:162.55pt;margin-top:425.6pt;width:185.9pt;height:110.6pt;z-index:251671552;visibility:visible;mso-wrap-style:square;mso-width-percent:400;mso-height-percent:200;mso-wrap-distance-left:9pt;mso-wrap-distance-top:3.6pt;mso-wrap-distance-right:9pt;mso-wrap-distance-bottom:3.6pt;mso-position-horizontal:absolute;mso-position-horizontal-relative:text;mso-position-vertical:absolute;mso-position-vertical-relative:text;mso-width-percent:400;mso-height-percent:200;mso-width-relative:margin;mso-height-relative:margin;v-text-anchor:top" o:gfxdata="UEsDBBQABgAIAAAAIQC2gziS/gAAAOEBAAATAAAAW0NvbnRlbnRfVHlwZXNdLnhtbJSRQU7DMBBF&#10;90jcwfIWJU67QAgl6YK0S0CoHGBkTxKLZGx5TGhvj5O2G0SRWNoz/78nu9wcxkFMGNg6quQqL6RA&#10;0s5Y6ir5vt9lD1JwBDIwOMJKHpHlpr69KfdHjyxSmriSfYz+USnWPY7AufNIadK6MEJMx9ApD/oD&#10;OlTrorhX2lFEilmcO2RdNtjC5xDF9pCuTyYBB5bi6bQ4syoJ3g9WQ0ymaiLzg5KdCXlKLjvcW893&#10;SUOqXwnz5DrgnHtJTxOsQfEKIT7DmDSUCaxw7Rqn8787ZsmRM9e2VmPeBN4uqYvTtW7jvijg9N/y&#10;JsXecLq0q+WD6m8AAAD//wMAUEsDBBQABgAIAAAAIQA4/SH/1gAAAJQBAAALAAAAX3JlbHMvLnJl&#10;bHOkkMFqwzAMhu+DvYPRfXGawxijTi+j0GvpHsDYimMaW0Yy2fr2M4PBMnrbUb/Q94l/f/hMi1qR&#10;JVI2sOt6UJgd+ZiDgffL8ekFlFSbvV0oo4EbChzGx4f9GRdb25HMsYhqlCwG5lrLq9biZkxWOiqY&#10;22YiTra2kYMu1l1tQD30/bPm3wwYN0x18gb45AdQl1tp5j/sFB2T0FQ7R0nTNEV3j6o9feQzro1i&#10;OWA14Fm+Q8a1a8+Bvu/d/dMb2JY5uiPbhG/ktn4cqGU/er3pcvwCAAD//wMAUEsDBBQABgAIAAAA&#10;IQDMv3A6KwIAAFIEAAAOAAAAZHJzL2Uyb0RvYy54bWysVE2P0zAQvSPxHyzfadJsW7ZR09XSpQhp&#10;+ZAWLtwmjtNY+AvbbbL76xk7bakWuCBysDye8fPMezNZ3QxKkgN3Xhhd0ekkp4RrZhqhdxX9+mX7&#10;6poSH0A3II3mFX3knt6sX75Y9bbkhemMbLgjCKJ92duKdiHYMss867gCPzGWa3S2xikIaLpd1jjo&#10;EV3JrMjzRdYb11hnGPceT+9GJ10n/LblLHxqW88DkRXF3EJaXVrruGbrFZQ7B7YT7JgG/EMWCoTG&#10;R89QdxCA7J34DUoJ5ow3bZgwozLTtoLxVANWM82fVfPQgeWpFiTH2zNN/v/Bso+Hz46IBrUrKNGg&#10;UKNvqBRpOAl8CJwUkaPe+hJDHywGh+GNGTA+1evtvWHfPdFm04He8VvnTN9xaDDHabyZXVwdcXwE&#10;qfsPpsG3YB9MAhpapyKBSAlBdNTq8awP5kEYHhZXi3x5hS6Gvuksny2KpGAG5em6dT6840aRuKmo&#10;wwZI8HC49yGmA+UpJL7mjRTNVkiZDLerN9KRA2CzbNOXKngWJjXpK7qcF/ORgb9C5On7E4QSAbte&#10;ClXR63MQlJG3t7pJPRlAyHGPKUt9JDJyN7IYhnpIus1O+tSmeURmnRmbHIcSN51xT5T02OAV9T/2&#10;4Dgl8r1GdZbT2SxORDJm89dIJXGXnvrSA5ohVEUDJeN2E9IUJd7sLaq4FYnfKPeYyTFlbNxE+3HI&#10;4mRc2inq169g/RMAAP//AwBQSwMEFAAGAAgAAAAhANShA0bgAAAADAEAAA8AAABkcnMvZG93bnJl&#10;di54bWxMj8tOwzAQRfdI/IM1SOyoE9OGNsSpqgi2ldoisZ3GJgn4EWInDX/PsCrL0T2690yxna1h&#10;kx5C552EdJEA0672qnONhLfT68MaWIjoFBrvtIQfHWBb3t4UmCt/cQc9HWPDqMSFHCW0MfY556Fu&#10;tcWw8L12lH34wWKkc2i4GvBC5dZwkSQZt9g5Wmix11Wr66/jaCWMp2o3HSrx+T7t1XKfvaBF8y3l&#10;/d28ewYW9RyvMPzpkzqU5HT2o1OBGQmPYpUSKmG9SgUwIrJNtgF2JjR5EkvgZcH/P1H+AgAA//8D&#10;AFBLAQItABQABgAIAAAAIQC2gziS/gAAAOEBAAATAAAAAAAAAAAAAAAAAAAAAABbQ29udGVudF9U&#10;eXBlc10ueG1sUEsBAi0AFAAGAAgAAAAhADj9If/WAAAAlAEAAAsAAAAAAAAAAAAAAAAALwEAAF9y&#10;ZWxzLy5yZWxzUEsBAi0AFAAGAAgAAAAhAMy/cDorAgAAUgQAAA4AAAAAAAAAAAAAAAAALgIAAGRy&#10;cy9lMm9Eb2MueG1sUEsBAi0AFAAGAAgAAAAhANShA0bgAAAADAEAAA8AAAAAAAAAAAAAAAAAhQQA&#10;AGRycy9kb3ducmV2LnhtbFBLBQYAAAAABAAEAPMAAACSBQAAAAA=&#10;">
+              <v:shapetype w14:anchorId="05512CA2" id="_x0000_t202" coordsize="21600,21600" o:spt="202" path="m,l,21600r21600,l21600,xe">
+                <v:stroke joinstyle="miter"/>
+                <v:path gradientshapeok="t" o:connecttype="rect"/>
+              </v:shapetype>
+              <v:shape id="_x0000_s1030" type="#_x0000_t202" style="position:absolute;margin-left:162.55pt;margin-top:364.6pt;width:185.9pt;height:110.6pt;z-index:251671552;visibility:visible;mso-wrap-style:square;mso-width-percent:400;mso-height-percent:200;mso-wrap-distance-left:9pt;mso-wrap-distance-top:3.6pt;mso-wrap-distance-right:9pt;mso-wrap-distance-bottom:3.6pt;mso-position-horizontal:absolute;mso-position-horizontal-relative:text;mso-position-vertical:absolute;mso-position-vertical-relative:text;mso-width-percent:400;mso-height-percent:200;mso-width-relative:margin;mso-height-relative:margin;v-text-anchor:top" o:gfxdata="UEsDBBQABgAIAAAAIQC2gziS/gAAAOEBAAATAAAAW0NvbnRlbnRfVHlwZXNdLnhtbJSRQU7DMBBF&#10;90jcwfIWJU67QAgl6YK0S0CoHGBkTxKLZGx5TGhvj5O2G0SRWNoz/78nu9wcxkFMGNg6quQqL6RA&#10;0s5Y6ir5vt9lD1JwBDIwOMJKHpHlpr69KfdHjyxSmriSfYz+USnWPY7AufNIadK6MEJMx9ApD/oD&#10;OlTrorhX2lFEilmcO2RdNtjC5xDF9pCuTyYBB5bi6bQ4syoJ3g9WQ0ymaiLzg5KdCXlKLjvcW893&#10;SUOqXwnz5DrgnHtJTxOsQfEKIT7DmDSUCaxw7Rqn8787ZsmRM9e2VmPeBN4uqYvTtW7jvijg9N/y&#10;JsXecLq0q+WD6m8AAAD//wMAUEsDBBQABgAIAAAAIQA4/SH/1gAAAJQBAAALAAAAX3JlbHMvLnJl&#10;bHOkkMFqwzAMhu+DvYPRfXGawxijTi+j0GvpHsDYimMaW0Yy2fr2M4PBMnrbUb/Q94l/f/hMi1qR&#10;JVI2sOt6UJgd+ZiDgffL8ekFlFSbvV0oo4EbChzGx4f9GRdb25HMsYhqlCwG5lrLq9biZkxWOiqY&#10;22YiTra2kYMu1l1tQD30/bPm3wwYN0x18gb45AdQl1tp5j/sFB2T0FQ7R0nTNEV3j6o9feQzro1i&#10;OWA14Fm+Q8a1a8+Bvu/d/dMb2JY5uiPbhG/ktn4cqGU/er3pcvwCAAD//wMAUEsDBBQABgAIAAAA&#10;IQDMv3A6KwIAAFIEAAAOAAAAZHJzL2Uyb0RvYy54bWysVE2P0zAQvSPxHyzfadJsW7ZR09XSpQhp&#10;+ZAWLtwmjtNY+AvbbbL76xk7bakWuCBysDye8fPMezNZ3QxKkgN3Xhhd0ekkp4RrZhqhdxX9+mX7&#10;6poSH0A3II3mFX3knt6sX75Y9bbkhemMbLgjCKJ92duKdiHYMss867gCPzGWa3S2xikIaLpd1jjo&#10;EV3JrMjzRdYb11hnGPceT+9GJ10n/LblLHxqW88DkRXF3EJaXVrruGbrFZQ7B7YT7JgG/EMWCoTG&#10;R89QdxCA7J34DUoJ5ow3bZgwozLTtoLxVANWM82fVfPQgeWpFiTH2zNN/v/Bso+Hz46IBrUrKNGg&#10;UKNvqBRpOAl8CJwUkaPe+hJDHywGh+GNGTA+1evtvWHfPdFm04He8VvnTN9xaDDHabyZXVwdcXwE&#10;qfsPpsG3YB9MAhpapyKBSAlBdNTq8awP5kEYHhZXi3x5hS6Gvuksny2KpGAG5em6dT6840aRuKmo&#10;wwZI8HC49yGmA+UpJL7mjRTNVkiZDLerN9KRA2CzbNOXKngWJjXpK7qcF/ORgb9C5On7E4QSAbte&#10;ClXR63MQlJG3t7pJPRlAyHGPKUt9JDJyN7IYhnpIus1O+tSmeURmnRmbHIcSN51xT5T02OAV9T/2&#10;4Dgl8r1GdZbT2SxORDJm89dIJXGXnvrSA5ohVEUDJeN2E9IUJd7sLaq4FYnfKPeYyTFlbNxE+3HI&#10;4mRc2inq169g/RMAAP//AwBQSwMEFAAGAAgAAAAhAPs/G8TgAAAACwEAAA8AAABkcnMvZG93bnJl&#10;di54bWxMj8tOwzAQRfdI/IM1SOyoU9OmTcikqiLYVmqLxHYamyTgR4idNPw9ZgXL0T2690yxm41m&#10;kxp85yzCcpEAU7Z2srMNwuv55WELzAeykrSzCuFbediVtzcF5dJd7VFNp9CwWGJ9TghtCH3Oua9b&#10;ZcgvXK9szN7dYCjEc2i4HOgay43mIklSbqizcaGlXlWtqj9Po0EYz9V+Olbi4206yNUhfSZD+gvx&#10;/m7ePwELag5/MPzqR3Uoo9PFjVZ6phEexXoZUYSNyASwSKRZmgG7IGTrZAW8LPj/H8ofAAAA//8D&#10;AFBLAQItABQABgAIAAAAIQC2gziS/gAAAOEBAAATAAAAAAAAAAAAAAAAAAAAAABbQ29udGVudF9U&#10;eXBlc10ueG1sUEsBAi0AFAAGAAgAAAAhADj9If/WAAAAlAEAAAsAAAAAAAAAAAAAAAAALwEAAF9y&#10;ZWxzLy5yZWxzUEsBAi0AFAAGAAgAAAAhAMy/cDorAgAAUgQAAA4AAAAAAAAAAAAAAAAALgIAAGRy&#10;cy9lMm9Eb2MueG1sUEsBAi0AFAAGAAgAAAAhAPs/G8TgAAAACwEAAA8AAAAAAAAAAAAAAAAAhQQA&#10;AGRycy9kb3ducmV2LnhtbFBLBQYAAAAABAAEAPMAAACSBQAAAAA=&#10;">
                 <v:textbox style="mso-fit-shape-to-text:t">
                   <w:txbxContent>
                     <w:p>
@@ -1725,6 +1995,26 @@
           </mc:Fallback>
         </mc:AlternateContent>
       </w:r>
+    </w:p>
+    <w:p>
+      <w:pPr>
+        <w:jc w:val="left"/>
+        <w:rPr>
+          <w:sz w:val="28"/>
+          <w:szCs w:val="28"/>
+          <w:u w:val="single"/>
+        </w:rPr>
+      </w:pPr>
+    </w:p>
+    <w:p>
+      <w:pPr>
+        <w:jc w:val="left"/>
+        <w:rPr>
+          <w:sz w:val="28"/>
+          <w:szCs w:val="28"/>
+          <w:u w:val="single"/>
+        </w:rPr>
+      </w:pPr>
       <w:r>
         <w:rPr>
           <w:noProof/>
@@ -1735,350 +2025,13 @@
         <mc:AlternateContent>
           <mc:Choice Requires="wps">
             <w:drawing>
-              <wp:anchor distT="0" distB="0" distL="114300" distR="114300" simplePos="0" relativeHeight="251657215" behindDoc="0" locked="0" layoutInCell="1" allowOverlap="1" wp14:anchorId="734F4B72" wp14:editId="39CFE75B">
-                <wp:simplePos x="0" y="0"/>
-                <wp:positionH relativeFrom="column">
-                  <wp:posOffset>3445510</wp:posOffset>
-                </wp:positionH>
-                <wp:positionV relativeFrom="paragraph">
-                  <wp:posOffset>2792730</wp:posOffset>
-                </wp:positionV>
-                <wp:extent cx="45085" cy="3714115"/>
-                <wp:effectExtent l="76200" t="38100" r="50165" b="19685"/>
-                <wp:wrapNone/>
-                <wp:docPr id="13" name="Connecteur droit avec flèche 13"/>
-                <wp:cNvGraphicFramePr/>
-                <a:graphic xmlns:a="http://schemas.openxmlformats.org/drawingml/2006/main">
-                  <a:graphicData uri="http://schemas.microsoft.com/office/word/2010/wordprocessingShape">
-                    <wps:wsp>
-                      <wps:cNvCnPr/>
-                      <wps:spPr>
-                        <a:xfrm flipH="1" flipV="1">
-                          <a:off x="0" y="0"/>
-                          <a:ext cx="45085" cy="3714115"/>
-                        </a:xfrm>
-                        <a:prstGeom prst="straightConnector1">
-                          <a:avLst/>
-                        </a:prstGeom>
-                        <a:ln>
-                          <a:solidFill>
-                            <a:srgbClr val="FF0000"/>
-                          </a:solidFill>
-                          <a:tailEnd type="triangle"/>
-                        </a:ln>
-                      </wps:spPr>
-                      <wps:style>
-                        <a:lnRef idx="1">
-                          <a:schemeClr val="accent1"/>
-                        </a:lnRef>
-                        <a:fillRef idx="0">
-                          <a:schemeClr val="accent1"/>
-                        </a:fillRef>
-                        <a:effectRef idx="0">
-                          <a:schemeClr val="accent1"/>
-                        </a:effectRef>
-                        <a:fontRef idx="minor">
-                          <a:schemeClr val="tx1"/>
-                        </a:fontRef>
-                      </wps:style>
-                      <wps:bodyPr/>
-                    </wps:wsp>
-                  </a:graphicData>
-                </a:graphic>
-                <wp14:sizeRelH relativeFrom="margin">
-                  <wp14:pctWidth>0</wp14:pctWidth>
-                </wp14:sizeRelH>
-                <wp14:sizeRelV relativeFrom="margin">
-                  <wp14:pctHeight>0</wp14:pctHeight>
-                </wp14:sizeRelV>
-              </wp:anchor>
-            </w:drawing>
-          </mc:Choice>
-          <mc:Fallback>
-            <w:pict>
-              <v:shape w14:anchorId="63350453" id="Connecteur droit avec flèche 13" o:spid="_x0000_s1026" type="#_x0000_t32" style="position:absolute;margin-left:271.3pt;margin-top:219.9pt;width:3.55pt;height:292.45pt;flip:x y;z-index:251657215;visibility:visible;mso-wrap-style:square;mso-width-percent:0;mso-height-percent:0;mso-wrap-distance-left:9pt;mso-wrap-distance-top:0;mso-wrap-distance-right:9pt;mso-wrap-distance-bottom:0;mso-position-horizontal:absolute;mso-position-horizontal-relative:text;mso-position-vertical:absolute;mso-position-vertical-relative:text;mso-width-percent:0;mso-height-percent:0;mso-width-relative:margin;mso-height-relative:margin" o:gfxdata="UEsDBBQABgAIAAAAIQC2gziS/gAAAOEBAAATAAAAW0NvbnRlbnRfVHlwZXNdLnhtbJSRQU7DMBBF&#10;90jcwfIWJU67QAgl6YK0S0CoHGBkTxKLZGx5TGhvj5O2G0SRWNoz/78nu9wcxkFMGNg6quQqL6RA&#10;0s5Y6ir5vt9lD1JwBDIwOMJKHpHlpr69KfdHjyxSmriSfYz+USnWPY7AufNIadK6MEJMx9ApD/oD&#10;OlTrorhX2lFEilmcO2RdNtjC5xDF9pCuTyYBB5bi6bQ4syoJ3g9WQ0ymaiLzg5KdCXlKLjvcW893&#10;SUOqXwnz5DrgnHtJTxOsQfEKIT7DmDSUCaxw7Rqn8787ZsmRM9e2VmPeBN4uqYvTtW7jvijg9N/y&#10;JsXecLq0q+WD6m8AAAD//wMAUEsDBBQABgAIAAAAIQA4/SH/1gAAAJQBAAALAAAAX3JlbHMvLnJl&#10;bHOkkMFqwzAMhu+DvYPRfXGawxijTi+j0GvpHsDYimMaW0Yy2fr2M4PBMnrbUb/Q94l/f/hMi1qR&#10;JVI2sOt6UJgd+ZiDgffL8ekFlFSbvV0oo4EbChzGx4f9GRdb25HMsYhqlCwG5lrLq9biZkxWOiqY&#10;22YiTra2kYMu1l1tQD30/bPm3wwYN0x18gb45AdQl1tp5j/sFB2T0FQ7R0nTNEV3j6o9feQzro1i&#10;OWA14Fm+Q8a1a8+Bvu/d/dMb2JY5uiPbhG/ktn4cqGU/er3pcvwCAAD//wMAUEsDBBQABgAIAAAA&#10;IQDIas8aBQIAAFMEAAAOAAAAZHJzL2Uyb0RvYy54bWysVM2O0zAQviPxDpbvNMnuFlZV0z10KRwQ&#10;VMvP3XXGiSXHtsbepn0j3oMXY+yk4VdIIHKwbM9838x8M8767tQbdgQM2tmaV4uSM7DSNdq2Nf/4&#10;YffslrMQhW2EcRZqfobA7zZPn6wHv4Ir1znTADIisWE1+Jp3MfpVUQTZQS/CwnmwZFQOexHpiG3R&#10;oBiIvTfFVVk+LwaHjUcnIQS6vR+NfJP5lQIZ3ykVIDJTc8ot5hXzekhrsVmLVYvCd1pOaYh/yKIX&#10;2lLQmepeRMEeUf9C1WuJLjgVF9L1hVNKS8g1UDVV+VM17zvhIddC4gQ/yxT+H618e9wj0w317poz&#10;K3rq0dZZS8LBI7IGnY5MHEEyZb58pq4w8iPRBh9WhN3aPU6n4PeYFDgp7MlZ+9fEyfPuU9olG9XL&#10;Tln88yw+nCKTdHmzLG+XnEmyXL+obqpqmeIUI2ECewzxFbiepU3NQ0Sh2y5O2TocQ4jjmxBH4AWQ&#10;wMamNTijm502Jh+wPWwNsqOg2djtSvqmiD+4RaHNS9uwePakTUQtbGtg8ky0RdJirD7v4tnAGPIB&#10;FElLtY2p5aGGOaSQEmysZibyTjBF6c3AMsv2R+Dkn6CQB/5vwDMiR3Y2zuBeW4e/ix5Pl5TV6H9R&#10;YKw7SXBwzTnPRZaGJjf3cXpl6Wl8f87wb/+CzVcAAAD//wMAUEsDBBQABgAIAAAAIQANYpDW5AAA&#10;AAwBAAAPAAAAZHJzL2Rvd25yZXYueG1sTI9BS8NAEIXvgv9hGcGL2E1jmtiYTRFRKFIPRhGP2+yY&#10;hGZnY3bbRn+940mPw3y8971iNdleHHD0nSMF81kEAql2pqNGwevLw+U1CB80Gd07QgVf6GFVnp4U&#10;OjfuSM94qEIjOIR8rhW0IQy5lL5u0Wo/cwMS/z7caHXgc2ykGfWRw20v4yhKpdUdcUOrB7xrsd5V&#10;e6vg4v5p/pa1j7ip4jTsNnb9+f2+Vur8bLq9ARFwCn8w/OqzOpTstHV7Ml70ChZJnDKqILla8gYm&#10;FskyA7FlNIqTDGRZyP8jyh8AAAD//wMAUEsBAi0AFAAGAAgAAAAhALaDOJL+AAAA4QEAABMAAAAA&#10;AAAAAAAAAAAAAAAAAFtDb250ZW50X1R5cGVzXS54bWxQSwECLQAUAAYACAAAACEAOP0h/9YAAACU&#10;AQAACwAAAAAAAAAAAAAAAAAvAQAAX3JlbHMvLnJlbHNQSwECLQAUAAYACAAAACEAyGrPGgUCAABT&#10;BAAADgAAAAAAAAAAAAAAAAAuAgAAZHJzL2Uyb0RvYy54bWxQSwECLQAUAAYACAAAACEADWKQ1uQA&#10;AAAMAQAADwAAAAAAAAAAAAAAAABfBAAAZHJzL2Rvd25yZXYueG1sUEsFBgAAAAAEAAQA8wAAAHAF&#10;AAAAAA==&#10;" strokecolor="red" strokeweight=".5pt">
-                <v:stroke endarrow="block" joinstyle="miter"/>
-              </v:shape>
-            </w:pict>
-          </mc:Fallback>
-        </mc:AlternateContent>
-      </w:r>
-      <w:r>
-        <w:rPr>
-          <w:noProof/>
-          <w:sz w:val="28"/>
-          <w:szCs w:val="28"/>
-          <w:u w:val="single"/>
-        </w:rPr>
-        <mc:AlternateContent>
-          <mc:Choice Requires="wps">
-            <w:drawing>
-              <wp:anchor distT="0" distB="0" distL="114300" distR="114300" simplePos="0" relativeHeight="251655165" behindDoc="0" locked="0" layoutInCell="1" allowOverlap="1" wp14:anchorId="4522DBD0" wp14:editId="6A076C3A">
-                <wp:simplePos x="0" y="0"/>
-                <wp:positionH relativeFrom="column">
-                  <wp:posOffset>3844290</wp:posOffset>
-                </wp:positionH>
-                <wp:positionV relativeFrom="paragraph">
-                  <wp:posOffset>1995805</wp:posOffset>
-                </wp:positionV>
-                <wp:extent cx="34290" cy="5563870"/>
-                <wp:effectExtent l="76200" t="38100" r="60960" b="17780"/>
-                <wp:wrapNone/>
-                <wp:docPr id="15" name="Connecteur droit avec flèche 15"/>
-                <wp:cNvGraphicFramePr/>
-                <a:graphic xmlns:a="http://schemas.openxmlformats.org/drawingml/2006/main">
-                  <a:graphicData uri="http://schemas.microsoft.com/office/word/2010/wordprocessingShape">
-                    <wps:wsp>
-                      <wps:cNvCnPr/>
-                      <wps:spPr>
-                        <a:xfrm flipH="1" flipV="1">
-                          <a:off x="0" y="0"/>
-                          <a:ext cx="34290" cy="5563870"/>
-                        </a:xfrm>
-                        <a:prstGeom prst="straightConnector1">
-                          <a:avLst/>
-                        </a:prstGeom>
-                        <a:ln>
-                          <a:solidFill>
-                            <a:srgbClr val="FF0000"/>
-                          </a:solidFill>
-                          <a:tailEnd type="triangle"/>
-                        </a:ln>
-                      </wps:spPr>
-                      <wps:style>
-                        <a:lnRef idx="1">
-                          <a:schemeClr val="accent1"/>
-                        </a:lnRef>
-                        <a:fillRef idx="0">
-                          <a:schemeClr val="accent1"/>
-                        </a:fillRef>
-                        <a:effectRef idx="0">
-                          <a:schemeClr val="accent1"/>
-                        </a:effectRef>
-                        <a:fontRef idx="minor">
-                          <a:schemeClr val="tx1"/>
-                        </a:fontRef>
-                      </wps:style>
-                      <wps:bodyPr/>
-                    </wps:wsp>
-                  </a:graphicData>
-                </a:graphic>
-              </wp:anchor>
-            </w:drawing>
-          </mc:Choice>
-          <mc:Fallback>
-            <w:pict>
-              <v:shape w14:anchorId="4537555D" id="Connecteur droit avec flèche 15" o:spid="_x0000_s1026" type="#_x0000_t32" style="position:absolute;margin-left:302.7pt;margin-top:157.15pt;width:2.7pt;height:438.1pt;flip:x y;z-index:251655165;visibility:visible;mso-wrap-style:square;mso-wrap-distance-left:9pt;mso-wrap-distance-top:0;mso-wrap-distance-right:9pt;mso-wrap-distance-bottom:0;mso-position-horizontal:absolute;mso-position-horizontal-relative:text;mso-position-vertical:absolute;mso-position-vertical-relative:text" o:gfxdata="UEsDBBQABgAIAAAAIQC2gziS/gAAAOEBAAATAAAAW0NvbnRlbnRfVHlwZXNdLnhtbJSRQU7DMBBF&#10;90jcwfIWJU67QAgl6YK0S0CoHGBkTxKLZGx5TGhvj5O2G0SRWNoz/78nu9wcxkFMGNg6quQqL6RA&#10;0s5Y6ir5vt9lD1JwBDIwOMJKHpHlpr69KfdHjyxSmriSfYz+USnWPY7AufNIadK6MEJMx9ApD/oD&#10;OlTrorhX2lFEilmcO2RdNtjC5xDF9pCuTyYBB5bi6bQ4syoJ3g9WQ0ymaiLzg5KdCXlKLjvcW893&#10;SUOqXwnz5DrgnHtJTxOsQfEKIT7DmDSUCaxw7Rqn8787ZsmRM9e2VmPeBN4uqYvTtW7jvijg9N/y&#10;JsXecLq0q+WD6m8AAAD//wMAUEsDBBQABgAIAAAAIQA4/SH/1gAAAJQBAAALAAAAX3JlbHMvLnJl&#10;bHOkkMFqwzAMhu+DvYPRfXGawxijTi+j0GvpHsDYimMaW0Yy2fr2M4PBMnrbUb/Q94l/f/hMi1qR&#10;JVI2sOt6UJgd+ZiDgffL8ekFlFSbvV0oo4EbChzGx4f9GRdb25HMsYhqlCwG5lrLq9biZkxWOiqY&#10;22YiTra2kYMu1l1tQD30/bPm3wwYN0x18gb45AdQl1tp5j/sFB2T0FQ7R0nTNEV3j6o9feQzro1i&#10;OWA14Fm+Q8a1a8+Bvu/d/dMb2JY5uiPbhG/ktn4cqGU/er3pcvwCAAD//wMAUEsDBBQABgAIAAAA&#10;IQA30mGEBgIAAFMEAAAOAAAAZHJzL2Uyb0RvYy54bWysVNuO0zAQfUfiHyy/06RduixV033oUnhA&#10;UHF79zrjxJJvGnt7+SP+gx9j7KThKiQQebDseM6ZOWcmWd+erGEHwKi9a/h8VnMGTvpWu67hHz/s&#10;ntxwFpNwrTDeQcPPEPnt5vGj9TGsYOF7b1pARiQuro6h4X1KYVVVUfZgRZz5AI4ulUcrEh2xq1oU&#10;R2K3plrU9XV19NgG9BJipLd3wyXfFH6lQKa3SkVIzDScaktlxbLe57XarMWqQxF6LccyxD9UYYV2&#10;lHSiuhNJsAfUv1BZLdFHr9JMelt5pbSEooHUzOuf1LzvRYCihcyJYbIp/j9a+eawR6Zb6t2SMycs&#10;9WjrnSPj4AFZi14nJg4gmTJfPlNXGMWRaccQV4Tduj2Opxj2mB04KbQUrMMr4uRl9ynv8h3pZadi&#10;/nkyH06JSXp59XTxnDok6Wa5vL66eVaaUw2EGRwwppfgLcubhseEQnd9Gqv1OKQQh9cxUUkEvAAy&#10;2Li8Rm90u9PGlAN291uD7CBoNna7mp6sjIA/hCWhzQvXsnQO5E1CLVxnYIzMtFX2YlBfdulsYEj5&#10;DhRZS9qG0spQw5RSSAkuzScmis4wReVNwLrY9kfgGJ+hUAb+b8ATomT2Lk1gq53H32VPp0vJaoi/&#10;ODDozhbc+/Zc5qJYQ5NbXB2/svxpfH8u8G//gs1XAAAA//8DAFBLAwQUAAYACAAAACEAkk1zWOQA&#10;AAAMAQAADwAAAGRycy9kb3ducmV2LnhtbEyPy07DMBBF90j8gzVIbBC13UeAEKdCCKSqKgsCQizd&#10;eIijxnaI3Tbw9QwrWI7m6N5zi+XoOnbAIbbBK5ATAQx9HUzrGwWvL4+X18Bi0t7oLnhU8IURluXp&#10;SaFzE47+GQ9VahiF+JhrBTalPuc81hadjpPQo6ffRxicTnQODTeDPlK46/hUiIw73XpqsLrHe4v1&#10;rto7BRcPT/Ltyq5xU02ztNu41ef3+0qp87Px7hZYwjH9wfCrT+pQktM27L2JrFOQicWcUAUzOZ8B&#10;IyKTgsZsCZU3YgG8LPj/EeUPAAAA//8DAFBLAQItABQABgAIAAAAIQC2gziS/gAAAOEBAAATAAAA&#10;AAAAAAAAAAAAAAAAAABbQ29udGVudF9UeXBlc10ueG1sUEsBAi0AFAAGAAgAAAAhADj9If/WAAAA&#10;lAEAAAsAAAAAAAAAAAAAAAAALwEAAF9yZWxzLy5yZWxzUEsBAi0AFAAGAAgAAAAhADfSYYQGAgAA&#10;UwQAAA4AAAAAAAAAAAAAAAAALgIAAGRycy9lMm9Eb2MueG1sUEsBAi0AFAAGAAgAAAAhAJJNc1jk&#10;AAAADAEAAA8AAAAAAAAAAAAAAAAAYAQAAGRycy9kb3ducmV2LnhtbFBLBQYAAAAABAAEAPMAAABx&#10;BQAAAAA=&#10;" strokecolor="red" strokeweight=".5pt">
-                <v:stroke endarrow="block" joinstyle="miter"/>
-              </v:shape>
-            </w:pict>
-          </mc:Fallback>
-        </mc:AlternateContent>
-      </w:r>
-      <w:r>
-        <w:rPr>
-          <w:noProof/>
-          <w:sz w:val="28"/>
-          <w:szCs w:val="28"/>
-          <w:u w:val="single"/>
-        </w:rPr>
-        <mc:AlternateContent>
-          <mc:Choice Requires="wps">
-            <w:drawing>
-              <wp:anchor distT="0" distB="0" distL="114300" distR="114300" simplePos="0" relativeHeight="251676672" behindDoc="0" locked="0" layoutInCell="1" allowOverlap="1" wp14:anchorId="64539D8B" wp14:editId="3190DADB">
-                <wp:simplePos x="0" y="0"/>
-                <wp:positionH relativeFrom="column">
-                  <wp:posOffset>5190190</wp:posOffset>
-                </wp:positionH>
-                <wp:positionV relativeFrom="paragraph">
-                  <wp:posOffset>4687462</wp:posOffset>
-                </wp:positionV>
-                <wp:extent cx="0" cy="1138687"/>
-                <wp:effectExtent l="76200" t="38100" r="57150" b="23495"/>
-                <wp:wrapNone/>
-                <wp:docPr id="20" name="Connecteur droit avec flèche 20"/>
-                <wp:cNvGraphicFramePr/>
-                <a:graphic xmlns:a="http://schemas.openxmlformats.org/drawingml/2006/main">
-                  <a:graphicData uri="http://schemas.microsoft.com/office/word/2010/wordprocessingShape">
-                    <wps:wsp>
-                      <wps:cNvCnPr/>
-                      <wps:spPr>
-                        <a:xfrm flipV="1">
-                          <a:off x="0" y="0"/>
-                          <a:ext cx="0" cy="1138687"/>
-                        </a:xfrm>
-                        <a:prstGeom prst="straightConnector1">
-                          <a:avLst/>
-                        </a:prstGeom>
-                        <a:ln>
-                          <a:solidFill>
-                            <a:srgbClr val="FF0000"/>
-                          </a:solidFill>
-                          <a:tailEnd type="triangle"/>
-                        </a:ln>
-                      </wps:spPr>
-                      <wps:style>
-                        <a:lnRef idx="1">
-                          <a:schemeClr val="accent1"/>
-                        </a:lnRef>
-                        <a:fillRef idx="0">
-                          <a:schemeClr val="accent1"/>
-                        </a:fillRef>
-                        <a:effectRef idx="0">
-                          <a:schemeClr val="accent1"/>
-                        </a:effectRef>
-                        <a:fontRef idx="minor">
-                          <a:schemeClr val="tx1"/>
-                        </a:fontRef>
-                      </wps:style>
-                      <wps:bodyPr/>
-                    </wps:wsp>
-                  </a:graphicData>
-                </a:graphic>
-              </wp:anchor>
-            </w:drawing>
-          </mc:Choice>
-          <mc:Fallback>
-            <w:pict>
-              <v:shapetype w14:anchorId="47B777F8" id="_x0000_t32" coordsize="21600,21600" o:spt="32" o:oned="t" path="m,l21600,21600e" filled="f">
-                <v:path arrowok="t" fillok="f" o:connecttype="none"/>
-                <o:lock v:ext="edit" shapetype="t"/>
-              </v:shapetype>
-              <v:shape id="Connecteur droit avec flèche 20" o:spid="_x0000_s1026" type="#_x0000_t32" style="position:absolute;margin-left:408.7pt;margin-top:369.1pt;width:0;height:89.65pt;flip:y;z-index:251676672;visibility:visible;mso-wrap-style:square;mso-wrap-distance-left:9pt;mso-wrap-distance-top:0;mso-wrap-distance-right:9pt;mso-wrap-distance-bottom:0;mso-position-horizontal:absolute;mso-position-horizontal-relative:text;mso-position-vertical:absolute;mso-position-vertical-relative:text" o:gfxdata="UEsDBBQABgAIAAAAIQC2gziS/gAAAOEBAAATAAAAW0NvbnRlbnRfVHlwZXNdLnhtbJSRQU7DMBBF&#10;90jcwfIWJU67QAgl6YK0S0CoHGBkTxKLZGx5TGhvj5O2G0SRWNoz/78nu9wcxkFMGNg6quQqL6RA&#10;0s5Y6ir5vt9lD1JwBDIwOMJKHpHlpr69KfdHjyxSmriSfYz+USnWPY7AufNIadK6MEJMx9ApD/oD&#10;OlTrorhX2lFEilmcO2RdNtjC5xDF9pCuTyYBB5bi6bQ4syoJ3g9WQ0ymaiLzg5KdCXlKLjvcW893&#10;SUOqXwnz5DrgnHtJTxOsQfEKIT7DmDSUCaxw7Rqn8787ZsmRM9e2VmPeBN4uqYvTtW7jvijg9N/y&#10;JsXecLq0q+WD6m8AAAD//wMAUEsDBBQABgAIAAAAIQA4/SH/1gAAAJQBAAALAAAAX3JlbHMvLnJl&#10;bHOkkMFqwzAMhu+DvYPRfXGawxijTi+j0GvpHsDYimMaW0Yy2fr2M4PBMnrbUb/Q94l/f/hMi1qR&#10;JVI2sOt6UJgd+ZiDgffL8ekFlFSbvV0oo4EbChzGx4f9GRdb25HMsYhqlCwG5lrLq9biZkxWOiqY&#10;22YiTra2kYMu1l1tQD30/bPm3wwYN0x18gb45AdQl1tp5j/sFB2T0FQ7R0nTNEV3j6o9feQzro1i&#10;OWA14Fm+Q8a1a8+Bvu/d/dMb2JY5uiPbhG/ktn4cqGU/er3pcvwCAAD//wMAUEsDBBQABgAIAAAA&#10;IQBx/n619wEAAEUEAAAOAAAAZHJzL2Uyb0RvYy54bWysU8uu0zAQ3SPxD5b3NGmRLlXV9C56KRsE&#10;Fa+964wTS35p7Numf8R/8GOMnTQ8hQQiCytjzzkz53i8vR+sYWfAqL1r+HJRcwZO+la7ruEfPxye&#10;rTmLSbhWGO+g4VeI/H739Mn2Ejaw8r03LSAjEhc3l9DwPqWwqaooe7AiLnwAR4fKoxWJQuyqFsWF&#10;2K2pVnV9V108tgG9hBhp92E85LvCrxTI9FapCImZhlNvqaxY1lNeq91WbDoUoddyakP8QxdWaEdF&#10;Z6oHkQR7RP0LldUSffQqLaS3lVdKSygaSM2y/knN+14EKFrInBhmm+L/o5Vvzkdkum34iuxxwtId&#10;7b1zZBw8ImvR68TEGSRT5stnuhVGeWTaJcQNYffuiFMUwxGzA4NCS8k6fKJ5KJ6QSjYUy6+z5TAk&#10;JsdNSbvL5fP13fpFZq5GikwVMKZX4C3LPw2PCYXu+jT153GkF+fXMY3AGyCDjctr9Ea3B21MCbA7&#10;7Q2ys6BpOBxq+qaKP6Qloc1L17J0DeRGQi1cZ2DKzLRVVj/qLX/pamAs+Q4UmUm6xtbKGMNcUkgJ&#10;Li1nJsrOMEXtzcC6WPZH4JSfoVBG/G/AM6JU9i7NYKudx99VT8OtZTXm3xwYdWcLTr69lkko1tCs&#10;lnuc3lV+DN/HBf7t9e++AgAA//8DAFBLAwQUAAYACAAAACEA9LfDvOEAAAALAQAADwAAAGRycy9k&#10;b3ducmV2LnhtbEyPwU7DMAyG70i8Q2QkbiztBmspdSeYhsRhQqLssGPWmLbQOFWTdYWnJ4gDHG1/&#10;+v39+WoynRhpcK1lhHgWgSCurG65Rti9Pl6lIJxXrFVnmRA+ycGqOD/LVabtiV9oLH0tQgi7TCE0&#10;3veZlK5qyCg3sz1xuL3ZwSgfxqGWelCnEG46OY+ipTSq5fChUT2tG6o+yqNBeBg3y415+tpF79u9&#10;edaLkve0Rry8mO7vQHia/B8MP/pBHYrgdLBH1k50CGmcXAcUIVmkcxCB+N0cEG7j5AZkkcv/HYpv&#10;AAAA//8DAFBLAQItABQABgAIAAAAIQC2gziS/gAAAOEBAAATAAAAAAAAAAAAAAAAAAAAAABbQ29u&#10;dGVudF9UeXBlc10ueG1sUEsBAi0AFAAGAAgAAAAhADj9If/WAAAAlAEAAAsAAAAAAAAAAAAAAAAA&#10;LwEAAF9yZWxzLy5yZWxzUEsBAi0AFAAGAAgAAAAhAHH+frX3AQAARQQAAA4AAAAAAAAAAAAAAAAA&#10;LgIAAGRycy9lMm9Eb2MueG1sUEsBAi0AFAAGAAgAAAAhAPS3w7zhAAAACwEAAA8AAAAAAAAAAAAA&#10;AAAAUQQAAGRycy9kb3ducmV2LnhtbFBLBQYAAAAABAAEAPMAAABfBQAAAAA=&#10;" strokecolor="red" strokeweight=".5pt">
-                <v:stroke endarrow="block" joinstyle="miter"/>
-              </v:shape>
-            </w:pict>
-          </mc:Fallback>
-        </mc:AlternateContent>
-      </w:r>
-      <w:r>
-        <w:rPr>
-          <w:noProof/>
-          <w:sz w:val="28"/>
-          <w:szCs w:val="28"/>
-          <w:u w:val="single"/>
-        </w:rPr>
-        <w:drawing>
-          <wp:anchor distT="0" distB="0" distL="114300" distR="114300" simplePos="0" relativeHeight="251654140" behindDoc="0" locked="0" layoutInCell="1" allowOverlap="1" wp14:anchorId="3533C35A" wp14:editId="0BC8E4B3">
-            <wp:simplePos x="0" y="0"/>
-            <wp:positionH relativeFrom="margin">
-              <wp:align>right</wp:align>
-            </wp:positionH>
-            <wp:positionV relativeFrom="paragraph">
-              <wp:posOffset>348004</wp:posOffset>
-            </wp:positionV>
-            <wp:extent cx="5760720" cy="4551045"/>
-            <wp:effectExtent l="0" t="0" r="0" b="1905"/>
-            <wp:wrapThrough wrapText="bothSides">
-              <wp:wrapPolygon edited="0">
-                <wp:start x="0" y="0"/>
-                <wp:lineTo x="0" y="21519"/>
-                <wp:lineTo x="21500" y="21519"/>
-                <wp:lineTo x="21500" y="0"/>
-                <wp:lineTo x="0" y="0"/>
-              </wp:wrapPolygon>
-            </wp:wrapThrough>
-            <wp:docPr id="9" name="Image 9"/>
-            <wp:cNvGraphicFramePr>
-              <a:graphicFrameLocks xmlns:a="http://schemas.openxmlformats.org/drawingml/2006/main" noChangeAspect="1"/>
-            </wp:cNvGraphicFramePr>
-            <a:graphic xmlns:a="http://schemas.openxmlformats.org/drawingml/2006/main">
-              <a:graphicData uri="http://schemas.openxmlformats.org/drawingml/2006/picture">
-                <pic:pic xmlns:pic="http://schemas.openxmlformats.org/drawingml/2006/picture">
-                  <pic:nvPicPr>
-                    <pic:cNvPr id="9" name="Image 9"/>
-                    <pic:cNvPicPr/>
-                  </pic:nvPicPr>
-                  <pic:blipFill>
-                    <a:blip r:embed="rId9">
-                      <a:extLst>
-                        <a:ext uri="{28A0092B-C50C-407E-A947-70E740481C1C}">
-                          <a14:useLocalDpi xmlns:a14="http://schemas.microsoft.com/office/drawing/2010/main" val="0"/>
-                        </a:ext>
-                      </a:extLst>
-                    </a:blip>
-                    <a:stretch>
-                      <a:fillRect/>
-                    </a:stretch>
-                  </pic:blipFill>
-                  <pic:spPr>
-                    <a:xfrm>
-                      <a:off x="0" y="0"/>
-                      <a:ext cx="5760720" cy="4551045"/>
-                    </a:xfrm>
-                    <a:prstGeom prst="rect">
-                      <a:avLst/>
-                    </a:prstGeom>
-                  </pic:spPr>
-                </pic:pic>
-              </a:graphicData>
-            </a:graphic>
-            <wp14:sizeRelH relativeFrom="page">
-              <wp14:pctWidth>0</wp14:pctWidth>
-            </wp14:sizeRelH>
-            <wp14:sizeRelV relativeFrom="page">
-              <wp14:pctHeight>0</wp14:pctHeight>
-            </wp14:sizeRelV>
-          </wp:anchor>
-        </w:drawing>
-      </w:r>
-    </w:p>
-    <w:p>
-      <w:pPr>
-        <w:jc w:val="left"/>
-        <w:rPr>
-          <w:sz w:val="28"/>
-          <w:szCs w:val="28"/>
-          <w:u w:val="single"/>
-        </w:rPr>
-      </w:pPr>
-    </w:p>
-    <w:p>
-      <w:pPr>
-        <w:jc w:val="left"/>
-        <w:rPr>
-          <w:sz w:val="28"/>
-          <w:szCs w:val="28"/>
-          <w:u w:val="single"/>
-        </w:rPr>
-      </w:pPr>
-    </w:p>
-    <w:p>
-      <w:pPr>
-        <w:jc w:val="left"/>
-        <w:rPr>
-          <w:sz w:val="28"/>
-          <w:szCs w:val="28"/>
-          <w:u w:val="single"/>
-        </w:rPr>
-      </w:pPr>
-    </w:p>
-    <w:p>
-      <w:pPr>
-        <w:jc w:val="left"/>
-        <w:rPr>
-          <w:sz w:val="28"/>
-          <w:szCs w:val="28"/>
-          <w:u w:val="single"/>
-        </w:rPr>
-      </w:pPr>
-      <w:r>
-        <w:rPr>
-          <w:noProof/>
-          <w:sz w:val="28"/>
-          <w:szCs w:val="28"/>
-          <w:u w:val="single"/>
-        </w:rPr>
-        <mc:AlternateContent>
-          <mc:Choice Requires="wps">
-            <w:drawing>
-              <wp:anchor distT="45720" distB="45720" distL="114300" distR="114300" simplePos="0" relativeHeight="251673600" behindDoc="0" locked="0" layoutInCell="1" allowOverlap="1" wp14:anchorId="399123EA" wp14:editId="18D4E138">
+              <wp:anchor distT="45720" distB="45720" distL="114300" distR="114300" simplePos="0" relativeHeight="251673600" behindDoc="0" locked="0" layoutInCell="1" allowOverlap="1" wp14:anchorId="399123EA" wp14:editId="6921E790">
                 <wp:simplePos x="0" y="0"/>
                 <wp:positionH relativeFrom="column">
                   <wp:posOffset>2057400</wp:posOffset>
                 </wp:positionH>
                 <wp:positionV relativeFrom="paragraph">
-                  <wp:posOffset>178684</wp:posOffset>
+                  <wp:posOffset>174745</wp:posOffset>
                 </wp:positionV>
                 <wp:extent cx="2360930" cy="836295"/>
                 <wp:effectExtent l="0" t="0" r="19685" b="20955"/>
@@ -2157,7 +2110,7 @@
           </mc:Choice>
           <mc:Fallback>
             <w:pict>
-              <v:shape w14:anchorId="399123EA" id="_x0000_s1031" type="#_x0000_t202" style="position:absolute;margin-left:162pt;margin-top:14.05pt;width:185.9pt;height:65.85pt;z-index:251673600;visibility:visible;mso-wrap-style:square;mso-width-percent:400;mso-height-percent:0;mso-wrap-distance-left:9pt;mso-wrap-distance-top:3.6pt;mso-wrap-distance-right:9pt;mso-wrap-distance-bottom:3.6pt;mso-position-horizontal:absolute;mso-position-horizontal-relative:text;mso-position-vertical:absolute;mso-position-vertical-relative:text;mso-width-percent:400;mso-height-percent:0;mso-width-relative:margin;mso-height-relative:margin;v-text-anchor:top" o:gfxdata="UEsDBBQABgAIAAAAIQC2gziS/gAAAOEBAAATAAAAW0NvbnRlbnRfVHlwZXNdLnhtbJSRQU7DMBBF&#10;90jcwfIWJU67QAgl6YK0S0CoHGBkTxKLZGx5TGhvj5O2G0SRWNoz/78nu9wcxkFMGNg6quQqL6RA&#10;0s5Y6ir5vt9lD1JwBDIwOMJKHpHlpr69KfdHjyxSmriSfYz+USnWPY7AufNIadK6MEJMx9ApD/oD&#10;OlTrorhX2lFEilmcO2RdNtjC5xDF9pCuTyYBB5bi6bQ4syoJ3g9WQ0ymaiLzg5KdCXlKLjvcW893&#10;SUOqXwnz5DrgnHtJTxOsQfEKIT7DmDSUCaxw7Rqn8787ZsmRM9e2VmPeBN4uqYvTtW7jvijg9N/y&#10;JsXecLq0q+WD6m8AAAD//wMAUEsDBBQABgAIAAAAIQA4/SH/1gAAAJQBAAALAAAAX3JlbHMvLnJl&#10;bHOkkMFqwzAMhu+DvYPRfXGawxijTi+j0GvpHsDYimMaW0Yy2fr2M4PBMnrbUb/Q94l/f/hMi1qR&#10;JVI2sOt6UJgd+ZiDgffL8ekFlFSbvV0oo4EbChzGx4f9GRdb25HMsYhqlCwG5lrLq9biZkxWOiqY&#10;22YiTra2kYMu1l1tQD30/bPm3wwYN0x18gb45AdQl1tp5j/sFB2T0FQ7R0nTNEV3j6o9feQzro1i&#10;OWA14Fm+Q8a1a8+Bvu/d/dMb2JY5uiPbhG/ktn4cqGU/er3pcvwCAAD//wMAUEsDBBQABgAIAAAA&#10;IQCKf786KQIAAFEEAAAOAAAAZHJzL2Uyb0RvYy54bWysVEuP2yAQvlfqf0DcGzvOoxsrzmqbbapK&#10;24e07aU3DDhGBcYFEnv76zvgbDZ9Xar6gBhm+Jj5vhmvrwejyVE6r8BWdDrJKZGWg1B2X9HPn3Yv&#10;rijxgVnBNFhZ0Qfp6fXm+bN135WygBa0kI4giPVl31W0DaErs8zzVhrmJ9BJi84GnGEBTbfPhGM9&#10;ohudFXm+zHpwonPApfd4ejs66SbhN43k4UPTeBmIrijmFtLq0lrHNdusWbl3rGsVP6XB/iELw5TF&#10;R89QtywwcnDqNyijuAMPTZhwMBk0jeIy1YDVTPNfqrlvWSdTLUiO7840+f8Hy98fPzqiBGo3p8Qy&#10;gxp9QaWIkCTIIUhSRI76zpcYet9hcBhewYDxqV7f3QH/6omFbcvsXt44B30rmcAcp/FmdnF1xPER&#10;pO7fgcC32CFAAhoaZyKBSAlBdNTq4awP5kE4HhazZb6aoYuj72q2LFaL9AQrH293zoc3EgyJm4o6&#10;1D+hs+OdDzEbVj6GxMc8aCV2SutkuH291Y4cGfbKLn0n9J/CtCV9RVeLYjES8FeIPH1/gjAqYNNr&#10;ZbCKcxArI22vrUgtGZjS4x5T1vbEY6RuJDEM9ZBkSwxEjmsQD0isg7HHcSZx04L7TkmP/V1R/+3A&#10;nKREv7Uozmo6n8eBSMZ88bJAw1166ksPsxyhKhooGbfbkIYo8mbhBkVsVOL3KZNTyti3ifbTjMXB&#10;uLRT1NOfYPMDAAD//wMAUEsDBBQABgAIAAAAIQDCJihf3wAAAAoBAAAPAAAAZHJzL2Rvd25yZXYu&#10;eG1sTI/BbsIwEETvlfoP1iL1VpykDQohDqqQuHBrilqOJt7GhtiOYgPh77s9tcfVjmbeq9aT7dkV&#10;x2C8E5DOE2DoWq+M6wTsP7bPBbAQpVOy9w4F3DHAun58qGSp/M2947WJHaMSF0opQMc4lJyHVqOV&#10;Ye4HdPT79qOVkc6x42qUNyq3Pc+SZMGtNI4WtBxwo7E9NxcrIJzTbf7lT3t92N11czqYT7PbCPE0&#10;m95WwCJO8S8Mv/iEDjUxHf3FqcB6AS/ZK7lEAVmRAqPAYpmTy5GS+bIAXlf8v0L9AwAA//8DAFBL&#10;AQItABQABgAIAAAAIQC2gziS/gAAAOEBAAATAAAAAAAAAAAAAAAAAAAAAABbQ29udGVudF9UeXBl&#10;c10ueG1sUEsBAi0AFAAGAAgAAAAhADj9If/WAAAAlAEAAAsAAAAAAAAAAAAAAAAALwEAAF9yZWxz&#10;Ly5yZWxzUEsBAi0AFAAGAAgAAAAhAIp/vzopAgAAUQQAAA4AAAAAAAAAAAAAAAAALgIAAGRycy9l&#10;Mm9Eb2MueG1sUEsBAi0AFAAGAAgAAAAhAMImKF/fAAAACgEAAA8AAAAAAAAAAAAAAAAAgwQAAGRy&#10;cy9kb3ducmV2LnhtbFBLBQYAAAAABAAEAPMAAACPBQAAAAA=&#10;">
+              <v:shape w14:anchorId="399123EA" id="_x0000_s1031" type="#_x0000_t202" style="position:absolute;margin-left:162pt;margin-top:13.75pt;width:185.9pt;height:65.85pt;z-index:251673600;visibility:visible;mso-wrap-style:square;mso-width-percent:400;mso-height-percent:0;mso-wrap-distance-left:9pt;mso-wrap-distance-top:3.6pt;mso-wrap-distance-right:9pt;mso-wrap-distance-bottom:3.6pt;mso-position-horizontal:absolute;mso-position-horizontal-relative:text;mso-position-vertical:absolute;mso-position-vertical-relative:text;mso-width-percent:400;mso-height-percent:0;mso-width-relative:margin;mso-height-relative:margin;v-text-anchor:top" o:gfxdata="UEsDBBQABgAIAAAAIQC2gziS/gAAAOEBAAATAAAAW0NvbnRlbnRfVHlwZXNdLnhtbJSRQU7DMBBF&#10;90jcwfIWJU67QAgl6YK0S0CoHGBkTxKLZGx5TGhvj5O2G0SRWNoz/78nu9wcxkFMGNg6quQqL6RA&#10;0s5Y6ir5vt9lD1JwBDIwOMJKHpHlpr69KfdHjyxSmriSfYz+USnWPY7AufNIadK6MEJMx9ApD/oD&#10;OlTrorhX2lFEilmcO2RdNtjC5xDF9pCuTyYBB5bi6bQ4syoJ3g9WQ0ymaiLzg5KdCXlKLjvcW893&#10;SUOqXwnz5DrgnHtJTxOsQfEKIT7DmDSUCaxw7Rqn8787ZsmRM9e2VmPeBN4uqYvTtW7jvijg9N/y&#10;JsXecLq0q+WD6m8AAAD//wMAUEsDBBQABgAIAAAAIQA4/SH/1gAAAJQBAAALAAAAX3JlbHMvLnJl&#10;bHOkkMFqwzAMhu+DvYPRfXGawxijTi+j0GvpHsDYimMaW0Yy2fr2M4PBMnrbUb/Q94l/f/hMi1qR&#10;JVI2sOt6UJgd+ZiDgffL8ekFlFSbvV0oo4EbChzGx4f9GRdb25HMsYhqlCwG5lrLq9biZkxWOiqY&#10;22YiTra2kYMu1l1tQD30/bPm3wwYN0x18gb45AdQl1tp5j/sFB2T0FQ7R0nTNEV3j6o9feQzro1i&#10;OWA14Fm+Q8a1a8+Bvu/d/dMb2JY5uiPbhG/ktn4cqGU/er3pcvwCAAD//wMAUEsDBBQABgAIAAAA&#10;IQCKf786KQIAAFEEAAAOAAAAZHJzL2Uyb0RvYy54bWysVEuP2yAQvlfqf0DcGzvOoxsrzmqbbapK&#10;24e07aU3DDhGBcYFEnv76zvgbDZ9Xar6gBhm+Jj5vhmvrwejyVE6r8BWdDrJKZGWg1B2X9HPn3Yv&#10;rijxgVnBNFhZ0Qfp6fXm+bN135WygBa0kI4giPVl31W0DaErs8zzVhrmJ9BJi84GnGEBTbfPhGM9&#10;ohudFXm+zHpwonPApfd4ejs66SbhN43k4UPTeBmIrijmFtLq0lrHNdusWbl3rGsVP6XB/iELw5TF&#10;R89QtywwcnDqNyijuAMPTZhwMBk0jeIy1YDVTPNfqrlvWSdTLUiO7840+f8Hy98fPzqiBGo3p8Qy&#10;gxp9QaWIkCTIIUhSRI76zpcYet9hcBhewYDxqV7f3QH/6omFbcvsXt44B30rmcAcp/FmdnF1xPER&#10;pO7fgcC32CFAAhoaZyKBSAlBdNTq4awP5kE4HhazZb6aoYuj72q2LFaL9AQrH293zoc3EgyJm4o6&#10;1D+hs+OdDzEbVj6GxMc8aCV2SutkuH291Y4cGfbKLn0n9J/CtCV9RVeLYjES8FeIPH1/gjAqYNNr&#10;ZbCKcxArI22vrUgtGZjS4x5T1vbEY6RuJDEM9ZBkSwxEjmsQD0isg7HHcSZx04L7TkmP/V1R/+3A&#10;nKREv7Uozmo6n8eBSMZ88bJAw1166ksPsxyhKhooGbfbkIYo8mbhBkVsVOL3KZNTyti3ifbTjMXB&#10;uLRT1NOfYPMDAAD//wMAUEsDBBQABgAIAAAAIQCzbFft3wAAAAoBAAAPAAAAZHJzL2Rvd25yZXYu&#10;eG1sTI9BT8JAEIXvJv6HzZh4ky3VotRuiSHhws1KlOPSHbuF7mzTXaD8e4cTHifz8t73FYvRdeKE&#10;Q2g9KZhOEhBItTctNQo2X6unNxAhajK684QKLhhgUd7fFTo3/kyfeKpiI7iEQq4V2Bj7XMpQW3Q6&#10;THyPxL9fPzgd+RwaaQZ95nLXyTRJZtLplnjB6h6XFutDdXQKwmG6yn78fmO364ut9tv2u10vlXp8&#10;GD/eQUQc4y0MV3xGh5KZdv5IJohOwXP6wi5RQfqageDAbJ6xy46T2TwFWRbyv0L5BwAA//8DAFBL&#10;AQItABQABgAIAAAAIQC2gziS/gAAAOEBAAATAAAAAAAAAAAAAAAAAAAAAABbQ29udGVudF9UeXBl&#10;c10ueG1sUEsBAi0AFAAGAAgAAAAhADj9If/WAAAAlAEAAAsAAAAAAAAAAAAAAAAALwEAAF9yZWxz&#10;Ly5yZWxzUEsBAi0AFAAGAAgAAAAhAIp/vzopAgAAUQQAAA4AAAAAAAAAAAAAAAAALgIAAGRycy9l&#10;Mm9Eb2MueG1sUEsBAi0AFAAGAAgAAAAhALNsV+3fAAAACgEAAA8AAAAAAAAAAAAAAAAAgwQAAGRy&#10;cy9kb3ducmV2LnhtbFBLBQYAAAAABAAEAPMAAACPBQAAAAA=&#10;">
                 <v:textbox>
                   <w:txbxContent>
                     <w:p>
@@ -2238,17 +2191,16 @@
           <w:szCs w:val="28"/>
           <w:u w:val="single"/>
         </w:rPr>
-        <w:lastRenderedPageBreak/>
         <mc:AlternateContent>
           <mc:Choice Requires="wps">
             <w:drawing>
-              <wp:anchor distT="45720" distB="45720" distL="114300" distR="114300" simplePos="0" relativeHeight="251675648" behindDoc="0" locked="0" layoutInCell="1" allowOverlap="1" wp14:anchorId="50CB6408" wp14:editId="43D8DBF0">
+              <wp:anchor distT="45720" distB="45720" distL="114300" distR="114300" simplePos="0" relativeHeight="251675648" behindDoc="0" locked="0" layoutInCell="1" allowOverlap="1" wp14:anchorId="50CB6408" wp14:editId="6CE78319">
                 <wp:simplePos x="0" y="0"/>
                 <wp:positionH relativeFrom="column">
-                  <wp:posOffset>2065655</wp:posOffset>
+                  <wp:posOffset>2074709</wp:posOffset>
                 </wp:positionH>
                 <wp:positionV relativeFrom="paragraph">
-                  <wp:posOffset>-424429</wp:posOffset>
+                  <wp:posOffset>-424218</wp:posOffset>
                 </wp:positionV>
                 <wp:extent cx="2360930" cy="962025"/>
                 <wp:effectExtent l="0" t="0" r="19685" b="28575"/>
@@ -2321,7 +2273,7 @@
           </mc:Choice>
           <mc:Fallback>
             <w:pict>
-              <v:shape w14:anchorId="50CB6408" id="_x0000_s1032" type="#_x0000_t202" style="position:absolute;margin-left:162.65pt;margin-top:-33.4pt;width:185.9pt;height:75.75pt;z-index:251675648;visibility:visible;mso-wrap-style:square;mso-width-percent:400;mso-height-percent:0;mso-wrap-distance-left:9pt;mso-wrap-distance-top:3.6pt;mso-wrap-distance-right:9pt;mso-wrap-distance-bottom:3.6pt;mso-position-horizontal:absolute;mso-position-horizontal-relative:text;mso-position-vertical:absolute;mso-position-vertical-relative:text;mso-width-percent:400;mso-height-percent:0;mso-width-relative:margin;mso-height-relative:margin;v-text-anchor:top" o:gfxdata="UEsDBBQABgAIAAAAIQC2gziS/gAAAOEBAAATAAAAW0NvbnRlbnRfVHlwZXNdLnhtbJSRQU7DMBBF&#10;90jcwfIWJU67QAgl6YK0S0CoHGBkTxKLZGx5TGhvj5O2G0SRWNoz/78nu9wcxkFMGNg6quQqL6RA&#10;0s5Y6ir5vt9lD1JwBDIwOMJKHpHlpr69KfdHjyxSmriSfYz+USnWPY7AufNIadK6MEJMx9ApD/oD&#10;OlTrorhX2lFEilmcO2RdNtjC5xDF9pCuTyYBB5bi6bQ4syoJ3g9WQ0ymaiLzg5KdCXlKLjvcW893&#10;SUOqXwnz5DrgnHtJTxOsQfEKIT7DmDSUCaxw7Rqn8787ZsmRM9e2VmPeBN4uqYvTtW7jvijg9N/y&#10;JsXecLq0q+WD6m8AAAD//wMAUEsDBBQABgAIAAAAIQA4/SH/1gAAAJQBAAALAAAAX3JlbHMvLnJl&#10;bHOkkMFqwzAMhu+DvYPRfXGawxijTi+j0GvpHsDYimMaW0Yy2fr2M4PBMnrbUb/Q94l/f/hMi1qR&#10;JVI2sOt6UJgd+ZiDgffL8ekFlFSbvV0oo4EbChzGx4f9GRdb25HMsYhqlCwG5lrLq9biZkxWOiqY&#10;22YiTra2kYMu1l1tQD30/bPm3wwYN0x18gb45AdQl1tp5j/sFB2T0FQ7R0nTNEV3j6o9feQzro1i&#10;OWA14Fm+Q8a1a8+Bvu/d/dMb2JY5uiPbhG/ktn4cqGU/er3pcvwCAAD//wMAUEsDBBQABgAIAAAA&#10;IQAl3zfFKQIAAFEEAAAOAAAAZHJzL2Uyb0RvYy54bWysVEtv2zAMvg/YfxB0X+y4SdoYcYouXYYB&#10;3QPodtlNluRYmCxqkhK7/fWj5DTNHthhmA8CKVIfyY+kV9dDp8lBOq/AVHQ6ySmRhoNQZlfRL5+3&#10;r64o8YEZwTQYWdEH6en1+uWLVW9LWUALWkhHEMT4srcVbUOwZZZ53sqO+QlYadDYgOtYQNXtMuFY&#10;j+idzoo8X2Q9OGEdcOk93t6ORrpO+E0jefjYNF4GoiuKuYV0unTW8czWK1buHLOt4sc02D9k0TFl&#10;MOgJ6pYFRvZO/QbVKe7AQxMmHLoMmkZxmWrAaqb5L9Xct8zKVAuS4+2JJv//YPmHwydHlMDeXVJi&#10;WIc9+oqdIkKSIIcgSRE56q0v0fXeonMYXsOA/qleb++Af/PEwKZlZidvnIO+lUxgjtP4Mjt7OuL4&#10;CFL370FgLLYPkICGxnWRQKSEIDr26uHUH8yDcLwsLhb58gJNHG3LRZEX8xSClU+vrfPhrYSORKGi&#10;Dvuf0NnhzoeYDSufXGIwD1qJrdI6KW5Xb7QjB4azsk3fEf0nN21Ij9HnGPvvEHn6/gTRqYBDr1VX&#10;0auTEysjbW+MSCMZmNKjjClrc+QxUjeSGIZ6SG1bxACR4xrEAxLrYJxx3EkUWnCPlPQ43xX13/fM&#10;SUr0O4PNWU5ns7gQSZnNLwtU3LmlPrcwwxGqooGSUdyEtESRAQM32MRGJX6fMzmmjHObaD/uWFyM&#10;cz15Pf8J1j8AAAD//wMAUEsDBBQABgAIAAAAIQBlUnLB4AAAAAoBAAAPAAAAZHJzL2Rvd25yZXYu&#10;eG1sTI/BbsIwEETvlfoP1lbqDZxACTRkgyokLtyaopajiU1siO0oNhD+vttTOa72aeZNsRpsy66q&#10;D8Y7hHScAFOu9tK4BmH3tRktgIUonBStdwrhrgKsyuenQuTS39ynulaxYRTiQi4QdIxdznmotbIi&#10;jH2nHP2Ovrci0tk3XPbiRuG25ZMkybgVxlGDFp1aa1Wfq4tFCOd0M/vxp53eb++6Ou3Nt9muEV9f&#10;ho8lsKiG+A/Dnz6pQ0lOB39xMrAWYTqZTQlFGGUZbSAie5+nwA4Ii7c58LLgjxPKXwAAAP//AwBQ&#10;SwECLQAUAAYACAAAACEAtoM4kv4AAADhAQAAEwAAAAAAAAAAAAAAAAAAAAAAW0NvbnRlbnRfVHlw&#10;ZXNdLnhtbFBLAQItABQABgAIAAAAIQA4/SH/1gAAAJQBAAALAAAAAAAAAAAAAAAAAC8BAABfcmVs&#10;cy8ucmVsc1BLAQItABQABgAIAAAAIQAl3zfFKQIAAFEEAAAOAAAAAAAAAAAAAAAAAC4CAABkcnMv&#10;ZTJvRG9jLnhtbFBLAQItABQABgAIAAAAIQBlUnLB4AAAAAoBAAAPAAAAAAAAAAAAAAAAAIMEAABk&#10;cnMvZG93bnJldi54bWxQSwUGAAAAAAQABADzAAAAkAUAAAAA&#10;">
+              <v:shape w14:anchorId="50CB6408" id="_x0000_s1032" type="#_x0000_t202" style="position:absolute;margin-left:163.35pt;margin-top:-33.4pt;width:185.9pt;height:75.75pt;z-index:251675648;visibility:visible;mso-wrap-style:square;mso-width-percent:400;mso-height-percent:0;mso-wrap-distance-left:9pt;mso-wrap-distance-top:3.6pt;mso-wrap-distance-right:9pt;mso-wrap-distance-bottom:3.6pt;mso-position-horizontal:absolute;mso-position-horizontal-relative:text;mso-position-vertical:absolute;mso-position-vertical-relative:text;mso-width-percent:400;mso-height-percent:0;mso-width-relative:margin;mso-height-relative:margin;v-text-anchor:top" o:gfxdata="UEsDBBQABgAIAAAAIQC2gziS/gAAAOEBAAATAAAAW0NvbnRlbnRfVHlwZXNdLnhtbJSRQU7DMBBF&#10;90jcwfIWJU67QAgl6YK0S0CoHGBkTxKLZGx5TGhvj5O2G0SRWNoz/78nu9wcxkFMGNg6quQqL6RA&#10;0s5Y6ir5vt9lD1JwBDIwOMJKHpHlpr69KfdHjyxSmriSfYz+USnWPY7AufNIadK6MEJMx9ApD/oD&#10;OlTrorhX2lFEilmcO2RdNtjC5xDF9pCuTyYBB5bi6bQ4syoJ3g9WQ0ymaiLzg5KdCXlKLjvcW893&#10;SUOqXwnz5DrgnHtJTxOsQfEKIT7DmDSUCaxw7Rqn8787ZsmRM9e2VmPeBN4uqYvTtW7jvijg9N/y&#10;JsXecLq0q+WD6m8AAAD//wMAUEsDBBQABgAIAAAAIQA4/SH/1gAAAJQBAAALAAAAX3JlbHMvLnJl&#10;bHOkkMFqwzAMhu+DvYPRfXGawxijTi+j0GvpHsDYimMaW0Yy2fr2M4PBMnrbUb/Q94l/f/hMi1qR&#10;JVI2sOt6UJgd+ZiDgffL8ekFlFSbvV0oo4EbChzGx4f9GRdb25HMsYhqlCwG5lrLq9biZkxWOiqY&#10;22YiTra2kYMu1l1tQD30/bPm3wwYN0x18gb45AdQl1tp5j/sFB2T0FQ7R0nTNEV3j6o9feQzro1i&#10;OWA14Fm+Q8a1a8+Bvu/d/dMb2JY5uiPbhG/ktn4cqGU/er3pcvwCAAD//wMAUEsDBBQABgAIAAAA&#10;IQAl3zfFKQIAAFEEAAAOAAAAZHJzL2Uyb0RvYy54bWysVEtv2zAMvg/YfxB0X+y4SdoYcYouXYYB&#10;3QPodtlNluRYmCxqkhK7/fWj5DTNHthhmA8CKVIfyY+kV9dDp8lBOq/AVHQ6ySmRhoNQZlfRL5+3&#10;r64o8YEZwTQYWdEH6en1+uWLVW9LWUALWkhHEMT4srcVbUOwZZZ53sqO+QlYadDYgOtYQNXtMuFY&#10;j+idzoo8X2Q9OGEdcOk93t6ORrpO+E0jefjYNF4GoiuKuYV0unTW8czWK1buHLOt4sc02D9k0TFl&#10;MOgJ6pYFRvZO/QbVKe7AQxMmHLoMmkZxmWrAaqb5L9Xct8zKVAuS4+2JJv//YPmHwydHlMDeXVJi&#10;WIc9+oqdIkKSIIcgSRE56q0v0fXeonMYXsOA/qleb++Af/PEwKZlZidvnIO+lUxgjtP4Mjt7OuL4&#10;CFL370FgLLYPkICGxnWRQKSEIDr26uHUH8yDcLwsLhb58gJNHG3LRZEX8xSClU+vrfPhrYSORKGi&#10;Dvuf0NnhzoeYDSufXGIwD1qJrdI6KW5Xb7QjB4azsk3fEf0nN21Ij9HnGPvvEHn6/gTRqYBDr1VX&#10;0auTEysjbW+MSCMZmNKjjClrc+QxUjeSGIZ6SG1bxACR4xrEAxLrYJxx3EkUWnCPlPQ43xX13/fM&#10;SUr0O4PNWU5ns7gQSZnNLwtU3LmlPrcwwxGqooGSUdyEtESRAQM32MRGJX6fMzmmjHObaD/uWFyM&#10;cz15Pf8J1j8AAAD//wMAUEsDBBQABgAIAAAAIQDdJQTK4AAAAAoBAAAPAAAAZHJzL2Rvd25yZXYu&#10;eG1sTI/BbsIwEETvlfoP1lbqDRxoMWkaB1VIXLg1RS1HE29jQ7yOYgPh7+ue2uNqn2belKvRdeyC&#10;Q7CeJMymGTCkxmtLrYTdx2aSAwtRkVadJ5RwwwCr6v6uVIX2V3rHSx1blkIoFEqCibEvOA+NQafC&#10;1PdI6fftB6diOoeW60FdU7jr+DzLBHfKUmowqse1weZUn52EcJptFl/+uDP77c3Ux739tNu1lI8P&#10;49srsIhj/IPhVz+pQ5WcDv5MOrBOwtNcLBMqYSJE2pAI8ZIvgB0k5M9L4FXJ/0+ofgAAAP//AwBQ&#10;SwECLQAUAAYACAAAACEAtoM4kv4AAADhAQAAEwAAAAAAAAAAAAAAAAAAAAAAW0NvbnRlbnRfVHlw&#10;ZXNdLnhtbFBLAQItABQABgAIAAAAIQA4/SH/1gAAAJQBAAALAAAAAAAAAAAAAAAAAC8BAABfcmVs&#10;cy8ucmVsc1BLAQItABQABgAIAAAAIQAl3zfFKQIAAFEEAAAOAAAAAAAAAAAAAAAAAC4CAABkcnMv&#10;ZTJvRG9jLnhtbFBLAQItABQABgAIAAAAIQDdJQTK4AAAAAoBAAAPAAAAAAAAAAAAAAAAAIMEAABk&#10;cnMvZG93bnJldi54bWxQSwUGAAAAAAQABADzAAAAkAUAAAAA&#10;">
                 <v:textbox>
                   <w:txbxContent>
                     <w:p>
@@ -2352,6 +2304,7 @@
     </w:p>
     <w:p>
       <w:pPr>
+        <w:jc w:val="left"/>
         <w:rPr>
           <w:sz w:val="28"/>
           <w:szCs w:val="28"/>

--- a/Documentation/05_NU_V1.docx
+++ b/Documentation/05_NU_V1.docx
@@ -375,7 +375,7 @@
           <w:sz w:val="36"/>
           <w:szCs w:val="36"/>
         </w:rPr>
-        <w:t>Ecran principal------------------------</w:t>
+        <w:t>Ecran principal</w:t>
       </w:r>
       <w:r>
         <w:rPr>
@@ -384,30 +384,30 @@
           <w:sz w:val="36"/>
           <w:szCs w:val="36"/>
         </w:rPr>
-        <w:t>-------------  3</w:t>
-      </w:r>
-    </w:p>
-    <w:p>
-      <w:pPr>
-        <w:pStyle w:val="Paragraphedeliste"/>
-        <w:ind w:left="1080"/>
-        <w:jc w:val="left"/>
+        <w:t>…………………………………….</w:t>
+      </w:r>
+      <w:r>
         <w:rPr>
           <w:b/>
           <w:bCs/>
           <w:sz w:val="36"/>
           <w:szCs w:val="36"/>
         </w:rPr>
-      </w:pPr>
-      <w:r>
+        <w:t>3</w:t>
+      </w:r>
+    </w:p>
+    <w:p>
+      <w:pPr>
+        <w:pStyle w:val="Paragraphedeliste"/>
+        <w:ind w:left="1080"/>
+        <w:jc w:val="left"/>
         <w:rPr>
           <w:b/>
           <w:bCs/>
           <w:sz w:val="36"/>
           <w:szCs w:val="36"/>
         </w:rPr>
-        <w:t>Ecran de sélection du mode de jeu-----------</w:t>
-      </w:r>
+      </w:pPr>
       <w:r>
         <w:rPr>
           <w:b/>
@@ -415,20 +415,17 @@
           <w:sz w:val="36"/>
           <w:szCs w:val="36"/>
         </w:rPr>
-        <w:t xml:space="preserve"> 4</w:t>
-      </w:r>
-    </w:p>
-    <w:p>
-      <w:pPr>
-        <w:pStyle w:val="Paragraphedeliste"/>
-        <w:ind w:left="1080"/>
+        <w:t>Ecran de sélection du mode de jeu</w:t>
+      </w:r>
+      <w:r>
         <w:rPr>
           <w:b/>
           <w:bCs/>
           <w:sz w:val="36"/>
           <w:szCs w:val="36"/>
         </w:rPr>
-      </w:pPr>
+        <w:t>………</w:t>
+      </w:r>
       <w:r>
         <w:rPr>
           <w:b/>
@@ -436,29 +433,29 @@
           <w:sz w:val="36"/>
           <w:szCs w:val="36"/>
         </w:rPr>
-        <w:t>Ecran du mode « Entrainement »-------------</w:t>
-      </w:r>
-      <w:r>
+        <w:t>4</w:t>
+      </w:r>
+    </w:p>
+    <w:p>
+      <w:pPr>
+        <w:pStyle w:val="Paragraphedeliste"/>
+        <w:ind w:left="1080"/>
         <w:rPr>
           <w:b/>
           <w:bCs/>
           <w:sz w:val="36"/>
           <w:szCs w:val="36"/>
         </w:rPr>
-        <w:t xml:space="preserve"> 5</w:t>
-      </w:r>
-    </w:p>
-    <w:p>
-      <w:pPr>
-        <w:pStyle w:val="Paragraphedeliste"/>
-        <w:ind w:left="1080"/>
+      </w:pPr>
+      <w:r>
         <w:rPr>
           <w:b/>
           <w:bCs/>
           <w:sz w:val="36"/>
           <w:szCs w:val="36"/>
         </w:rPr>
-      </w:pPr>
+        <w:t>Ecran du mode « Entrainement »</w:t>
+      </w:r>
       <w:r>
         <w:rPr>
           <w:b/>
@@ -466,7 +463,7 @@
           <w:sz w:val="36"/>
           <w:szCs w:val="36"/>
         </w:rPr>
-        <w:t xml:space="preserve">Ecran de sélection </w:t>
+        <w:t>………..</w:t>
       </w:r>
       <w:r>
         <w:rPr>
@@ -475,17 +472,20 @@
           <w:sz w:val="36"/>
           <w:szCs w:val="36"/>
         </w:rPr>
-        <w:t>de l’adversaire</w:t>
-      </w:r>
-      <w:r>
+        <w:t>5</w:t>
+      </w:r>
+    </w:p>
+    <w:p>
+      <w:pPr>
+        <w:pStyle w:val="Paragraphedeliste"/>
+        <w:ind w:left="1080"/>
         <w:rPr>
           <w:b/>
           <w:bCs/>
           <w:sz w:val="36"/>
           <w:szCs w:val="36"/>
         </w:rPr>
-        <w:t>-----</w:t>
-      </w:r>
+      </w:pPr>
       <w:r>
         <w:rPr>
           <w:b/>
@@ -493,20 +493,17 @@
           <w:sz w:val="36"/>
           <w:szCs w:val="36"/>
         </w:rPr>
-        <w:t>------- 6</w:t>
-      </w:r>
-    </w:p>
-    <w:p>
-      <w:pPr>
-        <w:pStyle w:val="Paragraphedeliste"/>
-        <w:ind w:left="1080"/>
+        <w:t xml:space="preserve">Ecran de sélection </w:t>
+      </w:r>
+      <w:r>
         <w:rPr>
           <w:b/>
           <w:bCs/>
           <w:sz w:val="36"/>
           <w:szCs w:val="36"/>
         </w:rPr>
-      </w:pPr>
+        <w:t>de l’adversaire</w:t>
+      </w:r>
       <w:r>
         <w:rPr>
           <w:b/>
@@ -514,7 +511,7 @@
           <w:sz w:val="36"/>
           <w:szCs w:val="36"/>
         </w:rPr>
-        <w:t>Ecran du mode « Battle royal »</w:t>
+        <w:t>……….</w:t>
       </w:r>
       <w:r>
         <w:rPr>
@@ -523,29 +520,29 @@
           <w:sz w:val="36"/>
           <w:szCs w:val="36"/>
         </w:rPr>
-        <w:t>--</w:t>
-      </w:r>
-      <w:r>
+        <w:t>6</w:t>
+      </w:r>
+    </w:p>
+    <w:p>
+      <w:pPr>
+        <w:pStyle w:val="Paragraphedeliste"/>
+        <w:ind w:left="1080"/>
         <w:rPr>
           <w:b/>
           <w:bCs/>
           <w:sz w:val="36"/>
           <w:szCs w:val="36"/>
         </w:rPr>
-        <w:t>-------------  7</w:t>
-      </w:r>
-    </w:p>
-    <w:p>
-      <w:pPr>
-        <w:pStyle w:val="Paragraphedeliste"/>
-        <w:ind w:left="1080"/>
+      </w:pPr>
+      <w:r>
         <w:rPr>
           <w:b/>
           <w:bCs/>
           <w:sz w:val="36"/>
           <w:szCs w:val="36"/>
         </w:rPr>
-      </w:pPr>
+        <w:t>Ecran du mode « Battle royal »</w:t>
+      </w:r>
       <w:r>
         <w:rPr>
           <w:b/>
@@ -553,7 +550,7 @@
           <w:sz w:val="36"/>
           <w:szCs w:val="36"/>
         </w:rPr>
-        <w:t>Ecran du mode « Contre la montre »</w:t>
+        <w:t>……………</w:t>
       </w:r>
       <w:r>
         <w:rPr>
@@ -562,29 +559,29 @@
           <w:sz w:val="36"/>
           <w:szCs w:val="36"/>
         </w:rPr>
-        <w:t>--------</w:t>
-      </w:r>
-      <w:r>
+        <w:t>7</w:t>
+      </w:r>
+    </w:p>
+    <w:p>
+      <w:pPr>
+        <w:pStyle w:val="Paragraphedeliste"/>
+        <w:ind w:left="1080"/>
         <w:rPr>
           <w:b/>
           <w:bCs/>
           <w:sz w:val="36"/>
           <w:szCs w:val="36"/>
         </w:rPr>
-        <w:t xml:space="preserve"> 8</w:t>
-      </w:r>
-    </w:p>
-    <w:p>
-      <w:pPr>
-        <w:pStyle w:val="Paragraphedeliste"/>
-        <w:ind w:left="1080"/>
+      </w:pPr>
+      <w:r>
         <w:rPr>
           <w:b/>
           <w:bCs/>
           <w:sz w:val="36"/>
           <w:szCs w:val="36"/>
         </w:rPr>
-      </w:pPr>
+        <w:t>Ecran du mode « Contre la montre »</w:t>
+      </w:r>
       <w:r>
         <w:rPr>
           <w:b/>
@@ -592,7 +589,7 @@
           <w:sz w:val="36"/>
           <w:szCs w:val="36"/>
         </w:rPr>
-        <w:t>Menu pause</w:t>
+        <w:t>…..</w:t>
       </w:r>
       <w:r>
         <w:rPr>
@@ -601,16 +598,76 @@
           <w:sz w:val="36"/>
           <w:szCs w:val="36"/>
         </w:rPr>
-        <w:t xml:space="preserve"> --------------------------</w:t>
-      </w:r>
-      <w:r>
+        <w:t>8</w:t>
+      </w:r>
+    </w:p>
+    <w:p>
+      <w:pPr>
+        <w:pStyle w:val="Paragraphedeliste"/>
+        <w:ind w:left="1080"/>
         <w:rPr>
           <w:b/>
           <w:bCs/>
           <w:sz w:val="36"/>
           <w:szCs w:val="36"/>
         </w:rPr>
-        <w:t>-------------  9</w:t>
+      </w:pPr>
+      <w:r>
+        <w:rPr>
+          <w:b/>
+          <w:bCs/>
+          <w:sz w:val="36"/>
+          <w:szCs w:val="36"/>
+        </w:rPr>
+        <w:t>Menu pause</w:t>
+      </w:r>
+      <w:r>
+        <w:rPr>
+          <w:b/>
+          <w:bCs/>
+          <w:sz w:val="36"/>
+          <w:szCs w:val="36"/>
+        </w:rPr>
+        <w:t>.……………………………………….9</w:t>
+      </w:r>
+    </w:p>
+    <w:p>
+      <w:pPr>
+        <w:pStyle w:val="Paragraphedeliste"/>
+        <w:ind w:left="1080"/>
+        <w:rPr>
+          <w:b/>
+          <w:bCs/>
+          <w:sz w:val="36"/>
+          <w:szCs w:val="36"/>
+        </w:rPr>
+      </w:pPr>
+      <w:r>
+        <w:rPr>
+          <w:b/>
+          <w:bCs/>
+          <w:sz w:val="36"/>
+          <w:szCs w:val="36"/>
+        </w:rPr>
+        <w:t>Mutateur…………………………………………</w:t>
+      </w:r>
+      <w:r>
+        <w:rPr>
+          <w:b/>
+          <w:bCs/>
+          <w:sz w:val="36"/>
+          <w:szCs w:val="36"/>
+        </w:rPr>
+        <w:t>..</w:t>
+      </w:r>
+      <w:r>
+        <w:rPr>
+          <w:b/>
+          <w:bCs/>
+          <w:sz w:val="36"/>
+          <w:szCs w:val="36"/>
+        </w:rPr>
+        <w:t>10</w:t>
       </w:r>
     </w:p>
     <w:p>
@@ -1963,11 +2020,7 @@
           </mc:Choice>
           <mc:Fallback>
             <w:pict>
-              <v:shapetype w14:anchorId="05512CA2" id="_x0000_t202" coordsize="21600,21600" o:spt="202" path="m,l,21600r21600,l21600,xe">
-                <v:stroke joinstyle="miter"/>
-                <v:path gradientshapeok="t" o:connecttype="rect"/>
-              </v:shapetype>
-              <v:shape id="_x0000_s1030" type="#_x0000_t202" style="position:absolute;margin-left:162.55pt;margin-top:364.6pt;width:185.9pt;height:110.6pt;z-index:251671552;visibility:visible;mso-wrap-style:square;mso-width-percent:400;mso-height-percent:200;mso-wrap-distance-left:9pt;mso-wrap-distance-top:3.6pt;mso-wrap-distance-right:9pt;mso-wrap-distance-bottom:3.6pt;mso-position-horizontal:absolute;mso-position-horizontal-relative:text;mso-position-vertical:absolute;mso-position-vertical-relative:text;mso-width-percent:400;mso-height-percent:200;mso-width-relative:margin;mso-height-relative:margin;v-text-anchor:top" o:gfxdata="UEsDBBQABgAIAAAAIQC2gziS/gAAAOEBAAATAAAAW0NvbnRlbnRfVHlwZXNdLnhtbJSRQU7DMBBF&#10;90jcwfIWJU67QAgl6YK0S0CoHGBkTxKLZGx5TGhvj5O2G0SRWNoz/78nu9wcxkFMGNg6quQqL6RA&#10;0s5Y6ir5vt9lD1JwBDIwOMJKHpHlpr69KfdHjyxSmriSfYz+USnWPY7AufNIadK6MEJMx9ApD/oD&#10;OlTrorhX2lFEilmcO2RdNtjC5xDF9pCuTyYBB5bi6bQ4syoJ3g9WQ0ymaiLzg5KdCXlKLjvcW893&#10;SUOqXwnz5DrgnHtJTxOsQfEKIT7DmDSUCaxw7Rqn8787ZsmRM9e2VmPeBN4uqYvTtW7jvijg9N/y&#10;JsXecLq0q+WD6m8AAAD//wMAUEsDBBQABgAIAAAAIQA4/SH/1gAAAJQBAAALAAAAX3JlbHMvLnJl&#10;bHOkkMFqwzAMhu+DvYPRfXGawxijTi+j0GvpHsDYimMaW0Yy2fr2M4PBMnrbUb/Q94l/f/hMi1qR&#10;JVI2sOt6UJgd+ZiDgffL8ekFlFSbvV0oo4EbChzGx4f9GRdb25HMsYhqlCwG5lrLq9biZkxWOiqY&#10;22YiTra2kYMu1l1tQD30/bPm3wwYN0x18gb45AdQl1tp5j/sFB2T0FQ7R0nTNEV3j6o9feQzro1i&#10;OWA14Fm+Q8a1a8+Bvu/d/dMb2JY5uiPbhG/ktn4cqGU/er3pcvwCAAD//wMAUEsDBBQABgAIAAAA&#10;IQDMv3A6KwIAAFIEAAAOAAAAZHJzL2Uyb0RvYy54bWysVE2P0zAQvSPxHyzfadJsW7ZR09XSpQhp&#10;+ZAWLtwmjtNY+AvbbbL76xk7bakWuCBysDye8fPMezNZ3QxKkgN3Xhhd0ekkp4RrZhqhdxX9+mX7&#10;6poSH0A3II3mFX3knt6sX75Y9bbkhemMbLgjCKJ92duKdiHYMss867gCPzGWa3S2xikIaLpd1jjo&#10;EV3JrMjzRdYb11hnGPceT+9GJ10n/LblLHxqW88DkRXF3EJaXVrruGbrFZQ7B7YT7JgG/EMWCoTG&#10;R89QdxCA7J34DUoJ5ow3bZgwozLTtoLxVANWM82fVfPQgeWpFiTH2zNN/v/Bso+Hz46IBrUrKNGg&#10;UKNvqBRpOAl8CJwUkaPe+hJDHywGh+GNGTA+1evtvWHfPdFm04He8VvnTN9xaDDHabyZXVwdcXwE&#10;qfsPpsG3YB9MAhpapyKBSAlBdNTq8awP5kEYHhZXi3x5hS6Gvuksny2KpGAG5em6dT6840aRuKmo&#10;wwZI8HC49yGmA+UpJL7mjRTNVkiZDLerN9KRA2CzbNOXKngWJjXpK7qcF/ORgb9C5On7E4QSAbte&#10;ClXR63MQlJG3t7pJPRlAyHGPKUt9JDJyN7IYhnpIus1O+tSmeURmnRmbHIcSN51xT5T02OAV9T/2&#10;4Dgl8r1GdZbT2SxORDJm89dIJXGXnvrSA5ohVEUDJeN2E9IUJd7sLaq4FYnfKPeYyTFlbNxE+3HI&#10;4mRc2inq169g/RMAAP//AwBQSwMEFAAGAAgAAAAhAPs/G8TgAAAACwEAAA8AAABkcnMvZG93bnJl&#10;di54bWxMj8tOwzAQRfdI/IM1SOyoU9OmTcikqiLYVmqLxHYamyTgR4idNPw9ZgXL0T2690yxm41m&#10;kxp85yzCcpEAU7Z2srMNwuv55WELzAeykrSzCuFbediVtzcF5dJd7VFNp9CwWGJ9TghtCH3Oua9b&#10;ZcgvXK9szN7dYCjEc2i4HOgay43mIklSbqizcaGlXlWtqj9Po0EYz9V+Olbi4206yNUhfSZD+gvx&#10;/m7ePwELag5/MPzqR3Uoo9PFjVZ6phEexXoZUYSNyASwSKRZmgG7IGTrZAW8LPj/H8ofAAAA//8D&#10;AFBLAQItABQABgAIAAAAIQC2gziS/gAAAOEBAAATAAAAAAAAAAAAAAAAAAAAAABbQ29udGVudF9U&#10;eXBlc10ueG1sUEsBAi0AFAAGAAgAAAAhADj9If/WAAAAlAEAAAsAAAAAAAAAAAAAAAAALwEAAF9y&#10;ZWxzLy5yZWxzUEsBAi0AFAAGAAgAAAAhAMy/cDorAgAAUgQAAA4AAAAAAAAAAAAAAAAALgIAAGRy&#10;cy9lMm9Eb2MueG1sUEsBAi0AFAAGAAgAAAAhAPs/G8TgAAAACwEAAA8AAAAAAAAAAAAAAAAAhQQA&#10;AGRycy9kb3ducmV2LnhtbFBLBQYAAAAABAAEAPMAAACSBQAAAAA=&#10;">
+              <v:shape w14:anchorId="05512CA2" id="_x0000_s1030" type="#_x0000_t202" style="position:absolute;margin-left:162.55pt;margin-top:364.6pt;width:185.9pt;height:110.6pt;z-index:251671552;visibility:visible;mso-wrap-style:square;mso-width-percent:400;mso-height-percent:200;mso-wrap-distance-left:9pt;mso-wrap-distance-top:3.6pt;mso-wrap-distance-right:9pt;mso-wrap-distance-bottom:3.6pt;mso-position-horizontal:absolute;mso-position-horizontal-relative:text;mso-position-vertical:absolute;mso-position-vertical-relative:text;mso-width-percent:400;mso-height-percent:200;mso-width-relative:margin;mso-height-relative:margin;v-text-anchor:top" o:gfxdata="UEsDBBQABgAIAAAAIQC2gziS/gAAAOEBAAATAAAAW0NvbnRlbnRfVHlwZXNdLnhtbJSRQU7DMBBF&#10;90jcwfIWJU67QAgl6YK0S0CoHGBkTxKLZGx5TGhvj5O2G0SRWNoz/78nu9wcxkFMGNg6quQqL6RA&#10;0s5Y6ir5vt9lD1JwBDIwOMJKHpHlpr69KfdHjyxSmriSfYz+USnWPY7AufNIadK6MEJMx9ApD/oD&#10;OlTrorhX2lFEilmcO2RdNtjC5xDF9pCuTyYBB5bi6bQ4syoJ3g9WQ0ymaiLzg5KdCXlKLjvcW893&#10;SUOqXwnz5DrgnHtJTxOsQfEKIT7DmDSUCaxw7Rqn8787ZsmRM9e2VmPeBN4uqYvTtW7jvijg9N/y&#10;JsXecLq0q+WD6m8AAAD//wMAUEsDBBQABgAIAAAAIQA4/SH/1gAAAJQBAAALAAAAX3JlbHMvLnJl&#10;bHOkkMFqwzAMhu+DvYPRfXGawxijTi+j0GvpHsDYimMaW0Yy2fr2M4PBMnrbUb/Q94l/f/hMi1qR&#10;JVI2sOt6UJgd+ZiDgffL8ekFlFSbvV0oo4EbChzGx4f9GRdb25HMsYhqlCwG5lrLq9biZkxWOiqY&#10;22YiTra2kYMu1l1tQD30/bPm3wwYN0x18gb45AdQl1tp5j/sFB2T0FQ7R0nTNEV3j6o9feQzro1i&#10;OWA14Fm+Q8a1a8+Bvu/d/dMb2JY5uiPbhG/ktn4cqGU/er3pcvwCAAD//wMAUEsDBBQABgAIAAAA&#10;IQDMv3A6KwIAAFIEAAAOAAAAZHJzL2Uyb0RvYy54bWysVE2P0zAQvSPxHyzfadJsW7ZR09XSpQhp&#10;+ZAWLtwmjtNY+AvbbbL76xk7bakWuCBysDye8fPMezNZ3QxKkgN3Xhhd0ekkp4RrZhqhdxX9+mX7&#10;6poSH0A3II3mFX3knt6sX75Y9bbkhemMbLgjCKJ92duKdiHYMss867gCPzGWa3S2xikIaLpd1jjo&#10;EV3JrMjzRdYb11hnGPceT+9GJ10n/LblLHxqW88DkRXF3EJaXVrruGbrFZQ7B7YT7JgG/EMWCoTG&#10;R89QdxCA7J34DUoJ5ow3bZgwozLTtoLxVANWM82fVfPQgeWpFiTH2zNN/v/Bso+Hz46IBrUrKNGg&#10;UKNvqBRpOAl8CJwUkaPe+hJDHywGh+GNGTA+1evtvWHfPdFm04He8VvnTN9xaDDHabyZXVwdcXwE&#10;qfsPpsG3YB9MAhpapyKBSAlBdNTq8awP5kEYHhZXi3x5hS6Gvuksny2KpGAG5em6dT6840aRuKmo&#10;wwZI8HC49yGmA+UpJL7mjRTNVkiZDLerN9KRA2CzbNOXKngWJjXpK7qcF/ORgb9C5On7E4QSAbte&#10;ClXR63MQlJG3t7pJPRlAyHGPKUt9JDJyN7IYhnpIus1O+tSmeURmnRmbHIcSN51xT5T02OAV9T/2&#10;4Dgl8r1GdZbT2SxORDJm89dIJXGXnvrSA5ohVEUDJeN2E9IUJd7sLaq4FYnfKPeYyTFlbNxE+3HI&#10;4mRc2inq169g/RMAAP//AwBQSwMEFAAGAAgAAAAhAPs/G8TgAAAACwEAAA8AAABkcnMvZG93bnJl&#10;di54bWxMj8tOwzAQRfdI/IM1SOyoU9OmTcikqiLYVmqLxHYamyTgR4idNPw9ZgXL0T2690yxm41m&#10;kxp85yzCcpEAU7Z2srMNwuv55WELzAeykrSzCuFbediVtzcF5dJd7VFNp9CwWGJ9TghtCH3Oua9b&#10;ZcgvXK9szN7dYCjEc2i4HOgay43mIklSbqizcaGlXlWtqj9Po0EYz9V+Olbi4206yNUhfSZD+gvx&#10;/m7ePwELag5/MPzqR3Uoo9PFjVZ6phEexXoZUYSNyASwSKRZmgG7IGTrZAW8LPj/H8ofAAAA//8D&#10;AFBLAQItABQABgAIAAAAIQC2gziS/gAAAOEBAAATAAAAAAAAAAAAAAAAAAAAAABbQ29udGVudF9U&#10;eXBlc10ueG1sUEsBAi0AFAAGAAgAAAAhADj9If/WAAAAlAEAAAsAAAAAAAAAAAAAAAAALwEAAF9y&#10;ZWxzLy5yZWxzUEsBAi0AFAAGAAgAAAAhAMy/cDorAgAAUgQAAA4AAAAAAAAAAAAAAAAALgIAAGRy&#10;cy9lMm9Eb2MueG1sUEsBAi0AFAAGAAgAAAAhAPs/G8TgAAAACwEAAA8AAAAAAAAAAAAAAAAAhQQA&#10;AGRycy9kb3ducmV2LnhtbFBLBQYAAAAABAAEAPMAAACSBQAAAAA=&#10;">
                 <v:textbox style="mso-fit-shape-to-text:t">
                   <w:txbxContent>
                     <w:p>
@@ -7579,7 +7632,7 @@
         <mc:AlternateContent>
           <mc:Choice Requires="wps">
             <w:drawing>
-              <wp:anchor distT="0" distB="0" distL="114300" distR="114300" simplePos="0" relativeHeight="251651065" behindDoc="0" locked="0" layoutInCell="1" allowOverlap="1" wp14:anchorId="3B66CA0F" wp14:editId="5CAD7B48">
+              <wp:anchor distT="0" distB="0" distL="114300" distR="114300" simplePos="0" relativeHeight="251651065" behindDoc="0" locked="0" layoutInCell="1" allowOverlap="1" wp14:anchorId="3B66CA0F" wp14:editId="326521A9">
                 <wp:simplePos x="0" y="0"/>
                 <wp:positionH relativeFrom="column">
                   <wp:posOffset>1520987</wp:posOffset>
@@ -7639,7 +7692,7 @@
           </mc:Choice>
           <mc:Fallback>
             <w:pict>
-              <v:line w14:anchorId="214443EF" id="Connecteur droit 49" o:spid="_x0000_s1026" style="position:absolute;z-index:251651065;visibility:visible;mso-wrap-style:square;mso-width-percent:0;mso-height-percent:0;mso-wrap-distance-left:9pt;mso-wrap-distance-top:0;mso-wrap-distance-right:9pt;mso-wrap-distance-bottom:0;mso-position-horizontal:absolute;mso-position-horizontal-relative:text;mso-position-vertical:absolute;mso-position-vertical-relative:text;mso-width-percent:0;mso-height-percent:0;mso-width-relative:margin;mso-height-relative:margin" from="119.75pt,242.35pt" to="119.75pt,532.85pt" o:gfxdata="UEsDBBQABgAIAAAAIQC2gziS/gAAAOEBAAATAAAAW0NvbnRlbnRfVHlwZXNdLnhtbJSRQU7DMBBF&#10;90jcwfIWJU67QAgl6YK0S0CoHGBkTxKLZGx5TGhvj5O2G0SRWNoz/78nu9wcxkFMGNg6quQqL6RA&#10;0s5Y6ir5vt9lD1JwBDIwOMJKHpHlpr69KfdHjyxSmriSfYz+USnWPY7AufNIadK6MEJMx9ApD/oD&#10;OlTrorhX2lFEilmcO2RdNtjC5xDF9pCuTyYBB5bi6bQ4syoJ3g9WQ0ymaiLzg5KdCXlKLjvcW893&#10;SUOqXwnz5DrgnHtJTxOsQfEKIT7DmDSUCaxw7Rqn8787ZsmRM9e2VmPeBN4uqYvTtW7jvijg9N/y&#10;JsXecLq0q+WD6m8AAAD//wMAUEsDBBQABgAIAAAAIQA4/SH/1gAAAJQBAAALAAAAX3JlbHMvLnJl&#10;bHOkkMFqwzAMhu+DvYPRfXGawxijTi+j0GvpHsDYimMaW0Yy2fr2M4PBMnrbUb/Q94l/f/hMi1qR&#10;JVI2sOt6UJgd+ZiDgffL8ekFlFSbvV0oo4EbChzGx4f9GRdb25HMsYhqlCwG5lrLq9biZkxWOiqY&#10;22YiTra2kYMu1l1tQD30/bPm3wwYN0x18gb45AdQl1tp5j/sFB2T0FQ7R0nTNEV3j6o9feQzro1i&#10;OWA14Fm+Q8a1a8+Bvu/d/dMb2JY5uiPbhG/ktn4cqGU/er3pcvwCAAD//wMAUEsDBBQABgAIAAAA&#10;IQApikss0gEAAAQEAAAOAAAAZHJzL2Uyb0RvYy54bWysU8tu2zAQvBfoPxC815KTIEgEyzk4cC9F&#10;a7TNB9DU0ibAF5aMJf99l5SsBGmBokF1WPGxM7szJFcPgzXsBBi1dy1fLmrOwEnfaXdo+dPP7ac7&#10;zmISrhPGO2j5GSJ/WH/8sOpDA1f+6E0HyIjExaYPLT+mFJqqivIIVsSFD+BoU3m0ItEUD1WHoid2&#10;a6qrur6teo9dQC8hRlp9HDf5uvArBTJ9UypCYqbl1FsqEUvc51itV6I5oAhHLac2xDu6sEI7KjpT&#10;PYok2DPq36isluijV2khva28UlpC0UBqlvUbNT+OIkDRQubEMNsU/x+t/HraIdNdy2/uOXPC0hlt&#10;vHNkHDwj69DrxGiLfOpDbCh943Y4zWLYYRY9KLT5T3LYULw9z97CkJgcFyWtXt/e3V8vbzJf9QIM&#10;GNNn8JblQcuNdlm2aMTpS0xj6iUlLxuXY/RGd1ttTJngYb8xyE6CDnq7rembarxKo4oZWmUlY+9l&#10;lM4GRtrvoMgL6nZZypdbCDOtkBJcWk68xlF2hilqYQbWfwdO+RkK5Yb+C3hGlMrepRlstfP4p+pp&#10;uLSsxvyLA6PubMHed+dyqsUaumrldKZnke/y63mBvzze9S8AAAD//wMAUEsDBBQABgAIAAAAIQAQ&#10;WK2F3QAAAAwBAAAPAAAAZHJzL2Rvd25yZXYueG1sTI/LTsMwEEX3SPyDNUjsqEPfDXEqVKULlgQ+&#10;wI2HOGo8jmInDf16BrGgy5k5unNutp9cK0bsQ+NJwfMsAYFUedNQreDz4/i0BRGiJqNbT6jgGwPs&#10;8/u7TKfGX+gdxzLWgkMopFqBjbFLpQyVRafDzHdIfPvyvdORx76WptcXDnetnCfJWjrdEH+wusOD&#10;xepcDk7BOC2OZOMVz+Pb4VqURXRDsVPq8WF6fQERcYr/MPzqszrk7HTyA5kgWgXzxW7FqILldrkB&#10;wcTf5sRosl5tQOaZvC2R/wAAAP//AwBQSwECLQAUAAYACAAAACEAtoM4kv4AAADhAQAAEwAAAAAA&#10;AAAAAAAAAAAAAAAAW0NvbnRlbnRfVHlwZXNdLnhtbFBLAQItABQABgAIAAAAIQA4/SH/1gAAAJQB&#10;AAALAAAAAAAAAAAAAAAAAC8BAABfcmVscy8ucmVsc1BLAQItABQABgAIAAAAIQApikss0gEAAAQE&#10;AAAOAAAAAAAAAAAAAAAAAC4CAABkcnMvZTJvRG9jLnhtbFBLAQItABQABgAIAAAAIQAQWK2F3QAA&#10;AAwBAAAPAAAAAAAAAAAAAAAAACwEAABkcnMvZG93bnJldi54bWxQSwUGAAAAAAQABADzAAAANgUA&#10;AAAA&#10;" strokecolor="red" strokeweight=".5pt">
+              <v:line w14:anchorId="7045C18D" id="Connecteur droit 49" o:spid="_x0000_s1026" style="position:absolute;z-index:251651065;visibility:visible;mso-wrap-style:square;mso-width-percent:0;mso-height-percent:0;mso-wrap-distance-left:9pt;mso-wrap-distance-top:0;mso-wrap-distance-right:9pt;mso-wrap-distance-bottom:0;mso-position-horizontal:absolute;mso-position-horizontal-relative:text;mso-position-vertical:absolute;mso-position-vertical-relative:text;mso-width-percent:0;mso-height-percent:0;mso-width-relative:margin;mso-height-relative:margin" from="119.75pt,242.35pt" to="119.75pt,532.85pt" o:gfxdata="UEsDBBQABgAIAAAAIQC2gziS/gAAAOEBAAATAAAAW0NvbnRlbnRfVHlwZXNdLnhtbJSRQU7DMBBF&#10;90jcwfIWJU67QAgl6YK0S0CoHGBkTxKLZGx5TGhvj5O2G0SRWNoz/78nu9wcxkFMGNg6quQqL6RA&#10;0s5Y6ir5vt9lD1JwBDIwOMJKHpHlpr69KfdHjyxSmriSfYz+USnWPY7AufNIadK6MEJMx9ApD/oD&#10;OlTrorhX2lFEilmcO2RdNtjC5xDF9pCuTyYBB5bi6bQ4syoJ3g9WQ0ymaiLzg5KdCXlKLjvcW893&#10;SUOqXwnz5DrgnHtJTxOsQfEKIT7DmDSUCaxw7Rqn8787ZsmRM9e2VmPeBN4uqYvTtW7jvijg9N/y&#10;JsXecLq0q+WD6m8AAAD//wMAUEsDBBQABgAIAAAAIQA4/SH/1gAAAJQBAAALAAAAX3JlbHMvLnJl&#10;bHOkkMFqwzAMhu+DvYPRfXGawxijTi+j0GvpHsDYimMaW0Yy2fr2M4PBMnrbUb/Q94l/f/hMi1qR&#10;JVI2sOt6UJgd+ZiDgffL8ekFlFSbvV0oo4EbChzGx4f9GRdb25HMsYhqlCwG5lrLq9biZkxWOiqY&#10;22YiTra2kYMu1l1tQD30/bPm3wwYN0x18gb45AdQl1tp5j/sFB2T0FQ7R0nTNEV3j6o9feQzro1i&#10;OWA14Fm+Q8a1a8+Bvu/d/dMb2JY5uiPbhG/ktn4cqGU/er3pcvwCAAD//wMAUEsDBBQABgAIAAAA&#10;IQApikss0gEAAAQEAAAOAAAAZHJzL2Uyb0RvYy54bWysU8tu2zAQvBfoPxC815KTIEgEyzk4cC9F&#10;a7TNB9DU0ibAF5aMJf99l5SsBGmBokF1WPGxM7szJFcPgzXsBBi1dy1fLmrOwEnfaXdo+dPP7ac7&#10;zmISrhPGO2j5GSJ/WH/8sOpDA1f+6E0HyIjExaYPLT+mFJqqivIIVsSFD+BoU3m0ItEUD1WHoid2&#10;a6qrur6teo9dQC8hRlp9HDf5uvArBTJ9UypCYqbl1FsqEUvc51itV6I5oAhHLac2xDu6sEI7KjpT&#10;PYok2DPq36isluijV2khva28UlpC0UBqlvUbNT+OIkDRQubEMNsU/x+t/HraIdNdy2/uOXPC0hlt&#10;vHNkHDwj69DrxGiLfOpDbCh943Y4zWLYYRY9KLT5T3LYULw9z97CkJgcFyWtXt/e3V8vbzJf9QIM&#10;GNNn8JblQcuNdlm2aMTpS0xj6iUlLxuXY/RGd1ttTJngYb8xyE6CDnq7rembarxKo4oZWmUlY+9l&#10;lM4GRtrvoMgL6nZZypdbCDOtkBJcWk68xlF2hilqYQbWfwdO+RkK5Yb+C3hGlMrepRlstfP4p+pp&#10;uLSsxvyLA6PubMHed+dyqsUaumrldKZnke/y63mBvzze9S8AAAD//wMAUEsDBBQABgAIAAAAIQAQ&#10;WK2F3QAAAAwBAAAPAAAAZHJzL2Rvd25yZXYueG1sTI/LTsMwEEX3SPyDNUjsqEPfDXEqVKULlgQ+&#10;wI2HOGo8jmInDf16BrGgy5k5unNutp9cK0bsQ+NJwfMsAYFUedNQreDz4/i0BRGiJqNbT6jgGwPs&#10;8/u7TKfGX+gdxzLWgkMopFqBjbFLpQyVRafDzHdIfPvyvdORx76WptcXDnetnCfJWjrdEH+wusOD&#10;xepcDk7BOC2OZOMVz+Pb4VqURXRDsVPq8WF6fQERcYr/MPzqszrk7HTyA5kgWgXzxW7FqILldrkB&#10;wcTf5sRosl5tQOaZvC2R/wAAAP//AwBQSwECLQAUAAYACAAAACEAtoM4kv4AAADhAQAAEwAAAAAA&#10;AAAAAAAAAAAAAAAAW0NvbnRlbnRfVHlwZXNdLnhtbFBLAQItABQABgAIAAAAIQA4/SH/1gAAAJQB&#10;AAALAAAAAAAAAAAAAAAAAC8BAABfcmVscy8ucmVsc1BLAQItABQABgAIAAAAIQApikss0gEAAAQE&#10;AAAOAAAAAAAAAAAAAAAAAC4CAABkcnMvZTJvRG9jLnhtbFBLAQItABQABgAIAAAAIQAQWK2F3QAA&#10;AAwBAAAPAAAAAAAAAAAAAAAAACwEAABkcnMvZG93bnJldi54bWxQSwUGAAAAAAQABADzAAAANgUA&#10;AAAA&#10;" strokecolor="red" strokeweight=".5pt">
                 <v:stroke joinstyle="miter"/>
               </v:line>
             </w:pict>
@@ -8669,9 +8722,857 @@
         <w:tab/>
       </w:r>
     </w:p>
+    <w:p>
+      <w:pPr>
+        <w:tabs>
+          <w:tab w:val="left" w:pos="1790"/>
+        </w:tabs>
+        <w:rPr>
+          <w:sz w:val="28"/>
+          <w:szCs w:val="28"/>
+        </w:rPr>
+      </w:pPr>
+    </w:p>
+    <w:p>
+      <w:pPr>
+        <w:tabs>
+          <w:tab w:val="left" w:pos="1790"/>
+        </w:tabs>
+        <w:rPr>
+          <w:sz w:val="28"/>
+          <w:szCs w:val="28"/>
+        </w:rPr>
+      </w:pPr>
+    </w:p>
+    <w:p>
+      <w:pPr>
+        <w:tabs>
+          <w:tab w:val="left" w:pos="1790"/>
+        </w:tabs>
+        <w:rPr>
+          <w:sz w:val="28"/>
+          <w:szCs w:val="28"/>
+        </w:rPr>
+      </w:pPr>
+      <w:r>
+        <w:rPr>
+          <w:sz w:val="28"/>
+          <w:szCs w:val="28"/>
+          <w:u w:val="single"/>
+        </w:rPr>
+        <w:t>Mutateur</w:t>
+      </w:r>
+      <w:r>
+        <w:rPr>
+          <w:sz w:val="28"/>
+          <w:szCs w:val="28"/>
+        </w:rPr>
+        <w:t> :</w:t>
+      </w:r>
+    </w:p>
+    <w:p>
+      <w:pPr>
+        <w:tabs>
+          <w:tab w:val="left" w:pos="1790"/>
+        </w:tabs>
+        <w:rPr>
+          <w:sz w:val="28"/>
+          <w:szCs w:val="28"/>
+        </w:rPr>
+      </w:pPr>
+      <w:r>
+        <w:rPr>
+          <w:noProof/>
+          <w:sz w:val="28"/>
+          <w:szCs w:val="28"/>
+          <w:u w:val="single"/>
+        </w:rPr>
+        <mc:AlternateContent>
+          <mc:Choice Requires="wps">
+            <w:drawing>
+              <wp:anchor distT="0" distB="0" distL="114300" distR="114300" simplePos="0" relativeHeight="251650040" behindDoc="0" locked="0" layoutInCell="1" allowOverlap="1" wp14:anchorId="32894FDB" wp14:editId="4B923747">
+                <wp:simplePos x="0" y="0"/>
+                <wp:positionH relativeFrom="margin">
+                  <wp:posOffset>4281805</wp:posOffset>
+                </wp:positionH>
+                <wp:positionV relativeFrom="paragraph">
+                  <wp:posOffset>2804795</wp:posOffset>
+                </wp:positionV>
+                <wp:extent cx="0" cy="3744000"/>
+                <wp:effectExtent l="76200" t="38100" r="57150" b="27940"/>
+                <wp:wrapNone/>
+                <wp:docPr id="227" name="Connecteur droit avec flèche 227"/>
+                <wp:cNvGraphicFramePr/>
+                <a:graphic xmlns:a="http://schemas.openxmlformats.org/drawingml/2006/main">
+                  <a:graphicData uri="http://schemas.microsoft.com/office/word/2010/wordprocessingShape">
+                    <wps:wsp>
+                      <wps:cNvCnPr/>
+                      <wps:spPr>
+                        <a:xfrm flipV="1">
+                          <a:off x="0" y="0"/>
+                          <a:ext cx="0" cy="3744000"/>
+                        </a:xfrm>
+                        <a:prstGeom prst="straightConnector1">
+                          <a:avLst/>
+                        </a:prstGeom>
+                        <a:ln>
+                          <a:solidFill>
+                            <a:srgbClr val="FF0000"/>
+                          </a:solidFill>
+                          <a:tailEnd type="triangle"/>
+                        </a:ln>
+                      </wps:spPr>
+                      <wps:style>
+                        <a:lnRef idx="1">
+                          <a:schemeClr val="accent1"/>
+                        </a:lnRef>
+                        <a:fillRef idx="0">
+                          <a:schemeClr val="accent1"/>
+                        </a:fillRef>
+                        <a:effectRef idx="0">
+                          <a:schemeClr val="accent1"/>
+                        </a:effectRef>
+                        <a:fontRef idx="minor">
+                          <a:schemeClr val="tx1"/>
+                        </a:fontRef>
+                      </wps:style>
+                      <wps:bodyPr/>
+                    </wps:wsp>
+                  </a:graphicData>
+                </a:graphic>
+                <wp14:sizeRelH relativeFrom="margin">
+                  <wp14:pctWidth>0</wp14:pctWidth>
+                </wp14:sizeRelH>
+                <wp14:sizeRelV relativeFrom="margin">
+                  <wp14:pctHeight>0</wp14:pctHeight>
+                </wp14:sizeRelV>
+              </wp:anchor>
+            </w:drawing>
+          </mc:Choice>
+          <mc:Fallback>
+            <w:pict>
+              <v:shapetype w14:anchorId="0598D3B6" id="_x0000_t32" coordsize="21600,21600" o:spt="32" o:oned="t" path="m,l21600,21600e" filled="f">
+                <v:path arrowok="t" fillok="f" o:connecttype="none"/>
+                <o:lock v:ext="edit" shapetype="t"/>
+              </v:shapetype>
+              <v:shape id="Connecteur droit avec flèche 227" o:spid="_x0000_s1026" type="#_x0000_t32" style="position:absolute;margin-left:337.15pt;margin-top:220.85pt;width:0;height:294.8pt;flip:y;z-index:251650040;visibility:visible;mso-wrap-style:square;mso-width-percent:0;mso-height-percent:0;mso-wrap-distance-left:9pt;mso-wrap-distance-top:0;mso-wrap-distance-right:9pt;mso-wrap-distance-bottom:0;mso-position-horizontal:absolute;mso-position-horizontal-relative:margin;mso-position-vertical:absolute;mso-position-vertical-relative:text;mso-width-percent:0;mso-height-percent:0;mso-width-relative:margin;mso-height-relative:margin" o:gfxdata="UEsDBBQABgAIAAAAIQC2gziS/gAAAOEBAAATAAAAW0NvbnRlbnRfVHlwZXNdLnhtbJSRQU7DMBBF&#10;90jcwfIWJU67QAgl6YK0S0CoHGBkTxKLZGx5TGhvj5O2G0SRWNoz/78nu9wcxkFMGNg6quQqL6RA&#10;0s5Y6ir5vt9lD1JwBDIwOMJKHpHlpr69KfdHjyxSmriSfYz+USnWPY7AufNIadK6MEJMx9ApD/oD&#10;OlTrorhX2lFEilmcO2RdNtjC5xDF9pCuTyYBB5bi6bQ4syoJ3g9WQ0ymaiLzg5KdCXlKLjvcW893&#10;SUOqXwnz5DrgnHtJTxOsQfEKIT7DmDSUCaxw7Rqn8787ZsmRM9e2VmPeBN4uqYvTtW7jvijg9N/y&#10;JsXecLq0q+WD6m8AAAD//wMAUEsDBBQABgAIAAAAIQA4/SH/1gAAAJQBAAALAAAAX3JlbHMvLnJl&#10;bHOkkMFqwzAMhu+DvYPRfXGawxijTi+j0GvpHsDYimMaW0Yy2fr2M4PBMnrbUb/Q94l/f/hMi1qR&#10;JVI2sOt6UJgd+ZiDgffL8ekFlFSbvV0oo4EbChzGx4f9GRdb25HMsYhqlCwG5lrLq9biZkxWOiqY&#10;22YiTra2kYMu1l1tQD30/bPm3wwYN0x18gb45AdQl1tp5j/sFB2T0FQ7R0nTNEV3j6o9feQzro1i&#10;OWA14Fm+Q8a1a8+Bvu/d/dMb2JY5uiPbhG/ktn4cqGU/er3pcvwCAAD//wMAUEsDBBQABgAIAAAA&#10;IQBCd9DT+wEAAEcEAAAOAAAAZHJzL2Uyb0RvYy54bWysU8uOEzEQvCPxD5bvZCZhxaIokz1kCRcE&#10;ESzcHU97xpLHttq9efwR/8GP0fYkw1NIIC4tP7qqu8rt1d1pcOIAmGzwjZzPainA69Ba3zXy48P2&#10;2UspEinfKhc8NPIMSd6tnz5ZHeMSFqEPrgUUTOLT8hgb2RPFZVUl3cOg0ixE8HxpAg6KeItd1aI6&#10;MvvgqkVdv6iOAduIQUNKfHo/Xsp14TcGNL0zJgEJ10jujUrEEvc5VuuVWnaoYm/1pQ31D10Mynou&#10;OlHdK1LiEe0vVIPVGFIwNNNhqIIxVkPRwGrm9U9qPvQqQtHC5qQ42ZT+H61+e9ihsG0jF4tbKbwa&#10;+JE2wXt2Dh5RtBgsCXUALYz78pmfReREtu0Y05LRG7/Dyy7FHWYPTgYHzrbxE09EcYV1ilMx/TyZ&#10;DicSejzUfPr89uamrsuDVCNFpoqY6DWEQeRFIxOhsl1PlwYDjvTq8CYRN8HAKyCDnc8xBWfbrXWu&#10;bLDbbxyKg+J52G654LXiD2mkrHvlW0HnyHYQWuU7B1k1l8i0VVY/6i0rOjsYS74Hw3ayrrG1Msgw&#10;lVRag6f5xMTZGWa4vQlYF8v+CLzkZyiUIf8b8IQolYOnCTxYH/B31el0bdmM+VcHRt3Zgn1oz2US&#10;ijU8rcWry8/K3+H7fYF/+//rrwAAAP//AwBQSwMEFAAGAAgAAAAhAJdDJqrgAAAADAEAAA8AAABk&#10;cnMvZG93bnJldi54bWxMj8FOg0AQhu8mvsNmTLzZBSHUIEujTU08GBOxhx637BSo7CxhtxR9esd4&#10;0OPMfPnn+4vVbHsx4eg7RwriRQQCqXamo0bB9v3p5g6ED5qM7h2hgk/0sCovLwqdG3emN5yq0AgO&#10;IZ9rBW0IQy6lr1u02i/cgMS3gxutDjyOjTSjPnO47eVtFGXS6o74Q6sHXLdYf1Qnq+Bx2mQb+/y1&#10;jY4vO/tqkop2uFbq+mp+uAcRcA5/MPzoszqU7LR3JzJe9AqyZZowqiBN4yUIJn43e0ajJE5AloX8&#10;X6L8BgAA//8DAFBLAQItABQABgAIAAAAIQC2gziS/gAAAOEBAAATAAAAAAAAAAAAAAAAAAAAAABb&#10;Q29udGVudF9UeXBlc10ueG1sUEsBAi0AFAAGAAgAAAAhADj9If/WAAAAlAEAAAsAAAAAAAAAAAAA&#10;AAAALwEAAF9yZWxzLy5yZWxzUEsBAi0AFAAGAAgAAAAhAEJ30NP7AQAARwQAAA4AAAAAAAAAAAAA&#10;AAAALgIAAGRycy9lMm9Eb2MueG1sUEsBAi0AFAAGAAgAAAAhAJdDJqrgAAAADAEAAA8AAAAAAAAA&#10;AAAAAAAAVQQAAGRycy9kb3ducmV2LnhtbFBLBQYAAAAABAAEAPMAAABiBQAAAAA=&#10;" strokecolor="red" strokeweight=".5pt">
+                <v:stroke endarrow="block" joinstyle="miter"/>
+                <w10:wrap anchorx="margin"/>
+              </v:shape>
+            </w:pict>
+          </mc:Fallback>
+        </mc:AlternateContent>
+      </w:r>
+      <w:r>
+        <w:rPr>
+          <w:noProof/>
+          <w:sz w:val="28"/>
+          <w:szCs w:val="28"/>
+          <w:u w:val="single"/>
+        </w:rPr>
+        <mc:AlternateContent>
+          <mc:Choice Requires="wps">
+            <w:drawing>
+              <wp:anchor distT="0" distB="0" distL="114300" distR="114300" simplePos="0" relativeHeight="251815936" behindDoc="0" locked="0" layoutInCell="1" allowOverlap="1" wp14:anchorId="4FF356F9" wp14:editId="1CDACBBC">
+                <wp:simplePos x="0" y="0"/>
+                <wp:positionH relativeFrom="margin">
+                  <wp:posOffset>1310005</wp:posOffset>
+                </wp:positionH>
+                <wp:positionV relativeFrom="paragraph">
+                  <wp:posOffset>2833370</wp:posOffset>
+                </wp:positionV>
+                <wp:extent cx="0" cy="3744000"/>
+                <wp:effectExtent l="76200" t="38100" r="57150" b="27940"/>
+                <wp:wrapNone/>
+                <wp:docPr id="225" name="Connecteur droit avec flèche 225"/>
+                <wp:cNvGraphicFramePr/>
+                <a:graphic xmlns:a="http://schemas.openxmlformats.org/drawingml/2006/main">
+                  <a:graphicData uri="http://schemas.microsoft.com/office/word/2010/wordprocessingShape">
+                    <wps:wsp>
+                      <wps:cNvCnPr/>
+                      <wps:spPr>
+                        <a:xfrm flipV="1">
+                          <a:off x="0" y="0"/>
+                          <a:ext cx="0" cy="3744000"/>
+                        </a:xfrm>
+                        <a:prstGeom prst="straightConnector1">
+                          <a:avLst/>
+                        </a:prstGeom>
+                        <a:ln>
+                          <a:solidFill>
+                            <a:srgbClr val="FF0000"/>
+                          </a:solidFill>
+                          <a:tailEnd type="triangle"/>
+                        </a:ln>
+                      </wps:spPr>
+                      <wps:style>
+                        <a:lnRef idx="1">
+                          <a:schemeClr val="accent1"/>
+                        </a:lnRef>
+                        <a:fillRef idx="0">
+                          <a:schemeClr val="accent1"/>
+                        </a:fillRef>
+                        <a:effectRef idx="0">
+                          <a:schemeClr val="accent1"/>
+                        </a:effectRef>
+                        <a:fontRef idx="minor">
+                          <a:schemeClr val="tx1"/>
+                        </a:fontRef>
+                      </wps:style>
+                      <wps:bodyPr/>
+                    </wps:wsp>
+                  </a:graphicData>
+                </a:graphic>
+                <wp14:sizeRelH relativeFrom="margin">
+                  <wp14:pctWidth>0</wp14:pctWidth>
+                </wp14:sizeRelH>
+                <wp14:sizeRelV relativeFrom="margin">
+                  <wp14:pctHeight>0</wp14:pctHeight>
+                </wp14:sizeRelV>
+              </wp:anchor>
+            </w:drawing>
+          </mc:Choice>
+          <mc:Fallback>
+            <w:pict>
+              <v:shape w14:anchorId="2EC9A496" id="Connecteur droit avec flèche 225" o:spid="_x0000_s1026" type="#_x0000_t32" style="position:absolute;margin-left:103.15pt;margin-top:223.1pt;width:0;height:294.8pt;flip:y;z-index:251815936;visibility:visible;mso-wrap-style:square;mso-width-percent:0;mso-height-percent:0;mso-wrap-distance-left:9pt;mso-wrap-distance-top:0;mso-wrap-distance-right:9pt;mso-wrap-distance-bottom:0;mso-position-horizontal:absolute;mso-position-horizontal-relative:margin;mso-position-vertical:absolute;mso-position-vertical-relative:text;mso-width-percent:0;mso-height-percent:0;mso-width-relative:margin;mso-height-relative:margin" o:gfxdata="UEsDBBQABgAIAAAAIQC2gziS/gAAAOEBAAATAAAAW0NvbnRlbnRfVHlwZXNdLnhtbJSRQU7DMBBF&#10;90jcwfIWJU67QAgl6YK0S0CoHGBkTxKLZGx5TGhvj5O2G0SRWNoz/78nu9wcxkFMGNg6quQqL6RA&#10;0s5Y6ir5vt9lD1JwBDIwOMJKHpHlpr69KfdHjyxSmriSfYz+USnWPY7AufNIadK6MEJMx9ApD/oD&#10;OlTrorhX2lFEilmcO2RdNtjC5xDF9pCuTyYBB5bi6bQ4syoJ3g9WQ0ymaiLzg5KdCXlKLjvcW893&#10;SUOqXwnz5DrgnHtJTxOsQfEKIT7DmDSUCaxw7Rqn8787ZsmRM9e2VmPeBN4uqYvTtW7jvijg9N/y&#10;JsXecLq0q+WD6m8AAAD//wMAUEsDBBQABgAIAAAAIQA4/SH/1gAAAJQBAAALAAAAX3JlbHMvLnJl&#10;bHOkkMFqwzAMhu+DvYPRfXGawxijTi+j0GvpHsDYimMaW0Yy2fr2M4PBMnrbUb/Q94l/f/hMi1qR&#10;JVI2sOt6UJgd+ZiDgffL8ekFlFSbvV0oo4EbChzGx4f9GRdb25HMsYhqlCwG5lrLq9biZkxWOiqY&#10;22YiTra2kYMu1l1tQD30/bPm3wwYN0x18gb45AdQl1tp5j/sFB2T0FQ7R0nTNEV3j6o9feQzro1i&#10;OWA14Fm+Q8a1a8+Bvu/d/dMb2JY5uiPbhG/ktn4cqGU/er3pcvwCAAD//wMAUEsDBBQABgAIAAAA&#10;IQCTq9k3+wEAAEcEAAAOAAAAZHJzL2Uyb0RvYy54bWysU8mOEzEQvSPxD5bvpDthWBSlM4cM4YIg&#10;YoC74y53W3LbVrkmyx/xH/wYZXfSrEICcSl5qfeq3nN5dXsanDgAJht8I+ezWgrwOrTWd438+GH7&#10;5KUUiZRvlQseGnmGJG/Xjx+tjnEJi9AH1wIKJvFpeYyN7InisqqS7mFQaRYieL40AQdFvMWualEd&#10;mX1w1aKun1fHgG3EoCElPr0bL+W68BsDmt4Zk4CEayT3RiViifscq/VKLTtUsbf60ob6hy4GZT0X&#10;najuFCnxgPYXqsFqDCkYmukwVMEYq6FoYDXz+ic1972KULSwOSlONqX/R6vfHnYobNvIxeKZFF4N&#10;/Eib4D07Bw8oWgyWhDqAFsZ9+czPInIi23aMacnojd/hZZfiDrMHJ4MDZ9v4iSeiuMI6xamYfp5M&#10;hxMJPR5qPn364uamrsuDVCNFpoqY6DWEQeRFIxOhsl1PlwYDjvTq8CYRN8HAKyCDnc8xBWfbrXWu&#10;bLDbbxyKg+J52G654LXiD2mkrHvlW0HnyHYQWuU7B1k1l8i0VVY/6i0rOjsYS74Hw3ayrrG1Msgw&#10;lVRag6f5xMTZGWa4vQlYF8v+CLzkZyiUIf8b8IQolYOnCTxYH/B31el0bdmM+VcHRt3Zgn1oz2US&#10;ijU8rcWry8/K3+H7fYF/+//rrwAAAP//AwBQSwMEFAAGAAgAAAAhABw0aJfgAAAADAEAAA8AAABk&#10;cnMvZG93bnJldi54bWxMj8FOwzAMhu9IvENkJG4soR3VVJpOMA2JA0Ki7LBj1pi20DhVk3WFp8eI&#10;Axxtf/r9/cV6dr2YcAydJw3XCwUCqfa2o0bD7vXhagUiREPW9J5QwycGWJfnZ4XJrT/RC05VbASH&#10;UMiNhjbGIZcy1C06ExZ+QOLbmx+diTyOjbSjOXG462WiVCad6Yg/tGbATYv1R3V0Gu6nbbZ1j187&#10;9f60d882rWiPG60vL+a7WxAR5/gHw48+q0PJTgd/JBtEryFRWcqohuUyS0Aw8bs5MKrSmxXIspD/&#10;S5TfAAAA//8DAFBLAQItABQABgAIAAAAIQC2gziS/gAAAOEBAAATAAAAAAAAAAAAAAAAAAAAAABb&#10;Q29udGVudF9UeXBlc10ueG1sUEsBAi0AFAAGAAgAAAAhADj9If/WAAAAlAEAAAsAAAAAAAAAAAAA&#10;AAAALwEAAF9yZWxzLy5yZWxzUEsBAi0AFAAGAAgAAAAhAJOr2Tf7AQAARwQAAA4AAAAAAAAAAAAA&#10;AAAALgIAAGRycy9lMm9Eb2MueG1sUEsBAi0AFAAGAAgAAAAhABw0aJfgAAAADAEAAA8AAAAAAAAA&#10;AAAAAAAAVQQAAGRycy9kb3ducmV2LnhtbFBLBQYAAAAABAAEAPMAAABiBQAAAAA=&#10;" strokecolor="red" strokeweight=".5pt">
+                <v:stroke endarrow="block" joinstyle="miter"/>
+                <w10:wrap anchorx="margin"/>
+              </v:shape>
+            </w:pict>
+          </mc:Fallback>
+        </mc:AlternateContent>
+      </w:r>
+      <w:r>
+        <w:rPr>
+          <w:noProof/>
+          <w:sz w:val="28"/>
+          <w:szCs w:val="28"/>
+          <w:u w:val="single"/>
+        </w:rPr>
+        <mc:AlternateContent>
+          <mc:Choice Requires="wps">
+            <w:drawing>
+              <wp:anchor distT="0" distB="0" distL="114300" distR="114300" simplePos="0" relativeHeight="251811840" behindDoc="0" locked="0" layoutInCell="1" allowOverlap="1" wp14:anchorId="14CC4914" wp14:editId="55AEC367">
+                <wp:simplePos x="0" y="0"/>
+                <wp:positionH relativeFrom="margin">
+                  <wp:posOffset>5034280</wp:posOffset>
+                </wp:positionH>
+                <wp:positionV relativeFrom="paragraph">
+                  <wp:posOffset>4709795</wp:posOffset>
+                </wp:positionV>
+                <wp:extent cx="0" cy="1080000"/>
+                <wp:effectExtent l="76200" t="38100" r="57150" b="25400"/>
+                <wp:wrapNone/>
+                <wp:docPr id="22" name="Connecteur droit avec flèche 22"/>
+                <wp:cNvGraphicFramePr/>
+                <a:graphic xmlns:a="http://schemas.openxmlformats.org/drawingml/2006/main">
+                  <a:graphicData uri="http://schemas.microsoft.com/office/word/2010/wordprocessingShape">
+                    <wps:wsp>
+                      <wps:cNvCnPr/>
+                      <wps:spPr>
+                        <a:xfrm flipV="1">
+                          <a:off x="0" y="0"/>
+                          <a:ext cx="0" cy="1080000"/>
+                        </a:xfrm>
+                        <a:prstGeom prst="straightConnector1">
+                          <a:avLst/>
+                        </a:prstGeom>
+                        <a:ln>
+                          <a:solidFill>
+                            <a:srgbClr val="FF0000"/>
+                          </a:solidFill>
+                          <a:tailEnd type="triangle"/>
+                        </a:ln>
+                      </wps:spPr>
+                      <wps:style>
+                        <a:lnRef idx="1">
+                          <a:schemeClr val="accent1"/>
+                        </a:lnRef>
+                        <a:fillRef idx="0">
+                          <a:schemeClr val="accent1"/>
+                        </a:fillRef>
+                        <a:effectRef idx="0">
+                          <a:schemeClr val="accent1"/>
+                        </a:effectRef>
+                        <a:fontRef idx="minor">
+                          <a:schemeClr val="tx1"/>
+                        </a:fontRef>
+                      </wps:style>
+                      <wps:bodyPr/>
+                    </wps:wsp>
+                  </a:graphicData>
+                </a:graphic>
+                <wp14:sizeRelH relativeFrom="margin">
+                  <wp14:pctWidth>0</wp14:pctWidth>
+                </wp14:sizeRelH>
+                <wp14:sizeRelV relativeFrom="margin">
+                  <wp14:pctHeight>0</wp14:pctHeight>
+                </wp14:sizeRelV>
+              </wp:anchor>
+            </w:drawing>
+          </mc:Choice>
+          <mc:Fallback>
+            <w:pict>
+              <v:shape w14:anchorId="4D660A80" id="Connecteur droit avec flèche 22" o:spid="_x0000_s1026" type="#_x0000_t32" style="position:absolute;margin-left:396.4pt;margin-top:370.85pt;width:0;height:85.05pt;flip:y;z-index:251811840;visibility:visible;mso-wrap-style:square;mso-width-percent:0;mso-height-percent:0;mso-wrap-distance-left:9pt;mso-wrap-distance-top:0;mso-wrap-distance-right:9pt;mso-wrap-distance-bottom:0;mso-position-horizontal:absolute;mso-position-horizontal-relative:margin;mso-position-vertical:absolute;mso-position-vertical-relative:text;mso-width-percent:0;mso-height-percent:0;mso-width-relative:margin;mso-height-relative:margin" o:gfxdata="UEsDBBQABgAIAAAAIQC2gziS/gAAAOEBAAATAAAAW0NvbnRlbnRfVHlwZXNdLnhtbJSRQU7DMBBF&#10;90jcwfIWJU67QAgl6YK0S0CoHGBkTxKLZGx5TGhvj5O2G0SRWNoz/78nu9wcxkFMGNg6quQqL6RA&#10;0s5Y6ir5vt9lD1JwBDIwOMJKHpHlpr69KfdHjyxSmriSfYz+USnWPY7AufNIadK6MEJMx9ApD/oD&#10;OlTrorhX2lFEilmcO2RdNtjC5xDF9pCuTyYBB5bi6bQ4syoJ3g9WQ0ymaiLzg5KdCXlKLjvcW893&#10;SUOqXwnz5DrgnHtJTxOsQfEKIT7DmDSUCaxw7Rqn8787ZsmRM9e2VmPeBN4uqYvTtW7jvijg9N/y&#10;JsXecLq0q+WD6m8AAAD//wMAUEsDBBQABgAIAAAAIQA4/SH/1gAAAJQBAAALAAAAX3JlbHMvLnJl&#10;bHOkkMFqwzAMhu+DvYPRfXGawxijTi+j0GvpHsDYimMaW0Yy2fr2M4PBMnrbUb/Q94l/f/hMi1qR&#10;JVI2sOt6UJgd+ZiDgffL8ekFlFSbvV0oo4EbChzGx4f9GRdb25HMsYhqlCwG5lrLq9biZkxWOiqY&#10;22YiTra2kYMu1l1tQD30/bPm3wwYN0x18gb45AdQl1tp5j/sFB2T0FQ7R0nTNEV3j6o9feQzro1i&#10;OWA14Fm+Q8a1a8+Bvu/d/dMb2JY5uiPbhG/ktn4cqGU/er3pcvwCAAD//wMAUEsDBBQABgAIAAAA&#10;IQAC+64F9QEAAEUEAAAOAAAAZHJzL2Uyb0RvYy54bWysU8uu0zAQ3SPxD5b3NGkX6Kpqehe9lA2C&#10;itfedcaJJce2xnP7+CP+gx9j7KTh8hASiCysjD3nzJzj8eb+MjhxAkw2+EYuF7UU4HVore8a+enj&#10;/sWdFImUb5ULHhp5hSTvt8+fbc5xDavQB9cCCibxaX2OjeyJ4rqqku5hUGkRIng+NAEHRRxiV7Wo&#10;zsw+uGpV1y+rc8A2YtCQEu8+jIdyW/iNAU3vjElAwjWSe6OyYlmPea22G7XuUMXe6qkN9Q9dDMp6&#10;LjpTPShS4hHtL1SD1RhSMLTQYaiCMVZD0cBqlvVPaj70KkLRwuakONuU/h+tfns6oLBtI1crKbwa&#10;+I52wXs2Dh5RtBgsCXUCLYz7+oVvRXAem3aOac3YnT/gFKV4wOzAxeDAyTZ+5nkonrBKcSmWX2fL&#10;4UJCj5uad5f1Xc1fZq5GikwVMdFrCIPIP41MhMp2PU39BRzp1elNohF4A2Sw83lNwdl2b50rAXbH&#10;nUNxUjwN+/2Tij+kkbLulW8FXSO7QWiV7xxMvWXaKqsf9ZY/ujoYS74Hw2ayrrG1MsYwl1Rag6fl&#10;zMTZGWa4vRlYF8v+CJzyMxTKiP8NeEaUysHTDB6sD/i76nS5tWzG/JsDo+5swTG01zIJxRqe1XKP&#10;07vKj+FpXODfX//2GwAAAP//AwBQSwMEFAAGAAgAAAAhAOD5xkfhAAAACwEAAA8AAABkcnMvZG93&#10;bnJldi54bWxMj81OwzAQhO9IfQdrK3GjTgrqT4hTlapIHBASoYce3XibpI3XUeymgadnEQe47c6O&#10;Zr5NV4NtRI+drx0piCcRCKTCmZpKBbuP57sFCB80Gd04QgWf6GGVjW5SnRh3pXfs81AKDiGfaAVV&#10;CG0ipS8qtNpPXIvEt6PrrA68dqU0nb5yuG3kNIpm0uqauKHSLW4qLM75xSp46rezrX352kWn1719&#10;M/c57XGj1O14WD+CCDiEPzP84DM6ZMx0cBcyXjQK5sspowceHuI5CHb8KgcFyzhegMxS+f+H7BsA&#10;AP//AwBQSwECLQAUAAYACAAAACEAtoM4kv4AAADhAQAAEwAAAAAAAAAAAAAAAAAAAAAAW0NvbnRl&#10;bnRfVHlwZXNdLnhtbFBLAQItABQABgAIAAAAIQA4/SH/1gAAAJQBAAALAAAAAAAAAAAAAAAAAC8B&#10;AABfcmVscy8ucmVsc1BLAQItABQABgAIAAAAIQAC+64F9QEAAEUEAAAOAAAAAAAAAAAAAAAAAC4C&#10;AABkcnMvZTJvRG9jLnhtbFBLAQItABQABgAIAAAAIQDg+cZH4QAAAAsBAAAPAAAAAAAAAAAAAAAA&#10;AE8EAABkcnMvZG93bnJldi54bWxQSwUGAAAAAAQABADzAAAAXQUAAAAA&#10;" strokecolor="red" strokeweight=".5pt">
+                <v:stroke endarrow="block" joinstyle="miter"/>
+                <w10:wrap anchorx="margin"/>
+              </v:shape>
+            </w:pict>
+          </mc:Fallback>
+        </mc:AlternateContent>
+      </w:r>
+      <w:r>
+        <w:rPr>
+          <w:noProof/>
+          <w:sz w:val="28"/>
+          <w:szCs w:val="28"/>
+          <w:u w:val="single"/>
+        </w:rPr>
+        <mc:AlternateContent>
+          <mc:Choice Requires="wps">
+            <w:drawing>
+              <wp:anchor distT="0" distB="0" distL="114300" distR="114300" simplePos="0" relativeHeight="251807744" behindDoc="0" locked="0" layoutInCell="1" allowOverlap="1" wp14:anchorId="70F248A9" wp14:editId="286ADB8A">
+                <wp:simplePos x="0" y="0"/>
+                <wp:positionH relativeFrom="margin">
+                  <wp:posOffset>2908935</wp:posOffset>
+                </wp:positionH>
+                <wp:positionV relativeFrom="paragraph">
+                  <wp:posOffset>4909820</wp:posOffset>
+                </wp:positionV>
+                <wp:extent cx="0" cy="1080000"/>
+                <wp:effectExtent l="76200" t="38100" r="57150" b="25400"/>
+                <wp:wrapNone/>
+                <wp:docPr id="10" name="Connecteur droit avec flèche 10"/>
+                <wp:cNvGraphicFramePr/>
+                <a:graphic xmlns:a="http://schemas.openxmlformats.org/drawingml/2006/main">
+                  <a:graphicData uri="http://schemas.microsoft.com/office/word/2010/wordprocessingShape">
+                    <wps:wsp>
+                      <wps:cNvCnPr/>
+                      <wps:spPr>
+                        <a:xfrm flipV="1">
+                          <a:off x="0" y="0"/>
+                          <a:ext cx="0" cy="1080000"/>
+                        </a:xfrm>
+                        <a:prstGeom prst="straightConnector1">
+                          <a:avLst/>
+                        </a:prstGeom>
+                        <a:ln>
+                          <a:solidFill>
+                            <a:srgbClr val="FF0000"/>
+                          </a:solidFill>
+                          <a:tailEnd type="triangle"/>
+                        </a:ln>
+                      </wps:spPr>
+                      <wps:style>
+                        <a:lnRef idx="1">
+                          <a:schemeClr val="accent1"/>
+                        </a:lnRef>
+                        <a:fillRef idx="0">
+                          <a:schemeClr val="accent1"/>
+                        </a:fillRef>
+                        <a:effectRef idx="0">
+                          <a:schemeClr val="accent1"/>
+                        </a:effectRef>
+                        <a:fontRef idx="minor">
+                          <a:schemeClr val="tx1"/>
+                        </a:fontRef>
+                      </wps:style>
+                      <wps:bodyPr/>
+                    </wps:wsp>
+                  </a:graphicData>
+                </a:graphic>
+                <wp14:sizeRelH relativeFrom="margin">
+                  <wp14:pctWidth>0</wp14:pctWidth>
+                </wp14:sizeRelH>
+                <wp14:sizeRelV relativeFrom="margin">
+                  <wp14:pctHeight>0</wp14:pctHeight>
+                </wp14:sizeRelV>
+              </wp:anchor>
+            </w:drawing>
+          </mc:Choice>
+          <mc:Fallback>
+            <w:pict>
+              <v:shape w14:anchorId="2ED1A3BD" id="Connecteur droit avec flèche 10" o:spid="_x0000_s1026" type="#_x0000_t32" style="position:absolute;margin-left:229.05pt;margin-top:386.6pt;width:0;height:85.05pt;flip:y;z-index:251807744;visibility:visible;mso-wrap-style:square;mso-width-percent:0;mso-height-percent:0;mso-wrap-distance-left:9pt;mso-wrap-distance-top:0;mso-wrap-distance-right:9pt;mso-wrap-distance-bottom:0;mso-position-horizontal:absolute;mso-position-horizontal-relative:margin;mso-position-vertical:absolute;mso-position-vertical-relative:text;mso-width-percent:0;mso-height-percent:0;mso-width-relative:margin;mso-height-relative:margin" o:gfxdata="UEsDBBQABgAIAAAAIQC2gziS/gAAAOEBAAATAAAAW0NvbnRlbnRfVHlwZXNdLnhtbJSRQU7DMBBF&#10;90jcwfIWJU67QAgl6YK0S0CoHGBkTxKLZGx5TGhvj5O2G0SRWNoz/78nu9wcxkFMGNg6quQqL6RA&#10;0s5Y6ir5vt9lD1JwBDIwOMJKHpHlpr69KfdHjyxSmriSfYz+USnWPY7AufNIadK6MEJMx9ApD/oD&#10;OlTrorhX2lFEilmcO2RdNtjC5xDF9pCuTyYBB5bi6bQ4syoJ3g9WQ0ymaiLzg5KdCXlKLjvcW893&#10;SUOqXwnz5DrgnHtJTxOsQfEKIT7DmDSUCaxw7Rqn8787ZsmRM9e2VmPeBN4uqYvTtW7jvijg9N/y&#10;JsXecLq0q+WD6m8AAAD//wMAUEsDBBQABgAIAAAAIQA4/SH/1gAAAJQBAAALAAAAX3JlbHMvLnJl&#10;bHOkkMFqwzAMhu+DvYPRfXGawxijTi+j0GvpHsDYimMaW0Yy2fr2M4PBMnrbUb/Q94l/f/hMi1qR&#10;JVI2sOt6UJgd+ZiDgffL8ekFlFSbvV0oo4EbChzGx4f9GRdb25HMsYhqlCwG5lrLq9biZkxWOiqY&#10;22YiTra2kYMu1l1tQD30/bPm3wwYN0x18gb45AdQl1tp5j/sFB2T0FQ7R0nTNEV3j6o9feQzro1i&#10;OWA14Fm+Q8a1a8+Bvu/d/dMb2JY5uiPbhG/ktn4cqGU/er3pcvwCAAD//wMAUEsDBBQABgAIAAAA&#10;IQAMLYch8wEAAEUEAAAOAAAAZHJzL2Uyb0RvYy54bWysU8mO2zAMvRfoPwi+N3bmUAyCOHPINL0U&#10;bdDtrsiULUAbKE6WP+p/9MdKyY47XVCgg/FBMCW+R74nan13dlYcAZMJvq2Wi6YS4FXojO/b6svn&#10;3avbSiSSvpM2eGirC6TqbvPyxfoUV3AThmA7QMEkPq1Osa0Goriq66QGcDItQgTPhzqgk8Qh9nWH&#10;8sTsztY3TfO6PgXsIgYFKfHu/XhYbQq/1qDog9YJSNi24t6orFjWQ17rzVquepRxMGpqQz6hCyeN&#10;56Iz1b0kKR7Q/EHljMKQgqaFCq4OWhsFRQOrWTa/qfk0yAhFC5uT4mxTej5a9f64R2E6vju2x0vH&#10;d7QN3rNx8ICiw2BIyCMooe33b3wrgvPYtFNMK8Zu/R6nKMU9ZgfOGh0nm/iVOYsnrFKci+WX2XI4&#10;k1DjpuLdZXPb8JeZ65EiU0VM9BaCE/mnrRKhNP1AU38BR3p5fJdoBF4BGWx9XlOwptsZa0uA/WFr&#10;URwlT8Nu96jiL2kkjX3jO0GXyG4QGul7C1NvmbbO6ke95Y8uFsaSH0GzmaxrbK2MMcwlpVLgaTkz&#10;cXaGaW5vBjbFsn8Cp/wMhTLi/wOeEaVy8DSDnfEB/1adzteW9Zh/dWDUnS04hO5SJqFYw7Na7nF6&#10;V/kxPI4L/Ofr3/wAAAD//wMAUEsDBBQABgAIAAAAIQC6VI974QAAAAsBAAAPAAAAZHJzL2Rvd25y&#10;ZXYueG1sTI/BTsJAEIbvJL7DZky8wRaKgLVTogQTD8bEyoHj0h3bQne26S6l+vSu8aDHmfnyz/en&#10;68E0oqfO1ZYRppMIBHFhdc0lwu79abwC4bxirRrLhPBJDtbZ1ShVibYXfqM+96UIIewShVB53yZS&#10;uqIio9zEtsTh9mE7o3wYu1LqTl1CuGnkLIoW0qiaw4dKtbSpqDjlZ4Pw2G8XW/P8tYuOL3vzquOc&#10;97RBvLkeHu5BeBr8Hww/+kEdsuB0sGfWTjQI89vVNKAIy2U8AxGI380B4W4exyCzVP7vkH0DAAD/&#10;/wMAUEsBAi0AFAAGAAgAAAAhALaDOJL+AAAA4QEAABMAAAAAAAAAAAAAAAAAAAAAAFtDb250ZW50&#10;X1R5cGVzXS54bWxQSwECLQAUAAYACAAAACEAOP0h/9YAAACUAQAACwAAAAAAAAAAAAAAAAAvAQAA&#10;X3JlbHMvLnJlbHNQSwECLQAUAAYACAAAACEADC2HIfMBAABFBAAADgAAAAAAAAAAAAAAAAAuAgAA&#10;ZHJzL2Uyb0RvYy54bWxQSwECLQAUAAYACAAAACEAulSPe+EAAAALAQAADwAAAAAAAAAAAAAAAABN&#10;BAAAZHJzL2Rvd25yZXYueG1sUEsFBgAAAAAEAAQA8wAAAFsFAAAAAA==&#10;" strokecolor="red" strokeweight=".5pt">
+                <v:stroke endarrow="block" joinstyle="miter"/>
+                <w10:wrap anchorx="margin"/>
+              </v:shape>
+            </w:pict>
+          </mc:Fallback>
+        </mc:AlternateContent>
+      </w:r>
+      <w:r>
+        <w:rPr>
+          <w:noProof/>
+          <w:sz w:val="28"/>
+          <w:szCs w:val="28"/>
+        </w:rPr>
+        <w:drawing>
+          <wp:anchor distT="0" distB="0" distL="114300" distR="114300" simplePos="0" relativeHeight="251805696" behindDoc="0" locked="0" layoutInCell="1" allowOverlap="1" wp14:anchorId="6DF2884C" wp14:editId="1E759F2E">
+            <wp:simplePos x="0" y="0"/>
+            <wp:positionH relativeFrom="margin">
+              <wp:align>right</wp:align>
+            </wp:positionH>
+            <wp:positionV relativeFrom="paragraph">
+              <wp:posOffset>547370</wp:posOffset>
+            </wp:positionV>
+            <wp:extent cx="5760720" cy="4565015"/>
+            <wp:effectExtent l="0" t="0" r="0" b="6985"/>
+            <wp:wrapThrough wrapText="bothSides">
+              <wp:wrapPolygon edited="0">
+                <wp:start x="0" y="0"/>
+                <wp:lineTo x="0" y="21543"/>
+                <wp:lineTo x="21500" y="21543"/>
+                <wp:lineTo x="21500" y="0"/>
+                <wp:lineTo x="0" y="0"/>
+              </wp:wrapPolygon>
+            </wp:wrapThrough>
+            <wp:docPr id="5" name="Image 5" descr="Une image contenant texte, tableau de points&#10;&#10;Description générée automatiquement"/>
+            <wp:cNvGraphicFramePr>
+              <a:graphicFrameLocks xmlns:a="http://schemas.openxmlformats.org/drawingml/2006/main" noChangeAspect="1"/>
+            </wp:cNvGraphicFramePr>
+            <a:graphic xmlns:a="http://schemas.openxmlformats.org/drawingml/2006/main">
+              <a:graphicData uri="http://schemas.openxmlformats.org/drawingml/2006/picture">
+                <pic:pic xmlns:pic="http://schemas.openxmlformats.org/drawingml/2006/picture">
+                  <pic:nvPicPr>
+                    <pic:cNvPr id="5" name="Image 5" descr="Une image contenant texte, tableau de points&#10;&#10;Description générée automatiquement"/>
+                    <pic:cNvPicPr/>
+                  </pic:nvPicPr>
+                  <pic:blipFill>
+                    <a:blip r:embed="rId15">
+                      <a:extLst>
+                        <a:ext uri="{28A0092B-C50C-407E-A947-70E740481C1C}">
+                          <a14:useLocalDpi xmlns:a14="http://schemas.microsoft.com/office/drawing/2010/main" val="0"/>
+                        </a:ext>
+                      </a:extLst>
+                    </a:blip>
+                    <a:stretch>
+                      <a:fillRect/>
+                    </a:stretch>
+                  </pic:blipFill>
+                  <pic:spPr>
+                    <a:xfrm>
+                      <a:off x="0" y="0"/>
+                      <a:ext cx="5760720" cy="4565015"/>
+                    </a:xfrm>
+                    <a:prstGeom prst="rect">
+                      <a:avLst/>
+                    </a:prstGeom>
+                  </pic:spPr>
+                </pic:pic>
+              </a:graphicData>
+            </a:graphic>
+            <wp14:sizeRelH relativeFrom="page">
+              <wp14:pctWidth>0</wp14:pctWidth>
+            </wp14:sizeRelH>
+            <wp14:sizeRelV relativeFrom="page">
+              <wp14:pctHeight>0</wp14:pctHeight>
+            </wp14:sizeRelV>
+          </wp:anchor>
+        </w:drawing>
+      </w:r>
+    </w:p>
+    <w:p>
+      <w:pPr>
+        <w:tabs>
+          <w:tab w:val="left" w:pos="1790"/>
+        </w:tabs>
+        <w:rPr>
+          <w:sz w:val="28"/>
+          <w:szCs w:val="28"/>
+        </w:rPr>
+      </w:pPr>
+      <w:r>
+        <w:rPr>
+          <w:noProof/>
+          <w:sz w:val="28"/>
+          <w:szCs w:val="28"/>
+          <w:u w:val="single"/>
+        </w:rPr>
+        <mc:AlternateContent>
+          <mc:Choice Requires="wps">
+            <w:drawing>
+              <wp:anchor distT="45720" distB="45720" distL="114300" distR="114300" simplePos="0" relativeHeight="251820032" behindDoc="0" locked="0" layoutInCell="1" allowOverlap="1" wp14:anchorId="35FDBE3A" wp14:editId="3226AFC1">
+                <wp:simplePos x="0" y="0"/>
+                <wp:positionH relativeFrom="margin">
+                  <wp:posOffset>3538855</wp:posOffset>
+                </wp:positionH>
+                <wp:positionV relativeFrom="paragraph">
+                  <wp:posOffset>6162040</wp:posOffset>
+                </wp:positionV>
+                <wp:extent cx="1690370" cy="586105"/>
+                <wp:effectExtent l="0" t="0" r="24130" b="23495"/>
+                <wp:wrapSquare wrapText="bothSides"/>
+                <wp:docPr id="228" name="Zone de texte 2"/>
+                <wp:cNvGraphicFramePr>
+                  <a:graphicFrameLocks xmlns:a="http://schemas.openxmlformats.org/drawingml/2006/main"/>
+                </wp:cNvGraphicFramePr>
+                <a:graphic xmlns:a="http://schemas.openxmlformats.org/drawingml/2006/main">
+                  <a:graphicData uri="http://schemas.microsoft.com/office/word/2010/wordprocessingShape">
+                    <wps:wsp>
+                      <wps:cNvSpPr txBox="1">
+                        <a:spLocks noChangeArrowheads="1"/>
+                      </wps:cNvSpPr>
+                      <wps:spPr bwMode="auto">
+                        <a:xfrm>
+                          <a:off x="0" y="0"/>
+                          <a:ext cx="1690370" cy="586105"/>
+                        </a:xfrm>
+                        <a:prstGeom prst="rect">
+                          <a:avLst/>
+                        </a:prstGeom>
+                        <a:solidFill>
+                          <a:srgbClr val="FFFFFF"/>
+                        </a:solidFill>
+                        <a:ln w="9525">
+                          <a:solidFill>
+                            <a:srgbClr val="000000"/>
+                          </a:solidFill>
+                          <a:miter lim="800000"/>
+                          <a:headEnd/>
+                          <a:tailEnd/>
+                        </a:ln>
+                      </wps:spPr>
+                      <wps:txbx>
+                        <w:txbxContent>
+                          <w:p>
+                            <w:r>
+                              <w:t>Réglage de la taille de la balle.</w:t>
+                            </w:r>
+                          </w:p>
+                        </w:txbxContent>
+                      </wps:txbx>
+                      <wps:bodyPr rot="0" vert="horz" wrap="square" lIns="91440" tIns="45720" rIns="91440" bIns="45720" anchor="t" anchorCtr="0">
+                        <a:noAutofit/>
+                      </wps:bodyPr>
+                    </wps:wsp>
+                  </a:graphicData>
+                </a:graphic>
+                <wp14:sizeRelH relativeFrom="margin">
+                  <wp14:pctWidth>0</wp14:pctWidth>
+                </wp14:sizeRelH>
+                <wp14:sizeRelV relativeFrom="margin">
+                  <wp14:pctHeight>0</wp14:pctHeight>
+                </wp14:sizeRelV>
+              </wp:anchor>
+            </w:drawing>
+          </mc:Choice>
+          <mc:Fallback>
+            <w:pict>
+              <v:shape w14:anchorId="35FDBE3A" id="_x0000_s1055" type="#_x0000_t202" style="position:absolute;left:0;text-align:left;margin-left:278.65pt;margin-top:485.2pt;width:133.1pt;height:46.15pt;z-index:251820032;visibility:visible;mso-wrap-style:square;mso-width-percent:0;mso-height-percent:0;mso-wrap-distance-left:9pt;mso-wrap-distance-top:3.6pt;mso-wrap-distance-right:9pt;mso-wrap-distance-bottom:3.6pt;mso-position-horizontal:absolute;mso-position-horizontal-relative:margin;mso-position-vertical:absolute;mso-position-vertical-relative:text;mso-width-percent:0;mso-height-percent:0;mso-width-relative:margin;mso-height-relative:margin;v-text-anchor:top" o:gfxdata="UEsDBBQABgAIAAAAIQC2gziS/gAAAOEBAAATAAAAW0NvbnRlbnRfVHlwZXNdLnhtbJSRQU7DMBBF&#10;90jcwfIWJU67QAgl6YK0S0CoHGBkTxKLZGx5TGhvj5O2G0SRWNoz/78nu9wcxkFMGNg6quQqL6RA&#10;0s5Y6ir5vt9lD1JwBDIwOMJKHpHlpr69KfdHjyxSmriSfYz+USnWPY7AufNIadK6MEJMx9ApD/oD&#10;OlTrorhX2lFEilmcO2RdNtjC5xDF9pCuTyYBB5bi6bQ4syoJ3g9WQ0ymaiLzg5KdCXlKLjvcW893&#10;SUOqXwnz5DrgnHtJTxOsQfEKIT7DmDSUCaxw7Rqn8787ZsmRM9e2VmPeBN4uqYvTtW7jvijg9N/y&#10;JsXecLq0q+WD6m8AAAD//wMAUEsDBBQABgAIAAAAIQA4/SH/1gAAAJQBAAALAAAAX3JlbHMvLnJl&#10;bHOkkMFqwzAMhu+DvYPRfXGawxijTi+j0GvpHsDYimMaW0Yy2fr2M4PBMnrbUb/Q94l/f/hMi1qR&#10;JVI2sOt6UJgd+ZiDgffL8ekFlFSbvV0oo4EbChzGx4f9GRdb25HMsYhqlCwG5lrLq9biZkxWOiqY&#10;22YiTra2kYMu1l1tQD30/bPm3wwYN0x18gb45AdQl1tp5j/sFB2T0FQ7R0nTNEV3j6o9feQzro1i&#10;OWA14Fm+Q8a1a8+Bvu/d/dMb2JY5uiPbhG/ktn4cqGU/er3pcvwCAAD//wMAUEsDBBQABgAIAAAA&#10;IQCgd/YoLAIAAFMEAAAOAAAAZHJzL2Uyb0RvYy54bWysVE1v2zAMvQ/YfxB0X+x4SZoYcYouXYYB&#10;3QfQ7bKbLMuxMEnUJCV29+tHyWmafV2G+SCIIfX4+EhmfT1oRY7CeQmmotNJTokwHBpp9hX9/Gn3&#10;YkmJD8w0TIERFX0Qnl5vnj9b97YUBXSgGuEIghhf9raiXQi2zDLPO6GZn4AVBp0tOM0Cmm6fNY71&#10;iK5VVuT5IuvBNdYBF97jr7ejk24SftsKHj60rReBqIoit5BOl846ntlmzcq9Y7aT/ESD/QMLzaTB&#10;pGeoWxYYOTj5G5SW3IGHNkw46AzaVnKRasBqpvkv1dx3zIpUC4rj7Vkm//9g+fvjR0dkU9GiwFYZ&#10;prFJX7BVpBEkiCEIUkSReutLjL23GB2GVzBgs1PB3t4B/+qJgW3HzF7cOAd9J1iDJKfxZXbxdMTx&#10;EaTu30GDudghQAIaWqejgqgJQXRs1sO5QciD8JhyscpfXqGLo2++XEzzeUrBysfX1vnwRoAm8VJR&#10;hwOQ0NnxzofIhpWPITGZByWbnVQqGW5fb5UjR4bDskvfCf2nMGVIX9HVvJiPAvwVIk/fnyC0DDj1&#10;SuqKLs9BrIyyvTZNmsnApBrvSFmZk45RulHEMNTD2LdVzBBFrqF5QGUdjFOOW4mXDtx3Snqc8Ir6&#10;bwfmBCXqrcHurKazWVyJZMzmVwUa7tJTX3qY4QhV0UDJeN2GtEZROAM32MVWJoGfmJw44+Qm3U9b&#10;Flfj0k5RT/8Fmx8AAAD//wMAUEsDBBQABgAIAAAAIQA8CuQr4gAAAAwBAAAPAAAAZHJzL2Rvd25y&#10;ZXYueG1sTI/LTsMwEEX3SPyDNUhsUGuTNI+GOBVCAtEdtAi2buwmEX4E203D3zOsYDm6R/eeqTez&#10;0WRSPgzOcrhdMiDKtk4OtuPwtn9clEBCFFYK7azi8K0CbJrLi1pU0p3tq5p2sSNYYkMlOPQxjhWl&#10;oe2VEWHpRmUxOzpvRMTTd1R6ccZyo2nCWE6NGCwu9GJUD71qP3cnw6FcPU8fYZu+vLf5Ua/jTTE9&#10;fXnOr6/m+zsgUc3xD4ZffVSHBp0O7mRlIJpDlhUpohzWBVsBQaJM0gzIAVGWJwXQpqb/n2h+AAAA&#10;//8DAFBLAQItABQABgAIAAAAIQC2gziS/gAAAOEBAAATAAAAAAAAAAAAAAAAAAAAAABbQ29udGVu&#10;dF9UeXBlc10ueG1sUEsBAi0AFAAGAAgAAAAhADj9If/WAAAAlAEAAAsAAAAAAAAAAAAAAAAALwEA&#10;AF9yZWxzLy5yZWxzUEsBAi0AFAAGAAgAAAAhAKB39igsAgAAUwQAAA4AAAAAAAAAAAAAAAAALgIA&#10;AGRycy9lMm9Eb2MueG1sUEsBAi0AFAAGAAgAAAAhADwK5CviAAAADAEAAA8AAAAAAAAAAAAAAAAA&#10;hgQAAGRycy9kb3ducmV2LnhtbFBLBQYAAAAABAAEAPMAAACVBQAAAAA=&#10;">
+                <v:textbox>
+                  <w:txbxContent>
+                    <w:p>
+                      <w:r>
+                        <w:t>Réglage de la taille de la balle.</w:t>
+                      </w:r>
+                    </w:p>
+                  </w:txbxContent>
+                </v:textbox>
+                <w10:wrap type="square" anchorx="margin"/>
+              </v:shape>
+            </w:pict>
+          </mc:Fallback>
+        </mc:AlternateContent>
+      </w:r>
+      <w:r>
+        <w:rPr>
+          <w:noProof/>
+          <w:sz w:val="28"/>
+          <w:szCs w:val="28"/>
+          <w:u w:val="single"/>
+        </w:rPr>
+        <mc:AlternateContent>
+          <mc:Choice Requires="wps">
+            <w:drawing>
+              <wp:anchor distT="45720" distB="45720" distL="114300" distR="114300" simplePos="0" relativeHeight="251817984" behindDoc="0" locked="0" layoutInCell="1" allowOverlap="1" wp14:anchorId="5CC7844F" wp14:editId="08953075">
+                <wp:simplePos x="0" y="0"/>
+                <wp:positionH relativeFrom="margin">
+                  <wp:posOffset>462280</wp:posOffset>
+                </wp:positionH>
+                <wp:positionV relativeFrom="paragraph">
+                  <wp:posOffset>6152515</wp:posOffset>
+                </wp:positionV>
+                <wp:extent cx="1690370" cy="586105"/>
+                <wp:effectExtent l="0" t="0" r="24130" b="23495"/>
+                <wp:wrapSquare wrapText="bothSides"/>
+                <wp:docPr id="226" name="Zone de texte 2"/>
+                <wp:cNvGraphicFramePr>
+                  <a:graphicFrameLocks xmlns:a="http://schemas.openxmlformats.org/drawingml/2006/main"/>
+                </wp:cNvGraphicFramePr>
+                <a:graphic xmlns:a="http://schemas.openxmlformats.org/drawingml/2006/main">
+                  <a:graphicData uri="http://schemas.microsoft.com/office/word/2010/wordprocessingShape">
+                    <wps:wsp>
+                      <wps:cNvSpPr txBox="1">
+                        <a:spLocks noChangeArrowheads="1"/>
+                      </wps:cNvSpPr>
+                      <wps:spPr bwMode="auto">
+                        <a:xfrm>
+                          <a:off x="0" y="0"/>
+                          <a:ext cx="1690370" cy="586105"/>
+                        </a:xfrm>
+                        <a:prstGeom prst="rect">
+                          <a:avLst/>
+                        </a:prstGeom>
+                        <a:solidFill>
+                          <a:srgbClr val="FFFFFF"/>
+                        </a:solidFill>
+                        <a:ln w="9525">
+                          <a:solidFill>
+                            <a:srgbClr val="000000"/>
+                          </a:solidFill>
+                          <a:miter lim="800000"/>
+                          <a:headEnd/>
+                          <a:tailEnd/>
+                        </a:ln>
+                      </wps:spPr>
+                      <wps:txbx>
+                        <w:txbxContent>
+                          <w:p>
+                            <w:r>
+                              <w:t>Réglage de la vitesse de la balle.</w:t>
+                            </w:r>
+                          </w:p>
+                        </w:txbxContent>
+                      </wps:txbx>
+                      <wps:bodyPr rot="0" vert="horz" wrap="square" lIns="91440" tIns="45720" rIns="91440" bIns="45720" anchor="t" anchorCtr="0">
+                        <a:noAutofit/>
+                      </wps:bodyPr>
+                    </wps:wsp>
+                  </a:graphicData>
+                </a:graphic>
+                <wp14:sizeRelH relativeFrom="margin">
+                  <wp14:pctWidth>0</wp14:pctWidth>
+                </wp14:sizeRelH>
+                <wp14:sizeRelV relativeFrom="margin">
+                  <wp14:pctHeight>0</wp14:pctHeight>
+                </wp14:sizeRelV>
+              </wp:anchor>
+            </w:drawing>
+          </mc:Choice>
+          <mc:Fallback>
+            <w:pict>
+              <v:shape w14:anchorId="5CC7844F" id="_x0000_s1056" type="#_x0000_t202" style="position:absolute;left:0;text-align:left;margin-left:36.4pt;margin-top:484.45pt;width:133.1pt;height:46.15pt;z-index:251817984;visibility:visible;mso-wrap-style:square;mso-width-percent:0;mso-height-percent:0;mso-wrap-distance-left:9pt;mso-wrap-distance-top:3.6pt;mso-wrap-distance-right:9pt;mso-wrap-distance-bottom:3.6pt;mso-position-horizontal:absolute;mso-position-horizontal-relative:margin;mso-position-vertical:absolute;mso-position-vertical-relative:text;mso-width-percent:0;mso-height-percent:0;mso-width-relative:margin;mso-height-relative:margin;v-text-anchor:top" o:gfxdata="UEsDBBQABgAIAAAAIQC2gziS/gAAAOEBAAATAAAAW0NvbnRlbnRfVHlwZXNdLnhtbJSRQU7DMBBF&#10;90jcwfIWJU67QAgl6YK0S0CoHGBkTxKLZGx5TGhvj5O2G0SRWNoz/78nu9wcxkFMGNg6quQqL6RA&#10;0s5Y6ir5vt9lD1JwBDIwOMJKHpHlpr69KfdHjyxSmriSfYz+USnWPY7AufNIadK6MEJMx9ApD/oD&#10;OlTrorhX2lFEilmcO2RdNtjC5xDF9pCuTyYBB5bi6bQ4syoJ3g9WQ0ymaiLzg5KdCXlKLjvcW893&#10;SUOqXwnz5DrgnHtJTxOsQfEKIT7DmDSUCaxw7Rqn8787ZsmRM9e2VmPeBN4uqYvTtW7jvijg9N/y&#10;JsXecLq0q+WD6m8AAAD//wMAUEsDBBQABgAIAAAAIQA4/SH/1gAAAJQBAAALAAAAX3JlbHMvLnJl&#10;bHOkkMFqwzAMhu+DvYPRfXGawxijTi+j0GvpHsDYimMaW0Yy2fr2M4PBMnrbUb/Q94l/f/hMi1qR&#10;JVI2sOt6UJgd+ZiDgffL8ekFlFSbvV0oo4EbChzGx4f9GRdb25HMsYhqlCwG5lrLq9biZkxWOiqY&#10;22YiTra2kYMu1l1tQD30/bPm3wwYN0x18gb45AdQl1tp5j/sFB2T0FQ7R0nTNEV3j6o9feQzro1i&#10;OWA14Fm+Q8a1a8+Bvu/d/dMb2JY5uiPbhG/ktn4cqGU/er3pcvwCAAD//wMAUEsDBBQABgAIAAAA&#10;IQCaYYPSLAIAAFMEAAAOAAAAZHJzL2Uyb0RvYy54bWysVE2P2jAQvVfqf7B8LwlZYCEirLZsqSpt&#10;P6RtL70Z2yFWbU9qGxL213fssCz9ulTNwfIw4zdv3sywvOmNJgfpvAJb0fEop0RaDkLZXUW/fN68&#10;mlPiA7OCabCyokfp6c3q5Ytl15aygAa0kI4giPVl11a0CaEts8zzRhrmR9BKi84anGEBTbfLhGMd&#10;ohudFXk+yzpwonXApff4693gpKuEX9eSh4917WUguqLILaTTpXMbz2y1ZOXOsbZR/ESD/QMLw5TF&#10;pGeoOxYY2Tv1G5RR3IGHOow4mAzqWnGZasBqxvkv1Tw0rJWpFhTHt2eZ/P+D5R8OnxxRoqJFMaPE&#10;MoNN+oqtIkKSIPsgSRFF6lpfYuxDi9Ghfw09NjsV7Nt74N88sbBumN3JW+egayQTSHIcX2YXTwcc&#10;H0G23XsQmIvtAySgvnYmKoiaEETHZh3PDUIehMeUs0V+dY0ujr7pfDbOpykFK59et86HtxIMiZeK&#10;OhyAhM4O9z5ENqx8ConJPGglNkrrZLjddq0dOTAclk36Tug/hWlLuooupsV0EOCvEHn6/gRhVMCp&#10;18pUdH4OYmWU7Y0VaSYDU3q4I2VtTzpG6QYRQ7/tU9+u0hBHkbcgjqisg2HKcSvx0oB7pKTDCa+o&#10;/75nTlKi31nszmI8mcSVSMZkel2g4S4920sPsxyhKhooGa7rkNYoCmfhFrtYqyTwM5MTZ5zcpPtp&#10;y+JqXNop6vm/YPUDAAD//wMAUEsDBBQABgAIAAAAIQDQyEBR4QAAAAsBAAAPAAAAZHJzL2Rvd25y&#10;ZXYueG1sTI/BTsMwEETvSPyDtUhcEHWaoDQJcSqEBIJbKVW5urGbRNjrYLtp+HuWExxX+zTzpl7P&#10;1rBJ+zA4FLBcJMA0tk4N2AnYvT/dFsBClKikcagFfOsA6+byopaVcmd809M2doxCMFRSQB/jWHEe&#10;2l5bGRZu1Ei/o/NWRjp9x5WXZwq3hqdJknMrB6SGXo76sdft5/ZkBRR3L9NHeM02+zY/mjLerKbn&#10;Ly/E9dX8cA8s6jn+wfCrT+rQkNPBnVAFZgSsUjKPAsq8KIERkGUljTsQmeTLFHhT8/8bmh8AAAD/&#10;/wMAUEsBAi0AFAAGAAgAAAAhALaDOJL+AAAA4QEAABMAAAAAAAAAAAAAAAAAAAAAAFtDb250ZW50&#10;X1R5cGVzXS54bWxQSwECLQAUAAYACAAAACEAOP0h/9YAAACUAQAACwAAAAAAAAAAAAAAAAAvAQAA&#10;X3JlbHMvLnJlbHNQSwECLQAUAAYACAAAACEAmmGD0iwCAABTBAAADgAAAAAAAAAAAAAAAAAuAgAA&#10;ZHJzL2Uyb0RvYy54bWxQSwECLQAUAAYACAAAACEA0MhAUeEAAAALAQAADwAAAAAAAAAAAAAAAACG&#10;BAAAZHJzL2Rvd25yZXYueG1sUEsFBgAAAAAEAAQA8wAAAJQFAAAAAA==&#10;">
+                <v:textbox>
+                  <w:txbxContent>
+                    <w:p>
+                      <w:r>
+                        <w:t>Réglage de la vitesse de la balle.</w:t>
+                      </w:r>
+                    </w:p>
+                  </w:txbxContent>
+                </v:textbox>
+                <w10:wrap type="square" anchorx="margin"/>
+              </v:shape>
+            </w:pict>
+          </mc:Fallback>
+        </mc:AlternateContent>
+      </w:r>
+      <w:r>
+        <w:rPr>
+          <w:noProof/>
+          <w:sz w:val="28"/>
+          <w:szCs w:val="28"/>
+          <w:u w:val="single"/>
+        </w:rPr>
+        <mc:AlternateContent>
+          <mc:Choice Requires="wps">
+            <w:drawing>
+              <wp:anchor distT="45720" distB="45720" distL="114300" distR="114300" simplePos="0" relativeHeight="251813888" behindDoc="0" locked="0" layoutInCell="1" allowOverlap="1" wp14:anchorId="327E7AC1" wp14:editId="0F342808">
+                <wp:simplePos x="0" y="0"/>
+                <wp:positionH relativeFrom="margin">
+                  <wp:posOffset>4167505</wp:posOffset>
+                </wp:positionH>
+                <wp:positionV relativeFrom="paragraph">
+                  <wp:posOffset>5390515</wp:posOffset>
+                </wp:positionV>
+                <wp:extent cx="1690370" cy="586105"/>
+                <wp:effectExtent l="0" t="0" r="24130" b="23495"/>
+                <wp:wrapSquare wrapText="bothSides"/>
+                <wp:docPr id="23" name="Zone de texte 2"/>
+                <wp:cNvGraphicFramePr>
+                  <a:graphicFrameLocks xmlns:a="http://schemas.openxmlformats.org/drawingml/2006/main"/>
+                </wp:cNvGraphicFramePr>
+                <a:graphic xmlns:a="http://schemas.openxmlformats.org/drawingml/2006/main">
+                  <a:graphicData uri="http://schemas.microsoft.com/office/word/2010/wordprocessingShape">
+                    <wps:wsp>
+                      <wps:cNvSpPr txBox="1">
+                        <a:spLocks noChangeArrowheads="1"/>
+                      </wps:cNvSpPr>
+                      <wps:spPr bwMode="auto">
+                        <a:xfrm>
+                          <a:off x="0" y="0"/>
+                          <a:ext cx="1690370" cy="586105"/>
+                        </a:xfrm>
+                        <a:prstGeom prst="rect">
+                          <a:avLst/>
+                        </a:prstGeom>
+                        <a:solidFill>
+                          <a:srgbClr val="FFFFFF"/>
+                        </a:solidFill>
+                        <a:ln w="9525">
+                          <a:solidFill>
+                            <a:srgbClr val="000000"/>
+                          </a:solidFill>
+                          <a:miter lim="800000"/>
+                          <a:headEnd/>
+                          <a:tailEnd/>
+                        </a:ln>
+                      </wps:spPr>
+                      <wps:txbx>
+                        <w:txbxContent>
+                          <w:p>
+                            <w:r>
+                              <w:t>Réglage du timer</w:t>
+                            </w:r>
+                            <w:r>
+                              <w:t>.</w:t>
+                            </w:r>
+                          </w:p>
+                        </w:txbxContent>
+                      </wps:txbx>
+                      <wps:bodyPr rot="0" vert="horz" wrap="square" lIns="91440" tIns="45720" rIns="91440" bIns="45720" anchor="t" anchorCtr="0">
+                        <a:noAutofit/>
+                      </wps:bodyPr>
+                    </wps:wsp>
+                  </a:graphicData>
+                </a:graphic>
+                <wp14:sizeRelH relativeFrom="margin">
+                  <wp14:pctWidth>0</wp14:pctWidth>
+                </wp14:sizeRelH>
+                <wp14:sizeRelV relativeFrom="margin">
+                  <wp14:pctHeight>0</wp14:pctHeight>
+                </wp14:sizeRelV>
+              </wp:anchor>
+            </w:drawing>
+          </mc:Choice>
+          <mc:Fallback>
+            <w:pict>
+              <v:shape w14:anchorId="327E7AC1" id="_x0000_s1057" type="#_x0000_t202" style="position:absolute;left:0;text-align:left;margin-left:328.15pt;margin-top:424.45pt;width:133.1pt;height:46.15pt;z-index:251813888;visibility:visible;mso-wrap-style:square;mso-width-percent:0;mso-height-percent:0;mso-wrap-distance-left:9pt;mso-wrap-distance-top:3.6pt;mso-wrap-distance-right:9pt;mso-wrap-distance-bottom:3.6pt;mso-position-horizontal:absolute;mso-position-horizontal-relative:margin;mso-position-vertical:absolute;mso-position-vertical-relative:text;mso-width-percent:0;mso-height-percent:0;mso-width-relative:margin;mso-height-relative:margin;v-text-anchor:top" o:gfxdata="UEsDBBQABgAIAAAAIQC2gziS/gAAAOEBAAATAAAAW0NvbnRlbnRfVHlwZXNdLnhtbJSRQU7DMBBF&#10;90jcwfIWJU67QAgl6YK0S0CoHGBkTxKLZGx5TGhvj5O2G0SRWNoz/78nu9wcxkFMGNg6quQqL6RA&#10;0s5Y6ir5vt9lD1JwBDIwOMJKHpHlpr69KfdHjyxSmriSfYz+USnWPY7AufNIadK6MEJMx9ApD/oD&#10;OlTrorhX2lFEilmcO2RdNtjC5xDF9pCuTyYBB5bi6bQ4syoJ3g9WQ0ymaiLzg5KdCXlKLjvcW893&#10;SUOqXwnz5DrgnHtJTxOsQfEKIT7DmDSUCaxw7Rqn8787ZsmRM9e2VmPeBN4uqYvTtW7jvijg9N/y&#10;JsXecLq0q+WD6m8AAAD//wMAUEsDBBQABgAIAAAAIQA4/SH/1gAAAJQBAAALAAAAX3JlbHMvLnJl&#10;bHOkkMFqwzAMhu+DvYPRfXGawxijTi+j0GvpHsDYimMaW0Yy2fr2M4PBMnrbUb/Q94l/f/hMi1qR&#10;JVI2sOt6UJgd+ZiDgffL8ekFlFSbvV0oo4EbChzGx4f9GRdb25HMsYhqlCwG5lrLq9biZkxWOiqY&#10;22YiTra2kYMu1l1tQD30/bPm3wwYN0x18gb45AdQl1tp5j/sFB2T0FQ7R0nTNEV3j6o9feQzro1i&#10;OWA14Fm+Q8a1a8+Bvu/d/dMb2JY5uiPbhG/ktn4cqGU/er3pcvwCAAD//wMAUEsDBBQABgAIAAAA&#10;IQDhcjtTKwIAAFIEAAAOAAAAZHJzL2Uyb0RvYy54bWysVEtv2zAMvg/YfxB0X+w4jyZGnKJLl2FA&#10;9wC6XXZTJDkWJouapMRuf/0oOU2z12WYD4IYUh8/fiSzuu5bTY7SeQWmouNRTok0HIQy+4p++bx9&#10;taDEB2YE02BkRR+kp9frly9WnS1lAQ1oIR1BEOPLzla0CcGWWeZ5I1vmR2ClQWcNrmUBTbfPhGMd&#10;orc6K/J8nnXghHXApff46+3gpOuEX9eSh4917WUguqLILaTTpXMXz2y9YuXeMdsofqLB/oFFy5TB&#10;pGeoWxYYOTj1G1SruAMPdRhxaDOoa8VlqgGrGee/VHPfMCtTLSiOt2eZ/P+D5R+OnxxRoqLFhBLD&#10;WuzRV+wUEZIE2QdJiqhRZ32JofcWg0P/GnrsdarX2zvg3zwxsGmY2csb56BrJBPIcRxfZhdPBxwf&#10;QXbdexCYix0CJKC+dm0UECUhiI69ejj3B3kQHlPOl/nkCl0cfbPFfJzPUgpWPr22zoe3EloSLxV1&#10;2P+Ezo53PkQ2rHwKick8aCW2SutkuP1uox05MpyVbfpO6D+FaUO6ii5nxWwQ4K8Qefr+BNGqgEOv&#10;VVvRxTmIlVG2N0akkQxM6eGOlLU56RilG0QM/a5PbZsklaPIOxAPqKyDYchxKfHSgHukpMMBr6j/&#10;fmBOUqLfGezOcjydxo1IxnR2VaDhLj27Sw8zHKEqGigZrpuQtigKZ+AGu1irJPAzkxNnHNyk+2nJ&#10;4mZc2inq+a9g/QMAAP//AwBQSwMEFAAGAAgAAAAhADEAjqThAAAACwEAAA8AAABkcnMvZG93bnJl&#10;di54bWxMj8FOwzAMhu9IvENkJC6Ipeu20pamE0ICwQ22Ca5Z47UViVOSrCtvT3aCmy3/+vz91Xoy&#10;mo3ofG9JwHyWAENqrOqpFbDbPt3mwHyQpKS2hAJ+0MO6vryoZKnsid5x3ISWRQj5UgroQhhKzn3T&#10;oZF+ZgekeDtYZ2SIq2u5cvIU4UbzNEkybmRP8UMnB3zssPnaHI2AfPkyfvrXxdtHkx10EW7uxudv&#10;J8T11fRwDyzgFP7CcNaP6lBHp709kvJMC8hW2SJGz7C8ABYTRZqugO3jsJynwOuK/+9Q/wIAAP//&#10;AwBQSwECLQAUAAYACAAAACEAtoM4kv4AAADhAQAAEwAAAAAAAAAAAAAAAAAAAAAAW0NvbnRlbnRf&#10;VHlwZXNdLnhtbFBLAQItABQABgAIAAAAIQA4/SH/1gAAAJQBAAALAAAAAAAAAAAAAAAAAC8BAABf&#10;cmVscy8ucmVsc1BLAQItABQABgAIAAAAIQDhcjtTKwIAAFIEAAAOAAAAAAAAAAAAAAAAAC4CAABk&#10;cnMvZTJvRG9jLnhtbFBLAQItABQABgAIAAAAIQAxAI6k4QAAAAsBAAAPAAAAAAAAAAAAAAAAAIUE&#10;AABkcnMvZG93bnJldi54bWxQSwUGAAAAAAQABADzAAAAkwUAAAAA&#10;">
+                <v:textbox>
+                  <w:txbxContent>
+                    <w:p>
+                      <w:r>
+                        <w:t>Réglage du timer</w:t>
+                      </w:r>
+                      <w:r>
+                        <w:t>.</w:t>
+                      </w:r>
+                    </w:p>
+                  </w:txbxContent>
+                </v:textbox>
+                <w10:wrap type="square" anchorx="margin"/>
+              </v:shape>
+            </w:pict>
+          </mc:Fallback>
+        </mc:AlternateContent>
+      </w:r>
+      <w:r>
+        <w:rPr>
+          <w:noProof/>
+          <w:sz w:val="28"/>
+          <w:szCs w:val="28"/>
+          <w:u w:val="single"/>
+        </w:rPr>
+        <mc:AlternateContent>
+          <mc:Choice Requires="wps">
+            <w:drawing>
+              <wp:anchor distT="45720" distB="45720" distL="114300" distR="114300" simplePos="0" relativeHeight="251809792" behindDoc="0" locked="0" layoutInCell="1" allowOverlap="1" wp14:anchorId="710D50AD" wp14:editId="64432A59">
+                <wp:simplePos x="0" y="0"/>
+                <wp:positionH relativeFrom="margin">
+                  <wp:align>center</wp:align>
+                </wp:positionH>
+                <wp:positionV relativeFrom="paragraph">
+                  <wp:posOffset>5390515</wp:posOffset>
+                </wp:positionV>
+                <wp:extent cx="1690370" cy="586105"/>
+                <wp:effectExtent l="0" t="0" r="24130" b="23495"/>
+                <wp:wrapSquare wrapText="bothSides"/>
+                <wp:docPr id="18" name="Zone de texte 2"/>
+                <wp:cNvGraphicFramePr>
+                  <a:graphicFrameLocks xmlns:a="http://schemas.openxmlformats.org/drawingml/2006/main"/>
+                </wp:cNvGraphicFramePr>
+                <a:graphic xmlns:a="http://schemas.openxmlformats.org/drawingml/2006/main">
+                  <a:graphicData uri="http://schemas.microsoft.com/office/word/2010/wordprocessingShape">
+                    <wps:wsp>
+                      <wps:cNvSpPr txBox="1">
+                        <a:spLocks noChangeArrowheads="1"/>
+                      </wps:cNvSpPr>
+                      <wps:spPr bwMode="auto">
+                        <a:xfrm>
+                          <a:off x="0" y="0"/>
+                          <a:ext cx="1690370" cy="586105"/>
+                        </a:xfrm>
+                        <a:prstGeom prst="rect">
+                          <a:avLst/>
+                        </a:prstGeom>
+                        <a:solidFill>
+                          <a:srgbClr val="FFFFFF"/>
+                        </a:solidFill>
+                        <a:ln w="9525">
+                          <a:solidFill>
+                            <a:srgbClr val="000000"/>
+                          </a:solidFill>
+                          <a:miter lim="800000"/>
+                          <a:headEnd/>
+                          <a:tailEnd/>
+                        </a:ln>
+                      </wps:spPr>
+                      <wps:txbx>
+                        <w:txbxContent>
+                          <w:p>
+                            <w:r>
+                              <w:t>Taille de la raquette, choix entre 3 tailles (S, M, L)</w:t>
+                            </w:r>
+                            <w:r>
+                              <w:t>.</w:t>
+                            </w:r>
+                          </w:p>
+                        </w:txbxContent>
+                      </wps:txbx>
+                      <wps:bodyPr rot="0" vert="horz" wrap="square" lIns="91440" tIns="45720" rIns="91440" bIns="45720" anchor="t" anchorCtr="0">
+                        <a:noAutofit/>
+                      </wps:bodyPr>
+                    </wps:wsp>
+                  </a:graphicData>
+                </a:graphic>
+                <wp14:sizeRelH relativeFrom="margin">
+                  <wp14:pctWidth>0</wp14:pctWidth>
+                </wp14:sizeRelH>
+                <wp14:sizeRelV relativeFrom="margin">
+                  <wp14:pctHeight>0</wp14:pctHeight>
+                </wp14:sizeRelV>
+              </wp:anchor>
+            </w:drawing>
+          </mc:Choice>
+          <mc:Fallback>
+            <w:pict>
+              <v:shape w14:anchorId="710D50AD" id="_x0000_s1058" type="#_x0000_t202" style="position:absolute;left:0;text-align:left;margin-left:0;margin-top:424.45pt;width:133.1pt;height:46.15pt;z-index:251809792;visibility:visible;mso-wrap-style:square;mso-width-percent:0;mso-height-percent:0;mso-wrap-distance-left:9pt;mso-wrap-distance-top:3.6pt;mso-wrap-distance-right:9pt;mso-wrap-distance-bottom:3.6pt;mso-position-horizontal:center;mso-position-horizontal-relative:margin;mso-position-vertical:absolute;mso-position-vertical-relative:text;mso-width-percent:0;mso-height-percent:0;mso-width-relative:margin;mso-height-relative:margin;v-text-anchor:top" o:gfxdata="UEsDBBQABgAIAAAAIQC2gziS/gAAAOEBAAATAAAAW0NvbnRlbnRfVHlwZXNdLnhtbJSRQU7DMBBF&#10;90jcwfIWJU67QAgl6YK0S0CoHGBkTxKLZGx5TGhvj5O2G0SRWNoz/78nu9wcxkFMGNg6quQqL6RA&#10;0s5Y6ir5vt9lD1JwBDIwOMJKHpHlpr69KfdHjyxSmriSfYz+USnWPY7AufNIadK6MEJMx9ApD/oD&#10;OlTrorhX2lFEilmcO2RdNtjC5xDF9pCuTyYBB5bi6bQ4syoJ3g9WQ0ymaiLzg5KdCXlKLjvcW893&#10;SUOqXwnz5DrgnHtJTxOsQfEKIT7DmDSUCaxw7Rqn8787ZsmRM9e2VmPeBN4uqYvTtW7jvijg9N/y&#10;JsXecLq0q+WD6m8AAAD//wMAUEsDBBQABgAIAAAAIQA4/SH/1gAAAJQBAAALAAAAX3JlbHMvLnJl&#10;bHOkkMFqwzAMhu+DvYPRfXGawxijTi+j0GvpHsDYimMaW0Yy2fr2M4PBMnrbUb/Q94l/f/hMi1qR&#10;JVI2sOt6UJgd+ZiDgffL8ekFlFSbvV0oo4EbChzGx4f9GRdb25HMsYhqlCwG5lrLq9biZkxWOiqY&#10;22YiTra2kYMu1l1tQD30/bPm3wwYN0x18gb45AdQl1tp5j/sFB2T0FQ7R0nTNEV3j6o9feQzro1i&#10;OWA14Fm+Q8a1a8+Bvu/d/dMb2JY5uiPbhG/ktn4cqGU/er3pcvwCAAD//wMAUEsDBBQABgAIAAAA&#10;IQDiWDcuKgIAAFIEAAAOAAAAZHJzL2Uyb0RvYy54bWysVE2P2jAQvVfqf7B8LwkssBARVlu2VJW2&#10;H9K2l96M7RCrtse1Dcn213fssJR+XarmYHmY8ZuZ92ZY3fRGk6P0QYGt6XhUUiItB6HsvqafPm5f&#10;LCgJkVnBNFhZ00cZ6M36+bNV5yo5gRa0kJ4giA1V52raxuiqogi8lYaFEThp0dmANyyi6feF8KxD&#10;dKOLSVnOiw68cB64DAF/vRucdJ3xm0by+L5pgoxE1xRri/n0+dyls1ivWLX3zLWKn8pg/1CFYcpi&#10;0jPUHYuMHLz6Dcoo7iFAE0ccTAFNo7jMPWA34/KXbh5a5mTuBckJ7kxT+H+w/N3xgydKoHaolGUG&#10;NfqMShEhSZR9lGSSOOpcqDD0wWFw7F9Cj/G53+DugX8JxMKmZXYvb72HrpVMYI3j9LK4eDrghASy&#10;696CwFzsECED9Y03iUCkhCA6avV41gfrIDylnC/Lq2t0cfTNFvNxOcspWPX02vkQX0swJF1q6lH/&#10;jM6O9yGmalj1FJKSBdBKbJXW2fD73UZ7cmQ4K9v8ndB/CtOWdDVdziazgYC/QpT5+xOEURGHXitT&#10;08U5iFWJtldW5JGMTOnhjiVre+IxUTeQGPtdn2W7OuuzA/GIzHoYhhyXEi8t+G+UdDjgNQ1fD8xL&#10;SvQbi+osx9Np2ohsTGfXEzT8pWd36WGWI1RNIyXDdRPzFiXiLNyiio3KBCe5h0pONePgZt5PS5Y2&#10;49LOUT/+CtbfAQAA//8DAFBLAwQUAAYACAAAACEA/RgCw94AAAAIAQAADwAAAGRycy9kb3ducmV2&#10;LnhtbEyPwU7DMBBE75X4B2uRuFTUaahCEuJUCAkEt7YguLrxNomw18F20/D3uCd6XM3qzZtqPRnN&#10;RnS+tyRguUiAITVW9dQK+Hh/vs2B+SBJSW0JBfyih3V9NatkqeyJtjjuQssihHwpBXQhDCXnvunQ&#10;SL+wA1LMDtYZGeLpWq6cPEW40TxNkowb2VNs6OSATx0237ujEZCvXscv/3a3+Wyygy7C/H58+XFC&#10;3FxPjw/AAk7h/xnO+lEd6ui0t0dSnmkBcUg4k/ICWIzTLEuB7QUUq2UKvK745YD6DwAA//8DAFBL&#10;AQItABQABgAIAAAAIQC2gziS/gAAAOEBAAATAAAAAAAAAAAAAAAAAAAAAABbQ29udGVudF9UeXBl&#10;c10ueG1sUEsBAi0AFAAGAAgAAAAhADj9If/WAAAAlAEAAAsAAAAAAAAAAAAAAAAALwEAAF9yZWxz&#10;Ly5yZWxzUEsBAi0AFAAGAAgAAAAhAOJYNy4qAgAAUgQAAA4AAAAAAAAAAAAAAAAALgIAAGRycy9l&#10;Mm9Eb2MueG1sUEsBAi0AFAAGAAgAAAAhAP0YAsPeAAAACAEAAA8AAAAAAAAAAAAAAAAAhAQAAGRy&#10;cy9kb3ducmV2LnhtbFBLBQYAAAAABAAEAPMAAACPBQAAAAA=&#10;">
+                <v:textbox>
+                  <w:txbxContent>
+                    <w:p>
+                      <w:r>
+                        <w:t>Taille de la raquette, choix entre 3 tailles (S, M, L)</w:t>
+                      </w:r>
+                      <w:r>
+                        <w:t>.</w:t>
+                      </w:r>
+                    </w:p>
+                  </w:txbxContent>
+                </v:textbox>
+                <w10:wrap type="square" anchorx="margin"/>
+              </v:shape>
+            </w:pict>
+          </mc:Fallback>
+        </mc:AlternateContent>
+      </w:r>
+    </w:p>
     <w:sectPr>
-      <w:headerReference w:type="default" r:id="rId15"/>
-      <w:footerReference w:type="default" r:id="rId16"/>
+      <w:headerReference w:type="even" r:id="rId16"/>
+      <w:headerReference w:type="default" r:id="rId17"/>
+      <w:footerReference w:type="even" r:id="rId18"/>
+      <w:footerReference w:type="default" r:id="rId19"/>
+      <w:headerReference w:type="first" r:id="rId20"/>
+      <w:footerReference w:type="first" r:id="rId21"/>
       <w:pgSz w:w="11906" w:h="16838"/>
       <w:pgMar w:top="1417" w:right="1417" w:bottom="1417" w:left="1417" w:header="708" w:footer="708" w:gutter="0"/>
       <w:cols w:space="708"/>
@@ -8707,6 +9608,16 @@
 </file>
 
 <file path=word/footer1.xml><?xml version="1.0" encoding="utf-8"?>
+<w:ftr xmlns:wpc="http://schemas.microsoft.com/office/word/2010/wordprocessingCanvas" xmlns:cx="http://schemas.microsoft.com/office/drawing/2014/chartex" xmlns:cx1="http://schemas.microsoft.com/office/drawing/2015/9/8/chartex" xmlns:cx2="http://schemas.microsoft.com/office/drawing/2015/10/21/chartex" xmlns:cx3="http://schemas.microsoft.com/office/drawing/2016/5/9/chartex" xmlns:cx4="http://schemas.microsoft.com/office/drawing/2016/5/10/chartex" xmlns:cx5="http://schemas.microsoft.com/office/drawing/2016/5/11/chartex" xmlns:cx6="http://schemas.microsoft.com/office/drawing/2016/5/12/chartex" xmlns:cx7="http://schemas.microsoft.com/office/drawing/2016/5/13/chartex" xmlns:cx8="http://schemas.microsoft.com/office/drawing/2016/5/14/chartex" xmlns:mc="http://schemas.openxmlformats.org/markup-compatibility/2006" xmlns:aink="http://schemas.microsoft.com/office/drawing/2016/ink" xmlns:am3d="http://schemas.microsoft.com/office/drawing/2017/model3d" xmlns:o="urn:schemas-microsoft-com:office:office" xmlns:r="http://schemas.openxmlformats.org/officeDocument/2006/relationships" xmlns:m="http://schemas.openxmlformats.org/officeDocument/2006/math" xmlns:v="urn:schemas-microsoft-com:vml" xmlns:wp14="http://schemas.microsoft.com/office/word/2010/wordprocessingDrawing" xmlns:wp="http://schemas.openxmlformats.org/drawingml/2006/wordprocessingDrawing" xmlns:w10="urn:schemas-microsoft-com:office:word" xmlns:w="http://schemas.openxmlformats.org/wordprocessingml/2006/main" xmlns:w14="http://schemas.microsoft.com/office/word/2010/wordml" xmlns:w15="http://schemas.microsoft.com/office/word/2012/wordml" xmlns:w16cex="http://schemas.microsoft.com/office/word/2018/wordml/cex" xmlns:w16cid="http://schemas.microsoft.com/office/word/2016/wordml/cid" xmlns:w16="http://schemas.microsoft.com/office/word/2018/wordml" xmlns:w16sdtdh="http://schemas.microsoft.com/office/word/2020/wordml/sdtdatahash" xmlns:w16se="http://schemas.microsoft.com/office/word/2015/wordml/symex" xmlns:wpg="http://schemas.microsoft.com/office/word/2010/wordprocessingGroup" xmlns:wpi="http://schemas.microsoft.com/office/word/2010/wordprocessingInk" xmlns:wne="http://schemas.microsoft.com/office/word/2006/wordml" xmlns:wps="http://schemas.microsoft.com/office/word/2010/wordprocessingShape" mc:Ignorable="w14 w15 w16se w16cid w16 w16cex w16sdtdh wp14">
+  <w:p>
+    <w:pPr>
+      <w:pStyle w:val="Pieddepage"/>
+    </w:pPr>
+  </w:p>
+</w:ftr>
+</file>
+
+<file path=word/footer2.xml><?xml version="1.0" encoding="utf-8"?>
 <w:ftr xmlns:wpc="http://schemas.microsoft.com/office/word/2010/wordprocessingCanvas" xmlns:cx="http://schemas.microsoft.com/office/drawing/2014/chartex" xmlns:cx1="http://schemas.microsoft.com/office/drawing/2015/9/8/chartex" xmlns:cx2="http://schemas.microsoft.com/office/drawing/2015/10/21/chartex" xmlns:cx3="http://schemas.microsoft.com/office/drawing/2016/5/9/chartex" xmlns:cx4="http://schemas.microsoft.com/office/drawing/2016/5/10/chartex" xmlns:cx5="http://schemas.microsoft.com/office/drawing/2016/5/11/chartex" xmlns:cx6="http://schemas.microsoft.com/office/drawing/2016/5/12/chartex" xmlns:cx7="http://schemas.microsoft.com/office/drawing/2016/5/13/chartex" xmlns:cx8="http://schemas.microsoft.com/office/drawing/2016/5/14/chartex" xmlns:mc="http://schemas.openxmlformats.org/markup-compatibility/2006" xmlns:aink="http://schemas.microsoft.com/office/drawing/2016/ink" xmlns:am3d="http://schemas.microsoft.com/office/drawing/2017/model3d" xmlns:o="urn:schemas-microsoft-com:office:office" xmlns:r="http://schemas.openxmlformats.org/officeDocument/2006/relationships" xmlns:m="http://schemas.openxmlformats.org/officeDocument/2006/math" xmlns:v="urn:schemas-microsoft-com:vml" xmlns:wp14="http://schemas.microsoft.com/office/word/2010/wordprocessingDrawing" xmlns:wp="http://schemas.openxmlformats.org/drawingml/2006/wordprocessingDrawing" xmlns:w10="urn:schemas-microsoft-com:office:word" xmlns:w="http://schemas.openxmlformats.org/wordprocessingml/2006/main" xmlns:w14="http://schemas.microsoft.com/office/word/2010/wordml" xmlns:w15="http://schemas.microsoft.com/office/word/2012/wordml" xmlns:w16cex="http://schemas.microsoft.com/office/word/2018/wordml/cex" xmlns:w16cid="http://schemas.microsoft.com/office/word/2016/wordml/cid" xmlns:w16="http://schemas.microsoft.com/office/word/2018/wordml" xmlns:w16sdtdh="http://schemas.microsoft.com/office/word/2020/wordml/sdtdatahash" xmlns:w16se="http://schemas.microsoft.com/office/word/2015/wordml/symex" xmlns:wpg="http://schemas.microsoft.com/office/word/2010/wordprocessingGroup" xmlns:wpi="http://schemas.microsoft.com/office/word/2010/wordprocessingInk" xmlns:wne="http://schemas.microsoft.com/office/word/2006/wordml" xmlns:wps="http://schemas.microsoft.com/office/word/2010/wordprocessingShape" mc:Ignorable="w14 w15 w16se w16cid w16 w16cex w16sdtdh wp14">
   <w:sdt>
     <w:sdtPr>
@@ -8749,6 +9660,16 @@
 </w:ftr>
 </file>
 
+<file path=word/footer3.xml><?xml version="1.0" encoding="utf-8"?>
+<w:ftr xmlns:wpc="http://schemas.microsoft.com/office/word/2010/wordprocessingCanvas" xmlns:cx="http://schemas.microsoft.com/office/drawing/2014/chartex" xmlns:cx1="http://schemas.microsoft.com/office/drawing/2015/9/8/chartex" xmlns:cx2="http://schemas.microsoft.com/office/drawing/2015/10/21/chartex" xmlns:cx3="http://schemas.microsoft.com/office/drawing/2016/5/9/chartex" xmlns:cx4="http://schemas.microsoft.com/office/drawing/2016/5/10/chartex" xmlns:cx5="http://schemas.microsoft.com/office/drawing/2016/5/11/chartex" xmlns:cx6="http://schemas.microsoft.com/office/drawing/2016/5/12/chartex" xmlns:cx7="http://schemas.microsoft.com/office/drawing/2016/5/13/chartex" xmlns:cx8="http://schemas.microsoft.com/office/drawing/2016/5/14/chartex" xmlns:mc="http://schemas.openxmlformats.org/markup-compatibility/2006" xmlns:aink="http://schemas.microsoft.com/office/drawing/2016/ink" xmlns:am3d="http://schemas.microsoft.com/office/drawing/2017/model3d" xmlns:o="urn:schemas-microsoft-com:office:office" xmlns:r="http://schemas.openxmlformats.org/officeDocument/2006/relationships" xmlns:m="http://schemas.openxmlformats.org/officeDocument/2006/math" xmlns:v="urn:schemas-microsoft-com:vml" xmlns:wp14="http://schemas.microsoft.com/office/word/2010/wordprocessingDrawing" xmlns:wp="http://schemas.openxmlformats.org/drawingml/2006/wordprocessingDrawing" xmlns:w10="urn:schemas-microsoft-com:office:word" xmlns:w="http://schemas.openxmlformats.org/wordprocessingml/2006/main" xmlns:w14="http://schemas.microsoft.com/office/word/2010/wordml" xmlns:w15="http://schemas.microsoft.com/office/word/2012/wordml" xmlns:w16cex="http://schemas.microsoft.com/office/word/2018/wordml/cex" xmlns:w16cid="http://schemas.microsoft.com/office/word/2016/wordml/cid" xmlns:w16="http://schemas.microsoft.com/office/word/2018/wordml" xmlns:w16sdtdh="http://schemas.microsoft.com/office/word/2020/wordml/sdtdatahash" xmlns:w16se="http://schemas.microsoft.com/office/word/2015/wordml/symex" xmlns:wpg="http://schemas.microsoft.com/office/word/2010/wordprocessingGroup" xmlns:wpi="http://schemas.microsoft.com/office/word/2010/wordprocessingInk" xmlns:wne="http://schemas.microsoft.com/office/word/2006/wordml" xmlns:wps="http://schemas.microsoft.com/office/word/2010/wordprocessingShape" mc:Ignorable="w14 w15 w16se w16cid w16 w16cex w16sdtdh wp14">
+  <w:p>
+    <w:pPr>
+      <w:pStyle w:val="Pieddepage"/>
+    </w:pPr>
+  </w:p>
+</w:ftr>
+</file>
+
 <file path=word/footnotes.xml><?xml version="1.0" encoding="utf-8"?>
 <w:footnotes xmlns:wpc="http://schemas.microsoft.com/office/word/2010/wordprocessingCanvas" xmlns:cx="http://schemas.microsoft.com/office/drawing/2014/chartex" xmlns:cx1="http://schemas.microsoft.com/office/drawing/2015/9/8/chartex" xmlns:cx2="http://schemas.microsoft.com/office/drawing/2015/10/21/chartex" xmlns:cx3="http://schemas.microsoft.com/office/drawing/2016/5/9/chartex" xmlns:cx4="http://schemas.microsoft.com/office/drawing/2016/5/10/chartex" xmlns:cx5="http://schemas.microsoft.com/office/drawing/2016/5/11/chartex" xmlns:cx6="http://schemas.microsoft.com/office/drawing/2016/5/12/chartex" xmlns:cx7="http://schemas.microsoft.com/office/drawing/2016/5/13/chartex" xmlns:cx8="http://schemas.microsoft.com/office/drawing/2016/5/14/chartex" xmlns:mc="http://schemas.openxmlformats.org/markup-compatibility/2006" xmlns:aink="http://schemas.microsoft.com/office/drawing/2016/ink" xmlns:am3d="http://schemas.microsoft.com/office/drawing/2017/model3d" xmlns:o="urn:schemas-microsoft-com:office:office" xmlns:r="http://schemas.openxmlformats.org/officeDocument/2006/relationships" xmlns:m="http://schemas.openxmlformats.org/officeDocument/2006/math" xmlns:v="urn:schemas-microsoft-com:vml" xmlns:wp14="http://schemas.microsoft.com/office/word/2010/wordprocessingDrawing" xmlns:wp="http://schemas.openxmlformats.org/drawingml/2006/wordprocessingDrawing" xmlns:w10="urn:schemas-microsoft-com:office:word" xmlns:w="http://schemas.openxmlformats.org/wordprocessingml/2006/main" xmlns:w14="http://schemas.microsoft.com/office/word/2010/wordml" xmlns:w15="http://schemas.microsoft.com/office/word/2012/wordml" xmlns:w16cex="http://schemas.microsoft.com/office/word/2018/wordml/cex" xmlns:w16cid="http://schemas.microsoft.com/office/word/2016/wordml/cid" xmlns:w16="http://schemas.microsoft.com/office/word/2018/wordml" xmlns:w16sdtdh="http://schemas.microsoft.com/office/word/2020/wordml/sdtdatahash" xmlns:w16se="http://schemas.microsoft.com/office/word/2015/wordml/symex" xmlns:wpg="http://schemas.microsoft.com/office/word/2010/wordprocessingGroup" xmlns:wpi="http://schemas.microsoft.com/office/word/2010/wordprocessingInk" xmlns:wne="http://schemas.microsoft.com/office/word/2006/wordml" xmlns:wps="http://schemas.microsoft.com/office/word/2010/wordprocessingShape" mc:Ignorable="w14 w15 w16se w16cid w16 w16cex w16sdtdh wp14">
   <w:footnote w:type="separator" w:id="-1">
@@ -8780,22 +9701,32 @@
     <w:pPr>
       <w:pStyle w:val="En-tte"/>
     </w:pPr>
+  </w:p>
+</w:hdr>
+</file>
+
+<file path=word/header2.xml><?xml version="1.0" encoding="utf-8"?>
+<w:hdr xmlns:wpc="http://schemas.microsoft.com/office/word/2010/wordprocessingCanvas" xmlns:cx="http://schemas.microsoft.com/office/drawing/2014/chartex" xmlns:cx1="http://schemas.microsoft.com/office/drawing/2015/9/8/chartex" xmlns:cx2="http://schemas.microsoft.com/office/drawing/2015/10/21/chartex" xmlns:cx3="http://schemas.microsoft.com/office/drawing/2016/5/9/chartex" xmlns:cx4="http://schemas.microsoft.com/office/drawing/2016/5/10/chartex" xmlns:cx5="http://schemas.microsoft.com/office/drawing/2016/5/11/chartex" xmlns:cx6="http://schemas.microsoft.com/office/drawing/2016/5/12/chartex" xmlns:cx7="http://schemas.microsoft.com/office/drawing/2016/5/13/chartex" xmlns:cx8="http://schemas.microsoft.com/office/drawing/2016/5/14/chartex" xmlns:mc="http://schemas.openxmlformats.org/markup-compatibility/2006" xmlns:aink="http://schemas.microsoft.com/office/drawing/2016/ink" xmlns:am3d="http://schemas.microsoft.com/office/drawing/2017/model3d" xmlns:o="urn:schemas-microsoft-com:office:office" xmlns:r="http://schemas.openxmlformats.org/officeDocument/2006/relationships" xmlns:m="http://schemas.openxmlformats.org/officeDocument/2006/math" xmlns:v="urn:schemas-microsoft-com:vml" xmlns:wp14="http://schemas.microsoft.com/office/word/2010/wordprocessingDrawing" xmlns:wp="http://schemas.openxmlformats.org/drawingml/2006/wordprocessingDrawing" xmlns:w10="urn:schemas-microsoft-com:office:word" xmlns:w="http://schemas.openxmlformats.org/wordprocessingml/2006/main" xmlns:w14="http://schemas.microsoft.com/office/word/2010/wordml" xmlns:w15="http://schemas.microsoft.com/office/word/2012/wordml" xmlns:w16cex="http://schemas.microsoft.com/office/word/2018/wordml/cex" xmlns:w16cid="http://schemas.microsoft.com/office/word/2016/wordml/cid" xmlns:w16="http://schemas.microsoft.com/office/word/2018/wordml" xmlns:w16sdtdh="http://schemas.microsoft.com/office/word/2020/wordml/sdtdatahash" xmlns:w16se="http://schemas.microsoft.com/office/word/2015/wordml/symex" xmlns:wpg="http://schemas.microsoft.com/office/word/2010/wordprocessingGroup" xmlns:wpi="http://schemas.microsoft.com/office/word/2010/wordprocessingInk" xmlns:wne="http://schemas.microsoft.com/office/word/2006/wordml" xmlns:wps="http://schemas.microsoft.com/office/word/2010/wordprocessingShape" mc:Ignorable="w14 w15 w16se w16cid w16 w16cex w16sdtdh wp14">
+  <w:p>
+    <w:pPr>
+      <w:pStyle w:val="En-tte"/>
+    </w:pPr>
     <w:r>
       <w:rPr>
         <w:rFonts w:ascii="Segoe UI" w:hAnsi="Segoe UI" w:cs="Segoe UI"/>
         <w:noProof/>
       </w:rPr>
       <w:drawing>
-        <wp:anchor distT="0" distB="0" distL="0" distR="0" simplePos="0" relativeHeight="251659264" behindDoc="0" locked="0" layoutInCell="1" hidden="0" allowOverlap="1" wp14:anchorId="08BAD505" wp14:editId="6FE2D27E">
+        <wp:anchor distT="0" distB="0" distL="0" distR="0" simplePos="0" relativeHeight="251659264" behindDoc="0" locked="0" layoutInCell="1" hidden="0" allowOverlap="1" wp14:anchorId="08BAD505" wp14:editId="057C34A0">
           <wp:simplePos x="0" y="0"/>
           <wp:positionH relativeFrom="margin">
-            <wp:posOffset>-676275</wp:posOffset>
+            <wp:posOffset>-680720</wp:posOffset>
           </wp:positionH>
           <wp:positionV relativeFrom="paragraph">
-            <wp:posOffset>-248285</wp:posOffset>
+            <wp:posOffset>-249554</wp:posOffset>
           </wp:positionV>
-          <wp:extent cx="1714500" cy="504825"/>
-          <wp:effectExtent l="0" t="0" r="0" b="9525"/>
+          <wp:extent cx="1714500" cy="438150"/>
+          <wp:effectExtent l="0" t="0" r="0" b="0"/>
           <wp:wrapNone/>
           <wp:docPr id="2" name="image2.png"/>
           <wp:cNvGraphicFramePr/>
@@ -8816,7 +9747,7 @@
                 <pic:spPr>
                   <a:xfrm>
                     <a:off x="0" y="0"/>
-                    <a:ext cx="1714500" cy="504825"/>
+                    <a:ext cx="1714500" cy="438150"/>
                   </a:xfrm>
                   <a:prstGeom prst="rect">
                     <a:avLst/>
@@ -8848,6 +9779,16 @@
     <w:r>
       <w:t>_V1</w:t>
     </w:r>
+  </w:p>
+</w:hdr>
+</file>
+
+<file path=word/header3.xml><?xml version="1.0" encoding="utf-8"?>
+<w:hdr xmlns:wpc="http://schemas.microsoft.com/office/word/2010/wordprocessingCanvas" xmlns:cx="http://schemas.microsoft.com/office/drawing/2014/chartex" xmlns:cx1="http://schemas.microsoft.com/office/drawing/2015/9/8/chartex" xmlns:cx2="http://schemas.microsoft.com/office/drawing/2015/10/21/chartex" xmlns:cx3="http://schemas.microsoft.com/office/drawing/2016/5/9/chartex" xmlns:cx4="http://schemas.microsoft.com/office/drawing/2016/5/10/chartex" xmlns:cx5="http://schemas.microsoft.com/office/drawing/2016/5/11/chartex" xmlns:cx6="http://schemas.microsoft.com/office/drawing/2016/5/12/chartex" xmlns:cx7="http://schemas.microsoft.com/office/drawing/2016/5/13/chartex" xmlns:cx8="http://schemas.microsoft.com/office/drawing/2016/5/14/chartex" xmlns:mc="http://schemas.openxmlformats.org/markup-compatibility/2006" xmlns:aink="http://schemas.microsoft.com/office/drawing/2016/ink" xmlns:am3d="http://schemas.microsoft.com/office/drawing/2017/model3d" xmlns:o="urn:schemas-microsoft-com:office:office" xmlns:r="http://schemas.openxmlformats.org/officeDocument/2006/relationships" xmlns:m="http://schemas.openxmlformats.org/officeDocument/2006/math" xmlns:v="urn:schemas-microsoft-com:vml" xmlns:wp14="http://schemas.microsoft.com/office/word/2010/wordprocessingDrawing" xmlns:wp="http://schemas.openxmlformats.org/drawingml/2006/wordprocessingDrawing" xmlns:w10="urn:schemas-microsoft-com:office:word" xmlns:w="http://schemas.openxmlformats.org/wordprocessingml/2006/main" xmlns:w14="http://schemas.microsoft.com/office/word/2010/wordml" xmlns:w15="http://schemas.microsoft.com/office/word/2012/wordml" xmlns:w16cex="http://schemas.microsoft.com/office/word/2018/wordml/cex" xmlns:w16cid="http://schemas.microsoft.com/office/word/2016/wordml/cid" xmlns:w16="http://schemas.microsoft.com/office/word/2018/wordml" xmlns:w16sdtdh="http://schemas.microsoft.com/office/word/2020/wordml/sdtdatahash" xmlns:w16se="http://schemas.microsoft.com/office/word/2015/wordml/symex" xmlns:wpg="http://schemas.microsoft.com/office/word/2010/wordprocessingGroup" xmlns:wpi="http://schemas.microsoft.com/office/word/2010/wordprocessingInk" xmlns:wne="http://schemas.microsoft.com/office/word/2006/wordml" xmlns:wps="http://schemas.microsoft.com/office/word/2010/wordprocessingShape" mc:Ignorable="w14 w15 w16se w16cid w16 w16cex w16sdtdh wp14">
+  <w:p>
+    <w:pPr>
+      <w:pStyle w:val="En-tte"/>
+    </w:pPr>
   </w:p>
 </w:hdr>
 </file>
